--- a/year3/MAT3707/Notes for MAT3707.docx
+++ b/year3/MAT3707/Notes for MAT3707.docx
@@ -1,11 +1,1576 @@
 
 <file path=word/document.xml><?xml version="1.0" encoding="utf-8"?>
-<w:document xmlns:wpc="http://schemas.microsoft.com/office/word/2010/wordprocessingCanvas" xmlns:cx="http://schemas.microsoft.com/office/drawing/2014/chartex" xmlns:cx1="http://schemas.microsoft.com/office/drawing/2015/9/8/chartex" xmlns:cx2="http://schemas.microsoft.com/office/drawing/2015/10/21/chartex" xmlns:cx3="http://schemas.microsoft.com/office/drawing/2016/5/9/chartex" xmlns:cx4="http://schemas.microsoft.com/office/drawing/2016/5/10/chartex" xmlns:cx5="http://schemas.microsoft.com/office/drawing/2016/5/11/chartex" xmlns:cx6="http://schemas.microsoft.com/office/drawing/2016/5/12/chartex" xmlns:cx7="http://schemas.microsoft.com/office/drawing/2016/5/13/chartex" xmlns:cx8="http://schemas.microsoft.com/office/drawing/2016/5/14/chartex" xmlns:mc="http://schemas.openxmlformats.org/markup-compatibility/2006" xmlns:aink="http://schemas.microsoft.com/office/drawing/2016/ink" xmlns:am3d="http://schemas.microsoft.com/office/drawing/2017/model3d" xmlns:o="urn:schemas-microsoft-com:office:office" xmlns:r="http://schemas.openxmlformats.org/officeDocument/2006/relationships" xmlns:m="http://schemas.openxmlformats.org/officeDocument/2006/math" xmlns:v="urn:schemas-microsoft-com:vml" xmlns:wp14="http://schemas.microsoft.com/office/word/2010/wordprocessingDrawing" xmlns:wp="http://schemas.openxmlformats.org/drawingml/2006/wordprocessingDrawing" xmlns:w10="urn:schemas-microsoft-com:office:word" xmlns:w="http://schemas.openxmlformats.org/wordprocessingml/2006/main" xmlns:w14="http://schemas.microsoft.com/office/word/2010/wordml" xmlns:w15="http://schemas.microsoft.com/office/word/2012/wordml" xmlns:w16cid="http://schemas.microsoft.com/office/word/2016/wordml/cid" xmlns:w16se="http://schemas.microsoft.com/office/word/2015/wordml/symex" xmlns:wpg="http://schemas.microsoft.com/office/word/2010/wordprocessingGroup" xmlns:wpi="http://schemas.microsoft.com/office/word/2010/wordprocessingInk" xmlns:wne="http://schemas.microsoft.com/office/word/2006/wordml" xmlns:wps="http://schemas.microsoft.com/office/word/2010/wordprocessingShape" mc:Ignorable="w14 w15 w16se w16cid wp14">
+<w:document xmlns:wpc="http://schemas.microsoft.com/office/word/2010/wordprocessingCanvas" xmlns:cx="http://schemas.microsoft.com/office/drawing/2014/chartex" xmlns:cx1="http://schemas.microsoft.com/office/drawing/2015/9/8/chartex" xmlns:cx2="http://schemas.microsoft.com/office/drawing/2015/10/21/chartex" xmlns:cx3="http://schemas.microsoft.com/office/drawing/2016/5/9/chartex" xmlns:cx4="http://schemas.microsoft.com/office/drawing/2016/5/10/chartex" xmlns:cx5="http://schemas.microsoft.com/office/drawing/2016/5/11/chartex" xmlns:cx6="http://schemas.microsoft.com/office/drawing/2016/5/12/chartex" xmlns:cx7="http://schemas.microsoft.com/office/drawing/2016/5/13/chartex" xmlns:cx8="http://schemas.microsoft.com/office/drawing/2016/5/14/chartex" xmlns:mc="http://schemas.openxmlformats.org/markup-compatibility/2006" xmlns:aink="http://schemas.microsoft.com/office/drawing/2016/ink" xmlns:am3d="http://schemas.microsoft.com/office/drawing/2017/model3d" xmlns:o="urn:schemas-microsoft-com:office:office" xmlns:r="http://schemas.openxmlformats.org/officeDocument/2006/relationships" xmlns:m="http://schemas.openxmlformats.org/officeDocument/2006/math" xmlns:v="urn:schemas-microsoft-com:vml" xmlns:wp14="http://schemas.microsoft.com/office/word/2010/wordprocessingDrawing" xmlns:wp="http://schemas.openxmlformats.org/drawingml/2006/wordprocessingDrawing" xmlns:w10="urn:schemas-microsoft-com:office:word" xmlns:w="http://schemas.openxmlformats.org/wordprocessingml/2006/main" xmlns:w14="http://schemas.microsoft.com/office/word/2010/wordml" xmlns:w15="http://schemas.microsoft.com/office/word/2012/wordml" xmlns:w16cex="http://schemas.microsoft.com/office/word/2018/wordml/cex" xmlns:w16cid="http://schemas.microsoft.com/office/word/2016/wordml/cid" xmlns:w16="http://schemas.microsoft.com/office/word/2018/wordml" xmlns:w16se="http://schemas.microsoft.com/office/word/2015/wordml/symex" xmlns:wpg="http://schemas.microsoft.com/office/word/2010/wordprocessingGroup" xmlns:wpi="http://schemas.microsoft.com/office/word/2010/wordprocessingInk" xmlns:wne="http://schemas.microsoft.com/office/word/2006/wordml" xmlns:wps="http://schemas.microsoft.com/office/word/2010/wordprocessingShape" mc:Ignorable="w14 w15 w16se w16cid w16 w16cex wp14">
   <w:body>
     <w:p>
-      <w:bookmarkStart w:id="0" w:name="_GoBack"/>
+      <w:pPr>
+        <w:pStyle w:val="Heading2"/>
+        <w:spacing w:before="0"/>
+        <w:ind w:right="-755"/>
+      </w:pPr>
+      <w:bookmarkStart w:id="0" w:name="_Hlk52440842"/>
       <w:bookmarkEnd w:id="0"/>
-    </w:p>
+      <w:r>
+        <w:t>Discrete Mathematics</w:t>
+      </w:r>
+      <w:r>
+        <w:t>: Combinatorics</w:t>
+      </w:r>
+    </w:p>
+    <w:p>
+      <w:pPr>
+        <w:spacing w:after="0"/>
+      </w:pPr>
+      <w:r>
+        <w:t>Background</w:t>
+      </w:r>
+    </w:p>
+    <w:p>
+      <w:pPr>
+        <w:spacing w:after="0"/>
+      </w:pPr>
+    </w:p>
+    <w:p>
+      <w:pPr>
+        <w:spacing w:after="0"/>
+      </w:pPr>
+      <w:r>
+        <w:t xml:space="preserve">This is a continuation </w:t>
+      </w:r>
+      <w:r>
+        <w:t xml:space="preserve">of MAT2612, dealing with </w:t>
+      </w:r>
+      <w:r>
+        <w:t>counting, relations, functions and partially ordered sets</w:t>
+      </w:r>
+      <w:r>
+        <w:t>.</w:t>
+      </w:r>
+      <w:r>
+        <w:t xml:space="preserve"> </w:t>
+      </w:r>
+    </w:p>
+    <w:p>
+      <w:pPr>
+        <w:spacing w:after="0"/>
+      </w:pPr>
+    </w:p>
+    <w:p>
+      <w:pPr>
+        <w:spacing w:after="0"/>
+        <w:rPr>
+          <w:b/>
+          <w:bCs/>
+        </w:rPr>
+      </w:pPr>
+      <w:r>
+        <w:rPr>
+          <w:b/>
+          <w:bCs/>
+        </w:rPr>
+        <w:t>G</w:t>
+      </w:r>
+      <w:r>
+        <w:rPr>
+          <w:b/>
+          <w:bCs/>
+        </w:rPr>
+        <w:t>raph</w:t>
+      </w:r>
+      <w:r>
+        <w:rPr>
+          <w:b/>
+          <w:bCs/>
+        </w:rPr>
+        <w:t xml:space="preserve"> </w:t>
+      </w:r>
+      <w:r>
+        <w:rPr>
+          <w:b/>
+          <w:bCs/>
+        </w:rPr>
+        <w:t xml:space="preserve">theory </w:t>
+      </w:r>
+    </w:p>
+    <w:p>
+      <w:pPr>
+        <w:pStyle w:val="ListParagraph"/>
+        <w:numPr>
+          <w:ilvl w:val="0"/>
+          <w:numId w:val="1"/>
+        </w:numPr>
+        <w:spacing w:after="0"/>
+      </w:pPr>
+      <w:r>
+        <w:t>isomorphic graphs</w:t>
+      </w:r>
+    </w:p>
+    <w:p>
+      <w:pPr>
+        <w:pStyle w:val="ListParagraph"/>
+        <w:numPr>
+          <w:ilvl w:val="0"/>
+          <w:numId w:val="1"/>
+        </w:numPr>
+        <w:spacing w:after="0"/>
+      </w:pPr>
+      <w:r>
+        <w:t>planar graphs</w:t>
+      </w:r>
+    </w:p>
+    <w:p>
+      <w:pPr>
+        <w:pStyle w:val="ListParagraph"/>
+        <w:numPr>
+          <w:ilvl w:val="0"/>
+          <w:numId w:val="1"/>
+        </w:numPr>
+        <w:spacing w:after="0"/>
+      </w:pPr>
+      <w:r>
+        <w:t>Euler</w:t>
+      </w:r>
+      <w:r>
+        <w:t xml:space="preserve"> </w:t>
+      </w:r>
+      <w:r>
+        <w:t>cycles</w:t>
+      </w:r>
+    </w:p>
+    <w:p>
+      <w:pPr>
+        <w:pStyle w:val="ListParagraph"/>
+        <w:numPr>
+          <w:ilvl w:val="0"/>
+          <w:numId w:val="1"/>
+        </w:numPr>
+        <w:spacing w:after="0"/>
+      </w:pPr>
+      <w:r>
+        <w:t>Hamilton circuits</w:t>
+      </w:r>
+    </w:p>
+    <w:p>
+      <w:pPr>
+        <w:pStyle w:val="ListParagraph"/>
+        <w:numPr>
+          <w:ilvl w:val="0"/>
+          <w:numId w:val="1"/>
+        </w:numPr>
+        <w:spacing w:after="0"/>
+      </w:pPr>
+      <w:r>
+        <w:t>graph colouring</w:t>
+      </w:r>
+    </w:p>
+    <w:p>
+      <w:pPr>
+        <w:pStyle w:val="ListParagraph"/>
+        <w:numPr>
+          <w:ilvl w:val="0"/>
+          <w:numId w:val="1"/>
+        </w:numPr>
+        <w:spacing w:after="0"/>
+      </w:pPr>
+      <w:r>
+        <w:t>tree</w:t>
+      </w:r>
+      <w:r>
+        <w:t>s</w:t>
+      </w:r>
+    </w:p>
+    <w:p>
+      <w:pPr>
+        <w:pStyle w:val="ListParagraph"/>
+        <w:numPr>
+          <w:ilvl w:val="0"/>
+          <w:numId w:val="1"/>
+        </w:numPr>
+        <w:spacing w:after="0"/>
+      </w:pPr>
+      <w:r>
+        <w:t>t</w:t>
+      </w:r>
+      <w:r>
+        <w:t>he travelling salesperson problem</w:t>
+      </w:r>
+    </w:p>
+    <w:p>
+      <w:pPr>
+        <w:pStyle w:val="ListParagraph"/>
+        <w:numPr>
+          <w:ilvl w:val="0"/>
+          <w:numId w:val="1"/>
+        </w:numPr>
+        <w:spacing w:after="0"/>
+      </w:pPr>
+      <w:r>
+        <w:t>minimal</w:t>
+      </w:r>
+      <w:r>
+        <w:t xml:space="preserve"> </w:t>
+      </w:r>
+      <w:r>
+        <w:t xml:space="preserve">spanning </w:t>
+      </w:r>
+    </w:p>
+    <w:p>
+      <w:pPr>
+        <w:spacing w:after="0"/>
+        <w:rPr>
+          <w:b/>
+          <w:bCs/>
+        </w:rPr>
+      </w:pPr>
+    </w:p>
+    <w:p>
+      <w:pPr>
+        <w:spacing w:after="0"/>
+        <w:rPr>
+          <w:b/>
+          <w:bCs/>
+        </w:rPr>
+      </w:pPr>
+      <w:r>
+        <w:rPr>
+          <w:b/>
+          <w:bCs/>
+        </w:rPr>
+        <w:t>Combinatorics</w:t>
+      </w:r>
+    </w:p>
+    <w:p>
+      <w:pPr>
+        <w:pStyle w:val="ListParagraph"/>
+        <w:numPr>
+          <w:ilvl w:val="0"/>
+          <w:numId w:val="2"/>
+        </w:numPr>
+        <w:spacing w:after="0"/>
+      </w:pPr>
+      <w:r>
+        <w:t>basic counting principles</w:t>
+      </w:r>
+    </w:p>
+    <w:p>
+      <w:pPr>
+        <w:pStyle w:val="ListParagraph"/>
+        <w:numPr>
+          <w:ilvl w:val="0"/>
+          <w:numId w:val="2"/>
+        </w:numPr>
+        <w:spacing w:after="0"/>
+      </w:pPr>
+      <w:r>
+        <w:t>generating</w:t>
+      </w:r>
+      <w:r>
+        <w:t xml:space="preserve"> </w:t>
+      </w:r>
+      <w:r>
+        <w:t>functions</w:t>
+      </w:r>
+    </w:p>
+    <w:p>
+      <w:pPr>
+        <w:pStyle w:val="ListParagraph"/>
+        <w:numPr>
+          <w:ilvl w:val="0"/>
+          <w:numId w:val="2"/>
+        </w:numPr>
+        <w:spacing w:after="0"/>
+      </w:pPr>
+      <w:r>
+        <w:t xml:space="preserve">recurrence relations </w:t>
+      </w:r>
+    </w:p>
+    <w:p>
+      <w:pPr>
+        <w:pStyle w:val="ListParagraph"/>
+        <w:numPr>
+          <w:ilvl w:val="0"/>
+          <w:numId w:val="2"/>
+        </w:numPr>
+        <w:spacing w:after="0"/>
+      </w:pPr>
+      <w:r>
+        <w:t>inclusion-exclusion principle.</w:t>
+      </w:r>
+    </w:p>
+    <w:p>
+      <w:pPr>
+        <w:spacing w:after="0"/>
+      </w:pPr>
+    </w:p>
+    <w:p>
+      <w:pPr>
+        <w:spacing w:after="0"/>
+      </w:pPr>
+    </w:p>
+    <w:p>
+      <w:pPr>
+        <w:spacing w:after="0"/>
+      </w:pPr>
+    </w:p>
+    <w:p>
+      <w:pPr>
+        <w:spacing w:after="0"/>
+      </w:pPr>
+    </w:p>
+    <w:p>
+      <w:pPr>
+        <w:spacing w:after="0"/>
+      </w:pPr>
+    </w:p>
+    <w:p>
+      <w:pPr>
+        <w:spacing w:after="0"/>
+      </w:pPr>
+    </w:p>
+    <w:p>
+      <w:pPr>
+        <w:spacing w:after="0"/>
+      </w:pPr>
+    </w:p>
+    <w:p>
+      <w:pPr>
+        <w:spacing w:after="0"/>
+      </w:pPr>
+    </w:p>
+    <w:p>
+      <w:pPr>
+        <w:spacing w:after="0"/>
+      </w:pPr>
+    </w:p>
+    <w:p>
+      <w:pPr>
+        <w:spacing w:after="0"/>
+      </w:pPr>
+    </w:p>
+    <w:p>
+      <w:pPr>
+        <w:spacing w:after="0"/>
+      </w:pPr>
+    </w:p>
+    <w:p>
+      <w:pPr>
+        <w:spacing w:after="0"/>
+      </w:pPr>
+    </w:p>
+    <w:p>
+      <w:pPr>
+        <w:spacing w:after="0"/>
+      </w:pPr>
+    </w:p>
+    <w:p>
+      <w:pPr>
+        <w:spacing w:after="0"/>
+      </w:pPr>
+    </w:p>
+    <w:p>
+      <w:pPr>
+        <w:spacing w:after="0"/>
+      </w:pPr>
+    </w:p>
+    <w:p>
+      <w:pPr>
+        <w:spacing w:after="0"/>
+      </w:pPr>
+    </w:p>
+    <w:p>
+      <w:pPr>
+        <w:spacing w:after="0"/>
+      </w:pPr>
+    </w:p>
+    <w:p>
+      <w:pPr>
+        <w:spacing w:after="0"/>
+      </w:pPr>
+    </w:p>
+    <w:p>
+      <w:pPr>
+        <w:spacing w:after="0"/>
+      </w:pPr>
+    </w:p>
+    <w:p>
+      <w:pPr>
+        <w:spacing w:after="0"/>
+      </w:pPr>
+    </w:p>
+    <w:p>
+      <w:pPr>
+        <w:spacing w:after="0"/>
+      </w:pPr>
+    </w:p>
+    <w:p>
+      <w:pPr>
+        <w:spacing w:after="0"/>
+      </w:pPr>
+    </w:p>
+    <w:p>
+      <w:pPr>
+        <w:spacing w:after="0"/>
+      </w:pPr>
+    </w:p>
+    <w:p>
+      <w:pPr>
+        <w:spacing w:after="0"/>
+      </w:pPr>
+    </w:p>
+    <w:p>
+      <w:pPr>
+        <w:spacing w:after="0"/>
+        <w:rPr>
+          <w:b/>
+          <w:bCs/>
+        </w:rPr>
+      </w:pPr>
+      <w:r>
+        <w:rPr>
+          <w:b/>
+          <w:bCs/>
+        </w:rPr>
+        <w:lastRenderedPageBreak/>
+        <w:t xml:space="preserve">Lesson 0 </w:t>
+      </w:r>
+    </w:p>
+    <w:p>
+      <w:pPr>
+        <w:spacing w:after="0"/>
+      </w:pPr>
+      <w:r>
+        <w:t>Introduction to graphs</w:t>
+      </w:r>
+    </w:p>
+    <w:p>
+      <w:pPr>
+        <w:pStyle w:val="NoSpacing"/>
+      </w:pPr>
+    </w:p>
+    <w:p>
+      <w:pPr>
+        <w:pStyle w:val="NoSpacing"/>
+      </w:pPr>
+      <w:r>
+        <w:t>Simple Graphs are made of two types of objects: vertices &amp; edges</w:t>
+      </w:r>
+    </w:p>
+    <w:p>
+      <w:pPr>
+        <w:pStyle w:val="NoSpacing"/>
+      </w:pPr>
+      <w:r>
+        <w:t>(no loops, multiple edges or directed edges)</w:t>
+      </w:r>
+    </w:p>
+    <w:p>
+      <w:pPr>
+        <w:pStyle w:val="NoSpacing"/>
+      </w:pPr>
+    </w:p>
+    <w:p>
+      <w:pPr>
+        <w:pStyle w:val="NoSpacing"/>
+      </w:pPr>
+      <w:r>
+        <w:t>[1</w:t>
+      </w:r>
+      <w:r>
+        <w:t xml:space="preserve">] </w:t>
+      </w:r>
+      <w:r>
+        <w:tab/>
+      </w:r>
+      <w:r>
+        <w:t xml:space="preserve">Ordered pair with some </w:t>
+      </w:r>
+      <w:r>
+        <w:t xml:space="preserve">a finite </w:t>
+      </w:r>
+      <w:r>
+        <w:t xml:space="preserve">vertex set </w:t>
+      </w:r>
+      <w:r>
+        <w:rPr>
+          <w:color w:val="4472C4" w:themeColor="accent1"/>
+        </w:rPr>
+        <w:t>V</w:t>
+      </w:r>
+      <w:r>
+        <w:t xml:space="preserve"> and some Edge set </w:t>
+      </w:r>
+      <w:r>
+        <w:rPr>
+          <w:color w:val="70AD47" w:themeColor="accent6"/>
+        </w:rPr>
+        <w:t xml:space="preserve">E </w:t>
+      </w:r>
+      <w:r>
+        <w:t xml:space="preserve"> </w:t>
+      </w:r>
+    </w:p>
+    <w:p>
+      <w:pPr>
+        <w:pStyle w:val="NoSpacing"/>
+        <w:ind w:left="720"/>
+      </w:pPr>
+      <m:oMath>
+        <m:r>
+          <w:rPr>
+            <w:rFonts w:ascii="Cambria Math" w:hAnsi="Cambria Math"/>
+          </w:rPr>
+          <m:t>G=(V,E)</m:t>
+        </m:r>
+      </m:oMath>
+      <w:r>
+        <w:rPr>
+          <w:rFonts w:eastAsiaTheme="minorEastAsia"/>
+        </w:rPr>
+        <w:t xml:space="preserve"> </w:t>
+      </w:r>
+    </w:p>
+    <w:p>
+      <w:pPr>
+        <w:pStyle w:val="NoSpacing"/>
+        <w:ind w:left="720"/>
+      </w:pPr>
+      <m:oMath>
+        <m:r>
+          <w:rPr>
+            <w:rFonts w:ascii="Cambria Math" w:hAnsi="Cambria Math"/>
+          </w:rPr>
+          <m:t xml:space="preserve">G=( </m:t>
+        </m:r>
+        <m:d>
+          <m:dPr>
+            <m:begChr m:val="{"/>
+            <m:endChr m:val="}"/>
+            <m:ctrlPr>
+              <w:rPr>
+                <w:rFonts w:ascii="Cambria Math" w:hAnsi="Cambria Math"/>
+                <w:i/>
+                <w:color w:val="70AD47" w:themeColor="accent6"/>
+              </w:rPr>
+            </m:ctrlPr>
+          </m:dPr>
+          <m:e>
+            <m:r>
+              <w:rPr>
+                <w:rFonts w:ascii="Cambria Math" w:hAnsi="Cambria Math"/>
+                <w:color w:val="70AD47" w:themeColor="accent6"/>
+              </w:rPr>
+              <m:t>1,2,3,4</m:t>
+            </m:r>
+          </m:e>
+        </m:d>
+        <m:r>
+          <w:rPr>
+            <w:rFonts w:ascii="Cambria Math" w:hAnsi="Cambria Math"/>
+          </w:rPr>
+          <m:t>,  {</m:t>
+        </m:r>
+        <m:d>
+          <m:dPr>
+            <m:begChr m:val="{"/>
+            <m:endChr m:val="}"/>
+            <m:ctrlPr>
+              <w:rPr>
+                <w:rFonts w:ascii="Cambria Math" w:hAnsi="Cambria Math"/>
+                <w:i/>
+                <w:color w:val="4472C4" w:themeColor="accent1"/>
+              </w:rPr>
+            </m:ctrlPr>
+          </m:dPr>
+          <m:e>
+            <m:r>
+              <w:rPr>
+                <w:rFonts w:ascii="Cambria Math" w:hAnsi="Cambria Math"/>
+                <w:color w:val="4472C4" w:themeColor="accent1"/>
+              </w:rPr>
+              <m:t>1,2</m:t>
+            </m:r>
+          </m:e>
+        </m:d>
+        <m:r>
+          <w:rPr>
+            <w:rFonts w:ascii="Cambria Math" w:hAnsi="Cambria Math"/>
+            <w:color w:val="4472C4" w:themeColor="accent1"/>
+          </w:rPr>
+          <m:t xml:space="preserve">, </m:t>
+        </m:r>
+        <m:d>
+          <m:dPr>
+            <m:begChr m:val="{"/>
+            <m:endChr m:val="}"/>
+            <m:ctrlPr>
+              <w:rPr>
+                <w:rFonts w:ascii="Cambria Math" w:hAnsi="Cambria Math"/>
+                <w:i/>
+                <w:color w:val="4472C4" w:themeColor="accent1"/>
+              </w:rPr>
+            </m:ctrlPr>
+          </m:dPr>
+          <m:e>
+            <m:r>
+              <w:rPr>
+                <w:rFonts w:ascii="Cambria Math" w:hAnsi="Cambria Math"/>
+                <w:color w:val="4472C4" w:themeColor="accent1"/>
+              </w:rPr>
+              <m:t>1,3</m:t>
+            </m:r>
+          </m:e>
+        </m:d>
+        <m:r>
+          <w:rPr>
+            <w:rFonts w:ascii="Cambria Math" w:hAnsi="Cambria Math"/>
+            <w:color w:val="4472C4" w:themeColor="accent1"/>
+          </w:rPr>
+          <m:t xml:space="preserve">, </m:t>
+        </m:r>
+        <m:d>
+          <m:dPr>
+            <m:begChr m:val="{"/>
+            <m:endChr m:val="}"/>
+            <m:ctrlPr>
+              <w:rPr>
+                <w:rFonts w:ascii="Cambria Math" w:hAnsi="Cambria Math"/>
+                <w:i/>
+                <w:color w:val="4472C4" w:themeColor="accent1"/>
+              </w:rPr>
+            </m:ctrlPr>
+          </m:dPr>
+          <m:e>
+            <m:r>
+              <w:rPr>
+                <w:rFonts w:ascii="Cambria Math" w:hAnsi="Cambria Math"/>
+                <w:color w:val="4472C4" w:themeColor="accent1"/>
+              </w:rPr>
+              <m:t>1,4</m:t>
+            </m:r>
+          </m:e>
+        </m:d>
+        <m:r>
+          <w:rPr>
+            <w:rFonts w:ascii="Cambria Math" w:hAnsi="Cambria Math"/>
+            <w:color w:val="4472C4" w:themeColor="accent1"/>
+          </w:rPr>
+          <m:t>,</m:t>
+        </m:r>
+        <m:d>
+          <m:dPr>
+            <m:begChr m:val="{"/>
+            <m:endChr m:val="}"/>
+            <m:ctrlPr>
+              <w:rPr>
+                <w:rFonts w:ascii="Cambria Math" w:hAnsi="Cambria Math"/>
+                <w:i/>
+                <w:color w:val="4472C4" w:themeColor="accent1"/>
+              </w:rPr>
+            </m:ctrlPr>
+          </m:dPr>
+          <m:e>
+            <m:r>
+              <w:rPr>
+                <w:rFonts w:ascii="Cambria Math" w:hAnsi="Cambria Math"/>
+                <w:color w:val="4472C4" w:themeColor="accent1"/>
+              </w:rPr>
+              <m:t>2,3</m:t>
+            </m:r>
+          </m:e>
+        </m:d>
+        <m:r>
+          <w:rPr>
+            <w:rFonts w:ascii="Cambria Math" w:hAnsi="Cambria Math"/>
+            <w:color w:val="4472C4" w:themeColor="accent1"/>
+          </w:rPr>
+          <m:t>,</m:t>
+        </m:r>
+        <m:d>
+          <m:dPr>
+            <m:begChr m:val="{"/>
+            <m:endChr m:val="}"/>
+            <m:ctrlPr>
+              <w:rPr>
+                <w:rFonts w:ascii="Cambria Math" w:hAnsi="Cambria Math"/>
+                <w:i/>
+                <w:color w:val="4472C4" w:themeColor="accent1"/>
+              </w:rPr>
+            </m:ctrlPr>
+          </m:dPr>
+          <m:e>
+            <m:r>
+              <w:rPr>
+                <w:rFonts w:ascii="Cambria Math" w:hAnsi="Cambria Math"/>
+                <w:color w:val="4472C4" w:themeColor="accent1"/>
+              </w:rPr>
+              <m:t>2,4</m:t>
+            </m:r>
+          </m:e>
+        </m:d>
+        <m:r>
+          <w:rPr>
+            <w:rFonts w:ascii="Cambria Math" w:hAnsi="Cambria Math"/>
+            <w:color w:val="4472C4" w:themeColor="accent1"/>
+          </w:rPr>
+          <m:t>,</m:t>
+        </m:r>
+        <m:d>
+          <m:dPr>
+            <m:begChr m:val="{"/>
+            <m:endChr m:val="}"/>
+            <m:ctrlPr>
+              <w:rPr>
+                <w:rFonts w:ascii="Cambria Math" w:hAnsi="Cambria Math"/>
+                <w:i/>
+                <w:color w:val="4472C4" w:themeColor="accent1"/>
+              </w:rPr>
+            </m:ctrlPr>
+          </m:dPr>
+          <m:e>
+            <m:r>
+              <w:rPr>
+                <w:rFonts w:ascii="Cambria Math" w:hAnsi="Cambria Math"/>
+                <w:color w:val="4472C4" w:themeColor="accent1"/>
+              </w:rPr>
+              <m:t>3,4</m:t>
+            </m:r>
+          </m:e>
+        </m:d>
+        <m:r>
+          <w:rPr>
+            <w:rFonts w:ascii="Cambria Math" w:hAnsi="Cambria Math"/>
+          </w:rPr>
+          <m:t>}</m:t>
+        </m:r>
+        <m:r>
+          <w:rPr>
+            <w:rFonts w:ascii="Cambria Math" w:hAnsi="Cambria Math"/>
+          </w:rPr>
+          <m:t>)</m:t>
+        </m:r>
+      </m:oMath>
+      <w:r>
+        <w:rPr>
+          <w:rFonts w:eastAsiaTheme="minorEastAsia"/>
+        </w:rPr>
+        <w:t xml:space="preserve"> </w:t>
+      </w:r>
+    </w:p>
+    <w:p>
+      <w:pPr>
+        <w:pStyle w:val="NoSpacing"/>
+        <w:tabs>
+          <w:tab w:val="left" w:pos="940"/>
+        </w:tabs>
+      </w:pPr>
+    </w:p>
+    <w:p>
+      <w:pPr>
+        <w:pStyle w:val="NoSpacing"/>
+      </w:pPr>
+      <w:r>
+        <w:t xml:space="preserve">[2] </w:t>
+      </w:r>
+      <w:r>
+        <w:tab/>
+      </w:r>
+      <w:r>
+        <w:t xml:space="preserve">Two </w:t>
+      </w:r>
+      <w:r>
+        <w:t>graphs are equal if they have the same vertex and edge sets</w:t>
+      </w:r>
+    </w:p>
+    <w:p>
+      <w:pPr>
+        <w:pStyle w:val="NoSpacing"/>
+        <w:ind w:firstLine="720"/>
+      </w:pPr>
+      <m:oMath>
+        <m:r>
+          <w:rPr>
+            <w:rFonts w:ascii="Cambria Math" w:hAnsi="Cambria Math"/>
+          </w:rPr>
+          <m:t>G=</m:t>
+        </m:r>
+        <m:r>
+          <w:rPr>
+            <w:rFonts w:ascii="Cambria Math" w:hAnsi="Cambria Math"/>
+          </w:rPr>
+          <m:t>H</m:t>
+        </m:r>
+      </m:oMath>
+      <w:r>
+        <w:rPr>
+          <w:rFonts w:eastAsiaTheme="minorEastAsia"/>
+        </w:rPr>
+        <w:t xml:space="preserve"> </w:t>
+      </w:r>
+    </w:p>
+    <w:p>
+      <w:pPr>
+        <w:pStyle w:val="NoSpacing"/>
+      </w:pPr>
+    </w:p>
+    <w:p>
+      <w:pPr>
+        <w:pStyle w:val="NoSpacing"/>
+        <w:ind w:firstLine="720"/>
+      </w:pPr>
+      <m:oMath>
+        <m:r>
+          <w:rPr>
+            <w:rFonts w:ascii="Cambria Math" w:hAnsi="Cambria Math"/>
+          </w:rPr>
+          <m:t>G:</m:t>
+        </m:r>
+      </m:oMath>
+      <w:r>
+        <w:rPr>
+          <w:rFonts w:eastAsiaTheme="minorEastAsia"/>
+        </w:rPr>
+        <w:tab/>
+      </w:r>
+      <w:r>
+        <w:rPr>
+          <w:rFonts w:eastAsiaTheme="minorEastAsia"/>
+        </w:rPr>
+        <w:tab/>
+      </w:r>
+      <w:r>
+        <w:rPr>
+          <w:rFonts w:eastAsiaTheme="minorEastAsia"/>
+        </w:rPr>
+        <w:tab/>
+      </w:r>
+      <w:r>
+        <w:rPr>
+          <w:rFonts w:eastAsiaTheme="minorEastAsia"/>
+        </w:rPr>
+        <w:tab/>
+      </w:r>
+      <w:r>
+        <w:rPr>
+          <w:rFonts w:eastAsiaTheme="minorEastAsia"/>
+        </w:rPr>
+        <w:tab/>
+      </w:r>
+      <m:oMath>
+        <m:r>
+          <w:rPr>
+            <w:rFonts w:ascii="Cambria Math" w:eastAsiaTheme="minorEastAsia" w:hAnsi="Cambria Math"/>
+          </w:rPr>
+          <m:t>H:</m:t>
+        </m:r>
+      </m:oMath>
+    </w:p>
+    <w:p>
+      <w:pPr>
+        <w:pStyle w:val="NoSpacing"/>
+      </w:pPr>
+    </w:p>
+    <w:p>
+      <w:pPr>
+        <w:pStyle w:val="NoSpacing"/>
+      </w:pPr>
+    </w:p>
+    <w:p>
+      <w:pPr>
+        <w:pStyle w:val="NoSpacing"/>
+      </w:pPr>
+      <w:r>
+        <w:t xml:space="preserve">[3] </w:t>
+      </w:r>
+      <w:r>
+        <w:tab/>
+        <w:t xml:space="preserve">Empty Graph is any graph with </w:t>
+      </w:r>
+      <w:r>
+        <w:t xml:space="preserve">some </w:t>
+      </w:r>
+      <w:r>
+        <w:t xml:space="preserve">empty </w:t>
+      </w:r>
+      <w:r>
+        <w:t xml:space="preserve">Edge set </w:t>
+      </w:r>
+      <w:r>
+        <w:rPr>
+          <w:color w:val="70AD47" w:themeColor="accent6"/>
+        </w:rPr>
+        <w:t xml:space="preserve">E </w:t>
+      </w:r>
+      <w:r>
+        <w:t xml:space="preserve"> </w:t>
+      </w:r>
+    </w:p>
+    <w:p>
+      <w:pPr>
+        <w:pStyle w:val="NoSpacing"/>
+        <w:ind w:left="720"/>
+      </w:pPr>
+      <m:oMath>
+        <m:r>
+          <w:rPr>
+            <w:rFonts w:ascii="Cambria Math" w:hAnsi="Cambria Math"/>
+          </w:rPr>
+          <m:t>G=(V,</m:t>
+        </m:r>
+        <m:r>
+          <w:rPr>
+            <w:rFonts w:ascii="Cambria Math" w:hAnsi="Cambria Math"/>
+          </w:rPr>
+          <m:t>{}</m:t>
+        </m:r>
+        <m:r>
+          <w:rPr>
+            <w:rFonts w:ascii="Cambria Math" w:hAnsi="Cambria Math"/>
+          </w:rPr>
+          <m:t>)</m:t>
+        </m:r>
+      </m:oMath>
+      <w:r>
+        <w:rPr>
+          <w:rFonts w:eastAsiaTheme="minorEastAsia"/>
+        </w:rPr>
+        <w:t xml:space="preserve"> </w:t>
+      </w:r>
+      <w:r>
+        <w:rPr>
+          <w:rFonts w:eastAsiaTheme="minorEastAsia"/>
+        </w:rPr>
+        <w:t xml:space="preserve"> </w:t>
+      </w:r>
+      <w:r>
+        <w:rPr>
+          <w:rFonts w:eastAsiaTheme="minorEastAsia"/>
+        </w:rPr>
+        <w:t xml:space="preserve"> </w:t>
+      </w:r>
+    </w:p>
+    <w:p>
+      <w:pPr>
+        <w:pStyle w:val="NoSpacing"/>
+      </w:pPr>
+    </w:p>
+    <w:p>
+      <w:pPr>
+        <w:pStyle w:val="NoSpacing"/>
+      </w:pPr>
+      <w:r>
+        <w:tab/>
+        <w:t xml:space="preserve">But the graph </w:t>
+      </w:r>
+      <m:oMath>
+        <m:r>
+          <w:rPr>
+            <w:rFonts w:ascii="Cambria Math" w:hAnsi="Cambria Math"/>
+          </w:rPr>
+          <m:t>G=(</m:t>
+        </m:r>
+        <m:r>
+          <w:rPr>
+            <w:rFonts w:ascii="Cambria Math" w:hAnsi="Cambria Math"/>
+          </w:rPr>
+          <m:t>{}</m:t>
+        </m:r>
+        <m:r>
+          <w:rPr>
+            <w:rFonts w:ascii="Cambria Math" w:hAnsi="Cambria Math"/>
+          </w:rPr>
+          <m:t>,{})</m:t>
+        </m:r>
+      </m:oMath>
+      <w:r>
+        <w:rPr>
+          <w:rFonts w:eastAsiaTheme="minorEastAsia"/>
+        </w:rPr>
+        <w:t xml:space="preserve"> is empty sometimes</w:t>
+      </w:r>
+      <w:r>
+        <w:rPr>
+          <w:rFonts w:eastAsiaTheme="minorEastAsia"/>
+        </w:rPr>
+        <w:t xml:space="preserve"> (Null Graph)</w:t>
+      </w:r>
+    </w:p>
+    <w:p>
+      <w:pPr>
+        <w:pStyle w:val="NoSpacing"/>
+      </w:pPr>
+    </w:p>
+    <w:p>
+      <w:pPr>
+        <w:pStyle w:val="NoSpacing"/>
+      </w:pPr>
+    </w:p>
+    <w:p>
+      <w:pPr>
+        <w:pStyle w:val="NoSpacing"/>
+        <w:rPr>
+          <w:b/>
+          <w:bCs/>
+        </w:rPr>
+      </w:pPr>
+      <w:r>
+        <w:rPr>
+          <w:b/>
+          <w:bCs/>
+        </w:rPr>
+        <w:t>Adjacent Vertices</w:t>
+      </w:r>
+    </w:p>
+    <w:p>
+      <w:pPr>
+        <w:pStyle w:val="NoSpacing"/>
+      </w:pPr>
+      <w:r>
+        <w:t>Two vertices are adjacent if they are joined by an edge</w:t>
+      </w:r>
+    </w:p>
+    <w:p>
+      <w:pPr>
+        <w:pStyle w:val="NoSpacing"/>
+        <w:rPr>
+          <w:rFonts w:eastAsiaTheme="minorEastAsia"/>
+        </w:rPr>
+      </w:pPr>
+      <w:r>
+        <w:t xml:space="preserve">Let </w:t>
+      </w:r>
+      <m:oMath>
+        <m:r>
+          <w:rPr>
+            <w:rFonts w:ascii="Cambria Math" w:hAnsi="Cambria Math"/>
+          </w:rPr>
+          <m:t>G</m:t>
+        </m:r>
+      </m:oMath>
+      <w:r>
+        <w:rPr>
+          <w:rFonts w:eastAsiaTheme="minorEastAsia"/>
+        </w:rPr>
+        <w:t xml:space="preserve"> be a graph and </w:t>
+      </w:r>
+      <m:oMath>
+        <m:r>
+          <w:rPr>
+            <w:rFonts w:ascii="Cambria Math" w:eastAsiaTheme="minorEastAsia" w:hAnsi="Cambria Math"/>
+          </w:rPr>
+          <m:t>a,b∈V(G)</m:t>
+        </m:r>
+      </m:oMath>
+      <w:r>
+        <w:rPr>
+          <w:rFonts w:eastAsiaTheme="minorEastAsia"/>
+        </w:rPr>
+        <w:t xml:space="preserve">, then </w:t>
+      </w:r>
+      <m:oMath>
+        <m:r>
+          <w:rPr>
+            <w:rFonts w:ascii="Cambria Math" w:eastAsiaTheme="minorEastAsia" w:hAnsi="Cambria Math"/>
+          </w:rPr>
+          <m:t>a</m:t>
+        </m:r>
+      </m:oMath>
+      <w:r>
+        <w:rPr>
+          <w:rFonts w:eastAsiaTheme="minorEastAsia"/>
+        </w:rPr>
+        <w:t xml:space="preserve"> and </w:t>
+      </w:r>
+      <m:oMath>
+        <m:r>
+          <w:rPr>
+            <w:rFonts w:ascii="Cambria Math" w:eastAsiaTheme="minorEastAsia" w:hAnsi="Cambria Math"/>
+          </w:rPr>
+          <m:t>b</m:t>
+        </m:r>
+      </m:oMath>
+      <w:r>
+        <w:rPr>
+          <w:rFonts w:eastAsiaTheme="minorEastAsia"/>
+        </w:rPr>
+        <w:t xml:space="preserve"> are adjacent in </w:t>
+      </w:r>
+      <m:oMath>
+        <m:r>
+          <w:rPr>
+            <w:rFonts w:ascii="Cambria Math" w:eastAsiaTheme="minorEastAsia" w:hAnsi="Cambria Math"/>
+          </w:rPr>
+          <m:t>G</m:t>
+        </m:r>
+      </m:oMath>
+      <w:r>
+        <w:rPr>
+          <w:rFonts w:eastAsiaTheme="minorEastAsia"/>
+        </w:rPr>
+        <w:t xml:space="preserve"> </w:t>
+      </w:r>
+      <m:oMath>
+        <m:r>
+          <w:rPr>
+            <w:rFonts w:ascii="Cambria Math" w:eastAsiaTheme="minorEastAsia" w:hAnsi="Cambria Math"/>
+          </w:rPr>
+          <m:t>iff</m:t>
+        </m:r>
+      </m:oMath>
+      <w:r>
+        <w:rPr>
+          <w:rFonts w:eastAsiaTheme="minorEastAsia"/>
+        </w:rPr>
+        <w:t xml:space="preserve"> </w:t>
+      </w:r>
+      <m:oMath>
+        <m:d>
+          <m:dPr>
+            <m:begChr m:val="{"/>
+            <m:endChr m:val="}"/>
+            <m:ctrlPr>
+              <w:rPr>
+                <w:rFonts w:ascii="Cambria Math" w:eastAsiaTheme="minorEastAsia" w:hAnsi="Cambria Math"/>
+                <w:i/>
+              </w:rPr>
+            </m:ctrlPr>
+          </m:dPr>
+          <m:e>
+            <m:r>
+              <w:rPr>
+                <w:rFonts w:ascii="Cambria Math" w:eastAsiaTheme="minorEastAsia" w:hAnsi="Cambria Math"/>
+              </w:rPr>
+              <m:t>a,b</m:t>
+            </m:r>
+          </m:e>
+        </m:d>
+        <m:r>
+          <w:rPr>
+            <w:rFonts w:ascii="Cambria Math" w:eastAsiaTheme="minorEastAsia" w:hAnsi="Cambria Math"/>
+          </w:rPr>
+          <m:t>∈E(G)</m:t>
+        </m:r>
+      </m:oMath>
+    </w:p>
+    <w:p>
+      <w:pPr>
+        <w:pStyle w:val="NoSpacing"/>
+        <w:rPr>
+          <w:rFonts w:eastAsiaTheme="minorEastAsia"/>
+          <w:color w:val="FF0000"/>
+          <w:sz w:val="18"/>
+          <w:szCs w:val="18"/>
+        </w:rPr>
+      </w:pPr>
+      <w:r>
+        <w:rPr>
+          <w:color w:val="FF0000"/>
+          <w:sz w:val="18"/>
+          <w:szCs w:val="18"/>
+        </w:rPr>
+        <w:t xml:space="preserve">Let </w:t>
+      </w:r>
+      <m:oMath>
+        <m:r>
+          <w:rPr>
+            <w:rFonts w:ascii="Cambria Math" w:hAnsi="Cambria Math"/>
+            <w:color w:val="FF0000"/>
+            <w:sz w:val="18"/>
+            <w:szCs w:val="18"/>
+          </w:rPr>
+          <m:t>G</m:t>
+        </m:r>
+      </m:oMath>
+      <w:r>
+        <w:rPr>
+          <w:rFonts w:eastAsiaTheme="minorEastAsia"/>
+          <w:color w:val="FF0000"/>
+          <w:sz w:val="18"/>
+          <w:szCs w:val="18"/>
+        </w:rPr>
+        <w:t xml:space="preserve"> be a grap</w:t>
+      </w:r>
+      <w:r>
+        <w:rPr>
+          <w:rFonts w:eastAsiaTheme="minorEastAsia"/>
+          <w:color w:val="FF0000"/>
+          <w:sz w:val="18"/>
+          <w:szCs w:val="18"/>
+        </w:rPr>
+        <w:t>h</w:t>
+      </w:r>
+      <w:r>
+        <w:rPr>
+          <w:rFonts w:eastAsiaTheme="minorEastAsia"/>
+          <w:color w:val="FF0000"/>
+          <w:sz w:val="18"/>
+          <w:szCs w:val="18"/>
+        </w:rPr>
+        <w:t xml:space="preserve">, </w:t>
+      </w:r>
+      <w:r>
+        <w:rPr>
+          <w:rFonts w:eastAsiaTheme="minorEastAsia"/>
+          <w:color w:val="FF0000"/>
+          <w:sz w:val="18"/>
+          <w:szCs w:val="18"/>
+        </w:rPr>
+        <w:t xml:space="preserve">then </w:t>
+      </w:r>
+      <m:oMath>
+        <m:r>
+          <w:rPr>
+            <w:rFonts w:ascii="Cambria Math" w:eastAsiaTheme="minorEastAsia" w:hAnsi="Cambria Math"/>
+            <w:color w:val="FF0000"/>
+            <w:sz w:val="18"/>
+            <w:szCs w:val="18"/>
+          </w:rPr>
+          <m:t>a</m:t>
+        </m:r>
+        <m:r>
+          <w:rPr>
+            <w:rFonts w:ascii="Cambria Math" w:eastAsiaTheme="minorEastAsia" w:hAnsi="Cambria Math"/>
+            <w:color w:val="FF0000"/>
+            <w:sz w:val="18"/>
+            <w:szCs w:val="18"/>
+          </w:rPr>
+          <m:t>,</m:t>
+        </m:r>
+        <m:r>
+          <w:rPr>
+            <w:rFonts w:ascii="Cambria Math" w:eastAsiaTheme="minorEastAsia" w:hAnsi="Cambria Math"/>
+            <w:color w:val="FF0000"/>
+            <w:sz w:val="18"/>
+            <w:szCs w:val="18"/>
+          </w:rPr>
+          <m:t>b</m:t>
+        </m:r>
+      </m:oMath>
+      <w:r>
+        <w:rPr>
+          <w:rFonts w:eastAsiaTheme="minorEastAsia"/>
+          <w:color w:val="FF0000"/>
+          <w:sz w:val="18"/>
+          <w:szCs w:val="18"/>
+        </w:rPr>
+        <w:t xml:space="preserve"> are adjacent in </w:t>
+      </w:r>
+      <m:oMath>
+        <m:r>
+          <w:rPr>
+            <w:rFonts w:ascii="Cambria Math" w:eastAsiaTheme="minorEastAsia" w:hAnsi="Cambria Math"/>
+            <w:color w:val="FF0000"/>
+            <w:sz w:val="18"/>
+            <w:szCs w:val="18"/>
+          </w:rPr>
+          <m:t>G</m:t>
+        </m:r>
+      </m:oMath>
+      <w:r>
+        <w:rPr>
+          <w:rFonts w:eastAsiaTheme="minorEastAsia"/>
+          <w:color w:val="FF0000"/>
+          <w:sz w:val="18"/>
+          <w:szCs w:val="18"/>
+        </w:rPr>
+        <w:t xml:space="preserve"> </w:t>
+      </w:r>
+      <m:oMath>
+        <m:r>
+          <w:rPr>
+            <w:rFonts w:ascii="Cambria Math" w:eastAsiaTheme="minorEastAsia" w:hAnsi="Cambria Math"/>
+            <w:color w:val="FF0000"/>
+            <w:sz w:val="18"/>
+            <w:szCs w:val="18"/>
+          </w:rPr>
+          <m:t>iff</m:t>
+        </m:r>
+      </m:oMath>
+      <w:r>
+        <w:rPr>
+          <w:rFonts w:eastAsiaTheme="minorEastAsia"/>
+          <w:color w:val="FF0000"/>
+          <w:sz w:val="18"/>
+          <w:szCs w:val="18"/>
+        </w:rPr>
+        <w:t xml:space="preserve"> </w:t>
+      </w:r>
+      <w:r>
+        <w:rPr>
+          <w:rFonts w:eastAsiaTheme="minorEastAsia"/>
+          <w:color w:val="FF0000"/>
+          <w:sz w:val="18"/>
+          <w:szCs w:val="18"/>
+        </w:rPr>
+        <w:t xml:space="preserve">there is an edge in </w:t>
+      </w:r>
+      <m:oMath>
+        <m:r>
+          <w:rPr>
+            <w:rFonts w:ascii="Cambria Math" w:eastAsiaTheme="minorEastAsia" w:hAnsi="Cambria Math"/>
+            <w:color w:val="FF0000"/>
+            <w:sz w:val="18"/>
+            <w:szCs w:val="18"/>
+          </w:rPr>
+          <m:t>G</m:t>
+        </m:r>
+      </m:oMath>
+      <w:r>
+        <w:rPr>
+          <w:rFonts w:eastAsiaTheme="minorEastAsia"/>
+          <w:color w:val="FF0000"/>
+          <w:sz w:val="18"/>
+          <w:szCs w:val="18"/>
+        </w:rPr>
+        <w:t xml:space="preserve"> joining a,b</w:t>
+      </w:r>
+    </w:p>
+    <w:p>
+      <w:pPr>
+        <w:pStyle w:val="NoSpacing"/>
+        <w:rPr>
+          <w:rFonts w:eastAsiaTheme="minorEastAsia"/>
+          <w:color w:val="FF0000"/>
+          <w:sz w:val="18"/>
+          <w:szCs w:val="18"/>
+        </w:rPr>
+      </w:pPr>
+    </w:p>
+    <w:p>
+      <w:pPr>
+        <w:pStyle w:val="NoSpacing"/>
+        <w:rPr>
+          <w:rFonts w:eastAsiaTheme="minorEastAsia"/>
+          <w:color w:val="FF0000"/>
+          <w:sz w:val="18"/>
+          <w:szCs w:val="18"/>
+        </w:rPr>
+      </w:pPr>
+    </w:p>
+    <w:p>
+      <w:pPr>
+        <w:pStyle w:val="NoSpacing"/>
+      </w:pPr>
+      <w:r>
+        <w:t>Adjacent</w:t>
+      </w:r>
+    </w:p>
+    <w:p>
+      <w:pPr>
+        <w:pStyle w:val="NoSpacing"/>
+      </w:pPr>
+    </w:p>
+    <w:p>
+      <w:pPr>
+        <w:pStyle w:val="NoSpacing"/>
+      </w:pPr>
+      <w:r>
+        <w:t>Non-adjacent</w:t>
+      </w:r>
+    </w:p>
+    <w:p>
+      <w:pPr>
+        <w:pStyle w:val="NoSpacing"/>
+      </w:pPr>
+    </w:p>
+    <w:p>
+      <w:pPr>
+        <w:pStyle w:val="NoSpacing"/>
+        <w:rPr>
+          <w:b/>
+          <w:bCs/>
+        </w:rPr>
+      </w:pPr>
+      <w:r>
+        <w:rPr>
+          <w:b/>
+          <w:bCs/>
+        </w:rPr>
+        <w:t>Isolated</w:t>
+      </w:r>
+      <w:r>
+        <w:rPr>
+          <w:b/>
+          <w:bCs/>
+        </w:rPr>
+        <w:t xml:space="preserve"> Vertices</w:t>
+      </w:r>
+    </w:p>
+    <w:p>
+      <w:pPr>
+        <w:pStyle w:val="NoSpacing"/>
+      </w:pPr>
+      <w:r>
+        <w:t xml:space="preserve">A vertex is </w:t>
+      </w:r>
+      <w:r>
+        <w:t>isolated if it not joined by any edge</w:t>
+      </w:r>
+    </w:p>
+    <w:p>
+      <w:pPr>
+        <w:pStyle w:val="NoSpacing"/>
+      </w:pPr>
+    </w:p>
+    <w:p>
+      <w:pPr>
+        <w:pStyle w:val="NoSpacing"/>
+        <w:rPr>
+          <w:b/>
+          <w:bCs/>
+        </w:rPr>
+      </w:pPr>
+      <w:r>
+        <w:rPr>
+          <w:b/>
+          <w:bCs/>
+        </w:rPr>
+        <w:t>Order of a Graph</w:t>
+      </w:r>
+    </w:p>
+    <w:p>
+      <w:pPr>
+        <w:pStyle w:val="NoSpacing"/>
+      </w:pPr>
+    </w:p>
+    <w:p>
+      <w:pPr>
+        <w:pStyle w:val="NoSpacing"/>
+      </w:pPr>
+    </w:p>
+    <w:p>
+      <w:pPr>
+        <w:pStyle w:val="NoSpacing"/>
+      </w:pPr>
+    </w:p>
+    <w:p>
+      <w:pPr>
+        <w:pStyle w:val="NoSpacing"/>
+      </w:pPr>
+    </w:p>
+    <w:p>
+      <w:pPr>
+        <w:pStyle w:val="NoSpacing"/>
+      </w:pPr>
+    </w:p>
+    <w:p>
+      <w:pPr>
+        <w:pStyle w:val="NoSpacing"/>
+      </w:pPr>
+    </w:p>
+    <w:p>
+      <w:pPr>
+        <w:pStyle w:val="NoSpacing"/>
+      </w:pPr>
+    </w:p>
+    <w:p>
+      <w:pPr>
+        <w:pStyle w:val="NoSpacing"/>
+      </w:pPr>
+    </w:p>
+    <w:p>
+      <w:pPr>
+        <w:pStyle w:val="NoSpacing"/>
+      </w:pPr>
+    </w:p>
+    <w:p>
+      <w:pPr>
+        <w:pStyle w:val="NoSpacing"/>
+      </w:pPr>
+    </w:p>
+    <w:p>
+      <w:pPr>
+        <w:pStyle w:val="NoSpacing"/>
+      </w:pPr>
+    </w:p>
+    <w:p>
+      <w:pPr>
+        <w:pStyle w:val="NoSpacing"/>
+      </w:pPr>
+    </w:p>
+    <w:p>
+      <w:pPr>
+        <w:pStyle w:val="NoSpacing"/>
+      </w:pPr>
+    </w:p>
+    <w:p>
+      <w:pPr>
+        <w:pStyle w:val="NoSpacing"/>
+      </w:pPr>
+    </w:p>
+    <w:p>
+      <w:pPr>
+        <w:pStyle w:val="NoSpacing"/>
+      </w:pPr>
+    </w:p>
+    <w:p>
+      <w:pPr>
+        <w:pStyle w:val="NoSpacing"/>
+      </w:pPr>
+      <w:r>
+        <w:t>- basic definitions &amp; properties of graphs</w:t>
+      </w:r>
+    </w:p>
+    <w:p>
+      <w:pPr>
+        <w:pStyle w:val="NoSpacing"/>
+      </w:pPr>
+      <w:r>
+        <w:t>(simple mathematical models of networks)</w:t>
+      </w:r>
+    </w:p>
+    <w:p>
+      <w:pPr>
+        <w:pStyle w:val="NoSpacing"/>
+      </w:pPr>
+      <w:r>
+        <w:t>- modelling of real</w:t>
+      </w:r>
+      <w:r>
+        <w:t>-</w:t>
+      </w:r>
+      <w:r>
+        <w:t xml:space="preserve">life problems in terms of graphs </w:t>
+      </w:r>
+    </w:p>
+    <w:p>
+      <w:pPr>
+        <w:pStyle w:val="NoSpacing"/>
+      </w:pPr>
+      <w:r>
+        <w:t xml:space="preserve">- </w:t>
+      </w:r>
+      <w:r>
+        <w:t>isomorphism</w:t>
+      </w:r>
+    </w:p>
+    <w:p>
+      <w:pPr>
+        <w:pStyle w:val="NoSpacing"/>
+      </w:pPr>
+      <w:r>
+        <w:t xml:space="preserve">- special types of graphs: connected graphs </w:t>
+      </w:r>
+    </w:p>
+    <w:p>
+      <w:pPr>
+        <w:pStyle w:val="NoSpacing"/>
+      </w:pPr>
+      <w:r>
+        <w:t xml:space="preserve">- special types of graphs: </w:t>
+      </w:r>
+      <w:r>
+        <w:t>bipartite</w:t>
+      </w:r>
+      <w:r>
+        <w:t xml:space="preserve"> graphs </w:t>
+      </w:r>
+    </w:p>
+    <w:p>
+      <w:pPr>
+        <w:pStyle w:val="NoSpacing"/>
+      </w:pPr>
+    </w:p>
+    <w:p/>
     <w:sectPr>
       <w:pgSz w:w="12240" w:h="15840"/>
       <w:pgMar w:top="1440" w:right="1440" w:bottom="1440" w:left="1440" w:header="720" w:footer="720" w:gutter="0"/>
@@ -16,8 +1581,245 @@
 </w:document>
 </file>
 
+<file path=word/numbering.xml><?xml version="1.0" encoding="utf-8"?>
+<w:numbering xmlns:wpc="http://schemas.microsoft.com/office/word/2010/wordprocessingCanvas" xmlns:cx="http://schemas.microsoft.com/office/drawing/2014/chartex" xmlns:cx1="http://schemas.microsoft.com/office/drawing/2015/9/8/chartex" xmlns:cx2="http://schemas.microsoft.com/office/drawing/2015/10/21/chartex" xmlns:cx3="http://schemas.microsoft.com/office/drawing/2016/5/9/chartex" xmlns:cx4="http://schemas.microsoft.com/office/drawing/2016/5/10/chartex" xmlns:cx5="http://schemas.microsoft.com/office/drawing/2016/5/11/chartex" xmlns:cx6="http://schemas.microsoft.com/office/drawing/2016/5/12/chartex" xmlns:cx7="http://schemas.microsoft.com/office/drawing/2016/5/13/chartex" xmlns:cx8="http://schemas.microsoft.com/office/drawing/2016/5/14/chartex" xmlns:mc="http://schemas.openxmlformats.org/markup-compatibility/2006" xmlns:aink="http://schemas.microsoft.com/office/drawing/2016/ink" xmlns:am3d="http://schemas.microsoft.com/office/drawing/2017/model3d" xmlns:o="urn:schemas-microsoft-com:office:office" xmlns:r="http://schemas.openxmlformats.org/officeDocument/2006/relationships" xmlns:m="http://schemas.openxmlformats.org/officeDocument/2006/math" xmlns:v="urn:schemas-microsoft-com:vml" xmlns:wp14="http://schemas.microsoft.com/office/word/2010/wordprocessingDrawing" xmlns:wp="http://schemas.openxmlformats.org/drawingml/2006/wordprocessingDrawing" xmlns:w10="urn:schemas-microsoft-com:office:word" xmlns:w="http://schemas.openxmlformats.org/wordprocessingml/2006/main" xmlns:w14="http://schemas.microsoft.com/office/word/2010/wordml" xmlns:w15="http://schemas.microsoft.com/office/word/2012/wordml" xmlns:w16cex="http://schemas.microsoft.com/office/word/2018/wordml/cex" xmlns:w16cid="http://schemas.microsoft.com/office/word/2016/wordml/cid" xmlns:w16="http://schemas.microsoft.com/office/word/2018/wordml" xmlns:w16se="http://schemas.microsoft.com/office/word/2015/wordml/symex" xmlns:wpg="http://schemas.microsoft.com/office/word/2010/wordprocessingGroup" xmlns:wpi="http://schemas.microsoft.com/office/word/2010/wordprocessingInk" xmlns:wne="http://schemas.microsoft.com/office/word/2006/wordml" xmlns:wps="http://schemas.microsoft.com/office/word/2010/wordprocessingShape" mc:Ignorable="w14 w15 w16se w16cid w16 w16cex wp14">
+  <w:abstractNum w:abstractNumId="0" w15:restartNumberingAfterBreak="0">
+    <w:nsid w:val="1EE0273C"/>
+    <w:multiLevelType w:val="hybridMultilevel"/>
+    <w:tmpl w:val="AC70E6E4"/>
+    <w:lvl w:ilvl="0" w:tplc="04090001">
+      <w:start w:val="1"/>
+      <w:numFmt w:val="bullet"/>
+      <w:lvlText w:val=""/>
+      <w:lvlJc w:val="left"/>
+      <w:pPr>
+        <w:ind w:left="720" w:hanging="360"/>
+      </w:pPr>
+      <w:rPr>
+        <w:rFonts w:ascii="Symbol" w:hAnsi="Symbol" w:hint="default"/>
+      </w:rPr>
+    </w:lvl>
+    <w:lvl w:ilvl="1" w:tplc="04090003" w:tentative="1">
+      <w:start w:val="1"/>
+      <w:numFmt w:val="bullet"/>
+      <w:lvlText w:val="o"/>
+      <w:lvlJc w:val="left"/>
+      <w:pPr>
+        <w:ind w:left="1440" w:hanging="360"/>
+      </w:pPr>
+      <w:rPr>
+        <w:rFonts w:ascii="Courier New" w:hAnsi="Courier New" w:cs="Courier New" w:hint="default"/>
+      </w:rPr>
+    </w:lvl>
+    <w:lvl w:ilvl="2" w:tplc="04090005" w:tentative="1">
+      <w:start w:val="1"/>
+      <w:numFmt w:val="bullet"/>
+      <w:lvlText w:val=""/>
+      <w:lvlJc w:val="left"/>
+      <w:pPr>
+        <w:ind w:left="2160" w:hanging="360"/>
+      </w:pPr>
+      <w:rPr>
+        <w:rFonts w:ascii="Wingdings" w:hAnsi="Wingdings" w:hint="default"/>
+      </w:rPr>
+    </w:lvl>
+    <w:lvl w:ilvl="3" w:tplc="04090001" w:tentative="1">
+      <w:start w:val="1"/>
+      <w:numFmt w:val="bullet"/>
+      <w:lvlText w:val=""/>
+      <w:lvlJc w:val="left"/>
+      <w:pPr>
+        <w:ind w:left="2880" w:hanging="360"/>
+      </w:pPr>
+      <w:rPr>
+        <w:rFonts w:ascii="Symbol" w:hAnsi="Symbol" w:hint="default"/>
+      </w:rPr>
+    </w:lvl>
+    <w:lvl w:ilvl="4" w:tplc="04090003" w:tentative="1">
+      <w:start w:val="1"/>
+      <w:numFmt w:val="bullet"/>
+      <w:lvlText w:val="o"/>
+      <w:lvlJc w:val="left"/>
+      <w:pPr>
+        <w:ind w:left="3600" w:hanging="360"/>
+      </w:pPr>
+      <w:rPr>
+        <w:rFonts w:ascii="Courier New" w:hAnsi="Courier New" w:cs="Courier New" w:hint="default"/>
+      </w:rPr>
+    </w:lvl>
+    <w:lvl w:ilvl="5" w:tplc="04090005" w:tentative="1">
+      <w:start w:val="1"/>
+      <w:numFmt w:val="bullet"/>
+      <w:lvlText w:val=""/>
+      <w:lvlJc w:val="left"/>
+      <w:pPr>
+        <w:ind w:left="4320" w:hanging="360"/>
+      </w:pPr>
+      <w:rPr>
+        <w:rFonts w:ascii="Wingdings" w:hAnsi="Wingdings" w:hint="default"/>
+      </w:rPr>
+    </w:lvl>
+    <w:lvl w:ilvl="6" w:tplc="04090001" w:tentative="1">
+      <w:start w:val="1"/>
+      <w:numFmt w:val="bullet"/>
+      <w:lvlText w:val=""/>
+      <w:lvlJc w:val="left"/>
+      <w:pPr>
+        <w:ind w:left="5040" w:hanging="360"/>
+      </w:pPr>
+      <w:rPr>
+        <w:rFonts w:ascii="Symbol" w:hAnsi="Symbol" w:hint="default"/>
+      </w:rPr>
+    </w:lvl>
+    <w:lvl w:ilvl="7" w:tplc="04090003" w:tentative="1">
+      <w:start w:val="1"/>
+      <w:numFmt w:val="bullet"/>
+      <w:lvlText w:val="o"/>
+      <w:lvlJc w:val="left"/>
+      <w:pPr>
+        <w:ind w:left="5760" w:hanging="360"/>
+      </w:pPr>
+      <w:rPr>
+        <w:rFonts w:ascii="Courier New" w:hAnsi="Courier New" w:cs="Courier New" w:hint="default"/>
+      </w:rPr>
+    </w:lvl>
+    <w:lvl w:ilvl="8" w:tplc="04090005" w:tentative="1">
+      <w:start w:val="1"/>
+      <w:numFmt w:val="bullet"/>
+      <w:lvlText w:val=""/>
+      <w:lvlJc w:val="left"/>
+      <w:pPr>
+        <w:ind w:left="6480" w:hanging="360"/>
+      </w:pPr>
+      <w:rPr>
+        <w:rFonts w:ascii="Wingdings" w:hAnsi="Wingdings" w:hint="default"/>
+      </w:rPr>
+    </w:lvl>
+  </w:abstractNum>
+  <w:abstractNum w:abstractNumId="1" w15:restartNumberingAfterBreak="0">
+    <w:nsid w:val="788F4E77"/>
+    <w:multiLevelType w:val="hybridMultilevel"/>
+    <w:tmpl w:val="E378EF92"/>
+    <w:lvl w:ilvl="0" w:tplc="04090001">
+      <w:start w:val="1"/>
+      <w:numFmt w:val="bullet"/>
+      <w:lvlText w:val=""/>
+      <w:lvlJc w:val="left"/>
+      <w:pPr>
+        <w:ind w:left="720" w:hanging="360"/>
+      </w:pPr>
+      <w:rPr>
+        <w:rFonts w:ascii="Symbol" w:hAnsi="Symbol" w:hint="default"/>
+      </w:rPr>
+    </w:lvl>
+    <w:lvl w:ilvl="1" w:tplc="04090003" w:tentative="1">
+      <w:start w:val="1"/>
+      <w:numFmt w:val="bullet"/>
+      <w:lvlText w:val="o"/>
+      <w:lvlJc w:val="left"/>
+      <w:pPr>
+        <w:ind w:left="1440" w:hanging="360"/>
+      </w:pPr>
+      <w:rPr>
+        <w:rFonts w:ascii="Courier New" w:hAnsi="Courier New" w:cs="Courier New" w:hint="default"/>
+      </w:rPr>
+    </w:lvl>
+    <w:lvl w:ilvl="2" w:tplc="04090005" w:tentative="1">
+      <w:start w:val="1"/>
+      <w:numFmt w:val="bullet"/>
+      <w:lvlText w:val=""/>
+      <w:lvlJc w:val="left"/>
+      <w:pPr>
+        <w:ind w:left="2160" w:hanging="360"/>
+      </w:pPr>
+      <w:rPr>
+        <w:rFonts w:ascii="Wingdings" w:hAnsi="Wingdings" w:hint="default"/>
+      </w:rPr>
+    </w:lvl>
+    <w:lvl w:ilvl="3" w:tplc="04090001" w:tentative="1">
+      <w:start w:val="1"/>
+      <w:numFmt w:val="bullet"/>
+      <w:lvlText w:val=""/>
+      <w:lvlJc w:val="left"/>
+      <w:pPr>
+        <w:ind w:left="2880" w:hanging="360"/>
+      </w:pPr>
+      <w:rPr>
+        <w:rFonts w:ascii="Symbol" w:hAnsi="Symbol" w:hint="default"/>
+      </w:rPr>
+    </w:lvl>
+    <w:lvl w:ilvl="4" w:tplc="04090003" w:tentative="1">
+      <w:start w:val="1"/>
+      <w:numFmt w:val="bullet"/>
+      <w:lvlText w:val="o"/>
+      <w:lvlJc w:val="left"/>
+      <w:pPr>
+        <w:ind w:left="3600" w:hanging="360"/>
+      </w:pPr>
+      <w:rPr>
+        <w:rFonts w:ascii="Courier New" w:hAnsi="Courier New" w:cs="Courier New" w:hint="default"/>
+      </w:rPr>
+    </w:lvl>
+    <w:lvl w:ilvl="5" w:tplc="04090005" w:tentative="1">
+      <w:start w:val="1"/>
+      <w:numFmt w:val="bullet"/>
+      <w:lvlText w:val=""/>
+      <w:lvlJc w:val="left"/>
+      <w:pPr>
+        <w:ind w:left="4320" w:hanging="360"/>
+      </w:pPr>
+      <w:rPr>
+        <w:rFonts w:ascii="Wingdings" w:hAnsi="Wingdings" w:hint="default"/>
+      </w:rPr>
+    </w:lvl>
+    <w:lvl w:ilvl="6" w:tplc="04090001" w:tentative="1">
+      <w:start w:val="1"/>
+      <w:numFmt w:val="bullet"/>
+      <w:lvlText w:val=""/>
+      <w:lvlJc w:val="left"/>
+      <w:pPr>
+        <w:ind w:left="5040" w:hanging="360"/>
+      </w:pPr>
+      <w:rPr>
+        <w:rFonts w:ascii="Symbol" w:hAnsi="Symbol" w:hint="default"/>
+      </w:rPr>
+    </w:lvl>
+    <w:lvl w:ilvl="7" w:tplc="04090003" w:tentative="1">
+      <w:start w:val="1"/>
+      <w:numFmt w:val="bullet"/>
+      <w:lvlText w:val="o"/>
+      <w:lvlJc w:val="left"/>
+      <w:pPr>
+        <w:ind w:left="5760" w:hanging="360"/>
+      </w:pPr>
+      <w:rPr>
+        <w:rFonts w:ascii="Courier New" w:hAnsi="Courier New" w:cs="Courier New" w:hint="default"/>
+      </w:rPr>
+    </w:lvl>
+    <w:lvl w:ilvl="8" w:tplc="04090005" w:tentative="1">
+      <w:start w:val="1"/>
+      <w:numFmt w:val="bullet"/>
+      <w:lvlText w:val=""/>
+      <w:lvlJc w:val="left"/>
+      <w:pPr>
+        <w:ind w:left="6480" w:hanging="360"/>
+      </w:pPr>
+      <w:rPr>
+        <w:rFonts w:ascii="Wingdings" w:hAnsi="Wingdings" w:hint="default"/>
+      </w:rPr>
+    </w:lvl>
+  </w:abstractNum>
+  <w:num w:numId="1">
+    <w:abstractNumId w:val="0"/>
+  </w:num>
+  <w:num w:numId="2">
+    <w:abstractNumId w:val="1"/>
+  </w:num>
+</w:numbering>
+</file>
+
 <file path=word/styles.xml><?xml version="1.0" encoding="utf-8"?>
-<w:styles xmlns:mc="http://schemas.openxmlformats.org/markup-compatibility/2006" xmlns:r="http://schemas.openxmlformats.org/officeDocument/2006/relationships" xmlns:w="http://schemas.openxmlformats.org/wordprocessingml/2006/main" xmlns:w14="http://schemas.microsoft.com/office/word/2010/wordml" xmlns:w15="http://schemas.microsoft.com/office/word/2012/wordml" xmlns:w16cid="http://schemas.microsoft.com/office/word/2016/wordml/cid" xmlns:w16se="http://schemas.microsoft.com/office/word/2015/wordml/symex" mc:Ignorable="w14 w15 w16se w16cid">
+<w:styles xmlns:mc="http://schemas.openxmlformats.org/markup-compatibility/2006" xmlns:r="http://schemas.openxmlformats.org/officeDocument/2006/relationships" xmlns:w="http://schemas.openxmlformats.org/wordprocessingml/2006/main" xmlns:w14="http://schemas.microsoft.com/office/word/2010/wordml" xmlns:w15="http://schemas.microsoft.com/office/word/2012/wordml" xmlns:w16cex="http://schemas.microsoft.com/office/word/2018/wordml/cex" xmlns:w16cid="http://schemas.microsoft.com/office/word/2016/wordml/cid" xmlns:w16="http://schemas.microsoft.com/office/word/2018/wordml" xmlns:w16se="http://schemas.microsoft.com/office/word/2015/wordml/symex" mc:Ignorable="w14 w15 w16se w16cid w16 w16cex">
   <w:docDefaults>
     <w:rPrDefault>
       <w:rPr>
@@ -414,6 +2216,33 @@
   <w:style w:type="paragraph" w:default="1" w:styleId="Normal">
     <w:name w:val="Normal"/>
     <w:qFormat/>
+    <w:rsid w:val="008D108F"/>
+    <w:rPr>
+      <w:rFonts w:ascii="Consolas" w:hAnsi="Consolas"/>
+      <w:lang w:val="en-ZA"/>
+    </w:rPr>
+  </w:style>
+  <w:style w:type="paragraph" w:styleId="Heading2">
+    <w:name w:val="heading 2"/>
+    <w:basedOn w:val="Normal"/>
+    <w:next w:val="Normal"/>
+    <w:link w:val="Heading2Char"/>
+    <w:uiPriority w:val="9"/>
+    <w:unhideWhenUsed/>
+    <w:qFormat/>
+    <w:rsid w:val="008D108F"/>
+    <w:pPr>
+      <w:keepNext/>
+      <w:keepLines/>
+      <w:spacing w:before="40" w:after="0"/>
+      <w:outlineLvl w:val="1"/>
+    </w:pPr>
+    <w:rPr>
+      <w:rFonts w:eastAsiaTheme="majorEastAsia" w:cstheme="majorBidi"/>
+      <w:color w:val="2F5496" w:themeColor="accent1" w:themeShade="BF"/>
+      <w:sz w:val="26"/>
+      <w:szCs w:val="26"/>
+    </w:rPr>
   </w:style>
   <w:style w:type="character" w:default="1" w:styleId="DefaultParagraphFont">
     <w:name w:val="Default Paragraph Font"/>
@@ -441,6 +2270,54 @@
     <w:uiPriority w:val="99"/>
     <w:semiHidden/>
     <w:unhideWhenUsed/>
+  </w:style>
+  <w:style w:type="character" w:customStyle="1" w:styleId="Heading2Char">
+    <w:name w:val="Heading 2 Char"/>
+    <w:basedOn w:val="DefaultParagraphFont"/>
+    <w:link w:val="Heading2"/>
+    <w:uiPriority w:val="9"/>
+    <w:rsid w:val="008D108F"/>
+    <w:rPr>
+      <w:rFonts w:ascii="Consolas" w:eastAsiaTheme="majorEastAsia" w:hAnsi="Consolas" w:cstheme="majorBidi"/>
+      <w:color w:val="2F5496" w:themeColor="accent1" w:themeShade="BF"/>
+      <w:sz w:val="26"/>
+      <w:szCs w:val="26"/>
+      <w:lang w:val="en-ZA"/>
+    </w:rPr>
+  </w:style>
+  <w:style w:type="paragraph" w:styleId="NoSpacing">
+    <w:name w:val="No Spacing"/>
+    <w:uiPriority w:val="1"/>
+    <w:qFormat/>
+    <w:rsid w:val="008D108F"/>
+    <w:pPr>
+      <w:spacing w:after="0" w:line="240" w:lineRule="auto"/>
+    </w:pPr>
+    <w:rPr>
+      <w:rFonts w:ascii="Consolas" w:hAnsi="Consolas"/>
+      <w:lang w:val="en-ZA"/>
+    </w:rPr>
+  </w:style>
+  <w:style w:type="paragraph" w:styleId="ListParagraph">
+    <w:name w:val="List Paragraph"/>
+    <w:basedOn w:val="Normal"/>
+    <w:uiPriority w:val="34"/>
+    <w:qFormat/>
+    <w:rsid w:val="0081305C"/>
+    <w:pPr>
+      <w:ind w:left="720"/>
+      <w:contextualSpacing/>
+    </w:pPr>
+  </w:style>
+  <w:style w:type="character" w:styleId="PlaceholderText">
+    <w:name w:val="Placeholder Text"/>
+    <w:basedOn w:val="DefaultParagraphFont"/>
+    <w:uiPriority w:val="99"/>
+    <w:semiHidden/>
+    <w:rsid w:val="00F57BA2"/>
+    <w:rPr>
+      <w:color w:val="808080"/>
+    </w:rPr>
   </w:style>
 </w:styles>
 </file>
@@ -741,6 +2618,15 @@
 </file>
 
 <file path=customXml/item1.xml><?xml version="1.0" encoding="utf-8"?>
+<?mso-contentType ?>
+<FormTemplates xmlns="http://schemas.microsoft.com/sharepoint/v3/contenttype/forms">
+  <Display>DocumentLibraryForm</Display>
+  <Edit>DocumentLibraryForm</Edit>
+  <New>DocumentLibraryForm</New>
+</FormTemplates>
+</file>
+
+<file path=customXml/item2.xml><?xml version="1.0" encoding="utf-8"?>
 <ct:contentTypeSchema xmlns:ct="http://schemas.microsoft.com/office/2006/metadata/contentType" xmlns:ma="http://schemas.microsoft.com/office/2006/metadata/properties/metaAttributes" ct:_="" ma:_="" ma:contentTypeName="Document" ma:contentTypeID="0x0101002D1DB64E4318C04285BAE60C3961B499" ma:contentTypeVersion="13" ma:contentTypeDescription="Create a new document." ma:contentTypeScope="" ma:versionID="95d2a6ce2397b467023ed60b88c18c24">
   <xsd:schema xmlns:xsd="http://www.w3.org/2001/XMLSchema" xmlns:xs="http://www.w3.org/2001/XMLSchema" xmlns:p="http://schemas.microsoft.com/office/2006/metadata/properties" xmlns:ns3="d8642d74-48dc-4739-8259-7be2e8b6c003" xmlns:ns4="123d333b-f925-4dfc-8e09-c18ba2073d33" targetNamespace="http://schemas.microsoft.com/office/2006/metadata/properties" ma:root="true" ma:fieldsID="2165d6135651e3dc8b24f97ef9bf2669" ns3:_="" ns4:_="">
     <xsd:import namespace="d8642d74-48dc-4739-8259-7be2e8b6c003"/>
@@ -963,15 +2849,6 @@
 </ct:contentTypeSchema>
 </file>
 
-<file path=customXml/item2.xml><?xml version="1.0" encoding="utf-8"?>
-<?mso-contentType ?>
-<FormTemplates xmlns="http://schemas.microsoft.com/sharepoint/v3/contenttype/forms">
-  <Display>DocumentLibraryForm</Display>
-  <Edit>DocumentLibraryForm</Edit>
-  <New>DocumentLibraryForm</New>
-</FormTemplates>
-</file>
-
 <file path=customXml/item3.xml><?xml version="1.0" encoding="utf-8"?>
 <p:properties xmlns:p="http://schemas.microsoft.com/office/2006/metadata/properties" xmlns:xsi="http://www.w3.org/2001/XMLSchema-instance" xmlns:pc="http://schemas.microsoft.com/office/infopath/2007/PartnerControls">
   <documentManagement/>
@@ -979,6 +2856,14 @@
 </file>
 
 <file path=customXml/itemProps1.xml><?xml version="1.0" encoding="utf-8"?>
+<ds:datastoreItem xmlns:ds="http://schemas.openxmlformats.org/officeDocument/2006/customXml" ds:itemID="{658374FC-0915-489B-9532-6F90DCEF8A58}">
+  <ds:schemaRefs>
+    <ds:schemaRef ds:uri="http://schemas.microsoft.com/sharepoint/v3/contenttype/forms"/>
+  </ds:schemaRefs>
+</ds:datastoreItem>
+</file>
+
+<file path=customXml/itemProps2.xml><?xml version="1.0" encoding="utf-8"?>
 <ds:datastoreItem xmlns:ds="http://schemas.openxmlformats.org/officeDocument/2006/customXml" ds:itemID="{ED837F20-B5EA-45EB-9AC7-5A3C4F7DA936}">
   <ds:schemaRefs>
     <ds:schemaRef ds:uri="http://schemas.microsoft.com/office/2006/metadata/contentType"/>
@@ -997,14 +2882,6 @@
 </ds:datastoreItem>
 </file>
 
-<file path=customXml/itemProps2.xml><?xml version="1.0" encoding="utf-8"?>
-<ds:datastoreItem xmlns:ds="http://schemas.openxmlformats.org/officeDocument/2006/customXml" ds:itemID="{658374FC-0915-489B-9532-6F90DCEF8A58}">
-  <ds:schemaRefs>
-    <ds:schemaRef ds:uri="http://schemas.microsoft.com/sharepoint/v3/contenttype/forms"/>
-  </ds:schemaRefs>
-</ds:datastoreItem>
-</file>
-
 <file path=customXml/itemProps3.xml><?xml version="1.0" encoding="utf-8"?>
 <ds:datastoreItem xmlns:ds="http://schemas.openxmlformats.org/officeDocument/2006/customXml" ds:itemID="{524C83BC-084A-4662-AF13-934632DF2334}">
   <ds:schemaRefs>

--- a/year3/MAT3707/Notes for MAT3707.docx
+++ b/year3/MAT3707/Notes for MAT3707.docx
@@ -11,10 +11,7 @@
       <w:bookmarkStart w:id="0" w:name="_Hlk52440842"/>
       <w:bookmarkEnd w:id="0"/>
       <w:r>
-        <w:t>Discrete Mathematics</w:t>
-      </w:r>
-      <w:r>
-        <w:t>: Combinatorics</w:t>
+        <w:t>Discrete Mathematics: Combinatorics</w:t>
       </w:r>
     </w:p>
     <w:p>
@@ -38,13 +35,7 @@
         <w:t xml:space="preserve">This is a continuation </w:t>
       </w:r>
       <w:r>
-        <w:t xml:space="preserve">of MAT2612, dealing with </w:t>
-      </w:r>
-      <w:r>
-        <w:t>counting, relations, functions and partially ordered sets</w:t>
-      </w:r>
-      <w:r>
-        <w:t>.</w:t>
+        <w:t>of MAT2612, dealing with counting, relations, functions and partially ordered sets.</w:t>
       </w:r>
       <w:r>
         <w:t xml:space="preserve"> </w:t>
@@ -68,28 +59,7 @@
           <w:b/>
           <w:bCs/>
         </w:rPr>
-        <w:t>G</w:t>
-      </w:r>
-      <w:r>
-        <w:rPr>
-          <w:b/>
-          <w:bCs/>
-        </w:rPr>
-        <w:t>raph</w:t>
-      </w:r>
-      <w:r>
-        <w:rPr>
-          <w:b/>
-          <w:bCs/>
-        </w:rPr>
-        <w:t xml:space="preserve"> </w:t>
-      </w:r>
-      <w:r>
-        <w:rPr>
-          <w:b/>
-          <w:bCs/>
-        </w:rPr>
-        <w:t xml:space="preserve">theory </w:t>
+        <w:t xml:space="preserve">Graph theory </w:t>
       </w:r>
     </w:p>
     <w:p>
@@ -452,7 +422,7 @@
         <w:pStyle w:val="NoSpacing"/>
       </w:pPr>
       <w:r>
-        <w:t>Simple Graphs are made of two types of objects: vertices &amp; edges</w:t>
+        <w:t xml:space="preserve">Simple Graphs are made of two types of objects: </w:t>
       </w:r>
     </w:p>
     <w:p>
@@ -467,11 +437,659 @@
       <w:pPr>
         <w:pStyle w:val="NoSpacing"/>
       </w:pPr>
-    </w:p>
-    <w:p>
-      <w:pPr>
-        <w:pStyle w:val="NoSpacing"/>
-      </w:pPr>
+      <w:r>
+        <w:rPr>
+          <w:noProof/>
+        </w:rPr>
+        <mc:AlternateContent>
+          <mc:Choice Requires="wps">
+            <w:drawing>
+              <wp:anchor distT="0" distB="0" distL="114300" distR="114300" simplePos="0" relativeHeight="251664384" behindDoc="0" locked="0" layoutInCell="1" allowOverlap="1" wp14:anchorId="7C685EC3" wp14:editId="78F4F3FB">
+                <wp:simplePos x="0" y="0"/>
+                <wp:positionH relativeFrom="margin">
+                  <wp:align>right</wp:align>
+                </wp:positionH>
+                <wp:positionV relativeFrom="paragraph">
+                  <wp:posOffset>135255</wp:posOffset>
+                </wp:positionV>
+                <wp:extent cx="2914650" cy="1676400"/>
+                <wp:effectExtent l="0" t="0" r="19050" b="19050"/>
+                <wp:wrapNone/>
+                <wp:docPr id="9" name="Text Box 9"/>
+                <wp:cNvGraphicFramePr/>
+                <a:graphic xmlns:a="http://schemas.openxmlformats.org/drawingml/2006/main">
+                  <a:graphicData uri="http://schemas.microsoft.com/office/word/2010/wordprocessingShape">
+                    <wps:wsp>
+                      <wps:cNvSpPr txBox="1"/>
+                      <wps:spPr>
+                        <a:xfrm>
+                          <a:off x="0" y="0"/>
+                          <a:ext cx="2914650" cy="1676400"/>
+                        </a:xfrm>
+                        <a:prstGeom prst="rect">
+                          <a:avLst/>
+                        </a:prstGeom>
+                        <a:solidFill>
+                          <a:schemeClr val="lt1"/>
+                        </a:solidFill>
+                        <a:ln w="6350">
+                          <a:solidFill>
+                            <a:prstClr val="black"/>
+                          </a:solidFill>
+                        </a:ln>
+                      </wps:spPr>
+                      <wps:txbx>
+                        <w:txbxContent>
+                          <w:p>
+                            <w:pPr>
+                              <w:pStyle w:val="NoSpacing"/>
+                              <w:rPr>
+                                <w:rFonts w:eastAsiaTheme="minorEastAsia"/>
+                              </w:rPr>
+                            </w:pPr>
+                            <w:r>
+                              <w:rPr>
+                                <w:color w:val="4472C4" w:themeColor="accent1"/>
+                              </w:rPr>
+                              <w:t>Edges</w:t>
+                            </w:r>
+                            <w:r>
+                              <w:rPr>
+                                <w:color w:val="4472C4" w:themeColor="accent1"/>
+                              </w:rPr>
+                              <w:t xml:space="preserve"> </w:t>
+                            </w:r>
+                            <w:r>
+                              <w:t xml:space="preserve">- </w:t>
+                            </w:r>
+                            <w:r>
+                              <w:rPr>
+                                <w:b/>
+                                <w:bCs/>
+                              </w:rPr>
+                              <w:br/>
+                            </w:r>
+                            <w:r>
+                              <w:rPr>
+                                <w:b/>
+                                <w:bCs/>
+                              </w:rPr>
+                              <w:br/>
+                            </w:r>
+                            <w:r>
+                              <w:t>Size</w:t>
+                            </w:r>
+                            <w:r>
+                              <w:rPr>
+                                <w:b/>
+                                <w:bCs/>
+                              </w:rPr>
+                              <w:t xml:space="preserve"> </w:t>
+                            </w:r>
+                            <m:oMath>
+                              <m:r>
+                                <m:rPr>
+                                  <m:sty m:val="bi"/>
+                                </m:rPr>
+                                <w:rPr>
+                                  <w:rFonts w:ascii="Cambria Math" w:hAnsi="Cambria Math"/>
+                                </w:rPr>
+                                <m:t>|</m:t>
+                              </m:r>
+                              <m:r>
+                                <w:rPr>
+                                  <w:rFonts w:ascii="Cambria Math" w:hAnsi="Cambria Math"/>
+                                </w:rPr>
+                                <m:t>E</m:t>
+                              </m:r>
+                              <m:r>
+                                <w:rPr>
+                                  <w:rFonts w:ascii="Cambria Math" w:eastAsiaTheme="minorEastAsia" w:hAnsi="Cambria Math"/>
+                                </w:rPr>
+                                <m:t>|</m:t>
+                              </m:r>
+                            </m:oMath>
+                          </w:p>
+                          <w:p>
+                            <w:pPr>
+                              <w:pStyle w:val="NoSpacing"/>
+                              <w:rPr>
+                                <w:rFonts w:eastAsiaTheme="minorEastAsia"/>
+                              </w:rPr>
+                            </w:pPr>
+                            <w:r>
+                              <w:rPr>
+                                <w:rFonts w:eastAsiaTheme="minorEastAsia"/>
+                              </w:rPr>
+                              <w:t>the number of edges in the graph</w:t>
+                            </w:r>
+                          </w:p>
+                          <w:p/>
+                        </w:txbxContent>
+                      </wps:txbx>
+                      <wps:bodyPr rot="0" spcFirstLastPara="0" vertOverflow="overflow" horzOverflow="overflow" vert="horz" wrap="square" lIns="91440" tIns="45720" rIns="91440" bIns="45720" numCol="1" spcCol="0" rtlCol="0" fromWordArt="0" anchor="t" anchorCtr="0" forceAA="0" compatLnSpc="1">
+                        <a:prstTxWarp prst="textNoShape">
+                          <a:avLst/>
+                        </a:prstTxWarp>
+                        <a:noAutofit/>
+                      </wps:bodyPr>
+                    </wps:wsp>
+                  </a:graphicData>
+                </a:graphic>
+                <wp14:sizeRelH relativeFrom="margin">
+                  <wp14:pctWidth>0</wp14:pctWidth>
+                </wp14:sizeRelH>
+              </wp:anchor>
+            </w:drawing>
+          </mc:Choice>
+          <mc:Fallback>
+            <w:pict>
+              <v:shapetype w14:anchorId="7C685EC3" id="_x0000_t202" coordsize="21600,21600" o:spt="202" path="m,l,21600r21600,l21600,xe">
+                <v:stroke joinstyle="miter"/>
+                <v:path gradientshapeok="t" o:connecttype="rect"/>
+              </v:shapetype>
+              <v:shape id="Text Box 9" o:spid="_x0000_s1026" type="#_x0000_t202" style="position:absolute;margin-left:178.3pt;margin-top:10.65pt;width:229.5pt;height:132pt;z-index:251664384;visibility:visible;mso-wrap-style:square;mso-width-percent:0;mso-wrap-distance-left:9pt;mso-wrap-distance-top:0;mso-wrap-distance-right:9pt;mso-wrap-distance-bottom:0;mso-position-horizontal:right;mso-position-horizontal-relative:margin;mso-position-vertical:absolute;mso-position-vertical-relative:text;mso-width-percent:0;mso-width-relative:margin;v-text-anchor:top" o:gfxdata="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" fillcolor="white [3201]" strokeweight=".5pt">
+                <v:textbox>
+                  <w:txbxContent>
+                    <w:p>
+                      <w:pPr>
+                        <w:pStyle w:val="NoSpacing"/>
+                        <w:rPr>
+                          <w:rFonts w:eastAsiaTheme="minorEastAsia"/>
+                        </w:rPr>
+                      </w:pPr>
+                      <w:r>
+                        <w:rPr>
+                          <w:color w:val="4472C4" w:themeColor="accent1"/>
+                        </w:rPr>
+                        <w:t>Edges</w:t>
+                      </w:r>
+                      <w:r>
+                        <w:rPr>
+                          <w:color w:val="4472C4" w:themeColor="accent1"/>
+                        </w:rPr>
+                        <w:t xml:space="preserve"> </w:t>
+                      </w:r>
+                      <w:r>
+                        <w:t xml:space="preserve">- </w:t>
+                      </w:r>
+                      <w:r>
+                        <w:rPr>
+                          <w:b/>
+                          <w:bCs/>
+                        </w:rPr>
+                        <w:br/>
+                      </w:r>
+                      <w:r>
+                        <w:rPr>
+                          <w:b/>
+                          <w:bCs/>
+                        </w:rPr>
+                        <w:br/>
+                      </w:r>
+                      <w:r>
+                        <w:t>Size</w:t>
+                      </w:r>
+                      <w:r>
+                        <w:rPr>
+                          <w:b/>
+                          <w:bCs/>
+                        </w:rPr>
+                        <w:t xml:space="preserve"> </w:t>
+                      </w:r>
+                      <m:oMath>
+                        <m:r>
+                          <m:rPr>
+                            <m:sty m:val="bi"/>
+                          </m:rPr>
+                          <w:rPr>
+                            <w:rFonts w:ascii="Cambria Math" w:hAnsi="Cambria Math"/>
+                          </w:rPr>
+                          <m:t>|</m:t>
+                        </m:r>
+                        <m:r>
+                          <w:rPr>
+                            <w:rFonts w:ascii="Cambria Math" w:hAnsi="Cambria Math"/>
+                          </w:rPr>
+                          <m:t>E</m:t>
+                        </m:r>
+                        <m:r>
+                          <w:rPr>
+                            <w:rFonts w:ascii="Cambria Math" w:eastAsiaTheme="minorEastAsia" w:hAnsi="Cambria Math"/>
+                          </w:rPr>
+                          <m:t>|</m:t>
+                        </m:r>
+                      </m:oMath>
+                    </w:p>
+                    <w:p>
+                      <w:pPr>
+                        <w:pStyle w:val="NoSpacing"/>
+                        <w:rPr>
+                          <w:rFonts w:eastAsiaTheme="minorEastAsia"/>
+                        </w:rPr>
+                      </w:pPr>
+                      <w:r>
+                        <w:rPr>
+                          <w:rFonts w:eastAsiaTheme="minorEastAsia"/>
+                        </w:rPr>
+                        <w:t>the number of edges in the graph</w:t>
+                      </w:r>
+                    </w:p>
+                    <w:p/>
+                  </w:txbxContent>
+                </v:textbox>
+                <w10:wrap anchorx="margin"/>
+              </v:shape>
+            </w:pict>
+          </mc:Fallback>
+        </mc:AlternateContent>
+      </w:r>
+      <w:r>
+        <w:rPr>
+          <w:noProof/>
+        </w:rPr>
+        <mc:AlternateContent>
+          <mc:Choice Requires="wps">
+            <w:drawing>
+              <wp:anchor distT="0" distB="0" distL="114300" distR="114300" simplePos="0" relativeHeight="251662336" behindDoc="0" locked="0" layoutInCell="1" allowOverlap="1" wp14:anchorId="65C05E69" wp14:editId="6840E116">
+                <wp:simplePos x="0" y="0"/>
+                <wp:positionH relativeFrom="margin">
+                  <wp:align>left</wp:align>
+                </wp:positionH>
+                <wp:positionV relativeFrom="paragraph">
+                  <wp:posOffset>135890</wp:posOffset>
+                </wp:positionV>
+                <wp:extent cx="2895600" cy="1676400"/>
+                <wp:effectExtent l="0" t="0" r="19050" b="19050"/>
+                <wp:wrapNone/>
+                <wp:docPr id="8" name="Text Box 8"/>
+                <wp:cNvGraphicFramePr/>
+                <a:graphic xmlns:a="http://schemas.openxmlformats.org/drawingml/2006/main">
+                  <a:graphicData uri="http://schemas.microsoft.com/office/word/2010/wordprocessingShape">
+                    <wps:wsp>
+                      <wps:cNvSpPr txBox="1"/>
+                      <wps:spPr>
+                        <a:xfrm>
+                          <a:off x="0" y="0"/>
+                          <a:ext cx="2895600" cy="1676400"/>
+                        </a:xfrm>
+                        <a:prstGeom prst="rect">
+                          <a:avLst/>
+                        </a:prstGeom>
+                        <a:solidFill>
+                          <a:schemeClr val="lt1"/>
+                        </a:solidFill>
+                        <a:ln w="6350">
+                          <a:solidFill>
+                            <a:prstClr val="black"/>
+                          </a:solidFill>
+                        </a:ln>
+                      </wps:spPr>
+                      <wps:txbx>
+                        <w:txbxContent>
+                          <w:p>
+                            <w:pPr>
+                              <w:pStyle w:val="NoSpacing"/>
+                              <w:rPr>
+                                <w:color w:val="70AD47" w:themeColor="accent6"/>
+                              </w:rPr>
+                            </w:pPr>
+                            <w:r>
+                              <w:rPr>
+                                <w:color w:val="70AD47" w:themeColor="accent6"/>
+                              </w:rPr>
+                              <w:t>Vertices</w:t>
+                            </w:r>
+                            <w:r>
+                              <w:t xml:space="preserve"> - </w:t>
+                            </w:r>
+                            <w:r>
+                              <w:t>Nodes</w:t>
+                            </w:r>
+                          </w:p>
+                          <w:p>
+                            <w:pPr>
+                              <w:pStyle w:val="NoSpacing"/>
+                              <w:rPr>
+                                <w:rFonts w:eastAsiaTheme="minorEastAsia"/>
+                              </w:rPr>
+                            </w:pPr>
+                            <w:r>
+                              <w:rPr>
+                                <w:b/>
+                                <w:bCs/>
+                              </w:rPr>
+                              <w:br/>
+                            </w:r>
+                            <w:r>
+                              <w:t>Order</w:t>
+                            </w:r>
+                            <w:r>
+                              <w:rPr>
+                                <w:b/>
+                                <w:bCs/>
+                              </w:rPr>
+                              <w:t xml:space="preserve"> </w:t>
+                            </w:r>
+                            <m:oMath>
+                              <m:r>
+                                <m:rPr>
+                                  <m:sty m:val="bi"/>
+                                </m:rPr>
+                                <w:rPr>
+                                  <w:rFonts w:ascii="Cambria Math" w:hAnsi="Cambria Math"/>
+                                </w:rPr>
+                                <m:t>|</m:t>
+                              </m:r>
+                              <m:r>
+                                <w:rPr>
+                                  <w:rFonts w:ascii="Cambria Math" w:hAnsi="Cambria Math"/>
+                                </w:rPr>
+                                <m:t>V|</m:t>
+                              </m:r>
+                            </m:oMath>
+                            <w:r>
+                              <w:rPr>
+                                <w:rFonts w:eastAsiaTheme="minorEastAsia"/>
+                              </w:rPr>
+                              <w:t xml:space="preserve"> </w:t>
+                            </w:r>
+                          </w:p>
+                          <w:p>
+                            <w:pPr>
+                              <w:pStyle w:val="NoSpacing"/>
+                              <w:rPr>
+                                <w:rFonts w:eastAsiaTheme="minorEastAsia"/>
+                              </w:rPr>
+                            </w:pPr>
+                            <w:r>
+                              <w:rPr>
+                                <w:rFonts w:eastAsiaTheme="minorEastAsia"/>
+                              </w:rPr>
+                              <w:t>the number of vertices in the graph</w:t>
+                            </w:r>
+                          </w:p>
+                          <w:p>
+                            <w:pPr>
+                              <w:pStyle w:val="NoSpacing"/>
+                            </w:pPr>
+                          </w:p>
+                          <w:p/>
+                        </w:txbxContent>
+                      </wps:txbx>
+                      <wps:bodyPr rot="0" spcFirstLastPara="0" vertOverflow="overflow" horzOverflow="overflow" vert="horz" wrap="square" lIns="91440" tIns="45720" rIns="91440" bIns="45720" numCol="1" spcCol="0" rtlCol="0" fromWordArt="0" anchor="t" anchorCtr="0" forceAA="0" compatLnSpc="1">
+                        <a:prstTxWarp prst="textNoShape">
+                          <a:avLst/>
+                        </a:prstTxWarp>
+                        <a:noAutofit/>
+                      </wps:bodyPr>
+                    </wps:wsp>
+                  </a:graphicData>
+                </a:graphic>
+                <wp14:sizeRelH relativeFrom="margin">
+                  <wp14:pctWidth>0</wp14:pctWidth>
+                </wp14:sizeRelH>
+                <wp14:sizeRelV relativeFrom="margin">
+                  <wp14:pctHeight>0</wp14:pctHeight>
+                </wp14:sizeRelV>
+              </wp:anchor>
+            </w:drawing>
+          </mc:Choice>
+          <mc:Fallback>
+            <w:pict>
+              <v:shape w14:anchorId="65C05E69" id="Text Box 8" o:spid="_x0000_s1027" type="#_x0000_t202" style="position:absolute;margin-left:0;margin-top:10.7pt;width:228pt;height:132pt;z-index:251662336;visibility:visible;mso-wrap-style:square;mso-width-percent:0;mso-height-percent:0;mso-wrap-distance-left:9pt;mso-wrap-distance-top:0;mso-wrap-distance-right:9pt;mso-wrap-distance-bottom:0;mso-position-horizontal:left;mso-position-horizontal-relative:margin;mso-position-vertical:absolute;mso-position-vertical-relative:text;mso-width-percent:0;mso-height-percent:0;mso-width-relative:margin;mso-height-relative:margin;v-text-anchor:top" o:gfxdata="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" fillcolor="white [3201]" strokeweight=".5pt">
+                <v:textbox>
+                  <w:txbxContent>
+                    <w:p>
+                      <w:pPr>
+                        <w:pStyle w:val="NoSpacing"/>
+                        <w:rPr>
+                          <w:color w:val="70AD47" w:themeColor="accent6"/>
+                        </w:rPr>
+                      </w:pPr>
+                      <w:r>
+                        <w:rPr>
+                          <w:color w:val="70AD47" w:themeColor="accent6"/>
+                        </w:rPr>
+                        <w:t>Vertices</w:t>
+                      </w:r>
+                      <w:r>
+                        <w:t xml:space="preserve"> - </w:t>
+                      </w:r>
+                      <w:r>
+                        <w:t>Nodes</w:t>
+                      </w:r>
+                    </w:p>
+                    <w:p>
+                      <w:pPr>
+                        <w:pStyle w:val="NoSpacing"/>
+                        <w:rPr>
+                          <w:rFonts w:eastAsiaTheme="minorEastAsia"/>
+                        </w:rPr>
+                      </w:pPr>
+                      <w:r>
+                        <w:rPr>
+                          <w:b/>
+                          <w:bCs/>
+                        </w:rPr>
+                        <w:br/>
+                      </w:r>
+                      <w:r>
+                        <w:t>Order</w:t>
+                      </w:r>
+                      <w:r>
+                        <w:rPr>
+                          <w:b/>
+                          <w:bCs/>
+                        </w:rPr>
+                        <w:t xml:space="preserve"> </w:t>
+                      </w:r>
+                      <m:oMath>
+                        <m:r>
+                          <m:rPr>
+                            <m:sty m:val="bi"/>
+                          </m:rPr>
+                          <w:rPr>
+                            <w:rFonts w:ascii="Cambria Math" w:hAnsi="Cambria Math"/>
+                          </w:rPr>
+                          <m:t>|</m:t>
+                        </m:r>
+                        <m:r>
+                          <w:rPr>
+                            <w:rFonts w:ascii="Cambria Math" w:hAnsi="Cambria Math"/>
+                          </w:rPr>
+                          <m:t>V|</m:t>
+                        </m:r>
+                      </m:oMath>
+                      <w:r>
+                        <w:rPr>
+                          <w:rFonts w:eastAsiaTheme="minorEastAsia"/>
+                        </w:rPr>
+                        <w:t xml:space="preserve"> </w:t>
+                      </w:r>
+                    </w:p>
+                    <w:p>
+                      <w:pPr>
+                        <w:pStyle w:val="NoSpacing"/>
+                        <w:rPr>
+                          <w:rFonts w:eastAsiaTheme="minorEastAsia"/>
+                        </w:rPr>
+                      </w:pPr>
+                      <w:r>
+                        <w:rPr>
+                          <w:rFonts w:eastAsiaTheme="minorEastAsia"/>
+                        </w:rPr>
+                        <w:t>the number of vertices in the graph</w:t>
+                      </w:r>
+                    </w:p>
+                    <w:p>
+                      <w:pPr>
+                        <w:pStyle w:val="NoSpacing"/>
+                      </w:pPr>
+                    </w:p>
+                    <w:p/>
+                  </w:txbxContent>
+                </v:textbox>
+                <w10:wrap anchorx="margin"/>
+              </v:shape>
+            </w:pict>
+          </mc:Fallback>
+        </mc:AlternateContent>
+      </w:r>
+    </w:p>
+    <w:p>
+      <w:pPr>
+        <w:pStyle w:val="NoSpacing"/>
+      </w:pPr>
+    </w:p>
+    <w:p>
+      <w:pPr>
+        <w:pStyle w:val="NoSpacing"/>
+      </w:pPr>
+    </w:p>
+    <w:p>
+      <w:pPr>
+        <w:pStyle w:val="NoSpacing"/>
+      </w:pPr>
+    </w:p>
+    <w:p>
+      <w:pPr>
+        <w:pStyle w:val="NoSpacing"/>
+      </w:pPr>
+    </w:p>
+    <w:p>
+      <w:pPr>
+        <w:pStyle w:val="NoSpacing"/>
+      </w:pPr>
+    </w:p>
+    <w:p>
+      <w:pPr>
+        <w:pStyle w:val="NoSpacing"/>
+      </w:pPr>
+    </w:p>
+    <w:p>
+      <w:pPr>
+        <w:pStyle w:val="NoSpacing"/>
+      </w:pPr>
+    </w:p>
+    <w:p>
+      <w:pPr>
+        <w:pStyle w:val="NoSpacing"/>
+      </w:pPr>
+    </w:p>
+    <w:p>
+      <w:pPr>
+        <w:pStyle w:val="NoSpacing"/>
+      </w:pPr>
+    </w:p>
+    <w:p>
+      <w:pPr>
+        <w:pStyle w:val="NoSpacing"/>
+      </w:pPr>
+    </w:p>
+    <w:p>
+      <w:pPr>
+        <w:pStyle w:val="NoSpacing"/>
+      </w:pPr>
+    </w:p>
+    <w:p>
+      <w:pPr>
+        <w:pStyle w:val="NoSpacing"/>
+      </w:pPr>
+      <w:r>
+        <w:t xml:space="preserve">Sets in this subject follow many of the same principles as ordinary sets (subsets, improper </w:t>
+      </w:r>
+      <w:r>
+        <w:t>subsets, complimentary sets</w:t>
+      </w:r>
+      <w:r>
+        <w:t xml:space="preserve"> etc) </w:t>
+      </w:r>
+    </w:p>
+    <w:p>
+      <w:pPr>
+        <w:pStyle w:val="NoSpacing"/>
+      </w:pPr>
+    </w:p>
+    <w:p>
+      <w:pPr>
+        <w:pStyle w:val="NoSpacing"/>
+      </w:pPr>
+      <w:r>
+        <w:rPr>
+          <w:noProof/>
+        </w:rPr>
+        <w:drawing>
+          <wp:anchor distT="0" distB="0" distL="114300" distR="114300" simplePos="0" relativeHeight="251655168" behindDoc="1" locked="0" layoutInCell="1" allowOverlap="1" wp14:anchorId="018D7D00" wp14:editId="66A22A3E">
+            <wp:simplePos x="0" y="0"/>
+            <wp:positionH relativeFrom="column">
+              <wp:posOffset>3188879</wp:posOffset>
+            </wp:positionH>
+            <wp:positionV relativeFrom="paragraph">
+              <wp:posOffset>234678</wp:posOffset>
+            </wp:positionV>
+            <wp:extent cx="1400810" cy="1177290"/>
+            <wp:effectExtent l="0" t="0" r="8890" b="3810"/>
+            <wp:wrapTight wrapText="bothSides">
+              <wp:wrapPolygon edited="0">
+                <wp:start x="0" y="0"/>
+                <wp:lineTo x="0" y="21320"/>
+                <wp:lineTo x="21443" y="21320"/>
+                <wp:lineTo x="21443" y="0"/>
+                <wp:lineTo x="0" y="0"/>
+              </wp:wrapPolygon>
+            </wp:wrapTight>
+            <wp:docPr id="1" name="Picture 1" descr="A picture containing watch&#10;&#10;Description automatically generated"/>
+            <wp:cNvGraphicFramePr>
+              <a:graphicFrameLocks xmlns:a="http://schemas.openxmlformats.org/drawingml/2006/main" noChangeAspect="1"/>
+            </wp:cNvGraphicFramePr>
+            <a:graphic xmlns:a="http://schemas.openxmlformats.org/drawingml/2006/main">
+              <a:graphicData uri="http://schemas.openxmlformats.org/drawingml/2006/picture">
+                <pic:pic xmlns:pic="http://schemas.openxmlformats.org/drawingml/2006/picture">
+                  <pic:nvPicPr>
+                    <pic:cNvPr id="1" name="Picture 1" descr="A picture containing watch&#10;&#10;Description automatically generated"/>
+                    <pic:cNvPicPr/>
+                  </pic:nvPicPr>
+                  <pic:blipFill rotWithShape="1">
+                    <a:blip r:embed="rId8">
+                      <a:extLst>
+                        <a:ext uri="{28A0092B-C50C-407E-A947-70E740481C1C}">
+                          <a14:useLocalDpi xmlns:a14="http://schemas.microsoft.com/office/drawing/2010/main" val="0"/>
+                        </a:ext>
+                      </a:extLst>
+                    </a:blip>
+                    <a:srcRect l="10223" t="27111" r="17334" b="12000"/>
+                    <a:stretch/>
+                  </pic:blipFill>
+                  <pic:spPr bwMode="auto">
+                    <a:xfrm>
+                      <a:off x="0" y="0"/>
+                      <a:ext cx="1400810" cy="1177290"/>
+                    </a:xfrm>
+                    <a:prstGeom prst="rect">
+                      <a:avLst/>
+                    </a:prstGeom>
+                    <a:ln>
+                      <a:noFill/>
+                    </a:ln>
+                    <a:extLst>
+                      <a:ext uri="{53640926-AAD7-44D8-BBD7-CCE9431645EC}">
+                        <a14:shadowObscured xmlns:a14="http://schemas.microsoft.com/office/drawing/2010/main"/>
+                      </a:ext>
+                    </a:extLst>
+                  </pic:spPr>
+                </pic:pic>
+              </a:graphicData>
+            </a:graphic>
+            <wp14:sizeRelH relativeFrom="margin">
+              <wp14:pctWidth>0</wp14:pctWidth>
+            </wp14:sizeRelH>
+            <wp14:sizeRelV relativeFrom="margin">
+              <wp14:pctHeight>0</wp14:pctHeight>
+            </wp14:sizeRelV>
+          </wp:anchor>
+        </w:drawing>
+      </w:r>
       <w:r>
         <w:t>[1</w:t>
       </w:r>
@@ -533,6 +1151,9 @@
       <w:pPr>
         <w:pStyle w:val="NoSpacing"/>
         <w:ind w:left="720"/>
+        <w:rPr>
+          <w:rFonts w:eastAsiaTheme="minorEastAsia"/>
+        </w:rPr>
       </w:pPr>
       <m:oMath>
         <m:r>
@@ -740,13 +1361,7 @@
           <w:rPr>
             <w:rFonts w:ascii="Cambria Math" w:hAnsi="Cambria Math"/>
           </w:rPr>
-          <m:t>}</m:t>
-        </m:r>
-        <m:r>
-          <w:rPr>
-            <w:rFonts w:ascii="Cambria Math" w:hAnsi="Cambria Math"/>
-          </w:rPr>
-          <m:t>)</m:t>
+          <m:t>})</m:t>
         </m:r>
       </m:oMath>
       <w:r>
@@ -755,6 +1370,30 @@
         </w:rPr>
         <w:t xml:space="preserve"> </w:t>
       </w:r>
+    </w:p>
+    <w:p>
+      <w:pPr>
+        <w:pStyle w:val="NoSpacing"/>
+        <w:ind w:left="720"/>
+      </w:pPr>
+    </w:p>
+    <w:p>
+      <w:pPr>
+        <w:pStyle w:val="NoSpacing"/>
+        <w:ind w:left="720"/>
+      </w:pPr>
+    </w:p>
+    <w:p>
+      <w:pPr>
+        <w:pStyle w:val="NoSpacing"/>
+        <w:ind w:left="720"/>
+      </w:pPr>
+    </w:p>
+    <w:p>
+      <w:pPr>
+        <w:pStyle w:val="NoSpacing"/>
+        <w:ind w:left="720"/>
+      </w:pPr>
     </w:p>
     <w:p>
       <w:pPr>
@@ -791,13 +1430,7 @@
           <w:rPr>
             <w:rFonts w:ascii="Cambria Math" w:hAnsi="Cambria Math"/>
           </w:rPr>
-          <m:t>G=</m:t>
-        </m:r>
-        <m:r>
-          <w:rPr>
-            <w:rFonts w:ascii="Cambria Math" w:hAnsi="Cambria Math"/>
-          </w:rPr>
-          <m:t>H</m:t>
+          <m:t>G=H</m:t>
         </m:r>
       </m:oMath>
       <w:r>
@@ -811,6 +1444,74 @@
       <w:pPr>
         <w:pStyle w:val="NoSpacing"/>
       </w:pPr>
+      <w:r>
+        <w:rPr>
+          <w:noProof/>
+        </w:rPr>
+        <w:drawing>
+          <wp:anchor distT="0" distB="0" distL="114300" distR="114300" simplePos="0" relativeHeight="251656192" behindDoc="1" locked="0" layoutInCell="1" allowOverlap="1" wp14:anchorId="0C196170" wp14:editId="7A2AA248">
+            <wp:simplePos x="0" y="0"/>
+            <wp:positionH relativeFrom="margin">
+              <wp:posOffset>3102429</wp:posOffset>
+            </wp:positionH>
+            <wp:positionV relativeFrom="paragraph">
+              <wp:posOffset>11430</wp:posOffset>
+            </wp:positionV>
+            <wp:extent cx="1687195" cy="1687195"/>
+            <wp:effectExtent l="0" t="0" r="8255" b="8255"/>
+            <wp:wrapTight wrapText="bothSides">
+              <wp:wrapPolygon edited="0">
+                <wp:start x="0" y="0"/>
+                <wp:lineTo x="0" y="21462"/>
+                <wp:lineTo x="21462" y="21462"/>
+                <wp:lineTo x="21462" y="0"/>
+                <wp:lineTo x="0" y="0"/>
+              </wp:wrapPolygon>
+            </wp:wrapTight>
+            <wp:docPr id="2" name="Picture 2" descr="A picture containing watch&#10;&#10;Description automatically generated"/>
+            <wp:cNvGraphicFramePr>
+              <a:graphicFrameLocks xmlns:a="http://schemas.openxmlformats.org/drawingml/2006/main" noChangeAspect="1"/>
+            </wp:cNvGraphicFramePr>
+            <a:graphic xmlns:a="http://schemas.openxmlformats.org/drawingml/2006/main">
+              <a:graphicData uri="http://schemas.openxmlformats.org/drawingml/2006/picture">
+                <pic:pic xmlns:pic="http://schemas.openxmlformats.org/drawingml/2006/picture">
+                  <pic:nvPicPr>
+                    <pic:cNvPr id="2" name="Picture 2" descr="A picture containing watch&#10;&#10;Description automatically generated"/>
+                    <pic:cNvPicPr/>
+                  </pic:nvPicPr>
+                  <pic:blipFill>
+                    <a:blip r:embed="rId9">
+                      <a:extLst>
+                        <a:ext uri="{28A0092B-C50C-407E-A947-70E740481C1C}">
+                          <a14:useLocalDpi xmlns:a14="http://schemas.microsoft.com/office/drawing/2010/main" val="0"/>
+                        </a:ext>
+                      </a:extLst>
+                    </a:blip>
+                    <a:stretch>
+                      <a:fillRect/>
+                    </a:stretch>
+                  </pic:blipFill>
+                  <pic:spPr>
+                    <a:xfrm>
+                      <a:off x="0" y="0"/>
+                      <a:ext cx="1687195" cy="1687195"/>
+                    </a:xfrm>
+                    <a:prstGeom prst="rect">
+                      <a:avLst/>
+                    </a:prstGeom>
+                  </pic:spPr>
+                </pic:pic>
+              </a:graphicData>
+            </a:graphic>
+            <wp14:sizeRelH relativeFrom="margin">
+              <wp14:pctWidth>0</wp14:pctWidth>
+            </wp14:sizeRelH>
+            <wp14:sizeRelV relativeFrom="margin">
+              <wp14:pctHeight>0</wp14:pctHeight>
+            </wp14:sizeRelV>
+          </wp:anchor>
+        </w:drawing>
+      </w:r>
     </w:p>
     <w:p>
       <w:pPr>
@@ -868,136 +1569,186 @@
       <w:pPr>
         <w:pStyle w:val="NoSpacing"/>
       </w:pPr>
-    </w:p>
-    <w:p>
-      <w:pPr>
-        <w:pStyle w:val="NoSpacing"/>
-      </w:pPr>
-    </w:p>
-    <w:p>
-      <w:pPr>
-        <w:pStyle w:val="NoSpacing"/>
-      </w:pPr>
-      <w:r>
-        <w:t xml:space="preserve">[3] </w:t>
-      </w:r>
-      <w:r>
-        <w:tab/>
-        <w:t xml:space="preserve">Empty Graph is any graph with </w:t>
-      </w:r>
-      <w:r>
-        <w:t xml:space="preserve">some </w:t>
-      </w:r>
-      <w:r>
-        <w:t xml:space="preserve">empty </w:t>
-      </w:r>
-      <w:r>
-        <w:t xml:space="preserve">Edge set </w:t>
-      </w:r>
-      <w:r>
-        <w:rPr>
-          <w:color w:val="70AD47" w:themeColor="accent6"/>
-        </w:rPr>
-        <w:t xml:space="preserve">E </w:t>
-      </w:r>
-      <w:r>
-        <w:t xml:space="preserve"> </w:t>
-      </w:r>
-    </w:p>
-    <w:p>
-      <w:pPr>
-        <w:pStyle w:val="NoSpacing"/>
-        <w:ind w:left="720"/>
-      </w:pPr>
-      <m:oMath>
-        <m:r>
-          <w:rPr>
-            <w:rFonts w:ascii="Cambria Math" w:hAnsi="Cambria Math"/>
-          </w:rPr>
-          <m:t>G=(V,</m:t>
-        </m:r>
-        <m:r>
-          <w:rPr>
-            <w:rFonts w:ascii="Cambria Math" w:hAnsi="Cambria Math"/>
-          </w:rPr>
-          <m:t>{}</m:t>
-        </m:r>
-        <m:r>
-          <w:rPr>
-            <w:rFonts w:ascii="Cambria Math" w:hAnsi="Cambria Math"/>
-          </w:rPr>
-          <m:t>)</m:t>
-        </m:r>
-      </m:oMath>
-      <w:r>
-        <w:rPr>
-          <w:rFonts w:eastAsiaTheme="minorEastAsia"/>
-        </w:rPr>
-        <w:t xml:space="preserve"> </w:t>
-      </w:r>
-      <w:r>
-        <w:rPr>
-          <w:rFonts w:eastAsiaTheme="minorEastAsia"/>
-        </w:rPr>
-        <w:t xml:space="preserve"> </w:t>
-      </w:r>
-      <w:r>
-        <w:rPr>
-          <w:rFonts w:eastAsiaTheme="minorEastAsia"/>
-        </w:rPr>
-        <w:t xml:space="preserve"> </w:t>
-      </w:r>
-    </w:p>
-    <w:p>
-      <w:pPr>
-        <w:pStyle w:val="NoSpacing"/>
-      </w:pPr>
-    </w:p>
-    <w:p>
-      <w:pPr>
-        <w:pStyle w:val="NoSpacing"/>
-      </w:pPr>
-      <w:r>
-        <w:tab/>
-        <w:t xml:space="preserve">But the graph </w:t>
-      </w:r>
-      <m:oMath>
-        <m:r>
-          <w:rPr>
-            <w:rFonts w:ascii="Cambria Math" w:hAnsi="Cambria Math"/>
-          </w:rPr>
-          <m:t>G=(</m:t>
-        </m:r>
-        <m:r>
-          <w:rPr>
-            <w:rFonts w:ascii="Cambria Math" w:hAnsi="Cambria Math"/>
-          </w:rPr>
-          <m:t>{}</m:t>
-        </m:r>
-        <m:r>
-          <w:rPr>
-            <w:rFonts w:ascii="Cambria Math" w:hAnsi="Cambria Math"/>
-          </w:rPr>
-          <m:t>,{})</m:t>
-        </m:r>
-      </m:oMath>
-      <w:r>
-        <w:rPr>
-          <w:rFonts w:eastAsiaTheme="minorEastAsia"/>
-        </w:rPr>
-        <w:t xml:space="preserve"> is empty sometimes</w:t>
-      </w:r>
-      <w:r>
-        <w:rPr>
-          <w:rFonts w:eastAsiaTheme="minorEastAsia"/>
-        </w:rPr>
-        <w:t xml:space="preserve"> (Null Graph)</w:t>
-      </w:r>
-    </w:p>
-    <w:p>
-      <w:pPr>
-        <w:pStyle w:val="NoSpacing"/>
-      </w:pPr>
+      <w:r>
+        <w:rPr>
+          <w:noProof/>
+        </w:rPr>
+        <w:drawing>
+          <wp:anchor distT="0" distB="0" distL="114300" distR="114300" simplePos="0" relativeHeight="251658240" behindDoc="1" locked="0" layoutInCell="1" allowOverlap="1" wp14:anchorId="0BE26900" wp14:editId="50A0AA81">
+            <wp:simplePos x="0" y="0"/>
+            <wp:positionH relativeFrom="column">
+              <wp:posOffset>815431</wp:posOffset>
+            </wp:positionH>
+            <wp:positionV relativeFrom="paragraph">
+              <wp:posOffset>11612</wp:posOffset>
+            </wp:positionV>
+            <wp:extent cx="1400810" cy="1177290"/>
+            <wp:effectExtent l="0" t="0" r="8890" b="3810"/>
+            <wp:wrapTight wrapText="bothSides">
+              <wp:wrapPolygon edited="0">
+                <wp:start x="0" y="0"/>
+                <wp:lineTo x="0" y="21320"/>
+                <wp:lineTo x="21443" y="21320"/>
+                <wp:lineTo x="21443" y="0"/>
+                <wp:lineTo x="0" y="0"/>
+              </wp:wrapPolygon>
+            </wp:wrapTight>
+            <wp:docPr id="4" name="Picture 4" descr="A picture containing watch&#10;&#10;Description automatically generated"/>
+            <wp:cNvGraphicFramePr>
+              <a:graphicFrameLocks xmlns:a="http://schemas.openxmlformats.org/drawingml/2006/main" noChangeAspect="1"/>
+            </wp:cNvGraphicFramePr>
+            <a:graphic xmlns:a="http://schemas.openxmlformats.org/drawingml/2006/main">
+              <a:graphicData uri="http://schemas.openxmlformats.org/drawingml/2006/picture">
+                <pic:pic xmlns:pic="http://schemas.openxmlformats.org/drawingml/2006/picture">
+                  <pic:nvPicPr>
+                    <pic:cNvPr id="1" name="Picture 1" descr="A picture containing watch&#10;&#10;Description automatically generated"/>
+                    <pic:cNvPicPr/>
+                  </pic:nvPicPr>
+                  <pic:blipFill rotWithShape="1">
+                    <a:blip r:embed="rId8">
+                      <a:extLst>
+                        <a:ext uri="{28A0092B-C50C-407E-A947-70E740481C1C}">
+                          <a14:useLocalDpi xmlns:a14="http://schemas.microsoft.com/office/drawing/2010/main" val="0"/>
+                        </a:ext>
+                      </a:extLst>
+                    </a:blip>
+                    <a:srcRect l="10223" t="27111" r="17334" b="12000"/>
+                    <a:stretch/>
+                  </pic:blipFill>
+                  <pic:spPr bwMode="auto">
+                    <a:xfrm>
+                      <a:off x="0" y="0"/>
+                      <a:ext cx="1400810" cy="1177290"/>
+                    </a:xfrm>
+                    <a:prstGeom prst="rect">
+                      <a:avLst/>
+                    </a:prstGeom>
+                    <a:ln>
+                      <a:noFill/>
+                    </a:ln>
+                    <a:extLst>
+                      <a:ext uri="{53640926-AAD7-44D8-BBD7-CCE9431645EC}">
+                        <a14:shadowObscured xmlns:a14="http://schemas.microsoft.com/office/drawing/2010/main"/>
+                      </a:ext>
+                    </a:extLst>
+                  </pic:spPr>
+                </pic:pic>
+              </a:graphicData>
+            </a:graphic>
+            <wp14:sizeRelH relativeFrom="margin">
+              <wp14:pctWidth>0</wp14:pctWidth>
+            </wp14:sizeRelH>
+            <wp14:sizeRelV relativeFrom="margin">
+              <wp14:pctHeight>0</wp14:pctHeight>
+            </wp14:sizeRelV>
+          </wp:anchor>
+        </w:drawing>
+      </w:r>
+    </w:p>
+    <w:p>
+      <w:pPr>
+        <w:pStyle w:val="NoSpacing"/>
+      </w:pPr>
+    </w:p>
+    <w:p>
+      <w:pPr>
+        <w:pStyle w:val="NoSpacing"/>
+      </w:pPr>
+    </w:p>
+    <w:p>
+      <w:pPr>
+        <w:pStyle w:val="NoSpacing"/>
+      </w:pPr>
+    </w:p>
+    <w:p>
+      <w:pPr>
+        <w:pStyle w:val="NoSpacing"/>
+      </w:pPr>
+    </w:p>
+    <w:p>
+      <w:pPr>
+        <w:pStyle w:val="NoSpacing"/>
+      </w:pPr>
+    </w:p>
+    <w:p>
+      <w:pPr>
+        <w:pStyle w:val="NoSpacing"/>
+      </w:pPr>
+    </w:p>
+    <w:p>
+      <w:pPr>
+        <w:pStyle w:val="NoSpacing"/>
+      </w:pPr>
+    </w:p>
+    <w:p>
+      <w:pPr>
+        <w:pStyle w:val="NoSpacing"/>
+      </w:pPr>
+    </w:p>
+    <w:p>
+      <w:pPr>
+        <w:pStyle w:val="NoSpacing"/>
+      </w:pPr>
+    </w:p>
+    <w:p>
+      <w:pPr>
+        <w:pStyle w:val="NoSpacing"/>
+      </w:pPr>
+    </w:p>
+    <w:p>
+      <w:pPr>
+        <w:pStyle w:val="NoSpacing"/>
+      </w:pPr>
+    </w:p>
+    <w:p>
+      <w:pPr>
+        <w:pStyle w:val="NoSpacing"/>
+      </w:pPr>
+    </w:p>
+    <w:p>
+      <w:pPr>
+        <w:pStyle w:val="NoSpacing"/>
+      </w:pPr>
+    </w:p>
+    <w:p>
+      <w:pPr>
+        <w:pStyle w:val="NoSpacing"/>
+      </w:pPr>
+    </w:p>
+    <w:p>
+      <w:pPr>
+        <w:pStyle w:val="NoSpacing"/>
+      </w:pPr>
+    </w:p>
+    <w:p>
+      <w:pPr>
+        <w:pStyle w:val="NoSpacing"/>
+      </w:pPr>
+    </w:p>
+    <w:p>
+      <w:pPr>
+        <w:pStyle w:val="NoSpacing"/>
+        <w:rPr>
+          <w:b/>
+          <w:bCs/>
+        </w:rPr>
+      </w:pPr>
+      <w:r>
+        <w:rPr>
+          <w:b/>
+          <w:bCs/>
+        </w:rPr>
+        <w:lastRenderedPageBreak/>
+        <w:t xml:space="preserve">Lesson 0 </w:t>
+      </w:r>
+    </w:p>
+    <w:p>
+      <w:pPr>
+        <w:pStyle w:val="NoSpacing"/>
+      </w:pPr>
+      <w:r>
+        <w:t>Adjacency</w:t>
+      </w:r>
     </w:p>
     <w:p>
       <w:pPr>
@@ -1196,16 +1947,7 @@
           <w:sz w:val="18"/>
           <w:szCs w:val="18"/>
         </w:rPr>
-        <w:t>h</w:t>
-      </w:r>
-      <w:r>
-        <w:rPr>
-          <w:rFonts w:eastAsiaTheme="minorEastAsia"/>
-          <w:color w:val="FF0000"/>
-          <w:sz w:val="18"/>
-          <w:szCs w:val="18"/>
-        </w:rPr>
-        <w:t xml:space="preserve">, </w:t>
+        <w:t xml:space="preserve">h, </w:t>
       </w:r>
       <w:r>
         <w:rPr>
@@ -1224,25 +1966,7 @@
             <w:sz w:val="18"/>
             <w:szCs w:val="18"/>
           </w:rPr>
-          <m:t>a</m:t>
-        </m:r>
-        <m:r>
-          <w:rPr>
-            <w:rFonts w:ascii="Cambria Math" w:eastAsiaTheme="minorEastAsia" w:hAnsi="Cambria Math"/>
-            <w:color w:val="FF0000"/>
-            <w:sz w:val="18"/>
-            <w:szCs w:val="18"/>
-          </w:rPr>
-          <m:t>,</m:t>
-        </m:r>
-        <m:r>
-          <w:rPr>
-            <w:rFonts w:ascii="Cambria Math" w:eastAsiaTheme="minorEastAsia" w:hAnsi="Cambria Math"/>
-            <w:color w:val="FF0000"/>
-            <w:sz w:val="18"/>
-            <w:szCs w:val="18"/>
-          </w:rPr>
-          <m:t>b</m:t>
+          <m:t>a,b</m:t>
         </m:r>
       </m:oMath>
       <w:r>
@@ -1321,60 +2045,1362 @@
           <w:sz w:val="18"/>
           <w:szCs w:val="18"/>
         </w:rPr>
-        <w:t xml:space="preserve"> joining a,b</w:t>
-      </w:r>
-    </w:p>
-    <w:p>
-      <w:pPr>
-        <w:pStyle w:val="NoSpacing"/>
+        <w:t xml:space="preserve"> joining </w:t>
+      </w:r>
+      <w:proofErr w:type="gramStart"/>
+      <w:r>
         <w:rPr>
           <w:rFonts w:eastAsiaTheme="minorEastAsia"/>
           <w:color w:val="FF0000"/>
           <w:sz w:val="18"/>
           <w:szCs w:val="18"/>
         </w:rPr>
-      </w:pPr>
-    </w:p>
-    <w:p>
-      <w:pPr>
-        <w:pStyle w:val="NoSpacing"/>
-        <w:rPr>
-          <w:rFonts w:eastAsiaTheme="minorEastAsia"/>
+        <w:t>a,b</w:t>
+      </w:r>
+      <w:proofErr w:type="gramEnd"/>
+    </w:p>
+    <w:p>
+      <w:pPr>
+        <w:pStyle w:val="NoSpacing"/>
+      </w:pPr>
+      <w:r>
+        <w:t>Adjacent</w:t>
+      </w:r>
+      <w:r>
+        <w:tab/>
+      </w:r>
+      <w:r>
+        <w:tab/>
+      </w:r>
+      <w:r>
+        <w:tab/>
+      </w:r>
+      <w:r>
+        <w:tab/>
+      </w:r>
+      <w:r>
+        <w:tab/>
+        <w:t>Non-adjacent</w:t>
+      </w:r>
+    </w:p>
+    <w:p>
+      <w:pPr>
+        <w:pStyle w:val="NoSpacing"/>
+      </w:pPr>
+      <w:r>
+        <w:rPr>
+          <w:rFonts w:eastAsiaTheme="minorEastAsia"/>
+          <w:noProof/>
+        </w:rPr>
+        <w:drawing>
+          <wp:anchor distT="0" distB="0" distL="114300" distR="114300" simplePos="0" relativeHeight="251682816" behindDoc="0" locked="0" layoutInCell="1" allowOverlap="1" wp14:anchorId="52742108" wp14:editId="3EF925F8">
+            <wp:simplePos x="0" y="0"/>
+            <wp:positionH relativeFrom="column">
+              <wp:posOffset>3713726</wp:posOffset>
+            </wp:positionH>
+            <wp:positionV relativeFrom="paragraph">
+              <wp:posOffset>8890</wp:posOffset>
+            </wp:positionV>
+            <wp:extent cx="947809" cy="939800"/>
+            <wp:effectExtent l="0" t="0" r="5080" b="0"/>
+            <wp:wrapNone/>
+            <wp:docPr id="15" name="Picture 15"/>
+            <wp:cNvGraphicFramePr>
+              <a:graphicFrameLocks xmlns:a="http://schemas.openxmlformats.org/drawingml/2006/main" noChangeAspect="1"/>
+            </wp:cNvGraphicFramePr>
+            <a:graphic xmlns:a="http://schemas.openxmlformats.org/drawingml/2006/main">
+              <a:graphicData uri="http://schemas.openxmlformats.org/drawingml/2006/picture">
+                <pic:pic xmlns:pic="http://schemas.openxmlformats.org/drawingml/2006/picture">
+                  <pic:nvPicPr>
+                    <pic:cNvPr id="6" name="Picture 6"/>
+                    <pic:cNvPicPr>
+                      <a:picLocks noChangeAspect="1"/>
+                    </pic:cNvPicPr>
+                  </pic:nvPicPr>
+                  <pic:blipFill rotWithShape="1">
+                    <a:blip r:embed="rId10">
+                      <a:extLst>
+                        <a:ext uri="{28A0092B-C50C-407E-A947-70E740481C1C}">
+                          <a14:useLocalDpi xmlns:a14="http://schemas.microsoft.com/office/drawing/2010/main" val="0"/>
+                        </a:ext>
+                      </a:extLst>
+                    </a:blip>
+                    <a:srcRect l="26820" t="26821" r="26053" b="26436"/>
+                    <a:stretch/>
+                  </pic:blipFill>
+                  <pic:spPr bwMode="auto">
+                    <a:xfrm>
+                      <a:off x="0" y="0"/>
+                      <a:ext cx="953168" cy="945114"/>
+                    </a:xfrm>
+                    <a:prstGeom prst="rect">
+                      <a:avLst/>
+                    </a:prstGeom>
+                    <a:ln>
+                      <a:noFill/>
+                    </a:ln>
+                    <a:extLst>
+                      <a:ext uri="{53640926-AAD7-44D8-BBD7-CCE9431645EC}">
+                        <a14:shadowObscured xmlns:a14="http://schemas.microsoft.com/office/drawing/2010/main"/>
+                      </a:ext>
+                    </a:extLst>
+                  </pic:spPr>
+                </pic:pic>
+              </a:graphicData>
+            </a:graphic>
+            <wp14:sizeRelH relativeFrom="margin">
+              <wp14:pctWidth>0</wp14:pctWidth>
+            </wp14:sizeRelH>
+            <wp14:sizeRelV relativeFrom="margin">
+              <wp14:pctHeight>0</wp14:pctHeight>
+            </wp14:sizeRelV>
+          </wp:anchor>
+        </w:drawing>
+      </w:r>
+      <w:r>
+        <w:rPr>
+          <w:noProof/>
+        </w:rPr>
+        <w:drawing>
+          <wp:anchor distT="0" distB="0" distL="114300" distR="114300" simplePos="0" relativeHeight="251680768" behindDoc="1" locked="0" layoutInCell="1" allowOverlap="1" wp14:anchorId="367436B5" wp14:editId="5641FF94">
+            <wp:simplePos x="0" y="0"/>
+            <wp:positionH relativeFrom="margin">
+              <wp:posOffset>457200</wp:posOffset>
+            </wp:positionH>
+            <wp:positionV relativeFrom="paragraph">
+              <wp:posOffset>8890</wp:posOffset>
+            </wp:positionV>
+            <wp:extent cx="1117600" cy="1101090"/>
+            <wp:effectExtent l="0" t="0" r="6350" b="3810"/>
+            <wp:wrapTight wrapText="bothSides">
+              <wp:wrapPolygon edited="0">
+                <wp:start x="0" y="0"/>
+                <wp:lineTo x="0" y="21301"/>
+                <wp:lineTo x="21355" y="21301"/>
+                <wp:lineTo x="21355" y="0"/>
+                <wp:lineTo x="0" y="0"/>
+              </wp:wrapPolygon>
+            </wp:wrapTight>
+            <wp:docPr id="5" name="Picture 5" descr="Diagram, shape, arrow&#10;&#10;Description automatically generated"/>
+            <wp:cNvGraphicFramePr>
+              <a:graphicFrameLocks xmlns:a="http://schemas.openxmlformats.org/drawingml/2006/main" noChangeAspect="1"/>
+            </wp:cNvGraphicFramePr>
+            <a:graphic xmlns:a="http://schemas.openxmlformats.org/drawingml/2006/main">
+              <a:graphicData uri="http://schemas.openxmlformats.org/drawingml/2006/picture">
+                <pic:pic xmlns:pic="http://schemas.openxmlformats.org/drawingml/2006/picture">
+                  <pic:nvPicPr>
+                    <pic:cNvPr id="5" name="Picture 5" descr="Diagram, shape, arrow&#10;&#10;Description automatically generated"/>
+                    <pic:cNvPicPr/>
+                  </pic:nvPicPr>
+                  <pic:blipFill rotWithShape="1">
+                    <a:blip r:embed="rId11">
+                      <a:extLst>
+                        <a:ext uri="{28A0092B-C50C-407E-A947-70E740481C1C}">
+                          <a14:useLocalDpi xmlns:a14="http://schemas.microsoft.com/office/drawing/2010/main" val="0"/>
+                        </a:ext>
+                      </a:extLst>
+                    </a:blip>
+                    <a:srcRect l="22539" t="23947" r="23922" b="23226"/>
+                    <a:stretch/>
+                  </pic:blipFill>
+                  <pic:spPr bwMode="auto">
+                    <a:xfrm>
+                      <a:off x="0" y="0"/>
+                      <a:ext cx="1117600" cy="1101090"/>
+                    </a:xfrm>
+                    <a:prstGeom prst="rect">
+                      <a:avLst/>
+                    </a:prstGeom>
+                    <a:ln>
+                      <a:noFill/>
+                    </a:ln>
+                    <a:extLst>
+                      <a:ext uri="{53640926-AAD7-44D8-BBD7-CCE9431645EC}">
+                        <a14:shadowObscured xmlns:a14="http://schemas.microsoft.com/office/drawing/2010/main"/>
+                      </a:ext>
+                    </a:extLst>
+                  </pic:spPr>
+                </pic:pic>
+              </a:graphicData>
+            </a:graphic>
+            <wp14:sizeRelH relativeFrom="margin">
+              <wp14:pctWidth>0</wp14:pctWidth>
+            </wp14:sizeRelH>
+            <wp14:sizeRelV relativeFrom="margin">
+              <wp14:pctHeight>0</wp14:pctHeight>
+            </wp14:sizeRelV>
+          </wp:anchor>
+        </w:drawing>
+      </w:r>
+    </w:p>
+    <w:p>
+      <w:pPr>
+        <w:pStyle w:val="NoSpacing"/>
+      </w:pPr>
+    </w:p>
+    <w:p>
+      <w:pPr>
+        <w:pStyle w:val="NoSpacing"/>
+      </w:pPr>
+    </w:p>
+    <w:p>
+      <w:pPr>
+        <w:pStyle w:val="NoSpacing"/>
+      </w:pPr>
+    </w:p>
+    <w:p>
+      <w:pPr>
+        <w:pStyle w:val="NoSpacing"/>
+      </w:pPr>
+    </w:p>
+    <w:p>
+      <w:pPr>
+        <w:pStyle w:val="NoSpacing"/>
+      </w:pPr>
+    </w:p>
+    <w:p>
+      <w:pPr>
+        <w:pStyle w:val="NoSpacing"/>
+      </w:pPr>
+    </w:p>
+    <w:p>
+      <w:pPr>
+        <w:pStyle w:val="NoSpacing"/>
+      </w:pPr>
+    </w:p>
+    <w:p>
+      <w:pPr>
+        <w:pStyle w:val="NoSpacing"/>
+        <w:rPr>
+          <w:b/>
+          <w:bCs/>
+        </w:rPr>
+      </w:pPr>
+      <w:r>
+        <w:rPr>
+          <w:b/>
+          <w:bCs/>
+        </w:rPr>
+        <w:t xml:space="preserve">Adjacent </w:t>
+      </w:r>
+      <w:r>
+        <w:rPr>
+          <w:b/>
+          <w:bCs/>
+        </w:rPr>
+        <w:t>Edges</w:t>
+      </w:r>
+    </w:p>
+    <w:p>
+      <w:pPr>
+        <w:pStyle w:val="NoSpacing"/>
+      </w:pPr>
+      <w:r>
+        <w:rPr>
+          <w:rFonts w:eastAsiaTheme="minorEastAsia"/>
+          <w:noProof/>
+        </w:rPr>
+        <mc:AlternateContent>
+          <mc:Choice Requires="wps">
+            <w:drawing>
+              <wp:anchor distT="0" distB="0" distL="114300" distR="114300" simplePos="0" relativeHeight="251686912" behindDoc="0" locked="0" layoutInCell="1" allowOverlap="1" wp14:anchorId="322BAFC1" wp14:editId="31078B9D">
+                <wp:simplePos x="0" y="0"/>
+                <wp:positionH relativeFrom="margin">
+                  <wp:align>left</wp:align>
+                </wp:positionH>
+                <wp:positionV relativeFrom="paragraph">
+                  <wp:posOffset>167640</wp:posOffset>
+                </wp:positionV>
+                <wp:extent cx="5429250" cy="1950720"/>
+                <wp:effectExtent l="0" t="0" r="19050" b="11430"/>
+                <wp:wrapNone/>
+                <wp:docPr id="18" name="Text Box 18"/>
+                <wp:cNvGraphicFramePr/>
+                <a:graphic xmlns:a="http://schemas.openxmlformats.org/drawingml/2006/main">
+                  <a:graphicData uri="http://schemas.microsoft.com/office/word/2010/wordprocessingShape">
+                    <wps:wsp>
+                      <wps:cNvSpPr txBox="1"/>
+                      <wps:spPr>
+                        <a:xfrm>
+                          <a:off x="0" y="0"/>
+                          <a:ext cx="5429250" cy="1950720"/>
+                        </a:xfrm>
+                        <a:prstGeom prst="rect">
+                          <a:avLst/>
+                        </a:prstGeom>
+                        <a:solidFill>
+                          <a:schemeClr val="lt1"/>
+                        </a:solidFill>
+                        <a:ln w="6350">
+                          <a:solidFill>
+                            <a:prstClr val="black"/>
+                          </a:solidFill>
+                        </a:ln>
+                      </wps:spPr>
+                      <wps:txbx>
+                        <w:txbxContent>
+                          <w:p>
+                            <w:pPr>
+                              <w:spacing w:after="0"/>
+                            </w:pPr>
+                            <w:r>
+                              <w:t>Example</w:t>
+                            </w:r>
+                          </w:p>
+                          <w:p>
+                            <w:pPr>
+                              <w:spacing w:after="0"/>
+                              <w:ind w:left="2160" w:firstLine="720"/>
+                            </w:pPr>
+                            <w:proofErr w:type="spellStart"/>
+                            <w:r>
+                              <w:t>bc</w:t>
+                            </w:r>
+                            <w:proofErr w:type="spellEnd"/>
+                            <w:r>
+                              <w:t xml:space="preserve"> is incident with the vertex b</w:t>
+                            </w:r>
+                          </w:p>
+                          <w:p>
+                            <w:pPr>
+                              <w:spacing w:after="0"/>
+                            </w:pPr>
+                            <w:r>
+                              <w:tab/>
+                            </w:r>
+                            <w:r>
+                              <w:tab/>
+                            </w:r>
+                            <w:r>
+                              <w:tab/>
+                            </w:r>
+                            <w:r>
+                              <w:tab/>
+                              <w:t>ab is incident with the vertex b</w:t>
+                            </w:r>
+                          </w:p>
+                          <w:p>
+                            <w:pPr>
+                              <w:spacing w:after="0"/>
+                            </w:pPr>
+                          </w:p>
+                          <w:p>
+                            <w:pPr>
+                              <w:spacing w:after="0"/>
+                            </w:pPr>
+                            <w:r>
+                              <w:tab/>
+                            </w:r>
+                            <w:r>
+                              <w:tab/>
+                            </w:r>
+                            <w:r>
+                              <w:tab/>
+                            </w:r>
+                            <w:r>
+                              <w:tab/>
+                            </w:r>
+                            <w:r>
+                              <w:tab/>
+                            </w:r>
+                          </w:p>
+                          <w:p>
+                            <w:pPr>
+                              <w:spacing w:after="0"/>
+                              <w:ind w:left="2160" w:firstLine="720"/>
+                            </w:pPr>
+                            <w:r>
+                              <w:t xml:space="preserve">ab is adjacent to </w:t>
+                            </w:r>
+                            <w:proofErr w:type="spellStart"/>
+                            <w:r>
+                              <w:t>bc</w:t>
+                            </w:r>
+                            <w:proofErr w:type="spellEnd"/>
+                            <w:r>
+                              <w:t xml:space="preserve"> </w:t>
+                            </w:r>
+                          </w:p>
+                          <w:p>
+                            <w:pPr>
+                              <w:spacing w:after="0"/>
+                            </w:pPr>
+                          </w:p>
+                          <w:p>
+                            <w:pPr>
+                              <w:spacing w:after="0"/>
+                            </w:pPr>
+                            <w:r>
+                              <w:tab/>
+                            </w:r>
+                            <w:r>
+                              <w:tab/>
+                            </w:r>
+                            <w:r>
+                              <w:tab/>
+                            </w:r>
+                            <w:r>
+                              <w:tab/>
+                            </w:r>
+                          </w:p>
+                          <w:p>
+                            <w:pPr>
+                              <w:spacing w:after="0"/>
+                            </w:pPr>
+                          </w:p>
+                          <w:p>
+                            <w:pPr>
+                              <w:spacing w:after="0"/>
+                            </w:pPr>
+                          </w:p>
+                        </w:txbxContent>
+                      </wps:txbx>
+                      <wps:bodyPr rot="0" spcFirstLastPara="0" vertOverflow="overflow" horzOverflow="overflow" vert="horz" wrap="square" lIns="91440" tIns="45720" rIns="91440" bIns="45720" numCol="1" spcCol="0" rtlCol="0" fromWordArt="0" anchor="t" anchorCtr="0" forceAA="0" compatLnSpc="1">
+                        <a:prstTxWarp prst="textNoShape">
+                          <a:avLst/>
+                        </a:prstTxWarp>
+                        <a:noAutofit/>
+                      </wps:bodyPr>
+                    </wps:wsp>
+                  </a:graphicData>
+                </a:graphic>
+                <wp14:sizeRelH relativeFrom="margin">
+                  <wp14:pctWidth>0</wp14:pctWidth>
+                </wp14:sizeRelH>
+                <wp14:sizeRelV relativeFrom="margin">
+                  <wp14:pctHeight>0</wp14:pctHeight>
+                </wp14:sizeRelV>
+              </wp:anchor>
+            </w:drawing>
+          </mc:Choice>
+          <mc:Fallback>
+            <w:pict>
+              <v:shape w14:anchorId="322BAFC1" id="Text Box 18" o:spid="_x0000_s1028" type="#_x0000_t202" style="position:absolute;margin-left:0;margin-top:13.2pt;width:427.5pt;height:153.6pt;z-index:251686912;visibility:visible;mso-wrap-style:square;mso-width-percent:0;mso-height-percent:0;mso-wrap-distance-left:9pt;mso-wrap-distance-top:0;mso-wrap-distance-right:9pt;mso-wrap-distance-bottom:0;mso-position-horizontal:left;mso-position-horizontal-relative:margin;mso-position-vertical:absolute;mso-position-vertical-relative:text;mso-width-percent:0;mso-height-percent:0;mso-width-relative:margin;mso-height-relative:margin;v-text-anchor:top" o:gfxdata="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" fillcolor="white [3201]" strokeweight=".5pt">
+                <v:textbox>
+                  <w:txbxContent>
+                    <w:p>
+                      <w:pPr>
+                        <w:spacing w:after="0"/>
+                      </w:pPr>
+                      <w:r>
+                        <w:t>Example</w:t>
+                      </w:r>
+                    </w:p>
+                    <w:p>
+                      <w:pPr>
+                        <w:spacing w:after="0"/>
+                        <w:ind w:left="2160" w:firstLine="720"/>
+                      </w:pPr>
+                      <w:proofErr w:type="spellStart"/>
+                      <w:r>
+                        <w:t>bc</w:t>
+                      </w:r>
+                      <w:proofErr w:type="spellEnd"/>
+                      <w:r>
+                        <w:t xml:space="preserve"> is incident with the vertex b</w:t>
+                      </w:r>
+                    </w:p>
+                    <w:p>
+                      <w:pPr>
+                        <w:spacing w:after="0"/>
+                      </w:pPr>
+                      <w:r>
+                        <w:tab/>
+                      </w:r>
+                      <w:r>
+                        <w:tab/>
+                      </w:r>
+                      <w:r>
+                        <w:tab/>
+                      </w:r>
+                      <w:r>
+                        <w:tab/>
+                        <w:t>ab is incident with the vertex b</w:t>
+                      </w:r>
+                    </w:p>
+                    <w:p>
+                      <w:pPr>
+                        <w:spacing w:after="0"/>
+                      </w:pPr>
+                    </w:p>
+                    <w:p>
+                      <w:pPr>
+                        <w:spacing w:after="0"/>
+                      </w:pPr>
+                      <w:r>
+                        <w:tab/>
+                      </w:r>
+                      <w:r>
+                        <w:tab/>
+                      </w:r>
+                      <w:r>
+                        <w:tab/>
+                      </w:r>
+                      <w:r>
+                        <w:tab/>
+                      </w:r>
+                      <w:r>
+                        <w:tab/>
+                      </w:r>
+                    </w:p>
+                    <w:p>
+                      <w:pPr>
+                        <w:spacing w:after="0"/>
+                        <w:ind w:left="2160" w:firstLine="720"/>
+                      </w:pPr>
+                      <w:r>
+                        <w:t xml:space="preserve">ab is adjacent to </w:t>
+                      </w:r>
+                      <w:proofErr w:type="spellStart"/>
+                      <w:r>
+                        <w:t>bc</w:t>
+                      </w:r>
+                      <w:proofErr w:type="spellEnd"/>
+                      <w:r>
+                        <w:t xml:space="preserve"> </w:t>
+                      </w:r>
+                    </w:p>
+                    <w:p>
+                      <w:pPr>
+                        <w:spacing w:after="0"/>
+                      </w:pPr>
+                    </w:p>
+                    <w:p>
+                      <w:pPr>
+                        <w:spacing w:after="0"/>
+                      </w:pPr>
+                      <w:r>
+                        <w:tab/>
+                      </w:r>
+                      <w:r>
+                        <w:tab/>
+                      </w:r>
+                      <w:r>
+                        <w:tab/>
+                      </w:r>
+                      <w:r>
+                        <w:tab/>
+                      </w:r>
+                    </w:p>
+                    <w:p>
+                      <w:pPr>
+                        <w:spacing w:after="0"/>
+                      </w:pPr>
+                    </w:p>
+                    <w:p>
+                      <w:pPr>
+                        <w:spacing w:after="0"/>
+                      </w:pPr>
+                    </w:p>
+                  </w:txbxContent>
+                </v:textbox>
+                <w10:wrap anchorx="margin"/>
+              </v:shape>
+            </w:pict>
+          </mc:Fallback>
+        </mc:AlternateContent>
+      </w:r>
+      <w:r>
+        <w:t>Two</w:t>
+      </w:r>
+      <w:r>
+        <w:t xml:space="preserve"> edges are adjacent if they are </w:t>
+      </w:r>
+      <w:r>
+        <w:t>incident</w:t>
+      </w:r>
+      <w:r>
+        <w:t xml:space="preserve"> with a common vertex</w:t>
+      </w:r>
+    </w:p>
+    <w:p>
+      <w:pPr>
+        <w:pStyle w:val="NoSpacing"/>
+      </w:pPr>
+    </w:p>
+    <w:p>
+      <w:pPr>
+        <w:pStyle w:val="NoSpacing"/>
+      </w:pPr>
+    </w:p>
+    <w:p>
+      <w:pPr>
+        <w:pStyle w:val="NoSpacing"/>
+      </w:pPr>
+      <w:r>
+        <w:rPr>
+          <w:noProof/>
+        </w:rPr>
+        <w:drawing>
+          <wp:anchor distT="0" distB="0" distL="114300" distR="114300" simplePos="0" relativeHeight="251687936" behindDoc="1" locked="0" layoutInCell="1" allowOverlap="1" wp14:anchorId="6E01D989" wp14:editId="7CAE1E9A">
+            <wp:simplePos x="0" y="0"/>
+            <wp:positionH relativeFrom="column">
+              <wp:posOffset>195580</wp:posOffset>
+            </wp:positionH>
+            <wp:positionV relativeFrom="paragraph">
+              <wp:posOffset>43815</wp:posOffset>
+            </wp:positionV>
+            <wp:extent cx="1485900" cy="1415415"/>
+            <wp:effectExtent l="0" t="0" r="0" b="0"/>
+            <wp:wrapTight wrapText="bothSides">
+              <wp:wrapPolygon edited="0">
+                <wp:start x="0" y="0"/>
+                <wp:lineTo x="0" y="21222"/>
+                <wp:lineTo x="21323" y="21222"/>
+                <wp:lineTo x="21323" y="0"/>
+                <wp:lineTo x="0" y="0"/>
+              </wp:wrapPolygon>
+            </wp:wrapTight>
+            <wp:docPr id="17" name="Picture 17"/>
+            <wp:cNvGraphicFramePr>
+              <a:graphicFrameLocks xmlns:a="http://schemas.openxmlformats.org/drawingml/2006/main" noChangeAspect="1"/>
+            </wp:cNvGraphicFramePr>
+            <a:graphic xmlns:a="http://schemas.openxmlformats.org/drawingml/2006/main">
+              <a:graphicData uri="http://schemas.openxmlformats.org/drawingml/2006/picture">
+                <pic:pic xmlns:pic="http://schemas.openxmlformats.org/drawingml/2006/picture">
+                  <pic:nvPicPr>
+                    <pic:cNvPr id="17" name="Picture 17"/>
+                    <pic:cNvPicPr/>
+                  </pic:nvPicPr>
+                  <pic:blipFill rotWithShape="1">
+                    <a:blip r:embed="rId12">
+                      <a:extLst>
+                        <a:ext uri="{28A0092B-C50C-407E-A947-70E740481C1C}">
+                          <a14:useLocalDpi xmlns:a14="http://schemas.microsoft.com/office/drawing/2010/main" val="0"/>
+                        </a:ext>
+                      </a:extLst>
+                    </a:blip>
+                    <a:srcRect l="31376" t="35227" r="31060" b="28977"/>
+                    <a:stretch/>
+                  </pic:blipFill>
+                  <pic:spPr bwMode="auto">
+                    <a:xfrm>
+                      <a:off x="0" y="0"/>
+                      <a:ext cx="1485900" cy="1415415"/>
+                    </a:xfrm>
+                    <a:prstGeom prst="rect">
+                      <a:avLst/>
+                    </a:prstGeom>
+                    <a:ln>
+                      <a:noFill/>
+                    </a:ln>
+                    <a:extLst>
+                      <a:ext uri="{53640926-AAD7-44D8-BBD7-CCE9431645EC}">
+                        <a14:shadowObscured xmlns:a14="http://schemas.microsoft.com/office/drawing/2010/main"/>
+                      </a:ext>
+                    </a:extLst>
+                  </pic:spPr>
+                </pic:pic>
+              </a:graphicData>
+            </a:graphic>
+            <wp14:sizeRelH relativeFrom="margin">
+              <wp14:pctWidth>0</wp14:pctWidth>
+            </wp14:sizeRelH>
+            <wp14:sizeRelV relativeFrom="margin">
+              <wp14:pctHeight>0</wp14:pctHeight>
+            </wp14:sizeRelV>
+          </wp:anchor>
+        </w:drawing>
+      </w:r>
+    </w:p>
+    <w:p>
+      <w:pPr>
+        <w:pStyle w:val="NoSpacing"/>
+      </w:pPr>
+      <w:r>
+        <w:rPr>
+          <w:noProof/>
+        </w:rPr>
+        <mc:AlternateContent>
+          <mc:Choice Requires="wps">
+            <w:drawing>
+              <wp:anchor distT="0" distB="0" distL="114300" distR="114300" simplePos="0" relativeHeight="251688960" behindDoc="0" locked="0" layoutInCell="1" allowOverlap="1" wp14:anchorId="4F1D0930" wp14:editId="628055F2">
+                <wp:simplePos x="0" y="0"/>
+                <wp:positionH relativeFrom="column">
+                  <wp:posOffset>236220</wp:posOffset>
+                </wp:positionH>
+                <wp:positionV relativeFrom="paragraph">
+                  <wp:posOffset>23495</wp:posOffset>
+                </wp:positionV>
+                <wp:extent cx="402590" cy="422564"/>
+                <wp:effectExtent l="0" t="0" r="0" b="0"/>
+                <wp:wrapNone/>
+                <wp:docPr id="19" name="Text Box 19"/>
+                <wp:cNvGraphicFramePr/>
+                <a:graphic xmlns:a="http://schemas.openxmlformats.org/drawingml/2006/main">
+                  <a:graphicData uri="http://schemas.microsoft.com/office/word/2010/wordprocessingShape">
+                    <wps:wsp>
+                      <wps:cNvSpPr txBox="1"/>
+                      <wps:spPr>
+                        <a:xfrm>
+                          <a:off x="0" y="0"/>
+                          <a:ext cx="402590" cy="422564"/>
+                        </a:xfrm>
+                        <a:prstGeom prst="rect">
+                          <a:avLst/>
+                        </a:prstGeom>
+                        <a:solidFill>
+                          <a:schemeClr val="accent2">
+                            <a:alpha val="49000"/>
+                          </a:schemeClr>
+                        </a:solidFill>
+                        <a:ln w="6350">
+                          <a:noFill/>
+                        </a:ln>
+                      </wps:spPr>
+                      <wps:txbx>
+                        <w:txbxContent>
+                          <w:p/>
+                        </w:txbxContent>
+                      </wps:txbx>
+                      <wps:bodyPr rot="0" spcFirstLastPara="0" vertOverflow="overflow" horzOverflow="overflow" vert="horz" wrap="square" lIns="91440" tIns="45720" rIns="91440" bIns="45720" numCol="1" spcCol="0" rtlCol="0" fromWordArt="0" anchor="t" anchorCtr="0" forceAA="0" compatLnSpc="1">
+                        <a:prstTxWarp prst="textNoShape">
+                          <a:avLst/>
+                        </a:prstTxWarp>
+                        <a:noAutofit/>
+                      </wps:bodyPr>
+                    </wps:wsp>
+                  </a:graphicData>
+                </a:graphic>
+                <wp14:sizeRelH relativeFrom="margin">
+                  <wp14:pctWidth>0</wp14:pctWidth>
+                </wp14:sizeRelH>
+              </wp:anchor>
+            </w:drawing>
+          </mc:Choice>
+          <mc:Fallback>
+            <w:pict>
+              <v:shape w14:anchorId="4F1D0930" id="Text Box 19" o:spid="_x0000_s1029" type="#_x0000_t202" style="position:absolute;margin-left:18.6pt;margin-top:1.85pt;width:31.7pt;height:33.25pt;z-index:251688960;visibility:visible;mso-wrap-style:square;mso-width-percent:0;mso-wrap-distance-left:9pt;mso-wrap-distance-top:0;mso-wrap-distance-right:9pt;mso-wrap-distance-bottom:0;mso-position-horizontal:absolute;mso-position-horizontal-relative:text;mso-position-vertical:absolute;mso-position-vertical-relative:text;mso-width-percent:0;mso-width-relative:margin;v-text-anchor:top" o:gfxdata="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" fillcolor="#ed7d31 [3205]" stroked="f" strokeweight=".5pt">
+                <v:fill opacity="32125f"/>
+                <v:textbox>
+                  <w:txbxContent>
+                    <w:p/>
+                  </w:txbxContent>
+                </v:textbox>
+              </v:shape>
+            </w:pict>
+          </mc:Fallback>
+        </mc:AlternateContent>
+      </w:r>
+    </w:p>
+    <w:p>
+      <w:pPr>
+        <w:pStyle w:val="NoSpacing"/>
+      </w:pPr>
+    </w:p>
+    <w:p>
+      <w:pPr>
+        <w:pStyle w:val="NoSpacing"/>
+      </w:pPr>
+    </w:p>
+    <w:p>
+      <w:pPr>
+        <w:pStyle w:val="NoSpacing"/>
+      </w:pPr>
+    </w:p>
+    <w:p>
+      <w:pPr>
+        <w:pStyle w:val="NoSpacing"/>
+      </w:pPr>
+    </w:p>
+    <w:p>
+      <w:pPr>
+        <w:pStyle w:val="NoSpacing"/>
+      </w:pPr>
+    </w:p>
+    <w:p>
+      <w:pPr>
+        <w:pStyle w:val="NoSpacing"/>
+      </w:pPr>
+    </w:p>
+    <w:p>
+      <w:pPr>
+        <w:pStyle w:val="NoSpacing"/>
+      </w:pPr>
+    </w:p>
+    <w:p>
+      <w:pPr>
+        <w:pStyle w:val="NoSpacing"/>
+      </w:pPr>
+    </w:p>
+    <w:p>
+      <w:pPr>
+        <w:pStyle w:val="NoSpacing"/>
+      </w:pPr>
+    </w:p>
+    <w:p>
+      <w:pPr>
+        <w:pStyle w:val="NoSpacing"/>
+      </w:pPr>
+      <w:r>
+        <w:rPr>
+          <w:rFonts w:eastAsiaTheme="minorEastAsia"/>
+          <w:noProof/>
+        </w:rPr>
+        <mc:AlternateContent>
+          <mc:Choice Requires="wps">
+            <w:drawing>
+              <wp:anchor distT="0" distB="0" distL="114300" distR="114300" simplePos="0" relativeHeight="251691008" behindDoc="0" locked="0" layoutInCell="1" allowOverlap="1" wp14:anchorId="6CB16FBA" wp14:editId="0E0608E2">
+                <wp:simplePos x="0" y="0"/>
+                <wp:positionH relativeFrom="margin">
+                  <wp:align>left</wp:align>
+                </wp:positionH>
+                <wp:positionV relativeFrom="paragraph">
+                  <wp:posOffset>130810</wp:posOffset>
+                </wp:positionV>
+                <wp:extent cx="5429250" cy="1950720"/>
+                <wp:effectExtent l="0" t="0" r="19050" b="11430"/>
+                <wp:wrapNone/>
+                <wp:docPr id="21" name="Text Box 21"/>
+                <wp:cNvGraphicFramePr/>
+                <a:graphic xmlns:a="http://schemas.openxmlformats.org/drawingml/2006/main">
+                  <a:graphicData uri="http://schemas.microsoft.com/office/word/2010/wordprocessingShape">
+                    <wps:wsp>
+                      <wps:cNvSpPr txBox="1"/>
+                      <wps:spPr>
+                        <a:xfrm>
+                          <a:off x="0" y="0"/>
+                          <a:ext cx="5429250" cy="1950720"/>
+                        </a:xfrm>
+                        <a:prstGeom prst="rect">
+                          <a:avLst/>
+                        </a:prstGeom>
+                        <a:solidFill>
+                          <a:schemeClr val="lt1"/>
+                        </a:solidFill>
+                        <a:ln w="6350">
+                          <a:solidFill>
+                            <a:prstClr val="black"/>
+                          </a:solidFill>
+                        </a:ln>
+                      </wps:spPr>
+                      <wps:txbx>
+                        <w:txbxContent>
+                          <w:p>
+                            <w:pPr>
+                              <w:spacing w:after="0"/>
+                            </w:pPr>
+                            <w:r>
+                              <w:t>Example</w:t>
+                            </w:r>
+                          </w:p>
+                          <w:p>
+                            <w:pPr>
+                              <w:spacing w:after="0"/>
+                              <w:ind w:left="2160" w:firstLine="720"/>
+                            </w:pPr>
+                            <w:r>
+                              <w:t xml:space="preserve">ab is adjacent to </w:t>
+                            </w:r>
+                            <w:proofErr w:type="spellStart"/>
+                            <w:r>
+                              <w:t>bc</w:t>
+                            </w:r>
+                            <w:proofErr w:type="spellEnd"/>
+                            <w:r>
+                              <w:t xml:space="preserve"> </w:t>
+                            </w:r>
+                          </w:p>
+                          <w:p>
+                            <w:pPr>
+                              <w:spacing w:after="0"/>
+                            </w:pPr>
+                            <w:r>
+                              <w:tab/>
+                            </w:r>
+                            <w:r>
+                              <w:tab/>
+                            </w:r>
+                            <w:r>
+                              <w:tab/>
+                            </w:r>
+                            <w:r>
+                              <w:tab/>
+                            </w:r>
+                            <w:proofErr w:type="spellStart"/>
+                            <w:r>
+                              <w:t>bc</w:t>
+                            </w:r>
+                            <w:proofErr w:type="spellEnd"/>
+                            <w:r>
+                              <w:t xml:space="preserve"> is adjacent to cd</w:t>
+                            </w:r>
+                          </w:p>
+                          <w:p>
+                            <w:pPr>
+                              <w:spacing w:after="0"/>
+                            </w:pPr>
+                            <w:r>
+                              <w:tab/>
+                            </w:r>
+                            <w:r>
+                              <w:tab/>
+                            </w:r>
+                            <w:r>
+                              <w:tab/>
+                            </w:r>
+                            <w:r>
+                              <w:tab/>
+                              <w:t>cd is adjacent to ad</w:t>
+                            </w:r>
+                          </w:p>
+                          <w:p>
+                            <w:pPr>
+                              <w:spacing w:after="0"/>
+                            </w:pPr>
+                            <w:r>
+                              <w:tab/>
+                            </w:r>
+                            <w:r>
+                              <w:tab/>
+                            </w:r>
+                            <w:r>
+                              <w:tab/>
+                            </w:r>
+                            <w:r>
+                              <w:tab/>
+                              <w:t xml:space="preserve">ab is adjacent to </w:t>
+                            </w:r>
+                            <w:proofErr w:type="spellStart"/>
+                            <w:r>
+                              <w:t>bc</w:t>
+                            </w:r>
+                            <w:proofErr w:type="spellEnd"/>
+                          </w:p>
+                          <w:p>
+                            <w:pPr>
+                              <w:spacing w:after="0"/>
+                            </w:pPr>
+                            <w:r>
+                              <w:tab/>
+                            </w:r>
+                            <w:r>
+                              <w:tab/>
+                            </w:r>
+                            <w:r>
+                              <w:tab/>
+                            </w:r>
+                            <w:r>
+                              <w:tab/>
+                            </w:r>
+                          </w:p>
+                          <w:p>
+                            <w:pPr>
+                              <w:spacing w:after="0"/>
+                            </w:pPr>
+                          </w:p>
+                          <w:p>
+                            <w:pPr>
+                              <w:spacing w:after="0"/>
+                            </w:pPr>
+                          </w:p>
+                        </w:txbxContent>
+                      </wps:txbx>
+                      <wps:bodyPr rot="0" spcFirstLastPara="0" vertOverflow="overflow" horzOverflow="overflow" vert="horz" wrap="square" lIns="91440" tIns="45720" rIns="91440" bIns="45720" numCol="1" spcCol="0" rtlCol="0" fromWordArt="0" anchor="t" anchorCtr="0" forceAA="0" compatLnSpc="1">
+                        <a:prstTxWarp prst="textNoShape">
+                          <a:avLst/>
+                        </a:prstTxWarp>
+                        <a:noAutofit/>
+                      </wps:bodyPr>
+                    </wps:wsp>
+                  </a:graphicData>
+                </a:graphic>
+                <wp14:sizeRelH relativeFrom="margin">
+                  <wp14:pctWidth>0</wp14:pctWidth>
+                </wp14:sizeRelH>
+                <wp14:sizeRelV relativeFrom="margin">
+                  <wp14:pctHeight>0</wp14:pctHeight>
+                </wp14:sizeRelV>
+              </wp:anchor>
+            </w:drawing>
+          </mc:Choice>
+          <mc:Fallback>
+            <w:pict>
+              <v:shape w14:anchorId="6CB16FBA" id="Text Box 21" o:spid="_x0000_s1030" type="#_x0000_t202" style="position:absolute;margin-left:0;margin-top:10.3pt;width:427.5pt;height:153.6pt;z-index:251691008;visibility:visible;mso-wrap-style:square;mso-width-percent:0;mso-height-percent:0;mso-wrap-distance-left:9pt;mso-wrap-distance-top:0;mso-wrap-distance-right:9pt;mso-wrap-distance-bottom:0;mso-position-horizontal:left;mso-position-horizontal-relative:margin;mso-position-vertical:absolute;mso-position-vertical-relative:text;mso-width-percent:0;mso-height-percent:0;mso-width-relative:margin;mso-height-relative:margin;v-text-anchor:top" o:gfxdata="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" fillcolor="white [3201]" strokeweight=".5pt">
+                <v:textbox>
+                  <w:txbxContent>
+                    <w:p>
+                      <w:pPr>
+                        <w:spacing w:after="0"/>
+                      </w:pPr>
+                      <w:r>
+                        <w:t>Example</w:t>
+                      </w:r>
+                    </w:p>
+                    <w:p>
+                      <w:pPr>
+                        <w:spacing w:after="0"/>
+                        <w:ind w:left="2160" w:firstLine="720"/>
+                      </w:pPr>
+                      <w:r>
+                        <w:t xml:space="preserve">ab is adjacent to </w:t>
+                      </w:r>
+                      <w:proofErr w:type="spellStart"/>
+                      <w:r>
+                        <w:t>bc</w:t>
+                      </w:r>
+                      <w:proofErr w:type="spellEnd"/>
+                      <w:r>
+                        <w:t xml:space="preserve"> </w:t>
+                      </w:r>
+                    </w:p>
+                    <w:p>
+                      <w:pPr>
+                        <w:spacing w:after="0"/>
+                      </w:pPr>
+                      <w:r>
+                        <w:tab/>
+                      </w:r>
+                      <w:r>
+                        <w:tab/>
+                      </w:r>
+                      <w:r>
+                        <w:tab/>
+                      </w:r>
+                      <w:r>
+                        <w:tab/>
+                      </w:r>
+                      <w:proofErr w:type="spellStart"/>
+                      <w:r>
+                        <w:t>bc</w:t>
+                      </w:r>
+                      <w:proofErr w:type="spellEnd"/>
+                      <w:r>
+                        <w:t xml:space="preserve"> is adjacent to cd</w:t>
+                      </w:r>
+                    </w:p>
+                    <w:p>
+                      <w:pPr>
+                        <w:spacing w:after="0"/>
+                      </w:pPr>
+                      <w:r>
+                        <w:tab/>
+                      </w:r>
+                      <w:r>
+                        <w:tab/>
+                      </w:r>
+                      <w:r>
+                        <w:tab/>
+                      </w:r>
+                      <w:r>
+                        <w:tab/>
+                        <w:t>cd is adjacent to ad</w:t>
+                      </w:r>
+                    </w:p>
+                    <w:p>
+                      <w:pPr>
+                        <w:spacing w:after="0"/>
+                      </w:pPr>
+                      <w:r>
+                        <w:tab/>
+                      </w:r>
+                      <w:r>
+                        <w:tab/>
+                      </w:r>
+                      <w:r>
+                        <w:tab/>
+                      </w:r>
+                      <w:r>
+                        <w:tab/>
+                        <w:t xml:space="preserve">ab is adjacent to </w:t>
+                      </w:r>
+                      <w:proofErr w:type="spellStart"/>
+                      <w:r>
+                        <w:t>bc</w:t>
+                      </w:r>
+                      <w:proofErr w:type="spellEnd"/>
+                    </w:p>
+                    <w:p>
+                      <w:pPr>
+                        <w:spacing w:after="0"/>
+                      </w:pPr>
+                      <w:r>
+                        <w:tab/>
+                      </w:r>
+                      <w:r>
+                        <w:tab/>
+                      </w:r>
+                      <w:r>
+                        <w:tab/>
+                      </w:r>
+                      <w:r>
+                        <w:tab/>
+                      </w:r>
+                    </w:p>
+                    <w:p>
+                      <w:pPr>
+                        <w:spacing w:after="0"/>
+                      </w:pPr>
+                    </w:p>
+                    <w:p>
+                      <w:pPr>
+                        <w:spacing w:after="0"/>
+                      </w:pPr>
+                    </w:p>
+                  </w:txbxContent>
+                </v:textbox>
+                <w10:wrap anchorx="margin"/>
+              </v:shape>
+            </w:pict>
+          </mc:Fallback>
+        </mc:AlternateContent>
+      </w:r>
+    </w:p>
+    <w:p>
+      <w:pPr>
+        <w:pStyle w:val="NoSpacing"/>
+      </w:pPr>
+    </w:p>
+    <w:p>
+      <w:pPr>
+        <w:pStyle w:val="NoSpacing"/>
+      </w:pPr>
+      <w:r>
+        <w:rPr>
+          <w:noProof/>
+        </w:rPr>
+        <w:drawing>
+          <wp:anchor distT="0" distB="0" distL="114300" distR="114300" simplePos="0" relativeHeight="251692032" behindDoc="1" locked="0" layoutInCell="1" allowOverlap="1" wp14:anchorId="4F9891FB" wp14:editId="3C3CDC65">
+            <wp:simplePos x="0" y="0"/>
+            <wp:positionH relativeFrom="column">
+              <wp:posOffset>168699</wp:posOffset>
+            </wp:positionH>
+            <wp:positionV relativeFrom="paragraph">
+              <wp:posOffset>152612</wp:posOffset>
+            </wp:positionV>
+            <wp:extent cx="1430655" cy="1475105"/>
+            <wp:effectExtent l="0" t="0" r="0" b="0"/>
+            <wp:wrapTight wrapText="bothSides">
+              <wp:wrapPolygon edited="0">
+                <wp:start x="0" y="0"/>
+                <wp:lineTo x="0" y="21200"/>
+                <wp:lineTo x="21284" y="21200"/>
+                <wp:lineTo x="21284" y="0"/>
+                <wp:lineTo x="0" y="0"/>
+              </wp:wrapPolygon>
+            </wp:wrapTight>
+            <wp:docPr id="23" name="Picture 23" descr="Shape&#10;&#10;Description automatically generated"/>
+            <wp:cNvGraphicFramePr>
+              <a:graphicFrameLocks xmlns:a="http://schemas.openxmlformats.org/drawingml/2006/main" noChangeAspect="1"/>
+            </wp:cNvGraphicFramePr>
+            <a:graphic xmlns:a="http://schemas.openxmlformats.org/drawingml/2006/main">
+              <a:graphicData uri="http://schemas.openxmlformats.org/drawingml/2006/picture">
+                <pic:pic xmlns:pic="http://schemas.openxmlformats.org/drawingml/2006/picture">
+                  <pic:nvPicPr>
+                    <pic:cNvPr id="23" name="Picture 23" descr="Shape&#10;&#10;Description automatically generated"/>
+                    <pic:cNvPicPr/>
+                  </pic:nvPicPr>
+                  <pic:blipFill rotWithShape="1">
+                    <a:blip r:embed="rId13">
+                      <a:extLst>
+                        <a:ext uri="{28A0092B-C50C-407E-A947-70E740481C1C}">
+                          <a14:useLocalDpi xmlns:a14="http://schemas.microsoft.com/office/drawing/2010/main" val="0"/>
+                        </a:ext>
+                      </a:extLst>
+                    </a:blip>
+                    <a:srcRect l="31820" t="30640" r="30640" b="30637"/>
+                    <a:stretch/>
+                  </pic:blipFill>
+                  <pic:spPr bwMode="auto">
+                    <a:xfrm>
+                      <a:off x="0" y="0"/>
+                      <a:ext cx="1430655" cy="1475105"/>
+                    </a:xfrm>
+                    <a:prstGeom prst="rect">
+                      <a:avLst/>
+                    </a:prstGeom>
+                    <a:ln>
+                      <a:noFill/>
+                    </a:ln>
+                    <a:extLst>
+                      <a:ext uri="{53640926-AAD7-44D8-BBD7-CCE9431645EC}">
+                        <a14:shadowObscured xmlns:a14="http://schemas.microsoft.com/office/drawing/2010/main"/>
+                      </a:ext>
+                    </a:extLst>
+                  </pic:spPr>
+                </pic:pic>
+              </a:graphicData>
+            </a:graphic>
+            <wp14:sizeRelH relativeFrom="margin">
+              <wp14:pctWidth>0</wp14:pctWidth>
+            </wp14:sizeRelH>
+            <wp14:sizeRelV relativeFrom="margin">
+              <wp14:pctHeight>0</wp14:pctHeight>
+            </wp14:sizeRelV>
+          </wp:anchor>
+        </w:drawing>
+      </w:r>
+    </w:p>
+    <w:p>
+      <w:pPr>
+        <w:pStyle w:val="NoSpacing"/>
+      </w:pPr>
+    </w:p>
+    <w:p>
+      <w:pPr>
+        <w:pStyle w:val="NoSpacing"/>
+      </w:pPr>
+    </w:p>
+    <w:p>
+      <w:pPr>
+        <w:pStyle w:val="NoSpacing"/>
+      </w:pPr>
+    </w:p>
+    <w:p>
+      <w:pPr>
+        <w:pStyle w:val="NoSpacing"/>
+      </w:pPr>
+    </w:p>
+    <w:p>
+      <w:pPr>
+        <w:pStyle w:val="NoSpacing"/>
+      </w:pPr>
+    </w:p>
+    <w:p>
+      <w:pPr>
+        <w:pStyle w:val="NoSpacing"/>
+      </w:pPr>
+    </w:p>
+    <w:p>
+      <w:pPr>
+        <w:pStyle w:val="NoSpacing"/>
+      </w:pPr>
+    </w:p>
+    <w:p>
+      <w:pPr>
+        <w:pStyle w:val="NoSpacing"/>
+      </w:pPr>
+    </w:p>
+    <w:p>
+      <w:pPr>
+        <w:pStyle w:val="NoSpacing"/>
+      </w:pPr>
+    </w:p>
+    <w:p>
+      <w:pPr>
+        <w:pStyle w:val="NoSpacing"/>
+      </w:pPr>
+    </w:p>
+    <w:p>
+      <w:pPr>
+        <w:pStyle w:val="NoSpacing"/>
+      </w:pPr>
+    </w:p>
+    <w:p>
+      <w:pPr>
+        <w:pStyle w:val="NoSpacing"/>
+      </w:pPr>
+    </w:p>
+    <w:p>
+      <w:pPr>
+        <w:pStyle w:val="NoSpacing"/>
+        <w:rPr>
+          <w:b/>
+          <w:bCs/>
+        </w:rPr>
+      </w:pPr>
+      <w:r>
+        <w:rPr>
+          <w:b/>
+          <w:bCs/>
+        </w:rPr>
+        <w:t>Isolated</w:t>
+      </w:r>
+      <w:r>
+        <w:rPr>
+          <w:b/>
+          <w:bCs/>
+        </w:rPr>
+        <w:t xml:space="preserve"> Vertices</w:t>
+      </w:r>
+    </w:p>
+    <w:p>
+      <w:pPr>
+        <w:pStyle w:val="NoSpacing"/>
+      </w:pPr>
+      <w:r>
+        <w:t xml:space="preserve">A vertex is </w:t>
+      </w:r>
+      <w:r>
+        <w:t>isolated if it not joined by any edge</w:t>
+      </w:r>
+    </w:p>
+    <w:p>
+      <w:pPr>
+        <w:pStyle w:val="NoSpacing"/>
+      </w:pPr>
+    </w:p>
+    <w:p>
+      <w:pPr>
+        <w:pStyle w:val="NoSpacing"/>
+      </w:pPr>
+    </w:p>
+    <w:p>
+      <w:pPr>
+        <w:pStyle w:val="NoSpacing"/>
+        <w:rPr>
+          <w:b/>
+          <w:bCs/>
+        </w:rPr>
+      </w:pPr>
+      <w:r>
+        <w:rPr>
+          <w:b/>
+          <w:bCs/>
+        </w:rPr>
+        <w:lastRenderedPageBreak/>
+        <w:t xml:space="preserve">Lesson </w:t>
+      </w:r>
+      <w:r>
+        <w:rPr>
+          <w:b/>
+          <w:bCs/>
+        </w:rPr>
+        <w:t>0</w:t>
+      </w:r>
+    </w:p>
+    <w:p>
+      <w:pPr>
+        <w:pStyle w:val="NoSpacing"/>
+      </w:pPr>
+      <w:r>
+        <w:t>Degree of a Vertex</w:t>
+      </w:r>
+    </w:p>
+    <w:p>
+      <w:pPr>
+        <w:pStyle w:val="NoSpacing"/>
+      </w:pPr>
+    </w:p>
+    <w:p>
+      <w:pPr>
+        <w:pStyle w:val="NoSpacing"/>
+      </w:pPr>
+      <w:r>
+        <w:t xml:space="preserve">The degree of a vertex is the number of edges incident to it </w:t>
+      </w:r>
+    </w:p>
+    <w:p>
+      <w:pPr>
+        <w:pStyle w:val="NoSpacing"/>
+        <w:rPr>
+          <w:i/>
+          <w:iCs/>
+        </w:rPr>
+      </w:pPr>
+      <w:r>
+        <w:rPr>
+          <w:i/>
+          <w:iCs/>
           <w:color w:val="FF0000"/>
           <w:sz w:val="18"/>
           <w:szCs w:val="18"/>
         </w:rPr>
-      </w:pPr>
-    </w:p>
-    <w:p>
-      <w:pPr>
-        <w:pStyle w:val="NoSpacing"/>
-      </w:pPr>
-      <w:r>
-        <w:t>Adjacent</w:t>
-      </w:r>
-    </w:p>
-    <w:p>
-      <w:pPr>
-        <w:pStyle w:val="NoSpacing"/>
-      </w:pPr>
-    </w:p>
-    <w:p>
-      <w:pPr>
-        <w:pStyle w:val="NoSpacing"/>
-      </w:pPr>
-      <w:r>
-        <w:t>Non-adjacent</w:t>
-      </w:r>
-    </w:p>
-    <w:p>
-      <w:pPr>
-        <w:pStyle w:val="NoSpacing"/>
-      </w:pPr>
-    </w:p>
-    <w:p>
-      <w:pPr>
-        <w:pStyle w:val="NoSpacing"/>
+        <w:t>The number of vertices adjacent to it</w:t>
+      </w:r>
+    </w:p>
+    <w:p>
+      <w:pPr>
         <w:rPr>
           <w:b/>
           <w:bCs/>
@@ -1384,32 +3410,80 @@
         <w:rPr>
           <w:b/>
           <w:bCs/>
-        </w:rPr>
-        <w:t>Isolated</w:t>
+          <w:noProof/>
+        </w:rPr>
+        <w:drawing>
+          <wp:anchor distT="0" distB="0" distL="114300" distR="114300" simplePos="0" relativeHeight="251703296" behindDoc="1" locked="0" layoutInCell="1" allowOverlap="1" wp14:anchorId="39612CF5" wp14:editId="4C29B2F5">
+            <wp:simplePos x="0" y="0"/>
+            <wp:positionH relativeFrom="column">
+              <wp:posOffset>68</wp:posOffset>
+            </wp:positionH>
+            <wp:positionV relativeFrom="paragraph">
+              <wp:posOffset>267698</wp:posOffset>
+            </wp:positionV>
+            <wp:extent cx="1784894" cy="1589315"/>
+            <wp:effectExtent l="0" t="0" r="6350" b="0"/>
+            <wp:wrapTight wrapText="bothSides">
+              <wp:wrapPolygon edited="0">
+                <wp:start x="0" y="0"/>
+                <wp:lineTo x="0" y="21237"/>
+                <wp:lineTo x="21446" y="21237"/>
+                <wp:lineTo x="21446" y="0"/>
+                <wp:lineTo x="0" y="0"/>
+              </wp:wrapPolygon>
+            </wp:wrapTight>
+            <wp:docPr id="25" name="Picture 25" descr="Shape&#10;&#10;Description automatically generated"/>
+            <wp:cNvGraphicFramePr>
+              <a:graphicFrameLocks xmlns:a="http://schemas.openxmlformats.org/drawingml/2006/main" noChangeAspect="1"/>
+            </wp:cNvGraphicFramePr>
+            <a:graphic xmlns:a="http://schemas.openxmlformats.org/drawingml/2006/main">
+              <a:graphicData uri="http://schemas.openxmlformats.org/drawingml/2006/picture">
+                <pic:pic xmlns:pic="http://schemas.openxmlformats.org/drawingml/2006/picture">
+                  <pic:nvPicPr>
+                    <pic:cNvPr id="25" name="Picture 25" descr="Shape&#10;&#10;Description automatically generated"/>
+                    <pic:cNvPicPr/>
+                  </pic:nvPicPr>
+                  <pic:blipFill rotWithShape="1">
+                    <a:blip r:embed="rId14">
+                      <a:extLst>
+                        <a:ext uri="{28A0092B-C50C-407E-A947-70E740481C1C}">
+                          <a14:useLocalDpi xmlns:a14="http://schemas.microsoft.com/office/drawing/2010/main" val="0"/>
+                        </a:ext>
+                      </a:extLst>
+                    </a:blip>
+                    <a:srcRect l="16384" t="14476" r="21143" b="29896"/>
+                    <a:stretch/>
+                  </pic:blipFill>
+                  <pic:spPr bwMode="auto">
+                    <a:xfrm>
+                      <a:off x="0" y="0"/>
+                      <a:ext cx="1784894" cy="1589315"/>
+                    </a:xfrm>
+                    <a:prstGeom prst="rect">
+                      <a:avLst/>
+                    </a:prstGeom>
+                    <a:ln>
+                      <a:noFill/>
+                    </a:ln>
+                    <a:extLst>
+                      <a:ext uri="{53640926-AAD7-44D8-BBD7-CCE9431645EC}">
+                        <a14:shadowObscured xmlns:a14="http://schemas.microsoft.com/office/drawing/2010/main"/>
+                      </a:ext>
+                    </a:extLst>
+                  </pic:spPr>
+                </pic:pic>
+              </a:graphicData>
+            </a:graphic>
+          </wp:anchor>
+        </w:drawing>
       </w:r>
       <w:r>
         <w:rPr>
           <w:b/>
           <w:bCs/>
         </w:rPr>
-        <w:t xml:space="preserve"> Vertices</w:t>
-      </w:r>
-    </w:p>
-    <w:p>
-      <w:pPr>
-        <w:pStyle w:val="NoSpacing"/>
-      </w:pPr>
-      <w:r>
-        <w:t xml:space="preserve">A vertex is </w:t>
-      </w:r>
-      <w:r>
-        <w:t>isolated if it not joined by any edge</w:t>
-      </w:r>
-    </w:p>
-    <w:p>
-      <w:pPr>
-        <w:pStyle w:val="NoSpacing"/>
-      </w:pPr>
+        <w:br w:type="page"/>
+      </w:r>
     </w:p>
     <w:p>
       <w:pPr>
@@ -1424,63 +3498,3832 @@
           <w:b/>
           <w:bCs/>
         </w:rPr>
-        <w:t>Order of a Graph</w:t>
-      </w:r>
-    </w:p>
-    <w:p>
-      <w:pPr>
-        <w:pStyle w:val="NoSpacing"/>
-      </w:pPr>
-    </w:p>
-    <w:p>
-      <w:pPr>
-        <w:pStyle w:val="NoSpacing"/>
-      </w:pPr>
-    </w:p>
-    <w:p>
-      <w:pPr>
-        <w:pStyle w:val="NoSpacing"/>
-      </w:pPr>
-    </w:p>
-    <w:p>
-      <w:pPr>
-        <w:pStyle w:val="NoSpacing"/>
-      </w:pPr>
-    </w:p>
-    <w:p>
-      <w:pPr>
-        <w:pStyle w:val="NoSpacing"/>
-      </w:pPr>
-    </w:p>
-    <w:p>
-      <w:pPr>
-        <w:pStyle w:val="NoSpacing"/>
-      </w:pPr>
-    </w:p>
-    <w:p>
-      <w:pPr>
-        <w:pStyle w:val="NoSpacing"/>
-      </w:pPr>
-    </w:p>
-    <w:p>
-      <w:pPr>
-        <w:pStyle w:val="NoSpacing"/>
-      </w:pPr>
-    </w:p>
-    <w:p>
-      <w:pPr>
-        <w:pStyle w:val="NoSpacing"/>
-      </w:pPr>
-    </w:p>
-    <w:p>
-      <w:pPr>
-        <w:pStyle w:val="NoSpacing"/>
-      </w:pPr>
-    </w:p>
-    <w:p>
-      <w:pPr>
-        <w:pStyle w:val="NoSpacing"/>
-      </w:pPr>
+        <w:lastRenderedPageBreak/>
+        <w:t xml:space="preserve">Lesson </w:t>
+      </w:r>
+      <w:r>
+        <w:rPr>
+          <w:b/>
+          <w:bCs/>
+        </w:rPr>
+        <w:t>0</w:t>
+      </w:r>
+    </w:p>
+    <w:p>
+      <w:pPr>
+        <w:pStyle w:val="NoSpacing"/>
+      </w:pPr>
+      <w:r>
+        <w:t xml:space="preserve">The empty graph, trivial </w:t>
+      </w:r>
+      <w:r>
+        <w:t>graph,</w:t>
+      </w:r>
+      <w:r>
+        <w:t xml:space="preserve"> and null graph</w:t>
+      </w:r>
+    </w:p>
+    <w:p>
+      <w:pPr>
+        <w:pStyle w:val="NoSpacing"/>
+        <w:rPr>
+          <w:rFonts w:eastAsiaTheme="minorEastAsia"/>
+        </w:rPr>
+      </w:pPr>
+      <w:r>
+        <w:tab/>
+      </w:r>
+      <w:r>
+        <w:rPr>
+          <w:rFonts w:eastAsiaTheme="minorEastAsia"/>
+        </w:rPr>
+        <w:t xml:space="preserve"> </w:t>
+      </w:r>
+    </w:p>
+    <w:p>
+      <w:pPr>
+        <w:pStyle w:val="NoSpacing"/>
+        <w:rPr>
+          <w:rFonts w:eastAsiaTheme="minorEastAsia"/>
+        </w:rPr>
+      </w:pPr>
+      <w:r>
+        <w:rPr>
+          <w:rFonts w:eastAsiaTheme="minorEastAsia"/>
+          <w:noProof/>
+        </w:rPr>
+        <mc:AlternateContent>
+          <mc:Choice Requires="wps">
+            <w:drawing>
+              <wp:anchor distT="0" distB="0" distL="114300" distR="114300" simplePos="0" relativeHeight="251673600" behindDoc="0" locked="0" layoutInCell="1" allowOverlap="1" wp14:anchorId="2BFD98B9" wp14:editId="574B1DAF">
+                <wp:simplePos x="0" y="0"/>
+                <wp:positionH relativeFrom="margin">
+                  <wp:align>left</wp:align>
+                </wp:positionH>
+                <wp:positionV relativeFrom="paragraph">
+                  <wp:posOffset>145869</wp:posOffset>
+                </wp:positionV>
+                <wp:extent cx="5429250" cy="1230086"/>
+                <wp:effectExtent l="0" t="0" r="19050" b="27305"/>
+                <wp:wrapNone/>
+                <wp:docPr id="12" name="Text Box 12"/>
+                <wp:cNvGraphicFramePr/>
+                <a:graphic xmlns:a="http://schemas.openxmlformats.org/drawingml/2006/main">
+                  <a:graphicData uri="http://schemas.microsoft.com/office/word/2010/wordprocessingShape">
+                    <wps:wsp>
+                      <wps:cNvSpPr txBox="1"/>
+                      <wps:spPr>
+                        <a:xfrm>
+                          <a:off x="0" y="0"/>
+                          <a:ext cx="5429250" cy="1230086"/>
+                        </a:xfrm>
+                        <a:prstGeom prst="rect">
+                          <a:avLst/>
+                        </a:prstGeom>
+                        <a:solidFill>
+                          <a:schemeClr val="lt1"/>
+                        </a:solidFill>
+                        <a:ln w="6350">
+                          <a:solidFill>
+                            <a:prstClr val="black"/>
+                          </a:solidFill>
+                        </a:ln>
+                      </wps:spPr>
+                      <wps:txbx>
+                        <w:txbxContent>
+                          <w:p>
+                            <w:pPr>
+                              <w:spacing w:after="0"/>
+                            </w:pPr>
+                            <w:r>
+                              <w:t>Example: empty graph</w:t>
+                            </w:r>
+                          </w:p>
+                          <w:p>
+                            <w:pPr>
+                              <w:pStyle w:val="NoSpacing"/>
+                            </w:pPr>
+                            <w:r>
+                              <w:t xml:space="preserve">Empty Graph is any graph with </w:t>
+                            </w:r>
+                            <w:r>
+                              <w:t xml:space="preserve">some </w:t>
+                            </w:r>
+                            <w:r>
+                              <w:t xml:space="preserve">empty </w:t>
+                            </w:r>
+                            <w:r>
+                              <w:t xml:space="preserve">Edge set </w:t>
+                            </w:r>
+                            <w:r>
+                              <w:rPr>
+                                <w:color w:val="70AD47" w:themeColor="accent6"/>
+                              </w:rPr>
+                              <w:t xml:space="preserve">E </w:t>
+                            </w:r>
+                            <w:r>
+                              <w:t xml:space="preserve"> </w:t>
+                            </w:r>
+                          </w:p>
+                          <w:p>
+                            <w:pPr>
+                              <w:pStyle w:val="NoSpacing"/>
+                              <w:rPr>
+                                <w:rFonts w:eastAsiaTheme="minorEastAsia"/>
+                              </w:rPr>
+                            </w:pPr>
+                            <m:oMath>
+                              <m:r>
+                                <w:rPr>
+                                  <w:rFonts w:ascii="Cambria Math" w:hAnsi="Cambria Math"/>
+                                </w:rPr>
+                                <m:t>G=(V,{})</m:t>
+                              </m:r>
+                            </m:oMath>
+                            <w:r>
+                              <w:rPr>
+                                <w:rFonts w:eastAsiaTheme="minorEastAsia"/>
+                              </w:rPr>
+                              <w:t xml:space="preserve">   </w:t>
+                            </w:r>
+                          </w:p>
+                          <w:p>
+                            <w:pPr>
+                              <w:spacing w:after="0"/>
+                            </w:pPr>
+                          </w:p>
+                          <w:p>
+                            <w:pPr>
+                              <w:spacing w:after="0"/>
+                            </w:pPr>
+                            <m:oMath>
+                              <m:acc>
+                                <m:accPr>
+                                  <m:chr m:val="̅"/>
+                                  <m:ctrlPr>
+                                    <w:rPr>
+                                      <w:rFonts w:ascii="Cambria Math" w:hAnsi="Cambria Math"/>
+                                      <w:i/>
+                                    </w:rPr>
+                                  </m:ctrlPr>
+                                </m:accPr>
+                                <m:e>
+                                  <m:sSub>
+                                    <m:sSubPr>
+                                      <m:ctrlPr>
+                                        <w:rPr>
+                                          <w:rFonts w:ascii="Cambria Math" w:hAnsi="Cambria Math"/>
+                                          <w:i/>
+                                        </w:rPr>
+                                      </m:ctrlPr>
+                                    </m:sSubPr>
+                                    <m:e>
+                                      <m:r>
+                                        <w:rPr>
+                                          <w:rFonts w:ascii="Cambria Math" w:hAnsi="Cambria Math"/>
+                                        </w:rPr>
+                                        <m:t>K</m:t>
+                                      </m:r>
+                                    </m:e>
+                                    <m:sub>
+                                      <m:r>
+                                        <w:rPr>
+                                          <w:rFonts w:ascii="Cambria Math" w:hAnsi="Cambria Math"/>
+                                        </w:rPr>
+                                        <m:t>2</m:t>
+                                      </m:r>
+                                    </m:sub>
+                                  </m:sSub>
+                                </m:e>
+                              </m:acc>
+                            </m:oMath>
+                            <w:r>
+                              <w:rPr>
+                                <w:rFonts w:eastAsiaTheme="minorEastAsia"/>
+                              </w:rPr>
+                              <w:t xml:space="preserve"> </w:t>
+                            </w:r>
+                          </w:p>
+                          <w:p>
+                            <w:pPr>
+                              <w:spacing w:after="0"/>
+                              <w:rPr>
+                                <w:i/>
+                                <w:iCs/>
+                                <w:color w:val="FF0000"/>
+                              </w:rPr>
+                            </w:pPr>
+                            <w:r>
+                              <w:rPr>
+                                <w:i/>
+                                <w:iCs/>
+                                <w:color w:val="FF0000"/>
+                              </w:rPr>
+                              <w:t>The complement of the complete graph on 2 vertices</w:t>
+                            </w:r>
+                          </w:p>
+                          <w:p>
+                            <w:pPr>
+                              <w:spacing w:after="0"/>
+                            </w:pPr>
+                          </w:p>
+                          <w:p>
+                            <w:pPr>
+                              <w:spacing w:after="0"/>
+                            </w:pPr>
+                          </w:p>
+                          <w:p>
+                            <w:pPr>
+                              <w:spacing w:after="0"/>
+                            </w:pPr>
+                          </w:p>
+                          <w:p>
+                            <w:pPr>
+                              <w:spacing w:after="0"/>
+                            </w:pPr>
+                          </w:p>
+                        </w:txbxContent>
+                      </wps:txbx>
+                      <wps:bodyPr rot="0" spcFirstLastPara="0" vertOverflow="overflow" horzOverflow="overflow" vert="horz" wrap="square" lIns="91440" tIns="45720" rIns="91440" bIns="45720" numCol="1" spcCol="0" rtlCol="0" fromWordArt="0" anchor="t" anchorCtr="0" forceAA="0" compatLnSpc="1">
+                        <a:prstTxWarp prst="textNoShape">
+                          <a:avLst/>
+                        </a:prstTxWarp>
+                        <a:noAutofit/>
+                      </wps:bodyPr>
+                    </wps:wsp>
+                  </a:graphicData>
+                </a:graphic>
+                <wp14:sizeRelH relativeFrom="margin">
+                  <wp14:pctWidth>0</wp14:pctWidth>
+                </wp14:sizeRelH>
+                <wp14:sizeRelV relativeFrom="margin">
+                  <wp14:pctHeight>0</wp14:pctHeight>
+                </wp14:sizeRelV>
+              </wp:anchor>
+            </w:drawing>
+          </mc:Choice>
+          <mc:Fallback>
+            <w:pict>
+              <v:shape w14:anchorId="2BFD98B9" id="Text Box 12" o:spid="_x0000_s1031" type="#_x0000_t202" style="position:absolute;margin-left:0;margin-top:11.5pt;width:427.5pt;height:96.85pt;z-index:251673600;visibility:visible;mso-wrap-style:square;mso-width-percent:0;mso-height-percent:0;mso-wrap-distance-left:9pt;mso-wrap-distance-top:0;mso-wrap-distance-right:9pt;mso-wrap-distance-bottom:0;mso-position-horizontal:left;mso-position-horizontal-relative:margin;mso-position-vertical:absolute;mso-position-vertical-relative:text;mso-width-percent:0;mso-height-percent:0;mso-width-relative:margin;mso-height-relative:margin;v-text-anchor:top" o:gfxdata="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" fillcolor="white [3201]" strokeweight=".5pt">
+                <v:textbox>
+                  <w:txbxContent>
+                    <w:p>
+                      <w:pPr>
+                        <w:spacing w:after="0"/>
+                      </w:pPr>
+                      <w:r>
+                        <w:t>Example: empty graph</w:t>
+                      </w:r>
+                    </w:p>
+                    <w:p>
+                      <w:pPr>
+                        <w:pStyle w:val="NoSpacing"/>
+                      </w:pPr>
+                      <w:r>
+                        <w:t xml:space="preserve">Empty Graph is any graph with </w:t>
+                      </w:r>
+                      <w:r>
+                        <w:t xml:space="preserve">some </w:t>
+                      </w:r>
+                      <w:r>
+                        <w:t xml:space="preserve">empty </w:t>
+                      </w:r>
+                      <w:r>
+                        <w:t xml:space="preserve">Edge set </w:t>
+                      </w:r>
+                      <w:r>
+                        <w:rPr>
+                          <w:color w:val="70AD47" w:themeColor="accent6"/>
+                        </w:rPr>
+                        <w:t xml:space="preserve">E </w:t>
+                      </w:r>
+                      <w:r>
+                        <w:t xml:space="preserve"> </w:t>
+                      </w:r>
+                    </w:p>
+                    <w:p>
+                      <w:pPr>
+                        <w:pStyle w:val="NoSpacing"/>
+                        <w:rPr>
+                          <w:rFonts w:eastAsiaTheme="minorEastAsia"/>
+                        </w:rPr>
+                      </w:pPr>
+                      <m:oMath>
+                        <m:r>
+                          <w:rPr>
+                            <w:rFonts w:ascii="Cambria Math" w:hAnsi="Cambria Math"/>
+                          </w:rPr>
+                          <m:t>G=(V,{})</m:t>
+                        </m:r>
+                      </m:oMath>
+                      <w:r>
+                        <w:rPr>
+                          <w:rFonts w:eastAsiaTheme="minorEastAsia"/>
+                        </w:rPr>
+                        <w:t xml:space="preserve">   </w:t>
+                      </w:r>
+                    </w:p>
+                    <w:p>
+                      <w:pPr>
+                        <w:spacing w:after="0"/>
+                      </w:pPr>
+                    </w:p>
+                    <w:p>
+                      <w:pPr>
+                        <w:spacing w:after="0"/>
+                      </w:pPr>
+                      <m:oMath>
+                        <m:acc>
+                          <m:accPr>
+                            <m:chr m:val="̅"/>
+                            <m:ctrlPr>
+                              <w:rPr>
+                                <w:rFonts w:ascii="Cambria Math" w:hAnsi="Cambria Math"/>
+                                <w:i/>
+                              </w:rPr>
+                            </m:ctrlPr>
+                          </m:accPr>
+                          <m:e>
+                            <m:sSub>
+                              <m:sSubPr>
+                                <m:ctrlPr>
+                                  <w:rPr>
+                                    <w:rFonts w:ascii="Cambria Math" w:hAnsi="Cambria Math"/>
+                                    <w:i/>
+                                  </w:rPr>
+                                </m:ctrlPr>
+                              </m:sSubPr>
+                              <m:e>
+                                <m:r>
+                                  <w:rPr>
+                                    <w:rFonts w:ascii="Cambria Math" w:hAnsi="Cambria Math"/>
+                                  </w:rPr>
+                                  <m:t>K</m:t>
+                                </m:r>
+                              </m:e>
+                              <m:sub>
+                                <m:r>
+                                  <w:rPr>
+                                    <w:rFonts w:ascii="Cambria Math" w:hAnsi="Cambria Math"/>
+                                  </w:rPr>
+                                  <m:t>2</m:t>
+                                </m:r>
+                              </m:sub>
+                            </m:sSub>
+                          </m:e>
+                        </m:acc>
+                      </m:oMath>
+                      <w:r>
+                        <w:rPr>
+                          <w:rFonts w:eastAsiaTheme="minorEastAsia"/>
+                        </w:rPr>
+                        <w:t xml:space="preserve"> </w:t>
+                      </w:r>
+                    </w:p>
+                    <w:p>
+                      <w:pPr>
+                        <w:spacing w:after="0"/>
+                        <w:rPr>
+                          <w:i/>
+                          <w:iCs/>
+                          <w:color w:val="FF0000"/>
+                        </w:rPr>
+                      </w:pPr>
+                      <w:r>
+                        <w:rPr>
+                          <w:i/>
+                          <w:iCs/>
+                          <w:color w:val="FF0000"/>
+                        </w:rPr>
+                        <w:t>The complement of the complete graph on 2 vertices</w:t>
+                      </w:r>
+                    </w:p>
+                    <w:p>
+                      <w:pPr>
+                        <w:spacing w:after="0"/>
+                      </w:pPr>
+                    </w:p>
+                    <w:p>
+                      <w:pPr>
+                        <w:spacing w:after="0"/>
+                      </w:pPr>
+                    </w:p>
+                    <w:p>
+                      <w:pPr>
+                        <w:spacing w:after="0"/>
+                      </w:pPr>
+                    </w:p>
+                    <w:p>
+                      <w:pPr>
+                        <w:spacing w:after="0"/>
+                      </w:pPr>
+                    </w:p>
+                  </w:txbxContent>
+                </v:textbox>
+                <w10:wrap anchorx="margin"/>
+              </v:shape>
+            </w:pict>
+          </mc:Fallback>
+        </mc:AlternateContent>
+      </w:r>
+    </w:p>
+    <w:p>
+      <w:pPr>
+        <w:pStyle w:val="NoSpacing"/>
+        <w:rPr>
+          <w:rFonts w:eastAsiaTheme="minorEastAsia"/>
+        </w:rPr>
+      </w:pPr>
+    </w:p>
+    <w:p>
+      <w:pPr>
+        <w:pStyle w:val="NoSpacing"/>
+        <w:rPr>
+          <w:rFonts w:eastAsiaTheme="minorEastAsia"/>
+        </w:rPr>
+      </w:pPr>
+      <w:r>
+        <w:rPr>
+          <w:rFonts w:eastAsiaTheme="minorEastAsia"/>
+          <w:noProof/>
+        </w:rPr>
+        <w:drawing>
+          <wp:anchor distT="0" distB="0" distL="114300" distR="114300" simplePos="0" relativeHeight="251674624" behindDoc="0" locked="0" layoutInCell="1" allowOverlap="1" wp14:anchorId="49B31CE0" wp14:editId="7A3B49E7">
+            <wp:simplePos x="0" y="0"/>
+            <wp:positionH relativeFrom="column">
+              <wp:posOffset>4342130</wp:posOffset>
+            </wp:positionH>
+            <wp:positionV relativeFrom="paragraph">
+              <wp:posOffset>4989</wp:posOffset>
+            </wp:positionV>
+            <wp:extent cx="939270" cy="931333"/>
+            <wp:effectExtent l="0" t="0" r="0" b="2540"/>
+            <wp:wrapNone/>
+            <wp:docPr id="6" name="Picture 6"/>
+            <wp:cNvGraphicFramePr>
+              <a:graphicFrameLocks xmlns:a="http://schemas.openxmlformats.org/drawingml/2006/main" noChangeAspect="1"/>
+            </wp:cNvGraphicFramePr>
+            <a:graphic xmlns:a="http://schemas.openxmlformats.org/drawingml/2006/main">
+              <a:graphicData uri="http://schemas.openxmlformats.org/drawingml/2006/picture">
+                <pic:pic xmlns:pic="http://schemas.openxmlformats.org/drawingml/2006/picture">
+                  <pic:nvPicPr>
+                    <pic:cNvPr id="6" name="Picture 6"/>
+                    <pic:cNvPicPr>
+                      <a:picLocks noChangeAspect="1"/>
+                    </pic:cNvPicPr>
+                  </pic:nvPicPr>
+                  <pic:blipFill rotWithShape="1">
+                    <a:blip r:embed="rId10">
+                      <a:extLst>
+                        <a:ext uri="{28A0092B-C50C-407E-A947-70E740481C1C}">
+                          <a14:useLocalDpi xmlns:a14="http://schemas.microsoft.com/office/drawing/2010/main" val="0"/>
+                        </a:ext>
+                      </a:extLst>
+                    </a:blip>
+                    <a:srcRect l="26820" t="26821" r="26053" b="26436"/>
+                    <a:stretch/>
+                  </pic:blipFill>
+                  <pic:spPr bwMode="auto">
+                    <a:xfrm>
+                      <a:off x="0" y="0"/>
+                      <a:ext cx="939270" cy="931333"/>
+                    </a:xfrm>
+                    <a:prstGeom prst="rect">
+                      <a:avLst/>
+                    </a:prstGeom>
+                    <a:ln>
+                      <a:noFill/>
+                    </a:ln>
+                    <a:extLst>
+                      <a:ext uri="{53640926-AAD7-44D8-BBD7-CCE9431645EC}">
+                        <a14:shadowObscured xmlns:a14="http://schemas.microsoft.com/office/drawing/2010/main"/>
+                      </a:ext>
+                    </a:extLst>
+                  </pic:spPr>
+                </pic:pic>
+              </a:graphicData>
+            </a:graphic>
+            <wp14:sizeRelH relativeFrom="margin">
+              <wp14:pctWidth>0</wp14:pctWidth>
+            </wp14:sizeRelH>
+            <wp14:sizeRelV relativeFrom="margin">
+              <wp14:pctHeight>0</wp14:pctHeight>
+            </wp14:sizeRelV>
+          </wp:anchor>
+        </w:drawing>
+      </w:r>
+    </w:p>
+    <w:p>
+      <w:pPr>
+        <w:pStyle w:val="NoSpacing"/>
+        <w:rPr>
+          <w:rFonts w:eastAsiaTheme="minorEastAsia"/>
+        </w:rPr>
+      </w:pPr>
+    </w:p>
+    <w:p>
+      <w:pPr>
+        <w:pStyle w:val="NoSpacing"/>
+        <w:rPr>
+          <w:rFonts w:eastAsiaTheme="minorEastAsia"/>
+        </w:rPr>
+      </w:pPr>
+    </w:p>
+    <w:p>
+      <w:pPr>
+        <w:pStyle w:val="NoSpacing"/>
+        <w:rPr>
+          <w:rFonts w:eastAsiaTheme="minorEastAsia"/>
+        </w:rPr>
+      </w:pPr>
+    </w:p>
+    <w:p>
+      <w:pPr>
+        <w:pStyle w:val="NoSpacing"/>
+        <w:rPr>
+          <w:rFonts w:eastAsiaTheme="minorEastAsia"/>
+        </w:rPr>
+      </w:pPr>
+    </w:p>
+    <w:p>
+      <w:pPr>
+        <w:pStyle w:val="NoSpacing"/>
+        <w:rPr>
+          <w:rFonts w:eastAsiaTheme="minorEastAsia"/>
+        </w:rPr>
+      </w:pPr>
+    </w:p>
+    <w:p>
+      <w:pPr>
+        <w:pStyle w:val="NoSpacing"/>
+      </w:pPr>
+    </w:p>
+    <w:p>
+      <w:pPr>
+        <w:pStyle w:val="NoSpacing"/>
+      </w:pPr>
+    </w:p>
+    <w:p>
+      <w:pPr>
+        <w:pStyle w:val="NoSpacing"/>
+      </w:pPr>
+      <w:r>
+        <w:rPr>
+          <w:rFonts w:eastAsiaTheme="minorEastAsia"/>
+          <w:noProof/>
+        </w:rPr>
+        <mc:AlternateContent>
+          <mc:Choice Requires="wps">
+            <w:drawing>
+              <wp:anchor distT="0" distB="0" distL="114300" distR="114300" simplePos="0" relativeHeight="251677696" behindDoc="0" locked="0" layoutInCell="1" allowOverlap="1" wp14:anchorId="30933F2D" wp14:editId="15F2E987">
+                <wp:simplePos x="0" y="0"/>
+                <wp:positionH relativeFrom="margin">
+                  <wp:align>left</wp:align>
+                </wp:positionH>
+                <wp:positionV relativeFrom="paragraph">
+                  <wp:posOffset>28757</wp:posOffset>
+                </wp:positionV>
+                <wp:extent cx="5429250" cy="947058"/>
+                <wp:effectExtent l="0" t="0" r="19050" b="24765"/>
+                <wp:wrapNone/>
+                <wp:docPr id="14" name="Text Box 14"/>
+                <wp:cNvGraphicFramePr/>
+                <a:graphic xmlns:a="http://schemas.openxmlformats.org/drawingml/2006/main">
+                  <a:graphicData uri="http://schemas.microsoft.com/office/word/2010/wordprocessingShape">
+                    <wps:wsp>
+                      <wps:cNvSpPr txBox="1"/>
+                      <wps:spPr>
+                        <a:xfrm>
+                          <a:off x="0" y="0"/>
+                          <a:ext cx="5429250" cy="947058"/>
+                        </a:xfrm>
+                        <a:prstGeom prst="rect">
+                          <a:avLst/>
+                        </a:prstGeom>
+                        <a:solidFill>
+                          <a:schemeClr val="lt1"/>
+                        </a:solidFill>
+                        <a:ln w="6350">
+                          <a:solidFill>
+                            <a:prstClr val="black"/>
+                          </a:solidFill>
+                        </a:ln>
+                      </wps:spPr>
+                      <wps:txbx>
+                        <w:txbxContent>
+                          <w:p>
+                            <w:pPr>
+                              <w:spacing w:after="0"/>
+                            </w:pPr>
+                            <w:r>
+                              <w:t>Example: trivial graph</w:t>
+                            </w:r>
+                          </w:p>
+                          <w:p>
+                            <w:pPr>
+                              <w:spacing w:after="0"/>
+                            </w:pPr>
+                          </w:p>
+                          <w:p>
+                            <w:pPr>
+                              <w:spacing w:after="0"/>
+                            </w:pPr>
+                            <m:oMath>
+                              <m:acc>
+                                <m:accPr>
+                                  <m:chr m:val="̅"/>
+                                  <m:ctrlPr>
+                                    <w:rPr>
+                                      <w:rFonts w:ascii="Cambria Math" w:hAnsi="Cambria Math"/>
+                                      <w:i/>
+                                    </w:rPr>
+                                  </m:ctrlPr>
+                                </m:accPr>
+                                <m:e>
+                                  <m:sSub>
+                                    <m:sSubPr>
+                                      <m:ctrlPr>
+                                        <w:rPr>
+                                          <w:rFonts w:ascii="Cambria Math" w:hAnsi="Cambria Math"/>
+                                          <w:i/>
+                                        </w:rPr>
+                                      </m:ctrlPr>
+                                    </m:sSubPr>
+                                    <m:e>
+                                      <m:r>
+                                        <w:rPr>
+                                          <w:rFonts w:ascii="Cambria Math" w:hAnsi="Cambria Math"/>
+                                        </w:rPr>
+                                        <m:t>K</m:t>
+                                      </m:r>
+                                    </m:e>
+                                    <m:sub>
+                                      <m:r>
+                                        <w:rPr>
+                                          <w:rFonts w:ascii="Cambria Math" w:hAnsi="Cambria Math"/>
+                                        </w:rPr>
+                                        <m:t>1</m:t>
+                                      </m:r>
+                                    </m:sub>
+                                  </m:sSub>
+                                </m:e>
+                              </m:acc>
+                            </m:oMath>
+                            <w:r>
+                              <w:rPr>
+                                <w:rFonts w:eastAsiaTheme="minorEastAsia"/>
+                              </w:rPr>
+                              <w:t xml:space="preserve"> </w:t>
+                            </w:r>
+                          </w:p>
+                          <w:p>
+                            <w:pPr>
+                              <w:spacing w:after="0"/>
+                              <w:rPr>
+                                <w:i/>
+                                <w:iCs/>
+                                <w:color w:val="FF0000"/>
+                              </w:rPr>
+                            </w:pPr>
+                            <w:r>
+                              <w:rPr>
+                                <w:i/>
+                                <w:iCs/>
+                                <w:color w:val="FF0000"/>
+                              </w:rPr>
+                              <w:t xml:space="preserve">The </w:t>
+                            </w:r>
+                            <w:r>
+                              <w:rPr>
+                                <w:i/>
+                                <w:iCs/>
+                                <w:color w:val="FF0000"/>
+                              </w:rPr>
+                              <w:t>empty</w:t>
+                            </w:r>
+                            <w:r>
+                              <w:rPr>
+                                <w:i/>
+                                <w:iCs/>
+                                <w:color w:val="FF0000"/>
+                              </w:rPr>
+                              <w:t xml:space="preserve"> graph on </w:t>
+                            </w:r>
+                            <w:r>
+                              <w:rPr>
+                                <w:i/>
+                                <w:iCs/>
+                                <w:color w:val="FF0000"/>
+                              </w:rPr>
+                              <w:t>1</w:t>
+                            </w:r>
+                            <w:r>
+                              <w:rPr>
+                                <w:i/>
+                                <w:iCs/>
+                                <w:color w:val="FF0000"/>
+                              </w:rPr>
+                              <w:t xml:space="preserve"> vert</w:t>
+                            </w:r>
+                            <w:r>
+                              <w:rPr>
+                                <w:i/>
+                                <w:iCs/>
+                                <w:color w:val="FF0000"/>
+                              </w:rPr>
+                              <w:t>ex</w:t>
+                            </w:r>
+                          </w:p>
+                          <w:p>
+                            <w:pPr>
+                              <w:spacing w:after="0"/>
+                            </w:pPr>
+                          </w:p>
+                          <w:p>
+                            <w:pPr>
+                              <w:spacing w:after="0"/>
+                            </w:pPr>
+                          </w:p>
+                          <w:p>
+                            <w:pPr>
+                              <w:spacing w:after="0"/>
+                            </w:pPr>
+                          </w:p>
+                          <w:p>
+                            <w:pPr>
+                              <w:spacing w:after="0"/>
+                            </w:pPr>
+                          </w:p>
+                        </w:txbxContent>
+                      </wps:txbx>
+                      <wps:bodyPr rot="0" spcFirstLastPara="0" vertOverflow="overflow" horzOverflow="overflow" vert="horz" wrap="square" lIns="91440" tIns="45720" rIns="91440" bIns="45720" numCol="1" spcCol="0" rtlCol="0" fromWordArt="0" anchor="t" anchorCtr="0" forceAA="0" compatLnSpc="1">
+                        <a:prstTxWarp prst="textNoShape">
+                          <a:avLst/>
+                        </a:prstTxWarp>
+                        <a:noAutofit/>
+                      </wps:bodyPr>
+                    </wps:wsp>
+                  </a:graphicData>
+                </a:graphic>
+                <wp14:sizeRelH relativeFrom="margin">
+                  <wp14:pctWidth>0</wp14:pctWidth>
+                </wp14:sizeRelH>
+                <wp14:sizeRelV relativeFrom="margin">
+                  <wp14:pctHeight>0</wp14:pctHeight>
+                </wp14:sizeRelV>
+              </wp:anchor>
+            </w:drawing>
+          </mc:Choice>
+          <mc:Fallback>
+            <w:pict>
+              <v:shape w14:anchorId="30933F2D" id="Text Box 14" o:spid="_x0000_s1032" type="#_x0000_t202" style="position:absolute;margin-left:0;margin-top:2.25pt;width:427.5pt;height:74.55pt;z-index:251677696;visibility:visible;mso-wrap-style:square;mso-width-percent:0;mso-height-percent:0;mso-wrap-distance-left:9pt;mso-wrap-distance-top:0;mso-wrap-distance-right:9pt;mso-wrap-distance-bottom:0;mso-position-horizontal:left;mso-position-horizontal-relative:margin;mso-position-vertical:absolute;mso-position-vertical-relative:text;mso-width-percent:0;mso-height-percent:0;mso-width-relative:margin;mso-height-relative:margin;v-text-anchor:top" o:gfxdata="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" fillcolor="white [3201]" strokeweight=".5pt">
+                <v:textbox>
+                  <w:txbxContent>
+                    <w:p>
+                      <w:pPr>
+                        <w:spacing w:after="0"/>
+                      </w:pPr>
+                      <w:r>
+                        <w:t>Example: trivial graph</w:t>
+                      </w:r>
+                    </w:p>
+                    <w:p>
+                      <w:pPr>
+                        <w:spacing w:after="0"/>
+                      </w:pPr>
+                    </w:p>
+                    <w:p>
+                      <w:pPr>
+                        <w:spacing w:after="0"/>
+                      </w:pPr>
+                      <m:oMath>
+                        <m:acc>
+                          <m:accPr>
+                            <m:chr m:val="̅"/>
+                            <m:ctrlPr>
+                              <w:rPr>
+                                <w:rFonts w:ascii="Cambria Math" w:hAnsi="Cambria Math"/>
+                                <w:i/>
+                              </w:rPr>
+                            </m:ctrlPr>
+                          </m:accPr>
+                          <m:e>
+                            <m:sSub>
+                              <m:sSubPr>
+                                <m:ctrlPr>
+                                  <w:rPr>
+                                    <w:rFonts w:ascii="Cambria Math" w:hAnsi="Cambria Math"/>
+                                    <w:i/>
+                                  </w:rPr>
+                                </m:ctrlPr>
+                              </m:sSubPr>
+                              <m:e>
+                                <m:r>
+                                  <w:rPr>
+                                    <w:rFonts w:ascii="Cambria Math" w:hAnsi="Cambria Math"/>
+                                  </w:rPr>
+                                  <m:t>K</m:t>
+                                </m:r>
+                              </m:e>
+                              <m:sub>
+                                <m:r>
+                                  <w:rPr>
+                                    <w:rFonts w:ascii="Cambria Math" w:hAnsi="Cambria Math"/>
+                                  </w:rPr>
+                                  <m:t>1</m:t>
+                                </m:r>
+                              </m:sub>
+                            </m:sSub>
+                          </m:e>
+                        </m:acc>
+                      </m:oMath>
+                      <w:r>
+                        <w:rPr>
+                          <w:rFonts w:eastAsiaTheme="minorEastAsia"/>
+                        </w:rPr>
+                        <w:t xml:space="preserve"> </w:t>
+                      </w:r>
+                    </w:p>
+                    <w:p>
+                      <w:pPr>
+                        <w:spacing w:after="0"/>
+                        <w:rPr>
+                          <w:i/>
+                          <w:iCs/>
+                          <w:color w:val="FF0000"/>
+                        </w:rPr>
+                      </w:pPr>
+                      <w:r>
+                        <w:rPr>
+                          <w:i/>
+                          <w:iCs/>
+                          <w:color w:val="FF0000"/>
+                        </w:rPr>
+                        <w:t xml:space="preserve">The </w:t>
+                      </w:r>
+                      <w:r>
+                        <w:rPr>
+                          <w:i/>
+                          <w:iCs/>
+                          <w:color w:val="FF0000"/>
+                        </w:rPr>
+                        <w:t>empty</w:t>
+                      </w:r>
+                      <w:r>
+                        <w:rPr>
+                          <w:i/>
+                          <w:iCs/>
+                          <w:color w:val="FF0000"/>
+                        </w:rPr>
+                        <w:t xml:space="preserve"> graph on </w:t>
+                      </w:r>
+                      <w:r>
+                        <w:rPr>
+                          <w:i/>
+                          <w:iCs/>
+                          <w:color w:val="FF0000"/>
+                        </w:rPr>
+                        <w:t>1</w:t>
+                      </w:r>
+                      <w:r>
+                        <w:rPr>
+                          <w:i/>
+                          <w:iCs/>
+                          <w:color w:val="FF0000"/>
+                        </w:rPr>
+                        <w:t xml:space="preserve"> vert</w:t>
+                      </w:r>
+                      <w:r>
+                        <w:rPr>
+                          <w:i/>
+                          <w:iCs/>
+                          <w:color w:val="FF0000"/>
+                        </w:rPr>
+                        <w:t>ex</w:t>
+                      </w:r>
+                    </w:p>
+                    <w:p>
+                      <w:pPr>
+                        <w:spacing w:after="0"/>
+                      </w:pPr>
+                    </w:p>
+                    <w:p>
+                      <w:pPr>
+                        <w:spacing w:after="0"/>
+                      </w:pPr>
+                    </w:p>
+                    <w:p>
+                      <w:pPr>
+                        <w:spacing w:after="0"/>
+                      </w:pPr>
+                    </w:p>
+                    <w:p>
+                      <w:pPr>
+                        <w:spacing w:after="0"/>
+                      </w:pPr>
+                    </w:p>
+                  </w:txbxContent>
+                </v:textbox>
+                <w10:wrap anchorx="margin"/>
+              </v:shape>
+            </w:pict>
+          </mc:Fallback>
+        </mc:AlternateContent>
+      </w:r>
+    </w:p>
+    <w:p>
+      <w:pPr>
+        <w:pStyle w:val="NoSpacing"/>
+      </w:pPr>
+    </w:p>
+    <w:p>
+      <w:pPr>
+        <w:pStyle w:val="NoSpacing"/>
+      </w:pPr>
+    </w:p>
+    <w:p>
+      <w:pPr>
+        <w:pStyle w:val="NoSpacing"/>
+      </w:pPr>
+      <w:r>
+        <w:rPr>
+          <w:noProof/>
+        </w:rPr>
+        <w:drawing>
+          <wp:anchor distT="0" distB="0" distL="114300" distR="114300" simplePos="0" relativeHeight="251678720" behindDoc="1" locked="0" layoutInCell="1" allowOverlap="1" wp14:anchorId="4B90F731" wp14:editId="5297842E">
+            <wp:simplePos x="0" y="0"/>
+            <wp:positionH relativeFrom="margin">
+              <wp:posOffset>4722677</wp:posOffset>
+            </wp:positionH>
+            <wp:positionV relativeFrom="paragraph">
+              <wp:posOffset>10160</wp:posOffset>
+            </wp:positionV>
+            <wp:extent cx="369570" cy="333375"/>
+            <wp:effectExtent l="0" t="0" r="0" b="9525"/>
+            <wp:wrapTight wrapText="bothSides">
+              <wp:wrapPolygon edited="0">
+                <wp:start x="0" y="0"/>
+                <wp:lineTo x="0" y="20983"/>
+                <wp:lineTo x="20041" y="20983"/>
+                <wp:lineTo x="20041" y="0"/>
+                <wp:lineTo x="0" y="0"/>
+              </wp:wrapPolygon>
+            </wp:wrapTight>
+            <wp:docPr id="7" name="Picture 7"/>
+            <wp:cNvGraphicFramePr>
+              <a:graphicFrameLocks xmlns:a="http://schemas.openxmlformats.org/drawingml/2006/main" noChangeAspect="1"/>
+            </wp:cNvGraphicFramePr>
+            <a:graphic xmlns:a="http://schemas.openxmlformats.org/drawingml/2006/main">
+              <a:graphicData uri="http://schemas.openxmlformats.org/drawingml/2006/picture">
+                <pic:pic xmlns:pic="http://schemas.openxmlformats.org/drawingml/2006/picture">
+                  <pic:nvPicPr>
+                    <pic:cNvPr id="7" name="Picture 7"/>
+                    <pic:cNvPicPr/>
+                  </pic:nvPicPr>
+                  <pic:blipFill rotWithShape="1">
+                    <a:blip r:embed="rId15">
+                      <a:extLst>
+                        <a:ext uri="{28A0092B-C50C-407E-A947-70E740481C1C}">
+                          <a14:useLocalDpi xmlns:a14="http://schemas.microsoft.com/office/drawing/2010/main" val="0"/>
+                        </a:ext>
+                      </a:extLst>
+                    </a:blip>
+                    <a:srcRect l="40772" t="40762" r="40191" b="42091"/>
+                    <a:stretch/>
+                  </pic:blipFill>
+                  <pic:spPr bwMode="auto">
+                    <a:xfrm>
+                      <a:off x="0" y="0"/>
+                      <a:ext cx="369570" cy="333375"/>
+                    </a:xfrm>
+                    <a:prstGeom prst="rect">
+                      <a:avLst/>
+                    </a:prstGeom>
+                    <a:ln>
+                      <a:noFill/>
+                    </a:ln>
+                    <a:extLst>
+                      <a:ext uri="{53640926-AAD7-44D8-BBD7-CCE9431645EC}">
+                        <a14:shadowObscured xmlns:a14="http://schemas.microsoft.com/office/drawing/2010/main"/>
+                      </a:ext>
+                    </a:extLst>
+                  </pic:spPr>
+                </pic:pic>
+              </a:graphicData>
+            </a:graphic>
+            <wp14:sizeRelH relativeFrom="margin">
+              <wp14:pctWidth>0</wp14:pctWidth>
+            </wp14:sizeRelH>
+            <wp14:sizeRelV relativeFrom="margin">
+              <wp14:pctHeight>0</wp14:pctHeight>
+            </wp14:sizeRelV>
+          </wp:anchor>
+        </w:drawing>
+      </w:r>
+    </w:p>
+    <w:p>
+      <w:pPr>
+        <w:pStyle w:val="NoSpacing"/>
+      </w:pPr>
+    </w:p>
+    <w:p>
+      <w:pPr>
+        <w:pStyle w:val="NoSpacing"/>
+      </w:pPr>
+    </w:p>
+    <w:p>
+      <w:pPr>
+        <w:pStyle w:val="NoSpacing"/>
+      </w:pPr>
+    </w:p>
+    <w:p>
+      <w:pPr>
+        <w:pStyle w:val="NoSpacing"/>
+      </w:pPr>
+    </w:p>
+    <w:p>
+      <w:pPr>
+        <w:pStyle w:val="NoSpacing"/>
+      </w:pPr>
+      <w:r>
+        <w:rPr>
+          <w:rFonts w:eastAsiaTheme="minorEastAsia"/>
+          <w:noProof/>
+        </w:rPr>
+        <mc:AlternateContent>
+          <mc:Choice Requires="wps">
+            <w:drawing>
+              <wp:anchor distT="0" distB="0" distL="114300" distR="114300" simplePos="0" relativeHeight="251684864" behindDoc="0" locked="0" layoutInCell="1" allowOverlap="1" wp14:anchorId="2E8D4B7F" wp14:editId="18BC82C7">
+                <wp:simplePos x="0" y="0"/>
+                <wp:positionH relativeFrom="margin">
+                  <wp:align>left</wp:align>
+                </wp:positionH>
+                <wp:positionV relativeFrom="paragraph">
+                  <wp:posOffset>31297</wp:posOffset>
+                </wp:positionV>
+                <wp:extent cx="5429250" cy="1328057"/>
+                <wp:effectExtent l="0" t="0" r="19050" b="24765"/>
+                <wp:wrapNone/>
+                <wp:docPr id="16" name="Text Box 16"/>
+                <wp:cNvGraphicFramePr/>
+                <a:graphic xmlns:a="http://schemas.openxmlformats.org/drawingml/2006/main">
+                  <a:graphicData uri="http://schemas.microsoft.com/office/word/2010/wordprocessingShape">
+                    <wps:wsp>
+                      <wps:cNvSpPr txBox="1"/>
+                      <wps:spPr>
+                        <a:xfrm>
+                          <a:off x="0" y="0"/>
+                          <a:ext cx="5429250" cy="1328057"/>
+                        </a:xfrm>
+                        <a:prstGeom prst="rect">
+                          <a:avLst/>
+                        </a:prstGeom>
+                        <a:solidFill>
+                          <a:schemeClr val="lt1"/>
+                        </a:solidFill>
+                        <a:ln w="6350">
+                          <a:solidFill>
+                            <a:prstClr val="black"/>
+                          </a:solidFill>
+                        </a:ln>
+                      </wps:spPr>
+                      <wps:txbx>
+                        <w:txbxContent>
+                          <w:p>
+                            <w:pPr>
+                              <w:spacing w:after="0"/>
+                            </w:pPr>
+                            <w:r>
+                              <w:t>Example: null graph</w:t>
+                            </w:r>
+                          </w:p>
+                          <w:p>
+                            <w:pPr>
+                              <w:spacing w:after="0"/>
+                            </w:pPr>
+                            <w:r>
+                              <w:t>(Sometimes called the empty graph)</w:t>
+                            </w:r>
+                          </w:p>
+                          <w:p>
+                            <w:pPr>
+                              <w:spacing w:after="0"/>
+                              <w:rPr>
+                                <w:rFonts w:eastAsiaTheme="minorEastAsia"/>
+                              </w:rPr>
+                            </w:pPr>
+                            <m:oMath>
+                              <m:r>
+                                <w:rPr>
+                                  <w:rFonts w:ascii="Cambria Math" w:hAnsi="Cambria Math"/>
+                                </w:rPr>
+                                <m:t>G=({},{})</m:t>
+                              </m:r>
+                            </m:oMath>
+                            <w:r>
+                              <w:rPr>
+                                <w:rFonts w:eastAsiaTheme="minorEastAsia"/>
+                              </w:rPr>
+                              <w:t xml:space="preserve"> </w:t>
+                            </w:r>
+                          </w:p>
+                          <w:p>
+                            <w:pPr>
+                              <w:spacing w:after="0"/>
+                              <w:rPr>
+                                <w:i/>
+                                <w:iCs/>
+                                <w:color w:val="FF0000"/>
+                              </w:rPr>
+                            </w:pPr>
+                            <w:r>
+                              <w:rPr>
+                                <w:i/>
+                                <w:iCs/>
+                                <w:color w:val="FF0000"/>
+                              </w:rPr>
+                              <w:t>No vertices. No edges. Is sometimes a graph, sometimes not</w:t>
+                            </w:r>
+                          </w:p>
+                          <w:p>
+                            <w:pPr>
+                              <w:spacing w:after="0"/>
+                            </w:pPr>
+                          </w:p>
+                          <w:p>
+                            <w:pPr>
+                              <w:spacing w:after="0"/>
+                            </w:pPr>
+                          </w:p>
+                          <w:p>
+                            <w:pPr>
+                              <w:spacing w:after="0"/>
+                            </w:pPr>
+                          </w:p>
+                          <w:p>
+                            <w:pPr>
+                              <w:spacing w:after="0"/>
+                            </w:pPr>
+                          </w:p>
+                        </w:txbxContent>
+                      </wps:txbx>
+                      <wps:bodyPr rot="0" spcFirstLastPara="0" vertOverflow="overflow" horzOverflow="overflow" vert="horz" wrap="square" lIns="91440" tIns="45720" rIns="91440" bIns="45720" numCol="1" spcCol="0" rtlCol="0" fromWordArt="0" anchor="t" anchorCtr="0" forceAA="0" compatLnSpc="1">
+                        <a:prstTxWarp prst="textNoShape">
+                          <a:avLst/>
+                        </a:prstTxWarp>
+                        <a:noAutofit/>
+                      </wps:bodyPr>
+                    </wps:wsp>
+                  </a:graphicData>
+                </a:graphic>
+                <wp14:sizeRelH relativeFrom="margin">
+                  <wp14:pctWidth>0</wp14:pctWidth>
+                </wp14:sizeRelH>
+                <wp14:sizeRelV relativeFrom="margin">
+                  <wp14:pctHeight>0</wp14:pctHeight>
+                </wp14:sizeRelV>
+              </wp:anchor>
+            </w:drawing>
+          </mc:Choice>
+          <mc:Fallback>
+            <w:pict>
+              <v:shape w14:anchorId="2E8D4B7F" id="Text Box 16" o:spid="_x0000_s1033" type="#_x0000_t202" style="position:absolute;margin-left:0;margin-top:2.45pt;width:427.5pt;height:104.55pt;z-index:251684864;visibility:visible;mso-wrap-style:square;mso-width-percent:0;mso-height-percent:0;mso-wrap-distance-left:9pt;mso-wrap-distance-top:0;mso-wrap-distance-right:9pt;mso-wrap-distance-bottom:0;mso-position-horizontal:left;mso-position-horizontal-relative:margin;mso-position-vertical:absolute;mso-position-vertical-relative:text;mso-width-percent:0;mso-height-percent:0;mso-width-relative:margin;mso-height-relative:margin;v-text-anchor:top" o:gfxdata="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" fillcolor="white [3201]" strokeweight=".5pt">
+                <v:textbox>
+                  <w:txbxContent>
+                    <w:p>
+                      <w:pPr>
+                        <w:spacing w:after="0"/>
+                      </w:pPr>
+                      <w:r>
+                        <w:t>Example: null graph</w:t>
+                      </w:r>
+                    </w:p>
+                    <w:p>
+                      <w:pPr>
+                        <w:spacing w:after="0"/>
+                      </w:pPr>
+                      <w:r>
+                        <w:t>(Sometimes called the empty graph)</w:t>
+                      </w:r>
+                    </w:p>
+                    <w:p>
+                      <w:pPr>
+                        <w:spacing w:after="0"/>
+                        <w:rPr>
+                          <w:rFonts w:eastAsiaTheme="minorEastAsia"/>
+                        </w:rPr>
+                      </w:pPr>
+                      <m:oMath>
+                        <m:r>
+                          <w:rPr>
+                            <w:rFonts w:ascii="Cambria Math" w:hAnsi="Cambria Math"/>
+                          </w:rPr>
+                          <m:t>G=({},{})</m:t>
+                        </m:r>
+                      </m:oMath>
+                      <w:r>
+                        <w:rPr>
+                          <w:rFonts w:eastAsiaTheme="minorEastAsia"/>
+                        </w:rPr>
+                        <w:t xml:space="preserve"> </w:t>
+                      </w:r>
+                    </w:p>
+                    <w:p>
+                      <w:pPr>
+                        <w:spacing w:after="0"/>
+                        <w:rPr>
+                          <w:i/>
+                          <w:iCs/>
+                          <w:color w:val="FF0000"/>
+                        </w:rPr>
+                      </w:pPr>
+                      <w:r>
+                        <w:rPr>
+                          <w:i/>
+                          <w:iCs/>
+                          <w:color w:val="FF0000"/>
+                        </w:rPr>
+                        <w:t>No vertices. No edges. Is sometimes a graph, sometimes not</w:t>
+                      </w:r>
+                    </w:p>
+                    <w:p>
+                      <w:pPr>
+                        <w:spacing w:after="0"/>
+                      </w:pPr>
+                    </w:p>
+                    <w:p>
+                      <w:pPr>
+                        <w:spacing w:after="0"/>
+                      </w:pPr>
+                    </w:p>
+                    <w:p>
+                      <w:pPr>
+                        <w:spacing w:after="0"/>
+                      </w:pPr>
+                    </w:p>
+                    <w:p>
+                      <w:pPr>
+                        <w:spacing w:after="0"/>
+                      </w:pPr>
+                    </w:p>
+                  </w:txbxContent>
+                </v:textbox>
+                <w10:wrap anchorx="margin"/>
+              </v:shape>
+            </w:pict>
+          </mc:Fallback>
+        </mc:AlternateContent>
+      </w:r>
+    </w:p>
+    <w:p>
+      <w:pPr>
+        <w:pStyle w:val="NoSpacing"/>
+      </w:pPr>
+    </w:p>
+    <w:p>
+      <w:pPr>
+        <w:pStyle w:val="NoSpacing"/>
+      </w:pPr>
+    </w:p>
+    <w:p>
+      <w:pPr>
+        <w:pStyle w:val="NoSpacing"/>
+      </w:pPr>
+    </w:p>
+    <w:p>
+      <w:pPr>
+        <w:pStyle w:val="NoSpacing"/>
+      </w:pPr>
+    </w:p>
+    <w:p>
+      <w:pPr>
+        <w:pStyle w:val="NoSpacing"/>
+      </w:pPr>
+    </w:p>
+    <w:p>
+      <w:pPr>
+        <w:pStyle w:val="NoSpacing"/>
+      </w:pPr>
+    </w:p>
+    <w:p>
+      <w:pPr>
+        <w:pStyle w:val="NoSpacing"/>
+      </w:pPr>
+    </w:p>
+    <w:p>
+      <w:pPr>
+        <w:pStyle w:val="NoSpacing"/>
+      </w:pPr>
+    </w:p>
+    <w:p>
+      <w:pPr>
+        <w:pStyle w:val="NoSpacing"/>
+      </w:pPr>
+    </w:p>
+    <w:p>
+      <w:pPr>
+        <w:pStyle w:val="NoSpacing"/>
+      </w:pPr>
+    </w:p>
+    <w:p>
+      <w:pPr>
+        <w:pStyle w:val="NoSpacing"/>
+      </w:pPr>
+    </w:p>
+    <w:p>
+      <w:pPr>
+        <w:pStyle w:val="NoSpacing"/>
+      </w:pPr>
+    </w:p>
+    <w:p>
+      <w:pPr>
+        <w:pStyle w:val="NoSpacing"/>
+      </w:pPr>
+    </w:p>
+    <w:p>
+      <w:pPr>
+        <w:pStyle w:val="NoSpacing"/>
+      </w:pPr>
+    </w:p>
+    <w:p>
+      <w:pPr>
+        <w:pStyle w:val="NoSpacing"/>
+        <w:rPr>
+          <w:rFonts w:eastAsiaTheme="minorEastAsia"/>
+          <w:color w:val="FF0000"/>
+          <w:sz w:val="18"/>
+          <w:szCs w:val="18"/>
+        </w:rPr>
+      </w:pPr>
+    </w:p>
+    <w:p>
+      <w:pPr>
+        <w:pStyle w:val="NoSpacing"/>
+        <w:rPr>
+          <w:rFonts w:eastAsiaTheme="minorEastAsia"/>
+          <w:color w:val="FF0000"/>
+          <w:sz w:val="18"/>
+          <w:szCs w:val="18"/>
+        </w:rPr>
+      </w:pPr>
+    </w:p>
+    <w:p>
+      <w:pPr>
+        <w:pStyle w:val="NoSpacing"/>
+      </w:pPr>
+    </w:p>
+    <w:p>
+      <w:pPr>
+        <w:pStyle w:val="NoSpacing"/>
+      </w:pPr>
+    </w:p>
+    <w:p>
+      <w:pPr>
+        <w:pStyle w:val="NoSpacing"/>
+      </w:pPr>
+    </w:p>
+    <w:p>
+      <w:pPr>
+        <w:pStyle w:val="NoSpacing"/>
+      </w:pPr>
+    </w:p>
+    <w:p>
+      <w:pPr>
+        <w:pStyle w:val="NoSpacing"/>
+      </w:pPr>
+    </w:p>
+    <w:p>
+      <w:pPr>
+        <w:pStyle w:val="NoSpacing"/>
+      </w:pPr>
+    </w:p>
+    <w:p>
+      <w:pPr>
+        <w:pStyle w:val="NoSpacing"/>
+      </w:pPr>
+    </w:p>
+    <w:p>
+      <w:pPr>
+        <w:pStyle w:val="NoSpacing"/>
+      </w:pPr>
+    </w:p>
+    <w:p>
+      <w:pPr>
+        <w:pStyle w:val="NoSpacing"/>
+      </w:pPr>
+    </w:p>
+    <w:p>
+      <w:pPr>
+        <w:pStyle w:val="NoSpacing"/>
+      </w:pPr>
+    </w:p>
+    <w:p>
+      <w:pPr>
+        <w:pStyle w:val="NoSpacing"/>
+      </w:pPr>
+    </w:p>
+    <w:p>
+      <w:pPr>
+        <w:pStyle w:val="NoSpacing"/>
+      </w:pPr>
+    </w:p>
+    <w:p>
+      <w:pPr>
+        <w:pStyle w:val="NoSpacing"/>
+        <w:rPr>
+          <w:b/>
+          <w:bCs/>
+        </w:rPr>
+      </w:pPr>
+      <w:r>
+        <w:rPr>
+          <w:b/>
+          <w:bCs/>
+        </w:rPr>
+        <w:lastRenderedPageBreak/>
+        <w:t xml:space="preserve">Lesson </w:t>
+      </w:r>
+      <w:r>
+        <w:rPr>
+          <w:b/>
+          <w:bCs/>
+        </w:rPr>
+        <w:t>0</w:t>
+      </w:r>
+    </w:p>
+    <w:p>
+      <w:pPr>
+        <w:pStyle w:val="NoSpacing"/>
+      </w:pPr>
+      <w:r>
+        <w:t xml:space="preserve">Subgraphs </w:t>
+      </w:r>
+    </w:p>
+    <w:p>
+      <w:pPr>
+        <w:pStyle w:val="NoSpacing"/>
+      </w:pPr>
+    </w:p>
+    <w:p>
+      <w:pPr>
+        <w:pStyle w:val="NoSpacing"/>
+        <w:rPr>
+          <w:rFonts w:eastAsiaTheme="minorEastAsia"/>
+        </w:rPr>
+      </w:pPr>
+      <m:oMath>
+        <m:r>
+          <w:rPr>
+            <w:rFonts w:ascii="Cambria Math" w:hAnsi="Cambria Math"/>
+          </w:rPr>
+          <m:t>G=</m:t>
+        </m:r>
+        <m:d>
+          <m:dPr>
+            <m:ctrlPr>
+              <w:rPr>
+                <w:rFonts w:ascii="Cambria Math" w:hAnsi="Cambria Math"/>
+                <w:i/>
+              </w:rPr>
+            </m:ctrlPr>
+          </m:dPr>
+          <m:e>
+            <m:r>
+              <w:rPr>
+                <w:rFonts w:ascii="Cambria Math" w:hAnsi="Cambria Math"/>
+              </w:rPr>
+              <m:t>V</m:t>
+            </m:r>
+            <m:d>
+              <m:dPr>
+                <m:ctrlPr>
+                  <w:rPr>
+                    <w:rFonts w:ascii="Cambria Math" w:hAnsi="Cambria Math"/>
+                    <w:i/>
+                  </w:rPr>
+                </m:ctrlPr>
+              </m:dPr>
+              <m:e>
+                <m:r>
+                  <w:rPr>
+                    <w:rFonts w:ascii="Cambria Math" w:hAnsi="Cambria Math"/>
+                  </w:rPr>
+                  <m:t>G</m:t>
+                </m:r>
+              </m:e>
+            </m:d>
+            <m:r>
+              <w:rPr>
+                <w:rFonts w:ascii="Cambria Math" w:hAnsi="Cambria Math"/>
+              </w:rPr>
+              <m:t>, E</m:t>
+            </m:r>
+            <m:d>
+              <m:dPr>
+                <m:ctrlPr>
+                  <w:rPr>
+                    <w:rFonts w:ascii="Cambria Math" w:hAnsi="Cambria Math"/>
+                    <w:i/>
+                  </w:rPr>
+                </m:ctrlPr>
+              </m:dPr>
+              <m:e>
+                <m:r>
+                  <w:rPr>
+                    <w:rFonts w:ascii="Cambria Math" w:hAnsi="Cambria Math"/>
+                  </w:rPr>
+                  <m:t>G</m:t>
+                </m:r>
+              </m:e>
+            </m:d>
+          </m:e>
+        </m:d>
+      </m:oMath>
+      <w:r>
+        <w:rPr>
+          <w:rFonts w:eastAsiaTheme="minorEastAsia"/>
+        </w:rPr>
+        <w:t xml:space="preserve"> </w:t>
+      </w:r>
+    </w:p>
+    <w:p>
+      <w:pPr>
+        <w:pStyle w:val="NoSpacing"/>
+        <w:rPr>
+          <w:rFonts w:eastAsiaTheme="minorEastAsia"/>
+        </w:rPr>
+      </w:pPr>
+      <m:oMath>
+        <m:r>
+          <w:rPr>
+            <w:rFonts w:ascii="Cambria Math" w:eastAsiaTheme="minorEastAsia" w:hAnsi="Cambria Math"/>
+          </w:rPr>
+          <m:t>H=(V</m:t>
+        </m:r>
+        <m:d>
+          <m:dPr>
+            <m:ctrlPr>
+              <w:rPr>
+                <w:rFonts w:ascii="Cambria Math" w:eastAsiaTheme="minorEastAsia" w:hAnsi="Cambria Math"/>
+                <w:i/>
+              </w:rPr>
+            </m:ctrlPr>
+          </m:dPr>
+          <m:e>
+            <m:r>
+              <w:rPr>
+                <w:rFonts w:ascii="Cambria Math" w:eastAsiaTheme="minorEastAsia" w:hAnsi="Cambria Math"/>
+              </w:rPr>
+              <m:t>H</m:t>
+            </m:r>
+          </m:e>
+        </m:d>
+        <m:r>
+          <w:rPr>
+            <w:rFonts w:ascii="Cambria Math" w:eastAsiaTheme="minorEastAsia" w:hAnsi="Cambria Math"/>
+          </w:rPr>
+          <m:t>,E</m:t>
+        </m:r>
+        <m:d>
+          <m:dPr>
+            <m:ctrlPr>
+              <w:rPr>
+                <w:rFonts w:ascii="Cambria Math" w:eastAsiaTheme="minorEastAsia" w:hAnsi="Cambria Math"/>
+                <w:i/>
+              </w:rPr>
+            </m:ctrlPr>
+          </m:dPr>
+          <m:e>
+            <m:r>
+              <w:rPr>
+                <w:rFonts w:ascii="Cambria Math" w:eastAsiaTheme="minorEastAsia" w:hAnsi="Cambria Math"/>
+              </w:rPr>
+              <m:t>H</m:t>
+            </m:r>
+          </m:e>
+        </m:d>
+        <m:r>
+          <w:rPr>
+            <w:rFonts w:ascii="Cambria Math" w:eastAsiaTheme="minorEastAsia" w:hAnsi="Cambria Math"/>
+          </w:rPr>
+          <m:t>)</m:t>
+        </m:r>
+      </m:oMath>
+      <w:r>
+        <w:rPr>
+          <w:rFonts w:eastAsiaTheme="minorEastAsia"/>
+        </w:rPr>
+        <w:t xml:space="preserve"> </w:t>
+      </w:r>
+    </w:p>
+    <w:p>
+      <w:pPr>
+        <w:pStyle w:val="NoSpacing"/>
+        <w:rPr>
+          <w:rFonts w:eastAsiaTheme="minorEastAsia"/>
+        </w:rPr>
+      </w:pPr>
+    </w:p>
+    <w:p>
+      <w:pPr>
+        <w:pStyle w:val="NoSpacing"/>
+        <w:rPr>
+          <w:rFonts w:eastAsiaTheme="minorEastAsia"/>
+        </w:rPr>
+      </w:pPr>
+      <m:oMath>
+        <m:r>
+          <w:rPr>
+            <w:rFonts w:ascii="Cambria Math" w:eastAsiaTheme="minorEastAsia" w:hAnsi="Cambria Math"/>
+          </w:rPr>
+          <m:t>H ⊆</m:t>
+        </m:r>
+        <m:r>
+          <w:rPr>
+            <w:rFonts w:ascii="Cambria Math" w:eastAsiaTheme="minorEastAsia" w:hAnsi="Cambria Math"/>
+          </w:rPr>
+          <m:t xml:space="preserve">G </m:t>
+        </m:r>
+        <m:r>
+          <w:rPr>
+            <w:rFonts w:ascii="Cambria Math" w:eastAsiaTheme="minorEastAsia" w:hAnsi="Cambria Math"/>
+          </w:rPr>
+          <m:t>iff</m:t>
+        </m:r>
+        <m:r>
+          <w:rPr>
+            <w:rFonts w:ascii="Cambria Math" w:eastAsiaTheme="minorEastAsia" w:hAnsi="Cambria Math"/>
+          </w:rPr>
+          <m:t>:</m:t>
+        </m:r>
+        <m:r>
+          <w:rPr>
+            <w:rFonts w:ascii="Cambria Math" w:eastAsiaTheme="minorEastAsia" w:hAnsi="Cambria Math"/>
+          </w:rPr>
+          <m:t xml:space="preserve"> </m:t>
+        </m:r>
+      </m:oMath>
+      <w:r>
+        <w:rPr>
+          <w:rFonts w:eastAsiaTheme="minorEastAsia"/>
+        </w:rPr>
+        <w:t xml:space="preserve"> </w:t>
+      </w:r>
+    </w:p>
+    <w:p>
+      <w:pPr>
+        <w:pStyle w:val="NoSpacing"/>
+        <w:numPr>
+          <w:ilvl w:val="0"/>
+          <w:numId w:val="3"/>
+        </w:numPr>
+        <w:rPr>
+          <w:rFonts w:eastAsiaTheme="minorEastAsia"/>
+          <w:i/>
+          <w:iCs/>
+          <w:sz w:val="18"/>
+          <w:szCs w:val="18"/>
+        </w:rPr>
+      </w:pPr>
+      <m:oMath>
+        <m:r>
+          <w:rPr>
+            <w:rFonts w:ascii="Cambria Math" w:eastAsiaTheme="minorEastAsia" w:hAnsi="Cambria Math"/>
+          </w:rPr>
+          <m:t>V</m:t>
+        </m:r>
+        <m:d>
+          <m:dPr>
+            <m:ctrlPr>
+              <w:rPr>
+                <w:rFonts w:ascii="Cambria Math" w:eastAsiaTheme="minorEastAsia" w:hAnsi="Cambria Math"/>
+                <w:i/>
+              </w:rPr>
+            </m:ctrlPr>
+          </m:dPr>
+          <m:e>
+            <m:r>
+              <w:rPr>
+                <w:rFonts w:ascii="Cambria Math" w:eastAsiaTheme="minorEastAsia" w:hAnsi="Cambria Math"/>
+              </w:rPr>
+              <m:t>H</m:t>
+            </m:r>
+          </m:e>
+        </m:d>
+        <m:r>
+          <w:rPr>
+            <w:rFonts w:ascii="Cambria Math" w:eastAsiaTheme="minorEastAsia" w:hAnsi="Cambria Math"/>
+          </w:rPr>
+          <m:t>⊆ V</m:t>
+        </m:r>
+        <m:d>
+          <m:dPr>
+            <m:ctrlPr>
+              <w:rPr>
+                <w:rFonts w:ascii="Cambria Math" w:eastAsiaTheme="minorEastAsia" w:hAnsi="Cambria Math"/>
+                <w:i/>
+              </w:rPr>
+            </m:ctrlPr>
+          </m:dPr>
+          <m:e>
+            <m:r>
+              <w:rPr>
+                <w:rFonts w:ascii="Cambria Math" w:eastAsiaTheme="minorEastAsia" w:hAnsi="Cambria Math"/>
+              </w:rPr>
+              <m:t>G</m:t>
+            </m:r>
+          </m:e>
+        </m:d>
+        <m:r>
+          <w:rPr>
+            <w:rFonts w:ascii="Cambria Math" w:eastAsiaTheme="minorEastAsia" w:hAnsi="Cambria Math"/>
+          </w:rPr>
+          <m:t xml:space="preserve"> </m:t>
+        </m:r>
+      </m:oMath>
+      <w:r>
+        <w:rPr>
+          <w:rFonts w:eastAsiaTheme="minorEastAsia"/>
+        </w:rPr>
+        <w:t xml:space="preserve"> </w:t>
+      </w:r>
+      <w:r>
+        <w:rPr>
+          <w:rFonts w:eastAsiaTheme="minorEastAsia"/>
+          <w:i/>
+          <w:iCs/>
+          <w:color w:val="FF0000"/>
+          <w:sz w:val="18"/>
+          <w:szCs w:val="18"/>
+        </w:rPr>
+        <w:t xml:space="preserve">the vertex set of </w:t>
+      </w:r>
+      <w:proofErr w:type="gramStart"/>
+      <w:r>
+        <w:rPr>
+          <w:rFonts w:eastAsiaTheme="minorEastAsia"/>
+          <w:i/>
+          <w:iCs/>
+          <w:color w:val="FF0000"/>
+          <w:sz w:val="18"/>
+          <w:szCs w:val="18"/>
+        </w:rPr>
+        <w:t>H</w:t>
+      </w:r>
+      <w:proofErr w:type="gramEnd"/>
+      <w:r>
+        <w:rPr>
+          <w:rFonts w:eastAsiaTheme="minorEastAsia"/>
+          <w:i/>
+          <w:iCs/>
+          <w:color w:val="FF0000"/>
+          <w:sz w:val="18"/>
+          <w:szCs w:val="18"/>
+        </w:rPr>
+        <w:t xml:space="preserve"> is the subset of vertex set of G AND</w:t>
+      </w:r>
+    </w:p>
+    <w:p>
+      <w:pPr>
+        <w:pStyle w:val="NoSpacing"/>
+        <w:numPr>
+          <w:ilvl w:val="0"/>
+          <w:numId w:val="3"/>
+        </w:numPr>
+        <w:rPr>
+          <w:rFonts w:eastAsiaTheme="minorEastAsia"/>
+          <w:i/>
+          <w:iCs/>
+          <w:sz w:val="18"/>
+          <w:szCs w:val="18"/>
+        </w:rPr>
+      </w:pPr>
+      <m:oMath>
+        <m:r>
+          <w:rPr>
+            <w:rFonts w:ascii="Cambria Math" w:eastAsiaTheme="minorEastAsia" w:hAnsi="Cambria Math"/>
+          </w:rPr>
+          <m:t>E</m:t>
+        </m:r>
+        <m:d>
+          <m:dPr>
+            <m:ctrlPr>
+              <w:rPr>
+                <w:rFonts w:ascii="Cambria Math" w:eastAsiaTheme="minorEastAsia" w:hAnsi="Cambria Math"/>
+                <w:i/>
+              </w:rPr>
+            </m:ctrlPr>
+          </m:dPr>
+          <m:e>
+            <m:r>
+              <w:rPr>
+                <w:rFonts w:ascii="Cambria Math" w:eastAsiaTheme="minorEastAsia" w:hAnsi="Cambria Math"/>
+              </w:rPr>
+              <m:t>H</m:t>
+            </m:r>
+          </m:e>
+        </m:d>
+        <m:r>
+          <w:rPr>
+            <w:rFonts w:ascii="Cambria Math" w:eastAsiaTheme="minorEastAsia" w:hAnsi="Cambria Math"/>
+          </w:rPr>
+          <m:t>⊆E(G)</m:t>
+        </m:r>
+      </m:oMath>
+      <w:r>
+        <w:rPr>
+          <w:rFonts w:eastAsiaTheme="minorEastAsia"/>
+        </w:rPr>
+        <w:t xml:space="preserve"> </w:t>
+      </w:r>
+      <w:r>
+        <w:rPr>
+          <w:rFonts w:eastAsiaTheme="minorEastAsia"/>
+        </w:rPr>
+        <w:tab/>
+      </w:r>
+      <w:r>
+        <w:rPr>
+          <w:rFonts w:eastAsiaTheme="minorEastAsia"/>
+          <w:i/>
+          <w:iCs/>
+          <w:color w:val="FF0000"/>
+          <w:sz w:val="18"/>
+          <w:szCs w:val="18"/>
+        </w:rPr>
+        <w:t xml:space="preserve">the edge set of </w:t>
+      </w:r>
+      <w:proofErr w:type="gramStart"/>
+      <w:r>
+        <w:rPr>
+          <w:rFonts w:eastAsiaTheme="minorEastAsia"/>
+          <w:i/>
+          <w:iCs/>
+          <w:color w:val="FF0000"/>
+          <w:sz w:val="18"/>
+          <w:szCs w:val="18"/>
+        </w:rPr>
+        <w:t>H</w:t>
+      </w:r>
+      <w:proofErr w:type="gramEnd"/>
+      <w:r>
+        <w:rPr>
+          <w:rFonts w:eastAsiaTheme="minorEastAsia"/>
+          <w:i/>
+          <w:iCs/>
+          <w:color w:val="FF0000"/>
+          <w:sz w:val="18"/>
+          <w:szCs w:val="18"/>
+        </w:rPr>
+        <w:t xml:space="preserve"> is the subset of edge set of G</w:t>
+      </w:r>
+    </w:p>
+    <w:p>
+      <w:pPr>
+        <w:pStyle w:val="NoSpacing"/>
+        <w:rPr>
+          <w:rFonts w:eastAsiaTheme="minorEastAsia"/>
+        </w:rPr>
+      </w:pPr>
+    </w:p>
+    <w:p>
+      <w:pPr>
+        <w:pStyle w:val="NoSpacing"/>
+        <w:rPr>
+          <w:rFonts w:eastAsiaTheme="minorEastAsia"/>
+        </w:rPr>
+      </w:pPr>
+      <w:r>
+        <w:rPr>
+          <w:rFonts w:eastAsiaTheme="minorEastAsia"/>
+        </w:rPr>
+        <w:t xml:space="preserve">Every graph is </w:t>
+      </w:r>
+      <w:r>
+        <w:rPr>
+          <w:rFonts w:eastAsiaTheme="minorEastAsia"/>
+        </w:rPr>
+        <w:t xml:space="preserve">also </w:t>
+      </w:r>
+      <w:r>
+        <w:rPr>
+          <w:rFonts w:eastAsiaTheme="minorEastAsia"/>
+        </w:rPr>
+        <w:t xml:space="preserve">a subgraph of itself (improper subgraph) </w:t>
+      </w:r>
+      <w:r>
+        <w:rPr>
+          <w:rFonts w:eastAsiaTheme="minorEastAsia"/>
+          <w:noProof/>
+        </w:rPr>
+        <mc:AlternateContent>
+          <mc:Choice Requires="wps">
+            <w:drawing>
+              <wp:anchor distT="0" distB="0" distL="114300" distR="114300" simplePos="0" relativeHeight="251694080" behindDoc="0" locked="0" layoutInCell="1" allowOverlap="1" wp14:anchorId="0A3EF531" wp14:editId="46CD922A">
+                <wp:simplePos x="0" y="0"/>
+                <wp:positionH relativeFrom="margin">
+                  <wp:align>right</wp:align>
+                </wp:positionH>
+                <wp:positionV relativeFrom="paragraph">
+                  <wp:posOffset>161925</wp:posOffset>
+                </wp:positionV>
+                <wp:extent cx="5924550" cy="2232660"/>
+                <wp:effectExtent l="0" t="0" r="19050" b="15240"/>
+                <wp:wrapNone/>
+                <wp:docPr id="3" name="Text Box 3"/>
+                <wp:cNvGraphicFramePr/>
+                <a:graphic xmlns:a="http://schemas.openxmlformats.org/drawingml/2006/main">
+                  <a:graphicData uri="http://schemas.microsoft.com/office/word/2010/wordprocessingShape">
+                    <wps:wsp>
+                      <wps:cNvSpPr txBox="1"/>
+                      <wps:spPr>
+                        <a:xfrm>
+                          <a:off x="0" y="0"/>
+                          <a:ext cx="5924550" cy="2232660"/>
+                        </a:xfrm>
+                        <a:prstGeom prst="rect">
+                          <a:avLst/>
+                        </a:prstGeom>
+                        <a:solidFill>
+                          <a:schemeClr val="lt1"/>
+                        </a:solidFill>
+                        <a:ln w="6350">
+                          <a:solidFill>
+                            <a:prstClr val="black"/>
+                          </a:solidFill>
+                        </a:ln>
+                      </wps:spPr>
+                      <wps:txbx>
+                        <w:txbxContent>
+                          <w:p>
+                            <w:pPr>
+                              <w:spacing w:after="0"/>
+                            </w:pPr>
+                            <w:r>
+                              <w:t>Example: Which of the graphs is a subgraph of another?</w:t>
+                            </w:r>
+                          </w:p>
+                          <w:p>
+                            <w:pPr>
+                              <w:spacing w:after="0"/>
+                            </w:pPr>
+                            <m:oMath>
+                              <m:r>
+                                <w:rPr>
+                                  <w:rFonts w:ascii="Cambria Math" w:hAnsi="Cambria Math"/>
+                                </w:rPr>
+                                <m:t>J⊆G</m:t>
+                              </m:r>
+                            </m:oMath>
+                            <w:r>
+                              <w:rPr>
+                                <w:rFonts w:eastAsiaTheme="minorEastAsia"/>
+                              </w:rPr>
+                              <w:t xml:space="preserve"> </w:t>
+                            </w:r>
+                          </w:p>
+                          <w:p>
+                            <w:pPr>
+                              <w:spacing w:after="0"/>
+                            </w:pPr>
+                          </w:p>
+                          <w:p>
+                            <w:pPr>
+                              <w:spacing w:after="0"/>
+                            </w:pPr>
+                          </w:p>
+                          <w:p>
+                            <w:pPr>
+                              <w:spacing w:after="0"/>
+                            </w:pPr>
+                          </w:p>
+                          <w:p>
+                            <w:pPr>
+                              <w:spacing w:after="0"/>
+                            </w:pPr>
+                          </w:p>
+                          <w:p>
+                            <w:pPr>
+                              <w:spacing w:after="0"/>
+                            </w:pPr>
+                          </w:p>
+                          <w:p>
+                            <w:pPr>
+                              <w:spacing w:after="0"/>
+                            </w:pPr>
+                          </w:p>
+                          <w:p>
+                            <w:pPr>
+                              <w:spacing w:after="0"/>
+                            </w:pPr>
+                          </w:p>
+                          <w:p>
+                            <w:pPr>
+                              <w:spacing w:after="0"/>
+                            </w:pPr>
+                          </w:p>
+                          <w:p>
+                            <w:pPr>
+                              <w:spacing w:after="0"/>
+                              <w:rPr>
+                                <w:rFonts w:eastAsiaTheme="minorEastAsia"/>
+                              </w:rPr>
+                            </w:pPr>
+                            <m:oMath>
+                              <m:r>
+                                <w:rPr>
+                                  <w:rFonts w:ascii="Cambria Math" w:hAnsi="Cambria Math"/>
+                                </w:rPr>
+                                <m:t>G</m:t>
+                              </m:r>
+                            </m:oMath>
+                            <w:r>
+                              <w:rPr>
+                                <w:rFonts w:eastAsiaTheme="minorEastAsia"/>
+                              </w:rPr>
+                              <w:tab/>
+                            </w:r>
+                            <w:r>
+                              <w:rPr>
+                                <w:rFonts w:eastAsiaTheme="minorEastAsia"/>
+                              </w:rPr>
+                              <w:tab/>
+                            </w:r>
+                            <w:r>
+                              <w:rPr>
+                                <w:rFonts w:eastAsiaTheme="minorEastAsia"/>
+                              </w:rPr>
+                              <w:tab/>
+                            </w:r>
+                            <w:r>
+                              <w:rPr>
+                                <w:rFonts w:eastAsiaTheme="minorEastAsia"/>
+                              </w:rPr>
+                              <w:tab/>
+                            </w:r>
+                            <w:r>
+                              <w:rPr>
+                                <w:rFonts w:eastAsiaTheme="minorEastAsia"/>
+                              </w:rPr>
+                              <w:tab/>
+                            </w:r>
+                            <m:oMath>
+                              <m:r>
+                                <w:rPr>
+                                  <w:rFonts w:ascii="Cambria Math" w:eastAsiaTheme="minorEastAsia" w:hAnsi="Cambria Math"/>
+                                </w:rPr>
+                                <m:t>H</m:t>
+                              </m:r>
+                            </m:oMath>
+                            <w:r>
+                              <w:rPr>
+                                <w:rFonts w:eastAsiaTheme="minorEastAsia"/>
+                              </w:rPr>
+                              <w:tab/>
+                            </w:r>
+                            <w:r>
+                              <w:rPr>
+                                <w:rFonts w:eastAsiaTheme="minorEastAsia"/>
+                              </w:rPr>
+                              <w:tab/>
+                            </w:r>
+                            <w:r>
+                              <w:rPr>
+                                <w:rFonts w:eastAsiaTheme="minorEastAsia"/>
+                              </w:rPr>
+                              <w:tab/>
+                            </w:r>
+                            <w:r>
+                              <w:rPr>
+                                <w:rFonts w:eastAsiaTheme="minorEastAsia"/>
+                              </w:rPr>
+                              <w:tab/>
+                            </w:r>
+                            <m:oMath>
+                              <m:r>
+                                <w:rPr>
+                                  <w:rFonts w:ascii="Cambria Math" w:eastAsiaTheme="minorEastAsia" w:hAnsi="Cambria Math"/>
+                                </w:rPr>
+                                <m:t>J</m:t>
+                              </m:r>
+                            </m:oMath>
+                          </w:p>
+                        </w:txbxContent>
+                      </wps:txbx>
+                      <wps:bodyPr rot="0" spcFirstLastPara="0" vertOverflow="overflow" horzOverflow="overflow" vert="horz" wrap="square" lIns="91440" tIns="45720" rIns="91440" bIns="45720" numCol="1" spcCol="0" rtlCol="0" fromWordArt="0" anchor="t" anchorCtr="0" forceAA="0" compatLnSpc="1">
+                        <a:prstTxWarp prst="textNoShape">
+                          <a:avLst/>
+                        </a:prstTxWarp>
+                        <a:noAutofit/>
+                      </wps:bodyPr>
+                    </wps:wsp>
+                  </a:graphicData>
+                </a:graphic>
+                <wp14:sizeRelH relativeFrom="margin">
+                  <wp14:pctWidth>0</wp14:pctWidth>
+                </wp14:sizeRelH>
+                <wp14:sizeRelV relativeFrom="margin">
+                  <wp14:pctHeight>0</wp14:pctHeight>
+                </wp14:sizeRelV>
+              </wp:anchor>
+            </w:drawing>
+          </mc:Choice>
+          <mc:Fallback>
+            <w:pict>
+              <v:shape w14:anchorId="0A3EF531" id="Text Box 3" o:spid="_x0000_s1034" type="#_x0000_t202" style="position:absolute;margin-left:415.3pt;margin-top:12.75pt;width:466.5pt;height:175.8pt;z-index:251694080;visibility:visible;mso-wrap-style:square;mso-width-percent:0;mso-height-percent:0;mso-wrap-distance-left:9pt;mso-wrap-distance-top:0;mso-wrap-distance-right:9pt;mso-wrap-distance-bottom:0;mso-position-horizontal:right;mso-position-horizontal-relative:margin;mso-position-vertical:absolute;mso-position-vertical-relative:text;mso-width-percent:0;mso-height-percent:0;mso-width-relative:margin;mso-height-relative:margin;v-text-anchor:top" o:gfxdata="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" fillcolor="white [3201]" strokeweight=".5pt">
+                <v:textbox>
+                  <w:txbxContent>
+                    <w:p>
+                      <w:pPr>
+                        <w:spacing w:after="0"/>
+                      </w:pPr>
+                      <w:r>
+                        <w:t>Example: Which of the graphs is a subgraph of another?</w:t>
+                      </w:r>
+                    </w:p>
+                    <w:p>
+                      <w:pPr>
+                        <w:spacing w:after="0"/>
+                      </w:pPr>
+                      <m:oMath>
+                        <m:r>
+                          <w:rPr>
+                            <w:rFonts w:ascii="Cambria Math" w:hAnsi="Cambria Math"/>
+                          </w:rPr>
+                          <m:t>J⊆G</m:t>
+                        </m:r>
+                      </m:oMath>
+                      <w:r>
+                        <w:rPr>
+                          <w:rFonts w:eastAsiaTheme="minorEastAsia"/>
+                        </w:rPr>
+                        <w:t xml:space="preserve"> </w:t>
+                      </w:r>
+                    </w:p>
+                    <w:p>
+                      <w:pPr>
+                        <w:spacing w:after="0"/>
+                      </w:pPr>
+                    </w:p>
+                    <w:p>
+                      <w:pPr>
+                        <w:spacing w:after="0"/>
+                      </w:pPr>
+                    </w:p>
+                    <w:p>
+                      <w:pPr>
+                        <w:spacing w:after="0"/>
+                      </w:pPr>
+                    </w:p>
+                    <w:p>
+                      <w:pPr>
+                        <w:spacing w:after="0"/>
+                      </w:pPr>
+                    </w:p>
+                    <w:p>
+                      <w:pPr>
+                        <w:spacing w:after="0"/>
+                      </w:pPr>
+                    </w:p>
+                    <w:p>
+                      <w:pPr>
+                        <w:spacing w:after="0"/>
+                      </w:pPr>
+                    </w:p>
+                    <w:p>
+                      <w:pPr>
+                        <w:spacing w:after="0"/>
+                      </w:pPr>
+                    </w:p>
+                    <w:p>
+                      <w:pPr>
+                        <w:spacing w:after="0"/>
+                      </w:pPr>
+                    </w:p>
+                    <w:p>
+                      <w:pPr>
+                        <w:spacing w:after="0"/>
+                        <w:rPr>
+                          <w:rFonts w:eastAsiaTheme="minorEastAsia"/>
+                        </w:rPr>
+                      </w:pPr>
+                      <m:oMath>
+                        <m:r>
+                          <w:rPr>
+                            <w:rFonts w:ascii="Cambria Math" w:hAnsi="Cambria Math"/>
+                          </w:rPr>
+                          <m:t>G</m:t>
+                        </m:r>
+                      </m:oMath>
+                      <w:r>
+                        <w:rPr>
+                          <w:rFonts w:eastAsiaTheme="minorEastAsia"/>
+                        </w:rPr>
+                        <w:tab/>
+                      </w:r>
+                      <w:r>
+                        <w:rPr>
+                          <w:rFonts w:eastAsiaTheme="minorEastAsia"/>
+                        </w:rPr>
+                        <w:tab/>
+                      </w:r>
+                      <w:r>
+                        <w:rPr>
+                          <w:rFonts w:eastAsiaTheme="minorEastAsia"/>
+                        </w:rPr>
+                        <w:tab/>
+                      </w:r>
+                      <w:r>
+                        <w:rPr>
+                          <w:rFonts w:eastAsiaTheme="minorEastAsia"/>
+                        </w:rPr>
+                        <w:tab/>
+                      </w:r>
+                      <w:r>
+                        <w:rPr>
+                          <w:rFonts w:eastAsiaTheme="minorEastAsia"/>
+                        </w:rPr>
+                        <w:tab/>
+                      </w:r>
+                      <m:oMath>
+                        <m:r>
+                          <w:rPr>
+                            <w:rFonts w:ascii="Cambria Math" w:eastAsiaTheme="minorEastAsia" w:hAnsi="Cambria Math"/>
+                          </w:rPr>
+                          <m:t>H</m:t>
+                        </m:r>
+                      </m:oMath>
+                      <w:r>
+                        <w:rPr>
+                          <w:rFonts w:eastAsiaTheme="minorEastAsia"/>
+                        </w:rPr>
+                        <w:tab/>
+                      </w:r>
+                      <w:r>
+                        <w:rPr>
+                          <w:rFonts w:eastAsiaTheme="minorEastAsia"/>
+                        </w:rPr>
+                        <w:tab/>
+                      </w:r>
+                      <w:r>
+                        <w:rPr>
+                          <w:rFonts w:eastAsiaTheme="minorEastAsia"/>
+                        </w:rPr>
+                        <w:tab/>
+                      </w:r>
+                      <w:r>
+                        <w:rPr>
+                          <w:rFonts w:eastAsiaTheme="minorEastAsia"/>
+                        </w:rPr>
+                        <w:tab/>
+                      </w:r>
+                      <m:oMath>
+                        <m:r>
+                          <w:rPr>
+                            <w:rFonts w:ascii="Cambria Math" w:eastAsiaTheme="minorEastAsia" w:hAnsi="Cambria Math"/>
+                          </w:rPr>
+                          <m:t>J</m:t>
+                        </m:r>
+                      </m:oMath>
+                    </w:p>
+                  </w:txbxContent>
+                </v:textbox>
+                <w10:wrap anchorx="margin"/>
+              </v:shape>
+            </w:pict>
+          </mc:Fallback>
+        </mc:AlternateContent>
+      </w:r>
+    </w:p>
+    <w:p>
+      <w:pPr>
+        <w:pStyle w:val="NoSpacing"/>
+      </w:pPr>
+    </w:p>
+    <w:p>
+      <w:pPr>
+        <w:pStyle w:val="NoSpacing"/>
+      </w:pPr>
+      <w:r>
+        <w:rPr>
+          <w:noProof/>
+        </w:rPr>
+        <w:drawing>
+          <wp:anchor distT="0" distB="0" distL="114300" distR="114300" simplePos="0" relativeHeight="251696128" behindDoc="1" locked="0" layoutInCell="1" allowOverlap="1" wp14:anchorId="0E6C7A96" wp14:editId="52B3F34C">
+            <wp:simplePos x="0" y="0"/>
+            <wp:positionH relativeFrom="margin">
+              <wp:posOffset>4250055</wp:posOffset>
+            </wp:positionH>
+            <wp:positionV relativeFrom="paragraph">
+              <wp:posOffset>83820</wp:posOffset>
+            </wp:positionV>
+            <wp:extent cx="1456055" cy="1430655"/>
+            <wp:effectExtent l="0" t="0" r="0" b="0"/>
+            <wp:wrapTight wrapText="bothSides">
+              <wp:wrapPolygon edited="0">
+                <wp:start x="0" y="0"/>
+                <wp:lineTo x="0" y="21284"/>
+                <wp:lineTo x="21195" y="21284"/>
+                <wp:lineTo x="21195" y="0"/>
+                <wp:lineTo x="0" y="0"/>
+              </wp:wrapPolygon>
+            </wp:wrapTight>
+            <wp:docPr id="10" name="Picture 10" descr="Diagram&#10;&#10;Description automatically generated"/>
+            <wp:cNvGraphicFramePr>
+              <a:graphicFrameLocks xmlns:a="http://schemas.openxmlformats.org/drawingml/2006/main" noChangeAspect="1"/>
+            </wp:cNvGraphicFramePr>
+            <a:graphic xmlns:a="http://schemas.openxmlformats.org/drawingml/2006/main">
+              <a:graphicData uri="http://schemas.openxmlformats.org/drawingml/2006/picture">
+                <pic:pic xmlns:pic="http://schemas.openxmlformats.org/drawingml/2006/picture">
+                  <pic:nvPicPr>
+                    <pic:cNvPr id="10" name="Picture 10" descr="Diagram&#10;&#10;Description automatically generated"/>
+                    <pic:cNvPicPr/>
+                  </pic:nvPicPr>
+                  <pic:blipFill rotWithShape="1">
+                    <a:blip r:embed="rId16">
+                      <a:extLst>
+                        <a:ext uri="{28A0092B-C50C-407E-A947-70E740481C1C}">
+                          <a14:useLocalDpi xmlns:a14="http://schemas.microsoft.com/office/drawing/2010/main" val="0"/>
+                        </a:ext>
+                      </a:extLst>
+                    </a:blip>
+                    <a:srcRect l="5630" t="4607" r="6322" b="8893"/>
+                    <a:stretch/>
+                  </pic:blipFill>
+                  <pic:spPr bwMode="auto">
+                    <a:xfrm>
+                      <a:off x="0" y="0"/>
+                      <a:ext cx="1456055" cy="1430655"/>
+                    </a:xfrm>
+                    <a:prstGeom prst="rect">
+                      <a:avLst/>
+                    </a:prstGeom>
+                    <a:ln>
+                      <a:noFill/>
+                    </a:ln>
+                    <a:extLst>
+                      <a:ext uri="{53640926-AAD7-44D8-BBD7-CCE9431645EC}">
+                        <a14:shadowObscured xmlns:a14="http://schemas.microsoft.com/office/drawing/2010/main"/>
+                      </a:ext>
+                    </a:extLst>
+                  </pic:spPr>
+                </pic:pic>
+              </a:graphicData>
+            </a:graphic>
+            <wp14:sizeRelH relativeFrom="margin">
+              <wp14:pctWidth>0</wp14:pctWidth>
+            </wp14:sizeRelH>
+            <wp14:sizeRelV relativeFrom="margin">
+              <wp14:pctHeight>0</wp14:pctHeight>
+            </wp14:sizeRelV>
+          </wp:anchor>
+        </w:drawing>
+      </w:r>
+    </w:p>
+    <w:p>
+      <w:pPr>
+        <w:pStyle w:val="NoSpacing"/>
+      </w:pPr>
+      <w:r>
+        <w:rPr>
+          <w:noProof/>
+        </w:rPr>
+        <w:drawing>
+          <wp:anchor distT="0" distB="0" distL="114300" distR="114300" simplePos="0" relativeHeight="251697152" behindDoc="1" locked="0" layoutInCell="1" allowOverlap="1" wp14:anchorId="5D231B3E" wp14:editId="7CC18541">
+            <wp:simplePos x="0" y="0"/>
+            <wp:positionH relativeFrom="column">
+              <wp:posOffset>114300</wp:posOffset>
+            </wp:positionH>
+            <wp:positionV relativeFrom="paragraph">
+              <wp:posOffset>164677</wp:posOffset>
+            </wp:positionV>
+            <wp:extent cx="2222500" cy="1217930"/>
+            <wp:effectExtent l="0" t="0" r="6350" b="1270"/>
+            <wp:wrapTight wrapText="bothSides">
+              <wp:wrapPolygon edited="0">
+                <wp:start x="0" y="0"/>
+                <wp:lineTo x="0" y="21285"/>
+                <wp:lineTo x="21477" y="21285"/>
+                <wp:lineTo x="21477" y="0"/>
+                <wp:lineTo x="0" y="0"/>
+              </wp:wrapPolygon>
+            </wp:wrapTight>
+            <wp:docPr id="13" name="Picture 13" descr="Diagram&#10;&#10;Description automatically generated"/>
+            <wp:cNvGraphicFramePr>
+              <a:graphicFrameLocks xmlns:a="http://schemas.openxmlformats.org/drawingml/2006/main" noChangeAspect="1"/>
+            </wp:cNvGraphicFramePr>
+            <a:graphic xmlns:a="http://schemas.openxmlformats.org/drawingml/2006/main">
+              <a:graphicData uri="http://schemas.openxmlformats.org/drawingml/2006/picture">
+                <pic:pic xmlns:pic="http://schemas.openxmlformats.org/drawingml/2006/picture">
+                  <pic:nvPicPr>
+                    <pic:cNvPr id="13" name="Picture 13" descr="Diagram&#10;&#10;Description automatically generated"/>
+                    <pic:cNvPicPr/>
+                  </pic:nvPicPr>
+                  <pic:blipFill rotWithShape="1">
+                    <a:blip r:embed="rId17">
+                      <a:extLst>
+                        <a:ext uri="{28A0092B-C50C-407E-A947-70E740481C1C}">
+                          <a14:useLocalDpi xmlns:a14="http://schemas.microsoft.com/office/drawing/2010/main" val="0"/>
+                        </a:ext>
+                      </a:extLst>
+                    </a:blip>
+                    <a:srcRect l="11616" t="28283" r="17424" b="32829"/>
+                    <a:stretch/>
+                  </pic:blipFill>
+                  <pic:spPr bwMode="auto">
+                    <a:xfrm>
+                      <a:off x="0" y="0"/>
+                      <a:ext cx="2222500" cy="1217930"/>
+                    </a:xfrm>
+                    <a:prstGeom prst="rect">
+                      <a:avLst/>
+                    </a:prstGeom>
+                    <a:ln>
+                      <a:noFill/>
+                    </a:ln>
+                    <a:extLst>
+                      <a:ext uri="{53640926-AAD7-44D8-BBD7-CCE9431645EC}">
+                        <a14:shadowObscured xmlns:a14="http://schemas.microsoft.com/office/drawing/2010/main"/>
+                      </a:ext>
+                    </a:extLst>
+                  </pic:spPr>
+                </pic:pic>
+              </a:graphicData>
+            </a:graphic>
+            <wp14:sizeRelH relativeFrom="margin">
+              <wp14:pctWidth>0</wp14:pctWidth>
+            </wp14:sizeRelH>
+            <wp14:sizeRelV relativeFrom="margin">
+              <wp14:pctHeight>0</wp14:pctHeight>
+            </wp14:sizeRelV>
+          </wp:anchor>
+        </w:drawing>
+      </w:r>
+      <w:r>
+        <w:rPr>
+          <w:noProof/>
+        </w:rPr>
+        <w:drawing>
+          <wp:anchor distT="0" distB="0" distL="114300" distR="114300" simplePos="0" relativeHeight="251695104" behindDoc="1" locked="0" layoutInCell="1" allowOverlap="1" wp14:anchorId="0C451B36" wp14:editId="00B62184">
+            <wp:simplePos x="0" y="0"/>
+            <wp:positionH relativeFrom="column">
+              <wp:posOffset>2405289</wp:posOffset>
+            </wp:positionH>
+            <wp:positionV relativeFrom="paragraph">
+              <wp:posOffset>211727</wp:posOffset>
+            </wp:positionV>
+            <wp:extent cx="1610995" cy="985520"/>
+            <wp:effectExtent l="0" t="0" r="8255" b="5080"/>
+            <wp:wrapTight wrapText="bothSides">
+              <wp:wrapPolygon edited="0">
+                <wp:start x="0" y="0"/>
+                <wp:lineTo x="0" y="21294"/>
+                <wp:lineTo x="21455" y="21294"/>
+                <wp:lineTo x="21455" y="0"/>
+                <wp:lineTo x="0" y="0"/>
+              </wp:wrapPolygon>
+            </wp:wrapTight>
+            <wp:docPr id="11" name="Picture 11" descr="Diagram, shape&#10;&#10;Description automatically generated"/>
+            <wp:cNvGraphicFramePr>
+              <a:graphicFrameLocks xmlns:a="http://schemas.openxmlformats.org/drawingml/2006/main" noChangeAspect="1"/>
+            </wp:cNvGraphicFramePr>
+            <a:graphic xmlns:a="http://schemas.openxmlformats.org/drawingml/2006/main">
+              <a:graphicData uri="http://schemas.openxmlformats.org/drawingml/2006/picture">
+                <pic:pic xmlns:pic="http://schemas.openxmlformats.org/drawingml/2006/picture">
+                  <pic:nvPicPr>
+                    <pic:cNvPr id="11" name="Picture 11" descr="Diagram, shape&#10;&#10;Description automatically generated"/>
+                    <pic:cNvPicPr/>
+                  </pic:nvPicPr>
+                  <pic:blipFill rotWithShape="1">
+                    <a:blip r:embed="rId18">
+                      <a:extLst>
+                        <a:ext uri="{28A0092B-C50C-407E-A947-70E740481C1C}">
+                          <a14:useLocalDpi xmlns:a14="http://schemas.microsoft.com/office/drawing/2010/main" val="0"/>
+                        </a:ext>
+                      </a:extLst>
+                    </a:blip>
+                    <a:srcRect l="5747" t="21840" r="17242" b="31034"/>
+                    <a:stretch/>
+                  </pic:blipFill>
+                  <pic:spPr bwMode="auto">
+                    <a:xfrm>
+                      <a:off x="0" y="0"/>
+                      <a:ext cx="1610995" cy="985520"/>
+                    </a:xfrm>
+                    <a:prstGeom prst="rect">
+                      <a:avLst/>
+                    </a:prstGeom>
+                    <a:ln>
+                      <a:noFill/>
+                    </a:ln>
+                    <a:extLst>
+                      <a:ext uri="{53640926-AAD7-44D8-BBD7-CCE9431645EC}">
+                        <a14:shadowObscured xmlns:a14="http://schemas.microsoft.com/office/drawing/2010/main"/>
+                      </a:ext>
+                    </a:extLst>
+                  </pic:spPr>
+                </pic:pic>
+              </a:graphicData>
+            </a:graphic>
+            <wp14:sizeRelH relativeFrom="margin">
+              <wp14:pctWidth>0</wp14:pctWidth>
+            </wp14:sizeRelH>
+            <wp14:sizeRelV relativeFrom="margin">
+              <wp14:pctHeight>0</wp14:pctHeight>
+            </wp14:sizeRelV>
+          </wp:anchor>
+        </w:drawing>
+      </w:r>
+    </w:p>
+    <w:p>
+      <w:pPr>
+        <w:pStyle w:val="NoSpacing"/>
+      </w:pPr>
+    </w:p>
+    <w:p>
+      <w:pPr>
+        <w:pStyle w:val="NoSpacing"/>
+      </w:pPr>
+    </w:p>
+    <w:p>
+      <w:pPr>
+        <w:pStyle w:val="NoSpacing"/>
+      </w:pPr>
+    </w:p>
+    <w:p>
+      <w:pPr>
+        <w:pStyle w:val="NoSpacing"/>
+      </w:pPr>
+    </w:p>
+    <w:p>
+      <w:pPr>
+        <w:pStyle w:val="NoSpacing"/>
+      </w:pPr>
+    </w:p>
+    <w:p>
+      <w:pPr>
+        <w:pStyle w:val="NoSpacing"/>
+        <w:rPr>
+          <w:rFonts w:eastAsiaTheme="minorEastAsia"/>
+        </w:rPr>
+      </w:pPr>
+      <w:r>
+        <w:t>Spanning subgraph</w:t>
+      </w:r>
+      <w:r>
+        <w:rPr>
+          <w:rFonts w:eastAsiaTheme="minorEastAsia"/>
+        </w:rPr>
+        <w:t xml:space="preserve"> </w:t>
+      </w:r>
+    </w:p>
+    <w:p>
+      <w:pPr>
+        <w:pStyle w:val="NoSpacing"/>
+        <w:rPr>
+          <w:rFonts w:eastAsiaTheme="minorEastAsia"/>
+        </w:rPr>
+      </w:pPr>
+      <m:oMath>
+        <m:r>
+          <w:rPr>
+            <w:rFonts w:ascii="Cambria Math" w:eastAsiaTheme="minorEastAsia" w:hAnsi="Cambria Math"/>
+          </w:rPr>
+          <m:t xml:space="preserve">H ⊆G iff: </m:t>
+        </m:r>
+      </m:oMath>
+      <w:r>
+        <w:rPr>
+          <w:rFonts w:eastAsiaTheme="minorEastAsia"/>
+        </w:rPr>
+        <w:t xml:space="preserve"> </w:t>
+      </w:r>
+    </w:p>
+    <w:p>
+      <w:pPr>
+        <w:pStyle w:val="NoSpacing"/>
+        <w:numPr>
+          <w:ilvl w:val="0"/>
+          <w:numId w:val="3"/>
+        </w:numPr>
+        <w:rPr>
+          <w:rFonts w:eastAsiaTheme="minorEastAsia"/>
+          <w:i/>
+          <w:iCs/>
+          <w:sz w:val="18"/>
+          <w:szCs w:val="18"/>
+        </w:rPr>
+      </w:pPr>
+      <m:oMath>
+        <m:r>
+          <w:rPr>
+            <w:rFonts w:ascii="Cambria Math" w:eastAsiaTheme="minorEastAsia" w:hAnsi="Cambria Math"/>
+          </w:rPr>
+          <m:t>V</m:t>
+        </m:r>
+        <m:d>
+          <m:dPr>
+            <m:ctrlPr>
+              <w:rPr>
+                <w:rFonts w:ascii="Cambria Math" w:eastAsiaTheme="minorEastAsia" w:hAnsi="Cambria Math"/>
+                <w:i/>
+              </w:rPr>
+            </m:ctrlPr>
+          </m:dPr>
+          <m:e>
+            <m:r>
+              <w:rPr>
+                <w:rFonts w:ascii="Cambria Math" w:eastAsiaTheme="minorEastAsia" w:hAnsi="Cambria Math"/>
+              </w:rPr>
+              <m:t>H</m:t>
+            </m:r>
+          </m:e>
+        </m:d>
+        <m:r>
+          <w:rPr>
+            <w:rFonts w:ascii="Cambria Math" w:eastAsiaTheme="minorEastAsia" w:hAnsi="Cambria Math"/>
+          </w:rPr>
+          <m:t>= V</m:t>
+        </m:r>
+        <m:d>
+          <m:dPr>
+            <m:ctrlPr>
+              <w:rPr>
+                <w:rFonts w:ascii="Cambria Math" w:eastAsiaTheme="minorEastAsia" w:hAnsi="Cambria Math"/>
+                <w:i/>
+              </w:rPr>
+            </m:ctrlPr>
+          </m:dPr>
+          <m:e>
+            <m:r>
+              <w:rPr>
+                <w:rFonts w:ascii="Cambria Math" w:eastAsiaTheme="minorEastAsia" w:hAnsi="Cambria Math"/>
+              </w:rPr>
+              <m:t>G</m:t>
+            </m:r>
+          </m:e>
+        </m:d>
+        <m:r>
+          <w:rPr>
+            <w:rFonts w:ascii="Cambria Math" w:eastAsiaTheme="minorEastAsia" w:hAnsi="Cambria Math"/>
+          </w:rPr>
+          <m:t xml:space="preserve"> </m:t>
+        </m:r>
+      </m:oMath>
+      <w:r>
+        <w:rPr>
+          <w:rFonts w:eastAsiaTheme="minorEastAsia"/>
+        </w:rPr>
+        <w:t xml:space="preserve"> </w:t>
+      </w:r>
+      <w:r>
+        <w:rPr>
+          <w:rFonts w:eastAsiaTheme="minorEastAsia"/>
+          <w:i/>
+          <w:iCs/>
+          <w:color w:val="FF0000"/>
+          <w:sz w:val="18"/>
+          <w:szCs w:val="18"/>
+        </w:rPr>
+        <w:t xml:space="preserve">the vertex set of </w:t>
+      </w:r>
+      <w:proofErr w:type="gramStart"/>
+      <w:r>
+        <w:rPr>
+          <w:rFonts w:eastAsiaTheme="minorEastAsia"/>
+          <w:i/>
+          <w:iCs/>
+          <w:color w:val="FF0000"/>
+          <w:sz w:val="18"/>
+          <w:szCs w:val="18"/>
+        </w:rPr>
+        <w:t>H</w:t>
+      </w:r>
+      <w:proofErr w:type="gramEnd"/>
+      <w:r>
+        <w:rPr>
+          <w:rFonts w:eastAsiaTheme="minorEastAsia"/>
+          <w:i/>
+          <w:iCs/>
+          <w:color w:val="FF0000"/>
+          <w:sz w:val="18"/>
+          <w:szCs w:val="18"/>
+        </w:rPr>
+        <w:t xml:space="preserve"> is </w:t>
+      </w:r>
+      <w:r>
+        <w:rPr>
+          <w:rFonts w:eastAsiaTheme="minorEastAsia"/>
+          <w:i/>
+          <w:iCs/>
+          <w:color w:val="FF0000"/>
+          <w:sz w:val="18"/>
+          <w:szCs w:val="18"/>
+        </w:rPr>
+        <w:t>equal to the</w:t>
+      </w:r>
+      <w:r>
+        <w:rPr>
+          <w:rFonts w:eastAsiaTheme="minorEastAsia"/>
+          <w:i/>
+          <w:iCs/>
+          <w:color w:val="FF0000"/>
+          <w:sz w:val="18"/>
+          <w:szCs w:val="18"/>
+        </w:rPr>
+        <w:t xml:space="preserve"> subset of vertex set of G AND</w:t>
+      </w:r>
+    </w:p>
+    <w:p>
+      <w:pPr>
+        <w:pStyle w:val="NoSpacing"/>
+        <w:numPr>
+          <w:ilvl w:val="0"/>
+          <w:numId w:val="3"/>
+        </w:numPr>
+        <w:rPr>
+          <w:rFonts w:eastAsiaTheme="minorEastAsia"/>
+          <w:i/>
+          <w:iCs/>
+          <w:sz w:val="18"/>
+          <w:szCs w:val="18"/>
+        </w:rPr>
+      </w:pPr>
+      <m:oMath>
+        <m:r>
+          <w:rPr>
+            <w:rFonts w:ascii="Cambria Math" w:eastAsiaTheme="minorEastAsia" w:hAnsi="Cambria Math"/>
+          </w:rPr>
+          <m:t>E</m:t>
+        </m:r>
+        <m:d>
+          <m:dPr>
+            <m:ctrlPr>
+              <w:rPr>
+                <w:rFonts w:ascii="Cambria Math" w:eastAsiaTheme="minorEastAsia" w:hAnsi="Cambria Math"/>
+                <w:i/>
+              </w:rPr>
+            </m:ctrlPr>
+          </m:dPr>
+          <m:e>
+            <m:r>
+              <w:rPr>
+                <w:rFonts w:ascii="Cambria Math" w:eastAsiaTheme="minorEastAsia" w:hAnsi="Cambria Math"/>
+              </w:rPr>
+              <m:t>H</m:t>
+            </m:r>
+          </m:e>
+        </m:d>
+        <m:r>
+          <w:rPr>
+            <w:rFonts w:ascii="Cambria Math" w:eastAsiaTheme="minorEastAsia" w:hAnsi="Cambria Math"/>
+          </w:rPr>
+          <m:t>⊆E(G)</m:t>
+        </m:r>
+      </m:oMath>
+      <w:r>
+        <w:rPr>
+          <w:rFonts w:eastAsiaTheme="minorEastAsia"/>
+        </w:rPr>
+        <w:t xml:space="preserve"> </w:t>
+      </w:r>
+      <w:r>
+        <w:rPr>
+          <w:rFonts w:eastAsiaTheme="minorEastAsia"/>
+        </w:rPr>
+        <w:tab/>
+      </w:r>
+      <w:r>
+        <w:rPr>
+          <w:rFonts w:eastAsiaTheme="minorEastAsia"/>
+          <w:i/>
+          <w:iCs/>
+          <w:color w:val="FF0000"/>
+          <w:sz w:val="18"/>
+          <w:szCs w:val="18"/>
+        </w:rPr>
+        <w:t xml:space="preserve">the edge set of </w:t>
+      </w:r>
+      <w:proofErr w:type="gramStart"/>
+      <w:r>
+        <w:rPr>
+          <w:rFonts w:eastAsiaTheme="minorEastAsia"/>
+          <w:i/>
+          <w:iCs/>
+          <w:color w:val="FF0000"/>
+          <w:sz w:val="18"/>
+          <w:szCs w:val="18"/>
+        </w:rPr>
+        <w:t>H</w:t>
+      </w:r>
+      <w:proofErr w:type="gramEnd"/>
+      <w:r>
+        <w:rPr>
+          <w:rFonts w:eastAsiaTheme="minorEastAsia"/>
+          <w:i/>
+          <w:iCs/>
+          <w:color w:val="FF0000"/>
+          <w:sz w:val="18"/>
+          <w:szCs w:val="18"/>
+        </w:rPr>
+        <w:t xml:space="preserve"> is the subset of edge set of G</w:t>
+      </w:r>
+    </w:p>
+    <w:p>
+      <w:pPr>
+        <w:pStyle w:val="NoSpacing"/>
+        <w:rPr>
+          <w:rFonts w:eastAsiaTheme="minorEastAsia"/>
+          <w:i/>
+          <w:iCs/>
+          <w:color w:val="FF0000"/>
+          <w:sz w:val="18"/>
+          <w:szCs w:val="18"/>
+        </w:rPr>
+      </w:pPr>
+    </w:p>
+    <w:p>
+      <w:pPr>
+        <w:pStyle w:val="NoSpacing"/>
+      </w:pPr>
+      <w:r>
+        <w:rPr>
+          <w:rFonts w:eastAsiaTheme="minorEastAsia"/>
+          <w:noProof/>
+        </w:rPr>
+        <mc:AlternateContent>
+          <mc:Choice Requires="wps">
+            <w:drawing>
+              <wp:anchor distT="0" distB="0" distL="114300" distR="114300" simplePos="0" relativeHeight="251699200" behindDoc="0" locked="0" layoutInCell="1" allowOverlap="1" wp14:anchorId="516C3B73" wp14:editId="2B8314A2">
+                <wp:simplePos x="0" y="0"/>
+                <wp:positionH relativeFrom="margin">
+                  <wp:align>right</wp:align>
+                </wp:positionH>
+                <wp:positionV relativeFrom="paragraph">
+                  <wp:posOffset>21227</wp:posOffset>
+                </wp:positionV>
+                <wp:extent cx="5924550" cy="2232660"/>
+                <wp:effectExtent l="0" t="0" r="19050" b="15240"/>
+                <wp:wrapNone/>
+                <wp:docPr id="20" name="Text Box 20"/>
+                <wp:cNvGraphicFramePr/>
+                <a:graphic xmlns:a="http://schemas.openxmlformats.org/drawingml/2006/main">
+                  <a:graphicData uri="http://schemas.microsoft.com/office/word/2010/wordprocessingShape">
+                    <wps:wsp>
+                      <wps:cNvSpPr txBox="1"/>
+                      <wps:spPr>
+                        <a:xfrm>
+                          <a:off x="0" y="0"/>
+                          <a:ext cx="5924550" cy="2232660"/>
+                        </a:xfrm>
+                        <a:prstGeom prst="rect">
+                          <a:avLst/>
+                        </a:prstGeom>
+                        <a:solidFill>
+                          <a:schemeClr val="lt1"/>
+                        </a:solidFill>
+                        <a:ln w="6350">
+                          <a:solidFill>
+                            <a:prstClr val="black"/>
+                          </a:solidFill>
+                        </a:ln>
+                      </wps:spPr>
+                      <wps:txbx>
+                        <w:txbxContent>
+                          <w:p>
+                            <w:pPr>
+                              <w:spacing w:after="0"/>
+                            </w:pPr>
+                            <w:r>
+                              <w:t>Example: Which of the graphs is a spanning subgraph of another?</w:t>
+                            </w:r>
+                          </w:p>
+                          <w:p>
+                            <w:pPr>
+                              <w:spacing w:after="0"/>
+                            </w:pPr>
+                            <m:oMath>
+                              <m:r>
+                                <w:rPr>
+                                  <w:rFonts w:ascii="Cambria Math" w:hAnsi="Cambria Math"/>
+                                </w:rPr>
+                                <m:t>H⊆G</m:t>
+                              </m:r>
+                            </m:oMath>
+                            <w:r>
+                              <w:rPr>
+                                <w:rFonts w:eastAsiaTheme="minorEastAsia"/>
+                              </w:rPr>
+                              <w:t xml:space="preserve"> </w:t>
+                            </w:r>
+                          </w:p>
+                          <w:p>
+                            <w:pPr>
+                              <w:spacing w:after="0"/>
+                            </w:pPr>
+                          </w:p>
+                          <w:p>
+                            <w:pPr>
+                              <w:spacing w:after="0"/>
+                            </w:pPr>
+                          </w:p>
+                          <w:p>
+                            <w:pPr>
+                              <w:spacing w:after="0"/>
+                            </w:pPr>
+                          </w:p>
+                          <w:p>
+                            <w:pPr>
+                              <w:spacing w:after="0"/>
+                            </w:pPr>
+                          </w:p>
+                          <w:p>
+                            <w:pPr>
+                              <w:spacing w:after="0"/>
+                            </w:pPr>
+                          </w:p>
+                          <w:p>
+                            <w:pPr>
+                              <w:spacing w:after="0"/>
+                            </w:pPr>
+                          </w:p>
+                          <w:p>
+                            <w:pPr>
+                              <w:spacing w:after="0"/>
+                            </w:pPr>
+                          </w:p>
+                          <w:p>
+                            <w:pPr>
+                              <w:spacing w:after="0"/>
+                            </w:pPr>
+                          </w:p>
+                          <w:p>
+                            <w:pPr>
+                              <w:spacing w:after="0"/>
+                              <w:rPr>
+                                <w:rFonts w:eastAsiaTheme="minorEastAsia"/>
+                              </w:rPr>
+                            </w:pPr>
+                            <m:oMath>
+                              <m:r>
+                                <w:rPr>
+                                  <w:rFonts w:ascii="Cambria Math" w:hAnsi="Cambria Math"/>
+                                </w:rPr>
+                                <m:t>G</m:t>
+                              </m:r>
+                            </m:oMath>
+                            <w:r>
+                              <w:rPr>
+                                <w:rFonts w:eastAsiaTheme="minorEastAsia"/>
+                              </w:rPr>
+                              <w:tab/>
+                            </w:r>
+                            <w:r>
+                              <w:rPr>
+                                <w:rFonts w:eastAsiaTheme="minorEastAsia"/>
+                              </w:rPr>
+                              <w:tab/>
+                            </w:r>
+                            <w:r>
+                              <w:rPr>
+                                <w:rFonts w:eastAsiaTheme="minorEastAsia"/>
+                              </w:rPr>
+                              <w:tab/>
+                            </w:r>
+                            <w:r>
+                              <w:rPr>
+                                <w:rFonts w:eastAsiaTheme="minorEastAsia"/>
+                              </w:rPr>
+                              <w:tab/>
+                            </w:r>
+                            <w:r>
+                              <w:rPr>
+                                <w:rFonts w:eastAsiaTheme="minorEastAsia"/>
+                              </w:rPr>
+                              <w:tab/>
+                            </w:r>
+                            <m:oMath>
+                              <m:r>
+                                <w:rPr>
+                                  <w:rFonts w:ascii="Cambria Math" w:eastAsiaTheme="minorEastAsia" w:hAnsi="Cambria Math"/>
+                                </w:rPr>
+                                <m:t>H</m:t>
+                              </m:r>
+                            </m:oMath>
+                            <w:r>
+                              <w:rPr>
+                                <w:rFonts w:eastAsiaTheme="minorEastAsia"/>
+                              </w:rPr>
+                              <w:tab/>
+                            </w:r>
+                            <w:r>
+                              <w:rPr>
+                                <w:rFonts w:eastAsiaTheme="minorEastAsia"/>
+                              </w:rPr>
+                              <w:tab/>
+                            </w:r>
+                            <w:r>
+                              <w:rPr>
+                                <w:rFonts w:eastAsiaTheme="minorEastAsia"/>
+                              </w:rPr>
+                              <w:tab/>
+                            </w:r>
+                            <w:r>
+                              <w:rPr>
+                                <w:rFonts w:eastAsiaTheme="minorEastAsia"/>
+                              </w:rPr>
+                              <w:tab/>
+                            </w:r>
+                          </w:p>
+                        </w:txbxContent>
+                      </wps:txbx>
+                      <wps:bodyPr rot="0" spcFirstLastPara="0" vertOverflow="overflow" horzOverflow="overflow" vert="horz" wrap="square" lIns="91440" tIns="45720" rIns="91440" bIns="45720" numCol="1" spcCol="0" rtlCol="0" fromWordArt="0" anchor="t" anchorCtr="0" forceAA="0" compatLnSpc="1">
+                        <a:prstTxWarp prst="textNoShape">
+                          <a:avLst/>
+                        </a:prstTxWarp>
+                        <a:noAutofit/>
+                      </wps:bodyPr>
+                    </wps:wsp>
+                  </a:graphicData>
+                </a:graphic>
+                <wp14:sizeRelH relativeFrom="margin">
+                  <wp14:pctWidth>0</wp14:pctWidth>
+                </wp14:sizeRelH>
+                <wp14:sizeRelV relativeFrom="margin">
+                  <wp14:pctHeight>0</wp14:pctHeight>
+                </wp14:sizeRelV>
+              </wp:anchor>
+            </w:drawing>
+          </mc:Choice>
+          <mc:Fallback>
+            <w:pict>
+              <v:shape w14:anchorId="516C3B73" id="Text Box 20" o:spid="_x0000_s1035" type="#_x0000_t202" style="position:absolute;margin-left:415.3pt;margin-top:1.65pt;width:466.5pt;height:175.8pt;z-index:251699200;visibility:visible;mso-wrap-style:square;mso-width-percent:0;mso-height-percent:0;mso-wrap-distance-left:9pt;mso-wrap-distance-top:0;mso-wrap-distance-right:9pt;mso-wrap-distance-bottom:0;mso-position-horizontal:right;mso-position-horizontal-relative:margin;mso-position-vertical:absolute;mso-position-vertical-relative:text;mso-width-percent:0;mso-height-percent:0;mso-width-relative:margin;mso-height-relative:margin;v-text-anchor:top" o:gfxdata="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" fillcolor="white [3201]" strokeweight=".5pt">
+                <v:textbox>
+                  <w:txbxContent>
+                    <w:p>
+                      <w:pPr>
+                        <w:spacing w:after="0"/>
+                      </w:pPr>
+                      <w:r>
+                        <w:t>Example: Which of the graphs is a spanning subgraph of another?</w:t>
+                      </w:r>
+                    </w:p>
+                    <w:p>
+                      <w:pPr>
+                        <w:spacing w:after="0"/>
+                      </w:pPr>
+                      <m:oMath>
+                        <m:r>
+                          <w:rPr>
+                            <w:rFonts w:ascii="Cambria Math" w:hAnsi="Cambria Math"/>
+                          </w:rPr>
+                          <m:t>H⊆G</m:t>
+                        </m:r>
+                      </m:oMath>
+                      <w:r>
+                        <w:rPr>
+                          <w:rFonts w:eastAsiaTheme="minorEastAsia"/>
+                        </w:rPr>
+                        <w:t xml:space="preserve"> </w:t>
+                      </w:r>
+                    </w:p>
+                    <w:p>
+                      <w:pPr>
+                        <w:spacing w:after="0"/>
+                      </w:pPr>
+                    </w:p>
+                    <w:p>
+                      <w:pPr>
+                        <w:spacing w:after="0"/>
+                      </w:pPr>
+                    </w:p>
+                    <w:p>
+                      <w:pPr>
+                        <w:spacing w:after="0"/>
+                      </w:pPr>
+                    </w:p>
+                    <w:p>
+                      <w:pPr>
+                        <w:spacing w:after="0"/>
+                      </w:pPr>
+                    </w:p>
+                    <w:p>
+                      <w:pPr>
+                        <w:spacing w:after="0"/>
+                      </w:pPr>
+                    </w:p>
+                    <w:p>
+                      <w:pPr>
+                        <w:spacing w:after="0"/>
+                      </w:pPr>
+                    </w:p>
+                    <w:p>
+                      <w:pPr>
+                        <w:spacing w:after="0"/>
+                      </w:pPr>
+                    </w:p>
+                    <w:p>
+                      <w:pPr>
+                        <w:spacing w:after="0"/>
+                      </w:pPr>
+                    </w:p>
+                    <w:p>
+                      <w:pPr>
+                        <w:spacing w:after="0"/>
+                        <w:rPr>
+                          <w:rFonts w:eastAsiaTheme="minorEastAsia"/>
+                        </w:rPr>
+                      </w:pPr>
+                      <m:oMath>
+                        <m:r>
+                          <w:rPr>
+                            <w:rFonts w:ascii="Cambria Math" w:hAnsi="Cambria Math"/>
+                          </w:rPr>
+                          <m:t>G</m:t>
+                        </m:r>
+                      </m:oMath>
+                      <w:r>
+                        <w:rPr>
+                          <w:rFonts w:eastAsiaTheme="minorEastAsia"/>
+                        </w:rPr>
+                        <w:tab/>
+                      </w:r>
+                      <w:r>
+                        <w:rPr>
+                          <w:rFonts w:eastAsiaTheme="minorEastAsia"/>
+                        </w:rPr>
+                        <w:tab/>
+                      </w:r>
+                      <w:r>
+                        <w:rPr>
+                          <w:rFonts w:eastAsiaTheme="minorEastAsia"/>
+                        </w:rPr>
+                        <w:tab/>
+                      </w:r>
+                      <w:r>
+                        <w:rPr>
+                          <w:rFonts w:eastAsiaTheme="minorEastAsia"/>
+                        </w:rPr>
+                        <w:tab/>
+                      </w:r>
+                      <w:r>
+                        <w:rPr>
+                          <w:rFonts w:eastAsiaTheme="minorEastAsia"/>
+                        </w:rPr>
+                        <w:tab/>
+                      </w:r>
+                      <m:oMath>
+                        <m:r>
+                          <w:rPr>
+                            <w:rFonts w:ascii="Cambria Math" w:eastAsiaTheme="minorEastAsia" w:hAnsi="Cambria Math"/>
+                          </w:rPr>
+                          <m:t>H</m:t>
+                        </m:r>
+                      </m:oMath>
+                      <w:r>
+                        <w:rPr>
+                          <w:rFonts w:eastAsiaTheme="minorEastAsia"/>
+                        </w:rPr>
+                        <w:tab/>
+                      </w:r>
+                      <w:r>
+                        <w:rPr>
+                          <w:rFonts w:eastAsiaTheme="minorEastAsia"/>
+                        </w:rPr>
+                        <w:tab/>
+                      </w:r>
+                      <w:r>
+                        <w:rPr>
+                          <w:rFonts w:eastAsiaTheme="minorEastAsia"/>
+                        </w:rPr>
+                        <w:tab/>
+                      </w:r>
+                      <w:r>
+                        <w:rPr>
+                          <w:rFonts w:eastAsiaTheme="minorEastAsia"/>
+                        </w:rPr>
+                        <w:tab/>
+                      </w:r>
+                    </w:p>
+                  </w:txbxContent>
+                </v:textbox>
+                <w10:wrap anchorx="margin"/>
+              </v:shape>
+            </w:pict>
+          </mc:Fallback>
+        </mc:AlternateContent>
+      </w:r>
+    </w:p>
+    <w:p>
+      <w:pPr>
+        <w:pStyle w:val="NoSpacing"/>
+      </w:pPr>
+    </w:p>
+    <w:p>
+      <w:pPr>
+        <w:pStyle w:val="NoSpacing"/>
+      </w:pPr>
+    </w:p>
+    <w:p>
+      <w:pPr>
+        <w:pStyle w:val="NoSpacing"/>
+      </w:pPr>
+      <w:r>
+        <w:rPr>
+          <w:noProof/>
+        </w:rPr>
+        <w:drawing>
+          <wp:anchor distT="0" distB="0" distL="114300" distR="114300" simplePos="0" relativeHeight="251702272" behindDoc="1" locked="0" layoutInCell="1" allowOverlap="1" wp14:anchorId="512DA104" wp14:editId="2E51F590">
+            <wp:simplePos x="0" y="0"/>
+            <wp:positionH relativeFrom="margin">
+              <wp:posOffset>2834640</wp:posOffset>
+            </wp:positionH>
+            <wp:positionV relativeFrom="paragraph">
+              <wp:posOffset>132080</wp:posOffset>
+            </wp:positionV>
+            <wp:extent cx="1287780" cy="1261745"/>
+            <wp:effectExtent l="0" t="0" r="7620" b="0"/>
+            <wp:wrapTight wrapText="bothSides">
+              <wp:wrapPolygon edited="0">
+                <wp:start x="0" y="0"/>
+                <wp:lineTo x="0" y="21198"/>
+                <wp:lineTo x="21408" y="21198"/>
+                <wp:lineTo x="21408" y="0"/>
+                <wp:lineTo x="0" y="0"/>
+              </wp:wrapPolygon>
+            </wp:wrapTight>
+            <wp:docPr id="24" name="Picture 24"/>
+            <wp:cNvGraphicFramePr>
+              <a:graphicFrameLocks xmlns:a="http://schemas.openxmlformats.org/drawingml/2006/main" noChangeAspect="1"/>
+            </wp:cNvGraphicFramePr>
+            <a:graphic xmlns:a="http://schemas.openxmlformats.org/drawingml/2006/main">
+              <a:graphicData uri="http://schemas.openxmlformats.org/drawingml/2006/picture">
+                <pic:pic xmlns:pic="http://schemas.openxmlformats.org/drawingml/2006/picture">
+                  <pic:nvPicPr>
+                    <pic:cNvPr id="24" name="Picture 24"/>
+                    <pic:cNvPicPr/>
+                  </pic:nvPicPr>
+                  <pic:blipFill rotWithShape="1">
+                    <a:blip r:embed="rId19">
+                      <a:extLst>
+                        <a:ext uri="{28A0092B-C50C-407E-A947-70E740481C1C}">
+                          <a14:useLocalDpi xmlns:a14="http://schemas.microsoft.com/office/drawing/2010/main" val="0"/>
+                        </a:ext>
+                      </a:extLst>
+                    </a:blip>
+                    <a:srcRect l="23637" t="23333" r="22424" b="23788"/>
+                    <a:stretch/>
+                  </pic:blipFill>
+                  <pic:spPr bwMode="auto">
+                    <a:xfrm>
+                      <a:off x="0" y="0"/>
+                      <a:ext cx="1287780" cy="1261745"/>
+                    </a:xfrm>
+                    <a:prstGeom prst="rect">
+                      <a:avLst/>
+                    </a:prstGeom>
+                    <a:ln>
+                      <a:noFill/>
+                    </a:ln>
+                    <a:extLst>
+                      <a:ext uri="{53640926-AAD7-44D8-BBD7-CCE9431645EC}">
+                        <a14:shadowObscured xmlns:a14="http://schemas.microsoft.com/office/drawing/2010/main"/>
+                      </a:ext>
+                    </a:extLst>
+                  </pic:spPr>
+                </pic:pic>
+              </a:graphicData>
+            </a:graphic>
+            <wp14:sizeRelH relativeFrom="margin">
+              <wp14:pctWidth>0</wp14:pctWidth>
+            </wp14:sizeRelH>
+            <wp14:sizeRelV relativeFrom="margin">
+              <wp14:pctHeight>0</wp14:pctHeight>
+            </wp14:sizeRelV>
+          </wp:anchor>
+        </w:drawing>
+      </w:r>
+      <w:r>
+        <w:rPr>
+          <w:noProof/>
+        </w:rPr>
+        <w:drawing>
+          <wp:anchor distT="0" distB="0" distL="114300" distR="114300" simplePos="0" relativeHeight="251701248" behindDoc="1" locked="0" layoutInCell="1" allowOverlap="1" wp14:anchorId="10420B73" wp14:editId="15351997">
+            <wp:simplePos x="0" y="0"/>
+            <wp:positionH relativeFrom="margin">
+              <wp:posOffset>219710</wp:posOffset>
+            </wp:positionH>
+            <wp:positionV relativeFrom="paragraph">
+              <wp:posOffset>11218</wp:posOffset>
+            </wp:positionV>
+            <wp:extent cx="1456055" cy="1430655"/>
+            <wp:effectExtent l="0" t="0" r="0" b="0"/>
+            <wp:wrapTight wrapText="bothSides">
+              <wp:wrapPolygon edited="0">
+                <wp:start x="0" y="0"/>
+                <wp:lineTo x="0" y="21284"/>
+                <wp:lineTo x="21195" y="21284"/>
+                <wp:lineTo x="21195" y="0"/>
+                <wp:lineTo x="0" y="0"/>
+              </wp:wrapPolygon>
+            </wp:wrapTight>
+            <wp:docPr id="22" name="Picture 22" descr="Diagram&#10;&#10;Description automatically generated"/>
+            <wp:cNvGraphicFramePr>
+              <a:graphicFrameLocks xmlns:a="http://schemas.openxmlformats.org/drawingml/2006/main" noChangeAspect="1"/>
+            </wp:cNvGraphicFramePr>
+            <a:graphic xmlns:a="http://schemas.openxmlformats.org/drawingml/2006/main">
+              <a:graphicData uri="http://schemas.openxmlformats.org/drawingml/2006/picture">
+                <pic:pic xmlns:pic="http://schemas.openxmlformats.org/drawingml/2006/picture">
+                  <pic:nvPicPr>
+                    <pic:cNvPr id="10" name="Picture 10" descr="Diagram&#10;&#10;Description automatically generated"/>
+                    <pic:cNvPicPr/>
+                  </pic:nvPicPr>
+                  <pic:blipFill rotWithShape="1">
+                    <a:blip r:embed="rId16">
+                      <a:extLst>
+                        <a:ext uri="{28A0092B-C50C-407E-A947-70E740481C1C}">
+                          <a14:useLocalDpi xmlns:a14="http://schemas.microsoft.com/office/drawing/2010/main" val="0"/>
+                        </a:ext>
+                      </a:extLst>
+                    </a:blip>
+                    <a:srcRect l="5630" t="4607" r="6322" b="8893"/>
+                    <a:stretch/>
+                  </pic:blipFill>
+                  <pic:spPr bwMode="auto">
+                    <a:xfrm>
+                      <a:off x="0" y="0"/>
+                      <a:ext cx="1456055" cy="1430655"/>
+                    </a:xfrm>
+                    <a:prstGeom prst="rect">
+                      <a:avLst/>
+                    </a:prstGeom>
+                    <a:ln>
+                      <a:noFill/>
+                    </a:ln>
+                    <a:extLst>
+                      <a:ext uri="{53640926-AAD7-44D8-BBD7-CCE9431645EC}">
+                        <a14:shadowObscured xmlns:a14="http://schemas.microsoft.com/office/drawing/2010/main"/>
+                      </a:ext>
+                    </a:extLst>
+                  </pic:spPr>
+                </pic:pic>
+              </a:graphicData>
+            </a:graphic>
+            <wp14:sizeRelH relativeFrom="margin">
+              <wp14:pctWidth>0</wp14:pctWidth>
+            </wp14:sizeRelH>
+            <wp14:sizeRelV relativeFrom="margin">
+              <wp14:pctHeight>0</wp14:pctHeight>
+            </wp14:sizeRelV>
+          </wp:anchor>
+        </w:drawing>
+      </w:r>
+    </w:p>
+    <w:p>
+      <w:pPr>
+        <w:pStyle w:val="NoSpacing"/>
+      </w:pPr>
+    </w:p>
+    <w:p>
+      <w:pPr>
+        <w:pStyle w:val="NoSpacing"/>
+      </w:pPr>
+    </w:p>
+    <w:p>
+      <w:pPr>
+        <w:pStyle w:val="NoSpacing"/>
+      </w:pPr>
+    </w:p>
+    <w:p>
+      <w:pPr>
+        <w:pStyle w:val="NoSpacing"/>
+      </w:pPr>
+    </w:p>
+    <w:p>
+      <w:pPr>
+        <w:pStyle w:val="NoSpacing"/>
+      </w:pPr>
+    </w:p>
+    <w:p>
+      <w:pPr>
+        <w:pStyle w:val="NoSpacing"/>
+      </w:pPr>
+    </w:p>
+    <w:p>
+      <w:pPr>
+        <w:pStyle w:val="NoSpacing"/>
+      </w:pPr>
+    </w:p>
+    <w:p>
+      <w:pPr>
+        <w:pStyle w:val="NoSpacing"/>
+      </w:pPr>
+    </w:p>
+    <w:p>
+      <w:pPr>
+        <w:pStyle w:val="NoSpacing"/>
+      </w:pPr>
+    </w:p>
+    <w:p>
+      <w:pPr>
+        <w:pStyle w:val="NoSpacing"/>
+      </w:pPr>
+    </w:p>
+    <w:p>
+      <w:pPr>
+        <w:pStyle w:val="NoSpacing"/>
+      </w:pPr>
+    </w:p>
+    <w:p>
+      <w:pPr>
+        <w:pStyle w:val="NoSpacing"/>
+      </w:pPr>
+    </w:p>
+    <w:p>
+      <w:pPr>
+        <w:pStyle w:val="NoSpacing"/>
+      </w:pPr>
+    </w:p>
+    <w:p>
+      <w:pPr>
+        <w:pStyle w:val="NoSpacing"/>
+      </w:pPr>
+    </w:p>
+    <w:p>
+      <w:pPr>
+        <w:pStyle w:val="NoSpacing"/>
+      </w:pPr>
+    </w:p>
+    <w:p>
+      <w:pPr>
+        <w:pStyle w:val="NoSpacing"/>
+        <w:rPr>
+          <w:b/>
+          <w:bCs/>
+        </w:rPr>
+      </w:pPr>
+      <w:r>
+        <w:rPr>
+          <w:b/>
+          <w:bCs/>
+        </w:rPr>
+        <w:lastRenderedPageBreak/>
+        <w:t xml:space="preserve">Lesson </w:t>
+      </w:r>
+      <w:r>
+        <w:rPr>
+          <w:b/>
+          <w:bCs/>
+        </w:rPr>
+        <w:t>0</w:t>
+      </w:r>
+    </w:p>
+    <w:p>
+      <w:pPr>
+        <w:pStyle w:val="NoSpacing"/>
+      </w:pPr>
+      <w:r>
+        <w:t xml:space="preserve">Proper and Improper Subgraphs </w:t>
+      </w:r>
+    </w:p>
+    <w:p>
+      <w:pPr>
+        <w:pStyle w:val="NoSpacing"/>
+      </w:pPr>
+    </w:p>
+    <w:p>
+      <w:pPr>
+        <w:pStyle w:val="NoSpacing"/>
+        <w:rPr>
+          <w:rFonts w:eastAsiaTheme="minorEastAsia"/>
+        </w:rPr>
+      </w:pPr>
+      <m:oMath>
+        <m:r>
+          <w:rPr>
+            <w:rFonts w:ascii="Cambria Math" w:hAnsi="Cambria Math"/>
+          </w:rPr>
+          <m:t>A</m:t>
+        </m:r>
+        <m:r>
+          <w:rPr>
+            <w:rFonts w:ascii="Cambria Math" w:hAnsi="Cambria Math"/>
+          </w:rPr>
+          <m:t>={0,1,2}</m:t>
+        </m:r>
+      </m:oMath>
+      <w:r>
+        <w:rPr>
+          <w:rFonts w:eastAsiaTheme="minorEastAsia"/>
+        </w:rPr>
+        <w:t xml:space="preserve"> </w:t>
+      </w:r>
+    </w:p>
+    <w:p>
+      <w:pPr>
+        <w:pStyle w:val="NoSpacing"/>
+        <w:rPr>
+          <w:rFonts w:eastAsiaTheme="minorEastAsia"/>
+        </w:rPr>
+      </w:pPr>
+      <m:oMath>
+        <m:r>
+          <w:rPr>
+            <w:rFonts w:ascii="Cambria Math" w:hAnsi="Cambria Math"/>
+          </w:rPr>
+          <m:t>B={1,2}</m:t>
+        </m:r>
+      </m:oMath>
+      <w:r>
+        <w:rPr>
+          <w:rFonts w:eastAsiaTheme="minorEastAsia"/>
+        </w:rPr>
+        <w:t xml:space="preserve"> </w:t>
+      </w:r>
+    </w:p>
+    <w:p>
+      <w:pPr>
+        <w:pStyle w:val="NoSpacing"/>
+      </w:pPr>
+      <w:r>
+        <w:rPr>
+          <w:rFonts w:eastAsiaTheme="minorEastAsia"/>
+        </w:rPr>
+        <w:t xml:space="preserve"> </w:t>
+      </w:r>
+    </w:p>
+    <w:p>
+      <w:pPr>
+        <w:pStyle w:val="NoSpacing"/>
+      </w:pPr>
+      <w:r>
+        <w:t>Proper subset</w:t>
+      </w:r>
+    </w:p>
+    <w:p>
+      <w:pPr>
+        <w:pStyle w:val="NoSpacing"/>
+      </w:pPr>
+      <m:oMath>
+        <m:r>
+          <w:rPr>
+            <w:rFonts w:ascii="Cambria Math" w:hAnsi="Cambria Math"/>
+          </w:rPr>
+          <m:t>B⊂A</m:t>
+        </m:r>
+      </m:oMath>
+      <w:r>
+        <w:t xml:space="preserve"> </w:t>
+      </w:r>
+    </w:p>
+    <w:p>
+      <w:pPr>
+        <w:pStyle w:val="NoSpacing"/>
+      </w:pPr>
+    </w:p>
+    <w:p>
+      <w:pPr>
+        <w:pStyle w:val="NoSpacing"/>
+      </w:pPr>
+      <w:r>
+        <w:t>Improper subset</w:t>
+      </w:r>
+    </w:p>
+    <w:p>
+      <w:pPr>
+        <w:pStyle w:val="NoSpacing"/>
+      </w:pPr>
+      <m:oMath>
+        <m:r>
+          <w:rPr>
+            <w:rFonts w:ascii="Cambria Math" w:hAnsi="Cambria Math"/>
+          </w:rPr>
+          <m:t>B⊆A</m:t>
+        </m:r>
+      </m:oMath>
+      <w:r>
+        <w:t xml:space="preserve"> </w:t>
+      </w:r>
+    </w:p>
+    <w:p>
+      <w:pPr>
+        <w:pStyle w:val="NoSpacing"/>
+      </w:pPr>
+    </w:p>
+    <w:p>
+      <w:pPr>
+        <w:pStyle w:val="NoSpacing"/>
+      </w:pPr>
+    </w:p>
+    <w:p>
+      <w:pPr>
+        <w:pStyle w:val="NoSpacing"/>
+      </w:pPr>
+    </w:p>
+    <w:p>
+      <w:pPr>
+        <w:pStyle w:val="NoSpacing"/>
+      </w:pPr>
+    </w:p>
+    <w:p>
+      <w:pPr>
+        <w:pStyle w:val="NoSpacing"/>
+      </w:pPr>
+    </w:p>
+    <w:p>
+      <w:pPr>
+        <w:pStyle w:val="NoSpacing"/>
+      </w:pPr>
+    </w:p>
+    <w:p>
+      <w:pPr>
+        <w:pStyle w:val="NoSpacing"/>
+      </w:pPr>
+    </w:p>
+    <w:p>
+      <w:pPr>
+        <w:pStyle w:val="NoSpacing"/>
+      </w:pPr>
+    </w:p>
+    <w:p>
+      <w:pPr>
+        <w:pStyle w:val="NoSpacing"/>
+      </w:pPr>
+    </w:p>
+    <w:p>
+      <w:pPr>
+        <w:pStyle w:val="NoSpacing"/>
+      </w:pPr>
+    </w:p>
+    <w:p>
+      <w:pPr>
+        <w:pStyle w:val="NoSpacing"/>
+      </w:pPr>
+    </w:p>
+    <w:p>
+      <w:pPr>
+        <w:pStyle w:val="NoSpacing"/>
+      </w:pPr>
+    </w:p>
+    <w:p>
+      <w:pPr>
+        <w:pStyle w:val="NoSpacing"/>
+      </w:pPr>
+    </w:p>
+    <w:p>
+      <w:pPr>
+        <w:pStyle w:val="NoSpacing"/>
+      </w:pPr>
+    </w:p>
+    <w:p>
+      <w:pPr>
+        <w:pStyle w:val="NoSpacing"/>
+      </w:pPr>
+    </w:p>
+    <w:p>
+      <w:pPr>
+        <w:pStyle w:val="NoSpacing"/>
+      </w:pPr>
+    </w:p>
+    <w:p>
+      <w:pPr>
+        <w:pStyle w:val="NoSpacing"/>
+      </w:pPr>
+    </w:p>
+    <w:p>
+      <w:pPr>
+        <w:pStyle w:val="NoSpacing"/>
+      </w:pPr>
+    </w:p>
+    <w:p>
+      <w:pPr>
+        <w:pStyle w:val="NoSpacing"/>
+      </w:pPr>
+    </w:p>
+    <w:p>
+      <w:pPr>
+        <w:pStyle w:val="NoSpacing"/>
+      </w:pPr>
+    </w:p>
+    <w:p>
+      <w:pPr>
+        <w:pStyle w:val="NoSpacing"/>
+      </w:pPr>
+    </w:p>
+    <w:p>
+      <w:pPr>
+        <w:pStyle w:val="NoSpacing"/>
+      </w:pPr>
+    </w:p>
+    <w:p>
+      <w:pPr>
+        <w:pStyle w:val="NoSpacing"/>
+      </w:pPr>
+    </w:p>
+    <w:p>
+      <w:pPr>
+        <w:pStyle w:val="NoSpacing"/>
+      </w:pPr>
+    </w:p>
+    <w:p>
+      <w:pPr>
+        <w:pStyle w:val="NoSpacing"/>
+      </w:pPr>
+    </w:p>
+    <w:p>
+      <w:pPr>
+        <w:pStyle w:val="NoSpacing"/>
+      </w:pPr>
+    </w:p>
+    <w:p>
+      <w:pPr>
+        <w:pStyle w:val="NoSpacing"/>
+      </w:pPr>
+    </w:p>
+    <w:p>
+      <w:pPr>
+        <w:pStyle w:val="NoSpacing"/>
+      </w:pPr>
+    </w:p>
+    <w:p>
+      <w:pPr>
+        <w:pStyle w:val="NoSpacing"/>
+      </w:pPr>
+    </w:p>
+    <w:p>
+      <w:pPr>
+        <w:pStyle w:val="NoSpacing"/>
+      </w:pPr>
+    </w:p>
+    <w:p>
+      <w:pPr>
+        <w:pStyle w:val="NoSpacing"/>
+      </w:pPr>
+    </w:p>
+    <w:p>
+      <w:pPr>
+        <w:pStyle w:val="NoSpacing"/>
+      </w:pPr>
+    </w:p>
+    <w:p>
+      <w:pPr>
+        <w:pStyle w:val="NoSpacing"/>
+      </w:pPr>
+    </w:p>
+    <w:p>
+      <w:pPr>
+        <w:pStyle w:val="NoSpacing"/>
+      </w:pPr>
+    </w:p>
+    <w:p>
+      <w:pPr>
+        <w:pStyle w:val="NoSpacing"/>
+      </w:pPr>
+    </w:p>
+    <w:p>
+      <w:pPr>
+        <w:pStyle w:val="NoSpacing"/>
+      </w:pPr>
+    </w:p>
+    <w:p>
+      <w:pPr>
+        <w:pStyle w:val="NoSpacing"/>
+      </w:pPr>
+    </w:p>
+    <w:p>
+      <w:pPr>
+        <w:pStyle w:val="NoSpacing"/>
+      </w:pPr>
+    </w:p>
+    <w:p>
+      <w:pPr>
+        <w:pStyle w:val="NoSpacing"/>
+      </w:pPr>
+    </w:p>
+    <w:p>
+      <w:pPr>
+        <w:pStyle w:val="NoSpacing"/>
+        <w:rPr>
+          <w:b/>
+          <w:bCs/>
+        </w:rPr>
+      </w:pPr>
+      <w:r>
+        <w:rPr>
+          <w:b/>
+          <w:bCs/>
+        </w:rPr>
+        <w:lastRenderedPageBreak/>
+        <w:t>Lesson 1</w:t>
+      </w:r>
+    </w:p>
+    <w:p>
+      <w:pPr>
+        <w:pStyle w:val="NoSpacing"/>
+      </w:pPr>
+      <w:r>
+        <w:t>Degree sequence</w:t>
+      </w:r>
     </w:p>
     <w:p>
       <w:pPr>
@@ -1556,13 +7399,7 @@
         <w:pStyle w:val="NoSpacing"/>
       </w:pPr>
       <w:r>
-        <w:t xml:space="preserve">- special types of graphs: </w:t>
-      </w:r>
-      <w:r>
-        <w:t>bipartite</w:t>
-      </w:r>
-      <w:r>
-        <w:t xml:space="preserve"> graphs </w:t>
+        <w:t xml:space="preserve">- special types of graphs: bipartite graphs </w:t>
       </w:r>
     </w:p>
     <w:p>
@@ -1697,9 +7534,9 @@
     </w:lvl>
   </w:abstractNum>
   <w:abstractNum w:abstractNumId="1" w15:restartNumberingAfterBreak="0">
-    <w:nsid w:val="788F4E77"/>
+    <w:nsid w:val="23785D59"/>
     <w:multiLevelType w:val="hybridMultilevel"/>
-    <w:tmpl w:val="E378EF92"/>
+    <w:tmpl w:val="D4D0AE9E"/>
     <w:lvl w:ilvl="0" w:tplc="04090001">
       <w:start w:val="1"/>
       <w:numFmt w:val="bullet"/>
@@ -1809,10 +7646,126 @@
       </w:rPr>
     </w:lvl>
   </w:abstractNum>
+  <w:abstractNum w:abstractNumId="2" w15:restartNumberingAfterBreak="0">
+    <w:nsid w:val="788F4E77"/>
+    <w:multiLevelType w:val="hybridMultilevel"/>
+    <w:tmpl w:val="E378EF92"/>
+    <w:lvl w:ilvl="0" w:tplc="04090001">
+      <w:start w:val="1"/>
+      <w:numFmt w:val="bullet"/>
+      <w:lvlText w:val=""/>
+      <w:lvlJc w:val="left"/>
+      <w:pPr>
+        <w:ind w:left="720" w:hanging="360"/>
+      </w:pPr>
+      <w:rPr>
+        <w:rFonts w:ascii="Symbol" w:hAnsi="Symbol" w:hint="default"/>
+      </w:rPr>
+    </w:lvl>
+    <w:lvl w:ilvl="1" w:tplc="04090003" w:tentative="1">
+      <w:start w:val="1"/>
+      <w:numFmt w:val="bullet"/>
+      <w:lvlText w:val="o"/>
+      <w:lvlJc w:val="left"/>
+      <w:pPr>
+        <w:ind w:left="1440" w:hanging="360"/>
+      </w:pPr>
+      <w:rPr>
+        <w:rFonts w:ascii="Courier New" w:hAnsi="Courier New" w:cs="Courier New" w:hint="default"/>
+      </w:rPr>
+    </w:lvl>
+    <w:lvl w:ilvl="2" w:tplc="04090005" w:tentative="1">
+      <w:start w:val="1"/>
+      <w:numFmt w:val="bullet"/>
+      <w:lvlText w:val=""/>
+      <w:lvlJc w:val="left"/>
+      <w:pPr>
+        <w:ind w:left="2160" w:hanging="360"/>
+      </w:pPr>
+      <w:rPr>
+        <w:rFonts w:ascii="Wingdings" w:hAnsi="Wingdings" w:hint="default"/>
+      </w:rPr>
+    </w:lvl>
+    <w:lvl w:ilvl="3" w:tplc="04090001" w:tentative="1">
+      <w:start w:val="1"/>
+      <w:numFmt w:val="bullet"/>
+      <w:lvlText w:val=""/>
+      <w:lvlJc w:val="left"/>
+      <w:pPr>
+        <w:ind w:left="2880" w:hanging="360"/>
+      </w:pPr>
+      <w:rPr>
+        <w:rFonts w:ascii="Symbol" w:hAnsi="Symbol" w:hint="default"/>
+      </w:rPr>
+    </w:lvl>
+    <w:lvl w:ilvl="4" w:tplc="04090003" w:tentative="1">
+      <w:start w:val="1"/>
+      <w:numFmt w:val="bullet"/>
+      <w:lvlText w:val="o"/>
+      <w:lvlJc w:val="left"/>
+      <w:pPr>
+        <w:ind w:left="3600" w:hanging="360"/>
+      </w:pPr>
+      <w:rPr>
+        <w:rFonts w:ascii="Courier New" w:hAnsi="Courier New" w:cs="Courier New" w:hint="default"/>
+      </w:rPr>
+    </w:lvl>
+    <w:lvl w:ilvl="5" w:tplc="04090005" w:tentative="1">
+      <w:start w:val="1"/>
+      <w:numFmt w:val="bullet"/>
+      <w:lvlText w:val=""/>
+      <w:lvlJc w:val="left"/>
+      <w:pPr>
+        <w:ind w:left="4320" w:hanging="360"/>
+      </w:pPr>
+      <w:rPr>
+        <w:rFonts w:ascii="Wingdings" w:hAnsi="Wingdings" w:hint="default"/>
+      </w:rPr>
+    </w:lvl>
+    <w:lvl w:ilvl="6" w:tplc="04090001" w:tentative="1">
+      <w:start w:val="1"/>
+      <w:numFmt w:val="bullet"/>
+      <w:lvlText w:val=""/>
+      <w:lvlJc w:val="left"/>
+      <w:pPr>
+        <w:ind w:left="5040" w:hanging="360"/>
+      </w:pPr>
+      <w:rPr>
+        <w:rFonts w:ascii="Symbol" w:hAnsi="Symbol" w:hint="default"/>
+      </w:rPr>
+    </w:lvl>
+    <w:lvl w:ilvl="7" w:tplc="04090003" w:tentative="1">
+      <w:start w:val="1"/>
+      <w:numFmt w:val="bullet"/>
+      <w:lvlText w:val="o"/>
+      <w:lvlJc w:val="left"/>
+      <w:pPr>
+        <w:ind w:left="5760" w:hanging="360"/>
+      </w:pPr>
+      <w:rPr>
+        <w:rFonts w:ascii="Courier New" w:hAnsi="Courier New" w:cs="Courier New" w:hint="default"/>
+      </w:rPr>
+    </w:lvl>
+    <w:lvl w:ilvl="8" w:tplc="04090005" w:tentative="1">
+      <w:start w:val="1"/>
+      <w:numFmt w:val="bullet"/>
+      <w:lvlText w:val=""/>
+      <w:lvlJc w:val="left"/>
+      <w:pPr>
+        <w:ind w:left="6480" w:hanging="360"/>
+      </w:pPr>
+      <w:rPr>
+        <w:rFonts w:ascii="Wingdings" w:hAnsi="Wingdings" w:hint="default"/>
+      </w:rPr>
+    </w:lvl>
+  </w:abstractNum>
   <w:num w:numId="1">
     <w:abstractNumId w:val="0"/>
   </w:num>
   <w:num w:numId="2">
+    <w:abstractNumId w:val="2"/>
+  </w:num>
+  <w:num w:numId="3">
     <w:abstractNumId w:val="1"/>
   </w:num>
 </w:numbering>
@@ -2618,15 +8571,6 @@
 </file>
 
 <file path=customXml/item1.xml><?xml version="1.0" encoding="utf-8"?>
-<?mso-contentType ?>
-<FormTemplates xmlns="http://schemas.microsoft.com/sharepoint/v3/contenttype/forms">
-  <Display>DocumentLibraryForm</Display>
-  <Edit>DocumentLibraryForm</Edit>
-  <New>DocumentLibraryForm</New>
-</FormTemplates>
-</file>
-
-<file path=customXml/item2.xml><?xml version="1.0" encoding="utf-8"?>
 <ct:contentTypeSchema xmlns:ct="http://schemas.microsoft.com/office/2006/metadata/contentType" xmlns:ma="http://schemas.microsoft.com/office/2006/metadata/properties/metaAttributes" ct:_="" ma:_="" ma:contentTypeName="Document" ma:contentTypeID="0x0101002D1DB64E4318C04285BAE60C3961B499" ma:contentTypeVersion="13" ma:contentTypeDescription="Create a new document." ma:contentTypeScope="" ma:versionID="95d2a6ce2397b467023ed60b88c18c24">
   <xsd:schema xmlns:xsd="http://www.w3.org/2001/XMLSchema" xmlns:xs="http://www.w3.org/2001/XMLSchema" xmlns:p="http://schemas.microsoft.com/office/2006/metadata/properties" xmlns:ns3="d8642d74-48dc-4739-8259-7be2e8b6c003" xmlns:ns4="123d333b-f925-4dfc-8e09-c18ba2073d33" targetNamespace="http://schemas.microsoft.com/office/2006/metadata/properties" ma:root="true" ma:fieldsID="2165d6135651e3dc8b24f97ef9bf2669" ns3:_="" ns4:_="">
     <xsd:import namespace="d8642d74-48dc-4739-8259-7be2e8b6c003"/>
@@ -2849,21 +8793,22 @@
 </ct:contentTypeSchema>
 </file>
 
-<file path=customXml/item3.xml><?xml version="1.0" encoding="utf-8"?>
+<file path=customXml/item2.xml><?xml version="1.0" encoding="utf-8"?>
 <p:properties xmlns:p="http://schemas.microsoft.com/office/2006/metadata/properties" xmlns:xsi="http://www.w3.org/2001/XMLSchema-instance" xmlns:pc="http://schemas.microsoft.com/office/infopath/2007/PartnerControls">
   <documentManagement/>
 </p:properties>
 </file>
 
-<file path=customXml/itemProps1.xml><?xml version="1.0" encoding="utf-8"?>
-<ds:datastoreItem xmlns:ds="http://schemas.openxmlformats.org/officeDocument/2006/customXml" ds:itemID="{658374FC-0915-489B-9532-6F90DCEF8A58}">
-  <ds:schemaRefs>
-    <ds:schemaRef ds:uri="http://schemas.microsoft.com/sharepoint/v3/contenttype/forms"/>
-  </ds:schemaRefs>
-</ds:datastoreItem>
+<file path=customXml/item3.xml><?xml version="1.0" encoding="utf-8"?>
+<?mso-contentType ?>
+<FormTemplates xmlns="http://schemas.microsoft.com/sharepoint/v3/contenttype/forms">
+  <Display>DocumentLibraryForm</Display>
+  <Edit>DocumentLibraryForm</Edit>
+  <New>DocumentLibraryForm</New>
+</FormTemplates>
 </file>
 
-<file path=customXml/itemProps2.xml><?xml version="1.0" encoding="utf-8"?>
+<file path=customXml/itemProps1.xml><?xml version="1.0" encoding="utf-8"?>
 <ds:datastoreItem xmlns:ds="http://schemas.openxmlformats.org/officeDocument/2006/customXml" ds:itemID="{ED837F20-B5EA-45EB-9AC7-5A3C4F7DA936}">
   <ds:schemaRefs>
     <ds:schemaRef ds:uri="http://schemas.microsoft.com/office/2006/metadata/contentType"/>
@@ -2882,11 +8827,19 @@
 </ds:datastoreItem>
 </file>
 
-<file path=customXml/itemProps3.xml><?xml version="1.0" encoding="utf-8"?>
+<file path=customXml/itemProps2.xml><?xml version="1.0" encoding="utf-8"?>
 <ds:datastoreItem xmlns:ds="http://schemas.openxmlformats.org/officeDocument/2006/customXml" ds:itemID="{524C83BC-084A-4662-AF13-934632DF2334}">
   <ds:schemaRefs>
     <ds:schemaRef ds:uri="http://schemas.microsoft.com/office/2006/metadata/properties"/>
     <ds:schemaRef ds:uri="http://schemas.microsoft.com/office/infopath/2007/PartnerControls"/>
   </ds:schemaRefs>
 </ds:datastoreItem>
+</file>
+
+<file path=customXml/itemProps3.xml><?xml version="1.0" encoding="utf-8"?>
+<ds:datastoreItem xmlns:ds="http://schemas.openxmlformats.org/officeDocument/2006/customXml" ds:itemID="{658374FC-0915-489B-9532-6F90DCEF8A58}">
+  <ds:schemaRefs>
+    <ds:schemaRef ds:uri="http://schemas.microsoft.com/sharepoint/v3/contenttype/forms"/>
+  </ds:schemaRefs>
+</ds:datastoreItem>
 </file>
--- a/year3/MAT3707/Notes for MAT3707.docx
+++ b/year3/MAT3707/Notes for MAT3707.docx
@@ -3386,8 +3386,1056 @@
         <w:rPr>
           <w:i/>
           <w:iCs/>
-        </w:rPr>
-      </w:pPr>
+          <w:color w:val="FF0000"/>
+          <w:sz w:val="18"/>
+          <w:szCs w:val="18"/>
+        </w:rPr>
+      </w:pPr>
+      <w:r>
+        <w:rPr>
+          <w:rFonts w:eastAsiaTheme="minorEastAsia"/>
+          <w:noProof/>
+        </w:rPr>
+        <mc:AlternateContent>
+          <mc:Choice Requires="wps">
+            <w:drawing>
+              <wp:anchor distT="0" distB="0" distL="114300" distR="114300" simplePos="0" relativeHeight="251654143" behindDoc="0" locked="0" layoutInCell="1" allowOverlap="1" wp14:anchorId="29963EC3" wp14:editId="0A6F165B">
+                <wp:simplePos x="0" y="0"/>
+                <wp:positionH relativeFrom="margin">
+                  <wp:posOffset>0</wp:posOffset>
+                </wp:positionH>
+                <wp:positionV relativeFrom="paragraph">
+                  <wp:posOffset>135222</wp:posOffset>
+                </wp:positionV>
+                <wp:extent cx="5429250" cy="1780673"/>
+                <wp:effectExtent l="0" t="0" r="19050" b="10160"/>
+                <wp:wrapNone/>
+                <wp:docPr id="26" name="Text Box 26"/>
+                <wp:cNvGraphicFramePr/>
+                <a:graphic xmlns:a="http://schemas.openxmlformats.org/drawingml/2006/main">
+                  <a:graphicData uri="http://schemas.microsoft.com/office/word/2010/wordprocessingShape">
+                    <wps:wsp>
+                      <wps:cNvSpPr txBox="1"/>
+                      <wps:spPr>
+                        <a:xfrm>
+                          <a:off x="0" y="0"/>
+                          <a:ext cx="5429250" cy="1780673"/>
+                        </a:xfrm>
+                        <a:prstGeom prst="rect">
+                          <a:avLst/>
+                        </a:prstGeom>
+                        <a:solidFill>
+                          <a:schemeClr val="lt1"/>
+                        </a:solidFill>
+                        <a:ln w="6350">
+                          <a:solidFill>
+                            <a:prstClr val="black"/>
+                          </a:solidFill>
+                        </a:ln>
+                      </wps:spPr>
+                      <wps:txbx>
+                        <w:txbxContent>
+                          <w:p>
+                            <w:pPr>
+                              <w:spacing w:after="0"/>
+                            </w:pPr>
+                            <w:r>
+                              <w:t>Example</w:t>
+                            </w:r>
+                          </w:p>
+                          <w:p>
+                            <w:pPr>
+                              <w:spacing w:after="0"/>
+                            </w:pPr>
+                            <m:oMath>
+                              <m:r>
+                                <w:rPr>
+                                  <w:rFonts w:ascii="Cambria Math" w:hAnsi="Cambria Math"/>
+                                </w:rPr>
+                                <m:t>G:</m:t>
+                              </m:r>
+                            </m:oMath>
+                            <w:r>
+                              <w:rPr>
+                                <w:rFonts w:eastAsiaTheme="minorEastAsia"/>
+                              </w:rPr>
+                              <w:t xml:space="preserve"> </w:t>
+                            </w:r>
+                          </w:p>
+                          <w:p>
+                            <w:pPr>
+                              <w:spacing w:after="0"/>
+                            </w:pPr>
+                            <w:r>
+                              <w:tab/>
+                            </w:r>
+                            <w:r>
+                              <w:tab/>
+                            </w:r>
+                            <w:r>
+                              <w:tab/>
+                            </w:r>
+                            <w:r>
+                              <w:tab/>
+                            </w:r>
+                            <m:oMath>
+                              <m:func>
+                                <m:funcPr>
+                                  <m:ctrlPr>
+                                    <w:rPr>
+                                      <w:rFonts w:ascii="Cambria Math" w:hAnsi="Cambria Math"/>
+                                      <w:i/>
+                                    </w:rPr>
+                                  </m:ctrlPr>
+                                </m:funcPr>
+                                <m:fName>
+                                  <m:sSub>
+                                    <m:sSubPr>
+                                      <m:ctrlPr>
+                                        <w:rPr>
+                                          <w:rFonts w:ascii="Cambria Math" w:hAnsi="Cambria Math"/>
+                                          <w:i/>
+                                        </w:rPr>
+                                      </m:ctrlPr>
+                                    </m:sSubPr>
+                                    <m:e>
+                                      <m:r>
+                                        <m:rPr>
+                                          <m:sty m:val="p"/>
+                                        </m:rPr>
+                                        <w:rPr>
+                                          <w:rFonts w:ascii="Cambria Math" w:hAnsi="Cambria Math"/>
+                                        </w:rPr>
+                                        <m:t>deg</m:t>
+                                      </m:r>
+                                      <m:ctrlPr>
+                                        <w:rPr>
+                                          <w:rFonts w:ascii="Cambria Math" w:hAnsi="Cambria Math"/>
+                                        </w:rPr>
+                                      </m:ctrlPr>
+                                    </m:e>
+                                    <m:sub>
+                                      <m:r>
+                                        <w:rPr>
+                                          <w:rFonts w:ascii="Cambria Math" w:hAnsi="Cambria Math"/>
+                                        </w:rPr>
+                                        <m:t>a</m:t>
+                                      </m:r>
+                                      <m:ctrlPr>
+                                        <w:rPr>
+                                          <w:rFonts w:ascii="Cambria Math" w:hAnsi="Cambria Math"/>
+                                        </w:rPr>
+                                      </m:ctrlPr>
+                                    </m:sub>
+                                  </m:sSub>
+                                  <m:ctrlPr>
+                                    <w:rPr>
+                                      <w:rFonts w:ascii="Cambria Math" w:eastAsiaTheme="minorEastAsia" w:hAnsi="Cambria Math"/>
+                                      <w:i/>
+                                    </w:rPr>
+                                  </m:ctrlPr>
+                                </m:fName>
+                                <m:e>
+                                  <m:r>
+                                    <w:rPr>
+                                      <w:rFonts w:ascii="Cambria Math" w:eastAsiaTheme="minorEastAsia" w:hAnsi="Cambria Math"/>
+                                    </w:rPr>
+                                    <m:t>=2</m:t>
+                                  </m:r>
+                                  <m:ctrlPr>
+                                    <w:rPr>
+                                      <w:rFonts w:ascii="Cambria Math" w:eastAsiaTheme="minorEastAsia" w:hAnsi="Cambria Math"/>
+                                      <w:i/>
+                                    </w:rPr>
+                                  </m:ctrlPr>
+                                </m:e>
+                              </m:func>
+                            </m:oMath>
+                            <w:r>
+                              <w:rPr>
+                                <w:rFonts w:eastAsiaTheme="minorEastAsia"/>
+                              </w:rPr>
+                              <w:tab/>
+                            </w:r>
+                            <w:proofErr w:type="spellStart"/>
+                            <w:r>
+                              <w:t>a</w:t>
+                            </w:r>
+                            <w:proofErr w:type="spellEnd"/>
+                            <w:r>
+                              <w:t xml:space="preserve"> has a degree of 2 </w:t>
+                            </w:r>
+                          </w:p>
+                          <w:p>
+                            <w:pPr>
+                              <w:spacing w:after="0"/>
+                            </w:pPr>
+                            <w:r>
+                              <w:tab/>
+                            </w:r>
+                            <w:r>
+                              <w:tab/>
+                            </w:r>
+                            <w:r>
+                              <w:tab/>
+                            </w:r>
+                            <w:r>
+                              <w:tab/>
+                            </w:r>
+                            <m:oMath>
+                              <m:func>
+                                <m:funcPr>
+                                  <m:ctrlPr>
+                                    <w:rPr>
+                                      <w:rFonts w:ascii="Cambria Math" w:hAnsi="Cambria Math"/>
+                                      <w:i/>
+                                    </w:rPr>
+                                  </m:ctrlPr>
+                                </m:funcPr>
+                                <m:fName>
+                                  <m:sSub>
+                                    <m:sSubPr>
+                                      <m:ctrlPr>
+                                        <w:rPr>
+                                          <w:rFonts w:ascii="Cambria Math" w:hAnsi="Cambria Math"/>
+                                          <w:i/>
+                                        </w:rPr>
+                                      </m:ctrlPr>
+                                    </m:sSubPr>
+                                    <m:e>
+                                      <m:r>
+                                        <m:rPr>
+                                          <m:sty m:val="p"/>
+                                        </m:rPr>
+                                        <w:rPr>
+                                          <w:rFonts w:ascii="Cambria Math" w:hAnsi="Cambria Math"/>
+                                        </w:rPr>
+                                        <m:t>deg</m:t>
+                                      </m:r>
+                                      <m:ctrlPr>
+                                        <w:rPr>
+                                          <w:rFonts w:ascii="Cambria Math" w:hAnsi="Cambria Math"/>
+                                        </w:rPr>
+                                      </m:ctrlPr>
+                                    </m:e>
+                                    <m:sub>
+                                      <m:r>
+                                        <w:rPr>
+                                          <w:rFonts w:ascii="Cambria Math" w:hAnsi="Cambria Math"/>
+                                        </w:rPr>
+                                        <m:t>b</m:t>
+                                      </m:r>
+                                      <m:ctrlPr>
+                                        <w:rPr>
+                                          <w:rFonts w:ascii="Cambria Math" w:hAnsi="Cambria Math"/>
+                                        </w:rPr>
+                                      </m:ctrlPr>
+                                    </m:sub>
+                                  </m:sSub>
+                                  <m:ctrlPr>
+                                    <w:rPr>
+                                      <w:rFonts w:ascii="Cambria Math" w:eastAsiaTheme="minorEastAsia" w:hAnsi="Cambria Math"/>
+                                      <w:i/>
+                                    </w:rPr>
+                                  </m:ctrlPr>
+                                </m:fName>
+                                <m:e>
+                                  <m:r>
+                                    <w:rPr>
+                                      <w:rFonts w:ascii="Cambria Math" w:eastAsiaTheme="minorEastAsia" w:hAnsi="Cambria Math"/>
+                                    </w:rPr>
+                                    <m:t>=1</m:t>
+                                  </m:r>
+                                  <m:ctrlPr>
+                                    <w:rPr>
+                                      <w:rFonts w:ascii="Cambria Math" w:eastAsiaTheme="minorEastAsia" w:hAnsi="Cambria Math"/>
+                                      <w:i/>
+                                    </w:rPr>
+                                  </m:ctrlPr>
+                                </m:e>
+                              </m:func>
+                            </m:oMath>
+                            <w:r>
+                              <w:rPr>
+                                <w:rFonts w:eastAsiaTheme="minorEastAsia"/>
+                              </w:rPr>
+                              <w:tab/>
+                            </w:r>
+                            <w:r>
+                              <w:t>b has a degree of 1</w:t>
+                            </w:r>
+                          </w:p>
+                          <w:p>
+                            <w:pPr>
+                              <w:spacing w:after="0"/>
+                            </w:pPr>
+                            <w:r>
+                              <w:tab/>
+                            </w:r>
+                            <w:r>
+                              <w:tab/>
+                            </w:r>
+                            <w:r>
+                              <w:tab/>
+                            </w:r>
+                            <w:r>
+                              <w:tab/>
+                            </w:r>
+                            <m:oMath>
+                              <m:func>
+                                <m:funcPr>
+                                  <m:ctrlPr>
+                                    <w:rPr>
+                                      <w:rFonts w:ascii="Cambria Math" w:hAnsi="Cambria Math"/>
+                                      <w:i/>
+                                    </w:rPr>
+                                  </m:ctrlPr>
+                                </m:funcPr>
+                                <m:fName>
+                                  <m:sSub>
+                                    <m:sSubPr>
+                                      <m:ctrlPr>
+                                        <w:rPr>
+                                          <w:rFonts w:ascii="Cambria Math" w:hAnsi="Cambria Math"/>
+                                          <w:i/>
+                                        </w:rPr>
+                                      </m:ctrlPr>
+                                    </m:sSubPr>
+                                    <m:e>
+                                      <m:r>
+                                        <m:rPr>
+                                          <m:sty m:val="p"/>
+                                        </m:rPr>
+                                        <w:rPr>
+                                          <w:rFonts w:ascii="Cambria Math" w:hAnsi="Cambria Math"/>
+                                        </w:rPr>
+                                        <m:t>deg</m:t>
+                                      </m:r>
+                                      <m:ctrlPr>
+                                        <w:rPr>
+                                          <w:rFonts w:ascii="Cambria Math" w:hAnsi="Cambria Math"/>
+                                        </w:rPr>
+                                      </m:ctrlPr>
+                                    </m:e>
+                                    <m:sub>
+                                      <m:r>
+                                        <w:rPr>
+                                          <w:rFonts w:ascii="Cambria Math" w:hAnsi="Cambria Math"/>
+                                        </w:rPr>
+                                        <m:t>c</m:t>
+                                      </m:r>
+                                      <m:ctrlPr>
+                                        <w:rPr>
+                                          <w:rFonts w:ascii="Cambria Math" w:hAnsi="Cambria Math"/>
+                                        </w:rPr>
+                                      </m:ctrlPr>
+                                    </m:sub>
+                                  </m:sSub>
+                                  <m:ctrlPr>
+                                    <w:rPr>
+                                      <w:rFonts w:ascii="Cambria Math" w:eastAsiaTheme="minorEastAsia" w:hAnsi="Cambria Math"/>
+                                      <w:i/>
+                                    </w:rPr>
+                                  </m:ctrlPr>
+                                </m:fName>
+                                <m:e>
+                                  <m:r>
+                                    <w:rPr>
+                                      <w:rFonts w:ascii="Cambria Math" w:eastAsiaTheme="minorEastAsia" w:hAnsi="Cambria Math"/>
+                                    </w:rPr>
+                                    <m:t>=1</m:t>
+                                  </m:r>
+                                  <m:ctrlPr>
+                                    <w:rPr>
+                                      <w:rFonts w:ascii="Cambria Math" w:eastAsiaTheme="minorEastAsia" w:hAnsi="Cambria Math"/>
+                                      <w:i/>
+                                    </w:rPr>
+                                  </m:ctrlPr>
+                                </m:e>
+                              </m:func>
+                            </m:oMath>
+                            <w:r>
+                              <w:rPr>
+                                <w:rFonts w:eastAsiaTheme="minorEastAsia"/>
+                              </w:rPr>
+                              <w:tab/>
+                            </w:r>
+                            <w:r>
+                              <w:t>c has a degree of 1</w:t>
+                            </w:r>
+                          </w:p>
+                          <w:p>
+                            <w:pPr>
+                              <w:spacing w:after="0"/>
+                            </w:pPr>
+                            <w:r>
+                              <w:tab/>
+                            </w:r>
+                            <w:r>
+                              <w:tab/>
+                            </w:r>
+                            <w:r>
+                              <w:tab/>
+                            </w:r>
+                            <w:r>
+                              <w:tab/>
+                            </w:r>
+                          </w:p>
+                          <w:p>
+                            <w:pPr>
+                              <w:spacing w:after="0"/>
+                              <w:rPr>
+                                <w:rFonts w:eastAsiaTheme="minorEastAsia"/>
+                              </w:rPr>
+                            </w:pPr>
+                            <w:r>
+                              <w:tab/>
+                            </w:r>
+                            <w:r>
+                              <w:tab/>
+                            </w:r>
+                            <w:r>
+                              <w:tab/>
+                            </w:r>
+                            <w:r>
+                              <w:tab/>
+                            </w:r>
+                            <m:oMath>
+                              <m:r>
+                                <w:rPr>
+                                  <w:rFonts w:ascii="Cambria Math" w:hAnsi="Cambria Math"/>
+                                </w:rPr>
+                                <m:t>δ</m:t>
+                              </m:r>
+                              <m:d>
+                                <m:dPr>
+                                  <m:ctrlPr>
+                                    <w:rPr>
+                                      <w:rFonts w:ascii="Cambria Math" w:hAnsi="Cambria Math"/>
+                                      <w:i/>
+                                    </w:rPr>
+                                  </m:ctrlPr>
+                                </m:dPr>
+                                <m:e>
+                                  <m:r>
+                                    <w:rPr>
+                                      <w:rFonts w:ascii="Cambria Math" w:hAnsi="Cambria Math"/>
+                                    </w:rPr>
+                                    <m:t>G</m:t>
+                                  </m:r>
+                                </m:e>
+                              </m:d>
+                              <m:r>
+                                <w:rPr>
+                                  <w:rFonts w:ascii="Cambria Math" w:hAnsi="Cambria Math"/>
+                                </w:rPr>
+                                <m:t>=1</m:t>
+                              </m:r>
+                            </m:oMath>
+                            <w:r>
+                              <w:rPr>
+                                <w:rFonts w:eastAsiaTheme="minorEastAsia"/>
+                              </w:rPr>
+                              <w:tab/>
+                              <w:t>the minimum degree of G is 1</w:t>
+                            </w:r>
+                          </w:p>
+                          <w:p>
+                            <w:pPr>
+                              <w:spacing w:after="0"/>
+                              <w:rPr>
+                                <w:rFonts w:eastAsiaTheme="minorEastAsia"/>
+                              </w:rPr>
+                            </w:pPr>
+                            <w:r>
+                              <w:rPr>
+                                <w:rFonts w:eastAsiaTheme="minorEastAsia"/>
+                              </w:rPr>
+                              <w:tab/>
+                            </w:r>
+                            <w:r>
+                              <w:rPr>
+                                <w:rFonts w:eastAsiaTheme="minorEastAsia"/>
+                              </w:rPr>
+                              <w:tab/>
+                            </w:r>
+                            <w:r>
+                              <w:rPr>
+                                <w:rFonts w:eastAsiaTheme="minorEastAsia"/>
+                              </w:rPr>
+                              <w:tab/>
+                            </w:r>
+                            <w:r>
+                              <w:rPr>
+                                <w:rFonts w:eastAsiaTheme="minorEastAsia"/>
+                              </w:rPr>
+                              <w:tab/>
+                            </w:r>
+                            <m:oMath>
+                              <m:r>
+                                <m:rPr>
+                                  <m:sty m:val="p"/>
+                                </m:rPr>
+                                <w:rPr>
+                                  <w:rFonts w:ascii="Cambria Math" w:eastAsiaTheme="minorEastAsia" w:hAnsi="Cambria Math"/>
+                                </w:rPr>
+                                <m:t>Δ</m:t>
+                              </m:r>
+                              <m:d>
+                                <m:dPr>
+                                  <m:ctrlPr>
+                                    <w:rPr>
+                                      <w:rFonts w:ascii="Cambria Math" w:eastAsiaTheme="minorEastAsia" w:hAnsi="Cambria Math"/>
+                                      <w:i/>
+                                    </w:rPr>
+                                  </m:ctrlPr>
+                                </m:dPr>
+                                <m:e>
+                                  <m:r>
+                                    <w:rPr>
+                                      <w:rFonts w:ascii="Cambria Math" w:eastAsiaTheme="minorEastAsia" w:hAnsi="Cambria Math"/>
+                                    </w:rPr>
+                                    <m:t>G</m:t>
+                                  </m:r>
+                                </m:e>
+                              </m:d>
+                              <m:r>
+                                <w:rPr>
+                                  <w:rFonts w:ascii="Cambria Math" w:eastAsiaTheme="minorEastAsia" w:hAnsi="Cambria Math"/>
+                                </w:rPr>
+                                <m:t>=2</m:t>
+                              </m:r>
+                            </m:oMath>
+                            <w:r>
+                              <w:rPr>
+                                <w:rFonts w:eastAsiaTheme="minorEastAsia"/>
+                              </w:rPr>
+                              <w:tab/>
+                              <w:t>the maximum degree of G is 2</w:t>
+                            </w:r>
+                          </w:p>
+                          <w:p>
+                            <w:pPr>
+                              <w:spacing w:after="0"/>
+                            </w:pPr>
+                          </w:p>
+                        </w:txbxContent>
+                      </wps:txbx>
+                      <wps:bodyPr rot="0" spcFirstLastPara="0" vertOverflow="overflow" horzOverflow="overflow" vert="horz" wrap="square" lIns="91440" tIns="45720" rIns="91440" bIns="45720" numCol="1" spcCol="0" rtlCol="0" fromWordArt="0" anchor="t" anchorCtr="0" forceAA="0" compatLnSpc="1">
+                        <a:prstTxWarp prst="textNoShape">
+                          <a:avLst/>
+                        </a:prstTxWarp>
+                        <a:noAutofit/>
+                      </wps:bodyPr>
+                    </wps:wsp>
+                  </a:graphicData>
+                </a:graphic>
+                <wp14:sizeRelH relativeFrom="margin">
+                  <wp14:pctWidth>0</wp14:pctWidth>
+                </wp14:sizeRelH>
+                <wp14:sizeRelV relativeFrom="margin">
+                  <wp14:pctHeight>0</wp14:pctHeight>
+                </wp14:sizeRelV>
+              </wp:anchor>
+            </w:drawing>
+          </mc:Choice>
+          <mc:Fallback>
+            <w:pict>
+              <v:shape w14:anchorId="29963EC3" id="Text Box 26" o:spid="_x0000_s1031" type="#_x0000_t202" style="position:absolute;margin-left:0;margin-top:10.65pt;width:427.5pt;height:140.2pt;z-index:251654143;visibility:visible;mso-wrap-style:square;mso-width-percent:0;mso-height-percent:0;mso-wrap-distance-left:9pt;mso-wrap-distance-top:0;mso-wrap-distance-right:9pt;mso-wrap-distance-bottom:0;mso-position-horizontal:absolute;mso-position-horizontal-relative:margin;mso-position-vertical:absolute;mso-position-vertical-relative:text;mso-width-percent:0;mso-height-percent:0;mso-width-relative:margin;mso-height-relative:margin;v-text-anchor:top" o:gfxdata="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" fillcolor="white [3201]" strokeweight=".5pt">
+                <v:textbox>
+                  <w:txbxContent>
+                    <w:p>
+                      <w:pPr>
+                        <w:spacing w:after="0"/>
+                      </w:pPr>
+                      <w:r>
+                        <w:t>Example</w:t>
+                      </w:r>
+                    </w:p>
+                    <w:p>
+                      <w:pPr>
+                        <w:spacing w:after="0"/>
+                      </w:pPr>
+                      <m:oMath>
+                        <m:r>
+                          <w:rPr>
+                            <w:rFonts w:ascii="Cambria Math" w:hAnsi="Cambria Math"/>
+                          </w:rPr>
+                          <m:t>G:</m:t>
+                        </m:r>
+                      </m:oMath>
+                      <w:r>
+                        <w:rPr>
+                          <w:rFonts w:eastAsiaTheme="minorEastAsia"/>
+                        </w:rPr>
+                        <w:t xml:space="preserve"> </w:t>
+                      </w:r>
+                    </w:p>
+                    <w:p>
+                      <w:pPr>
+                        <w:spacing w:after="0"/>
+                      </w:pPr>
+                      <w:r>
+                        <w:tab/>
+                      </w:r>
+                      <w:r>
+                        <w:tab/>
+                      </w:r>
+                      <w:r>
+                        <w:tab/>
+                      </w:r>
+                      <w:r>
+                        <w:tab/>
+                      </w:r>
+                      <m:oMath>
+                        <m:func>
+                          <m:funcPr>
+                            <m:ctrlPr>
+                              <w:rPr>
+                                <w:rFonts w:ascii="Cambria Math" w:hAnsi="Cambria Math"/>
+                                <w:i/>
+                              </w:rPr>
+                            </m:ctrlPr>
+                          </m:funcPr>
+                          <m:fName>
+                            <m:sSub>
+                              <m:sSubPr>
+                                <m:ctrlPr>
+                                  <w:rPr>
+                                    <w:rFonts w:ascii="Cambria Math" w:hAnsi="Cambria Math"/>
+                                    <w:i/>
+                                  </w:rPr>
+                                </m:ctrlPr>
+                              </m:sSubPr>
+                              <m:e>
+                                <m:r>
+                                  <m:rPr>
+                                    <m:sty m:val="p"/>
+                                  </m:rPr>
+                                  <w:rPr>
+                                    <w:rFonts w:ascii="Cambria Math" w:hAnsi="Cambria Math"/>
+                                  </w:rPr>
+                                  <m:t>deg</m:t>
+                                </m:r>
+                                <m:ctrlPr>
+                                  <w:rPr>
+                                    <w:rFonts w:ascii="Cambria Math" w:hAnsi="Cambria Math"/>
+                                  </w:rPr>
+                                </m:ctrlPr>
+                              </m:e>
+                              <m:sub>
+                                <m:r>
+                                  <w:rPr>
+                                    <w:rFonts w:ascii="Cambria Math" w:hAnsi="Cambria Math"/>
+                                  </w:rPr>
+                                  <m:t>a</m:t>
+                                </m:r>
+                                <m:ctrlPr>
+                                  <w:rPr>
+                                    <w:rFonts w:ascii="Cambria Math" w:hAnsi="Cambria Math"/>
+                                  </w:rPr>
+                                </m:ctrlPr>
+                              </m:sub>
+                            </m:sSub>
+                            <m:ctrlPr>
+                              <w:rPr>
+                                <w:rFonts w:ascii="Cambria Math" w:eastAsiaTheme="minorEastAsia" w:hAnsi="Cambria Math"/>
+                                <w:i/>
+                              </w:rPr>
+                            </m:ctrlPr>
+                          </m:fName>
+                          <m:e>
+                            <m:r>
+                              <w:rPr>
+                                <w:rFonts w:ascii="Cambria Math" w:eastAsiaTheme="minorEastAsia" w:hAnsi="Cambria Math"/>
+                              </w:rPr>
+                              <m:t>=2</m:t>
+                            </m:r>
+                            <m:ctrlPr>
+                              <w:rPr>
+                                <w:rFonts w:ascii="Cambria Math" w:eastAsiaTheme="minorEastAsia" w:hAnsi="Cambria Math"/>
+                                <w:i/>
+                              </w:rPr>
+                            </m:ctrlPr>
+                          </m:e>
+                        </m:func>
+                      </m:oMath>
+                      <w:r>
+                        <w:rPr>
+                          <w:rFonts w:eastAsiaTheme="minorEastAsia"/>
+                        </w:rPr>
+                        <w:tab/>
+                      </w:r>
+                      <w:proofErr w:type="spellStart"/>
+                      <w:r>
+                        <w:t>a</w:t>
+                      </w:r>
+                      <w:proofErr w:type="spellEnd"/>
+                      <w:r>
+                        <w:t xml:space="preserve"> has a degree of 2 </w:t>
+                      </w:r>
+                    </w:p>
+                    <w:p>
+                      <w:pPr>
+                        <w:spacing w:after="0"/>
+                      </w:pPr>
+                      <w:r>
+                        <w:tab/>
+                      </w:r>
+                      <w:r>
+                        <w:tab/>
+                      </w:r>
+                      <w:r>
+                        <w:tab/>
+                      </w:r>
+                      <w:r>
+                        <w:tab/>
+                      </w:r>
+                      <m:oMath>
+                        <m:func>
+                          <m:funcPr>
+                            <m:ctrlPr>
+                              <w:rPr>
+                                <w:rFonts w:ascii="Cambria Math" w:hAnsi="Cambria Math"/>
+                                <w:i/>
+                              </w:rPr>
+                            </m:ctrlPr>
+                          </m:funcPr>
+                          <m:fName>
+                            <m:sSub>
+                              <m:sSubPr>
+                                <m:ctrlPr>
+                                  <w:rPr>
+                                    <w:rFonts w:ascii="Cambria Math" w:hAnsi="Cambria Math"/>
+                                    <w:i/>
+                                  </w:rPr>
+                                </m:ctrlPr>
+                              </m:sSubPr>
+                              <m:e>
+                                <m:r>
+                                  <m:rPr>
+                                    <m:sty m:val="p"/>
+                                  </m:rPr>
+                                  <w:rPr>
+                                    <w:rFonts w:ascii="Cambria Math" w:hAnsi="Cambria Math"/>
+                                  </w:rPr>
+                                  <m:t>deg</m:t>
+                                </m:r>
+                                <m:ctrlPr>
+                                  <w:rPr>
+                                    <w:rFonts w:ascii="Cambria Math" w:hAnsi="Cambria Math"/>
+                                  </w:rPr>
+                                </m:ctrlPr>
+                              </m:e>
+                              <m:sub>
+                                <m:r>
+                                  <w:rPr>
+                                    <w:rFonts w:ascii="Cambria Math" w:hAnsi="Cambria Math"/>
+                                  </w:rPr>
+                                  <m:t>b</m:t>
+                                </m:r>
+                                <m:ctrlPr>
+                                  <w:rPr>
+                                    <w:rFonts w:ascii="Cambria Math" w:hAnsi="Cambria Math"/>
+                                  </w:rPr>
+                                </m:ctrlPr>
+                              </m:sub>
+                            </m:sSub>
+                            <m:ctrlPr>
+                              <w:rPr>
+                                <w:rFonts w:ascii="Cambria Math" w:eastAsiaTheme="minorEastAsia" w:hAnsi="Cambria Math"/>
+                                <w:i/>
+                              </w:rPr>
+                            </m:ctrlPr>
+                          </m:fName>
+                          <m:e>
+                            <m:r>
+                              <w:rPr>
+                                <w:rFonts w:ascii="Cambria Math" w:eastAsiaTheme="minorEastAsia" w:hAnsi="Cambria Math"/>
+                              </w:rPr>
+                              <m:t>=1</m:t>
+                            </m:r>
+                            <m:ctrlPr>
+                              <w:rPr>
+                                <w:rFonts w:ascii="Cambria Math" w:eastAsiaTheme="minorEastAsia" w:hAnsi="Cambria Math"/>
+                                <w:i/>
+                              </w:rPr>
+                            </m:ctrlPr>
+                          </m:e>
+                        </m:func>
+                      </m:oMath>
+                      <w:r>
+                        <w:rPr>
+                          <w:rFonts w:eastAsiaTheme="minorEastAsia"/>
+                        </w:rPr>
+                        <w:tab/>
+                      </w:r>
+                      <w:r>
+                        <w:t>b has a degree of 1</w:t>
+                      </w:r>
+                    </w:p>
+                    <w:p>
+                      <w:pPr>
+                        <w:spacing w:after="0"/>
+                      </w:pPr>
+                      <w:r>
+                        <w:tab/>
+                      </w:r>
+                      <w:r>
+                        <w:tab/>
+                      </w:r>
+                      <w:r>
+                        <w:tab/>
+                      </w:r>
+                      <w:r>
+                        <w:tab/>
+                      </w:r>
+                      <m:oMath>
+                        <m:func>
+                          <m:funcPr>
+                            <m:ctrlPr>
+                              <w:rPr>
+                                <w:rFonts w:ascii="Cambria Math" w:hAnsi="Cambria Math"/>
+                                <w:i/>
+                              </w:rPr>
+                            </m:ctrlPr>
+                          </m:funcPr>
+                          <m:fName>
+                            <m:sSub>
+                              <m:sSubPr>
+                                <m:ctrlPr>
+                                  <w:rPr>
+                                    <w:rFonts w:ascii="Cambria Math" w:hAnsi="Cambria Math"/>
+                                    <w:i/>
+                                  </w:rPr>
+                                </m:ctrlPr>
+                              </m:sSubPr>
+                              <m:e>
+                                <m:r>
+                                  <m:rPr>
+                                    <m:sty m:val="p"/>
+                                  </m:rPr>
+                                  <w:rPr>
+                                    <w:rFonts w:ascii="Cambria Math" w:hAnsi="Cambria Math"/>
+                                  </w:rPr>
+                                  <m:t>deg</m:t>
+                                </m:r>
+                                <m:ctrlPr>
+                                  <w:rPr>
+                                    <w:rFonts w:ascii="Cambria Math" w:hAnsi="Cambria Math"/>
+                                  </w:rPr>
+                                </m:ctrlPr>
+                              </m:e>
+                              <m:sub>
+                                <m:r>
+                                  <w:rPr>
+                                    <w:rFonts w:ascii="Cambria Math" w:hAnsi="Cambria Math"/>
+                                  </w:rPr>
+                                  <m:t>c</m:t>
+                                </m:r>
+                                <m:ctrlPr>
+                                  <w:rPr>
+                                    <w:rFonts w:ascii="Cambria Math" w:hAnsi="Cambria Math"/>
+                                  </w:rPr>
+                                </m:ctrlPr>
+                              </m:sub>
+                            </m:sSub>
+                            <m:ctrlPr>
+                              <w:rPr>
+                                <w:rFonts w:ascii="Cambria Math" w:eastAsiaTheme="minorEastAsia" w:hAnsi="Cambria Math"/>
+                                <w:i/>
+                              </w:rPr>
+                            </m:ctrlPr>
+                          </m:fName>
+                          <m:e>
+                            <m:r>
+                              <w:rPr>
+                                <w:rFonts w:ascii="Cambria Math" w:eastAsiaTheme="minorEastAsia" w:hAnsi="Cambria Math"/>
+                              </w:rPr>
+                              <m:t>=1</m:t>
+                            </m:r>
+                            <m:ctrlPr>
+                              <w:rPr>
+                                <w:rFonts w:ascii="Cambria Math" w:eastAsiaTheme="minorEastAsia" w:hAnsi="Cambria Math"/>
+                                <w:i/>
+                              </w:rPr>
+                            </m:ctrlPr>
+                          </m:e>
+                        </m:func>
+                      </m:oMath>
+                      <w:r>
+                        <w:rPr>
+                          <w:rFonts w:eastAsiaTheme="minorEastAsia"/>
+                        </w:rPr>
+                        <w:tab/>
+                      </w:r>
+                      <w:r>
+                        <w:t>c has a degree of 1</w:t>
+                      </w:r>
+                    </w:p>
+                    <w:p>
+                      <w:pPr>
+                        <w:spacing w:after="0"/>
+                      </w:pPr>
+                      <w:r>
+                        <w:tab/>
+                      </w:r>
+                      <w:r>
+                        <w:tab/>
+                      </w:r>
+                      <w:r>
+                        <w:tab/>
+                      </w:r>
+                      <w:r>
+                        <w:tab/>
+                      </w:r>
+                    </w:p>
+                    <w:p>
+                      <w:pPr>
+                        <w:spacing w:after="0"/>
+                        <w:rPr>
+                          <w:rFonts w:eastAsiaTheme="minorEastAsia"/>
+                        </w:rPr>
+                      </w:pPr>
+                      <w:r>
+                        <w:tab/>
+                      </w:r>
+                      <w:r>
+                        <w:tab/>
+                      </w:r>
+                      <w:r>
+                        <w:tab/>
+                      </w:r>
+                      <w:r>
+                        <w:tab/>
+                      </w:r>
+                      <m:oMath>
+                        <m:r>
+                          <w:rPr>
+                            <w:rFonts w:ascii="Cambria Math" w:hAnsi="Cambria Math"/>
+                          </w:rPr>
+                          <m:t>δ</m:t>
+                        </m:r>
+                        <m:d>
+                          <m:dPr>
+                            <m:ctrlPr>
+                              <w:rPr>
+                                <w:rFonts w:ascii="Cambria Math" w:hAnsi="Cambria Math"/>
+                                <w:i/>
+                              </w:rPr>
+                            </m:ctrlPr>
+                          </m:dPr>
+                          <m:e>
+                            <m:r>
+                              <w:rPr>
+                                <w:rFonts w:ascii="Cambria Math" w:hAnsi="Cambria Math"/>
+                              </w:rPr>
+                              <m:t>G</m:t>
+                            </m:r>
+                          </m:e>
+                        </m:d>
+                        <m:r>
+                          <w:rPr>
+                            <w:rFonts w:ascii="Cambria Math" w:hAnsi="Cambria Math"/>
+                          </w:rPr>
+                          <m:t>=1</m:t>
+                        </m:r>
+                      </m:oMath>
+                      <w:r>
+                        <w:rPr>
+                          <w:rFonts w:eastAsiaTheme="minorEastAsia"/>
+                        </w:rPr>
+                        <w:tab/>
+                        <w:t>the minimum degree of G is 1</w:t>
+                      </w:r>
+                    </w:p>
+                    <w:p>
+                      <w:pPr>
+                        <w:spacing w:after="0"/>
+                        <w:rPr>
+                          <w:rFonts w:eastAsiaTheme="minorEastAsia"/>
+                        </w:rPr>
+                      </w:pPr>
+                      <w:r>
+                        <w:rPr>
+                          <w:rFonts w:eastAsiaTheme="minorEastAsia"/>
+                        </w:rPr>
+                        <w:tab/>
+                      </w:r>
+                      <w:r>
+                        <w:rPr>
+                          <w:rFonts w:eastAsiaTheme="minorEastAsia"/>
+                        </w:rPr>
+                        <w:tab/>
+                      </w:r>
+                      <w:r>
+                        <w:rPr>
+                          <w:rFonts w:eastAsiaTheme="minorEastAsia"/>
+                        </w:rPr>
+                        <w:tab/>
+                      </w:r>
+                      <w:r>
+                        <w:rPr>
+                          <w:rFonts w:eastAsiaTheme="minorEastAsia"/>
+                        </w:rPr>
+                        <w:tab/>
+                      </w:r>
+                      <m:oMath>
+                        <m:r>
+                          <m:rPr>
+                            <m:sty m:val="p"/>
+                          </m:rPr>
+                          <w:rPr>
+                            <w:rFonts w:ascii="Cambria Math" w:eastAsiaTheme="minorEastAsia" w:hAnsi="Cambria Math"/>
+                          </w:rPr>
+                          <m:t>Δ</m:t>
+                        </m:r>
+                        <m:d>
+                          <m:dPr>
+                            <m:ctrlPr>
+                              <w:rPr>
+                                <w:rFonts w:ascii="Cambria Math" w:eastAsiaTheme="minorEastAsia" w:hAnsi="Cambria Math"/>
+                                <w:i/>
+                              </w:rPr>
+                            </m:ctrlPr>
+                          </m:dPr>
+                          <m:e>
+                            <m:r>
+                              <w:rPr>
+                                <w:rFonts w:ascii="Cambria Math" w:eastAsiaTheme="minorEastAsia" w:hAnsi="Cambria Math"/>
+                              </w:rPr>
+                              <m:t>G</m:t>
+                            </m:r>
+                          </m:e>
+                        </m:d>
+                        <m:r>
+                          <w:rPr>
+                            <w:rFonts w:ascii="Cambria Math" w:eastAsiaTheme="minorEastAsia" w:hAnsi="Cambria Math"/>
+                          </w:rPr>
+                          <m:t>=2</m:t>
+                        </m:r>
+                      </m:oMath>
+                      <w:r>
+                        <w:rPr>
+                          <w:rFonts w:eastAsiaTheme="minorEastAsia"/>
+                        </w:rPr>
+                        <w:tab/>
+                        <w:t>the maximum degree of G is 2</w:t>
+                      </w:r>
+                    </w:p>
+                    <w:p>
+                      <w:pPr>
+                        <w:spacing w:after="0"/>
+                      </w:pPr>
+                    </w:p>
+                  </w:txbxContent>
+                </v:textbox>
+                <w10:wrap anchorx="margin"/>
+              </v:shape>
+            </w:pict>
+          </mc:Fallback>
+        </mc:AlternateContent>
+      </w:r>
       <w:r>
         <w:rPr>
           <w:i/>
@@ -3401,9 +4449,49 @@
     </w:p>
     <w:p>
       <w:pPr>
-        <w:rPr>
-          <w:b/>
-          <w:bCs/>
+        <w:pStyle w:val="NoSpacing"/>
+        <w:rPr>
+          <w:i/>
+          <w:iCs/>
+          <w:color w:val="FF0000"/>
+          <w:sz w:val="18"/>
+          <w:szCs w:val="18"/>
+        </w:rPr>
+      </w:pPr>
+    </w:p>
+    <w:p>
+      <w:pPr>
+        <w:pStyle w:val="NoSpacing"/>
+        <w:rPr>
+          <w:i/>
+          <w:iCs/>
+          <w:color w:val="FF0000"/>
+          <w:sz w:val="18"/>
+          <w:szCs w:val="18"/>
+        </w:rPr>
+      </w:pPr>
+    </w:p>
+    <w:p>
+      <w:pPr>
+        <w:pStyle w:val="NoSpacing"/>
+        <w:rPr>
+          <w:i/>
+          <w:iCs/>
+          <w:color w:val="FF0000"/>
+          <w:sz w:val="18"/>
+          <w:szCs w:val="18"/>
+        </w:rPr>
+      </w:pPr>
+    </w:p>
+    <w:p>
+      <w:pPr>
+        <w:pStyle w:val="NoSpacing"/>
+        <w:rPr>
+          <w:i/>
+          <w:iCs/>
+          <w:color w:val="FF0000"/>
+          <w:sz w:val="18"/>
+          <w:szCs w:val="18"/>
         </w:rPr>
       </w:pPr>
       <w:r>
@@ -3413,22 +4501,22 @@
           <w:noProof/>
         </w:rPr>
         <w:drawing>
-          <wp:anchor distT="0" distB="0" distL="114300" distR="114300" simplePos="0" relativeHeight="251703296" behindDoc="1" locked="0" layoutInCell="1" allowOverlap="1" wp14:anchorId="39612CF5" wp14:editId="4C29B2F5">
+          <wp:anchor distT="0" distB="0" distL="114300" distR="114300" simplePos="0" relativeHeight="251703296" behindDoc="1" locked="0" layoutInCell="1" allowOverlap="1" wp14:anchorId="39612CF5" wp14:editId="52FB0138">
             <wp:simplePos x="0" y="0"/>
             <wp:positionH relativeFrom="column">
-              <wp:posOffset>68</wp:posOffset>
+              <wp:posOffset>125095</wp:posOffset>
             </wp:positionH>
             <wp:positionV relativeFrom="paragraph">
-              <wp:posOffset>267698</wp:posOffset>
+              <wp:posOffset>29198</wp:posOffset>
             </wp:positionV>
-            <wp:extent cx="1784894" cy="1589315"/>
-            <wp:effectExtent l="0" t="0" r="6350" b="0"/>
+            <wp:extent cx="1465580" cy="1304925"/>
+            <wp:effectExtent l="0" t="0" r="1270" b="9525"/>
             <wp:wrapTight wrapText="bothSides">
               <wp:wrapPolygon edited="0">
                 <wp:start x="0" y="0"/>
-                <wp:lineTo x="0" y="21237"/>
-                <wp:lineTo x="21446" y="21237"/>
-                <wp:lineTo x="21446" y="0"/>
+                <wp:lineTo x="0" y="21442"/>
+                <wp:lineTo x="21338" y="21442"/>
+                <wp:lineTo x="21338" y="0"/>
                 <wp:lineTo x="0" y="0"/>
               </wp:wrapPolygon>
             </wp:wrapTight>
@@ -3457,7 +4545,7 @@
                   <pic:spPr bwMode="auto">
                     <a:xfrm>
                       <a:off x="0" y="0"/>
-                      <a:ext cx="1784894" cy="1589315"/>
+                      <a:ext cx="1465580" cy="1304925"/>
                     </a:xfrm>
                     <a:prstGeom prst="rect">
                       <a:avLst/>
@@ -3474,9 +4562,280 @@
                 </pic:pic>
               </a:graphicData>
             </a:graphic>
+            <wp14:sizeRelH relativeFrom="margin">
+              <wp14:pctWidth>0</wp14:pctWidth>
+            </wp14:sizeRelH>
+            <wp14:sizeRelV relativeFrom="margin">
+              <wp14:pctHeight>0</wp14:pctHeight>
+            </wp14:sizeRelV>
           </wp:anchor>
         </w:drawing>
       </w:r>
+    </w:p>
+    <w:p>
+      <w:pPr>
+        <w:pStyle w:val="NoSpacing"/>
+        <w:rPr>
+          <w:i/>
+          <w:iCs/>
+          <w:color w:val="FF0000"/>
+          <w:sz w:val="18"/>
+          <w:szCs w:val="18"/>
+        </w:rPr>
+      </w:pPr>
+    </w:p>
+    <w:p>
+      <w:pPr>
+        <w:pStyle w:val="NoSpacing"/>
+        <w:rPr>
+          <w:i/>
+          <w:iCs/>
+          <w:color w:val="FF0000"/>
+          <w:sz w:val="18"/>
+          <w:szCs w:val="18"/>
+        </w:rPr>
+      </w:pPr>
+    </w:p>
+    <w:p>
+      <w:pPr>
+        <w:pStyle w:val="NoSpacing"/>
+        <w:rPr>
+          <w:i/>
+          <w:iCs/>
+          <w:color w:val="FF0000"/>
+          <w:sz w:val="18"/>
+          <w:szCs w:val="18"/>
+        </w:rPr>
+      </w:pPr>
+    </w:p>
+    <w:p>
+      <w:pPr>
+        <w:pStyle w:val="NoSpacing"/>
+        <w:rPr>
+          <w:i/>
+          <w:iCs/>
+          <w:color w:val="FF0000"/>
+          <w:sz w:val="18"/>
+          <w:szCs w:val="18"/>
+        </w:rPr>
+      </w:pPr>
+    </w:p>
+    <w:p>
+      <w:pPr>
+        <w:pStyle w:val="NoSpacing"/>
+        <w:rPr>
+          <w:i/>
+          <w:iCs/>
+          <w:color w:val="FF0000"/>
+          <w:sz w:val="18"/>
+          <w:szCs w:val="18"/>
+        </w:rPr>
+      </w:pPr>
+    </w:p>
+    <w:p>
+      <w:pPr>
+        <w:pStyle w:val="NoSpacing"/>
+        <w:rPr>
+          <w:i/>
+          <w:iCs/>
+          <w:color w:val="FF0000"/>
+          <w:sz w:val="18"/>
+          <w:szCs w:val="18"/>
+        </w:rPr>
+      </w:pPr>
+    </w:p>
+    <w:p>
+      <w:pPr>
+        <w:pStyle w:val="NoSpacing"/>
+        <w:rPr>
+          <w:i/>
+          <w:iCs/>
+          <w:color w:val="FF0000"/>
+          <w:sz w:val="18"/>
+          <w:szCs w:val="18"/>
+        </w:rPr>
+      </w:pPr>
+    </w:p>
+    <w:p>
+      <w:pPr>
+        <w:pStyle w:val="NoSpacing"/>
+        <w:rPr>
+          <w:i/>
+          <w:iCs/>
+          <w:color w:val="FF0000"/>
+          <w:sz w:val="18"/>
+          <w:szCs w:val="18"/>
+        </w:rPr>
+      </w:pPr>
+    </w:p>
+    <w:p>
+      <w:pPr>
+        <w:pStyle w:val="NoSpacing"/>
+        <w:rPr>
+          <w:i/>
+          <w:iCs/>
+          <w:color w:val="FF0000"/>
+          <w:sz w:val="18"/>
+          <w:szCs w:val="18"/>
+        </w:rPr>
+      </w:pPr>
+    </w:p>
+    <w:p>
+      <w:pPr>
+        <w:rPr>
+          <w:b/>
+          <w:bCs/>
+        </w:rPr>
+      </w:pPr>
+    </w:p>
+    <w:tbl>
+      <w:tblPr>
+        <w:tblStyle w:val="TableGrid"/>
+        <w:tblW w:w="0" w:type="auto"/>
+        <w:tblLook w:val="04A0" w:firstRow="1" w:lastRow="0" w:firstColumn="1" w:lastColumn="0" w:noHBand="0" w:noVBand="1"/>
+      </w:tblPr>
+      <w:tblGrid>
+        <w:gridCol w:w="4675"/>
+        <w:gridCol w:w="4675"/>
+      </w:tblGrid>
+      <w:tr>
+        <w:tc>
+          <w:tcPr>
+            <w:tcW w:w="4675" w:type="dxa"/>
+          </w:tcPr>
+          <w:p>
+            <w:pPr>
+              <w:rPr>
+                <w:b/>
+                <w:bCs/>
+              </w:rPr>
+            </w:pPr>
+            <w:r>
+              <w:rPr>
+                <w:b/>
+                <w:bCs/>
+              </w:rPr>
+              <w:t>Degree of V</w:t>
+            </w:r>
+          </w:p>
+        </w:tc>
+        <w:tc>
+          <w:tcPr>
+            <w:tcW w:w="4675" w:type="dxa"/>
+          </w:tcPr>
+          <w:p>
+            <w:pPr>
+              <w:rPr>
+                <w:b/>
+                <w:bCs/>
+              </w:rPr>
+            </w:pPr>
+            <w:r>
+              <w:rPr>
+                <w:b/>
+                <w:bCs/>
+              </w:rPr>
+              <w:t>Name</w:t>
+            </w:r>
+          </w:p>
+        </w:tc>
+      </w:tr>
+      <w:tr>
+        <w:tc>
+          <w:tcPr>
+            <w:tcW w:w="4675" w:type="dxa"/>
+          </w:tcPr>
+          <w:p>
+            <w:r>
+              <w:t>0</w:t>
+            </w:r>
+          </w:p>
+        </w:tc>
+        <w:tc>
+          <w:tcPr>
+            <w:tcW w:w="4675" w:type="dxa"/>
+          </w:tcPr>
+          <w:p>
+            <w:r>
+              <w:t>Isolated Vertex</w:t>
+            </w:r>
+          </w:p>
+        </w:tc>
+      </w:tr>
+      <w:tr>
+        <w:tc>
+          <w:tcPr>
+            <w:tcW w:w="4675" w:type="dxa"/>
+          </w:tcPr>
+          <w:p>
+            <w:r>
+              <w:t>1</w:t>
+            </w:r>
+          </w:p>
+        </w:tc>
+        <w:tc>
+          <w:tcPr>
+            <w:tcW w:w="4675" w:type="dxa"/>
+          </w:tcPr>
+          <w:p>
+            <w:r>
+              <w:t>End Vertex, Leaf</w:t>
+            </w:r>
+          </w:p>
+        </w:tc>
+      </w:tr>
+      <w:tr>
+        <w:tc>
+          <w:tcPr>
+            <w:tcW w:w="4675" w:type="dxa"/>
+          </w:tcPr>
+          <w:p>
+            <w:r>
+              <w:t>2n</w:t>
+            </w:r>
+          </w:p>
+        </w:tc>
+        <w:tc>
+          <w:tcPr>
+            <w:tcW w:w="4675" w:type="dxa"/>
+          </w:tcPr>
+          <w:p>
+            <w:r>
+              <w:t>Even vertex</w:t>
+            </w:r>
+          </w:p>
+        </w:tc>
+      </w:tr>
+      <w:tr>
+        <w:tc>
+          <w:tcPr>
+            <w:tcW w:w="4675" w:type="dxa"/>
+          </w:tcPr>
+          <w:p>
+            <w:r>
+              <w:t>2n+1</w:t>
+            </w:r>
+          </w:p>
+        </w:tc>
+        <w:tc>
+          <w:tcPr>
+            <w:tcW w:w="4675" w:type="dxa"/>
+          </w:tcPr>
+          <w:p>
+            <w:r>
+              <w:t>Odd vertex</w:t>
+            </w:r>
+          </w:p>
+        </w:tc>
+      </w:tr>
+    </w:tbl>
+    <w:p>
+      <w:pPr>
+        <w:rPr>
+          <w:b/>
+          <w:bCs/>
+        </w:rPr>
+      </w:pPr>
       <w:r>
         <w:rPr>
           <w:b/>
@@ -3764,7 +5123,7 @@
           </mc:Choice>
           <mc:Fallback>
             <w:pict>
-              <v:shape w14:anchorId="2BFD98B9" id="Text Box 12" o:spid="_x0000_s1031" type="#_x0000_t202" style="position:absolute;margin-left:0;margin-top:11.5pt;width:427.5pt;height:96.85pt;z-index:251673600;visibility:visible;mso-wrap-style:square;mso-width-percent:0;mso-height-percent:0;mso-wrap-distance-left:9pt;mso-wrap-distance-top:0;mso-wrap-distance-right:9pt;mso-wrap-distance-bottom:0;mso-position-horizontal:left;mso-position-horizontal-relative:margin;mso-position-vertical:absolute;mso-position-vertical-relative:text;mso-width-percent:0;mso-height-percent:0;mso-width-relative:margin;mso-height-relative:margin;v-text-anchor:top" o:gfxdata="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" fillcolor="white [3201]" strokeweight=".5pt">
+              <v:shape w14:anchorId="2BFD98B9" id="Text Box 12" o:spid="_x0000_s1032" type="#_x0000_t202" style="position:absolute;margin-left:0;margin-top:11.5pt;width:427.5pt;height:96.85pt;z-index:251673600;visibility:visible;mso-wrap-style:square;mso-width-percent:0;mso-height-percent:0;mso-wrap-distance-left:9pt;mso-wrap-distance-top:0;mso-wrap-distance-right:9pt;mso-wrap-distance-bottom:0;mso-position-horizontal:left;mso-position-horizontal-relative:margin;mso-position-vertical:absolute;mso-position-vertical-relative:text;mso-width-percent:0;mso-height-percent:0;mso-width-relative:margin;mso-height-relative:margin;v-text-anchor:top" o:gfxdata="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" fillcolor="white [3201]" strokeweight=".5pt">
                 <v:textbox>
                   <w:txbxContent>
                     <w:p>
@@ -4276,7 +5635,7 @@
           </mc:Choice>
           <mc:Fallback>
             <w:pict>
-              <v:shape w14:anchorId="30933F2D" id="Text Box 14" o:spid="_x0000_s1032" type="#_x0000_t202" style="position:absolute;margin-left:0;margin-top:2.25pt;width:427.5pt;height:74.55pt;z-index:251677696;visibility:visible;mso-wrap-style:square;mso-width-percent:0;mso-height-percent:0;mso-wrap-distance-left:9pt;mso-wrap-distance-top:0;mso-wrap-distance-right:9pt;mso-wrap-distance-bottom:0;mso-position-horizontal:left;mso-position-horizontal-relative:margin;mso-position-vertical:absolute;mso-position-vertical-relative:text;mso-width-percent:0;mso-height-percent:0;mso-width-relative:margin;mso-height-relative:margin;v-text-anchor:top" o:gfxdata="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" fillcolor="white [3201]" strokeweight=".5pt">
+              <v:shape w14:anchorId="30933F2D" id="Text Box 14" o:spid="_x0000_s1033" type="#_x0000_t202" style="position:absolute;margin-left:0;margin-top:2.25pt;width:427.5pt;height:74.55pt;z-index:251677696;visibility:visible;mso-wrap-style:square;mso-width-percent:0;mso-height-percent:0;mso-wrap-distance-left:9pt;mso-wrap-distance-top:0;mso-wrap-distance-right:9pt;mso-wrap-distance-bottom:0;mso-position-horizontal:left;mso-position-horizontal-relative:margin;mso-position-vertical:absolute;mso-position-vertical-relative:text;mso-width-percent:0;mso-height-percent:0;mso-width-relative:margin;mso-height-relative:margin;v-text-anchor:top" o:gfxdata="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" fillcolor="white [3201]" strokeweight=".5pt">
                 <v:textbox>
                   <w:txbxContent>
                     <w:p>
@@ -4687,7 +6046,7 @@
           </mc:Choice>
           <mc:Fallback>
             <w:pict>
-              <v:shape w14:anchorId="2E8D4B7F" id="Text Box 16" o:spid="_x0000_s1033" type="#_x0000_t202" style="position:absolute;margin-left:0;margin-top:2.45pt;width:427.5pt;height:104.55pt;z-index:251684864;visibility:visible;mso-wrap-style:square;mso-width-percent:0;mso-height-percent:0;mso-wrap-distance-left:9pt;mso-wrap-distance-top:0;mso-wrap-distance-right:9pt;mso-wrap-distance-bottom:0;mso-position-horizontal:left;mso-position-horizontal-relative:margin;mso-position-vertical:absolute;mso-position-vertical-relative:text;mso-width-percent:0;mso-height-percent:0;mso-width-relative:margin;mso-height-relative:margin;v-text-anchor:top" o:gfxdata="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" fillcolor="white [3201]" strokeweight=".5pt">
+              <v:shape w14:anchorId="2E8D4B7F" id="Text Box 16" o:spid="_x0000_s1034" type="#_x0000_t202" style="position:absolute;margin-left:0;margin-top:2.45pt;width:427.5pt;height:104.55pt;z-index:251684864;visibility:visible;mso-wrap-style:square;mso-width-percent:0;mso-height-percent:0;mso-wrap-distance-left:9pt;mso-wrap-distance-top:0;mso-wrap-distance-right:9pt;mso-wrap-distance-bottom:0;mso-position-horizontal:left;mso-position-horizontal-relative:margin;mso-position-vertical:absolute;mso-position-vertical-relative:text;mso-width-percent:0;mso-height-percent:0;mso-width-relative:margin;mso-height-relative:margin;v-text-anchor:top" o:gfxdata="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" fillcolor="white [3201]" strokeweight=".5pt">
                 <v:textbox>
                   <w:txbxContent>
                     <w:p>
@@ -5136,31 +6495,7 @@
           <w:rPr>
             <w:rFonts w:ascii="Cambria Math" w:eastAsiaTheme="minorEastAsia" w:hAnsi="Cambria Math"/>
           </w:rPr>
-          <m:t>H ⊆</m:t>
-        </m:r>
-        <m:r>
-          <w:rPr>
-            <w:rFonts w:ascii="Cambria Math" w:eastAsiaTheme="minorEastAsia" w:hAnsi="Cambria Math"/>
-          </w:rPr>
-          <m:t xml:space="preserve">G </m:t>
-        </m:r>
-        <m:r>
-          <w:rPr>
-            <w:rFonts w:ascii="Cambria Math" w:eastAsiaTheme="minorEastAsia" w:hAnsi="Cambria Math"/>
-          </w:rPr>
-          <m:t>iff</m:t>
-        </m:r>
-        <m:r>
-          <w:rPr>
-            <w:rFonts w:ascii="Cambria Math" w:eastAsiaTheme="minorEastAsia" w:hAnsi="Cambria Math"/>
-          </w:rPr>
-          <m:t>:</m:t>
-        </m:r>
-        <m:r>
-          <w:rPr>
-            <w:rFonts w:ascii="Cambria Math" w:eastAsiaTheme="minorEastAsia" w:hAnsi="Cambria Math"/>
-          </w:rPr>
-          <m:t xml:space="preserve"> </m:t>
+          <m:t xml:space="preserve">H ⊆G iff: </m:t>
         </m:r>
       </m:oMath>
       <w:r>
@@ -5630,7 +6965,7 @@
           </mc:Choice>
           <mc:Fallback>
             <w:pict>
-              <v:shape w14:anchorId="0A3EF531" id="Text Box 3" o:spid="_x0000_s1034" type="#_x0000_t202" style="position:absolute;margin-left:415.3pt;margin-top:12.75pt;width:466.5pt;height:175.8pt;z-index:251694080;visibility:visible;mso-wrap-style:square;mso-width-percent:0;mso-height-percent:0;mso-wrap-distance-left:9pt;mso-wrap-distance-top:0;mso-wrap-distance-right:9pt;mso-wrap-distance-bottom:0;mso-position-horizontal:right;mso-position-horizontal-relative:margin;mso-position-vertical:absolute;mso-position-vertical-relative:text;mso-width-percent:0;mso-height-percent:0;mso-width-relative:margin;mso-height-relative:margin;v-text-anchor:top" o:gfxdata="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" fillcolor="white [3201]" strokeweight=".5pt">
+              <v:shape w14:anchorId="0A3EF531" id="Text Box 3" o:spid="_x0000_s1035" type="#_x0000_t202" style="position:absolute;margin-left:415.3pt;margin-top:12.75pt;width:466.5pt;height:175.8pt;z-index:251694080;visibility:visible;mso-wrap-style:square;mso-width-percent:0;mso-height-percent:0;mso-wrap-distance-left:9pt;mso-wrap-distance-top:0;mso-wrap-distance-right:9pt;mso-wrap-distance-bottom:0;mso-position-horizontal:right;mso-position-horizontal-relative:margin;mso-position-vertical:absolute;mso-position-vertical-relative:text;mso-width-percent:0;mso-height-percent:0;mso-width-relative:margin;mso-height-relative:margin;v-text-anchor:top" o:gfxdata="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" fillcolor="white [3201]" strokeweight=".5pt">
                 <v:textbox>
                   <w:txbxContent>
                     <w:p>
@@ -6557,7 +7892,7 @@
           </mc:Choice>
           <mc:Fallback>
             <w:pict>
-              <v:shape w14:anchorId="516C3B73" id="Text Box 20" o:spid="_x0000_s1035" type="#_x0000_t202" style="position:absolute;margin-left:415.3pt;margin-top:1.65pt;width:466.5pt;height:175.8pt;z-index:251699200;visibility:visible;mso-wrap-style:square;mso-width-percent:0;mso-height-percent:0;mso-wrap-distance-left:9pt;mso-wrap-distance-top:0;mso-wrap-distance-right:9pt;mso-wrap-distance-bottom:0;mso-position-horizontal:right;mso-position-horizontal-relative:margin;mso-position-vertical:absolute;mso-position-vertical-relative:text;mso-width-percent:0;mso-height-percent:0;mso-width-relative:margin;mso-height-relative:margin;v-text-anchor:top" o:gfxdata="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" fillcolor="white [3201]" strokeweight=".5pt">
+              <v:shape w14:anchorId="516C3B73" id="Text Box 20" o:spid="_x0000_s1036" type="#_x0000_t202" style="position:absolute;margin-left:415.3pt;margin-top:1.65pt;width:466.5pt;height:175.8pt;z-index:251699200;visibility:visible;mso-wrap-style:square;mso-width-percent:0;mso-height-percent:0;mso-wrap-distance-left:9pt;mso-wrap-distance-top:0;mso-wrap-distance-right:9pt;mso-wrap-distance-bottom:0;mso-position-horizontal:right;mso-position-horizontal-relative:margin;mso-position-vertical:absolute;mso-position-vertical-relative:text;mso-width-percent:0;mso-height-percent:0;mso-width-relative:margin;mso-height-relative:margin;v-text-anchor:top" o:gfxdata="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" fillcolor="white [3201]" strokeweight=".5pt">
                 <v:textbox>
                   <w:txbxContent>
                     <w:p>
@@ -7003,13 +8338,7 @@
           <w:rPr>
             <w:rFonts w:ascii="Cambria Math" w:hAnsi="Cambria Math"/>
           </w:rPr>
-          <m:t>A</m:t>
-        </m:r>
-        <m:r>
-          <w:rPr>
-            <w:rFonts w:ascii="Cambria Math" w:hAnsi="Cambria Math"/>
-          </w:rPr>
-          <m:t>={0,1,2}</m:t>
+          <m:t>A={0,1,2}</m:t>
         </m:r>
       </m:oMath>
       <w:r>
@@ -7334,16 +8663,286 @@
       <w:pPr>
         <w:pStyle w:val="NoSpacing"/>
       </w:pPr>
-    </w:p>
-    <w:p>
-      <w:pPr>
-        <w:pStyle w:val="NoSpacing"/>
-      </w:pPr>
-    </w:p>
-    <w:p>
-      <w:pPr>
-        <w:pStyle w:val="NoSpacing"/>
-      </w:pPr>
+      <w:r>
+        <w:rPr>
+          <w:noProof/>
+        </w:rPr>
+        <w:drawing>
+          <wp:inline distT="0" distB="0" distL="0" distR="0" wp14:anchorId="5D88E5BF" wp14:editId="16AFF60F">
+            <wp:extent cx="1762128" cy="1174750"/>
+            <wp:effectExtent l="0" t="0" r="9525" b="6350"/>
+            <wp:docPr id="27" name="Picture 27"/>
+            <wp:cNvGraphicFramePr>
+              <a:graphicFrameLocks xmlns:a="http://schemas.openxmlformats.org/drawingml/2006/main" noChangeAspect="1"/>
+            </wp:cNvGraphicFramePr>
+            <a:graphic xmlns:a="http://schemas.openxmlformats.org/drawingml/2006/main">
+              <a:graphicData uri="http://schemas.openxmlformats.org/drawingml/2006/picture">
+                <pic:pic xmlns:pic="http://schemas.openxmlformats.org/drawingml/2006/picture">
+                  <pic:nvPicPr>
+                    <pic:cNvPr id="1" name=""/>
+                    <pic:cNvPicPr/>
+                  </pic:nvPicPr>
+                  <pic:blipFill rotWithShape="1">
+                    <a:blip r:embed="rId20"/>
+                    <a:srcRect l="39535" t="47386" r="38459" b="26533"/>
+                    <a:stretch/>
+                  </pic:blipFill>
+                  <pic:spPr bwMode="auto">
+                    <a:xfrm>
+                      <a:off x="0" y="0"/>
+                      <a:ext cx="1763190" cy="1175458"/>
+                    </a:xfrm>
+                    <a:prstGeom prst="rect">
+                      <a:avLst/>
+                    </a:prstGeom>
+                    <a:ln>
+                      <a:noFill/>
+                    </a:ln>
+                    <a:extLst>
+                      <a:ext uri="{53640926-AAD7-44D8-BBD7-CCE9431645EC}">
+                        <a14:shadowObscured xmlns:a14="http://schemas.microsoft.com/office/drawing/2010/main"/>
+                      </a:ext>
+                    </a:extLst>
+                  </pic:spPr>
+                </pic:pic>
+              </a:graphicData>
+            </a:graphic>
+          </wp:inline>
+        </w:drawing>
+      </w:r>
+    </w:p>
+    <w:p>
+      <w:pPr>
+        <w:pStyle w:val="NoSpacing"/>
+      </w:pPr>
+    </w:p>
+    <w:p>
+      <w:pPr>
+        <w:pStyle w:val="NoSpacing"/>
+      </w:pPr>
+    </w:p>
+    <w:p>
+      <w:pPr>
+        <w:pStyle w:val="NoSpacing"/>
+      </w:pPr>
+    </w:p>
+    <w:p>
+      <w:pPr>
+        <w:pStyle w:val="NoSpacing"/>
+      </w:pPr>
+    </w:p>
+    <w:p>
+      <w:pPr>
+        <w:pStyle w:val="NoSpacing"/>
+      </w:pPr>
+    </w:p>
+    <w:p>
+      <w:pPr>
+        <w:pStyle w:val="NoSpacing"/>
+      </w:pPr>
+    </w:p>
+    <w:p>
+      <w:pPr>
+        <w:pStyle w:val="NoSpacing"/>
+      </w:pPr>
+    </w:p>
+    <w:p>
+      <w:pPr>
+        <w:pStyle w:val="NoSpacing"/>
+      </w:pPr>
+    </w:p>
+    <w:p>
+      <w:pPr>
+        <w:pStyle w:val="NoSpacing"/>
+      </w:pPr>
+    </w:p>
+    <w:p>
+      <w:pPr>
+        <w:pStyle w:val="NoSpacing"/>
+      </w:pPr>
+    </w:p>
+    <w:p>
+      <w:pPr>
+        <w:pStyle w:val="NoSpacing"/>
+      </w:pPr>
+    </w:p>
+    <w:p>
+      <w:pPr>
+        <w:pStyle w:val="NoSpacing"/>
+      </w:pPr>
+    </w:p>
+    <w:p>
+      <w:pPr>
+        <w:pStyle w:val="NoSpacing"/>
+      </w:pPr>
+    </w:p>
+    <w:p>
+      <w:pPr>
+        <w:pStyle w:val="NoSpacing"/>
+      </w:pPr>
+    </w:p>
+    <w:p>
+      <w:pPr>
+        <w:pStyle w:val="NoSpacing"/>
+      </w:pPr>
+    </w:p>
+    <w:p>
+      <w:pPr>
+        <w:pStyle w:val="NoSpacing"/>
+      </w:pPr>
+    </w:p>
+    <w:p>
+      <w:pPr>
+        <w:pStyle w:val="NoSpacing"/>
+      </w:pPr>
+    </w:p>
+    <w:p>
+      <w:pPr>
+        <w:pStyle w:val="NoSpacing"/>
+      </w:pPr>
+    </w:p>
+    <w:p>
+      <w:pPr>
+        <w:pStyle w:val="NoSpacing"/>
+      </w:pPr>
+    </w:p>
+    <w:p>
+      <w:pPr>
+        <w:pStyle w:val="NoSpacing"/>
+      </w:pPr>
+    </w:p>
+    <w:p>
+      <w:pPr>
+        <w:pStyle w:val="NoSpacing"/>
+      </w:pPr>
+    </w:p>
+    <w:p>
+      <w:pPr>
+        <w:pStyle w:val="NoSpacing"/>
+      </w:pPr>
+    </w:p>
+    <w:p>
+      <w:pPr>
+        <w:pStyle w:val="NoSpacing"/>
+      </w:pPr>
+    </w:p>
+    <w:p>
+      <w:pPr>
+        <w:pStyle w:val="NoSpacing"/>
+      </w:pPr>
+    </w:p>
+    <w:p>
+      <w:pPr>
+        <w:pStyle w:val="NoSpacing"/>
+      </w:pPr>
+    </w:p>
+    <w:p>
+      <w:pPr>
+        <w:pStyle w:val="NoSpacing"/>
+      </w:pPr>
+    </w:p>
+    <w:p>
+      <w:pPr>
+        <w:pStyle w:val="NoSpacing"/>
+      </w:pPr>
+    </w:p>
+    <w:p>
+      <w:pPr>
+        <w:pStyle w:val="NoSpacing"/>
+      </w:pPr>
+    </w:p>
+    <w:p>
+      <w:pPr>
+        <w:pStyle w:val="NoSpacing"/>
+      </w:pPr>
+    </w:p>
+    <w:p>
+      <w:pPr>
+        <w:pStyle w:val="NoSpacing"/>
+      </w:pPr>
+    </w:p>
+    <w:p>
+      <w:pPr>
+        <w:pStyle w:val="NoSpacing"/>
+      </w:pPr>
+    </w:p>
+    <w:p>
+      <w:pPr>
+        <w:pStyle w:val="NoSpacing"/>
+      </w:pPr>
+    </w:p>
+    <w:p>
+      <w:pPr>
+        <w:pStyle w:val="NoSpacing"/>
+      </w:pPr>
+    </w:p>
+    <w:p>
+      <w:pPr>
+        <w:pStyle w:val="NoSpacing"/>
+      </w:pPr>
+    </w:p>
+    <w:p>
+      <w:pPr>
+        <w:pStyle w:val="NoSpacing"/>
+      </w:pPr>
+    </w:p>
+    <w:p>
+      <w:pPr>
+        <w:pStyle w:val="NoSpacing"/>
+      </w:pPr>
+    </w:p>
+    <w:p>
+      <w:pPr>
+        <w:pStyle w:val="NoSpacing"/>
+      </w:pPr>
+    </w:p>
+    <w:p>
+      <w:pPr>
+        <w:pStyle w:val="NoSpacing"/>
+      </w:pPr>
+    </w:p>
+    <w:p>
+      <w:pPr>
+        <w:pStyle w:val="NoSpacing"/>
+      </w:pPr>
+    </w:p>
+    <w:p>
+      <w:pPr>
+        <w:pStyle w:val="NoSpacing"/>
+      </w:pPr>
+    </w:p>
+    <w:p>
+      <w:pPr>
+        <w:pStyle w:val="NoSpacing"/>
+      </w:pPr>
+    </w:p>
+    <w:p>
+      <w:pPr>
+        <w:pStyle w:val="NoSpacing"/>
+      </w:pPr>
+    </w:p>
+    <w:p>
+      <w:pPr>
+        <w:pStyle w:val="NoSpacing"/>
+      </w:pPr>
+    </w:p>
+    <w:p>
+      <w:pPr>
+        <w:pStyle w:val="NoSpacing"/>
+      </w:pPr>
+    </w:p>
+    <w:p>
+      <w:pPr>
+        <w:pStyle w:val="NoSpacing"/>
+      </w:pPr>
+    </w:p>
+    <w:p>
+      <w:pPr>
+        <w:pStyle w:val="NoSpacing"/>
+      </w:pPr>
+      <w:r>
+        <w:t xml:space="preserve"> </w:t>
+      </w:r>
     </w:p>
     <w:p>
       <w:pPr>
@@ -8272,6 +9871,25 @@
       <w:color w:val="808080"/>
     </w:rPr>
   </w:style>
+  <w:style w:type="table" w:styleId="TableGrid">
+    <w:name w:val="Table Grid"/>
+    <w:basedOn w:val="TableNormal"/>
+    <w:uiPriority w:val="39"/>
+    <w:rsid w:val="00775EB3"/>
+    <w:pPr>
+      <w:spacing w:after="0" w:line="240" w:lineRule="auto"/>
+    </w:pPr>
+    <w:tblPr>
+      <w:tblBorders>
+        <w:top w:val="single" w:sz="4" w:space="0" w:color="auto"/>
+        <w:left w:val="single" w:sz="4" w:space="0" w:color="auto"/>
+        <w:bottom w:val="single" w:sz="4" w:space="0" w:color="auto"/>
+        <w:right w:val="single" w:sz="4" w:space="0" w:color="auto"/>
+        <w:insideH w:val="single" w:sz="4" w:space="0" w:color="auto"/>
+        <w:insideV w:val="single" w:sz="4" w:space="0" w:color="auto"/>
+      </w:tblBorders>
+    </w:tblPr>
+  </w:style>
 </w:styles>
 </file>
 
@@ -8571,6 +10189,12 @@
 </file>
 
 <file path=customXml/item1.xml><?xml version="1.0" encoding="utf-8"?>
+<p:properties xmlns:p="http://schemas.microsoft.com/office/2006/metadata/properties" xmlns:xsi="http://www.w3.org/2001/XMLSchema-instance" xmlns:pc="http://schemas.microsoft.com/office/infopath/2007/PartnerControls">
+  <documentManagement/>
+</p:properties>
+</file>
+
+<file path=customXml/item2.xml><?xml version="1.0" encoding="utf-8"?>
 <ct:contentTypeSchema xmlns:ct="http://schemas.microsoft.com/office/2006/metadata/contentType" xmlns:ma="http://schemas.microsoft.com/office/2006/metadata/properties/metaAttributes" ct:_="" ma:_="" ma:contentTypeName="Document" ma:contentTypeID="0x0101002D1DB64E4318C04285BAE60C3961B499" ma:contentTypeVersion="13" ma:contentTypeDescription="Create a new document." ma:contentTypeScope="" ma:versionID="95d2a6ce2397b467023ed60b88c18c24">
   <xsd:schema xmlns:xsd="http://www.w3.org/2001/XMLSchema" xmlns:xs="http://www.w3.org/2001/XMLSchema" xmlns:p="http://schemas.microsoft.com/office/2006/metadata/properties" xmlns:ns3="d8642d74-48dc-4739-8259-7be2e8b6c003" xmlns:ns4="123d333b-f925-4dfc-8e09-c18ba2073d33" targetNamespace="http://schemas.microsoft.com/office/2006/metadata/properties" ma:root="true" ma:fieldsID="2165d6135651e3dc8b24f97ef9bf2669" ns3:_="" ns4:_="">
     <xsd:import namespace="d8642d74-48dc-4739-8259-7be2e8b6c003"/>
@@ -8793,12 +10417,6 @@
 </ct:contentTypeSchema>
 </file>
 
-<file path=customXml/item2.xml><?xml version="1.0" encoding="utf-8"?>
-<p:properties xmlns:p="http://schemas.microsoft.com/office/2006/metadata/properties" xmlns:xsi="http://www.w3.org/2001/XMLSchema-instance" xmlns:pc="http://schemas.microsoft.com/office/infopath/2007/PartnerControls">
-  <documentManagement/>
-</p:properties>
-</file>
-
 <file path=customXml/item3.xml><?xml version="1.0" encoding="utf-8"?>
 <?mso-contentType ?>
 <FormTemplates xmlns="http://schemas.microsoft.com/sharepoint/v3/contenttype/forms">
@@ -8809,6 +10427,15 @@
 </file>
 
 <file path=customXml/itemProps1.xml><?xml version="1.0" encoding="utf-8"?>
+<ds:datastoreItem xmlns:ds="http://schemas.openxmlformats.org/officeDocument/2006/customXml" ds:itemID="{524C83BC-084A-4662-AF13-934632DF2334}">
+  <ds:schemaRefs>
+    <ds:schemaRef ds:uri="http://schemas.microsoft.com/office/2006/metadata/properties"/>
+    <ds:schemaRef ds:uri="http://schemas.microsoft.com/office/infopath/2007/PartnerControls"/>
+  </ds:schemaRefs>
+</ds:datastoreItem>
+</file>
+
+<file path=customXml/itemProps2.xml><?xml version="1.0" encoding="utf-8"?>
 <ds:datastoreItem xmlns:ds="http://schemas.openxmlformats.org/officeDocument/2006/customXml" ds:itemID="{ED837F20-B5EA-45EB-9AC7-5A3C4F7DA936}">
   <ds:schemaRefs>
     <ds:schemaRef ds:uri="http://schemas.microsoft.com/office/2006/metadata/contentType"/>
@@ -8827,15 +10454,6 @@
 </ds:datastoreItem>
 </file>
 
-<file path=customXml/itemProps2.xml><?xml version="1.0" encoding="utf-8"?>
-<ds:datastoreItem xmlns:ds="http://schemas.openxmlformats.org/officeDocument/2006/customXml" ds:itemID="{524C83BC-084A-4662-AF13-934632DF2334}">
-  <ds:schemaRefs>
-    <ds:schemaRef ds:uri="http://schemas.microsoft.com/office/2006/metadata/properties"/>
-    <ds:schemaRef ds:uri="http://schemas.microsoft.com/office/infopath/2007/PartnerControls"/>
-  </ds:schemaRefs>
-</ds:datastoreItem>
-</file>
-
 <file path=customXml/itemProps3.xml><?xml version="1.0" encoding="utf-8"?>
 <ds:datastoreItem xmlns:ds="http://schemas.openxmlformats.org/officeDocument/2006/customXml" ds:itemID="{658374FC-0915-489B-9532-6F90DCEF8A58}">
   <ds:schemaRefs>

--- a/year3/MAT3707/Notes for MAT3707.docx
+++ b/year3/MAT3707/Notes for MAT3707.docx
@@ -1051,7 +1051,7 @@
                     <pic:cNvPicPr/>
                   </pic:nvPicPr>
                   <pic:blipFill rotWithShape="1">
-                    <a:blip r:embed="rId8">
+                    <a:blip r:embed="rId9">
                       <a:extLst>
                         <a:ext uri="{28A0092B-C50C-407E-A947-70E740481C1C}">
                           <a14:useLocalDpi xmlns:a14="http://schemas.microsoft.com/office/drawing/2010/main" val="0"/>
@@ -1480,7 +1480,7 @@
                     <pic:cNvPicPr/>
                   </pic:nvPicPr>
                   <pic:blipFill>
-                    <a:blip r:embed="rId9">
+                    <a:blip r:embed="rId10">
                       <a:extLst>
                         <a:ext uri="{28A0092B-C50C-407E-A947-70E740481C1C}">
                           <a14:useLocalDpi xmlns:a14="http://schemas.microsoft.com/office/drawing/2010/main" val="0"/>
@@ -1605,7 +1605,7 @@
                     <pic:cNvPicPr/>
                   </pic:nvPicPr>
                   <pic:blipFill rotWithShape="1">
-                    <a:blip r:embed="rId8">
+                    <a:blip r:embed="rId9">
                       <a:extLst>
                         <a:ext uri="{28A0092B-C50C-407E-A947-70E740481C1C}">
                           <a14:useLocalDpi xmlns:a14="http://schemas.microsoft.com/office/drawing/2010/main" val="0"/>
@@ -2118,7 +2118,7 @@
                     </pic:cNvPicPr>
                   </pic:nvPicPr>
                   <pic:blipFill rotWithShape="1">
-                    <a:blip r:embed="rId10">
+                    <a:blip r:embed="rId11">
                       <a:extLst>
                         <a:ext uri="{28A0092B-C50C-407E-A947-70E740481C1C}">
                           <a14:useLocalDpi xmlns:a14="http://schemas.microsoft.com/office/drawing/2010/main" val="0"/>
@@ -2193,7 +2193,7 @@
                     <pic:cNvPicPr/>
                   </pic:nvPicPr>
                   <pic:blipFill rotWithShape="1">
-                    <a:blip r:embed="rId11">
+                    <a:blip r:embed="rId12">
                       <a:extLst>
                         <a:ext uri="{28A0092B-C50C-407E-A947-70E740481C1C}">
                           <a14:useLocalDpi xmlns:a14="http://schemas.microsoft.com/office/drawing/2010/main" val="0"/>
@@ -2352,13 +2352,8 @@
                               <w:spacing w:after="0"/>
                               <w:ind w:left="2160" w:firstLine="720"/>
                             </w:pPr>
-                            <w:proofErr w:type="spellStart"/>
-                            <w:r>
-                              <w:t>bc</w:t>
-                            </w:r>
-                            <w:proofErr w:type="spellEnd"/>
-                            <w:r>
-                              <w:t xml:space="preserve"> is incident with the vertex b</w:t>
+                            <w:r>
+                              <w:t>bc is incident with the vertex b</w:t>
                             </w:r>
                           </w:p>
                           <w:p>
@@ -2410,15 +2405,7 @@
                               <w:ind w:left="2160" w:firstLine="720"/>
                             </w:pPr>
                             <w:r>
-                              <w:t xml:space="preserve">ab is adjacent to </w:t>
-                            </w:r>
-                            <w:proofErr w:type="spellStart"/>
-                            <w:r>
-                              <w:t>bc</w:t>
-                            </w:r>
-                            <w:proofErr w:type="spellEnd"/>
-                            <w:r>
-                              <w:t xml:space="preserve"> </w:t>
+                              <w:t xml:space="preserve">ab is adjacent to bc </w:t>
                             </w:r>
                           </w:p>
                           <w:p>
@@ -2491,13 +2478,8 @@
                         <w:spacing w:after="0"/>
                         <w:ind w:left="2160" w:firstLine="720"/>
                       </w:pPr>
-                      <w:proofErr w:type="spellStart"/>
-                      <w:r>
-                        <w:t>bc</w:t>
-                      </w:r>
-                      <w:proofErr w:type="spellEnd"/>
-                      <w:r>
-                        <w:t xml:space="preserve"> is incident with the vertex b</w:t>
+                      <w:r>
+                        <w:t>bc is incident with the vertex b</w:t>
                       </w:r>
                     </w:p>
                     <w:p>
@@ -2549,15 +2531,7 @@
                         <w:ind w:left="2160" w:firstLine="720"/>
                       </w:pPr>
                       <w:r>
-                        <w:t xml:space="preserve">ab is adjacent to </w:t>
-                      </w:r>
-                      <w:proofErr w:type="spellStart"/>
-                      <w:r>
-                        <w:t>bc</w:t>
-                      </w:r>
-                      <w:proofErr w:type="spellEnd"/>
-                      <w:r>
-                        <w:t xml:space="preserve"> </w:t>
+                        <w:t xml:space="preserve">ab is adjacent to bc </w:t>
                       </w:r>
                     </w:p>
                     <w:p>
@@ -2663,7 +2637,7 @@
                     <pic:cNvPicPr/>
                   </pic:nvPicPr>
                   <pic:blipFill rotWithShape="1">
-                    <a:blip r:embed="rId12">
+                    <a:blip r:embed="rId13">
                       <a:extLst>
                         <a:ext uri="{28A0092B-C50C-407E-A947-70E740481C1C}">
                           <a14:useLocalDpi xmlns:a14="http://schemas.microsoft.com/office/drawing/2010/main" val="0"/>
@@ -2890,15 +2864,7 @@
                               <w:ind w:left="2160" w:firstLine="720"/>
                             </w:pPr>
                             <w:r>
-                              <w:t xml:space="preserve">ab is adjacent to </w:t>
-                            </w:r>
-                            <w:proofErr w:type="spellStart"/>
-                            <w:r>
-                              <w:t>bc</w:t>
-                            </w:r>
-                            <w:proofErr w:type="spellEnd"/>
-                            <w:r>
-                              <w:t xml:space="preserve"> </w:t>
+                              <w:t xml:space="preserve">ab is adjacent to bc </w:t>
                             </w:r>
                           </w:p>
                           <w:p>
@@ -2916,14 +2882,7 @@
                             </w:r>
                             <w:r>
                               <w:tab/>
-                            </w:r>
-                            <w:proofErr w:type="spellStart"/>
-                            <w:r>
-                              <w:t>bc</w:t>
-                            </w:r>
-                            <w:proofErr w:type="spellEnd"/>
-                            <w:r>
-                              <w:t xml:space="preserve"> is adjacent to cd</w:t>
+                              <w:t>bc is adjacent to cd</w:t>
                             </w:r>
                           </w:p>
                           <w:p>
@@ -2959,13 +2918,8 @@
                             </w:r>
                             <w:r>
                               <w:tab/>
-                              <w:t xml:space="preserve">ab is adjacent to </w:t>
-                            </w:r>
-                            <w:proofErr w:type="spellStart"/>
-                            <w:r>
-                              <w:t>bc</w:t>
-                            </w:r>
-                            <w:proofErr w:type="spellEnd"/>
+                              <w:t>ab is adjacent to bc</w:t>
+                            </w:r>
                           </w:p>
                           <w:p>
                             <w:pPr>
@@ -3033,15 +2987,7 @@
                         <w:ind w:left="2160" w:firstLine="720"/>
                       </w:pPr>
                       <w:r>
-                        <w:t xml:space="preserve">ab is adjacent to </w:t>
-                      </w:r>
-                      <w:proofErr w:type="spellStart"/>
-                      <w:r>
-                        <w:t>bc</w:t>
-                      </w:r>
-                      <w:proofErr w:type="spellEnd"/>
-                      <w:r>
-                        <w:t xml:space="preserve"> </w:t>
+                        <w:t xml:space="preserve">ab is adjacent to bc </w:t>
                       </w:r>
                     </w:p>
                     <w:p>
@@ -3059,14 +3005,7 @@
                       </w:r>
                       <w:r>
                         <w:tab/>
-                      </w:r>
-                      <w:proofErr w:type="spellStart"/>
-                      <w:r>
-                        <w:t>bc</w:t>
-                      </w:r>
-                      <w:proofErr w:type="spellEnd"/>
-                      <w:r>
-                        <w:t xml:space="preserve"> is adjacent to cd</w:t>
+                        <w:t>bc is adjacent to cd</w:t>
                       </w:r>
                     </w:p>
                     <w:p>
@@ -3102,13 +3041,8 @@
                       </w:r>
                       <w:r>
                         <w:tab/>
-                        <w:t xml:space="preserve">ab is adjacent to </w:t>
-                      </w:r>
-                      <w:proofErr w:type="spellStart"/>
-                      <w:r>
-                        <w:t>bc</w:t>
-                      </w:r>
-                      <w:proofErr w:type="spellEnd"/>
+                        <w:t>ab is adjacent to bc</w:t>
+                      </w:r>
                     </w:p>
                     <w:p>
                       <w:pPr>
@@ -3191,7 +3125,7 @@
                     <pic:cNvPicPr/>
                   </pic:nvPicPr>
                   <pic:blipFill rotWithShape="1">
-                    <a:blip r:embed="rId13">
+                    <a:blip r:embed="rId14">
                       <a:extLst>
                         <a:ext uri="{28A0092B-C50C-407E-A947-70E740481C1C}">
                           <a14:useLocalDpi xmlns:a14="http://schemas.microsoft.com/office/drawing/2010/main" val="0"/>
@@ -3557,13 +3491,8 @@
                               </w:rPr>
                               <w:tab/>
                             </w:r>
-                            <w:proofErr w:type="spellStart"/>
-                            <w:r>
-                              <w:t>a</w:t>
-                            </w:r>
-                            <w:proofErr w:type="spellEnd"/>
-                            <w:r>
-                              <w:t xml:space="preserve"> has a degree of 2 </w:t>
+                            <w:r>
+                              <w:t xml:space="preserve">a has a degree of 2 </w:t>
                             </w:r>
                           </w:p>
                           <w:p>
@@ -4066,13 +3995,8 @@
                         </w:rPr>
                         <w:tab/>
                       </w:r>
-                      <w:proofErr w:type="spellStart"/>
-                      <w:r>
-                        <w:t>a</w:t>
-                      </w:r>
-                      <w:proofErr w:type="spellEnd"/>
-                      <w:r>
-                        <w:t xml:space="preserve"> has a degree of 2 </w:t>
+                      <w:r>
+                        <w:t xml:space="preserve">a has a degree of 2 </w:t>
                       </w:r>
                     </w:p>
                     <w:p>
@@ -4532,7 +4456,7 @@
                     <pic:cNvPicPr/>
                   </pic:nvPicPr>
                   <pic:blipFill rotWithShape="1">
-                    <a:blip r:embed="rId14">
+                    <a:blip r:embed="rId15">
                       <a:extLst>
                         <a:ext uri="{28A0092B-C50C-407E-A947-70E740481C1C}">
                           <a14:useLocalDpi xmlns:a14="http://schemas.microsoft.com/office/drawing/2010/main" val="0"/>
@@ -5332,7 +5256,7 @@
                     </pic:cNvPicPr>
                   </pic:nvPicPr>
                   <pic:blipFill rotWithShape="1">
-                    <a:blip r:embed="rId10">
+                    <a:blip r:embed="rId11">
                       <a:extLst>
                         <a:ext uri="{28A0092B-C50C-407E-A947-70E740481C1C}">
                           <a14:useLocalDpi xmlns:a14="http://schemas.microsoft.com/office/drawing/2010/main" val="0"/>
@@ -5840,7 +5764,7 @@
                     <pic:cNvPicPr/>
                   </pic:nvPicPr>
                   <pic:blipFill rotWithShape="1">
-                    <a:blip r:embed="rId15">
+                    <a:blip r:embed="rId16">
                       <a:extLst>
                         <a:ext uri="{28A0092B-C50C-407E-A947-70E740481C1C}">
                           <a14:useLocalDpi xmlns:a14="http://schemas.microsoft.com/office/drawing/2010/main" val="0"/>
@@ -7175,7 +7099,7 @@
                     <pic:cNvPicPr/>
                   </pic:nvPicPr>
                   <pic:blipFill rotWithShape="1">
-                    <a:blip r:embed="rId16">
+                    <a:blip r:embed="rId17">
                       <a:extLst>
                         <a:ext uri="{28A0092B-C50C-407E-A947-70E740481C1C}">
                           <a14:useLocalDpi xmlns:a14="http://schemas.microsoft.com/office/drawing/2010/main" val="0"/>
@@ -7255,7 +7179,7 @@
                     <pic:cNvPicPr/>
                   </pic:nvPicPr>
                   <pic:blipFill rotWithShape="1">
-                    <a:blip r:embed="rId17">
+                    <a:blip r:embed="rId18">
                       <a:extLst>
                         <a:ext uri="{28A0092B-C50C-407E-A947-70E740481C1C}">
                           <a14:useLocalDpi xmlns:a14="http://schemas.microsoft.com/office/drawing/2010/main" val="0"/>
@@ -7330,7 +7254,7 @@
                     <pic:cNvPicPr/>
                   </pic:nvPicPr>
                   <pic:blipFill rotWithShape="1">
-                    <a:blip r:embed="rId18">
+                    <a:blip r:embed="rId19">
                       <a:extLst>
                         <a:ext uri="{28A0092B-C50C-407E-A947-70E740481C1C}">
                           <a14:useLocalDpi xmlns:a14="http://schemas.microsoft.com/office/drawing/2010/main" val="0"/>
@@ -8099,7 +8023,7 @@
                     <pic:cNvPicPr/>
                   </pic:nvPicPr>
                   <pic:blipFill rotWithShape="1">
-                    <a:blip r:embed="rId19">
+                    <a:blip r:embed="rId20">
                       <a:extLst>
                         <a:ext uri="{28A0092B-C50C-407E-A947-70E740481C1C}">
                           <a14:useLocalDpi xmlns:a14="http://schemas.microsoft.com/office/drawing/2010/main" val="0"/>
@@ -8174,7 +8098,7 @@
                     <pic:cNvPicPr/>
                   </pic:nvPicPr>
                   <pic:blipFill rotWithShape="1">
-                    <a:blip r:embed="rId16">
+                    <a:blip r:embed="rId17">
                       <a:extLst>
                         <a:ext uri="{28A0092B-C50C-407E-A947-70E740481C1C}">
                           <a14:useLocalDpi xmlns:a14="http://schemas.microsoft.com/office/drawing/2010/main" val="0"/>
@@ -8664,14 +8588,825 @@
         <w:pStyle w:val="NoSpacing"/>
       </w:pPr>
       <w:r>
-        <w:rPr>
+        <w:t>This is essentially the process of listing the degrees of</w:t>
+      </w:r>
+      <w:r>
+        <w:t xml:space="preserve"> the vertices of</w:t>
+      </w:r>
+      <w:r>
+        <w:t xml:space="preserve"> a graph in a particular sequence.</w:t>
+      </w:r>
+      <w:r>
+        <w:t xml:space="preserve"> </w:t>
+      </w:r>
+    </w:p>
+    <w:p>
+      <w:pPr>
+        <w:pStyle w:val="NoSpacing"/>
+      </w:pPr>
+    </w:p>
+    <w:p>
+      <w:pPr>
+        <w:pStyle w:val="NoSpacing"/>
+      </w:pPr>
+      <w:r>
+        <w:t>Each graph has exactly one “non-increasing” degree sequence, that is, the sequence of degrees in descending order</w:t>
+      </w:r>
+      <w:r>
+        <w:t>.</w:t>
+      </w:r>
+    </w:p>
+    <w:p>
+      <w:pPr>
+        <w:pStyle w:val="NoSpacing"/>
+      </w:pPr>
+    </w:p>
+    <w:p>
+      <w:pPr>
+        <w:pStyle w:val="NoSpacing"/>
+        <w:rPr>
+          <w:rFonts w:eastAsiaTheme="minorEastAsia"/>
+        </w:rPr>
+      </w:pPr>
+      <w:r>
+        <w:t xml:space="preserve">Let </w:t>
+      </w:r>
+      <m:oMath>
+        <m:r>
+          <w:rPr>
+            <w:rFonts w:ascii="Cambria Math" w:hAnsi="Cambria Math"/>
+          </w:rPr>
+          <m:t>G</m:t>
+        </m:r>
+      </m:oMath>
+      <w:r>
+        <w:rPr>
+          <w:rFonts w:eastAsiaTheme="minorEastAsia"/>
+        </w:rPr>
+        <w:t xml:space="preserve"> be a graph</w:t>
+      </w:r>
+      <w:r>
+        <w:rPr>
+          <w:rFonts w:eastAsiaTheme="minorEastAsia"/>
+        </w:rPr>
+        <w:t xml:space="preserve"> of order n. </w:t>
+      </w:r>
+    </w:p>
+    <w:p>
+      <w:pPr>
+        <w:pStyle w:val="NoSpacing"/>
+        <w:rPr>
+          <w:rFonts w:eastAsiaTheme="minorEastAsia"/>
+        </w:rPr>
+      </w:pPr>
+      <w:r>
+        <w:rPr>
+          <w:rFonts w:eastAsiaTheme="minorEastAsia"/>
+        </w:rPr>
+        <w:t xml:space="preserve">Then, </w:t>
+      </w:r>
+      <m:oMath>
+        <m:sSub>
+          <m:sSubPr>
+            <m:ctrlPr>
+              <w:rPr>
+                <w:rFonts w:ascii="Cambria Math" w:eastAsiaTheme="minorEastAsia" w:hAnsi="Cambria Math"/>
+                <w:i/>
+              </w:rPr>
+            </m:ctrlPr>
+          </m:sSubPr>
+          <m:e>
+            <m:r>
+              <w:rPr>
+                <w:rFonts w:ascii="Cambria Math" w:eastAsiaTheme="minorEastAsia" w:hAnsi="Cambria Math"/>
+              </w:rPr>
+              <m:t>d</m:t>
+            </m:r>
+          </m:e>
+          <m:sub>
+            <m:r>
+              <w:rPr>
+                <w:rFonts w:ascii="Cambria Math" w:eastAsiaTheme="minorEastAsia" w:hAnsi="Cambria Math"/>
+              </w:rPr>
+              <m:t>1</m:t>
+            </m:r>
+          </m:sub>
+        </m:sSub>
+        <m:r>
+          <w:rPr>
+            <w:rFonts w:ascii="Cambria Math" w:eastAsiaTheme="minorEastAsia" w:hAnsi="Cambria Math"/>
+          </w:rPr>
+          <m:t xml:space="preserve">, </m:t>
+        </m:r>
+        <m:sSub>
+          <m:sSubPr>
+            <m:ctrlPr>
+              <w:rPr>
+                <w:rFonts w:ascii="Cambria Math" w:eastAsiaTheme="minorEastAsia" w:hAnsi="Cambria Math"/>
+                <w:i/>
+              </w:rPr>
+            </m:ctrlPr>
+          </m:sSubPr>
+          <m:e>
+            <m:r>
+              <w:rPr>
+                <w:rFonts w:ascii="Cambria Math" w:eastAsiaTheme="minorEastAsia" w:hAnsi="Cambria Math"/>
+              </w:rPr>
+              <m:t>d</m:t>
+            </m:r>
+          </m:e>
+          <m:sub>
+            <m:r>
+              <w:rPr>
+                <w:rFonts w:ascii="Cambria Math" w:eastAsiaTheme="minorEastAsia" w:hAnsi="Cambria Math"/>
+              </w:rPr>
+              <m:t>2</m:t>
+            </m:r>
+          </m:sub>
+        </m:sSub>
+        <m:r>
+          <w:rPr>
+            <w:rFonts w:ascii="Cambria Math" w:eastAsiaTheme="minorEastAsia" w:hAnsi="Cambria Math"/>
+          </w:rPr>
+          <m:t>…</m:t>
+        </m:r>
+        <m:sSub>
+          <m:sSubPr>
+            <m:ctrlPr>
+              <w:rPr>
+                <w:rFonts w:ascii="Cambria Math" w:eastAsiaTheme="minorEastAsia" w:hAnsi="Cambria Math"/>
+                <w:i/>
+              </w:rPr>
+            </m:ctrlPr>
+          </m:sSubPr>
+          <m:e>
+            <m:r>
+              <w:rPr>
+                <w:rFonts w:ascii="Cambria Math" w:eastAsiaTheme="minorEastAsia" w:hAnsi="Cambria Math"/>
+              </w:rPr>
+              <m:t>d</m:t>
+            </m:r>
+          </m:e>
+          <m:sub>
+            <m:r>
+              <w:rPr>
+                <w:rFonts w:ascii="Cambria Math" w:eastAsiaTheme="minorEastAsia" w:hAnsi="Cambria Math"/>
+              </w:rPr>
+              <m:t>n</m:t>
+            </m:r>
+          </m:sub>
+        </m:sSub>
+      </m:oMath>
+      <w:r>
+        <w:rPr>
+          <w:rFonts w:eastAsiaTheme="minorEastAsia"/>
+        </w:rPr>
+        <w:t xml:space="preserve"> is a degree sequence of </w:t>
+      </w:r>
+      <m:oMath>
+        <m:r>
+          <w:rPr>
+            <w:rFonts w:ascii="Cambria Math" w:eastAsiaTheme="minorEastAsia" w:hAnsi="Cambria Math"/>
+          </w:rPr>
+          <m:t>G</m:t>
+        </m:r>
+      </m:oMath>
+      <w:r>
+        <w:rPr>
+          <w:rFonts w:eastAsiaTheme="minorEastAsia"/>
+        </w:rPr>
+        <w:t xml:space="preserve"> </w:t>
+      </w:r>
+    </w:p>
+    <w:p>
+      <w:pPr>
+        <w:pStyle w:val="NoSpacing"/>
+        <w:rPr>
+          <w:rFonts w:eastAsiaTheme="minorEastAsia"/>
+        </w:rPr>
+      </w:pPr>
+      <w:r>
+        <w:rPr>
+          <w:rFonts w:eastAsiaTheme="minorEastAsia"/>
+        </w:rPr>
+        <w:t xml:space="preserve">iff the vertices of </w:t>
+      </w:r>
+      <m:oMath>
+        <m:r>
+          <w:rPr>
+            <w:rFonts w:ascii="Cambria Math" w:eastAsiaTheme="minorEastAsia" w:hAnsi="Cambria Math"/>
+          </w:rPr>
+          <m:t xml:space="preserve">G </m:t>
+        </m:r>
+      </m:oMath>
+      <w:r>
+        <w:rPr>
+          <w:rFonts w:eastAsiaTheme="minorEastAsia"/>
+        </w:rPr>
+        <w:t xml:space="preserve">can be labeled </w:t>
+      </w:r>
+      <m:oMath>
+        <m:sSub>
+          <m:sSubPr>
+            <m:ctrlPr>
+              <w:rPr>
+                <w:rFonts w:ascii="Cambria Math" w:eastAsiaTheme="minorEastAsia" w:hAnsi="Cambria Math"/>
+                <w:i/>
+              </w:rPr>
+            </m:ctrlPr>
+          </m:sSubPr>
+          <m:e>
+            <m:r>
+              <w:rPr>
+                <w:rFonts w:ascii="Cambria Math" w:eastAsiaTheme="minorEastAsia" w:hAnsi="Cambria Math"/>
+              </w:rPr>
+              <m:t>v</m:t>
+            </m:r>
+          </m:e>
+          <m:sub>
+            <m:r>
+              <w:rPr>
+                <w:rFonts w:ascii="Cambria Math" w:eastAsiaTheme="minorEastAsia" w:hAnsi="Cambria Math"/>
+              </w:rPr>
+              <m:t>1</m:t>
+            </m:r>
+          </m:sub>
+        </m:sSub>
+        <m:r>
+          <w:rPr>
+            <w:rFonts w:ascii="Cambria Math" w:eastAsiaTheme="minorEastAsia" w:hAnsi="Cambria Math"/>
+          </w:rPr>
+          <m:t xml:space="preserve">, </m:t>
+        </m:r>
+        <m:sSub>
+          <m:sSubPr>
+            <m:ctrlPr>
+              <w:rPr>
+                <w:rFonts w:ascii="Cambria Math" w:eastAsiaTheme="minorEastAsia" w:hAnsi="Cambria Math"/>
+                <w:i/>
+              </w:rPr>
+            </m:ctrlPr>
+          </m:sSubPr>
+          <m:e>
+            <m:r>
+              <w:rPr>
+                <w:rFonts w:ascii="Cambria Math" w:eastAsiaTheme="minorEastAsia" w:hAnsi="Cambria Math"/>
+              </w:rPr>
+              <m:t>v</m:t>
+            </m:r>
+          </m:e>
+          <m:sub>
+            <m:r>
+              <w:rPr>
+                <w:rFonts w:ascii="Cambria Math" w:eastAsiaTheme="minorEastAsia" w:hAnsi="Cambria Math"/>
+              </w:rPr>
+              <m:t>2</m:t>
+            </m:r>
+          </m:sub>
+        </m:sSub>
+        <m:r>
+          <w:rPr>
+            <w:rFonts w:ascii="Cambria Math" w:eastAsiaTheme="minorEastAsia" w:hAnsi="Cambria Math"/>
+          </w:rPr>
+          <m:t>…</m:t>
+        </m:r>
+        <m:sSub>
+          <m:sSubPr>
+            <m:ctrlPr>
+              <w:rPr>
+                <w:rFonts w:ascii="Cambria Math" w:eastAsiaTheme="minorEastAsia" w:hAnsi="Cambria Math"/>
+                <w:i/>
+              </w:rPr>
+            </m:ctrlPr>
+          </m:sSubPr>
+          <m:e>
+            <m:r>
+              <w:rPr>
+                <w:rFonts w:ascii="Cambria Math" w:eastAsiaTheme="minorEastAsia" w:hAnsi="Cambria Math"/>
+              </w:rPr>
+              <m:t>v</m:t>
+            </m:r>
+          </m:e>
+          <m:sub>
+            <m:r>
+              <w:rPr>
+                <w:rFonts w:ascii="Cambria Math" w:eastAsiaTheme="minorEastAsia" w:hAnsi="Cambria Math"/>
+              </w:rPr>
+              <m:t>n</m:t>
+            </m:r>
+          </m:sub>
+        </m:sSub>
+      </m:oMath>
+      <w:r>
+        <w:rPr>
+          <w:rFonts w:eastAsiaTheme="minorEastAsia"/>
+        </w:rPr>
+        <w:t xml:space="preserve"> </w:t>
+      </w:r>
+    </w:p>
+    <w:p>
+      <w:pPr>
+        <w:pStyle w:val="NoSpacing"/>
+      </w:pPr>
+      <w:r>
+        <w:rPr>
+          <w:rFonts w:eastAsiaTheme="minorEastAsia"/>
+        </w:rPr>
+        <w:t xml:space="preserve">such that </w:t>
+      </w:r>
+      <m:oMath>
+        <m:func>
+          <m:funcPr>
+            <m:ctrlPr>
+              <w:rPr>
+                <w:rFonts w:ascii="Cambria Math" w:eastAsiaTheme="minorEastAsia" w:hAnsi="Cambria Math"/>
+                <w:i/>
+              </w:rPr>
+            </m:ctrlPr>
+          </m:funcPr>
+          <m:fName>
+            <m:sSub>
+              <m:sSubPr>
+                <m:ctrlPr>
+                  <w:rPr>
+                    <w:rFonts w:ascii="Cambria Math" w:eastAsiaTheme="minorEastAsia" w:hAnsi="Cambria Math"/>
+                    <w:i/>
+                  </w:rPr>
+                </m:ctrlPr>
+              </m:sSubPr>
+              <m:e>
+                <m:r>
+                  <m:rPr>
+                    <m:sty m:val="p"/>
+                  </m:rPr>
+                  <w:rPr>
+                    <w:rFonts w:ascii="Cambria Math" w:eastAsiaTheme="minorEastAsia" w:hAnsi="Cambria Math"/>
+                  </w:rPr>
+                  <m:t>deg</m:t>
+                </m:r>
+                <m:ctrlPr>
+                  <w:rPr>
+                    <w:rFonts w:ascii="Cambria Math" w:eastAsiaTheme="minorEastAsia" w:hAnsi="Cambria Math"/>
+                  </w:rPr>
+                </m:ctrlPr>
+              </m:e>
+              <m:sub>
+                <m:r>
+                  <w:rPr>
+                    <w:rFonts w:ascii="Cambria Math" w:eastAsiaTheme="minorEastAsia" w:hAnsi="Cambria Math"/>
+                  </w:rPr>
+                  <m:t>vi</m:t>
+                </m:r>
+                <m:ctrlPr>
+                  <w:rPr>
+                    <w:rFonts w:ascii="Cambria Math" w:eastAsiaTheme="minorEastAsia" w:hAnsi="Cambria Math"/>
+                  </w:rPr>
+                </m:ctrlPr>
+              </m:sub>
+            </m:sSub>
+            <m:ctrlPr>
+              <w:rPr>
+                <w:rFonts w:ascii="Cambria Math" w:hAnsi="Cambria Math"/>
+                <w:i/>
+              </w:rPr>
+            </m:ctrlPr>
+          </m:fName>
+          <m:e>
+            <m:r>
+              <w:rPr>
+                <w:rFonts w:ascii="Cambria Math" w:hAnsi="Cambria Math"/>
+              </w:rPr>
+              <m:t>=</m:t>
+            </m:r>
+            <m:sSub>
+              <m:sSubPr>
+                <m:ctrlPr>
+                  <w:rPr>
+                    <w:rFonts w:ascii="Cambria Math" w:hAnsi="Cambria Math"/>
+                    <w:i/>
+                  </w:rPr>
+                </m:ctrlPr>
+              </m:sSubPr>
+              <m:e>
+                <m:r>
+                  <w:rPr>
+                    <w:rFonts w:ascii="Cambria Math" w:hAnsi="Cambria Math"/>
+                  </w:rPr>
+                  <m:t>d</m:t>
+                </m:r>
+              </m:e>
+              <m:sub>
+                <m:r>
+                  <w:rPr>
+                    <w:rFonts w:ascii="Cambria Math" w:hAnsi="Cambria Math"/>
+                  </w:rPr>
+                  <m:t>i</m:t>
+                </m:r>
+              </m:sub>
+            </m:sSub>
+            <m:ctrlPr>
+              <w:rPr>
+                <w:rFonts w:ascii="Cambria Math" w:hAnsi="Cambria Math"/>
+                <w:i/>
+              </w:rPr>
+            </m:ctrlPr>
+          </m:e>
+        </m:func>
+      </m:oMath>
+      <w:r>
+        <w:rPr>
+          <w:rFonts w:eastAsiaTheme="minorEastAsia"/>
+        </w:rPr>
+        <w:t xml:space="preserve"> for all </w:t>
+      </w:r>
+      <m:oMath>
+        <m:r>
+          <w:rPr>
+            <w:rFonts w:ascii="Cambria Math" w:eastAsiaTheme="minorEastAsia" w:hAnsi="Cambria Math"/>
+          </w:rPr>
+          <m:t xml:space="preserve">i=1,2…,n </m:t>
+        </m:r>
+      </m:oMath>
+    </w:p>
+    <w:p>
+      <w:pPr>
+        <w:pStyle w:val="NoSpacing"/>
+      </w:pPr>
+      <w:r>
+        <w:rPr>
+          <w:rFonts w:eastAsiaTheme="minorEastAsia"/>
           <w:noProof/>
         </w:rPr>
+        <mc:AlternateContent>
+          <mc:Choice Requires="wps">
+            <w:drawing>
+              <wp:anchor distT="0" distB="0" distL="114300" distR="114300" simplePos="0" relativeHeight="251706368" behindDoc="0" locked="0" layoutInCell="1" allowOverlap="1" wp14:anchorId="68586C8F" wp14:editId="3C981AA5">
+                <wp:simplePos x="0" y="0"/>
+                <wp:positionH relativeFrom="margin">
+                  <wp:align>right</wp:align>
+                </wp:positionH>
+                <wp:positionV relativeFrom="paragraph">
+                  <wp:posOffset>164140</wp:posOffset>
+                </wp:positionV>
+                <wp:extent cx="5924550" cy="1414130"/>
+                <wp:effectExtent l="0" t="0" r="19050" b="15240"/>
+                <wp:wrapNone/>
+                <wp:docPr id="31" name="Text Box 31"/>
+                <wp:cNvGraphicFramePr/>
+                <a:graphic xmlns:a="http://schemas.openxmlformats.org/drawingml/2006/main">
+                  <a:graphicData uri="http://schemas.microsoft.com/office/word/2010/wordprocessingShape">
+                    <wps:wsp>
+                      <wps:cNvSpPr txBox="1"/>
+                      <wps:spPr>
+                        <a:xfrm>
+                          <a:off x="0" y="0"/>
+                          <a:ext cx="5924550" cy="1414130"/>
+                        </a:xfrm>
+                        <a:prstGeom prst="rect">
+                          <a:avLst/>
+                        </a:prstGeom>
+                        <a:solidFill>
+                          <a:schemeClr val="lt1"/>
+                        </a:solidFill>
+                        <a:ln w="6350">
+                          <a:solidFill>
+                            <a:prstClr val="black"/>
+                          </a:solidFill>
+                        </a:ln>
+                      </wps:spPr>
+                      <wps:txbx>
+                        <w:txbxContent>
+                          <w:p>
+                            <w:pPr>
+                              <w:spacing w:after="0"/>
+                              <w:rPr>
+                                <w:rFonts w:eastAsiaTheme="minorEastAsia"/>
+                              </w:rPr>
+                            </w:pPr>
+                            <m:oMath>
+                              <m:r>
+                                <w:rPr>
+                                  <w:rFonts w:ascii="Cambria Math" w:eastAsiaTheme="minorEastAsia" w:hAnsi="Cambria Math"/>
+                                </w:rPr>
+                                <m:t>G</m:t>
+                              </m:r>
+                            </m:oMath>
+                            <w:r>
+                              <w:rPr>
+                                <w:rFonts w:eastAsiaTheme="minorEastAsia"/>
+                              </w:rPr>
+                              <w:t>:</w:t>
+                            </w:r>
+                            <w:r>
+                              <w:rPr>
+                                <w:rFonts w:eastAsiaTheme="minorEastAsia"/>
+                              </w:rPr>
+                              <w:t xml:space="preserve"> </w:t>
+                            </w:r>
+                          </w:p>
+                          <w:p>
+                            <w:pPr>
+                              <w:spacing w:after="0"/>
+                              <w:rPr>
+                                <w:rFonts w:eastAsiaTheme="minorEastAsia"/>
+                              </w:rPr>
+                            </w:pPr>
+                          </w:p>
+                          <w:p>
+                            <w:pPr>
+                              <w:spacing w:after="0"/>
+                              <w:rPr>
+                                <w:rFonts w:eastAsiaTheme="minorEastAsia"/>
+                              </w:rPr>
+                            </w:pPr>
+                            <w:r>
+                              <w:rPr>
+                                <w:rFonts w:eastAsiaTheme="minorEastAsia"/>
+                              </w:rPr>
+                              <w:tab/>
+                            </w:r>
+                            <w:r>
+                              <w:rPr>
+                                <w:rFonts w:eastAsiaTheme="minorEastAsia"/>
+                              </w:rPr>
+                              <w:tab/>
+                            </w:r>
+                            <w:r>
+                              <w:rPr>
+                                <w:rFonts w:eastAsiaTheme="minorEastAsia"/>
+                              </w:rPr>
+                              <w:tab/>
+                            </w:r>
+                            <w:r>
+                              <w:rPr>
+                                <w:rFonts w:eastAsiaTheme="minorEastAsia"/>
+                              </w:rPr>
+                              <w:tab/>
+                            </w:r>
+                            <w:r>
+                              <w:rPr>
+                                <w:rFonts w:eastAsiaTheme="minorEastAsia"/>
+                              </w:rPr>
+                              <w:tab/>
+                              <w:t>1,2,3,2,2</w:t>
+                            </w:r>
+                          </w:p>
+                          <w:p>
+                            <w:pPr>
+                              <w:spacing w:after="0"/>
+                              <w:rPr>
+                                <w:rFonts w:eastAsiaTheme="minorEastAsia"/>
+                              </w:rPr>
+                            </w:pPr>
+                            <w:r>
+                              <w:rPr>
+                                <w:rFonts w:eastAsiaTheme="minorEastAsia"/>
+                              </w:rPr>
+                              <w:tab/>
+                            </w:r>
+                            <w:r>
+                              <w:rPr>
+                                <w:rFonts w:eastAsiaTheme="minorEastAsia"/>
+                              </w:rPr>
+                              <w:tab/>
+                            </w:r>
+                            <w:r>
+                              <w:rPr>
+                                <w:rFonts w:eastAsiaTheme="minorEastAsia"/>
+                              </w:rPr>
+                              <w:tab/>
+                            </w:r>
+                            <w:r>
+                              <w:rPr>
+                                <w:rFonts w:eastAsiaTheme="minorEastAsia"/>
+                              </w:rPr>
+                              <w:tab/>
+                            </w:r>
+                            <w:r>
+                              <w:rPr>
+                                <w:rFonts w:eastAsiaTheme="minorEastAsia"/>
+                              </w:rPr>
+                              <w:tab/>
+                              <w:t>3,2,2,2,1</w:t>
+                            </w:r>
+                            <w:r>
+                              <w:rPr>
+                                <w:rFonts w:eastAsiaTheme="minorEastAsia"/>
+                              </w:rPr>
+                              <w:tab/>
+                              <w:t>Non-increasing degree sequence</w:t>
+                            </w:r>
+                          </w:p>
+                          <w:p>
+                            <w:pPr>
+                              <w:spacing w:after="0"/>
+                              <w:rPr>
+                                <w:rFonts w:eastAsiaTheme="minorEastAsia"/>
+                              </w:rPr>
+                            </w:pPr>
+                          </w:p>
+                        </w:txbxContent>
+                      </wps:txbx>
+                      <wps:bodyPr rot="0" spcFirstLastPara="0" vertOverflow="overflow" horzOverflow="overflow" vert="horz" wrap="square" lIns="91440" tIns="45720" rIns="91440" bIns="45720" numCol="1" spcCol="0" rtlCol="0" fromWordArt="0" anchor="t" anchorCtr="0" forceAA="0" compatLnSpc="1">
+                        <a:prstTxWarp prst="textNoShape">
+                          <a:avLst/>
+                        </a:prstTxWarp>
+                        <a:noAutofit/>
+                      </wps:bodyPr>
+                    </wps:wsp>
+                  </a:graphicData>
+                </a:graphic>
+                <wp14:sizeRelH relativeFrom="margin">
+                  <wp14:pctWidth>0</wp14:pctWidth>
+                </wp14:sizeRelH>
+                <wp14:sizeRelV relativeFrom="margin">
+                  <wp14:pctHeight>0</wp14:pctHeight>
+                </wp14:sizeRelV>
+              </wp:anchor>
+            </w:drawing>
+          </mc:Choice>
+          <mc:Fallback>
+            <w:pict>
+              <v:shape w14:anchorId="68586C8F" id="Text Box 31" o:spid="_x0000_s1037" type="#_x0000_t202" style="position:absolute;margin-left:415.3pt;margin-top:12.9pt;width:466.5pt;height:111.35pt;z-index:251706368;visibility:visible;mso-wrap-style:square;mso-width-percent:0;mso-height-percent:0;mso-wrap-distance-left:9pt;mso-wrap-distance-top:0;mso-wrap-distance-right:9pt;mso-wrap-distance-bottom:0;mso-position-horizontal:right;mso-position-horizontal-relative:margin;mso-position-vertical:absolute;mso-position-vertical-relative:text;mso-width-percent:0;mso-height-percent:0;mso-width-relative:margin;mso-height-relative:margin;v-text-anchor:top" o:gfxdata="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" fillcolor="white [3201]" strokeweight=".5pt">
+                <v:textbox>
+                  <w:txbxContent>
+                    <w:p>
+                      <w:pPr>
+                        <w:spacing w:after="0"/>
+                        <w:rPr>
+                          <w:rFonts w:eastAsiaTheme="minorEastAsia"/>
+                        </w:rPr>
+                      </w:pPr>
+                      <m:oMath>
+                        <m:r>
+                          <w:rPr>
+                            <w:rFonts w:ascii="Cambria Math" w:eastAsiaTheme="minorEastAsia" w:hAnsi="Cambria Math"/>
+                          </w:rPr>
+                          <m:t>G</m:t>
+                        </m:r>
+                      </m:oMath>
+                      <w:r>
+                        <w:rPr>
+                          <w:rFonts w:eastAsiaTheme="minorEastAsia"/>
+                        </w:rPr>
+                        <w:t>:</w:t>
+                      </w:r>
+                      <w:r>
+                        <w:rPr>
+                          <w:rFonts w:eastAsiaTheme="minorEastAsia"/>
+                        </w:rPr>
+                        <w:t xml:space="preserve"> </w:t>
+                      </w:r>
+                    </w:p>
+                    <w:p>
+                      <w:pPr>
+                        <w:spacing w:after="0"/>
+                        <w:rPr>
+                          <w:rFonts w:eastAsiaTheme="minorEastAsia"/>
+                        </w:rPr>
+                      </w:pPr>
+                    </w:p>
+                    <w:p>
+                      <w:pPr>
+                        <w:spacing w:after="0"/>
+                        <w:rPr>
+                          <w:rFonts w:eastAsiaTheme="minorEastAsia"/>
+                        </w:rPr>
+                      </w:pPr>
+                      <w:r>
+                        <w:rPr>
+                          <w:rFonts w:eastAsiaTheme="minorEastAsia"/>
+                        </w:rPr>
+                        <w:tab/>
+                      </w:r>
+                      <w:r>
+                        <w:rPr>
+                          <w:rFonts w:eastAsiaTheme="minorEastAsia"/>
+                        </w:rPr>
+                        <w:tab/>
+                      </w:r>
+                      <w:r>
+                        <w:rPr>
+                          <w:rFonts w:eastAsiaTheme="minorEastAsia"/>
+                        </w:rPr>
+                        <w:tab/>
+                      </w:r>
+                      <w:r>
+                        <w:rPr>
+                          <w:rFonts w:eastAsiaTheme="minorEastAsia"/>
+                        </w:rPr>
+                        <w:tab/>
+                      </w:r>
+                      <w:r>
+                        <w:rPr>
+                          <w:rFonts w:eastAsiaTheme="minorEastAsia"/>
+                        </w:rPr>
+                        <w:tab/>
+                        <w:t>1,2,3,2,2</w:t>
+                      </w:r>
+                    </w:p>
+                    <w:p>
+                      <w:pPr>
+                        <w:spacing w:after="0"/>
+                        <w:rPr>
+                          <w:rFonts w:eastAsiaTheme="minorEastAsia"/>
+                        </w:rPr>
+                      </w:pPr>
+                      <w:r>
+                        <w:rPr>
+                          <w:rFonts w:eastAsiaTheme="minorEastAsia"/>
+                        </w:rPr>
+                        <w:tab/>
+                      </w:r>
+                      <w:r>
+                        <w:rPr>
+                          <w:rFonts w:eastAsiaTheme="minorEastAsia"/>
+                        </w:rPr>
+                        <w:tab/>
+                      </w:r>
+                      <w:r>
+                        <w:rPr>
+                          <w:rFonts w:eastAsiaTheme="minorEastAsia"/>
+                        </w:rPr>
+                        <w:tab/>
+                      </w:r>
+                      <w:r>
+                        <w:rPr>
+                          <w:rFonts w:eastAsiaTheme="minorEastAsia"/>
+                        </w:rPr>
+                        <w:tab/>
+                      </w:r>
+                      <w:r>
+                        <w:rPr>
+                          <w:rFonts w:eastAsiaTheme="minorEastAsia"/>
+                        </w:rPr>
+                        <w:tab/>
+                        <w:t>3,2,2,2,1</w:t>
+                      </w:r>
+                      <w:r>
+                        <w:rPr>
+                          <w:rFonts w:eastAsiaTheme="minorEastAsia"/>
+                        </w:rPr>
+                        <w:tab/>
+                        <w:t>Non-increasing degree sequence</w:t>
+                      </w:r>
+                    </w:p>
+                    <w:p>
+                      <w:pPr>
+                        <w:spacing w:after="0"/>
+                        <w:rPr>
+                          <w:rFonts w:eastAsiaTheme="minorEastAsia"/>
+                        </w:rPr>
+                      </w:pPr>
+                    </w:p>
+                  </w:txbxContent>
+                </v:textbox>
+                <w10:wrap anchorx="margin"/>
+              </v:shape>
+            </w:pict>
+          </mc:Fallback>
+        </mc:AlternateContent>
+      </w:r>
+    </w:p>
+    <w:p>
+      <w:pPr>
+        <w:pStyle w:val="NoSpacing"/>
+      </w:pPr>
+    </w:p>
+    <w:p>
+      <w:pPr>
+        <w:pStyle w:val="NoSpacing"/>
+      </w:pPr>
+    </w:p>
+    <w:p>
+      <w:pPr>
+        <w:pStyle w:val="NoSpacing"/>
+      </w:pPr>
+      <w:r>
+        <w:rPr>
+          <w:noProof/>
+        </w:rPr>
         <w:drawing>
-          <wp:inline distT="0" distB="0" distL="0" distR="0" wp14:anchorId="5D88E5BF" wp14:editId="16AFF60F">
-            <wp:extent cx="1762128" cy="1174750"/>
-            <wp:effectExtent l="0" t="0" r="9525" b="6350"/>
-            <wp:docPr id="27" name="Picture 27"/>
+          <wp:anchor distT="0" distB="0" distL="114300" distR="114300" simplePos="0" relativeHeight="251707392" behindDoc="1" locked="0" layoutInCell="1" allowOverlap="1" wp14:anchorId="59F1965E" wp14:editId="5837CBAB">
+            <wp:simplePos x="0" y="0"/>
+            <wp:positionH relativeFrom="column">
+              <wp:posOffset>169545</wp:posOffset>
+            </wp:positionH>
+            <wp:positionV relativeFrom="paragraph">
+              <wp:posOffset>13335</wp:posOffset>
+            </wp:positionV>
+            <wp:extent cx="1594485" cy="995045"/>
+            <wp:effectExtent l="0" t="0" r="5715" b="0"/>
+            <wp:wrapTight wrapText="bothSides">
+              <wp:wrapPolygon edited="0">
+                <wp:start x="0" y="0"/>
+                <wp:lineTo x="0" y="21090"/>
+                <wp:lineTo x="21419" y="21090"/>
+                <wp:lineTo x="21419" y="0"/>
+                <wp:lineTo x="0" y="0"/>
+              </wp:wrapPolygon>
+            </wp:wrapTight>
+            <wp:docPr id="29" name="Picture 29"/>
             <wp:cNvGraphicFramePr>
               <a:graphicFrameLocks xmlns:a="http://schemas.openxmlformats.org/drawingml/2006/main" noChangeAspect="1"/>
             </wp:cNvGraphicFramePr>
@@ -8679,18 +9414,24 @@
               <a:graphicData uri="http://schemas.openxmlformats.org/drawingml/2006/picture">
                 <pic:pic xmlns:pic="http://schemas.openxmlformats.org/drawingml/2006/picture">
                   <pic:nvPicPr>
-                    <pic:cNvPr id="1" name=""/>
+                    <pic:cNvPr id="29" name="Picture 29"/>
                     <pic:cNvPicPr/>
                   </pic:nvPicPr>
                   <pic:blipFill rotWithShape="1">
-                    <a:blip r:embed="rId20"/>
-                    <a:srcRect l="39535" t="47386" r="38459" b="26533"/>
+                    <a:blip r:embed="rId21">
+                      <a:extLst>
+                        <a:ext uri="{28A0092B-C50C-407E-A947-70E740481C1C}">
+                          <a14:useLocalDpi xmlns:a14="http://schemas.microsoft.com/office/drawing/2010/main" val="0"/>
+                        </a:ext>
+                      </a:extLst>
+                    </a:blip>
+                    <a:srcRect l="7170" t="9731" r="22688" b="46496"/>
                     <a:stretch/>
                   </pic:blipFill>
                   <pic:spPr bwMode="auto">
                     <a:xfrm>
                       <a:off x="0" y="0"/>
-                      <a:ext cx="1763190" cy="1175458"/>
+                      <a:ext cx="1594485" cy="995045"/>
                     </a:xfrm>
                     <a:prstGeom prst="rect">
                       <a:avLst/>
@@ -8707,7 +9448,13 @@
                 </pic:pic>
               </a:graphicData>
             </a:graphic>
-          </wp:inline>
+            <wp14:sizeRelH relativeFrom="margin">
+              <wp14:pctWidth>0</wp14:pctWidth>
+            </wp14:sizeRelH>
+            <wp14:sizeRelV relativeFrom="margin">
+              <wp14:pctHeight>0</wp14:pctHeight>
+            </wp14:sizeRelV>
+          </wp:anchor>
         </w:drawing>
       </w:r>
     </w:p>
@@ -8750,51 +9497,508 @@
       <w:pPr>
         <w:pStyle w:val="NoSpacing"/>
       </w:pPr>
-    </w:p>
-    <w:p>
-      <w:pPr>
-        <w:pStyle w:val="NoSpacing"/>
-      </w:pPr>
-    </w:p>
-    <w:p>
-      <w:pPr>
-        <w:pStyle w:val="NoSpacing"/>
-      </w:pPr>
-    </w:p>
-    <w:p>
-      <w:pPr>
-        <w:pStyle w:val="NoSpacing"/>
-      </w:pPr>
-    </w:p>
-    <w:p>
-      <w:pPr>
-        <w:pStyle w:val="NoSpacing"/>
-      </w:pPr>
-    </w:p>
-    <w:p>
-      <w:pPr>
-        <w:pStyle w:val="NoSpacing"/>
-      </w:pPr>
-    </w:p>
-    <w:p>
-      <w:pPr>
-        <w:pStyle w:val="NoSpacing"/>
-      </w:pPr>
-    </w:p>
-    <w:p>
-      <w:pPr>
-        <w:pStyle w:val="NoSpacing"/>
-      </w:pPr>
-    </w:p>
-    <w:p>
-      <w:pPr>
-        <w:pStyle w:val="NoSpacing"/>
-      </w:pPr>
-    </w:p>
-    <w:p>
-      <w:pPr>
-        <w:pStyle w:val="NoSpacing"/>
-      </w:pPr>
+      <w:r>
+        <w:t>If two graphs are isomorphic (same structure), then their degree sequences are the same</w:t>
+      </w:r>
+    </w:p>
+    <w:p>
+      <w:pPr>
+        <w:pStyle w:val="NoSpacing"/>
+      </w:pPr>
+      <w:r>
+        <w:rPr>
+          <w:rFonts w:eastAsiaTheme="minorEastAsia"/>
+          <w:noProof/>
+        </w:rPr>
+        <mc:AlternateContent>
+          <mc:Choice Requires="wps">
+            <w:drawing>
+              <wp:anchor distT="0" distB="0" distL="114300" distR="114300" simplePos="0" relativeHeight="251709440" behindDoc="0" locked="0" layoutInCell="1" allowOverlap="1" wp14:anchorId="064C6F90" wp14:editId="6BEC32CC">
+                <wp:simplePos x="0" y="0"/>
+                <wp:positionH relativeFrom="margin">
+                  <wp:posOffset>0</wp:posOffset>
+                </wp:positionH>
+                <wp:positionV relativeFrom="paragraph">
+                  <wp:posOffset>110121</wp:posOffset>
+                </wp:positionV>
+                <wp:extent cx="5924550" cy="1414130"/>
+                <wp:effectExtent l="0" t="0" r="19050" b="15240"/>
+                <wp:wrapNone/>
+                <wp:docPr id="32" name="Text Box 32"/>
+                <wp:cNvGraphicFramePr/>
+                <a:graphic xmlns:a="http://schemas.openxmlformats.org/drawingml/2006/main">
+                  <a:graphicData uri="http://schemas.microsoft.com/office/word/2010/wordprocessingShape">
+                    <wps:wsp>
+                      <wps:cNvSpPr txBox="1"/>
+                      <wps:spPr>
+                        <a:xfrm>
+                          <a:off x="0" y="0"/>
+                          <a:ext cx="5924550" cy="1414130"/>
+                        </a:xfrm>
+                        <a:prstGeom prst="rect">
+                          <a:avLst/>
+                        </a:prstGeom>
+                        <a:solidFill>
+                          <a:schemeClr val="lt1"/>
+                        </a:solidFill>
+                        <a:ln w="6350">
+                          <a:solidFill>
+                            <a:prstClr val="black"/>
+                          </a:solidFill>
+                        </a:ln>
+                      </wps:spPr>
+                      <wps:txbx>
+                        <w:txbxContent>
+                          <w:p>
+                            <w:pPr>
+                              <w:spacing w:after="0"/>
+                              <w:rPr>
+                                <w:rFonts w:eastAsiaTheme="minorEastAsia"/>
+                              </w:rPr>
+                            </w:pPr>
+                            <m:oMath>
+                              <m:r>
+                                <w:rPr>
+                                  <w:rFonts w:ascii="Cambria Math" w:eastAsiaTheme="minorEastAsia" w:hAnsi="Cambria Math"/>
+                                </w:rPr>
+                                <m:t>G</m:t>
+                              </m:r>
+                            </m:oMath>
+                            <w:r>
+                              <w:rPr>
+                                <w:rFonts w:eastAsiaTheme="minorEastAsia"/>
+                              </w:rPr>
+                              <w:t xml:space="preserve">: </w:t>
+                            </w:r>
+                            <w:r>
+                              <w:rPr>
+                                <w:rFonts w:eastAsiaTheme="minorEastAsia"/>
+                              </w:rPr>
+                              <w:tab/>
+                            </w:r>
+                            <w:r>
+                              <w:rPr>
+                                <w:rFonts w:eastAsiaTheme="minorEastAsia"/>
+                              </w:rPr>
+                              <w:tab/>
+                            </w:r>
+                            <w:r>
+                              <w:rPr>
+                                <w:rFonts w:eastAsiaTheme="minorEastAsia"/>
+                              </w:rPr>
+                              <w:tab/>
+                            </w:r>
+                            <w:r>
+                              <w:rPr>
+                                <w:rFonts w:eastAsiaTheme="minorEastAsia"/>
+                              </w:rPr>
+                              <w:tab/>
+                            </w:r>
+                            <w:r>
+                              <w:rPr>
+                                <w:rFonts w:eastAsiaTheme="minorEastAsia"/>
+                              </w:rPr>
+                              <w:tab/>
+                            </w:r>
+                            <w:r>
+                              <w:rPr>
+                                <w:rFonts w:eastAsiaTheme="minorEastAsia"/>
+                              </w:rPr>
+                              <w:tab/>
+                            </w:r>
+                            <m:oMath>
+                              <m:r>
+                                <w:rPr>
+                                  <w:rFonts w:ascii="Cambria Math" w:eastAsiaTheme="minorEastAsia" w:hAnsi="Cambria Math"/>
+                                </w:rPr>
+                                <m:t>H:</m:t>
+                              </m:r>
+                            </m:oMath>
+                          </w:p>
+                        </w:txbxContent>
+                      </wps:txbx>
+                      <wps:bodyPr rot="0" spcFirstLastPara="0" vertOverflow="overflow" horzOverflow="overflow" vert="horz" wrap="square" lIns="91440" tIns="45720" rIns="91440" bIns="45720" numCol="1" spcCol="0" rtlCol="0" fromWordArt="0" anchor="t" anchorCtr="0" forceAA="0" compatLnSpc="1">
+                        <a:prstTxWarp prst="textNoShape">
+                          <a:avLst/>
+                        </a:prstTxWarp>
+                        <a:noAutofit/>
+                      </wps:bodyPr>
+                    </wps:wsp>
+                  </a:graphicData>
+                </a:graphic>
+                <wp14:sizeRelH relativeFrom="margin">
+                  <wp14:pctWidth>0</wp14:pctWidth>
+                </wp14:sizeRelH>
+                <wp14:sizeRelV relativeFrom="margin">
+                  <wp14:pctHeight>0</wp14:pctHeight>
+                </wp14:sizeRelV>
+              </wp:anchor>
+            </w:drawing>
+          </mc:Choice>
+          <mc:Fallback>
+            <w:pict>
+              <v:shape w14:anchorId="064C6F90" id="Text Box 32" o:spid="_x0000_s1038" type="#_x0000_t202" style="position:absolute;margin-left:0;margin-top:8.65pt;width:466.5pt;height:111.35pt;z-index:251709440;visibility:visible;mso-wrap-style:square;mso-width-percent:0;mso-height-percent:0;mso-wrap-distance-left:9pt;mso-wrap-distance-top:0;mso-wrap-distance-right:9pt;mso-wrap-distance-bottom:0;mso-position-horizontal:absolute;mso-position-horizontal-relative:margin;mso-position-vertical:absolute;mso-position-vertical-relative:text;mso-width-percent:0;mso-height-percent:0;mso-width-relative:margin;mso-height-relative:margin;v-text-anchor:top" o:gfxdata="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" fillcolor="white [3201]" strokeweight=".5pt">
+                <v:textbox>
+                  <w:txbxContent>
+                    <w:p>
+                      <w:pPr>
+                        <w:spacing w:after="0"/>
+                        <w:rPr>
+                          <w:rFonts w:eastAsiaTheme="minorEastAsia"/>
+                        </w:rPr>
+                      </w:pPr>
+                      <m:oMath>
+                        <m:r>
+                          <w:rPr>
+                            <w:rFonts w:ascii="Cambria Math" w:eastAsiaTheme="minorEastAsia" w:hAnsi="Cambria Math"/>
+                          </w:rPr>
+                          <m:t>G</m:t>
+                        </m:r>
+                      </m:oMath>
+                      <w:r>
+                        <w:rPr>
+                          <w:rFonts w:eastAsiaTheme="minorEastAsia"/>
+                        </w:rPr>
+                        <w:t xml:space="preserve">: </w:t>
+                      </w:r>
+                      <w:r>
+                        <w:rPr>
+                          <w:rFonts w:eastAsiaTheme="minorEastAsia"/>
+                        </w:rPr>
+                        <w:tab/>
+                      </w:r>
+                      <w:r>
+                        <w:rPr>
+                          <w:rFonts w:eastAsiaTheme="minorEastAsia"/>
+                        </w:rPr>
+                        <w:tab/>
+                      </w:r>
+                      <w:r>
+                        <w:rPr>
+                          <w:rFonts w:eastAsiaTheme="minorEastAsia"/>
+                        </w:rPr>
+                        <w:tab/>
+                      </w:r>
+                      <w:r>
+                        <w:rPr>
+                          <w:rFonts w:eastAsiaTheme="minorEastAsia"/>
+                        </w:rPr>
+                        <w:tab/>
+                      </w:r>
+                      <w:r>
+                        <w:rPr>
+                          <w:rFonts w:eastAsiaTheme="minorEastAsia"/>
+                        </w:rPr>
+                        <w:tab/>
+                      </w:r>
+                      <w:r>
+                        <w:rPr>
+                          <w:rFonts w:eastAsiaTheme="minorEastAsia"/>
+                        </w:rPr>
+                        <w:tab/>
+                      </w:r>
+                      <m:oMath>
+                        <m:r>
+                          <w:rPr>
+                            <w:rFonts w:ascii="Cambria Math" w:eastAsiaTheme="minorEastAsia" w:hAnsi="Cambria Math"/>
+                          </w:rPr>
+                          <m:t>H:</m:t>
+                        </m:r>
+                      </m:oMath>
+                    </w:p>
+                  </w:txbxContent>
+                </v:textbox>
+                <w10:wrap anchorx="margin"/>
+              </v:shape>
+            </w:pict>
+          </mc:Fallback>
+        </mc:AlternateContent>
+      </w:r>
+    </w:p>
+    <w:p>
+      <w:pPr>
+        <w:pStyle w:val="NoSpacing"/>
+      </w:pPr>
+    </w:p>
+    <w:p>
+      <w:pPr>
+        <w:pStyle w:val="NoSpacing"/>
+      </w:pPr>
+    </w:p>
+    <w:p>
+      <w:pPr>
+        <w:pStyle w:val="NoSpacing"/>
+      </w:pPr>
+    </w:p>
+    <w:p>
+      <w:pPr>
+        <w:pStyle w:val="NoSpacing"/>
+      </w:pPr>
+    </w:p>
+    <w:p>
+      <w:pPr>
+        <w:pStyle w:val="NoSpacing"/>
+      </w:pPr>
+    </w:p>
+    <w:p>
+      <w:pPr>
+        <w:pStyle w:val="NoSpacing"/>
+      </w:pPr>
+    </w:p>
+    <w:p>
+      <w:pPr>
+        <w:pStyle w:val="NoSpacing"/>
+      </w:pPr>
+    </w:p>
+    <w:p>
+      <w:pPr>
+        <w:pStyle w:val="NoSpacing"/>
+      </w:pPr>
+    </w:p>
+    <w:p>
+      <w:pPr>
+        <w:pStyle w:val="NoSpacing"/>
+      </w:pPr>
+    </w:p>
+    <w:p>
+      <w:pPr>
+        <w:pStyle w:val="NoSpacing"/>
+      </w:pPr>
+      <w:r>
+        <w:t>But i</w:t>
+      </w:r>
+      <w:r>
+        <w:t xml:space="preserve">f two graphs </w:t>
+      </w:r>
+      <w:r>
+        <w:t>have the smae</w:t>
+      </w:r>
+      <w:r>
+        <w:t xml:space="preserve"> degree sequences</w:t>
+      </w:r>
+      <w:r>
+        <w:t xml:space="preserve">, they are not necessarily </w:t>
+      </w:r>
+      <w:r>
+        <w:t>isomorphic (same structure</w:t>
+      </w:r>
+      <w:r>
+        <w:t>)</w:t>
+      </w:r>
+    </w:p>
+    <w:p>
+      <w:pPr>
+        <w:pStyle w:val="NoSpacing"/>
+      </w:pPr>
+      <w:r>
+        <w:rPr>
+          <w:rFonts w:eastAsiaTheme="minorEastAsia"/>
+          <w:noProof/>
+        </w:rPr>
+        <mc:AlternateContent>
+          <mc:Choice Requires="wps">
+            <w:drawing>
+              <wp:anchor distT="0" distB="0" distL="114300" distR="114300" simplePos="0" relativeHeight="251711488" behindDoc="0" locked="0" layoutInCell="1" allowOverlap="1" wp14:anchorId="50F4EB1E" wp14:editId="2BA3DBD5">
+                <wp:simplePos x="0" y="0"/>
+                <wp:positionH relativeFrom="margin">
+                  <wp:align>right</wp:align>
+                </wp:positionH>
+                <wp:positionV relativeFrom="paragraph">
+                  <wp:posOffset>81103</wp:posOffset>
+                </wp:positionV>
+                <wp:extent cx="5924550" cy="1414130"/>
+                <wp:effectExtent l="0" t="0" r="19050" b="15240"/>
+                <wp:wrapNone/>
+                <wp:docPr id="33" name="Text Box 33"/>
+                <wp:cNvGraphicFramePr/>
+                <a:graphic xmlns:a="http://schemas.openxmlformats.org/drawingml/2006/main">
+                  <a:graphicData uri="http://schemas.microsoft.com/office/word/2010/wordprocessingShape">
+                    <wps:wsp>
+                      <wps:cNvSpPr txBox="1"/>
+                      <wps:spPr>
+                        <a:xfrm>
+                          <a:off x="0" y="0"/>
+                          <a:ext cx="5924550" cy="1414130"/>
+                        </a:xfrm>
+                        <a:prstGeom prst="rect">
+                          <a:avLst/>
+                        </a:prstGeom>
+                        <a:solidFill>
+                          <a:schemeClr val="lt1"/>
+                        </a:solidFill>
+                        <a:ln w="6350">
+                          <a:solidFill>
+                            <a:prstClr val="black"/>
+                          </a:solidFill>
+                        </a:ln>
+                      </wps:spPr>
+                      <wps:txbx>
+                        <w:txbxContent>
+                          <w:p>
+                            <w:pPr>
+                              <w:spacing w:after="0"/>
+                              <w:rPr>
+                                <w:rFonts w:eastAsiaTheme="minorEastAsia"/>
+                              </w:rPr>
+                            </w:pPr>
+                            <m:oMath>
+                              <m:r>
+                                <w:rPr>
+                                  <w:rFonts w:ascii="Cambria Math" w:eastAsiaTheme="minorEastAsia" w:hAnsi="Cambria Math"/>
+                                </w:rPr>
+                                <m:t>G</m:t>
+                              </m:r>
+                            </m:oMath>
+                            <w:r>
+                              <w:rPr>
+                                <w:rFonts w:eastAsiaTheme="minorEastAsia"/>
+                              </w:rPr>
+                              <w:t xml:space="preserve">: </w:t>
+                            </w:r>
+                            <w:r>
+                              <w:rPr>
+                                <w:rFonts w:eastAsiaTheme="minorEastAsia"/>
+                              </w:rPr>
+                              <w:tab/>
+                            </w:r>
+                            <w:r>
+                              <w:rPr>
+                                <w:rFonts w:eastAsiaTheme="minorEastAsia"/>
+                              </w:rPr>
+                              <w:tab/>
+                            </w:r>
+                            <w:r>
+                              <w:rPr>
+                                <w:rFonts w:eastAsiaTheme="minorEastAsia"/>
+                              </w:rPr>
+                              <w:tab/>
+                            </w:r>
+                            <w:r>
+                              <w:rPr>
+                                <w:rFonts w:eastAsiaTheme="minorEastAsia"/>
+                              </w:rPr>
+                              <w:tab/>
+                            </w:r>
+                            <w:r>
+                              <w:rPr>
+                                <w:rFonts w:eastAsiaTheme="minorEastAsia"/>
+                              </w:rPr>
+                              <w:tab/>
+                            </w:r>
+                            <w:r>
+                              <w:rPr>
+                                <w:rFonts w:eastAsiaTheme="minorEastAsia"/>
+                              </w:rPr>
+                              <w:tab/>
+                            </w:r>
+                            <m:oMath>
+                              <m:r>
+                                <w:rPr>
+                                  <w:rFonts w:ascii="Cambria Math" w:eastAsiaTheme="minorEastAsia" w:hAnsi="Cambria Math"/>
+                                </w:rPr>
+                                <m:t>H:</m:t>
+                              </m:r>
+                            </m:oMath>
+                          </w:p>
+                        </w:txbxContent>
+                      </wps:txbx>
+                      <wps:bodyPr rot="0" spcFirstLastPara="0" vertOverflow="overflow" horzOverflow="overflow" vert="horz" wrap="square" lIns="91440" tIns="45720" rIns="91440" bIns="45720" numCol="1" spcCol="0" rtlCol="0" fromWordArt="0" anchor="t" anchorCtr="0" forceAA="0" compatLnSpc="1">
+                        <a:prstTxWarp prst="textNoShape">
+                          <a:avLst/>
+                        </a:prstTxWarp>
+                        <a:noAutofit/>
+                      </wps:bodyPr>
+                    </wps:wsp>
+                  </a:graphicData>
+                </a:graphic>
+                <wp14:sizeRelH relativeFrom="margin">
+                  <wp14:pctWidth>0</wp14:pctWidth>
+                </wp14:sizeRelH>
+                <wp14:sizeRelV relativeFrom="margin">
+                  <wp14:pctHeight>0</wp14:pctHeight>
+                </wp14:sizeRelV>
+              </wp:anchor>
+            </w:drawing>
+          </mc:Choice>
+          <mc:Fallback>
+            <w:pict>
+              <v:shape w14:anchorId="50F4EB1E" id="Text Box 33" o:spid="_x0000_s1039" type="#_x0000_t202" style="position:absolute;margin-left:415.3pt;margin-top:6.4pt;width:466.5pt;height:111.35pt;z-index:251711488;visibility:visible;mso-wrap-style:square;mso-width-percent:0;mso-height-percent:0;mso-wrap-distance-left:9pt;mso-wrap-distance-top:0;mso-wrap-distance-right:9pt;mso-wrap-distance-bottom:0;mso-position-horizontal:right;mso-position-horizontal-relative:margin;mso-position-vertical:absolute;mso-position-vertical-relative:text;mso-width-percent:0;mso-height-percent:0;mso-width-relative:margin;mso-height-relative:margin;v-text-anchor:top" o:gfxdata="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" fillcolor="white [3201]" strokeweight=".5pt">
+                <v:textbox>
+                  <w:txbxContent>
+                    <w:p>
+                      <w:pPr>
+                        <w:spacing w:after="0"/>
+                        <w:rPr>
+                          <w:rFonts w:eastAsiaTheme="minorEastAsia"/>
+                        </w:rPr>
+                      </w:pPr>
+                      <m:oMath>
+                        <m:r>
+                          <w:rPr>
+                            <w:rFonts w:ascii="Cambria Math" w:eastAsiaTheme="minorEastAsia" w:hAnsi="Cambria Math"/>
+                          </w:rPr>
+                          <m:t>G</m:t>
+                        </m:r>
+                      </m:oMath>
+                      <w:r>
+                        <w:rPr>
+                          <w:rFonts w:eastAsiaTheme="minorEastAsia"/>
+                        </w:rPr>
+                        <w:t xml:space="preserve">: </w:t>
+                      </w:r>
+                      <w:r>
+                        <w:rPr>
+                          <w:rFonts w:eastAsiaTheme="minorEastAsia"/>
+                        </w:rPr>
+                        <w:tab/>
+                      </w:r>
+                      <w:r>
+                        <w:rPr>
+                          <w:rFonts w:eastAsiaTheme="minorEastAsia"/>
+                        </w:rPr>
+                        <w:tab/>
+                      </w:r>
+                      <w:r>
+                        <w:rPr>
+                          <w:rFonts w:eastAsiaTheme="minorEastAsia"/>
+                        </w:rPr>
+                        <w:tab/>
+                      </w:r>
+                      <w:r>
+                        <w:rPr>
+                          <w:rFonts w:eastAsiaTheme="minorEastAsia"/>
+                        </w:rPr>
+                        <w:tab/>
+                      </w:r>
+                      <w:r>
+                        <w:rPr>
+                          <w:rFonts w:eastAsiaTheme="minorEastAsia"/>
+                        </w:rPr>
+                        <w:tab/>
+                      </w:r>
+                      <w:r>
+                        <w:rPr>
+                          <w:rFonts w:eastAsiaTheme="minorEastAsia"/>
+                        </w:rPr>
+                        <w:tab/>
+                      </w:r>
+                      <m:oMath>
+                        <m:r>
+                          <w:rPr>
+                            <w:rFonts w:ascii="Cambria Math" w:eastAsiaTheme="minorEastAsia" w:hAnsi="Cambria Math"/>
+                          </w:rPr>
+                          <m:t>H:</m:t>
+                        </m:r>
+                      </m:oMath>
+                    </w:p>
+                  </w:txbxContent>
+                </v:textbox>
+                <w10:wrap anchorx="margin"/>
+              </v:shape>
+            </w:pict>
+          </mc:Fallback>
+        </mc:AlternateContent>
+      </w:r>
     </w:p>
     <w:p>
       <w:pPr>
@@ -10189,12 +11393,6 @@
 </file>
 
 <file path=customXml/item1.xml><?xml version="1.0" encoding="utf-8"?>
-<p:properties xmlns:p="http://schemas.microsoft.com/office/2006/metadata/properties" xmlns:xsi="http://www.w3.org/2001/XMLSchema-instance" xmlns:pc="http://schemas.microsoft.com/office/infopath/2007/PartnerControls">
-  <documentManagement/>
-</p:properties>
-</file>
-
-<file path=customXml/item2.xml><?xml version="1.0" encoding="utf-8"?>
 <ct:contentTypeSchema xmlns:ct="http://schemas.microsoft.com/office/2006/metadata/contentType" xmlns:ma="http://schemas.microsoft.com/office/2006/metadata/properties/metaAttributes" ct:_="" ma:_="" ma:contentTypeName="Document" ma:contentTypeID="0x0101002D1DB64E4318C04285BAE60C3961B499" ma:contentTypeVersion="13" ma:contentTypeDescription="Create a new document." ma:contentTypeScope="" ma:versionID="95d2a6ce2397b467023ed60b88c18c24">
   <xsd:schema xmlns:xsd="http://www.w3.org/2001/XMLSchema" xmlns:xs="http://www.w3.org/2001/XMLSchema" xmlns:p="http://schemas.microsoft.com/office/2006/metadata/properties" xmlns:ns3="d8642d74-48dc-4739-8259-7be2e8b6c003" xmlns:ns4="123d333b-f925-4dfc-8e09-c18ba2073d33" targetNamespace="http://schemas.microsoft.com/office/2006/metadata/properties" ma:root="true" ma:fieldsID="2165d6135651e3dc8b24f97ef9bf2669" ns3:_="" ns4:_="">
     <xsd:import namespace="d8642d74-48dc-4739-8259-7be2e8b6c003"/>
@@ -10417,6 +11615,12 @@
 </ct:contentTypeSchema>
 </file>
 
+<file path=customXml/item2.xml><?xml version="1.0" encoding="utf-8"?>
+<p:properties xmlns:p="http://schemas.microsoft.com/office/2006/metadata/properties" xmlns:xsi="http://www.w3.org/2001/XMLSchema-instance" xmlns:pc="http://schemas.microsoft.com/office/infopath/2007/PartnerControls">
+  <documentManagement/>
+</p:properties>
+</file>
+
 <file path=customXml/item3.xml><?xml version="1.0" encoding="utf-8"?>
 <?mso-contentType ?>
 <FormTemplates xmlns="http://schemas.microsoft.com/sharepoint/v3/contenttype/forms">
@@ -10426,16 +11630,11 @@
 </FormTemplates>
 </file>
 
-<file path=customXml/itemProps1.xml><?xml version="1.0" encoding="utf-8"?>
-<ds:datastoreItem xmlns:ds="http://schemas.openxmlformats.org/officeDocument/2006/customXml" ds:itemID="{524C83BC-084A-4662-AF13-934632DF2334}">
-  <ds:schemaRefs>
-    <ds:schemaRef ds:uri="http://schemas.microsoft.com/office/2006/metadata/properties"/>
-    <ds:schemaRef ds:uri="http://schemas.microsoft.com/office/infopath/2007/PartnerControls"/>
-  </ds:schemaRefs>
-</ds:datastoreItem>
+<file path=customXml/item4.xml><?xml version="1.0" encoding="utf-8"?>
+<b:Sources xmlns:b="http://schemas.openxmlformats.org/officeDocument/2006/bibliography" xmlns="http://schemas.openxmlformats.org/officeDocument/2006/bibliography" SelectedStyle="\APASixthEditionOfficeOnline.xsl" StyleName="APA" Version="6"/>
 </file>
 
-<file path=customXml/itemProps2.xml><?xml version="1.0" encoding="utf-8"?>
+<file path=customXml/itemProps1.xml><?xml version="1.0" encoding="utf-8"?>
 <ds:datastoreItem xmlns:ds="http://schemas.openxmlformats.org/officeDocument/2006/customXml" ds:itemID="{ED837F20-B5EA-45EB-9AC7-5A3C4F7DA936}">
   <ds:schemaRefs>
     <ds:schemaRef ds:uri="http://schemas.microsoft.com/office/2006/metadata/contentType"/>
@@ -10454,10 +11653,27 @@
 </ds:datastoreItem>
 </file>
 
+<file path=customXml/itemProps2.xml><?xml version="1.0" encoding="utf-8"?>
+<ds:datastoreItem xmlns:ds="http://schemas.openxmlformats.org/officeDocument/2006/customXml" ds:itemID="{524C83BC-084A-4662-AF13-934632DF2334}">
+  <ds:schemaRefs>
+    <ds:schemaRef ds:uri="http://schemas.microsoft.com/office/2006/metadata/properties"/>
+    <ds:schemaRef ds:uri="http://schemas.microsoft.com/office/infopath/2007/PartnerControls"/>
+  </ds:schemaRefs>
+</ds:datastoreItem>
+</file>
+
 <file path=customXml/itemProps3.xml><?xml version="1.0" encoding="utf-8"?>
 <ds:datastoreItem xmlns:ds="http://schemas.openxmlformats.org/officeDocument/2006/customXml" ds:itemID="{658374FC-0915-489B-9532-6F90DCEF8A58}">
   <ds:schemaRefs>
     <ds:schemaRef ds:uri="http://schemas.microsoft.com/sharepoint/v3/contenttype/forms"/>
   </ds:schemaRefs>
 </ds:datastoreItem>
+</file>
+
+<file path=customXml/itemProps4.xml><?xml version="1.0" encoding="utf-8"?>
+<ds:datastoreItem xmlns:ds="http://schemas.openxmlformats.org/officeDocument/2006/customXml" ds:itemID="{32647D27-7951-4661-83F5-736B8D4587A1}">
+  <ds:schemaRefs>
+    <ds:schemaRef ds:uri="http://schemas.openxmlformats.org/officeDocument/2006/bibliography"/>
+  </ds:schemaRefs>
+</ds:datastoreItem>
 </file>
--- a/year3/MAT3707/Notes for MAT3707.docx
+++ b/year3/MAT3707/Notes for MAT3707.docx
@@ -2352,8 +2352,13 @@
                               <w:spacing w:after="0"/>
                               <w:ind w:left="2160" w:firstLine="720"/>
                             </w:pPr>
-                            <w:r>
-                              <w:t>bc is incident with the vertex b</w:t>
+                            <w:proofErr w:type="spellStart"/>
+                            <w:r>
+                              <w:t>bc</w:t>
+                            </w:r>
+                            <w:proofErr w:type="spellEnd"/>
+                            <w:r>
+                              <w:t xml:space="preserve"> is incident with the vertex b</w:t>
                             </w:r>
                           </w:p>
                           <w:p>
@@ -2405,7 +2410,15 @@
                               <w:ind w:left="2160" w:firstLine="720"/>
                             </w:pPr>
                             <w:r>
-                              <w:t xml:space="preserve">ab is adjacent to bc </w:t>
+                              <w:t xml:space="preserve">ab is adjacent to </w:t>
+                            </w:r>
+                            <w:proofErr w:type="spellStart"/>
+                            <w:r>
+                              <w:t>bc</w:t>
+                            </w:r>
+                            <w:proofErr w:type="spellEnd"/>
+                            <w:r>
+                              <w:t xml:space="preserve"> </w:t>
                             </w:r>
                           </w:p>
                           <w:p>
@@ -2864,7 +2877,15 @@
                               <w:ind w:left="2160" w:firstLine="720"/>
                             </w:pPr>
                             <w:r>
-                              <w:t xml:space="preserve">ab is adjacent to bc </w:t>
+                              <w:t xml:space="preserve">ab is adjacent to </w:t>
+                            </w:r>
+                            <w:proofErr w:type="spellStart"/>
+                            <w:r>
+                              <w:t>bc</w:t>
+                            </w:r>
+                            <w:proofErr w:type="spellEnd"/>
+                            <w:r>
+                              <w:t xml:space="preserve"> </w:t>
                             </w:r>
                           </w:p>
                           <w:p>
@@ -2882,7 +2903,14 @@
                             </w:r>
                             <w:r>
                               <w:tab/>
-                              <w:t>bc is adjacent to cd</w:t>
+                            </w:r>
+                            <w:proofErr w:type="spellStart"/>
+                            <w:r>
+                              <w:t>bc</w:t>
+                            </w:r>
+                            <w:proofErr w:type="spellEnd"/>
+                            <w:r>
+                              <w:t xml:space="preserve"> is adjacent to cd</w:t>
                             </w:r>
                           </w:p>
                           <w:p>
@@ -2918,8 +2946,13 @@
                             </w:r>
                             <w:r>
                               <w:tab/>
-                              <w:t>ab is adjacent to bc</w:t>
-                            </w:r>
+                              <w:t xml:space="preserve">ab is adjacent to </w:t>
+                            </w:r>
+                            <w:proofErr w:type="spellStart"/>
+                            <w:r>
+                              <w:t>bc</w:t>
+                            </w:r>
+                            <w:proofErr w:type="spellEnd"/>
                           </w:p>
                           <w:p>
                             <w:pPr>
@@ -3412,6 +3445,7 @@
                             <w:r>
                               <w:tab/>
                             </w:r>
+                            <w:bookmarkStart w:id="1" w:name="_Hlk68640778"/>
                             <m:oMath>
                               <m:func>
                                 <m:funcPr>
@@ -3491,10 +3525,16 @@
                               </w:rPr>
                               <w:tab/>
                             </w:r>
-                            <w:r>
-                              <w:t xml:space="preserve">a has a degree of 2 </w:t>
+                            <w:proofErr w:type="spellStart"/>
+                            <w:r>
+                              <w:t>a</w:t>
+                            </w:r>
+                            <w:proofErr w:type="spellEnd"/>
+                            <w:r>
+                              <w:t xml:space="preserve"> has a degree of 2 </w:t>
                             </w:r>
                           </w:p>
+                          <w:bookmarkEnd w:id="1"/>
                           <w:p>
                             <w:pPr>
                               <w:spacing w:after="0"/>
@@ -3870,7 +3910,11 @@
           </mc:Choice>
           <mc:Fallback>
             <w:pict>
-              <v:shape w14:anchorId="29963EC3" id="Text Box 26" o:spid="_x0000_s1031" type="#_x0000_t202" style="position:absolute;margin-left:0;margin-top:10.65pt;width:427.5pt;height:140.2pt;z-index:251654143;visibility:visible;mso-wrap-style:square;mso-width-percent:0;mso-height-percent:0;mso-wrap-distance-left:9pt;mso-wrap-distance-top:0;mso-wrap-distance-right:9pt;mso-wrap-distance-bottom:0;mso-position-horizontal:absolute;mso-position-horizontal-relative:margin;mso-position-vertical:absolute;mso-position-vertical-relative:text;mso-width-percent:0;mso-height-percent:0;mso-width-relative:margin;mso-height-relative:margin;v-text-anchor:top" o:gfxdata="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" fillcolor="white [3201]" strokeweight=".5pt">
+              <v:shapetype w14:anchorId="29963EC3" id="_x0000_t202" coordsize="21600,21600" o:spt="202" path="m,l,21600r21600,l21600,xe">
+                <v:stroke joinstyle="miter"/>
+                <v:path gradientshapeok="t" o:connecttype="rect"/>
+              </v:shapetype>
+              <v:shape id="Text Box 26" o:spid="_x0000_s1031" type="#_x0000_t202" style="position:absolute;margin-left:0;margin-top:10.65pt;width:427.5pt;height:140.2pt;z-index:251654143;visibility:visible;mso-wrap-style:square;mso-width-percent:0;mso-height-percent:0;mso-wrap-distance-left:9pt;mso-wrap-distance-top:0;mso-wrap-distance-right:9pt;mso-wrap-distance-bottom:0;mso-position-horizontal:absolute;mso-position-horizontal-relative:margin;mso-position-vertical:absolute;mso-position-vertical-relative:text;mso-width-percent:0;mso-height-percent:0;mso-width-relative:margin;mso-height-relative:margin;v-text-anchor:top" o:gfxdata="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" fillcolor="white [3201]" strokeweight=".5pt">
                 <v:textbox>
                   <w:txbxContent>
                     <w:p>
@@ -3916,6 +3960,7 @@
                       <w:r>
                         <w:tab/>
                       </w:r>
+                      <w:bookmarkStart w:id="2" w:name="_Hlk68640778"/>
                       <m:oMath>
                         <m:func>
                           <m:funcPr>
@@ -3995,10 +4040,16 @@
                         </w:rPr>
                         <w:tab/>
                       </w:r>
-                      <w:r>
-                        <w:t xml:space="preserve">a has a degree of 2 </w:t>
+                      <w:proofErr w:type="spellStart"/>
+                      <w:r>
+                        <w:t>a</w:t>
+                      </w:r>
+                      <w:proofErr w:type="spellEnd"/>
+                      <w:r>
+                        <w:t xml:space="preserve"> has a degree of 2 </w:t>
                       </w:r>
                     </w:p>
+                    <w:bookmarkEnd w:id="2"/>
                     <w:p>
                       <w:pPr>
                         <w:spacing w:after="0"/>
@@ -4760,6 +4811,142 @@
           <w:bCs/>
         </w:rPr>
       </w:pPr>
+    </w:p>
+    <w:p>
+      <w:pPr>
+        <w:rPr>
+          <w:b/>
+          <w:bCs/>
+        </w:rPr>
+      </w:pPr>
+      <w:r>
+        <w:rPr>
+          <w:b/>
+          <w:bCs/>
+        </w:rPr>
+        <w:t xml:space="preserve">Theorem: </w:t>
+      </w:r>
+      <w:r>
+        <w:t>The sum of degree of all vertices of a graph is twice the size of graph.</w:t>
+      </w:r>
+    </w:p>
+    <w:p>
+      <w:pPr>
+        <w:rPr>
+          <w:rFonts w:eastAsiaTheme="minorEastAsia"/>
+          <w:b/>
+          <w:bCs/>
+        </w:rPr>
+      </w:pPr>
+      <m:oMath>
+        <m:r>
+          <m:rPr>
+            <m:sty m:val="bi"/>
+          </m:rPr>
+          <w:rPr>
+            <w:rFonts w:ascii="Cambria Math" w:hAnsi="Cambria Math"/>
+          </w:rPr>
+          <m:t>∑de</m:t>
+        </m:r>
+        <m:sSub>
+          <m:sSubPr>
+            <m:ctrlPr>
+              <w:rPr>
+                <w:rFonts w:ascii="Cambria Math" w:hAnsi="Cambria Math"/>
+                <w:b/>
+                <w:bCs/>
+                <w:i/>
+              </w:rPr>
+            </m:ctrlPr>
+          </m:sSubPr>
+          <m:e>
+            <m:r>
+              <m:rPr>
+                <m:sty m:val="bi"/>
+              </m:rPr>
+              <w:rPr>
+                <w:rFonts w:ascii="Cambria Math" w:hAnsi="Cambria Math"/>
+              </w:rPr>
+              <m:t>g</m:t>
+            </m:r>
+          </m:e>
+          <m:sub>
+            <m:d>
+              <m:dPr>
+                <m:ctrlPr>
+                  <w:rPr>
+                    <w:rFonts w:ascii="Cambria Math" w:hAnsi="Cambria Math"/>
+                    <w:b/>
+                    <w:bCs/>
+                    <w:i/>
+                  </w:rPr>
+                </m:ctrlPr>
+              </m:dPr>
+              <m:e>
+                <m:sSub>
+                  <m:sSubPr>
+                    <m:ctrlPr>
+                      <w:rPr>
+                        <w:rFonts w:ascii="Cambria Math" w:hAnsi="Cambria Math"/>
+                        <w:b/>
+                        <w:bCs/>
+                        <w:i/>
+                      </w:rPr>
+                    </m:ctrlPr>
+                  </m:sSubPr>
+                  <m:e>
+                    <m:r>
+                      <m:rPr>
+                        <m:sty m:val="bi"/>
+                      </m:rPr>
+                      <w:rPr>
+                        <w:rFonts w:ascii="Cambria Math" w:hAnsi="Cambria Math"/>
+                      </w:rPr>
+                      <m:t>v</m:t>
+                    </m:r>
+                  </m:e>
+                  <m:sub>
+                    <m:r>
+                      <m:rPr>
+                        <m:sty m:val="bi"/>
+                      </m:rPr>
+                      <w:rPr>
+                        <w:rFonts w:ascii="Cambria Math" w:hAnsi="Cambria Math"/>
+                      </w:rPr>
+                      <m:t>i</m:t>
+                    </m:r>
+                  </m:sub>
+                </m:sSub>
+              </m:e>
+            </m:d>
+          </m:sub>
+        </m:sSub>
+        <m:r>
+          <m:rPr>
+            <m:sty m:val="bi"/>
+          </m:rPr>
+          <w:rPr>
+            <w:rFonts w:ascii="Cambria Math" w:hAnsi="Cambria Math"/>
+          </w:rPr>
+          <m:t>=2|E|</m:t>
+        </m:r>
+      </m:oMath>
+      <w:r>
+        <w:rPr>
+          <w:rFonts w:eastAsiaTheme="minorEastAsia"/>
+          <w:b/>
+          <w:bCs/>
+        </w:rPr>
+        <w:t xml:space="preserve"> </w:t>
+      </w:r>
+    </w:p>
+    <w:p>
+      <w:pPr>
+        <w:rPr>
+          <w:b/>
+          <w:bCs/>
+        </w:rPr>
+      </w:pPr>
       <w:r>
         <w:rPr>
           <w:b/>
@@ -8643,13 +8830,7 @@
         <w:rPr>
           <w:rFonts w:eastAsiaTheme="minorEastAsia"/>
         </w:rPr>
-        <w:t xml:space="preserve"> be a graph</w:t>
-      </w:r>
-      <w:r>
-        <w:rPr>
-          <w:rFonts w:eastAsiaTheme="minorEastAsia"/>
-        </w:rPr>
-        <w:t xml:space="preserve"> of order n. </w:t>
+        <w:t xml:space="preserve"> be a graph of order n. </w:t>
       </w:r>
     </w:p>
     <w:p>
@@ -8785,11 +8966,19 @@
           <w:rFonts w:eastAsiaTheme="minorEastAsia"/>
         </w:rPr>
       </w:pPr>
+      <w:proofErr w:type="spellStart"/>
       <w:r>
         <w:rPr>
           <w:rFonts w:eastAsiaTheme="minorEastAsia"/>
         </w:rPr>
-        <w:t xml:space="preserve">iff the vertices of </w:t>
+        <w:t>iff</w:t>
+      </w:r>
+      <w:proofErr w:type="spellEnd"/>
+      <w:r>
+        <w:rPr>
+          <w:rFonts w:eastAsiaTheme="minorEastAsia"/>
+        </w:rPr>
+        <w:t xml:space="preserve"> the vertices of </w:t>
       </w:r>
       <m:oMath>
         <m:r>
@@ -9387,7 +9576,7 @@
           <w:noProof/>
         </w:rPr>
         <w:drawing>
-          <wp:anchor distT="0" distB="0" distL="114300" distR="114300" simplePos="0" relativeHeight="251707392" behindDoc="1" locked="0" layoutInCell="1" allowOverlap="1" wp14:anchorId="59F1965E" wp14:editId="5837CBAB">
+          <wp:anchor distT="0" distB="0" distL="114300" distR="114300" simplePos="0" relativeHeight="251707392" behindDoc="1" locked="0" layoutInCell="1" allowOverlap="1" wp14:anchorId="59F1965E" wp14:editId="3C33DE09">
             <wp:simplePos x="0" y="0"/>
             <wp:positionH relativeFrom="column">
               <wp:posOffset>169545</wp:posOffset>
@@ -9507,13 +9696,163 @@
       </w:pPr>
       <w:r>
         <w:rPr>
+          <w:noProof/>
+        </w:rPr>
+        <w:drawing>
+          <wp:anchor distT="0" distB="0" distL="114300" distR="114300" simplePos="0" relativeHeight="251713536" behindDoc="1" locked="0" layoutInCell="1" allowOverlap="1" wp14:anchorId="0320DB0D" wp14:editId="685ED8EF">
+            <wp:simplePos x="0" y="0"/>
+            <wp:positionH relativeFrom="column">
+              <wp:posOffset>3180080</wp:posOffset>
+            </wp:positionH>
+            <wp:positionV relativeFrom="paragraph">
+              <wp:posOffset>151130</wp:posOffset>
+            </wp:positionV>
+            <wp:extent cx="683895" cy="1285875"/>
+            <wp:effectExtent l="0" t="0" r="1905" b="9525"/>
+            <wp:wrapTight wrapText="bothSides">
+              <wp:wrapPolygon edited="0">
+                <wp:start x="0" y="0"/>
+                <wp:lineTo x="0" y="21440"/>
+                <wp:lineTo x="21058" y="21440"/>
+                <wp:lineTo x="21058" y="0"/>
+                <wp:lineTo x="0" y="0"/>
+              </wp:wrapPolygon>
+            </wp:wrapTight>
+            <wp:docPr id="30" name="Picture 30"/>
+            <wp:cNvGraphicFramePr>
+              <a:graphicFrameLocks xmlns:a="http://schemas.openxmlformats.org/drawingml/2006/main" noChangeAspect="1"/>
+            </wp:cNvGraphicFramePr>
+            <a:graphic xmlns:a="http://schemas.openxmlformats.org/drawingml/2006/main">
+              <a:graphicData uri="http://schemas.openxmlformats.org/drawingml/2006/picture">
+                <pic:pic xmlns:pic="http://schemas.openxmlformats.org/drawingml/2006/picture">
+                  <pic:nvPicPr>
+                    <pic:cNvPr id="30" name="Picture 30"/>
+                    <pic:cNvPicPr/>
+                  </pic:nvPicPr>
+                  <pic:blipFill rotWithShape="1">
+                    <a:blip r:embed="rId22">
+                      <a:extLst>
+                        <a:ext uri="{28A0092B-C50C-407E-A947-70E740481C1C}">
+                          <a14:useLocalDpi xmlns:a14="http://schemas.microsoft.com/office/drawing/2010/main" val="0"/>
+                        </a:ext>
+                      </a:extLst>
+                    </a:blip>
+                    <a:srcRect t="3901" r="50849" b="3755"/>
+                    <a:stretch/>
+                  </pic:blipFill>
+                  <pic:spPr bwMode="auto">
+                    <a:xfrm>
+                      <a:off x="0" y="0"/>
+                      <a:ext cx="683895" cy="1285875"/>
+                    </a:xfrm>
+                    <a:prstGeom prst="rect">
+                      <a:avLst/>
+                    </a:prstGeom>
+                    <a:ln>
+                      <a:noFill/>
+                    </a:ln>
+                    <a:extLst>
+                      <a:ext uri="{53640926-AAD7-44D8-BBD7-CCE9431645EC}">
+                        <a14:shadowObscured xmlns:a14="http://schemas.microsoft.com/office/drawing/2010/main"/>
+                      </a:ext>
+                    </a:extLst>
+                  </pic:spPr>
+                </pic:pic>
+              </a:graphicData>
+            </a:graphic>
+            <wp14:sizeRelH relativeFrom="margin">
+              <wp14:pctWidth>0</wp14:pctWidth>
+            </wp14:sizeRelH>
+            <wp14:sizeRelV relativeFrom="margin">
+              <wp14:pctHeight>0</wp14:pctHeight>
+            </wp14:sizeRelV>
+          </wp:anchor>
+        </w:drawing>
+      </w:r>
+      <w:r>
+        <w:rPr>
+          <w:noProof/>
+        </w:rPr>
+        <w:drawing>
+          <wp:anchor distT="0" distB="0" distL="114300" distR="114300" simplePos="0" relativeHeight="251712512" behindDoc="1" locked="0" layoutInCell="1" allowOverlap="1" wp14:anchorId="44FF978A" wp14:editId="2D22E947">
+            <wp:simplePos x="0" y="0"/>
+            <wp:positionH relativeFrom="column">
+              <wp:posOffset>404495</wp:posOffset>
+            </wp:positionH>
+            <wp:positionV relativeFrom="paragraph">
+              <wp:posOffset>149556</wp:posOffset>
+            </wp:positionV>
+            <wp:extent cx="922020" cy="1285875"/>
+            <wp:effectExtent l="0" t="0" r="0" b="9525"/>
+            <wp:wrapTight wrapText="bothSides">
+              <wp:wrapPolygon edited="0">
+                <wp:start x="0" y="0"/>
+                <wp:lineTo x="0" y="21440"/>
+                <wp:lineTo x="20975" y="21440"/>
+                <wp:lineTo x="20975" y="0"/>
+                <wp:lineTo x="0" y="0"/>
+              </wp:wrapPolygon>
+            </wp:wrapTight>
+            <wp:docPr id="28" name="Picture 28"/>
+            <wp:cNvGraphicFramePr>
+              <a:graphicFrameLocks xmlns:a="http://schemas.openxmlformats.org/drawingml/2006/main" noChangeAspect="1"/>
+            </wp:cNvGraphicFramePr>
+            <a:graphic xmlns:a="http://schemas.openxmlformats.org/drawingml/2006/main">
+              <a:graphicData uri="http://schemas.openxmlformats.org/drawingml/2006/picture">
+                <pic:pic xmlns:pic="http://schemas.openxmlformats.org/drawingml/2006/picture">
+                  <pic:nvPicPr>
+                    <pic:cNvPr id="28" name="Picture 28"/>
+                    <pic:cNvPicPr/>
+                  </pic:nvPicPr>
+                  <pic:blipFill rotWithShape="1">
+                    <a:blip r:embed="rId23">
+                      <a:extLst>
+                        <a:ext uri="{28A0092B-C50C-407E-A947-70E740481C1C}">
+                          <a14:useLocalDpi xmlns:a14="http://schemas.microsoft.com/office/drawing/2010/main" val="0"/>
+                        </a:ext>
+                      </a:extLst>
+                    </a:blip>
+                    <a:srcRect l="3866" t="5411" r="37907" b="13410"/>
+                    <a:stretch/>
+                  </pic:blipFill>
+                  <pic:spPr bwMode="auto">
+                    <a:xfrm>
+                      <a:off x="0" y="0"/>
+                      <a:ext cx="922020" cy="1285875"/>
+                    </a:xfrm>
+                    <a:prstGeom prst="rect">
+                      <a:avLst/>
+                    </a:prstGeom>
+                    <a:ln>
+                      <a:noFill/>
+                    </a:ln>
+                    <a:extLst>
+                      <a:ext uri="{53640926-AAD7-44D8-BBD7-CCE9431645EC}">
+                        <a14:shadowObscured xmlns:a14="http://schemas.microsoft.com/office/drawing/2010/main"/>
+                      </a:ext>
+                    </a:extLst>
+                  </pic:spPr>
+                </pic:pic>
+              </a:graphicData>
+            </a:graphic>
+            <wp14:sizeRelH relativeFrom="margin">
+              <wp14:pctWidth>0</wp14:pctWidth>
+            </wp14:sizeRelH>
+            <wp14:sizeRelV relativeFrom="margin">
+              <wp14:pctHeight>0</wp14:pctHeight>
+            </wp14:sizeRelV>
+          </wp:anchor>
+        </w:drawing>
+      </w:r>
+      <w:r>
+        <w:rPr>
           <w:rFonts w:eastAsiaTheme="minorEastAsia"/>
           <w:noProof/>
         </w:rPr>
         <mc:AlternateContent>
           <mc:Choice Requires="wps">
             <w:drawing>
-              <wp:anchor distT="0" distB="0" distL="114300" distR="114300" simplePos="0" relativeHeight="251709440" behindDoc="0" locked="0" layoutInCell="1" allowOverlap="1" wp14:anchorId="064C6F90" wp14:editId="6BEC32CC">
+              <wp:anchor distT="0" distB="0" distL="114300" distR="114300" simplePos="0" relativeHeight="251709440" behindDoc="0" locked="0" layoutInCell="1" allowOverlap="1" wp14:anchorId="064C6F90" wp14:editId="606E98A4">
                 <wp:simplePos x="0" y="0"/>
                 <wp:positionH relativeFrom="margin">
                   <wp:posOffset>0</wp:posOffset>
@@ -9592,7 +9931,7 @@
                               <w:rPr>
                                 <w:rFonts w:eastAsiaTheme="minorEastAsia"/>
                               </w:rPr>
-                              <w:tab/>
+                              <w:t>3,2,1,1,1</w:t>
                             </w:r>
                             <w:r>
                               <w:rPr>
@@ -9614,6 +9953,36 @@
                                 <m:t>H:</m:t>
                               </m:r>
                             </m:oMath>
+                            <w:r>
+                              <w:rPr>
+                                <w:rFonts w:eastAsiaTheme="minorEastAsia"/>
+                              </w:rPr>
+                              <w:tab/>
+                            </w:r>
+                            <w:r>
+                              <w:rPr>
+                                <w:rFonts w:eastAsiaTheme="minorEastAsia"/>
+                              </w:rPr>
+                              <w:tab/>
+                            </w:r>
+                            <w:r>
+                              <w:rPr>
+                                <w:rFonts w:eastAsiaTheme="minorEastAsia"/>
+                              </w:rPr>
+                              <w:tab/>
+                            </w:r>
+                            <w:r>
+                              <w:rPr>
+                                <w:rFonts w:eastAsiaTheme="minorEastAsia"/>
+                              </w:rPr>
+                              <w:t>3,2,1,1,1</w:t>
+                            </w:r>
+                            <w:r>
+                              <w:rPr>
+                                <w:rFonts w:eastAsiaTheme="minorEastAsia"/>
+                              </w:rPr>
+                              <w:tab/>
+                            </w:r>
                           </w:p>
                         </w:txbxContent>
                       </wps:txbx>
@@ -9683,7 +10052,7 @@
                         <w:rPr>
                           <w:rFonts w:eastAsiaTheme="minorEastAsia"/>
                         </w:rPr>
-                        <w:tab/>
+                        <w:t>3,2,1,1,1</w:t>
                       </w:r>
                       <w:r>
                         <w:rPr>
@@ -9705,6 +10074,36 @@
                           <m:t>H:</m:t>
                         </m:r>
                       </m:oMath>
+                      <w:r>
+                        <w:rPr>
+                          <w:rFonts w:eastAsiaTheme="minorEastAsia"/>
+                        </w:rPr>
+                        <w:tab/>
+                      </w:r>
+                      <w:r>
+                        <w:rPr>
+                          <w:rFonts w:eastAsiaTheme="minorEastAsia"/>
+                        </w:rPr>
+                        <w:tab/>
+                      </w:r>
+                      <w:r>
+                        <w:rPr>
+                          <w:rFonts w:eastAsiaTheme="minorEastAsia"/>
+                        </w:rPr>
+                        <w:tab/>
+                      </w:r>
+                      <w:r>
+                        <w:rPr>
+                          <w:rFonts w:eastAsiaTheme="minorEastAsia"/>
+                        </w:rPr>
+                        <w:t>3,2,1,1,1</w:t>
+                      </w:r>
+                      <w:r>
+                        <w:rPr>
+                          <w:rFonts w:eastAsiaTheme="minorEastAsia"/>
+                        </w:rPr>
+                        <w:tab/>
+                      </w:r>
                     </w:p>
                   </w:txbxContent>
                 </v:textbox>
@@ -9765,25 +10164,13 @@
         <w:pStyle w:val="NoSpacing"/>
       </w:pPr>
       <w:r>
-        <w:t>But i</w:t>
-      </w:r>
-      <w:r>
-        <w:t xml:space="preserve">f two graphs </w:t>
-      </w:r>
-      <w:r>
-        <w:t>have the smae</w:t>
-      </w:r>
-      <w:r>
-        <w:t xml:space="preserve"> degree sequences</w:t>
-      </w:r>
-      <w:r>
-        <w:t xml:space="preserve">, they are not necessarily </w:t>
-      </w:r>
-      <w:r>
-        <w:t>isomorphic (same structure</w:t>
-      </w:r>
-      <w:r>
-        <w:t>)</w:t>
+        <w:t>But if two graphs have the sa</w:t>
+      </w:r>
+      <w:r>
+        <w:t>m</w:t>
+      </w:r>
+      <w:r>
+        <w:t>e degree sequences, they are not necessarily isomorphic</w:t>
       </w:r>
     </w:p>
     <w:p>
@@ -9798,7 +10185,7 @@
         <mc:AlternateContent>
           <mc:Choice Requires="wps">
             <w:drawing>
-              <wp:anchor distT="0" distB="0" distL="114300" distR="114300" simplePos="0" relativeHeight="251711488" behindDoc="0" locked="0" layoutInCell="1" allowOverlap="1" wp14:anchorId="50F4EB1E" wp14:editId="2BA3DBD5">
+              <wp:anchor distT="0" distB="0" distL="114300" distR="114300" simplePos="0" relativeHeight="251711488" behindDoc="0" locked="0" layoutInCell="1" allowOverlap="1" wp14:anchorId="50F4EB1E" wp14:editId="6C50649E">
                 <wp:simplePos x="0" y="0"/>
                 <wp:positionH relativeFrom="margin">
                   <wp:align>right</wp:align>
@@ -9806,8 +10193,8 @@
                 <wp:positionV relativeFrom="paragraph">
                   <wp:posOffset>81103</wp:posOffset>
                 </wp:positionV>
-                <wp:extent cx="5924550" cy="1414130"/>
-                <wp:effectExtent l="0" t="0" r="19050" b="15240"/>
+                <wp:extent cx="5924550" cy="2110154"/>
+                <wp:effectExtent l="0" t="0" r="19050" b="23495"/>
                 <wp:wrapNone/>
                 <wp:docPr id="33" name="Text Box 33"/>
                 <wp:cNvGraphicFramePr/>
@@ -9818,7 +10205,7 @@
                       <wps:spPr>
                         <a:xfrm>
                           <a:off x="0" y="0"/>
-                          <a:ext cx="5924550" cy="1414130"/>
+                          <a:ext cx="5924550" cy="2110154"/>
                         </a:xfrm>
                         <a:prstGeom prst="rect">
                           <a:avLst/>
@@ -9859,19 +10246,7 @@
                               <w:rPr>
                                 <w:rFonts w:eastAsiaTheme="minorEastAsia"/>
                               </w:rPr>
-                              <w:tab/>
-                            </w:r>
-                            <w:r>
-                              <w:rPr>
-                                <w:rFonts w:eastAsiaTheme="minorEastAsia"/>
-                              </w:rPr>
-                              <w:tab/>
-                            </w:r>
-                            <w:r>
-                              <w:rPr>
-                                <w:rFonts w:eastAsiaTheme="minorEastAsia"/>
-                              </w:rPr>
-                              <w:tab/>
+                              <w:t>3,3,3,3,2,2,2,2</w:t>
                             </w:r>
                             <w:r>
                               <w:rPr>
@@ -9899,6 +10274,663 @@
                                 <m:t>H:</m:t>
                               </m:r>
                             </m:oMath>
+                            <w:r>
+                              <w:rPr>
+                                <w:rFonts w:eastAsiaTheme="minorEastAsia"/>
+                              </w:rPr>
+                              <w:t xml:space="preserve"> </w:t>
+                            </w:r>
+                            <w:r>
+                              <w:rPr>
+                                <w:rFonts w:eastAsiaTheme="minorEastAsia"/>
+                              </w:rPr>
+                              <w:t>3,3,3,3,2,2,2,2</w:t>
+                            </w:r>
+                          </w:p>
+                          <w:p>
+                            <w:pPr>
+                              <w:spacing w:after="0"/>
+                              <w:rPr>
+                                <w:rFonts w:eastAsiaTheme="minorEastAsia"/>
+                              </w:rPr>
+                            </w:pPr>
+                          </w:p>
+                          <w:p>
+                            <w:pPr>
+                              <w:spacing w:after="0"/>
+                              <w:rPr>
+                                <w:rFonts w:eastAsiaTheme="minorEastAsia"/>
+                              </w:rPr>
+                            </w:pPr>
+                          </w:p>
+                          <w:p>
+                            <w:pPr>
+                              <w:spacing w:after="0"/>
+                              <w:rPr>
+                                <w:rFonts w:eastAsiaTheme="minorEastAsia"/>
+                              </w:rPr>
+                            </w:pPr>
+                          </w:p>
+                          <w:p>
+                            <w:pPr>
+                              <w:spacing w:after="0"/>
+                              <w:rPr>
+                                <w:rFonts w:eastAsiaTheme="minorEastAsia"/>
+                              </w:rPr>
+                            </w:pPr>
+                          </w:p>
+                          <w:p>
+                            <w:pPr>
+                              <w:spacing w:after="0"/>
+                              <w:rPr>
+                                <w:rFonts w:eastAsiaTheme="minorEastAsia"/>
+                              </w:rPr>
+                            </w:pPr>
+                          </w:p>
+                          <w:p>
+                            <w:pPr>
+                              <w:spacing w:after="0"/>
+                              <w:rPr>
+                                <w:rFonts w:eastAsiaTheme="minorEastAsia"/>
+                              </w:rPr>
+                            </w:pPr>
+                          </w:p>
+                          <w:p>
+                            <w:pPr>
+                              <w:spacing w:after="0"/>
+                            </w:pPr>
+                            <m:oMath>
+                              <m:func>
+                                <m:funcPr>
+                                  <m:ctrlPr>
+                                    <w:rPr>
+                                      <w:rFonts w:ascii="Cambria Math" w:hAnsi="Cambria Math"/>
+                                      <w:i/>
+                                    </w:rPr>
+                                  </m:ctrlPr>
+                                </m:funcPr>
+                                <m:fName>
+                                  <m:sSub>
+                                    <m:sSubPr>
+                                      <m:ctrlPr>
+                                        <w:rPr>
+                                          <w:rFonts w:ascii="Cambria Math" w:hAnsi="Cambria Math"/>
+                                          <w:i/>
+                                        </w:rPr>
+                                      </m:ctrlPr>
+                                    </m:sSubPr>
+                                    <m:e>
+                                      <m:r>
+                                        <m:rPr>
+                                          <m:sty m:val="p"/>
+                                        </m:rPr>
+                                        <w:rPr>
+                                          <w:rFonts w:ascii="Cambria Math" w:hAnsi="Cambria Math"/>
+                                        </w:rPr>
+                                        <m:t>deg</m:t>
+                                      </m:r>
+                                      <m:ctrlPr>
+                                        <w:rPr>
+                                          <w:rFonts w:ascii="Cambria Math" w:hAnsi="Cambria Math"/>
+                                        </w:rPr>
+                                      </m:ctrlPr>
+                                    </m:e>
+                                    <m:sub>
+                                      <m:r>
+                                        <w:rPr>
+                                          <w:rFonts w:ascii="Cambria Math" w:hAnsi="Cambria Math"/>
+                                        </w:rPr>
+                                        <m:t>5</m:t>
+                                      </m:r>
+                                      <m:ctrlPr>
+                                        <w:rPr>
+                                          <w:rFonts w:ascii="Cambria Math" w:hAnsi="Cambria Math"/>
+                                        </w:rPr>
+                                      </m:ctrlPr>
+                                    </m:sub>
+                                  </m:sSub>
+                                  <m:ctrlPr>
+                                    <w:rPr>
+                                      <w:rFonts w:ascii="Cambria Math" w:eastAsiaTheme="minorEastAsia" w:hAnsi="Cambria Math"/>
+                                      <w:i/>
+                                    </w:rPr>
+                                  </m:ctrlPr>
+                                </m:fName>
+                                <m:e>
+                                  <m:r>
+                                    <w:rPr>
+                                      <w:rFonts w:ascii="Cambria Math" w:eastAsiaTheme="minorEastAsia" w:hAnsi="Cambria Math"/>
+                                    </w:rPr>
+                                    <m:t>=</m:t>
+                                  </m:r>
+                                  <m:r>
+                                    <w:rPr>
+                                      <w:rFonts w:ascii="Cambria Math" w:eastAsiaTheme="minorEastAsia" w:hAnsi="Cambria Math"/>
+                                    </w:rPr>
+                                    <m:t>3</m:t>
+                                  </m:r>
+                                  <m:ctrlPr>
+                                    <w:rPr>
+                                      <w:rFonts w:ascii="Cambria Math" w:eastAsiaTheme="minorEastAsia" w:hAnsi="Cambria Math"/>
+                                      <w:i/>
+                                    </w:rPr>
+                                  </m:ctrlPr>
+                                </m:e>
+                              </m:func>
+                            </m:oMath>
+                            <w:r>
+                              <w:rPr>
+                                <w:rFonts w:eastAsiaTheme="minorEastAsia"/>
+                              </w:rPr>
+                              <w:tab/>
+                            </w:r>
+                            <w:r>
+                              <w:rPr>
+                                <w:rFonts w:eastAsiaTheme="minorEastAsia"/>
+                              </w:rPr>
+                              <w:t>v</w:t>
+                            </w:r>
+                            <w:r>
+                              <w:t>5</w:t>
+                            </w:r>
+                            <w:r>
+                              <w:t xml:space="preserve"> has a degree of </w:t>
+                            </w:r>
+                            <w:r>
+                              <w:t>3</w:t>
+                            </w:r>
+                            <w:r>
+                              <w:t xml:space="preserve"> </w:t>
+                            </w:r>
+                            <w:r>
+                              <w:tab/>
+                            </w:r>
+                            <m:oMath>
+                              <m:func>
+                                <m:funcPr>
+                                  <m:ctrlPr>
+                                    <w:rPr>
+                                      <w:rFonts w:ascii="Cambria Math" w:hAnsi="Cambria Math"/>
+                                      <w:i/>
+                                    </w:rPr>
+                                  </m:ctrlPr>
+                                </m:funcPr>
+                                <m:fName>
+                                  <m:sSub>
+                                    <m:sSubPr>
+                                      <m:ctrlPr>
+                                        <w:rPr>
+                                          <w:rFonts w:ascii="Cambria Math" w:hAnsi="Cambria Math"/>
+                                          <w:i/>
+                                        </w:rPr>
+                                      </m:ctrlPr>
+                                    </m:sSubPr>
+                                    <m:e>
+                                      <m:r>
+                                        <m:rPr>
+                                          <m:sty m:val="p"/>
+                                        </m:rPr>
+                                        <w:rPr>
+                                          <w:rFonts w:ascii="Cambria Math" w:hAnsi="Cambria Math"/>
+                                        </w:rPr>
+                                        <m:t>deg</m:t>
+                                      </m:r>
+                                      <m:ctrlPr>
+                                        <w:rPr>
+                                          <w:rFonts w:ascii="Cambria Math" w:hAnsi="Cambria Math"/>
+                                        </w:rPr>
+                                      </m:ctrlPr>
+                                    </m:e>
+                                    <m:sub>
+                                      <m:r>
+                                        <w:rPr>
+                                          <w:rFonts w:ascii="Cambria Math" w:hAnsi="Cambria Math"/>
+                                        </w:rPr>
+                                        <m:t>1</m:t>
+                                      </m:r>
+                                      <m:ctrlPr>
+                                        <w:rPr>
+                                          <w:rFonts w:ascii="Cambria Math" w:hAnsi="Cambria Math"/>
+                                        </w:rPr>
+                                      </m:ctrlPr>
+                                    </m:sub>
+                                  </m:sSub>
+                                  <m:ctrlPr>
+                                    <w:rPr>
+                                      <w:rFonts w:ascii="Cambria Math" w:eastAsiaTheme="minorEastAsia" w:hAnsi="Cambria Math"/>
+                                      <w:i/>
+                                    </w:rPr>
+                                  </m:ctrlPr>
+                                </m:fName>
+                                <m:e>
+                                  <m:r>
+                                    <w:rPr>
+                                      <w:rFonts w:ascii="Cambria Math" w:eastAsiaTheme="minorEastAsia" w:hAnsi="Cambria Math"/>
+                                    </w:rPr>
+                                    <m:t>=3</m:t>
+                                  </m:r>
+                                  <m:ctrlPr>
+                                    <w:rPr>
+                                      <w:rFonts w:ascii="Cambria Math" w:eastAsiaTheme="minorEastAsia" w:hAnsi="Cambria Math"/>
+                                      <w:i/>
+                                    </w:rPr>
+                                  </m:ctrlPr>
+                                </m:e>
+                              </m:func>
+                            </m:oMath>
+                            <w:r>
+                              <w:rPr>
+                                <w:rFonts w:eastAsiaTheme="minorEastAsia"/>
+                              </w:rPr>
+                              <w:tab/>
+                              <w:t>v</w:t>
+                            </w:r>
+                            <w:r>
+                              <w:t>1</w:t>
+                            </w:r>
+                            <w:r>
+                              <w:t xml:space="preserve"> has a degree of 3 </w:t>
+                            </w:r>
+                          </w:p>
+                          <w:p>
+                            <w:pPr>
+                              <w:spacing w:after="0"/>
+                            </w:pPr>
+                            <m:oMath>
+                              <m:func>
+                                <m:funcPr>
+                                  <m:ctrlPr>
+                                    <w:rPr>
+                                      <w:rFonts w:ascii="Cambria Math" w:hAnsi="Cambria Math"/>
+                                      <w:i/>
+                                    </w:rPr>
+                                  </m:ctrlPr>
+                                </m:funcPr>
+                                <m:fName>
+                                  <m:sSub>
+                                    <m:sSubPr>
+                                      <m:ctrlPr>
+                                        <w:rPr>
+                                          <w:rFonts w:ascii="Cambria Math" w:hAnsi="Cambria Math"/>
+                                          <w:i/>
+                                        </w:rPr>
+                                      </m:ctrlPr>
+                                    </m:sSubPr>
+                                    <m:e>
+                                      <m:r>
+                                        <m:rPr>
+                                          <m:sty m:val="p"/>
+                                        </m:rPr>
+                                        <w:rPr>
+                                          <w:rFonts w:ascii="Cambria Math" w:hAnsi="Cambria Math"/>
+                                        </w:rPr>
+                                        <m:t>deg</m:t>
+                                      </m:r>
+                                      <m:ctrlPr>
+                                        <w:rPr>
+                                          <w:rFonts w:ascii="Cambria Math" w:hAnsi="Cambria Math"/>
+                                        </w:rPr>
+                                      </m:ctrlPr>
+                                    </m:e>
+                                    <m:sub>
+                                      <m:r>
+                                        <w:rPr>
+                                          <w:rFonts w:ascii="Cambria Math" w:hAnsi="Cambria Math"/>
+                                        </w:rPr>
+                                        <m:t>8</m:t>
+                                      </m:r>
+                                      <m:ctrlPr>
+                                        <w:rPr>
+                                          <w:rFonts w:ascii="Cambria Math" w:hAnsi="Cambria Math"/>
+                                        </w:rPr>
+                                      </m:ctrlPr>
+                                    </m:sub>
+                                  </m:sSub>
+                                  <m:ctrlPr>
+                                    <w:rPr>
+                                      <w:rFonts w:ascii="Cambria Math" w:eastAsiaTheme="minorEastAsia" w:hAnsi="Cambria Math"/>
+                                      <w:i/>
+                                    </w:rPr>
+                                  </m:ctrlPr>
+                                </m:fName>
+                                <m:e>
+                                  <m:r>
+                                    <w:rPr>
+                                      <w:rFonts w:ascii="Cambria Math" w:eastAsiaTheme="minorEastAsia" w:hAnsi="Cambria Math"/>
+                                    </w:rPr>
+                                    <m:t>=3</m:t>
+                                  </m:r>
+                                  <m:ctrlPr>
+                                    <w:rPr>
+                                      <w:rFonts w:ascii="Cambria Math" w:eastAsiaTheme="minorEastAsia" w:hAnsi="Cambria Math"/>
+                                      <w:i/>
+                                    </w:rPr>
+                                  </m:ctrlPr>
+                                </m:e>
+                              </m:func>
+                            </m:oMath>
+                            <w:r>
+                              <w:rPr>
+                                <w:rFonts w:eastAsiaTheme="minorEastAsia"/>
+                              </w:rPr>
+                              <w:tab/>
+                              <w:t>v</w:t>
+                            </w:r>
+                            <w:r>
+                              <w:t xml:space="preserve">5 has a degree of 3 </w:t>
+                            </w:r>
+                            <w:r>
+                              <w:tab/>
+                            </w:r>
+                            <m:oMath>
+                              <m:func>
+                                <m:funcPr>
+                                  <m:ctrlPr>
+                                    <w:rPr>
+                                      <w:rFonts w:ascii="Cambria Math" w:hAnsi="Cambria Math"/>
+                                      <w:i/>
+                                    </w:rPr>
+                                  </m:ctrlPr>
+                                </m:funcPr>
+                                <m:fName>
+                                  <m:sSub>
+                                    <m:sSubPr>
+                                      <m:ctrlPr>
+                                        <w:rPr>
+                                          <w:rFonts w:ascii="Cambria Math" w:hAnsi="Cambria Math"/>
+                                          <w:i/>
+                                        </w:rPr>
+                                      </m:ctrlPr>
+                                    </m:sSubPr>
+                                    <m:e>
+                                      <m:r>
+                                        <m:rPr>
+                                          <m:sty m:val="p"/>
+                                        </m:rPr>
+                                        <w:rPr>
+                                          <w:rFonts w:ascii="Cambria Math" w:hAnsi="Cambria Math"/>
+                                        </w:rPr>
+                                        <m:t>deg</m:t>
+                                      </m:r>
+                                      <m:ctrlPr>
+                                        <w:rPr>
+                                          <w:rFonts w:ascii="Cambria Math" w:hAnsi="Cambria Math"/>
+                                        </w:rPr>
+                                      </m:ctrlPr>
+                                    </m:e>
+                                    <m:sub>
+                                      <m:r>
+                                        <w:rPr>
+                                          <w:rFonts w:ascii="Cambria Math" w:hAnsi="Cambria Math"/>
+                                        </w:rPr>
+                                        <m:t>2</m:t>
+                                      </m:r>
+                                      <m:ctrlPr>
+                                        <w:rPr>
+                                          <w:rFonts w:ascii="Cambria Math" w:hAnsi="Cambria Math"/>
+                                        </w:rPr>
+                                      </m:ctrlPr>
+                                    </m:sub>
+                                  </m:sSub>
+                                  <m:ctrlPr>
+                                    <w:rPr>
+                                      <w:rFonts w:ascii="Cambria Math" w:eastAsiaTheme="minorEastAsia" w:hAnsi="Cambria Math"/>
+                                      <w:i/>
+                                    </w:rPr>
+                                  </m:ctrlPr>
+                                </m:fName>
+                                <m:e>
+                                  <m:r>
+                                    <w:rPr>
+                                      <w:rFonts w:ascii="Cambria Math" w:eastAsiaTheme="minorEastAsia" w:hAnsi="Cambria Math"/>
+                                    </w:rPr>
+                                    <m:t>=3</m:t>
+                                  </m:r>
+                                  <m:ctrlPr>
+                                    <w:rPr>
+                                      <w:rFonts w:ascii="Cambria Math" w:eastAsiaTheme="minorEastAsia" w:hAnsi="Cambria Math"/>
+                                      <w:i/>
+                                    </w:rPr>
+                                  </m:ctrlPr>
+                                </m:e>
+                              </m:func>
+                            </m:oMath>
+                            <w:r>
+                              <w:rPr>
+                                <w:rFonts w:eastAsiaTheme="minorEastAsia"/>
+                              </w:rPr>
+                              <w:tab/>
+                              <w:t>v</w:t>
+                            </w:r>
+                            <w:r>
+                              <w:t>2</w:t>
+                            </w:r>
+                            <w:r>
+                              <w:t xml:space="preserve"> has a degree of 3</w:t>
+                            </w:r>
+                          </w:p>
+                          <w:p>
+                            <w:pPr>
+                              <w:spacing w:after="0"/>
+                            </w:pPr>
+                            <w:r>
+                              <w:tab/>
+                            </w:r>
+                            <w:r>
+                              <w:tab/>
+                            </w:r>
+                            <w:r>
+                              <w:tab/>
+                            </w:r>
+                            <w:r>
+                              <w:tab/>
+                            </w:r>
+                            <w:r>
+                              <w:tab/>
+                            </w:r>
+                            <w:r>
+                              <w:tab/>
+                            </w:r>
+                            <m:oMath>
+                              <m:func>
+                                <m:funcPr>
+                                  <m:ctrlPr>
+                                    <w:rPr>
+                                      <w:rFonts w:ascii="Cambria Math" w:hAnsi="Cambria Math"/>
+                                      <w:i/>
+                                    </w:rPr>
+                                  </m:ctrlPr>
+                                </m:funcPr>
+                                <m:fName>
+                                  <m:sSub>
+                                    <m:sSubPr>
+                                      <m:ctrlPr>
+                                        <w:rPr>
+                                          <w:rFonts w:ascii="Cambria Math" w:hAnsi="Cambria Math"/>
+                                          <w:i/>
+                                        </w:rPr>
+                                      </m:ctrlPr>
+                                    </m:sSubPr>
+                                    <m:e>
+                                      <m:r>
+                                        <m:rPr>
+                                          <m:sty m:val="p"/>
+                                        </m:rPr>
+                                        <w:rPr>
+                                          <w:rFonts w:ascii="Cambria Math" w:hAnsi="Cambria Math"/>
+                                        </w:rPr>
+                                        <m:t>deg</m:t>
+                                      </m:r>
+                                      <m:ctrlPr>
+                                        <w:rPr>
+                                          <w:rFonts w:ascii="Cambria Math" w:hAnsi="Cambria Math"/>
+                                        </w:rPr>
+                                      </m:ctrlPr>
+                                    </m:e>
+                                    <m:sub>
+                                      <m:r>
+                                        <w:rPr>
+                                          <w:rFonts w:ascii="Cambria Math" w:hAnsi="Cambria Math"/>
+                                        </w:rPr>
+                                        <m:t>5</m:t>
+                                      </m:r>
+                                      <m:ctrlPr>
+                                        <w:rPr>
+                                          <w:rFonts w:ascii="Cambria Math" w:hAnsi="Cambria Math"/>
+                                        </w:rPr>
+                                      </m:ctrlPr>
+                                    </m:sub>
+                                  </m:sSub>
+                                  <m:ctrlPr>
+                                    <w:rPr>
+                                      <w:rFonts w:ascii="Cambria Math" w:eastAsiaTheme="minorEastAsia" w:hAnsi="Cambria Math"/>
+                                      <w:i/>
+                                    </w:rPr>
+                                  </m:ctrlPr>
+                                </m:fName>
+                                <m:e>
+                                  <m:r>
+                                    <w:rPr>
+                                      <w:rFonts w:ascii="Cambria Math" w:eastAsiaTheme="minorEastAsia" w:hAnsi="Cambria Math"/>
+                                    </w:rPr>
+                                    <m:t>=3</m:t>
+                                  </m:r>
+                                  <m:ctrlPr>
+                                    <w:rPr>
+                                      <w:rFonts w:ascii="Cambria Math" w:eastAsiaTheme="minorEastAsia" w:hAnsi="Cambria Math"/>
+                                      <w:i/>
+                                    </w:rPr>
+                                  </m:ctrlPr>
+                                </m:e>
+                              </m:func>
+                            </m:oMath>
+                            <w:r>
+                              <w:rPr>
+                                <w:rFonts w:eastAsiaTheme="minorEastAsia"/>
+                              </w:rPr>
+                              <w:tab/>
+                              <w:t>v</w:t>
+                            </w:r>
+                            <w:r>
+                              <w:t>5 has a degree of 3</w:t>
+                            </w:r>
+                          </w:p>
+                          <w:p>
+                            <w:pPr>
+                              <w:spacing w:after="0"/>
+                            </w:pPr>
+                            <w:r>
+                              <w:tab/>
+                            </w:r>
+                            <w:r>
+                              <w:tab/>
+                            </w:r>
+                            <w:r>
+                              <w:tab/>
+                            </w:r>
+                            <w:r>
+                              <w:tab/>
+                            </w:r>
+                            <w:r>
+                              <w:tab/>
+                            </w:r>
+                            <w:r>
+                              <w:tab/>
+                            </w:r>
+                            <m:oMath>
+                              <m:func>
+                                <m:funcPr>
+                                  <m:ctrlPr>
+                                    <w:rPr>
+                                      <w:rFonts w:ascii="Cambria Math" w:hAnsi="Cambria Math"/>
+                                      <w:i/>
+                                    </w:rPr>
+                                  </m:ctrlPr>
+                                </m:funcPr>
+                                <m:fName>
+                                  <m:sSub>
+                                    <m:sSubPr>
+                                      <m:ctrlPr>
+                                        <w:rPr>
+                                          <w:rFonts w:ascii="Cambria Math" w:hAnsi="Cambria Math"/>
+                                          <w:i/>
+                                        </w:rPr>
+                                      </m:ctrlPr>
+                                    </m:sSubPr>
+                                    <m:e>
+                                      <m:r>
+                                        <m:rPr>
+                                          <m:sty m:val="p"/>
+                                        </m:rPr>
+                                        <w:rPr>
+                                          <w:rFonts w:ascii="Cambria Math" w:hAnsi="Cambria Math"/>
+                                        </w:rPr>
+                                        <m:t>deg</m:t>
+                                      </m:r>
+                                      <m:ctrlPr>
+                                        <w:rPr>
+                                          <w:rFonts w:ascii="Cambria Math" w:hAnsi="Cambria Math"/>
+                                        </w:rPr>
+                                      </m:ctrlPr>
+                                    </m:e>
+                                    <m:sub>
+                                      <m:r>
+                                        <w:rPr>
+                                          <w:rFonts w:ascii="Cambria Math" w:hAnsi="Cambria Math"/>
+                                        </w:rPr>
+                                        <m:t>6</m:t>
+                                      </m:r>
+                                      <m:ctrlPr>
+                                        <w:rPr>
+                                          <w:rFonts w:ascii="Cambria Math" w:hAnsi="Cambria Math"/>
+                                        </w:rPr>
+                                      </m:ctrlPr>
+                                    </m:sub>
+                                  </m:sSub>
+                                  <m:ctrlPr>
+                                    <w:rPr>
+                                      <w:rFonts w:ascii="Cambria Math" w:eastAsiaTheme="minorEastAsia" w:hAnsi="Cambria Math"/>
+                                      <w:i/>
+                                    </w:rPr>
+                                  </m:ctrlPr>
+                                </m:fName>
+                                <m:e>
+                                  <m:r>
+                                    <w:rPr>
+                                      <w:rFonts w:ascii="Cambria Math" w:eastAsiaTheme="minorEastAsia" w:hAnsi="Cambria Math"/>
+                                    </w:rPr>
+                                    <m:t>=3</m:t>
+                                  </m:r>
+                                  <m:ctrlPr>
+                                    <w:rPr>
+                                      <w:rFonts w:ascii="Cambria Math" w:eastAsiaTheme="minorEastAsia" w:hAnsi="Cambria Math"/>
+                                      <w:i/>
+                                    </w:rPr>
+                                  </m:ctrlPr>
+                                </m:e>
+                              </m:func>
+                            </m:oMath>
+                            <w:r>
+                              <w:rPr>
+                                <w:rFonts w:eastAsiaTheme="minorEastAsia"/>
+                              </w:rPr>
+                              <w:tab/>
+                              <w:t>v</w:t>
+                            </w:r>
+                            <w:r>
+                              <w:t>6</w:t>
+                            </w:r>
+                            <w:r>
+                              <w:t xml:space="preserve"> has a degree of 3</w:t>
+                            </w:r>
+                          </w:p>
+                          <w:p>
+                            <w:pPr>
+                              <w:spacing w:after="0"/>
+                              <w:rPr>
+                                <w:rFonts w:eastAsiaTheme="minorEastAsia"/>
+                              </w:rPr>
+                            </w:pPr>
                           </w:p>
                         </w:txbxContent>
                       </wps:txbx>
@@ -9922,7 +10954,7 @@
           </mc:Choice>
           <mc:Fallback>
             <w:pict>
-              <v:shape w14:anchorId="50F4EB1E" id="Text Box 33" o:spid="_x0000_s1039" type="#_x0000_t202" style="position:absolute;margin-left:415.3pt;margin-top:6.4pt;width:466.5pt;height:111.35pt;z-index:251711488;visibility:visible;mso-wrap-style:square;mso-width-percent:0;mso-height-percent:0;mso-wrap-distance-left:9pt;mso-wrap-distance-top:0;mso-wrap-distance-right:9pt;mso-wrap-distance-bottom:0;mso-position-horizontal:right;mso-position-horizontal-relative:margin;mso-position-vertical:absolute;mso-position-vertical-relative:text;mso-width-percent:0;mso-height-percent:0;mso-width-relative:margin;mso-height-relative:margin;v-text-anchor:top" o:gfxdata="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" fillcolor="white [3201]" strokeweight=".5pt">
+              <v:shape w14:anchorId="50F4EB1E" id="Text Box 33" o:spid="_x0000_s1039" type="#_x0000_t202" style="position:absolute;margin-left:415.3pt;margin-top:6.4pt;width:466.5pt;height:166.15pt;z-index:251711488;visibility:visible;mso-wrap-style:square;mso-width-percent:0;mso-height-percent:0;mso-wrap-distance-left:9pt;mso-wrap-distance-top:0;mso-wrap-distance-right:9pt;mso-wrap-distance-bottom:0;mso-position-horizontal:right;mso-position-horizontal-relative:margin;mso-position-vertical:absolute;mso-position-vertical-relative:text;mso-width-percent:0;mso-height-percent:0;mso-width-relative:margin;mso-height-relative:margin;v-text-anchor:top" o:gfxdata="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" fillcolor="white [3201]" strokeweight=".5pt">
                 <v:textbox>
                   <w:txbxContent>
                     <w:p>
@@ -9950,19 +10982,7 @@
                         <w:rPr>
                           <w:rFonts w:eastAsiaTheme="minorEastAsia"/>
                         </w:rPr>
-                        <w:tab/>
-                      </w:r>
-                      <w:r>
-                        <w:rPr>
-                          <w:rFonts w:eastAsiaTheme="minorEastAsia"/>
-                        </w:rPr>
-                        <w:tab/>
-                      </w:r>
-                      <w:r>
-                        <w:rPr>
-                          <w:rFonts w:eastAsiaTheme="minorEastAsia"/>
-                        </w:rPr>
-                        <w:tab/>
+                        <w:t>3,3,3,3,2,2,2,2</w:t>
                       </w:r>
                       <w:r>
                         <w:rPr>
@@ -9990,6 +11010,663 @@
                           <m:t>H:</m:t>
                         </m:r>
                       </m:oMath>
+                      <w:r>
+                        <w:rPr>
+                          <w:rFonts w:eastAsiaTheme="minorEastAsia"/>
+                        </w:rPr>
+                        <w:t xml:space="preserve"> </w:t>
+                      </w:r>
+                      <w:r>
+                        <w:rPr>
+                          <w:rFonts w:eastAsiaTheme="minorEastAsia"/>
+                        </w:rPr>
+                        <w:t>3,3,3,3,2,2,2,2</w:t>
+                      </w:r>
+                    </w:p>
+                    <w:p>
+                      <w:pPr>
+                        <w:spacing w:after="0"/>
+                        <w:rPr>
+                          <w:rFonts w:eastAsiaTheme="minorEastAsia"/>
+                        </w:rPr>
+                      </w:pPr>
+                    </w:p>
+                    <w:p>
+                      <w:pPr>
+                        <w:spacing w:after="0"/>
+                        <w:rPr>
+                          <w:rFonts w:eastAsiaTheme="minorEastAsia"/>
+                        </w:rPr>
+                      </w:pPr>
+                    </w:p>
+                    <w:p>
+                      <w:pPr>
+                        <w:spacing w:after="0"/>
+                        <w:rPr>
+                          <w:rFonts w:eastAsiaTheme="minorEastAsia"/>
+                        </w:rPr>
+                      </w:pPr>
+                    </w:p>
+                    <w:p>
+                      <w:pPr>
+                        <w:spacing w:after="0"/>
+                        <w:rPr>
+                          <w:rFonts w:eastAsiaTheme="minorEastAsia"/>
+                        </w:rPr>
+                      </w:pPr>
+                    </w:p>
+                    <w:p>
+                      <w:pPr>
+                        <w:spacing w:after="0"/>
+                        <w:rPr>
+                          <w:rFonts w:eastAsiaTheme="minorEastAsia"/>
+                        </w:rPr>
+                      </w:pPr>
+                    </w:p>
+                    <w:p>
+                      <w:pPr>
+                        <w:spacing w:after="0"/>
+                        <w:rPr>
+                          <w:rFonts w:eastAsiaTheme="minorEastAsia"/>
+                        </w:rPr>
+                      </w:pPr>
+                    </w:p>
+                    <w:p>
+                      <w:pPr>
+                        <w:spacing w:after="0"/>
+                      </w:pPr>
+                      <m:oMath>
+                        <m:func>
+                          <m:funcPr>
+                            <m:ctrlPr>
+                              <w:rPr>
+                                <w:rFonts w:ascii="Cambria Math" w:hAnsi="Cambria Math"/>
+                                <w:i/>
+                              </w:rPr>
+                            </m:ctrlPr>
+                          </m:funcPr>
+                          <m:fName>
+                            <m:sSub>
+                              <m:sSubPr>
+                                <m:ctrlPr>
+                                  <w:rPr>
+                                    <w:rFonts w:ascii="Cambria Math" w:hAnsi="Cambria Math"/>
+                                    <w:i/>
+                                  </w:rPr>
+                                </m:ctrlPr>
+                              </m:sSubPr>
+                              <m:e>
+                                <m:r>
+                                  <m:rPr>
+                                    <m:sty m:val="p"/>
+                                  </m:rPr>
+                                  <w:rPr>
+                                    <w:rFonts w:ascii="Cambria Math" w:hAnsi="Cambria Math"/>
+                                  </w:rPr>
+                                  <m:t>deg</m:t>
+                                </m:r>
+                                <m:ctrlPr>
+                                  <w:rPr>
+                                    <w:rFonts w:ascii="Cambria Math" w:hAnsi="Cambria Math"/>
+                                  </w:rPr>
+                                </m:ctrlPr>
+                              </m:e>
+                              <m:sub>
+                                <m:r>
+                                  <w:rPr>
+                                    <w:rFonts w:ascii="Cambria Math" w:hAnsi="Cambria Math"/>
+                                  </w:rPr>
+                                  <m:t>5</m:t>
+                                </m:r>
+                                <m:ctrlPr>
+                                  <w:rPr>
+                                    <w:rFonts w:ascii="Cambria Math" w:hAnsi="Cambria Math"/>
+                                  </w:rPr>
+                                </m:ctrlPr>
+                              </m:sub>
+                            </m:sSub>
+                            <m:ctrlPr>
+                              <w:rPr>
+                                <w:rFonts w:ascii="Cambria Math" w:eastAsiaTheme="minorEastAsia" w:hAnsi="Cambria Math"/>
+                                <w:i/>
+                              </w:rPr>
+                            </m:ctrlPr>
+                          </m:fName>
+                          <m:e>
+                            <m:r>
+                              <w:rPr>
+                                <w:rFonts w:ascii="Cambria Math" w:eastAsiaTheme="minorEastAsia" w:hAnsi="Cambria Math"/>
+                              </w:rPr>
+                              <m:t>=</m:t>
+                            </m:r>
+                            <m:r>
+                              <w:rPr>
+                                <w:rFonts w:ascii="Cambria Math" w:eastAsiaTheme="minorEastAsia" w:hAnsi="Cambria Math"/>
+                              </w:rPr>
+                              <m:t>3</m:t>
+                            </m:r>
+                            <m:ctrlPr>
+                              <w:rPr>
+                                <w:rFonts w:ascii="Cambria Math" w:eastAsiaTheme="minorEastAsia" w:hAnsi="Cambria Math"/>
+                                <w:i/>
+                              </w:rPr>
+                            </m:ctrlPr>
+                          </m:e>
+                        </m:func>
+                      </m:oMath>
+                      <w:r>
+                        <w:rPr>
+                          <w:rFonts w:eastAsiaTheme="minorEastAsia"/>
+                        </w:rPr>
+                        <w:tab/>
+                      </w:r>
+                      <w:r>
+                        <w:rPr>
+                          <w:rFonts w:eastAsiaTheme="minorEastAsia"/>
+                        </w:rPr>
+                        <w:t>v</w:t>
+                      </w:r>
+                      <w:r>
+                        <w:t>5</w:t>
+                      </w:r>
+                      <w:r>
+                        <w:t xml:space="preserve"> has a degree of </w:t>
+                      </w:r>
+                      <w:r>
+                        <w:t>3</w:t>
+                      </w:r>
+                      <w:r>
+                        <w:t xml:space="preserve"> </w:t>
+                      </w:r>
+                      <w:r>
+                        <w:tab/>
+                      </w:r>
+                      <m:oMath>
+                        <m:func>
+                          <m:funcPr>
+                            <m:ctrlPr>
+                              <w:rPr>
+                                <w:rFonts w:ascii="Cambria Math" w:hAnsi="Cambria Math"/>
+                                <w:i/>
+                              </w:rPr>
+                            </m:ctrlPr>
+                          </m:funcPr>
+                          <m:fName>
+                            <m:sSub>
+                              <m:sSubPr>
+                                <m:ctrlPr>
+                                  <w:rPr>
+                                    <w:rFonts w:ascii="Cambria Math" w:hAnsi="Cambria Math"/>
+                                    <w:i/>
+                                  </w:rPr>
+                                </m:ctrlPr>
+                              </m:sSubPr>
+                              <m:e>
+                                <m:r>
+                                  <m:rPr>
+                                    <m:sty m:val="p"/>
+                                  </m:rPr>
+                                  <w:rPr>
+                                    <w:rFonts w:ascii="Cambria Math" w:hAnsi="Cambria Math"/>
+                                  </w:rPr>
+                                  <m:t>deg</m:t>
+                                </m:r>
+                                <m:ctrlPr>
+                                  <w:rPr>
+                                    <w:rFonts w:ascii="Cambria Math" w:hAnsi="Cambria Math"/>
+                                  </w:rPr>
+                                </m:ctrlPr>
+                              </m:e>
+                              <m:sub>
+                                <m:r>
+                                  <w:rPr>
+                                    <w:rFonts w:ascii="Cambria Math" w:hAnsi="Cambria Math"/>
+                                  </w:rPr>
+                                  <m:t>1</m:t>
+                                </m:r>
+                                <m:ctrlPr>
+                                  <w:rPr>
+                                    <w:rFonts w:ascii="Cambria Math" w:hAnsi="Cambria Math"/>
+                                  </w:rPr>
+                                </m:ctrlPr>
+                              </m:sub>
+                            </m:sSub>
+                            <m:ctrlPr>
+                              <w:rPr>
+                                <w:rFonts w:ascii="Cambria Math" w:eastAsiaTheme="minorEastAsia" w:hAnsi="Cambria Math"/>
+                                <w:i/>
+                              </w:rPr>
+                            </m:ctrlPr>
+                          </m:fName>
+                          <m:e>
+                            <m:r>
+                              <w:rPr>
+                                <w:rFonts w:ascii="Cambria Math" w:eastAsiaTheme="minorEastAsia" w:hAnsi="Cambria Math"/>
+                              </w:rPr>
+                              <m:t>=3</m:t>
+                            </m:r>
+                            <m:ctrlPr>
+                              <w:rPr>
+                                <w:rFonts w:ascii="Cambria Math" w:eastAsiaTheme="minorEastAsia" w:hAnsi="Cambria Math"/>
+                                <w:i/>
+                              </w:rPr>
+                            </m:ctrlPr>
+                          </m:e>
+                        </m:func>
+                      </m:oMath>
+                      <w:r>
+                        <w:rPr>
+                          <w:rFonts w:eastAsiaTheme="minorEastAsia"/>
+                        </w:rPr>
+                        <w:tab/>
+                        <w:t>v</w:t>
+                      </w:r>
+                      <w:r>
+                        <w:t>1</w:t>
+                      </w:r>
+                      <w:r>
+                        <w:t xml:space="preserve"> has a degree of 3 </w:t>
+                      </w:r>
+                    </w:p>
+                    <w:p>
+                      <w:pPr>
+                        <w:spacing w:after="0"/>
+                      </w:pPr>
+                      <m:oMath>
+                        <m:func>
+                          <m:funcPr>
+                            <m:ctrlPr>
+                              <w:rPr>
+                                <w:rFonts w:ascii="Cambria Math" w:hAnsi="Cambria Math"/>
+                                <w:i/>
+                              </w:rPr>
+                            </m:ctrlPr>
+                          </m:funcPr>
+                          <m:fName>
+                            <m:sSub>
+                              <m:sSubPr>
+                                <m:ctrlPr>
+                                  <w:rPr>
+                                    <w:rFonts w:ascii="Cambria Math" w:hAnsi="Cambria Math"/>
+                                    <w:i/>
+                                  </w:rPr>
+                                </m:ctrlPr>
+                              </m:sSubPr>
+                              <m:e>
+                                <m:r>
+                                  <m:rPr>
+                                    <m:sty m:val="p"/>
+                                  </m:rPr>
+                                  <w:rPr>
+                                    <w:rFonts w:ascii="Cambria Math" w:hAnsi="Cambria Math"/>
+                                  </w:rPr>
+                                  <m:t>deg</m:t>
+                                </m:r>
+                                <m:ctrlPr>
+                                  <w:rPr>
+                                    <w:rFonts w:ascii="Cambria Math" w:hAnsi="Cambria Math"/>
+                                  </w:rPr>
+                                </m:ctrlPr>
+                              </m:e>
+                              <m:sub>
+                                <m:r>
+                                  <w:rPr>
+                                    <w:rFonts w:ascii="Cambria Math" w:hAnsi="Cambria Math"/>
+                                  </w:rPr>
+                                  <m:t>8</m:t>
+                                </m:r>
+                                <m:ctrlPr>
+                                  <w:rPr>
+                                    <w:rFonts w:ascii="Cambria Math" w:hAnsi="Cambria Math"/>
+                                  </w:rPr>
+                                </m:ctrlPr>
+                              </m:sub>
+                            </m:sSub>
+                            <m:ctrlPr>
+                              <w:rPr>
+                                <w:rFonts w:ascii="Cambria Math" w:eastAsiaTheme="minorEastAsia" w:hAnsi="Cambria Math"/>
+                                <w:i/>
+                              </w:rPr>
+                            </m:ctrlPr>
+                          </m:fName>
+                          <m:e>
+                            <m:r>
+                              <w:rPr>
+                                <w:rFonts w:ascii="Cambria Math" w:eastAsiaTheme="minorEastAsia" w:hAnsi="Cambria Math"/>
+                              </w:rPr>
+                              <m:t>=3</m:t>
+                            </m:r>
+                            <m:ctrlPr>
+                              <w:rPr>
+                                <w:rFonts w:ascii="Cambria Math" w:eastAsiaTheme="minorEastAsia" w:hAnsi="Cambria Math"/>
+                                <w:i/>
+                              </w:rPr>
+                            </m:ctrlPr>
+                          </m:e>
+                        </m:func>
+                      </m:oMath>
+                      <w:r>
+                        <w:rPr>
+                          <w:rFonts w:eastAsiaTheme="minorEastAsia"/>
+                        </w:rPr>
+                        <w:tab/>
+                        <w:t>v</w:t>
+                      </w:r>
+                      <w:r>
+                        <w:t xml:space="preserve">5 has a degree of 3 </w:t>
+                      </w:r>
+                      <w:r>
+                        <w:tab/>
+                      </w:r>
+                      <m:oMath>
+                        <m:func>
+                          <m:funcPr>
+                            <m:ctrlPr>
+                              <w:rPr>
+                                <w:rFonts w:ascii="Cambria Math" w:hAnsi="Cambria Math"/>
+                                <w:i/>
+                              </w:rPr>
+                            </m:ctrlPr>
+                          </m:funcPr>
+                          <m:fName>
+                            <m:sSub>
+                              <m:sSubPr>
+                                <m:ctrlPr>
+                                  <w:rPr>
+                                    <w:rFonts w:ascii="Cambria Math" w:hAnsi="Cambria Math"/>
+                                    <w:i/>
+                                  </w:rPr>
+                                </m:ctrlPr>
+                              </m:sSubPr>
+                              <m:e>
+                                <m:r>
+                                  <m:rPr>
+                                    <m:sty m:val="p"/>
+                                  </m:rPr>
+                                  <w:rPr>
+                                    <w:rFonts w:ascii="Cambria Math" w:hAnsi="Cambria Math"/>
+                                  </w:rPr>
+                                  <m:t>deg</m:t>
+                                </m:r>
+                                <m:ctrlPr>
+                                  <w:rPr>
+                                    <w:rFonts w:ascii="Cambria Math" w:hAnsi="Cambria Math"/>
+                                  </w:rPr>
+                                </m:ctrlPr>
+                              </m:e>
+                              <m:sub>
+                                <m:r>
+                                  <w:rPr>
+                                    <w:rFonts w:ascii="Cambria Math" w:hAnsi="Cambria Math"/>
+                                  </w:rPr>
+                                  <m:t>2</m:t>
+                                </m:r>
+                                <m:ctrlPr>
+                                  <w:rPr>
+                                    <w:rFonts w:ascii="Cambria Math" w:hAnsi="Cambria Math"/>
+                                  </w:rPr>
+                                </m:ctrlPr>
+                              </m:sub>
+                            </m:sSub>
+                            <m:ctrlPr>
+                              <w:rPr>
+                                <w:rFonts w:ascii="Cambria Math" w:eastAsiaTheme="minorEastAsia" w:hAnsi="Cambria Math"/>
+                                <w:i/>
+                              </w:rPr>
+                            </m:ctrlPr>
+                          </m:fName>
+                          <m:e>
+                            <m:r>
+                              <w:rPr>
+                                <w:rFonts w:ascii="Cambria Math" w:eastAsiaTheme="minorEastAsia" w:hAnsi="Cambria Math"/>
+                              </w:rPr>
+                              <m:t>=3</m:t>
+                            </m:r>
+                            <m:ctrlPr>
+                              <w:rPr>
+                                <w:rFonts w:ascii="Cambria Math" w:eastAsiaTheme="minorEastAsia" w:hAnsi="Cambria Math"/>
+                                <w:i/>
+                              </w:rPr>
+                            </m:ctrlPr>
+                          </m:e>
+                        </m:func>
+                      </m:oMath>
+                      <w:r>
+                        <w:rPr>
+                          <w:rFonts w:eastAsiaTheme="minorEastAsia"/>
+                        </w:rPr>
+                        <w:tab/>
+                        <w:t>v</w:t>
+                      </w:r>
+                      <w:r>
+                        <w:t>2</w:t>
+                      </w:r>
+                      <w:r>
+                        <w:t xml:space="preserve"> has a degree of 3</w:t>
+                      </w:r>
+                    </w:p>
+                    <w:p>
+                      <w:pPr>
+                        <w:spacing w:after="0"/>
+                      </w:pPr>
+                      <w:r>
+                        <w:tab/>
+                      </w:r>
+                      <w:r>
+                        <w:tab/>
+                      </w:r>
+                      <w:r>
+                        <w:tab/>
+                      </w:r>
+                      <w:r>
+                        <w:tab/>
+                      </w:r>
+                      <w:r>
+                        <w:tab/>
+                      </w:r>
+                      <w:r>
+                        <w:tab/>
+                      </w:r>
+                      <m:oMath>
+                        <m:func>
+                          <m:funcPr>
+                            <m:ctrlPr>
+                              <w:rPr>
+                                <w:rFonts w:ascii="Cambria Math" w:hAnsi="Cambria Math"/>
+                                <w:i/>
+                              </w:rPr>
+                            </m:ctrlPr>
+                          </m:funcPr>
+                          <m:fName>
+                            <m:sSub>
+                              <m:sSubPr>
+                                <m:ctrlPr>
+                                  <w:rPr>
+                                    <w:rFonts w:ascii="Cambria Math" w:hAnsi="Cambria Math"/>
+                                    <w:i/>
+                                  </w:rPr>
+                                </m:ctrlPr>
+                              </m:sSubPr>
+                              <m:e>
+                                <m:r>
+                                  <m:rPr>
+                                    <m:sty m:val="p"/>
+                                  </m:rPr>
+                                  <w:rPr>
+                                    <w:rFonts w:ascii="Cambria Math" w:hAnsi="Cambria Math"/>
+                                  </w:rPr>
+                                  <m:t>deg</m:t>
+                                </m:r>
+                                <m:ctrlPr>
+                                  <w:rPr>
+                                    <w:rFonts w:ascii="Cambria Math" w:hAnsi="Cambria Math"/>
+                                  </w:rPr>
+                                </m:ctrlPr>
+                              </m:e>
+                              <m:sub>
+                                <m:r>
+                                  <w:rPr>
+                                    <w:rFonts w:ascii="Cambria Math" w:hAnsi="Cambria Math"/>
+                                  </w:rPr>
+                                  <m:t>5</m:t>
+                                </m:r>
+                                <m:ctrlPr>
+                                  <w:rPr>
+                                    <w:rFonts w:ascii="Cambria Math" w:hAnsi="Cambria Math"/>
+                                  </w:rPr>
+                                </m:ctrlPr>
+                              </m:sub>
+                            </m:sSub>
+                            <m:ctrlPr>
+                              <w:rPr>
+                                <w:rFonts w:ascii="Cambria Math" w:eastAsiaTheme="minorEastAsia" w:hAnsi="Cambria Math"/>
+                                <w:i/>
+                              </w:rPr>
+                            </m:ctrlPr>
+                          </m:fName>
+                          <m:e>
+                            <m:r>
+                              <w:rPr>
+                                <w:rFonts w:ascii="Cambria Math" w:eastAsiaTheme="minorEastAsia" w:hAnsi="Cambria Math"/>
+                              </w:rPr>
+                              <m:t>=3</m:t>
+                            </m:r>
+                            <m:ctrlPr>
+                              <w:rPr>
+                                <w:rFonts w:ascii="Cambria Math" w:eastAsiaTheme="minorEastAsia" w:hAnsi="Cambria Math"/>
+                                <w:i/>
+                              </w:rPr>
+                            </m:ctrlPr>
+                          </m:e>
+                        </m:func>
+                      </m:oMath>
+                      <w:r>
+                        <w:rPr>
+                          <w:rFonts w:eastAsiaTheme="minorEastAsia"/>
+                        </w:rPr>
+                        <w:tab/>
+                        <w:t>v</w:t>
+                      </w:r>
+                      <w:r>
+                        <w:t>5 has a degree of 3</w:t>
+                      </w:r>
+                    </w:p>
+                    <w:p>
+                      <w:pPr>
+                        <w:spacing w:after="0"/>
+                      </w:pPr>
+                      <w:r>
+                        <w:tab/>
+                      </w:r>
+                      <w:r>
+                        <w:tab/>
+                      </w:r>
+                      <w:r>
+                        <w:tab/>
+                      </w:r>
+                      <w:r>
+                        <w:tab/>
+                      </w:r>
+                      <w:r>
+                        <w:tab/>
+                      </w:r>
+                      <w:r>
+                        <w:tab/>
+                      </w:r>
+                      <m:oMath>
+                        <m:func>
+                          <m:funcPr>
+                            <m:ctrlPr>
+                              <w:rPr>
+                                <w:rFonts w:ascii="Cambria Math" w:hAnsi="Cambria Math"/>
+                                <w:i/>
+                              </w:rPr>
+                            </m:ctrlPr>
+                          </m:funcPr>
+                          <m:fName>
+                            <m:sSub>
+                              <m:sSubPr>
+                                <m:ctrlPr>
+                                  <w:rPr>
+                                    <w:rFonts w:ascii="Cambria Math" w:hAnsi="Cambria Math"/>
+                                    <w:i/>
+                                  </w:rPr>
+                                </m:ctrlPr>
+                              </m:sSubPr>
+                              <m:e>
+                                <m:r>
+                                  <m:rPr>
+                                    <m:sty m:val="p"/>
+                                  </m:rPr>
+                                  <w:rPr>
+                                    <w:rFonts w:ascii="Cambria Math" w:hAnsi="Cambria Math"/>
+                                  </w:rPr>
+                                  <m:t>deg</m:t>
+                                </m:r>
+                                <m:ctrlPr>
+                                  <w:rPr>
+                                    <w:rFonts w:ascii="Cambria Math" w:hAnsi="Cambria Math"/>
+                                  </w:rPr>
+                                </m:ctrlPr>
+                              </m:e>
+                              <m:sub>
+                                <m:r>
+                                  <w:rPr>
+                                    <w:rFonts w:ascii="Cambria Math" w:hAnsi="Cambria Math"/>
+                                  </w:rPr>
+                                  <m:t>6</m:t>
+                                </m:r>
+                                <m:ctrlPr>
+                                  <w:rPr>
+                                    <w:rFonts w:ascii="Cambria Math" w:hAnsi="Cambria Math"/>
+                                  </w:rPr>
+                                </m:ctrlPr>
+                              </m:sub>
+                            </m:sSub>
+                            <m:ctrlPr>
+                              <w:rPr>
+                                <w:rFonts w:ascii="Cambria Math" w:eastAsiaTheme="minorEastAsia" w:hAnsi="Cambria Math"/>
+                                <w:i/>
+                              </w:rPr>
+                            </m:ctrlPr>
+                          </m:fName>
+                          <m:e>
+                            <m:r>
+                              <w:rPr>
+                                <w:rFonts w:ascii="Cambria Math" w:eastAsiaTheme="minorEastAsia" w:hAnsi="Cambria Math"/>
+                              </w:rPr>
+                              <m:t>=3</m:t>
+                            </m:r>
+                            <m:ctrlPr>
+                              <w:rPr>
+                                <w:rFonts w:ascii="Cambria Math" w:eastAsiaTheme="minorEastAsia" w:hAnsi="Cambria Math"/>
+                                <w:i/>
+                              </w:rPr>
+                            </m:ctrlPr>
+                          </m:e>
+                        </m:func>
+                      </m:oMath>
+                      <w:r>
+                        <w:rPr>
+                          <w:rFonts w:eastAsiaTheme="minorEastAsia"/>
+                        </w:rPr>
+                        <w:tab/>
+                        <w:t>v</w:t>
+                      </w:r>
+                      <w:r>
+                        <w:t>6</w:t>
+                      </w:r>
+                      <w:r>
+                        <w:t xml:space="preserve"> has a degree of 3</w:t>
+                      </w:r>
+                    </w:p>
+                    <w:p>
+                      <w:pPr>
+                        <w:spacing w:after="0"/>
+                        <w:rPr>
+                          <w:rFonts w:eastAsiaTheme="minorEastAsia"/>
+                        </w:rPr>
+                      </w:pPr>
                     </w:p>
                   </w:txbxContent>
                 </v:textbox>
@@ -10009,81 +11686,483 @@
       <w:pPr>
         <w:pStyle w:val="NoSpacing"/>
       </w:pPr>
-    </w:p>
-    <w:p>
-      <w:pPr>
-        <w:pStyle w:val="NoSpacing"/>
-      </w:pPr>
-    </w:p>
-    <w:p>
-      <w:pPr>
-        <w:pStyle w:val="NoSpacing"/>
-      </w:pPr>
-    </w:p>
-    <w:p>
-      <w:pPr>
-        <w:pStyle w:val="NoSpacing"/>
-      </w:pPr>
-    </w:p>
-    <w:p>
-      <w:pPr>
-        <w:pStyle w:val="NoSpacing"/>
-      </w:pPr>
-    </w:p>
-    <w:p>
-      <w:pPr>
-        <w:pStyle w:val="NoSpacing"/>
-      </w:pPr>
-    </w:p>
-    <w:p>
-      <w:pPr>
-        <w:pStyle w:val="NoSpacing"/>
-      </w:pPr>
-    </w:p>
-    <w:p>
-      <w:pPr>
-        <w:pStyle w:val="NoSpacing"/>
-      </w:pPr>
-    </w:p>
-    <w:p>
-      <w:pPr>
-        <w:pStyle w:val="NoSpacing"/>
-      </w:pPr>
-    </w:p>
-    <w:p>
-      <w:pPr>
-        <w:pStyle w:val="NoSpacing"/>
-      </w:pPr>
-    </w:p>
-    <w:p>
-      <w:pPr>
-        <w:pStyle w:val="NoSpacing"/>
-      </w:pPr>
-    </w:p>
-    <w:p>
-      <w:pPr>
-        <w:pStyle w:val="NoSpacing"/>
-      </w:pPr>
-    </w:p>
-    <w:p>
-      <w:pPr>
-        <w:pStyle w:val="NoSpacing"/>
-      </w:pPr>
-    </w:p>
-    <w:p>
-      <w:pPr>
-        <w:pStyle w:val="NoSpacing"/>
-      </w:pPr>
-    </w:p>
-    <w:p>
-      <w:pPr>
-        <w:pStyle w:val="NoSpacing"/>
-      </w:pPr>
-    </w:p>
-    <w:p>
-      <w:pPr>
-        <w:pStyle w:val="NoSpacing"/>
-      </w:pPr>
+      <w:r>
+        <w:rPr>
+          <w:noProof/>
+        </w:rPr>
+        <w:drawing>
+          <wp:anchor distT="0" distB="0" distL="114300" distR="114300" simplePos="0" relativeHeight="251715584" behindDoc="1" locked="0" layoutInCell="1" allowOverlap="1" wp14:anchorId="07D32DF6" wp14:editId="0800ECC2">
+            <wp:simplePos x="0" y="0"/>
+            <wp:positionH relativeFrom="column">
+              <wp:posOffset>295275</wp:posOffset>
+            </wp:positionH>
+            <wp:positionV relativeFrom="paragraph">
+              <wp:posOffset>23495</wp:posOffset>
+            </wp:positionV>
+            <wp:extent cx="1343025" cy="997585"/>
+            <wp:effectExtent l="0" t="0" r="9525" b="0"/>
+            <wp:wrapTight wrapText="bothSides">
+              <wp:wrapPolygon edited="0">
+                <wp:start x="0" y="0"/>
+                <wp:lineTo x="0" y="21036"/>
+                <wp:lineTo x="21447" y="21036"/>
+                <wp:lineTo x="21447" y="0"/>
+                <wp:lineTo x="0" y="0"/>
+              </wp:wrapPolygon>
+            </wp:wrapTight>
+            <wp:docPr id="35" name="Picture 35"/>
+            <wp:cNvGraphicFramePr>
+              <a:graphicFrameLocks xmlns:a="http://schemas.openxmlformats.org/drawingml/2006/main" noChangeAspect="1"/>
+            </wp:cNvGraphicFramePr>
+            <a:graphic xmlns:a="http://schemas.openxmlformats.org/drawingml/2006/main">
+              <a:graphicData uri="http://schemas.openxmlformats.org/drawingml/2006/picture">
+                <pic:pic xmlns:pic="http://schemas.openxmlformats.org/drawingml/2006/picture">
+                  <pic:nvPicPr>
+                    <pic:cNvPr id="35" name="Picture 35"/>
+                    <pic:cNvPicPr/>
+                  </pic:nvPicPr>
+                  <pic:blipFill rotWithShape="1">
+                    <a:blip r:embed="rId24">
+                      <a:extLst>
+                        <a:ext uri="{28A0092B-C50C-407E-A947-70E740481C1C}">
+                          <a14:useLocalDpi xmlns:a14="http://schemas.microsoft.com/office/drawing/2010/main" val="0"/>
+                        </a:ext>
+                      </a:extLst>
+                    </a:blip>
+                    <a:srcRect l="7132" t="17944" r="14191" b="23623"/>
+                    <a:stretch/>
+                  </pic:blipFill>
+                  <pic:spPr bwMode="auto">
+                    <a:xfrm>
+                      <a:off x="0" y="0"/>
+                      <a:ext cx="1343025" cy="997585"/>
+                    </a:xfrm>
+                    <a:prstGeom prst="rect">
+                      <a:avLst/>
+                    </a:prstGeom>
+                    <a:ln>
+                      <a:noFill/>
+                    </a:ln>
+                    <a:extLst>
+                      <a:ext uri="{53640926-AAD7-44D8-BBD7-CCE9431645EC}">
+                        <a14:shadowObscured xmlns:a14="http://schemas.microsoft.com/office/drawing/2010/main"/>
+                      </a:ext>
+                    </a:extLst>
+                  </pic:spPr>
+                </pic:pic>
+              </a:graphicData>
+            </a:graphic>
+            <wp14:sizeRelH relativeFrom="margin">
+              <wp14:pctWidth>0</wp14:pctWidth>
+            </wp14:sizeRelH>
+            <wp14:sizeRelV relativeFrom="margin">
+              <wp14:pctHeight>0</wp14:pctHeight>
+            </wp14:sizeRelV>
+          </wp:anchor>
+        </w:drawing>
+      </w:r>
+      <w:r>
+        <w:rPr>
+          <w:noProof/>
+        </w:rPr>
+        <w:drawing>
+          <wp:anchor distT="0" distB="0" distL="114300" distR="114300" simplePos="0" relativeHeight="251716608" behindDoc="1" locked="0" layoutInCell="1" allowOverlap="1" wp14:anchorId="02268D6D" wp14:editId="5D6658C1">
+            <wp:simplePos x="0" y="0"/>
+            <wp:positionH relativeFrom="column">
+              <wp:posOffset>2759075</wp:posOffset>
+            </wp:positionH>
+            <wp:positionV relativeFrom="paragraph">
+              <wp:posOffset>31115</wp:posOffset>
+            </wp:positionV>
+            <wp:extent cx="1311910" cy="969010"/>
+            <wp:effectExtent l="0" t="0" r="2540" b="2540"/>
+            <wp:wrapTight wrapText="bothSides">
+              <wp:wrapPolygon edited="0">
+                <wp:start x="0" y="0"/>
+                <wp:lineTo x="0" y="21232"/>
+                <wp:lineTo x="21328" y="21232"/>
+                <wp:lineTo x="21328" y="0"/>
+                <wp:lineTo x="0" y="0"/>
+              </wp:wrapPolygon>
+            </wp:wrapTight>
+            <wp:docPr id="38" name="Picture 38"/>
+            <wp:cNvGraphicFramePr>
+              <a:graphicFrameLocks xmlns:a="http://schemas.openxmlformats.org/drawingml/2006/main" noChangeAspect="1"/>
+            </wp:cNvGraphicFramePr>
+            <a:graphic xmlns:a="http://schemas.openxmlformats.org/drawingml/2006/main">
+              <a:graphicData uri="http://schemas.openxmlformats.org/drawingml/2006/picture">
+                <pic:pic xmlns:pic="http://schemas.openxmlformats.org/drawingml/2006/picture">
+                  <pic:nvPicPr>
+                    <pic:cNvPr id="38" name="Picture 38"/>
+                    <pic:cNvPicPr/>
+                  </pic:nvPicPr>
+                  <pic:blipFill rotWithShape="1">
+                    <a:blip r:embed="rId25">
+                      <a:extLst>
+                        <a:ext uri="{28A0092B-C50C-407E-A947-70E740481C1C}">
+                          <a14:useLocalDpi xmlns:a14="http://schemas.microsoft.com/office/drawing/2010/main" val="0"/>
+                        </a:ext>
+                      </a:extLst>
+                    </a:blip>
+                    <a:srcRect t="14563" r="15482" b="23011"/>
+                    <a:stretch/>
+                  </pic:blipFill>
+                  <pic:spPr bwMode="auto">
+                    <a:xfrm>
+                      <a:off x="0" y="0"/>
+                      <a:ext cx="1311910" cy="969010"/>
+                    </a:xfrm>
+                    <a:prstGeom prst="rect">
+                      <a:avLst/>
+                    </a:prstGeom>
+                    <a:ln>
+                      <a:noFill/>
+                    </a:ln>
+                    <a:extLst>
+                      <a:ext uri="{53640926-AAD7-44D8-BBD7-CCE9431645EC}">
+                        <a14:shadowObscured xmlns:a14="http://schemas.microsoft.com/office/drawing/2010/main"/>
+                      </a:ext>
+                    </a:extLst>
+                  </pic:spPr>
+                </pic:pic>
+              </a:graphicData>
+            </a:graphic>
+            <wp14:sizeRelH relativeFrom="margin">
+              <wp14:pctWidth>0</wp14:pctWidth>
+            </wp14:sizeRelH>
+            <wp14:sizeRelV relativeFrom="margin">
+              <wp14:pctHeight>0</wp14:pctHeight>
+            </wp14:sizeRelV>
+          </wp:anchor>
+        </w:drawing>
+      </w:r>
+    </w:p>
+    <w:p>
+      <w:pPr>
+        <w:pStyle w:val="NoSpacing"/>
+      </w:pPr>
+    </w:p>
+    <w:p>
+      <w:pPr>
+        <w:pStyle w:val="NoSpacing"/>
+      </w:pPr>
+    </w:p>
+    <w:p>
+      <w:pPr>
+        <w:pStyle w:val="NoSpacing"/>
+      </w:pPr>
+    </w:p>
+    <w:p>
+      <w:pPr>
+        <w:pStyle w:val="NoSpacing"/>
+      </w:pPr>
+    </w:p>
+    <w:p>
+      <w:pPr>
+        <w:pStyle w:val="NoSpacing"/>
+      </w:pPr>
+    </w:p>
+    <w:p>
+      <w:pPr>
+        <w:pStyle w:val="NoSpacing"/>
+      </w:pPr>
+    </w:p>
+    <w:p>
+      <w:pPr>
+        <w:pStyle w:val="NoSpacing"/>
+      </w:pPr>
+    </w:p>
+    <w:p>
+      <w:pPr>
+        <w:pStyle w:val="NoSpacing"/>
+      </w:pPr>
+    </w:p>
+    <w:p>
+      <w:pPr>
+        <w:pStyle w:val="NoSpacing"/>
+      </w:pPr>
+    </w:p>
+    <w:p>
+      <w:pPr>
+        <w:pStyle w:val="NoSpacing"/>
+        <w:rPr>
+          <w:b/>
+          <w:bCs/>
+        </w:rPr>
+      </w:pPr>
+      <w:r>
+        <w:rPr>
+          <w:b/>
+          <w:bCs/>
+        </w:rPr>
+        <w:lastRenderedPageBreak/>
+        <w:t>Graphical degree sequences</w:t>
+      </w:r>
+    </w:p>
+    <w:p>
+      <w:pPr>
+        <w:pStyle w:val="NoSpacing"/>
+      </w:pPr>
+      <w:r>
+        <w:t xml:space="preserve">A finite sequence of </w:t>
+      </w:r>
+      <w:r>
+        <w:t xml:space="preserve">non-negative </w:t>
+      </w:r>
+      <w:r>
+        <w:t xml:space="preserve">integers is </w:t>
+      </w:r>
+      <w:r>
+        <w:t>graphical if it is a degree sequence of some graph.</w:t>
+      </w:r>
+    </w:p>
+    <w:p>
+      <w:pPr>
+        <w:pStyle w:val="NoSpacing"/>
+      </w:pPr>
+    </w:p>
+    <w:p>
+      <w:pPr>
+        <w:pStyle w:val="NoSpacing"/>
+      </w:pPr>
+      <w:r>
+        <w:t>Example:</w:t>
+      </w:r>
+      <w:r>
+        <w:t xml:space="preserve"> some sequences which are </w:t>
+      </w:r>
+      <w:r>
+        <w:t>NOT</w:t>
+      </w:r>
+      <w:r>
+        <w:t xml:space="preserve"> a degree sequence of some graph</w:t>
+      </w:r>
+    </w:p>
+    <w:p>
+      <w:pPr>
+        <w:pStyle w:val="NoSpacing"/>
+        <w:rPr>
+          <w:i/>
+          <w:iCs/>
+          <w:color w:val="FF0000"/>
+        </w:rPr>
+      </w:pPr>
+      <m:oMath>
+        <m:r>
+          <w:rPr>
+            <w:rFonts w:ascii="Cambria Math" w:hAnsi="Cambria Math"/>
+          </w:rPr>
+          <m:t xml:space="preserve">G: </m:t>
+        </m:r>
+      </m:oMath>
+      <w:r>
+        <w:t>3,3</w:t>
+      </w:r>
+      <w:r>
+        <w:tab/>
+      </w:r>
+      <w:r>
+        <w:tab/>
+      </w:r>
+      <w:r>
+        <w:rPr>
+          <w:i/>
+          <w:iCs/>
+          <w:color w:val="FF0000"/>
+        </w:rPr>
+        <w:t>max no</w:t>
+      </w:r>
+      <w:r>
+        <w:rPr>
+          <w:i/>
+          <w:iCs/>
+          <w:color w:val="FF0000"/>
+        </w:rPr>
+        <w:t>.</w:t>
+      </w:r>
+      <w:r>
+        <w:rPr>
+          <w:i/>
+          <w:iCs/>
+          <w:color w:val="FF0000"/>
+        </w:rPr>
+        <w:t xml:space="preserve"> of degrees in graph = no of vertices </w:t>
+      </w:r>
+      <w:r>
+        <w:rPr>
+          <w:i/>
+          <w:iCs/>
+          <w:color w:val="FF0000"/>
+        </w:rPr>
+        <w:t>–</w:t>
+      </w:r>
+      <w:r>
+        <w:rPr>
+          <w:i/>
+          <w:iCs/>
+          <w:color w:val="FF0000"/>
+        </w:rPr>
+        <w:t xml:space="preserve"> 1</w:t>
+      </w:r>
+    </w:p>
+    <w:p>
+      <w:pPr>
+        <w:pStyle w:val="NoSpacing"/>
+        <w:rPr>
+          <w:i/>
+          <w:iCs/>
+          <w:color w:val="FF0000"/>
+        </w:rPr>
+      </w:pPr>
+      <w:r>
+        <w:rPr>
+          <w:i/>
+          <w:iCs/>
+          <w:color w:val="FF0000"/>
+        </w:rPr>
+        <w:tab/>
+      </w:r>
+      <w:r>
+        <w:rPr>
+          <w:rFonts w:eastAsiaTheme="minorEastAsia"/>
+          <w:i/>
+          <w:iCs/>
+          <w:color w:val="FF0000"/>
+        </w:rPr>
+        <w:tab/>
+      </w:r>
+      <m:oMath>
+        <m:r>
+          <m:rPr>
+            <m:sty m:val="p"/>
+          </m:rPr>
+          <w:rPr>
+            <w:rFonts w:ascii="Cambria Math" w:eastAsiaTheme="minorEastAsia" w:hAnsi="Cambria Math"/>
+            <w:color w:val="FF0000"/>
+          </w:rPr>
+          <m:t>Δ</m:t>
+        </m:r>
+        <m:d>
+          <m:dPr>
+            <m:ctrlPr>
+              <w:rPr>
+                <w:rFonts w:ascii="Cambria Math" w:eastAsiaTheme="minorEastAsia" w:hAnsi="Cambria Math"/>
+                <w:i/>
+                <w:color w:val="FF0000"/>
+              </w:rPr>
+            </m:ctrlPr>
+          </m:dPr>
+          <m:e>
+            <m:r>
+              <w:rPr>
+                <w:rFonts w:ascii="Cambria Math" w:eastAsiaTheme="minorEastAsia" w:hAnsi="Cambria Math"/>
+                <w:color w:val="FF0000"/>
+              </w:rPr>
+              <m:t>G</m:t>
+            </m:r>
+          </m:e>
+        </m:d>
+        <m:r>
+          <w:rPr>
+            <w:rFonts w:ascii="Cambria Math" w:eastAsiaTheme="minorEastAsia" w:hAnsi="Cambria Math"/>
+            <w:color w:val="FF0000"/>
+          </w:rPr>
+          <m:t>=</m:t>
+        </m:r>
+        <m:d>
+          <m:dPr>
+            <m:begChr m:val="|"/>
+            <m:endChr m:val="|"/>
+            <m:ctrlPr>
+              <w:rPr>
+                <w:rFonts w:ascii="Cambria Math" w:eastAsiaTheme="minorEastAsia" w:hAnsi="Cambria Math"/>
+                <w:i/>
+                <w:color w:val="FF0000"/>
+              </w:rPr>
+            </m:ctrlPr>
+          </m:dPr>
+          <m:e>
+            <m:r>
+              <w:rPr>
+                <w:rFonts w:ascii="Cambria Math" w:eastAsiaTheme="minorEastAsia" w:hAnsi="Cambria Math"/>
+                <w:color w:val="FF0000"/>
+              </w:rPr>
+              <m:t>V</m:t>
+            </m:r>
+          </m:e>
+        </m:d>
+        <m:r>
+          <w:rPr>
+            <w:rFonts w:ascii="Cambria Math" w:eastAsiaTheme="minorEastAsia" w:hAnsi="Cambria Math"/>
+            <w:color w:val="FF0000"/>
+          </w:rPr>
+          <m:t>-1</m:t>
+        </m:r>
+      </m:oMath>
+    </w:p>
+    <w:p>
+      <w:pPr>
+        <w:pStyle w:val="NoSpacing"/>
+      </w:pPr>
+    </w:p>
+    <w:p>
+      <w:pPr>
+        <w:pStyle w:val="NoSpacing"/>
+        <w:rPr>
+          <w:i/>
+          <w:iCs/>
+          <w:color w:val="FF0000"/>
+        </w:rPr>
+      </w:pPr>
+      <m:oMath>
+        <m:r>
+          <w:rPr>
+            <w:rFonts w:ascii="Cambria Math" w:hAnsi="Cambria Math"/>
+          </w:rPr>
+          <m:t xml:space="preserve">G: </m:t>
+        </m:r>
+      </m:oMath>
+      <w:r>
+        <w:t>1,1,1</w:t>
+      </w:r>
+      <w:r>
+        <w:tab/>
+      </w:r>
+      <w:r>
+        <w:rPr>
+          <w:i/>
+          <w:iCs/>
+          <w:color w:val="FF0000"/>
+        </w:rPr>
+        <w:t>A graph must have an even number of odd vertices</w:t>
+      </w:r>
+    </w:p>
+    <w:p>
+      <w:pPr>
+        <w:pStyle w:val="NoSpacing"/>
+      </w:pPr>
+    </w:p>
+    <w:p>
+      <w:pPr>
+        <w:pStyle w:val="NoSpacing"/>
+      </w:pPr>
+      <w:r>
+        <w:t>Example: ASS1 1b</w:t>
+      </w:r>
+    </w:p>
+    <w:p>
+      <w:pPr>
+        <w:pStyle w:val="NoSpacing"/>
+      </w:pPr>
+      <w:r>
+        <w:t>Up to isomorphism, find all graphs with degree sequence (1, 1, 1, 1, 2, 2,</w:t>
+      </w:r>
+      <w:r>
+        <w:t xml:space="preserve"> </w:t>
+      </w:r>
+      <w:r>
+        <w:t>4)</w:t>
+      </w:r>
     </w:p>
     <w:p>
       <w:pPr>
@@ -11393,6 +13472,12 @@
 </file>
 
 <file path=customXml/item1.xml><?xml version="1.0" encoding="utf-8"?>
+<p:properties xmlns:p="http://schemas.microsoft.com/office/2006/metadata/properties" xmlns:xsi="http://www.w3.org/2001/XMLSchema-instance" xmlns:pc="http://schemas.microsoft.com/office/infopath/2007/PartnerControls">
+  <documentManagement/>
+</p:properties>
+</file>
+
+<file path=customXml/item2.xml><?xml version="1.0" encoding="utf-8"?>
 <ct:contentTypeSchema xmlns:ct="http://schemas.microsoft.com/office/2006/metadata/contentType" xmlns:ma="http://schemas.microsoft.com/office/2006/metadata/properties/metaAttributes" ct:_="" ma:_="" ma:contentTypeName="Document" ma:contentTypeID="0x0101002D1DB64E4318C04285BAE60C3961B499" ma:contentTypeVersion="13" ma:contentTypeDescription="Create a new document." ma:contentTypeScope="" ma:versionID="95d2a6ce2397b467023ed60b88c18c24">
   <xsd:schema xmlns:xsd="http://www.w3.org/2001/XMLSchema" xmlns:xs="http://www.w3.org/2001/XMLSchema" xmlns:p="http://schemas.microsoft.com/office/2006/metadata/properties" xmlns:ns3="d8642d74-48dc-4739-8259-7be2e8b6c003" xmlns:ns4="123d333b-f925-4dfc-8e09-c18ba2073d33" targetNamespace="http://schemas.microsoft.com/office/2006/metadata/properties" ma:root="true" ma:fieldsID="2165d6135651e3dc8b24f97ef9bf2669" ns3:_="" ns4:_="">
     <xsd:import namespace="d8642d74-48dc-4739-8259-7be2e8b6c003"/>
@@ -11615,13 +13700,11 @@
 </ct:contentTypeSchema>
 </file>
 
-<file path=customXml/item2.xml><?xml version="1.0" encoding="utf-8"?>
-<p:properties xmlns:p="http://schemas.microsoft.com/office/2006/metadata/properties" xmlns:xsi="http://www.w3.org/2001/XMLSchema-instance" xmlns:pc="http://schemas.microsoft.com/office/infopath/2007/PartnerControls">
-  <documentManagement/>
-</p:properties>
+<file path=customXml/item3.xml><?xml version="1.0" encoding="utf-8"?>
+<b:Sources xmlns:b="http://schemas.openxmlformats.org/officeDocument/2006/bibliography" xmlns="http://schemas.openxmlformats.org/officeDocument/2006/bibliography" SelectedStyle="\APASixthEditionOfficeOnline.xsl" StyleName="APA" Version="6"/>
 </file>
 
-<file path=customXml/item3.xml><?xml version="1.0" encoding="utf-8"?>
+<file path=customXml/item4.xml><?xml version="1.0" encoding="utf-8"?>
 <?mso-contentType ?>
 <FormTemplates xmlns="http://schemas.microsoft.com/sharepoint/v3/contenttype/forms">
   <Display>DocumentLibraryForm</Display>
@@ -11630,11 +13713,16 @@
 </FormTemplates>
 </file>
 
-<file path=customXml/item4.xml><?xml version="1.0" encoding="utf-8"?>
-<b:Sources xmlns:b="http://schemas.openxmlformats.org/officeDocument/2006/bibliography" xmlns="http://schemas.openxmlformats.org/officeDocument/2006/bibliography" SelectedStyle="\APASixthEditionOfficeOnline.xsl" StyleName="APA" Version="6"/>
+<file path=customXml/itemProps1.xml><?xml version="1.0" encoding="utf-8"?>
+<ds:datastoreItem xmlns:ds="http://schemas.openxmlformats.org/officeDocument/2006/customXml" ds:itemID="{524C83BC-084A-4662-AF13-934632DF2334}">
+  <ds:schemaRefs>
+    <ds:schemaRef ds:uri="http://schemas.microsoft.com/office/2006/metadata/properties"/>
+    <ds:schemaRef ds:uri="http://schemas.microsoft.com/office/infopath/2007/PartnerControls"/>
+  </ds:schemaRefs>
+</ds:datastoreItem>
 </file>
 
-<file path=customXml/itemProps1.xml><?xml version="1.0" encoding="utf-8"?>
+<file path=customXml/itemProps2.xml><?xml version="1.0" encoding="utf-8"?>
 <ds:datastoreItem xmlns:ds="http://schemas.openxmlformats.org/officeDocument/2006/customXml" ds:itemID="{ED837F20-B5EA-45EB-9AC7-5A3C4F7DA936}">
   <ds:schemaRefs>
     <ds:schemaRef ds:uri="http://schemas.microsoft.com/office/2006/metadata/contentType"/>
@@ -11653,27 +13741,18 @@
 </ds:datastoreItem>
 </file>
 
-<file path=customXml/itemProps2.xml><?xml version="1.0" encoding="utf-8"?>
-<ds:datastoreItem xmlns:ds="http://schemas.openxmlformats.org/officeDocument/2006/customXml" ds:itemID="{524C83BC-084A-4662-AF13-934632DF2334}">
+<file path=customXml/itemProps3.xml><?xml version="1.0" encoding="utf-8"?>
+<ds:datastoreItem xmlns:ds="http://schemas.openxmlformats.org/officeDocument/2006/customXml" ds:itemID="{32647D27-7951-4661-83F5-736B8D4587A1}">
   <ds:schemaRefs>
-    <ds:schemaRef ds:uri="http://schemas.microsoft.com/office/2006/metadata/properties"/>
-    <ds:schemaRef ds:uri="http://schemas.microsoft.com/office/infopath/2007/PartnerControls"/>
+    <ds:schemaRef ds:uri="http://schemas.openxmlformats.org/officeDocument/2006/bibliography"/>
   </ds:schemaRefs>
 </ds:datastoreItem>
 </file>
 
-<file path=customXml/itemProps3.xml><?xml version="1.0" encoding="utf-8"?>
+<file path=customXml/itemProps4.xml><?xml version="1.0" encoding="utf-8"?>
 <ds:datastoreItem xmlns:ds="http://schemas.openxmlformats.org/officeDocument/2006/customXml" ds:itemID="{658374FC-0915-489B-9532-6F90DCEF8A58}">
   <ds:schemaRefs>
     <ds:schemaRef ds:uri="http://schemas.microsoft.com/sharepoint/v3/contenttype/forms"/>
   </ds:schemaRefs>
 </ds:datastoreItem>
-</file>
-
-<file path=customXml/itemProps4.xml><?xml version="1.0" encoding="utf-8"?>
-<ds:datastoreItem xmlns:ds="http://schemas.openxmlformats.org/officeDocument/2006/customXml" ds:itemID="{32647D27-7951-4661-83F5-736B8D4587A1}">
-  <ds:schemaRefs>
-    <ds:schemaRef ds:uri="http://schemas.openxmlformats.org/officeDocument/2006/bibliography"/>
-  </ds:schemaRefs>
-</ds:datastoreItem>
 </file>
--- a/year3/MAT3707/Notes for MAT3707.docx
+++ b/year3/MAT3707/Notes for MAT3707.docx
@@ -1,6 +1,6 @@
 
 <file path=word/document.xml><?xml version="1.0" encoding="utf-8"?>
-<w:document xmlns:wpc="http://schemas.microsoft.com/office/word/2010/wordprocessingCanvas" xmlns:cx="http://schemas.microsoft.com/office/drawing/2014/chartex" xmlns:cx1="http://schemas.microsoft.com/office/drawing/2015/9/8/chartex" xmlns:cx2="http://schemas.microsoft.com/office/drawing/2015/10/21/chartex" xmlns:cx3="http://schemas.microsoft.com/office/drawing/2016/5/9/chartex" xmlns:cx4="http://schemas.microsoft.com/office/drawing/2016/5/10/chartex" xmlns:cx5="http://schemas.microsoft.com/office/drawing/2016/5/11/chartex" xmlns:cx6="http://schemas.microsoft.com/office/drawing/2016/5/12/chartex" xmlns:cx7="http://schemas.microsoft.com/office/drawing/2016/5/13/chartex" xmlns:cx8="http://schemas.microsoft.com/office/drawing/2016/5/14/chartex" xmlns:mc="http://schemas.openxmlformats.org/markup-compatibility/2006" xmlns:aink="http://schemas.microsoft.com/office/drawing/2016/ink" xmlns:am3d="http://schemas.microsoft.com/office/drawing/2017/model3d" xmlns:o="urn:schemas-microsoft-com:office:office" xmlns:r="http://schemas.openxmlformats.org/officeDocument/2006/relationships" xmlns:m="http://schemas.openxmlformats.org/officeDocument/2006/math" xmlns:v="urn:schemas-microsoft-com:vml" xmlns:wp14="http://schemas.microsoft.com/office/word/2010/wordprocessingDrawing" xmlns:wp="http://schemas.openxmlformats.org/drawingml/2006/wordprocessingDrawing" xmlns:w10="urn:schemas-microsoft-com:office:word" xmlns:w="http://schemas.openxmlformats.org/wordprocessingml/2006/main" xmlns:w14="http://schemas.microsoft.com/office/word/2010/wordml" xmlns:w15="http://schemas.microsoft.com/office/word/2012/wordml" xmlns:w16cex="http://schemas.microsoft.com/office/word/2018/wordml/cex" xmlns:w16cid="http://schemas.microsoft.com/office/word/2016/wordml/cid" xmlns:w16="http://schemas.microsoft.com/office/word/2018/wordml" xmlns:w16se="http://schemas.microsoft.com/office/word/2015/wordml/symex" xmlns:wpg="http://schemas.microsoft.com/office/word/2010/wordprocessingGroup" xmlns:wpi="http://schemas.microsoft.com/office/word/2010/wordprocessingInk" xmlns:wne="http://schemas.microsoft.com/office/word/2006/wordml" xmlns:wps="http://schemas.microsoft.com/office/word/2010/wordprocessingShape" mc:Ignorable="w14 w15 w16se w16cid w16 w16cex wp14">
+<w:document xmlns:wpc="http://schemas.microsoft.com/office/word/2010/wordprocessingCanvas" xmlns:cx="http://schemas.microsoft.com/office/drawing/2014/chartex" xmlns:cx1="http://schemas.microsoft.com/office/drawing/2015/9/8/chartex" xmlns:cx2="http://schemas.microsoft.com/office/drawing/2015/10/21/chartex" xmlns:cx3="http://schemas.microsoft.com/office/drawing/2016/5/9/chartex" xmlns:cx4="http://schemas.microsoft.com/office/drawing/2016/5/10/chartex" xmlns:cx5="http://schemas.microsoft.com/office/drawing/2016/5/11/chartex" xmlns:cx6="http://schemas.microsoft.com/office/drawing/2016/5/12/chartex" xmlns:cx7="http://schemas.microsoft.com/office/drawing/2016/5/13/chartex" xmlns:cx8="http://schemas.microsoft.com/office/drawing/2016/5/14/chartex" xmlns:mc="http://schemas.openxmlformats.org/markup-compatibility/2006" xmlns:aink="http://schemas.microsoft.com/office/drawing/2016/ink" xmlns:am3d="http://schemas.microsoft.com/office/drawing/2017/model3d" xmlns:o="urn:schemas-microsoft-com:office:office" xmlns:r="http://schemas.openxmlformats.org/officeDocument/2006/relationships" xmlns:m="http://schemas.openxmlformats.org/officeDocument/2006/math" xmlns:v="urn:schemas-microsoft-com:vml" xmlns:wp14="http://schemas.microsoft.com/office/word/2010/wordprocessingDrawing" xmlns:wp="http://schemas.openxmlformats.org/drawingml/2006/wordprocessingDrawing" xmlns:w10="urn:schemas-microsoft-com:office:word" xmlns:w="http://schemas.openxmlformats.org/wordprocessingml/2006/main" xmlns:w14="http://schemas.microsoft.com/office/word/2010/wordml" xmlns:w15="http://schemas.microsoft.com/office/word/2012/wordml" xmlns:w16cex="http://schemas.microsoft.com/office/word/2018/wordml/cex" xmlns:w16cid="http://schemas.microsoft.com/office/word/2016/wordml/cid" xmlns:w16="http://schemas.microsoft.com/office/word/2018/wordml" xmlns:w16sdtdh="http://schemas.microsoft.com/office/word/2020/wordml/sdtdatahash" xmlns:w16se="http://schemas.microsoft.com/office/word/2015/wordml/symex" xmlns:wpg="http://schemas.microsoft.com/office/word/2010/wordprocessingGroup" xmlns:wpi="http://schemas.microsoft.com/office/word/2010/wordprocessingInk" xmlns:wne="http://schemas.microsoft.com/office/word/2006/wordml" xmlns:wps="http://schemas.microsoft.com/office/word/2010/wordprocessingShape" mc:Ignorable="w14 w15 w16se w16cid w16 w16cex w16sdtdh wp14">
   <w:body>
     <w:p>
       <w:pPr>
@@ -1110,21 +1110,18 @@
       </w:r>
       <w:r>
         <w:rPr>
-          <w:color w:val="4472C4" w:themeColor="accent1"/>
+          <w:color w:val="70AD47" w:themeColor="accent6"/>
         </w:rPr>
         <w:t>V</w:t>
       </w:r>
       <w:r>
-        <w:t xml:space="preserve"> and some Edge set </w:t>
-      </w:r>
-      <w:r>
-        <w:rPr>
-          <w:color w:val="70AD47" w:themeColor="accent6"/>
-        </w:rPr>
-        <w:t xml:space="preserve">E </w:t>
-      </w:r>
-      <w:r>
-        <w:t xml:space="preserve"> </w:t>
+        <w:t xml:space="preserve"> and some Edge set</w:t>
+      </w:r>
+      <w:r>
+        <w:rPr>
+          <w:color w:val="5B9BD5" w:themeColor="accent5"/>
+        </w:rPr>
+        <w:t xml:space="preserve"> E  </w:t>
       </w:r>
     </w:p>
     <w:p>
@@ -1132,6 +1129,7 @@
         <w:pStyle w:val="NoSpacing"/>
         <w:ind w:left="720"/>
       </w:pPr>
+      <w:bookmarkStart w:id="1" w:name="_Hlk70968587"/>
       <m:oMath>
         <m:r>
           <w:rPr>
@@ -1147,6 +1145,7 @@
         <w:t xml:space="preserve"> </w:t>
       </w:r>
     </w:p>
+    <w:bookmarkEnd w:id="1"/>
     <w:p>
       <w:pPr>
         <w:pStyle w:val="NoSpacing"/>
@@ -2352,13 +2351,8 @@
                               <w:spacing w:after="0"/>
                               <w:ind w:left="2160" w:firstLine="720"/>
                             </w:pPr>
-                            <w:proofErr w:type="spellStart"/>
-                            <w:r>
-                              <w:t>bc</w:t>
-                            </w:r>
-                            <w:proofErr w:type="spellEnd"/>
-                            <w:r>
-                              <w:t xml:space="preserve"> is incident with the vertex b</w:t>
+                            <w:r>
+                              <w:t>bc is incident with the vertex b</w:t>
                             </w:r>
                           </w:p>
                           <w:p>
@@ -2410,15 +2404,7 @@
                               <w:ind w:left="2160" w:firstLine="720"/>
                             </w:pPr>
                             <w:r>
-                              <w:t xml:space="preserve">ab is adjacent to </w:t>
-                            </w:r>
-                            <w:proofErr w:type="spellStart"/>
-                            <w:r>
-                              <w:t>bc</w:t>
-                            </w:r>
-                            <w:proofErr w:type="spellEnd"/>
-                            <w:r>
-                              <w:t xml:space="preserve"> </w:t>
+                              <w:t xml:space="preserve">ab is adjacent to bc </w:t>
                             </w:r>
                           </w:p>
                           <w:p>
@@ -2877,15 +2863,7 @@
                               <w:ind w:left="2160" w:firstLine="720"/>
                             </w:pPr>
                             <w:r>
-                              <w:t xml:space="preserve">ab is adjacent to </w:t>
-                            </w:r>
-                            <w:proofErr w:type="spellStart"/>
-                            <w:r>
-                              <w:t>bc</w:t>
-                            </w:r>
-                            <w:proofErr w:type="spellEnd"/>
-                            <w:r>
-                              <w:t xml:space="preserve"> </w:t>
+                              <w:t xml:space="preserve">ab is adjacent to bc </w:t>
                             </w:r>
                           </w:p>
                           <w:p>
@@ -2903,14 +2881,7 @@
                             </w:r>
                             <w:r>
                               <w:tab/>
-                            </w:r>
-                            <w:proofErr w:type="spellStart"/>
-                            <w:r>
-                              <w:t>bc</w:t>
-                            </w:r>
-                            <w:proofErr w:type="spellEnd"/>
-                            <w:r>
-                              <w:t xml:space="preserve"> is adjacent to cd</w:t>
+                              <w:t>bc is adjacent to cd</w:t>
                             </w:r>
                           </w:p>
                           <w:p>
@@ -2946,13 +2917,8 @@
                             </w:r>
                             <w:r>
                               <w:tab/>
-                              <w:t xml:space="preserve">ab is adjacent to </w:t>
-                            </w:r>
-                            <w:proofErr w:type="spellStart"/>
-                            <w:r>
-                              <w:t>bc</w:t>
-                            </w:r>
-                            <w:proofErr w:type="spellEnd"/>
+                              <w:t>ab is adjacent to bc</w:t>
+                            </w:r>
                           </w:p>
                           <w:p>
                             <w:pPr>
@@ -3445,7 +3411,7 @@
                             <w:r>
                               <w:tab/>
                             </w:r>
-                            <w:bookmarkStart w:id="1" w:name="_Hlk68640778"/>
+                            <w:bookmarkStart w:id="2" w:name="_Hlk68640778"/>
                             <m:oMath>
                               <m:func>
                                 <m:funcPr>
@@ -3525,16 +3491,11 @@
                               </w:rPr>
                               <w:tab/>
                             </w:r>
-                            <w:proofErr w:type="spellStart"/>
-                            <w:r>
-                              <w:t>a</w:t>
-                            </w:r>
-                            <w:proofErr w:type="spellEnd"/>
-                            <w:r>
-                              <w:t xml:space="preserve"> has a degree of 2 </w:t>
+                            <w:r>
+                              <w:t xml:space="preserve">a has a degree of 2 </w:t>
                             </w:r>
                           </w:p>
-                          <w:bookmarkEnd w:id="1"/>
+                          <w:bookmarkEnd w:id="2"/>
                           <w:p>
                             <w:pPr>
                               <w:spacing w:after="0"/>
@@ -3910,11 +3871,7 @@
           </mc:Choice>
           <mc:Fallback>
             <w:pict>
-              <v:shapetype w14:anchorId="29963EC3" id="_x0000_t202" coordsize="21600,21600" o:spt="202" path="m,l,21600r21600,l21600,xe">
-                <v:stroke joinstyle="miter"/>
-                <v:path gradientshapeok="t" o:connecttype="rect"/>
-              </v:shapetype>
-              <v:shape id="Text Box 26" o:spid="_x0000_s1031" type="#_x0000_t202" style="position:absolute;margin-left:0;margin-top:10.65pt;width:427.5pt;height:140.2pt;z-index:251654143;visibility:visible;mso-wrap-style:square;mso-width-percent:0;mso-height-percent:0;mso-wrap-distance-left:9pt;mso-wrap-distance-top:0;mso-wrap-distance-right:9pt;mso-wrap-distance-bottom:0;mso-position-horizontal:absolute;mso-position-horizontal-relative:margin;mso-position-vertical:absolute;mso-position-vertical-relative:text;mso-width-percent:0;mso-height-percent:0;mso-width-relative:margin;mso-height-relative:margin;v-text-anchor:top" o:gfxdata="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" fillcolor="white [3201]" strokeweight=".5pt">
+              <v:shape w14:anchorId="29963EC3" id="Text Box 26" o:spid="_x0000_s1031" type="#_x0000_t202" style="position:absolute;margin-left:0;margin-top:10.65pt;width:427.5pt;height:140.2pt;z-index:251654143;visibility:visible;mso-wrap-style:square;mso-width-percent:0;mso-height-percent:0;mso-wrap-distance-left:9pt;mso-wrap-distance-top:0;mso-wrap-distance-right:9pt;mso-wrap-distance-bottom:0;mso-position-horizontal:absolute;mso-position-horizontal-relative:margin;mso-position-vertical:absolute;mso-position-vertical-relative:text;mso-width-percent:0;mso-height-percent:0;mso-width-relative:margin;mso-height-relative:margin;v-text-anchor:top" o:gfxdata="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" fillcolor="white [3201]" strokeweight=".5pt">
                 <v:textbox>
                   <w:txbxContent>
                     <w:p>
@@ -3960,7 +3917,7 @@
                       <w:r>
                         <w:tab/>
                       </w:r>
-                      <w:bookmarkStart w:id="2" w:name="_Hlk68640778"/>
+                      <w:bookmarkStart w:id="3" w:name="_Hlk68640778"/>
                       <m:oMath>
                         <m:func>
                           <m:funcPr>
@@ -4040,16 +3997,11 @@
                         </w:rPr>
                         <w:tab/>
                       </w:r>
-                      <w:proofErr w:type="spellStart"/>
-                      <w:r>
-                        <w:t>a</w:t>
-                      </w:r>
-                      <w:proofErr w:type="spellEnd"/>
-                      <w:r>
-                        <w:t xml:space="preserve"> has a degree of 2 </w:t>
+                      <w:r>
+                        <w:t xml:space="preserve">a has a degree of 2 </w:t>
                       </w:r>
                     </w:p>
-                    <w:bookmarkEnd w:id="2"/>
+                    <w:bookmarkEnd w:id="3"/>
                     <w:p>
                       <w:pPr>
                         <w:spacing w:after="0"/>
@@ -8966,19 +8918,11 @@
           <w:rFonts w:eastAsiaTheme="minorEastAsia"/>
         </w:rPr>
       </w:pPr>
-      <w:proofErr w:type="spellStart"/>
       <w:r>
         <w:rPr>
           <w:rFonts w:eastAsiaTheme="minorEastAsia"/>
         </w:rPr>
-        <w:t>iff</w:t>
-      </w:r>
-      <w:proofErr w:type="spellEnd"/>
-      <w:r>
-        <w:rPr>
-          <w:rFonts w:eastAsiaTheme="minorEastAsia"/>
-        </w:rPr>
-        <w:t xml:space="preserve"> the vertices of </w:t>
+        <w:t xml:space="preserve">iff the vertices of </w:t>
       </w:r>
       <m:oMath>
         <m:r>
@@ -9970,11 +9914,6 @@
                                 <w:rFonts w:eastAsiaTheme="minorEastAsia"/>
                               </w:rPr>
                               <w:tab/>
-                            </w:r>
-                            <w:r>
-                              <w:rPr>
-                                <w:rFonts w:eastAsiaTheme="minorEastAsia"/>
-                              </w:rPr>
                               <w:t>3,2,1,1,1</w:t>
                             </w:r>
                             <w:r>
@@ -10091,11 +10030,6 @@
                           <w:rFonts w:eastAsiaTheme="minorEastAsia"/>
                         </w:rPr>
                         <w:tab/>
-                      </w:r>
-                      <w:r>
-                        <w:rPr>
-                          <w:rFonts w:eastAsiaTheme="minorEastAsia"/>
-                        </w:rPr>
                         <w:t>3,2,1,1,1</w:t>
                       </w:r>
                       <w:r>
@@ -10278,13 +10212,7 @@
                               <w:rPr>
                                 <w:rFonts w:eastAsiaTheme="minorEastAsia"/>
                               </w:rPr>
-                              <w:t xml:space="preserve"> </w:t>
-                            </w:r>
-                            <w:r>
-                              <w:rPr>
-                                <w:rFonts w:eastAsiaTheme="minorEastAsia"/>
-                              </w:rPr>
-                              <w:t>3,3,3,3,2,2,2,2</w:t>
+                              <w:t xml:space="preserve"> 3,3,3,3,2,2,2,2</w:t>
                             </w:r>
                           </w:p>
                           <w:p>
@@ -10401,13 +10329,7 @@
                                     <w:rPr>
                                       <w:rFonts w:ascii="Cambria Math" w:eastAsiaTheme="minorEastAsia" w:hAnsi="Cambria Math"/>
                                     </w:rPr>
-                                    <m:t>=</m:t>
-                                  </m:r>
-                                  <m:r>
-                                    <w:rPr>
-                                      <w:rFonts w:ascii="Cambria Math" w:eastAsiaTheme="minorEastAsia" w:hAnsi="Cambria Math"/>
-                                    </w:rPr>
-                                    <m:t>3</m:t>
+                                    <m:t>=3</m:t>
                                   </m:r>
                                   <m:ctrlPr>
                                     <w:rPr>
@@ -10431,16 +10353,7 @@
                               <w:t>v</w:t>
                             </w:r>
                             <w:r>
-                              <w:t>5</w:t>
-                            </w:r>
-                            <w:r>
-                              <w:t xml:space="preserve"> has a degree of </w:t>
-                            </w:r>
-                            <w:r>
-                              <w:t>3</w:t>
-                            </w:r>
-                            <w:r>
-                              <w:t xml:space="preserve"> </w:t>
+                              <w:t xml:space="preserve">5 has a degree of 3 </w:t>
                             </w:r>
                             <w:r>
                               <w:tab/>
@@ -11014,13 +10927,7 @@
                         <w:rPr>
                           <w:rFonts w:eastAsiaTheme="minorEastAsia"/>
                         </w:rPr>
-                        <w:t xml:space="preserve"> </w:t>
-                      </w:r>
-                      <w:r>
-                        <w:rPr>
-                          <w:rFonts w:eastAsiaTheme="minorEastAsia"/>
-                        </w:rPr>
-                        <w:t>3,3,3,3,2,2,2,2</w:t>
+                        <w:t xml:space="preserve"> 3,3,3,3,2,2,2,2</w:t>
                       </w:r>
                     </w:p>
                     <w:p>
@@ -11137,13 +11044,7 @@
                               <w:rPr>
                                 <w:rFonts w:ascii="Cambria Math" w:eastAsiaTheme="minorEastAsia" w:hAnsi="Cambria Math"/>
                               </w:rPr>
-                              <m:t>=</m:t>
-                            </m:r>
-                            <m:r>
-                              <w:rPr>
-                                <w:rFonts w:ascii="Cambria Math" w:eastAsiaTheme="minorEastAsia" w:hAnsi="Cambria Math"/>
-                              </w:rPr>
-                              <m:t>3</m:t>
+                              <m:t>=3</m:t>
                             </m:r>
                             <m:ctrlPr>
                               <w:rPr>
@@ -11167,16 +11068,7 @@
                         <w:t>v</w:t>
                       </w:r>
                       <w:r>
-                        <w:t>5</w:t>
-                      </w:r>
-                      <w:r>
-                        <w:t xml:space="preserve"> has a degree of </w:t>
-                      </w:r>
-                      <w:r>
-                        <w:t>3</w:t>
-                      </w:r>
-                      <w:r>
-                        <w:t xml:space="preserve"> </w:t>
+                        <w:t xml:space="preserve">5 has a degree of 3 </w:t>
                       </w:r>
                       <w:r>
                         <w:tab/>
@@ -12155,77 +12047,743 @@
         <w:pStyle w:val="NoSpacing"/>
       </w:pPr>
       <w:r>
-        <w:t>Up to isomorphism, find all graphs with degree sequence (1, 1, 1, 1, 2, 2,</w:t>
+        <w:t>Up to isomorphism, find all graphs with degree sequence (1, 1, 1, 1, 2, 2, 4)</w:t>
+      </w:r>
+    </w:p>
+    <w:p>
+      <w:pPr>
+        <w:pStyle w:val="NoSpacing"/>
+      </w:pPr>
+    </w:p>
+    <w:p>
+      <w:pPr>
+        <w:pStyle w:val="NoSpacing"/>
+      </w:pPr>
+    </w:p>
+    <w:p>
+      <w:pPr>
+        <w:pStyle w:val="NoSpacing"/>
+      </w:pPr>
+    </w:p>
+    <w:p>
+      <w:pPr>
+        <w:pStyle w:val="NoSpacing"/>
+      </w:pPr>
+    </w:p>
+    <w:p>
+      <w:r>
+        <w:br w:type="page"/>
+      </w:r>
+    </w:p>
+    <w:p>
+      <w:pPr>
+        <w:pStyle w:val="NoSpacing"/>
+        <w:rPr>
+          <w:b/>
+          <w:bCs/>
+        </w:rPr>
+      </w:pPr>
+      <w:r>
+        <w:rPr>
+          <w:b/>
+          <w:bCs/>
+        </w:rPr>
+        <w:lastRenderedPageBreak/>
+        <w:t xml:space="preserve">Lesson </w:t>
+      </w:r>
+      <w:r>
+        <w:rPr>
+          <w:b/>
+          <w:bCs/>
+        </w:rPr>
+        <w:t>2</w:t>
+      </w:r>
+    </w:p>
+    <w:p>
+      <w:pPr>
+        <w:pStyle w:val="NoSpacing"/>
+      </w:pPr>
+      <w:r>
+        <w:t xml:space="preserve">Compliment of a graph </w:t>
+      </w:r>
+    </w:p>
+    <w:p>
+      <w:pPr>
+        <w:pStyle w:val="NoSpacing"/>
+      </w:pPr>
+    </w:p>
+    <w:p>
+      <w:pPr>
+        <w:spacing w:after="0"/>
+      </w:pPr>
+      <w:r>
+        <w:t xml:space="preserve">Complement of a simple graph </w:t>
+      </w:r>
+      <m:oMath>
+        <m:r>
+          <w:rPr>
+            <w:rFonts w:ascii="Cambria Math" w:hAnsi="Cambria Math"/>
+          </w:rPr>
+          <m:t>G</m:t>
+        </m:r>
+      </m:oMath>
+      <w:r>
+        <w:t xml:space="preserve"> is a simple graph </w:t>
+      </w:r>
+      <m:oMath>
+        <m:r>
+          <w:rPr>
+            <w:rFonts w:ascii="Cambria Math" w:hAnsi="Cambria Math"/>
+          </w:rPr>
+          <m:t>G’</m:t>
+        </m:r>
+      </m:oMath>
+      <w:r>
+        <w:t xml:space="preserve"> having</w:t>
+      </w:r>
+    </w:p>
+    <w:p>
+      <w:pPr>
+        <w:spacing w:after="0"/>
+      </w:pPr>
+      <w:r>
+        <w:t>-</w:t>
       </w:r>
       <w:r>
         <w:t xml:space="preserve"> </w:t>
       </w:r>
       <w:r>
-        <w:t>4)</w:t>
-      </w:r>
-    </w:p>
-    <w:p>
-      <w:pPr>
-        <w:pStyle w:val="NoSpacing"/>
-      </w:pPr>
-    </w:p>
-    <w:p>
-      <w:pPr>
-        <w:pStyle w:val="NoSpacing"/>
-      </w:pPr>
-    </w:p>
-    <w:p>
-      <w:pPr>
-        <w:pStyle w:val="NoSpacing"/>
-      </w:pPr>
-    </w:p>
-    <w:p>
-      <w:pPr>
-        <w:pStyle w:val="NoSpacing"/>
-      </w:pPr>
-    </w:p>
-    <w:p>
-      <w:pPr>
-        <w:pStyle w:val="NoSpacing"/>
-      </w:pPr>
-    </w:p>
-    <w:p>
-      <w:pPr>
-        <w:pStyle w:val="NoSpacing"/>
-      </w:pPr>
-    </w:p>
-    <w:p>
-      <w:pPr>
-        <w:pStyle w:val="NoSpacing"/>
-      </w:pPr>
-    </w:p>
-    <w:p>
-      <w:pPr>
-        <w:pStyle w:val="NoSpacing"/>
-      </w:pPr>
-    </w:p>
-    <w:p>
-      <w:pPr>
-        <w:pStyle w:val="NoSpacing"/>
-      </w:pPr>
-    </w:p>
-    <w:p>
-      <w:pPr>
-        <w:pStyle w:val="NoSpacing"/>
-      </w:pPr>
-    </w:p>
-    <w:p>
-      <w:pPr>
-        <w:pStyle w:val="NoSpacing"/>
-      </w:pPr>
-    </w:p>
-    <w:p>
-      <w:pPr>
-        <w:pStyle w:val="NoSpacing"/>
+        <w:t xml:space="preserve">All the vertices of </w:t>
+      </w:r>
+      <m:oMath>
+        <m:r>
+          <w:rPr>
+            <w:rFonts w:ascii="Cambria Math" w:hAnsi="Cambria Math"/>
+          </w:rPr>
+          <m:t>G</m:t>
+        </m:r>
+      </m:oMath>
+      <w:r>
+        <w:t>.</w:t>
+      </w:r>
+    </w:p>
+    <w:p>
+      <w:pPr>
+        <w:spacing w:after="0"/>
+      </w:pPr>
+      <w:r>
+        <w:t xml:space="preserve">- </w:t>
+      </w:r>
+      <w:r>
+        <w:t xml:space="preserve">An edge between two vertices </w:t>
+      </w:r>
+      <m:oMath>
+        <m:r>
+          <w:rPr>
+            <w:rFonts w:ascii="Cambria Math" w:hAnsi="Cambria Math"/>
+          </w:rPr>
+          <m:t>v</m:t>
+        </m:r>
+      </m:oMath>
+      <w:r>
+        <w:t xml:space="preserve"> and </w:t>
+      </w:r>
+      <m:oMath>
+        <m:r>
+          <w:rPr>
+            <w:rFonts w:ascii="Cambria Math" w:hAnsi="Cambria Math"/>
+          </w:rPr>
+          <m:t>w</m:t>
+        </m:r>
+      </m:oMath>
+      <w:r>
+        <w:t xml:space="preserve"> iff there exists no edge between </w:t>
+      </w:r>
+      <m:oMath>
+        <m:r>
+          <w:rPr>
+            <w:rFonts w:ascii="Cambria Math" w:hAnsi="Cambria Math"/>
+          </w:rPr>
+          <m:t>v</m:t>
+        </m:r>
+      </m:oMath>
+      <w:r>
+        <w:t xml:space="preserve"> and </w:t>
+      </w:r>
+      <m:oMath>
+        <m:r>
+          <w:rPr>
+            <w:rFonts w:ascii="Cambria Math" w:hAnsi="Cambria Math"/>
+          </w:rPr>
+          <m:t>w</m:t>
+        </m:r>
+      </m:oMath>
+      <w:r>
+        <w:t xml:space="preserve"> in the original graph </w:t>
+      </w:r>
+      <m:oMath>
+        <m:r>
+          <w:rPr>
+            <w:rFonts w:ascii="Cambria Math" w:hAnsi="Cambria Math"/>
+          </w:rPr>
+          <m:t>G</m:t>
+        </m:r>
+      </m:oMath>
+      <w:r>
+        <w:t>.</w:t>
+      </w:r>
+    </w:p>
+    <w:p>
+      <w:pPr>
+        <w:spacing w:after="0"/>
+      </w:pPr>
+    </w:p>
+    <w:p>
+      <w:pPr>
+        <w:spacing w:after="0"/>
+        <w:rPr>
+          <w:rFonts w:eastAsiaTheme="minorEastAsia"/>
+        </w:rPr>
+      </w:pPr>
+      <w:r>
+        <w:t xml:space="preserve">To rephrase the above, </w:t>
+      </w:r>
+      <m:oMath>
+        <m:r>
+          <w:rPr>
+            <w:rFonts w:ascii="Cambria Math" w:hAnsi="Cambria Math"/>
+          </w:rPr>
+          <m:t>G</m:t>
+        </m:r>
+      </m:oMath>
+      <w:r>
+        <w:t xml:space="preserve"> and </w:t>
+      </w:r>
+      <m:oMath>
+        <m:r>
+          <w:rPr>
+            <w:rFonts w:ascii="Cambria Math" w:hAnsi="Cambria Math"/>
+          </w:rPr>
+          <m:t>G'</m:t>
+        </m:r>
+      </m:oMath>
+      <w:r>
+        <w:t xml:space="preserve"> put together form a complete graph </w:t>
+      </w:r>
+      <m:oMath>
+        <m:r>
+          <w:rPr>
+            <w:rFonts w:ascii="Cambria Math" w:hAnsi="Cambria Math"/>
+          </w:rPr>
+          <m:t>K</m:t>
+        </m:r>
+      </m:oMath>
+      <w:r>
+        <w:rPr>
+          <w:rFonts w:eastAsiaTheme="minorEastAsia"/>
+        </w:rPr>
+        <w:t>.</w:t>
+      </w:r>
+    </w:p>
+    <w:p>
+      <w:pPr>
+        <w:spacing w:after="0"/>
+      </w:pPr>
+    </w:p>
+    <w:p>
+      <w:pPr>
+        <w:spacing w:after="0"/>
+      </w:pPr>
+    </w:p>
+    <w:p>
+      <w:pPr>
+        <w:spacing w:after="0"/>
+      </w:pPr>
+    </w:p>
+    <w:p>
+      <w:pPr>
+        <w:spacing w:after="0"/>
+      </w:pPr>
+      <w:hyperlink r:id="rId26" w:history="1">
+        <w:r>
+          <w:rPr>
+            <w:rStyle w:val="Hyperlink"/>
+          </w:rPr>
+          <w:t>https://math.stackexchange.com/questions/1973586/graph-theory-question-finding-the-number-of-vertices-from-number-of-edges</w:t>
+        </w:r>
+      </w:hyperlink>
+    </w:p>
+    <w:p>
+      <w:pPr>
+        <w:spacing w:after="0"/>
       </w:pPr>
       <w:r>
         <w:t xml:space="preserve"> </w:t>
       </w:r>
+    </w:p>
+    <w:p>
+      <w:pPr>
+        <w:spacing w:after="0"/>
+        <w:rPr>
+          <w:b/>
+          <w:bCs/>
+        </w:rPr>
+      </w:pPr>
+      <w:r>
+        <w:rPr>
+          <w:b/>
+          <w:bCs/>
+        </w:rPr>
+        <w:t>Number of Vertices</w:t>
+      </w:r>
+    </w:p>
+    <w:p>
+      <w:pPr>
+        <w:spacing w:after="0"/>
+      </w:pPr>
+      <m:oMath>
+        <m:d>
+          <m:dPr>
+            <m:begChr m:val="|"/>
+            <m:endChr m:val="|"/>
+            <m:ctrlPr>
+              <w:rPr>
+                <w:rFonts w:ascii="Cambria Math" w:hAnsi="Cambria Math"/>
+                <w:i/>
+              </w:rPr>
+            </m:ctrlPr>
+          </m:dPr>
+          <m:e>
+            <m:r>
+              <w:rPr>
+                <w:rFonts w:ascii="Cambria Math" w:hAnsi="Cambria Math"/>
+              </w:rPr>
+              <m:t>V</m:t>
+            </m:r>
+            <m:d>
+              <m:dPr>
+                <m:ctrlPr>
+                  <w:rPr>
+                    <w:rFonts w:ascii="Cambria Math" w:hAnsi="Cambria Math"/>
+                    <w:i/>
+                  </w:rPr>
+                </m:ctrlPr>
+              </m:dPr>
+              <m:e>
+                <m:r>
+                  <w:rPr>
+                    <w:rFonts w:ascii="Cambria Math" w:hAnsi="Cambria Math"/>
+                  </w:rPr>
+                  <m:t>G</m:t>
+                </m:r>
+              </m:e>
+            </m:d>
+          </m:e>
+        </m:d>
+        <m:r>
+          <w:rPr>
+            <w:rFonts w:ascii="Cambria Math" w:hAnsi="Cambria Math"/>
+          </w:rPr>
+          <m:t>=</m:t>
+        </m:r>
+        <m:d>
+          <m:dPr>
+            <m:begChr m:val="|"/>
+            <m:endChr m:val="|"/>
+            <m:ctrlPr>
+              <w:rPr>
+                <w:rFonts w:ascii="Cambria Math" w:hAnsi="Cambria Math"/>
+                <w:i/>
+              </w:rPr>
+            </m:ctrlPr>
+          </m:dPr>
+          <m:e>
+            <m:r>
+              <w:rPr>
+                <w:rFonts w:ascii="Cambria Math" w:hAnsi="Cambria Math"/>
+              </w:rPr>
+              <m:t>V</m:t>
+            </m:r>
+            <m:d>
+              <m:dPr>
+                <m:ctrlPr>
+                  <w:rPr>
+                    <w:rFonts w:ascii="Cambria Math" w:hAnsi="Cambria Math"/>
+                    <w:i/>
+                  </w:rPr>
+                </m:ctrlPr>
+              </m:dPr>
+              <m:e>
+                <m:r>
+                  <w:rPr>
+                    <w:rFonts w:ascii="Cambria Math" w:hAnsi="Cambria Math"/>
+                  </w:rPr>
+                  <m:t>G</m:t>
+                </m:r>
+              </m:e>
+            </m:d>
+            <m:r>
+              <w:rPr>
+                <w:rFonts w:ascii="Cambria Math" w:hAnsi="Cambria Math"/>
+              </w:rPr>
+              <m:t>'</m:t>
+            </m:r>
+          </m:e>
+        </m:d>
+        <m:r>
+          <w:rPr>
+            <w:rFonts w:ascii="Cambria Math" w:hAnsi="Cambria Math"/>
+          </w:rPr>
+          <m:t xml:space="preserve"> </m:t>
+        </m:r>
+      </m:oMath>
+      <w:r>
+        <w:rPr>
+          <w:rFonts w:eastAsiaTheme="minorEastAsia"/>
+        </w:rPr>
+        <w:t xml:space="preserve"> </w:t>
+      </w:r>
+    </w:p>
+    <w:p>
+      <w:pPr>
+        <w:spacing w:after="0"/>
+      </w:pPr>
+    </w:p>
+    <w:p>
+      <w:pPr>
+        <w:spacing w:after="0"/>
+        <w:rPr>
+          <w:b/>
+          <w:bCs/>
+        </w:rPr>
+      </w:pPr>
+      <w:r>
+        <w:rPr>
+          <w:b/>
+          <w:bCs/>
+        </w:rPr>
+        <w:t xml:space="preserve">Number of </w:t>
+      </w:r>
+      <w:r>
+        <w:rPr>
+          <w:b/>
+          <w:bCs/>
+        </w:rPr>
+        <w:t>Edges</w:t>
+      </w:r>
+    </w:p>
+    <w:p>
+      <w:pPr>
+        <w:spacing w:after="0"/>
+        <w:rPr>
+          <w:rFonts w:eastAsiaTheme="minorEastAsia"/>
+        </w:rPr>
+      </w:pPr>
+      <m:oMath>
+        <m:d>
+          <m:dPr>
+            <m:begChr m:val="|"/>
+            <m:endChr m:val="|"/>
+            <m:ctrlPr>
+              <w:rPr>
+                <w:rFonts w:ascii="Cambria Math" w:hAnsi="Cambria Math"/>
+                <w:i/>
+              </w:rPr>
+            </m:ctrlPr>
+          </m:dPr>
+          <m:e>
+            <m:r>
+              <w:rPr>
+                <w:rFonts w:ascii="Cambria Math" w:hAnsi="Cambria Math"/>
+              </w:rPr>
+              <m:t>E</m:t>
+            </m:r>
+            <m:d>
+              <m:dPr>
+                <m:ctrlPr>
+                  <w:rPr>
+                    <w:rFonts w:ascii="Cambria Math" w:hAnsi="Cambria Math"/>
+                    <w:i/>
+                  </w:rPr>
+                </m:ctrlPr>
+              </m:dPr>
+              <m:e>
+                <m:r>
+                  <w:rPr>
+                    <w:rFonts w:ascii="Cambria Math" w:hAnsi="Cambria Math"/>
+                  </w:rPr>
+                  <m:t>G</m:t>
+                </m:r>
+              </m:e>
+            </m:d>
+          </m:e>
+        </m:d>
+        <m:r>
+          <w:rPr>
+            <w:rFonts w:ascii="Cambria Math" w:hAnsi="Cambria Math"/>
+          </w:rPr>
+          <m:t>=</m:t>
+        </m:r>
+        <m:d>
+          <m:dPr>
+            <m:begChr m:val="|"/>
+            <m:endChr m:val="|"/>
+            <m:ctrlPr>
+              <w:rPr>
+                <w:rFonts w:ascii="Cambria Math" w:hAnsi="Cambria Math"/>
+                <w:i/>
+              </w:rPr>
+            </m:ctrlPr>
+          </m:dPr>
+          <m:e>
+            <m:r>
+              <w:rPr>
+                <w:rFonts w:ascii="Cambria Math" w:hAnsi="Cambria Math"/>
+              </w:rPr>
+              <m:t>E</m:t>
+            </m:r>
+            <m:d>
+              <m:dPr>
+                <m:ctrlPr>
+                  <w:rPr>
+                    <w:rFonts w:ascii="Cambria Math" w:hAnsi="Cambria Math"/>
+                    <w:i/>
+                  </w:rPr>
+                </m:ctrlPr>
+              </m:dPr>
+              <m:e>
+                <m:r>
+                  <w:rPr>
+                    <w:rFonts w:ascii="Cambria Math" w:hAnsi="Cambria Math"/>
+                  </w:rPr>
+                  <m:t>G</m:t>
+                </m:r>
+              </m:e>
+            </m:d>
+            <m:r>
+              <w:rPr>
+                <w:rFonts w:ascii="Cambria Math" w:hAnsi="Cambria Math"/>
+              </w:rPr>
+              <m:t>'</m:t>
+            </m:r>
+          </m:e>
+        </m:d>
+        <m:r>
+          <w:rPr>
+            <w:rFonts w:ascii="Cambria Math" w:hAnsi="Cambria Math"/>
+          </w:rPr>
+          <m:t xml:space="preserve"> </m:t>
+        </m:r>
+      </m:oMath>
+      <w:r>
+        <w:rPr>
+          <w:rFonts w:eastAsiaTheme="minorEastAsia"/>
+        </w:rPr>
+        <w:t xml:space="preserve"> </w:t>
+      </w:r>
+    </w:p>
+    <w:p>
+      <w:pPr>
+        <w:spacing w:after="0"/>
+        <w:rPr>
+          <w:rFonts w:eastAsiaTheme="minorEastAsia"/>
+        </w:rPr>
+      </w:pPr>
+      <m:oMath>
+        <m:r>
+          <w:rPr>
+            <w:rFonts w:ascii="Cambria Math" w:hAnsi="Cambria Math"/>
+          </w:rPr>
+          <m:t>=C(n,2)</m:t>
+        </m:r>
+      </m:oMath>
+      <w:r>
+        <w:rPr>
+          <w:rFonts w:eastAsiaTheme="minorEastAsia"/>
+        </w:rPr>
+        <w:t xml:space="preserve"> </w:t>
+      </w:r>
+    </w:p>
+    <w:p>
+      <w:pPr>
+        <w:spacing w:after="0"/>
+        <w:rPr>
+          <w:rFonts w:eastAsiaTheme="minorEastAsia"/>
+        </w:rPr>
+      </w:pPr>
+      <m:oMath>
+        <m:r>
+          <w:rPr>
+            <w:rFonts w:ascii="Cambria Math" w:hAnsi="Cambria Math"/>
+          </w:rPr>
+          <m:t>=</m:t>
+        </m:r>
+        <m:r>
+          <w:rPr>
+            <w:rFonts w:ascii="Cambria Math" w:hAnsi="Cambria Math"/>
+          </w:rPr>
+          <m:t>n(n-1)/2</m:t>
+        </m:r>
+      </m:oMath>
+      <w:r>
+        <w:rPr>
+          <w:rFonts w:eastAsiaTheme="minorEastAsia"/>
+        </w:rPr>
+        <w:t xml:space="preserve"> </w:t>
+      </w:r>
+    </w:p>
+    <w:p>
+      <w:pPr>
+        <w:spacing w:after="0"/>
+        <w:rPr>
+          <w:rFonts w:eastAsiaTheme="minorEastAsia"/>
+        </w:rPr>
+      </w:pPr>
+    </w:p>
+    <w:p>
+      <w:pPr>
+        <w:spacing w:after="0"/>
+        <w:rPr>
+          <w:rFonts w:eastAsiaTheme="minorEastAsia"/>
+        </w:rPr>
+      </w:pPr>
+      <w:r>
+        <w:rPr>
+          <w:rFonts w:eastAsiaTheme="minorEastAsia"/>
+        </w:rPr>
+        <w:t>Example: ASS1 Q1a</w:t>
+      </w:r>
+    </w:p>
+    <w:p>
+      <w:pPr>
+        <w:spacing w:after="0"/>
+        <w:rPr>
+          <w:rFonts w:eastAsiaTheme="minorEastAsia"/>
+        </w:rPr>
+      </w:pPr>
+      <w:r>
+        <w:rPr>
+          <w:rFonts w:eastAsiaTheme="minorEastAsia"/>
+        </w:rPr>
+        <w:t>A graph</w:t>
+      </w:r>
+      <w:r>
+        <w:rPr>
+          <w:rFonts w:eastAsiaTheme="minorEastAsia"/>
+        </w:rPr>
+        <w:t xml:space="preserve"> </w:t>
+      </w:r>
+      <m:oMath>
+        <m:r>
+          <w:rPr>
+            <w:rFonts w:ascii="Cambria Math" w:eastAsiaTheme="minorEastAsia" w:hAnsi="Cambria Math"/>
+          </w:rPr>
+          <m:t>G</m:t>
+        </m:r>
+      </m:oMath>
+      <w:r>
+        <w:rPr>
+          <w:rFonts w:eastAsiaTheme="minorEastAsia"/>
+        </w:rPr>
+        <w:t xml:space="preserve"> </w:t>
+      </w:r>
+      <w:r>
+        <w:rPr>
+          <w:rFonts w:eastAsiaTheme="minorEastAsia"/>
+        </w:rPr>
+        <w:t>has 10 vertices and 21 edges.  Find the number of edges in the</w:t>
+      </w:r>
+      <w:r>
+        <w:rPr>
+          <w:rFonts w:eastAsiaTheme="minorEastAsia"/>
+        </w:rPr>
+        <w:t xml:space="preserve"> </w:t>
+      </w:r>
+      <w:r>
+        <w:rPr>
+          <w:rFonts w:eastAsiaTheme="minorEastAsia"/>
+        </w:rPr>
+        <w:t>complement of</w:t>
+      </w:r>
+      <w:r>
+        <w:rPr>
+          <w:rFonts w:eastAsiaTheme="minorEastAsia"/>
+        </w:rPr>
+        <w:t xml:space="preserve"> </w:t>
+      </w:r>
+      <m:oMath>
+        <m:r>
+          <w:rPr>
+            <w:rFonts w:ascii="Cambria Math" w:eastAsiaTheme="minorEastAsia" w:hAnsi="Cambria Math"/>
+          </w:rPr>
+          <m:t>G</m:t>
+        </m:r>
+      </m:oMath>
+      <w:r>
+        <w:rPr>
+          <w:rFonts w:eastAsiaTheme="minorEastAsia"/>
+        </w:rPr>
+        <w:t>.</w:t>
+      </w:r>
+    </w:p>
+    <w:p>
+      <w:pPr>
+        <w:spacing w:after="0"/>
+      </w:pPr>
+    </w:p>
+    <w:p>
+      <w:pPr>
+        <w:spacing w:after="0"/>
+      </w:pPr>
+      <m:oMathPara>
+        <m:oMath>
+          <m:r>
+            <w:rPr>
+              <w:rFonts w:ascii="Cambria Math" w:hAnsi="Cambria Math"/>
+            </w:rPr>
+            <m:t>21=</m:t>
+          </m:r>
+          <m:f>
+            <m:fPr>
+              <m:ctrlPr>
+                <w:rPr>
+                  <w:rFonts w:ascii="Cambria Math" w:hAnsi="Cambria Math"/>
+                  <w:i/>
+                </w:rPr>
+              </m:ctrlPr>
+            </m:fPr>
+            <m:num>
+              <m:r>
+                <w:rPr>
+                  <w:rFonts w:ascii="Cambria Math" w:hAnsi="Cambria Math"/>
+                </w:rPr>
+                <m:t>10(10-1)</m:t>
+              </m:r>
+            </m:num>
+            <m:den>
+              <m:r>
+                <w:rPr>
+                  <w:rFonts w:ascii="Cambria Math" w:hAnsi="Cambria Math"/>
+                </w:rPr>
+                <m:t>2</m:t>
+              </m:r>
+            </m:den>
+          </m:f>
+        </m:oMath>
+      </m:oMathPara>
+    </w:p>
+    <w:p>
+      <w:pPr>
+        <w:spacing w:after="0"/>
+      </w:pPr>
+      <w:r>
+        <w:br w:type="page"/>
+      </w:r>
+    </w:p>
+    <w:p>
+      <w:pPr>
+        <w:pStyle w:val="NoSpacing"/>
+      </w:pPr>
     </w:p>
     <w:p>
       <w:pPr>
@@ -12301,7 +12859,7 @@
 </file>
 
 <file path=word/numbering.xml><?xml version="1.0" encoding="utf-8"?>
-<w:numbering xmlns:wpc="http://schemas.microsoft.com/office/word/2010/wordprocessingCanvas" xmlns:cx="http://schemas.microsoft.com/office/drawing/2014/chartex" xmlns:cx1="http://schemas.microsoft.com/office/drawing/2015/9/8/chartex" xmlns:cx2="http://schemas.microsoft.com/office/drawing/2015/10/21/chartex" xmlns:cx3="http://schemas.microsoft.com/office/drawing/2016/5/9/chartex" xmlns:cx4="http://schemas.microsoft.com/office/drawing/2016/5/10/chartex" xmlns:cx5="http://schemas.microsoft.com/office/drawing/2016/5/11/chartex" xmlns:cx6="http://schemas.microsoft.com/office/drawing/2016/5/12/chartex" xmlns:cx7="http://schemas.microsoft.com/office/drawing/2016/5/13/chartex" xmlns:cx8="http://schemas.microsoft.com/office/drawing/2016/5/14/chartex" xmlns:mc="http://schemas.openxmlformats.org/markup-compatibility/2006" xmlns:aink="http://schemas.microsoft.com/office/drawing/2016/ink" xmlns:am3d="http://schemas.microsoft.com/office/drawing/2017/model3d" xmlns:o="urn:schemas-microsoft-com:office:office" xmlns:r="http://schemas.openxmlformats.org/officeDocument/2006/relationships" xmlns:m="http://schemas.openxmlformats.org/officeDocument/2006/math" xmlns:v="urn:schemas-microsoft-com:vml" xmlns:wp14="http://schemas.microsoft.com/office/word/2010/wordprocessingDrawing" xmlns:wp="http://schemas.openxmlformats.org/drawingml/2006/wordprocessingDrawing" xmlns:w10="urn:schemas-microsoft-com:office:word" xmlns:w="http://schemas.openxmlformats.org/wordprocessingml/2006/main" xmlns:w14="http://schemas.microsoft.com/office/word/2010/wordml" xmlns:w15="http://schemas.microsoft.com/office/word/2012/wordml" xmlns:w16cex="http://schemas.microsoft.com/office/word/2018/wordml/cex" xmlns:w16cid="http://schemas.microsoft.com/office/word/2016/wordml/cid" xmlns:w16="http://schemas.microsoft.com/office/word/2018/wordml" xmlns:w16se="http://schemas.microsoft.com/office/word/2015/wordml/symex" xmlns:wpg="http://schemas.microsoft.com/office/word/2010/wordprocessingGroup" xmlns:wpi="http://schemas.microsoft.com/office/word/2010/wordprocessingInk" xmlns:wne="http://schemas.microsoft.com/office/word/2006/wordml" xmlns:wps="http://schemas.microsoft.com/office/word/2010/wordprocessingShape" mc:Ignorable="w14 w15 w16se w16cid w16 w16cex wp14">
+<w:numbering xmlns:wpc="http://schemas.microsoft.com/office/word/2010/wordprocessingCanvas" xmlns:cx="http://schemas.microsoft.com/office/drawing/2014/chartex" xmlns:cx1="http://schemas.microsoft.com/office/drawing/2015/9/8/chartex" xmlns:cx2="http://schemas.microsoft.com/office/drawing/2015/10/21/chartex" xmlns:cx3="http://schemas.microsoft.com/office/drawing/2016/5/9/chartex" xmlns:cx4="http://schemas.microsoft.com/office/drawing/2016/5/10/chartex" xmlns:cx5="http://schemas.microsoft.com/office/drawing/2016/5/11/chartex" xmlns:cx6="http://schemas.microsoft.com/office/drawing/2016/5/12/chartex" xmlns:cx7="http://schemas.microsoft.com/office/drawing/2016/5/13/chartex" xmlns:cx8="http://schemas.microsoft.com/office/drawing/2016/5/14/chartex" xmlns:mc="http://schemas.openxmlformats.org/markup-compatibility/2006" xmlns:aink="http://schemas.microsoft.com/office/drawing/2016/ink" xmlns:am3d="http://schemas.microsoft.com/office/drawing/2017/model3d" xmlns:o="urn:schemas-microsoft-com:office:office" xmlns:r="http://schemas.openxmlformats.org/officeDocument/2006/relationships" xmlns:m="http://schemas.openxmlformats.org/officeDocument/2006/math" xmlns:v="urn:schemas-microsoft-com:vml" xmlns:wp14="http://schemas.microsoft.com/office/word/2010/wordprocessingDrawing" xmlns:wp="http://schemas.openxmlformats.org/drawingml/2006/wordprocessingDrawing" xmlns:w10="urn:schemas-microsoft-com:office:word" xmlns:w="http://schemas.openxmlformats.org/wordprocessingml/2006/main" xmlns:w14="http://schemas.microsoft.com/office/word/2010/wordml" xmlns:w15="http://schemas.microsoft.com/office/word/2012/wordml" xmlns:w16cex="http://schemas.microsoft.com/office/word/2018/wordml/cex" xmlns:w16cid="http://schemas.microsoft.com/office/word/2016/wordml/cid" xmlns:w16="http://schemas.microsoft.com/office/word/2018/wordml" xmlns:w16sdtdh="http://schemas.microsoft.com/office/word/2020/wordml/sdtdatahash" xmlns:w16se="http://schemas.microsoft.com/office/word/2015/wordml/symex" xmlns:wpg="http://schemas.microsoft.com/office/word/2010/wordprocessingGroup" xmlns:wpi="http://schemas.microsoft.com/office/word/2010/wordprocessingInk" xmlns:wne="http://schemas.microsoft.com/office/word/2006/wordml" xmlns:wps="http://schemas.microsoft.com/office/word/2010/wordprocessingShape" mc:Ignorable="w14 w15 w16se w16cid w16 w16cex w16sdtdh wp14">
   <w:abstractNum w:abstractNumId="0" w15:restartNumberingAfterBreak="0">
     <w:nsid w:val="1EE0273C"/>
     <w:multiLevelType w:val="hybridMultilevel"/>
@@ -12654,7 +13212,7 @@
 </file>
 
 <file path=word/styles.xml><?xml version="1.0" encoding="utf-8"?>
-<w:styles xmlns:mc="http://schemas.openxmlformats.org/markup-compatibility/2006" xmlns:r="http://schemas.openxmlformats.org/officeDocument/2006/relationships" xmlns:w="http://schemas.openxmlformats.org/wordprocessingml/2006/main" xmlns:w14="http://schemas.microsoft.com/office/word/2010/wordml" xmlns:w15="http://schemas.microsoft.com/office/word/2012/wordml" xmlns:w16cex="http://schemas.microsoft.com/office/word/2018/wordml/cex" xmlns:w16cid="http://schemas.microsoft.com/office/word/2016/wordml/cid" xmlns:w16="http://schemas.microsoft.com/office/word/2018/wordml" xmlns:w16se="http://schemas.microsoft.com/office/word/2015/wordml/symex" mc:Ignorable="w14 w15 w16se w16cid w16 w16cex">
+<w:styles xmlns:mc="http://schemas.openxmlformats.org/markup-compatibility/2006" xmlns:r="http://schemas.openxmlformats.org/officeDocument/2006/relationships" xmlns:w="http://schemas.openxmlformats.org/wordprocessingml/2006/main" xmlns:w14="http://schemas.microsoft.com/office/word/2010/wordml" xmlns:w15="http://schemas.microsoft.com/office/word/2012/wordml" xmlns:w16cex="http://schemas.microsoft.com/office/word/2018/wordml/cex" xmlns:w16cid="http://schemas.microsoft.com/office/word/2016/wordml/cid" xmlns:w16="http://schemas.microsoft.com/office/word/2018/wordml" xmlns:w16sdtdh="http://schemas.microsoft.com/office/word/2020/wordml/sdtdatahash" xmlns:w16se="http://schemas.microsoft.com/office/word/2015/wordml/symex" mc:Ignorable="w14 w15 w16se w16cid w16 w16cex w16sdtdh">
   <w:docDefaults>
     <w:rPrDefault>
       <w:rPr>
@@ -13173,6 +13731,29 @@
       </w:tblBorders>
     </w:tblPr>
   </w:style>
+  <w:style w:type="character" w:styleId="Hyperlink">
+    <w:name w:val="Hyperlink"/>
+    <w:basedOn w:val="DefaultParagraphFont"/>
+    <w:uiPriority w:val="99"/>
+    <w:unhideWhenUsed/>
+    <w:rsid w:val="00BA1E70"/>
+    <w:rPr>
+      <w:color w:val="0563C1" w:themeColor="hyperlink"/>
+      <w:u w:val="single"/>
+    </w:rPr>
+  </w:style>
+  <w:style w:type="character" w:styleId="UnresolvedMention">
+    <w:name w:val="Unresolved Mention"/>
+    <w:basedOn w:val="DefaultParagraphFont"/>
+    <w:uiPriority w:val="99"/>
+    <w:semiHidden/>
+    <w:unhideWhenUsed/>
+    <w:rsid w:val="00BA1E70"/>
+    <w:rPr>
+      <w:color w:val="605E5C"/>
+      <w:shd w:val="clear" w:color="auto" w:fill="E1DFDD"/>
+    </w:rPr>
+  </w:style>
 </w:styles>
 </file>
 
@@ -13472,12 +14053,6 @@
 </file>
 
 <file path=customXml/item1.xml><?xml version="1.0" encoding="utf-8"?>
-<p:properties xmlns:p="http://schemas.microsoft.com/office/2006/metadata/properties" xmlns:xsi="http://www.w3.org/2001/XMLSchema-instance" xmlns:pc="http://schemas.microsoft.com/office/infopath/2007/PartnerControls">
-  <documentManagement/>
-</p:properties>
-</file>
-
-<file path=customXml/item2.xml><?xml version="1.0" encoding="utf-8"?>
 <ct:contentTypeSchema xmlns:ct="http://schemas.microsoft.com/office/2006/metadata/contentType" xmlns:ma="http://schemas.microsoft.com/office/2006/metadata/properties/metaAttributes" ct:_="" ma:_="" ma:contentTypeName="Document" ma:contentTypeID="0x0101002D1DB64E4318C04285BAE60C3961B499" ma:contentTypeVersion="13" ma:contentTypeDescription="Create a new document." ma:contentTypeScope="" ma:versionID="95d2a6ce2397b467023ed60b88c18c24">
   <xsd:schema xmlns:xsd="http://www.w3.org/2001/XMLSchema" xmlns:xs="http://www.w3.org/2001/XMLSchema" xmlns:p="http://schemas.microsoft.com/office/2006/metadata/properties" xmlns:ns3="d8642d74-48dc-4739-8259-7be2e8b6c003" xmlns:ns4="123d333b-f925-4dfc-8e09-c18ba2073d33" targetNamespace="http://schemas.microsoft.com/office/2006/metadata/properties" ma:root="true" ma:fieldsID="2165d6135651e3dc8b24f97ef9bf2669" ns3:_="" ns4:_="">
     <xsd:import namespace="d8642d74-48dc-4739-8259-7be2e8b6c003"/>
@@ -13700,11 +14275,13 @@
 </ct:contentTypeSchema>
 </file>
 
-<file path=customXml/item3.xml><?xml version="1.0" encoding="utf-8"?>
-<b:Sources xmlns:b="http://schemas.openxmlformats.org/officeDocument/2006/bibliography" xmlns="http://schemas.openxmlformats.org/officeDocument/2006/bibliography" SelectedStyle="\APASixthEditionOfficeOnline.xsl" StyleName="APA" Version="6"/>
+<file path=customXml/item2.xml><?xml version="1.0" encoding="utf-8"?>
+<p:properties xmlns:p="http://schemas.microsoft.com/office/2006/metadata/properties" xmlns:xsi="http://www.w3.org/2001/XMLSchema-instance" xmlns:pc="http://schemas.microsoft.com/office/infopath/2007/PartnerControls">
+  <documentManagement/>
+</p:properties>
 </file>
 
-<file path=customXml/item4.xml><?xml version="1.0" encoding="utf-8"?>
+<file path=customXml/item3.xml><?xml version="1.0" encoding="utf-8"?>
 <?mso-contentType ?>
 <FormTemplates xmlns="http://schemas.microsoft.com/sharepoint/v3/contenttype/forms">
   <Display>DocumentLibraryForm</Display>
@@ -13713,16 +14290,11 @@
 </FormTemplates>
 </file>
 
-<file path=customXml/itemProps1.xml><?xml version="1.0" encoding="utf-8"?>
-<ds:datastoreItem xmlns:ds="http://schemas.openxmlformats.org/officeDocument/2006/customXml" ds:itemID="{524C83BC-084A-4662-AF13-934632DF2334}">
-  <ds:schemaRefs>
-    <ds:schemaRef ds:uri="http://schemas.microsoft.com/office/2006/metadata/properties"/>
-    <ds:schemaRef ds:uri="http://schemas.microsoft.com/office/infopath/2007/PartnerControls"/>
-  </ds:schemaRefs>
-</ds:datastoreItem>
+<file path=customXml/item4.xml><?xml version="1.0" encoding="utf-8"?>
+<b:Sources xmlns:b="http://schemas.openxmlformats.org/officeDocument/2006/bibliography" xmlns="http://schemas.openxmlformats.org/officeDocument/2006/bibliography" SelectedStyle="\APASixthEditionOfficeOnline.xsl" StyleName="APA" Version="6"/>
 </file>
 
-<file path=customXml/itemProps2.xml><?xml version="1.0" encoding="utf-8"?>
+<file path=customXml/itemProps1.xml><?xml version="1.0" encoding="utf-8"?>
 <ds:datastoreItem xmlns:ds="http://schemas.openxmlformats.org/officeDocument/2006/customXml" ds:itemID="{ED837F20-B5EA-45EB-9AC7-5A3C4F7DA936}">
   <ds:schemaRefs>
     <ds:schemaRef ds:uri="http://schemas.microsoft.com/office/2006/metadata/contentType"/>
@@ -13741,18 +14313,27 @@
 </ds:datastoreItem>
 </file>
 
+<file path=customXml/itemProps2.xml><?xml version="1.0" encoding="utf-8"?>
+<ds:datastoreItem xmlns:ds="http://schemas.openxmlformats.org/officeDocument/2006/customXml" ds:itemID="{524C83BC-084A-4662-AF13-934632DF2334}">
+  <ds:schemaRefs>
+    <ds:schemaRef ds:uri="http://schemas.microsoft.com/office/2006/metadata/properties"/>
+    <ds:schemaRef ds:uri="http://schemas.microsoft.com/office/infopath/2007/PartnerControls"/>
+  </ds:schemaRefs>
+</ds:datastoreItem>
+</file>
+
 <file path=customXml/itemProps3.xml><?xml version="1.0" encoding="utf-8"?>
+<ds:datastoreItem xmlns:ds="http://schemas.openxmlformats.org/officeDocument/2006/customXml" ds:itemID="{658374FC-0915-489B-9532-6F90DCEF8A58}">
+  <ds:schemaRefs>
+    <ds:schemaRef ds:uri="http://schemas.microsoft.com/sharepoint/v3/contenttype/forms"/>
+  </ds:schemaRefs>
+</ds:datastoreItem>
+</file>
+
+<file path=customXml/itemProps4.xml><?xml version="1.0" encoding="utf-8"?>
 <ds:datastoreItem xmlns:ds="http://schemas.openxmlformats.org/officeDocument/2006/customXml" ds:itemID="{32647D27-7951-4661-83F5-736B8D4587A1}">
   <ds:schemaRefs>
     <ds:schemaRef ds:uri="http://schemas.openxmlformats.org/officeDocument/2006/bibliography"/>
   </ds:schemaRefs>
 </ds:datastoreItem>
-</file>
-
-<file path=customXml/itemProps4.xml><?xml version="1.0" encoding="utf-8"?>
-<ds:datastoreItem xmlns:ds="http://schemas.openxmlformats.org/officeDocument/2006/customXml" ds:itemID="{658374FC-0915-489B-9532-6F90DCEF8A58}">
-  <ds:schemaRefs>
-    <ds:schemaRef ds:uri="http://schemas.microsoft.com/sharepoint/v3/contenttype/forms"/>
-  </ds:schemaRefs>
-</ds:datastoreItem>
 </file>
--- a/year3/MAT3707/Notes for MAT3707.docx
+++ b/year3/MAT3707/Notes for MAT3707.docx
@@ -2351,8 +2351,13 @@
                               <w:spacing w:after="0"/>
                               <w:ind w:left="2160" w:firstLine="720"/>
                             </w:pPr>
-                            <w:r>
-                              <w:t>bc is incident with the vertex b</w:t>
+                            <w:proofErr w:type="spellStart"/>
+                            <w:r>
+                              <w:t>bc</w:t>
+                            </w:r>
+                            <w:proofErr w:type="spellEnd"/>
+                            <w:r>
+                              <w:t xml:space="preserve"> is incident with the vertex b</w:t>
                             </w:r>
                           </w:p>
                           <w:p>
@@ -2404,7 +2409,15 @@
                               <w:ind w:left="2160" w:firstLine="720"/>
                             </w:pPr>
                             <w:r>
-                              <w:t xml:space="preserve">ab is adjacent to bc </w:t>
+                              <w:t xml:space="preserve">ab is adjacent to </w:t>
+                            </w:r>
+                            <w:proofErr w:type="spellStart"/>
+                            <w:r>
+                              <w:t>bc</w:t>
+                            </w:r>
+                            <w:proofErr w:type="spellEnd"/>
+                            <w:r>
+                              <w:t xml:space="preserve"> </w:t>
                             </w:r>
                           </w:p>
                           <w:p>
@@ -2477,8 +2490,13 @@
                         <w:spacing w:after="0"/>
                         <w:ind w:left="2160" w:firstLine="720"/>
                       </w:pPr>
-                      <w:r>
-                        <w:t>bc is incident with the vertex b</w:t>
+                      <w:proofErr w:type="spellStart"/>
+                      <w:r>
+                        <w:t>bc</w:t>
+                      </w:r>
+                      <w:proofErr w:type="spellEnd"/>
+                      <w:r>
+                        <w:t xml:space="preserve"> is incident with the vertex b</w:t>
                       </w:r>
                     </w:p>
                     <w:p>
@@ -2530,7 +2548,15 @@
                         <w:ind w:left="2160" w:firstLine="720"/>
                       </w:pPr>
                       <w:r>
-                        <w:t xml:space="preserve">ab is adjacent to bc </w:t>
+                        <w:t xml:space="preserve">ab is adjacent to </w:t>
+                      </w:r>
+                      <w:proofErr w:type="spellStart"/>
+                      <w:r>
+                        <w:t>bc</w:t>
+                      </w:r>
+                      <w:proofErr w:type="spellEnd"/>
+                      <w:r>
+                        <w:t xml:space="preserve"> </w:t>
                       </w:r>
                     </w:p>
                     <w:p>
@@ -2863,7 +2889,15 @@
                               <w:ind w:left="2160" w:firstLine="720"/>
                             </w:pPr>
                             <w:r>
-                              <w:t xml:space="preserve">ab is adjacent to bc </w:t>
+                              <w:t xml:space="preserve">ab is adjacent to </w:t>
+                            </w:r>
+                            <w:proofErr w:type="spellStart"/>
+                            <w:r>
+                              <w:t>bc</w:t>
+                            </w:r>
+                            <w:proofErr w:type="spellEnd"/>
+                            <w:r>
+                              <w:t xml:space="preserve"> </w:t>
                             </w:r>
                           </w:p>
                           <w:p>
@@ -2881,7 +2915,14 @@
                             </w:r>
                             <w:r>
                               <w:tab/>
-                              <w:t>bc is adjacent to cd</w:t>
+                            </w:r>
+                            <w:proofErr w:type="spellStart"/>
+                            <w:r>
+                              <w:t>bc</w:t>
+                            </w:r>
+                            <w:proofErr w:type="spellEnd"/>
+                            <w:r>
+                              <w:t xml:space="preserve"> is adjacent to cd</w:t>
                             </w:r>
                           </w:p>
                           <w:p>
@@ -2917,8 +2958,13 @@
                             </w:r>
                             <w:r>
                               <w:tab/>
-                              <w:t>ab is adjacent to bc</w:t>
-                            </w:r>
+                              <w:t xml:space="preserve">ab is adjacent to </w:t>
+                            </w:r>
+                            <w:proofErr w:type="spellStart"/>
+                            <w:r>
+                              <w:t>bc</w:t>
+                            </w:r>
+                            <w:proofErr w:type="spellEnd"/>
                           </w:p>
                           <w:p>
                             <w:pPr>
@@ -2986,7 +3032,15 @@
                         <w:ind w:left="2160" w:firstLine="720"/>
                       </w:pPr>
                       <w:r>
-                        <w:t xml:space="preserve">ab is adjacent to bc </w:t>
+                        <w:t xml:space="preserve">ab is adjacent to </w:t>
+                      </w:r>
+                      <w:proofErr w:type="spellStart"/>
+                      <w:r>
+                        <w:t>bc</w:t>
+                      </w:r>
+                      <w:proofErr w:type="spellEnd"/>
+                      <w:r>
+                        <w:t xml:space="preserve"> </w:t>
                       </w:r>
                     </w:p>
                     <w:p>
@@ -3004,7 +3058,14 @@
                       </w:r>
                       <w:r>
                         <w:tab/>
-                        <w:t>bc is adjacent to cd</w:t>
+                      </w:r>
+                      <w:proofErr w:type="spellStart"/>
+                      <w:r>
+                        <w:t>bc</w:t>
+                      </w:r>
+                      <w:proofErr w:type="spellEnd"/>
+                      <w:r>
+                        <w:t xml:space="preserve"> is adjacent to cd</w:t>
                       </w:r>
                     </w:p>
                     <w:p>
@@ -3040,8 +3101,13 @@
                       </w:r>
                       <w:r>
                         <w:tab/>
-                        <w:t>ab is adjacent to bc</w:t>
-                      </w:r>
+                        <w:t xml:space="preserve">ab is adjacent to </w:t>
+                      </w:r>
+                      <w:proofErr w:type="spellStart"/>
+                      <w:r>
+                        <w:t>bc</w:t>
+                      </w:r>
+                      <w:proofErr w:type="spellEnd"/>
                     </w:p>
                     <w:p>
                       <w:pPr>
@@ -3491,8 +3557,13 @@
                               </w:rPr>
                               <w:tab/>
                             </w:r>
-                            <w:r>
-                              <w:t xml:space="preserve">a has a degree of 2 </w:t>
+                            <w:proofErr w:type="spellStart"/>
+                            <w:r>
+                              <w:t>a</w:t>
+                            </w:r>
+                            <w:proofErr w:type="spellEnd"/>
+                            <w:r>
+                              <w:t xml:space="preserve"> has a degree of 2 </w:t>
                             </w:r>
                           </w:p>
                           <w:bookmarkEnd w:id="2"/>
@@ -3997,8 +4068,13 @@
                         </w:rPr>
                         <w:tab/>
                       </w:r>
-                      <w:r>
-                        <w:t xml:space="preserve">a has a degree of 2 </w:t>
+                      <w:proofErr w:type="spellStart"/>
+                      <w:r>
+                        <w:t>a</w:t>
+                      </w:r>
+                      <w:proofErr w:type="spellEnd"/>
+                      <w:r>
+                        <w:t xml:space="preserve"> has a degree of 2 </w:t>
                       </w:r>
                     </w:p>
                     <w:bookmarkEnd w:id="3"/>
@@ -4766,6 +4842,7 @@
     </w:p>
     <w:p>
       <w:pPr>
+        <w:spacing w:after="0"/>
         <w:rPr>
           <w:b/>
           <w:bCs/>
@@ -4778,23 +4855,37 @@
         </w:rPr>
         <w:t xml:space="preserve">Theorem: </w:t>
       </w:r>
-      <w:r>
-        <w:t>The sum of degree of all vertices of a graph is twice the size of graph.</w:t>
-      </w:r>
-    </w:p>
-    <w:p>
-      <w:pPr>
-        <w:rPr>
-          <w:rFonts w:eastAsiaTheme="minorEastAsia"/>
+      <w:bookmarkStart w:id="4" w:name="_Hlk71152189"/>
+      <w:r>
+        <w:rPr>
           <w:b/>
           <w:bCs/>
         </w:rPr>
+        <w:t xml:space="preserve">Handshake Lemma </w:t>
+      </w:r>
+    </w:p>
+    <w:p>
+      <w:pPr>
+        <w:spacing w:after="0"/>
+        <w:rPr>
+          <w:b/>
+          <w:bCs/>
+        </w:rPr>
+      </w:pPr>
+      <w:r>
+        <w:t>The sum of degree of all vertices of a graph is twice the size of graph.</w:t>
+      </w:r>
+    </w:p>
+    <w:p>
+      <w:pPr>
+        <w:spacing w:after="0"/>
+        <w:rPr>
+          <w:rFonts w:eastAsiaTheme="minorEastAsia"/>
+          <w:bCs/>
+        </w:rPr>
       </w:pPr>
       <m:oMath>
         <m:r>
-          <m:rPr>
-            <m:sty m:val="bi"/>
-          </m:rPr>
           <w:rPr>
             <w:rFonts w:ascii="Cambria Math" w:hAnsi="Cambria Math"/>
           </w:rPr>
@@ -4805,7 +4896,6 @@
             <m:ctrlPr>
               <w:rPr>
                 <w:rFonts w:ascii="Cambria Math" w:hAnsi="Cambria Math"/>
-                <w:b/>
                 <w:bCs/>
                 <w:i/>
               </w:rPr>
@@ -4813,9 +4903,6 @@
           </m:sSubPr>
           <m:e>
             <m:r>
-              <m:rPr>
-                <m:sty m:val="bi"/>
-              </m:rPr>
               <w:rPr>
                 <w:rFonts w:ascii="Cambria Math" w:hAnsi="Cambria Math"/>
               </w:rPr>
@@ -4828,7 +4915,6 @@
                 <m:ctrlPr>
                   <w:rPr>
                     <w:rFonts w:ascii="Cambria Math" w:hAnsi="Cambria Math"/>
-                    <w:b/>
                     <w:bCs/>
                     <w:i/>
                   </w:rPr>
@@ -4840,7 +4926,6 @@
                     <m:ctrlPr>
                       <w:rPr>
                         <w:rFonts w:ascii="Cambria Math" w:hAnsi="Cambria Math"/>
-                        <w:b/>
                         <w:bCs/>
                         <w:i/>
                       </w:rPr>
@@ -4848,9 +4933,6 @@
                   </m:sSubPr>
                   <m:e>
                     <m:r>
-                      <m:rPr>
-                        <m:sty m:val="bi"/>
-                      </m:rPr>
                       <w:rPr>
                         <w:rFonts w:ascii="Cambria Math" w:hAnsi="Cambria Math"/>
                       </w:rPr>
@@ -4859,9 +4941,6 @@
                   </m:e>
                   <m:sub>
                     <m:r>
-                      <m:rPr>
-                        <m:sty m:val="bi"/>
-                      </m:rPr>
                       <w:rPr>
                         <w:rFonts w:ascii="Cambria Math" w:hAnsi="Cambria Math"/>
                       </w:rPr>
@@ -4874,9 +4953,6 @@
           </m:sub>
         </m:sSub>
         <m:r>
-          <m:rPr>
-            <m:sty m:val="bi"/>
-          </m:rPr>
           <w:rPr>
             <w:rFonts w:ascii="Cambria Math" w:hAnsi="Cambria Math"/>
           </w:rPr>
@@ -4886,27 +4962,784 @@
       <w:r>
         <w:rPr>
           <w:rFonts w:eastAsiaTheme="minorEastAsia"/>
+          <w:bCs/>
+        </w:rPr>
+        <w:t xml:space="preserve"> </w:t>
+      </w:r>
+    </w:p>
+    <w:p>
+      <w:pPr>
+        <w:spacing w:after="0"/>
+        <w:rPr>
           <w:b/>
           <w:bCs/>
         </w:rPr>
+      </w:pPr>
+    </w:p>
+    <w:p>
+      <w:pPr>
+        <w:spacing w:after="0"/>
+      </w:pPr>
+      <w:r>
+        <w:t>Example: ASS1 Q4</w:t>
+      </w:r>
+    </w:p>
+    <w:p>
+      <w:pPr>
+        <w:spacing w:after="0"/>
+      </w:pPr>
+      <w:r>
+        <w:t>Show that a connected planar graph with at least one vertex has at least one vertex of degree at most 5</w:t>
+      </w:r>
+    </w:p>
+    <w:p>
+      <w:pPr>
+        <w:spacing w:after="0"/>
+      </w:pPr>
+    </w:p>
+    <w:p>
+      <w:pPr>
+        <w:spacing w:after="0"/>
+      </w:pPr>
+      <w:r>
+        <w:t>Assume</w:t>
+      </w:r>
+      <w:r>
+        <w:t xml:space="preserve"> that there exists a planar graph with all vertices having degree at least 6</w:t>
+      </w:r>
+    </w:p>
+    <w:p>
+      <w:pPr>
+        <w:spacing w:after="0"/>
+      </w:pPr>
+      <w:r>
+        <w:t>Then:</w:t>
+      </w:r>
+    </w:p>
+    <w:p>
+      <w:pPr>
+        <w:spacing w:after="0"/>
+        <w:rPr>
+          <w:rFonts w:eastAsiaTheme="minorEastAsia"/>
+          <w:bCs/>
+        </w:rPr>
+      </w:pPr>
+      <m:oMath>
+        <m:r>
+          <w:rPr>
+            <w:rFonts w:ascii="Cambria Math" w:hAnsi="Cambria Math"/>
+          </w:rPr>
+          <m:t>∑de</m:t>
+        </m:r>
+        <m:sSub>
+          <m:sSubPr>
+            <m:ctrlPr>
+              <w:rPr>
+                <w:rFonts w:ascii="Cambria Math" w:hAnsi="Cambria Math"/>
+                <w:bCs/>
+                <w:i/>
+              </w:rPr>
+            </m:ctrlPr>
+          </m:sSubPr>
+          <m:e>
+            <m:r>
+              <w:rPr>
+                <w:rFonts w:ascii="Cambria Math" w:hAnsi="Cambria Math"/>
+              </w:rPr>
+              <m:t>g</m:t>
+            </m:r>
+          </m:e>
+          <m:sub>
+            <m:d>
+              <m:dPr>
+                <m:ctrlPr>
+                  <w:rPr>
+                    <w:rFonts w:ascii="Cambria Math" w:hAnsi="Cambria Math"/>
+                    <w:bCs/>
+                    <w:i/>
+                  </w:rPr>
+                </m:ctrlPr>
+              </m:dPr>
+              <m:e>
+                <m:sSub>
+                  <m:sSubPr>
+                    <m:ctrlPr>
+                      <w:rPr>
+                        <w:rFonts w:ascii="Cambria Math" w:hAnsi="Cambria Math"/>
+                        <w:bCs/>
+                        <w:i/>
+                      </w:rPr>
+                    </m:ctrlPr>
+                  </m:sSubPr>
+                  <m:e>
+                    <m:r>
+                      <w:rPr>
+                        <w:rFonts w:ascii="Cambria Math" w:hAnsi="Cambria Math"/>
+                      </w:rPr>
+                      <m:t>v</m:t>
+                    </m:r>
+                  </m:e>
+                  <m:sub>
+                    <m:r>
+                      <w:rPr>
+                        <w:rFonts w:ascii="Cambria Math" w:hAnsi="Cambria Math"/>
+                      </w:rPr>
+                      <m:t>i</m:t>
+                    </m:r>
+                  </m:sub>
+                </m:sSub>
+              </m:e>
+            </m:d>
+          </m:sub>
+        </m:sSub>
+        <m:r>
+          <w:rPr>
+            <w:rFonts w:ascii="Cambria Math" w:hAnsi="Cambria Math"/>
+          </w:rPr>
+          <m:t>=2|E|</m:t>
+        </m:r>
+      </m:oMath>
+      <w:r>
+        <w:rPr>
+          <w:rFonts w:eastAsiaTheme="minorEastAsia"/>
+          <w:bCs/>
+        </w:rPr>
         <w:t xml:space="preserve"> </w:t>
       </w:r>
     </w:p>
     <w:p>
       <w:pPr>
-        <w:rPr>
-          <w:b/>
+        <w:spacing w:after="0"/>
+        <w:rPr>
+          <w:rFonts w:eastAsiaTheme="minorEastAsia"/>
           <w:bCs/>
         </w:rPr>
       </w:pPr>
-      <w:r>
-        <w:rPr>
-          <w:b/>
+      <m:oMath>
+        <m:r>
+          <w:rPr>
+            <w:rFonts w:ascii="Cambria Math" w:hAnsi="Cambria Math"/>
+          </w:rPr>
+          <m:t>⇒</m:t>
+        </m:r>
+        <m:r>
+          <w:rPr>
+            <w:rFonts w:ascii="Cambria Math" w:hAnsi="Cambria Math"/>
+          </w:rPr>
+          <m:t>2</m:t>
+        </m:r>
+        <m:d>
+          <m:dPr>
+            <m:begChr m:val="|"/>
+            <m:endChr m:val="|"/>
+            <m:ctrlPr>
+              <w:rPr>
+                <w:rFonts w:ascii="Cambria Math" w:hAnsi="Cambria Math"/>
+                <w:bCs/>
+                <w:i/>
+              </w:rPr>
+            </m:ctrlPr>
+          </m:dPr>
+          <m:e>
+            <m:r>
+              <w:rPr>
+                <w:rFonts w:ascii="Cambria Math" w:hAnsi="Cambria Math"/>
+              </w:rPr>
+              <m:t>E</m:t>
+            </m:r>
+          </m:e>
+        </m:d>
+        <m:r>
+          <w:rPr>
+            <w:rFonts w:ascii="Cambria Math" w:hAnsi="Cambria Math"/>
+          </w:rPr>
+          <m:t xml:space="preserve">= </m:t>
+        </m:r>
+        <m:r>
+          <w:rPr>
+            <w:rFonts w:ascii="Cambria Math" w:hAnsi="Cambria Math"/>
+          </w:rPr>
+          <m:t>∑de</m:t>
+        </m:r>
+        <m:sSub>
+          <m:sSubPr>
+            <m:ctrlPr>
+              <w:rPr>
+                <w:rFonts w:ascii="Cambria Math" w:hAnsi="Cambria Math"/>
+                <w:bCs/>
+                <w:i/>
+              </w:rPr>
+            </m:ctrlPr>
+          </m:sSubPr>
+          <m:e>
+            <m:r>
+              <w:rPr>
+                <w:rFonts w:ascii="Cambria Math" w:hAnsi="Cambria Math"/>
+              </w:rPr>
+              <m:t>g</m:t>
+            </m:r>
+          </m:e>
+          <m:sub>
+            <m:d>
+              <m:dPr>
+                <m:ctrlPr>
+                  <w:rPr>
+                    <w:rFonts w:ascii="Cambria Math" w:hAnsi="Cambria Math"/>
+                    <w:bCs/>
+                    <w:i/>
+                  </w:rPr>
+                </m:ctrlPr>
+              </m:dPr>
+              <m:e>
+                <m:sSub>
+                  <m:sSubPr>
+                    <m:ctrlPr>
+                      <w:rPr>
+                        <w:rFonts w:ascii="Cambria Math" w:hAnsi="Cambria Math"/>
+                        <w:bCs/>
+                        <w:i/>
+                      </w:rPr>
+                    </m:ctrlPr>
+                  </m:sSubPr>
+                  <m:e>
+                    <m:r>
+                      <w:rPr>
+                        <w:rFonts w:ascii="Cambria Math" w:hAnsi="Cambria Math"/>
+                      </w:rPr>
+                      <m:t>v</m:t>
+                    </m:r>
+                  </m:e>
+                  <m:sub>
+                    <m:r>
+                      <w:rPr>
+                        <w:rFonts w:ascii="Cambria Math" w:hAnsi="Cambria Math"/>
+                      </w:rPr>
+                      <m:t>i</m:t>
+                    </m:r>
+                  </m:sub>
+                </m:sSub>
+              </m:e>
+            </m:d>
+          </m:sub>
+        </m:sSub>
+      </m:oMath>
+      <w:r>
+        <w:rPr>
+          <w:rFonts w:eastAsiaTheme="minorEastAsia"/>
           <w:bCs/>
         </w:rPr>
-        <w:br w:type="page"/>
-      </w:r>
-    </w:p>
+        <w:t xml:space="preserve"> </w:t>
+      </w:r>
+    </w:p>
+    <w:p>
+      <w:pPr>
+        <w:spacing w:after="0"/>
+        <w:rPr>
+          <w:rFonts w:eastAsiaTheme="minorEastAsia"/>
+          <w:bCs/>
+        </w:rPr>
+      </w:pPr>
+      <m:oMath>
+        <m:r>
+          <w:rPr>
+            <w:rFonts w:ascii="Cambria Math" w:hAnsi="Cambria Math"/>
+          </w:rPr>
+          <m:t>⇒</m:t>
+        </m:r>
+        <m:r>
+          <w:rPr>
+            <w:rFonts w:ascii="Cambria Math" w:hAnsi="Cambria Math"/>
+          </w:rPr>
+          <m:t>2</m:t>
+        </m:r>
+        <m:r>
+          <w:rPr>
+            <w:rFonts w:ascii="Cambria Math" w:hAnsi="Cambria Math"/>
+          </w:rPr>
+          <m:t>E</m:t>
+        </m:r>
+        <m:r>
+          <w:rPr>
+            <w:rFonts w:ascii="Cambria Math" w:hAnsi="Cambria Math"/>
+          </w:rPr>
+          <m:t>≥</m:t>
+        </m:r>
+        <m:r>
+          <w:rPr>
+            <w:rFonts w:ascii="Cambria Math" w:hAnsi="Cambria Math"/>
+          </w:rPr>
+          <m:t xml:space="preserve"> </m:t>
+        </m:r>
+        <m:r>
+          <w:rPr>
+            <w:rFonts w:ascii="Cambria Math" w:hAnsi="Cambria Math"/>
+          </w:rPr>
+          <m:t>6V</m:t>
+        </m:r>
+      </m:oMath>
+      <w:r>
+        <w:rPr>
+          <w:rFonts w:eastAsiaTheme="minorEastAsia"/>
+          <w:bCs/>
+        </w:rPr>
+        <w:t xml:space="preserve"> </w:t>
+      </w:r>
+    </w:p>
+    <w:p>
+      <w:pPr>
+        <w:spacing w:after="0"/>
+        <w:rPr>
+          <w:rFonts w:eastAsiaTheme="minorEastAsia"/>
+          <w:bCs/>
+          <w:i/>
+          <w:iCs/>
+          <w:color w:val="FF0000"/>
+          <w:sz w:val="18"/>
+          <w:szCs w:val="18"/>
+        </w:rPr>
+      </w:pPr>
+      <w:r>
+        <w:rPr>
+          <w:rFonts w:eastAsiaTheme="minorEastAsia"/>
+          <w:bCs/>
+          <w:i/>
+          <w:iCs/>
+          <w:color w:val="FF0000"/>
+          <w:sz w:val="18"/>
+          <w:szCs w:val="18"/>
+        </w:rPr>
+        <w:t xml:space="preserve">Where </w:t>
+      </w:r>
+      <m:oMath>
+        <m:r>
+          <w:rPr>
+            <w:rFonts w:ascii="Cambria Math" w:eastAsiaTheme="minorEastAsia" w:hAnsi="Cambria Math"/>
+            <w:color w:val="FF0000"/>
+            <w:sz w:val="18"/>
+            <w:szCs w:val="18"/>
+          </w:rPr>
+          <m:t>E</m:t>
+        </m:r>
+      </m:oMath>
+      <w:r>
+        <w:rPr>
+          <w:rFonts w:eastAsiaTheme="minorEastAsia"/>
+          <w:bCs/>
+          <w:i/>
+          <w:iCs/>
+          <w:color w:val="FF0000"/>
+          <w:sz w:val="18"/>
+          <w:szCs w:val="18"/>
+        </w:rPr>
+        <w:t xml:space="preserve"> is the size of </w:t>
+      </w:r>
+      <m:oMath>
+        <m:r>
+          <w:rPr>
+            <w:rFonts w:ascii="Cambria Math" w:eastAsiaTheme="minorEastAsia" w:hAnsi="Cambria Math"/>
+            <w:color w:val="FF0000"/>
+            <w:sz w:val="18"/>
+            <w:szCs w:val="18"/>
+          </w:rPr>
+          <m:t>G</m:t>
+        </m:r>
+      </m:oMath>
+      <w:r>
+        <w:rPr>
+          <w:rFonts w:eastAsiaTheme="minorEastAsia"/>
+          <w:bCs/>
+          <w:i/>
+          <w:iCs/>
+          <w:color w:val="FF0000"/>
+          <w:sz w:val="18"/>
+          <w:szCs w:val="18"/>
+        </w:rPr>
+        <w:t xml:space="preserve"> (number of edges) </w:t>
+      </w:r>
+      <w:proofErr w:type="gramStart"/>
+      <w:r>
+        <w:rPr>
+          <w:rFonts w:eastAsiaTheme="minorEastAsia"/>
+          <w:bCs/>
+          <w:i/>
+          <w:iCs/>
+          <w:color w:val="FF0000"/>
+          <w:sz w:val="18"/>
+          <w:szCs w:val="18"/>
+        </w:rPr>
+        <w:t>and</w:t>
+      </w:r>
+      <w:proofErr w:type="gramEnd"/>
+      <w:r>
+        <w:rPr>
+          <w:rFonts w:eastAsiaTheme="minorEastAsia"/>
+          <w:bCs/>
+          <w:i/>
+          <w:iCs/>
+          <w:color w:val="FF0000"/>
+          <w:sz w:val="18"/>
+          <w:szCs w:val="18"/>
+        </w:rPr>
+        <w:t xml:space="preserve"> </w:t>
+      </w:r>
+    </w:p>
+    <w:p>
+      <w:pPr>
+        <w:spacing w:after="0"/>
+        <w:rPr>
+          <w:rFonts w:eastAsiaTheme="minorEastAsia"/>
+          <w:bCs/>
+          <w:i/>
+          <w:iCs/>
+          <w:color w:val="FF0000"/>
+          <w:sz w:val="18"/>
+          <w:szCs w:val="18"/>
+        </w:rPr>
+      </w:pPr>
+      <w:r>
+        <w:rPr>
+          <w:rFonts w:eastAsiaTheme="minorEastAsia"/>
+          <w:bCs/>
+          <w:i/>
+          <w:iCs/>
+          <w:color w:val="FF0000"/>
+          <w:sz w:val="18"/>
+          <w:szCs w:val="18"/>
+        </w:rPr>
+        <w:t xml:space="preserve">Where </w:t>
+      </w:r>
+      <m:oMath>
+        <m:r>
+          <w:rPr>
+            <w:rFonts w:ascii="Cambria Math" w:eastAsiaTheme="minorEastAsia" w:hAnsi="Cambria Math"/>
+            <w:color w:val="FF0000"/>
+            <w:sz w:val="18"/>
+            <w:szCs w:val="18"/>
+          </w:rPr>
+          <m:t>V</m:t>
+        </m:r>
+      </m:oMath>
+      <w:r>
+        <w:rPr>
+          <w:rFonts w:eastAsiaTheme="minorEastAsia"/>
+          <w:bCs/>
+          <w:i/>
+          <w:iCs/>
+          <w:color w:val="FF0000"/>
+          <w:sz w:val="18"/>
+          <w:szCs w:val="18"/>
+        </w:rPr>
+        <w:t xml:space="preserve"> is the order of </w:t>
+      </w:r>
+      <m:oMath>
+        <m:r>
+          <w:rPr>
+            <w:rFonts w:ascii="Cambria Math" w:eastAsiaTheme="minorEastAsia" w:hAnsi="Cambria Math"/>
+            <w:color w:val="FF0000"/>
+            <w:sz w:val="18"/>
+            <w:szCs w:val="18"/>
+          </w:rPr>
+          <m:t>G</m:t>
+        </m:r>
+      </m:oMath>
+      <w:r>
+        <w:rPr>
+          <w:rFonts w:eastAsiaTheme="minorEastAsia"/>
+          <w:bCs/>
+          <w:i/>
+          <w:iCs/>
+          <w:color w:val="FF0000"/>
+          <w:sz w:val="18"/>
+          <w:szCs w:val="18"/>
+        </w:rPr>
+        <w:t xml:space="preserve"> (number of vertices)</w:t>
+      </w:r>
+    </w:p>
+    <w:p>
+      <w:pPr>
+        <w:spacing w:after="0"/>
+        <w:rPr>
+          <w:rFonts w:eastAsiaTheme="minorEastAsia"/>
+          <w:bCs/>
+        </w:rPr>
+      </w:pPr>
+      <m:oMath>
+        <m:r>
+          <w:rPr>
+            <w:rFonts w:ascii="Cambria Math" w:hAnsi="Cambria Math"/>
+          </w:rPr>
+          <m:t>⇒</m:t>
+        </m:r>
+        <m:r>
+          <w:rPr>
+            <w:rFonts w:ascii="Cambria Math" w:hAnsi="Cambria Math"/>
+          </w:rPr>
+          <m:t>E</m:t>
+        </m:r>
+        <m:r>
+          <w:rPr>
+            <w:rFonts w:ascii="Cambria Math" w:hAnsi="Cambria Math"/>
+          </w:rPr>
+          <m:t xml:space="preserve">≥ </m:t>
+        </m:r>
+        <m:r>
+          <w:rPr>
+            <w:rFonts w:ascii="Cambria Math" w:hAnsi="Cambria Math"/>
+          </w:rPr>
+          <m:t>3</m:t>
+        </m:r>
+        <m:r>
+          <w:rPr>
+            <w:rFonts w:ascii="Cambria Math" w:hAnsi="Cambria Math"/>
+          </w:rPr>
+          <m:t>V</m:t>
+        </m:r>
+      </m:oMath>
+      <w:r>
+        <w:rPr>
+          <w:rFonts w:eastAsiaTheme="minorEastAsia"/>
+          <w:bCs/>
+        </w:rPr>
+        <w:t xml:space="preserve"> </w:t>
+      </w:r>
+    </w:p>
+    <w:p>
+      <w:pPr>
+        <w:spacing w:after="0"/>
+        <w:rPr>
+          <w:rFonts w:eastAsiaTheme="minorEastAsia"/>
+          <w:bCs/>
+        </w:rPr>
+      </w:pPr>
+    </w:p>
+    <w:p>
+      <w:pPr>
+        <w:spacing w:after="0"/>
+        <w:rPr>
+          <w:rFonts w:eastAsiaTheme="minorEastAsia"/>
+          <w:bCs/>
+          <w:i/>
+          <w:iCs/>
+          <w:color w:val="FF0000"/>
+          <w:sz w:val="18"/>
+          <w:szCs w:val="18"/>
+        </w:rPr>
+      </w:pPr>
+      <w:r>
+        <w:rPr>
+          <w:rFonts w:eastAsiaTheme="minorEastAsia"/>
+          <w:bCs/>
+        </w:rPr>
+        <w:t xml:space="preserve">If </w:t>
+      </w:r>
+      <m:oMath>
+        <m:r>
+          <w:rPr>
+            <w:rFonts w:ascii="Cambria Math" w:eastAsiaTheme="minorEastAsia" w:hAnsi="Cambria Math"/>
+          </w:rPr>
+          <m:t>G</m:t>
+        </m:r>
+      </m:oMath>
+      <w:r>
+        <w:rPr>
+          <w:rFonts w:eastAsiaTheme="minorEastAsia"/>
+          <w:bCs/>
+        </w:rPr>
+        <w:t xml:space="preserve"> is planar, then</w:t>
+      </w:r>
+      <w:r>
+        <w:rPr>
+          <w:rFonts w:eastAsiaTheme="minorEastAsia"/>
+          <w:bCs/>
+        </w:rPr>
+        <w:t xml:space="preserve"> we know that</w:t>
+      </w:r>
+      <w:r>
+        <w:rPr>
+          <w:rFonts w:eastAsiaTheme="minorEastAsia"/>
+          <w:bCs/>
+        </w:rPr>
+        <w:t xml:space="preserve"> </w:t>
+      </w:r>
+      <m:oMath>
+        <m:r>
+          <w:rPr>
+            <w:rFonts w:ascii="Cambria Math" w:eastAsiaTheme="minorEastAsia" w:hAnsi="Cambria Math"/>
+          </w:rPr>
+          <m:t>E≤3V-6</m:t>
+        </m:r>
+      </m:oMath>
+      <w:r>
+        <w:rPr>
+          <w:rFonts w:eastAsiaTheme="minorEastAsia"/>
+          <w:bCs/>
+        </w:rPr>
+        <w:t>.</w:t>
+      </w:r>
+    </w:p>
+    <w:p>
+      <w:pPr>
+        <w:spacing w:after="0"/>
+        <w:rPr>
+          <w:rFonts w:eastAsiaTheme="minorEastAsia"/>
+          <w:bCs/>
+          <w:i/>
+          <w:iCs/>
+          <w:color w:val="FF0000"/>
+          <w:sz w:val="18"/>
+          <w:szCs w:val="18"/>
+        </w:rPr>
+      </w:pPr>
+      <w:r>
+        <w:rPr>
+          <w:rFonts w:eastAsiaTheme="minorEastAsia"/>
+          <w:bCs/>
+          <w:i/>
+          <w:iCs/>
+          <w:color w:val="FF0000"/>
+          <w:sz w:val="18"/>
+          <w:szCs w:val="18"/>
+        </w:rPr>
+        <w:t xml:space="preserve">The graph G would have at least 3 vertices </w:t>
+      </w:r>
+    </w:p>
+    <w:p>
+      <w:pPr>
+        <w:spacing w:after="0"/>
+        <w:rPr>
+          <w:rFonts w:eastAsiaTheme="minorEastAsia"/>
+          <w:bCs/>
+        </w:rPr>
+      </w:pPr>
+      <w:r>
+        <w:rPr>
+          <w:rFonts w:eastAsiaTheme="minorEastAsia"/>
+          <w:bCs/>
+        </w:rPr>
+        <w:t>Thus</w:t>
+      </w:r>
+    </w:p>
+    <w:p>
+      <w:pPr>
+        <w:spacing w:after="0"/>
+        <w:rPr>
+          <w:rFonts w:eastAsiaTheme="minorEastAsia"/>
+          <w:bCs/>
+        </w:rPr>
+      </w:pPr>
+      <m:oMath>
+        <m:r>
+          <w:rPr>
+            <w:rFonts w:ascii="Cambria Math" w:hAnsi="Cambria Math"/>
+          </w:rPr>
+          <m:t>3V</m:t>
+        </m:r>
+        <m:r>
+          <w:rPr>
+            <w:rFonts w:ascii="Cambria Math" w:eastAsiaTheme="minorEastAsia" w:hAnsi="Cambria Math"/>
+          </w:rPr>
+          <m:t xml:space="preserve">≤ </m:t>
+        </m:r>
+        <m:r>
+          <w:rPr>
+            <w:rFonts w:ascii="Cambria Math" w:eastAsiaTheme="minorEastAsia" w:hAnsi="Cambria Math"/>
+          </w:rPr>
+          <m:t>3V-6</m:t>
+        </m:r>
+      </m:oMath>
+      <w:r>
+        <w:rPr>
+          <w:rFonts w:eastAsiaTheme="minorEastAsia"/>
+          <w:bCs/>
+        </w:rPr>
+        <w:t xml:space="preserve"> </w:t>
+      </w:r>
+    </w:p>
+    <w:p>
+      <w:pPr>
+        <w:spacing w:after="0"/>
+        <w:rPr>
+          <w:rFonts w:eastAsiaTheme="minorEastAsia"/>
+          <w:bCs/>
+        </w:rPr>
+      </w:pPr>
+      <m:oMath>
+        <m:r>
+          <w:rPr>
+            <w:rFonts w:ascii="Cambria Math" w:hAnsi="Cambria Math"/>
+          </w:rPr>
+          <m:t>⇒0</m:t>
+        </m:r>
+        <m:r>
+          <w:rPr>
+            <w:rFonts w:ascii="Cambria Math" w:eastAsiaTheme="minorEastAsia" w:hAnsi="Cambria Math"/>
+          </w:rPr>
+          <m:t>≤-6</m:t>
+        </m:r>
+      </m:oMath>
+      <w:r>
+        <w:rPr>
+          <w:rFonts w:eastAsiaTheme="minorEastAsia"/>
+          <w:bCs/>
+        </w:rPr>
+        <w:t xml:space="preserve"> </w:t>
+      </w:r>
+      <w:r>
+        <w:rPr>
+          <w:rFonts w:eastAsiaTheme="minorEastAsia"/>
+          <w:bCs/>
+        </w:rPr>
+        <w:t>which is a contradiction,</w:t>
+      </w:r>
+    </w:p>
+    <w:p>
+      <w:pPr>
+        <w:spacing w:after="0"/>
+        <w:rPr>
+          <w:rFonts w:eastAsiaTheme="minorEastAsia"/>
+          <w:bCs/>
+        </w:rPr>
+      </w:pPr>
+      <w:r>
+        <w:rPr>
+          <w:color w:val="242729"/>
+          <w:sz w:val="23"/>
+          <w:szCs w:val="23"/>
+          <w:shd w:val="clear" w:color="auto" w:fill="FFFFFF"/>
+        </w:rPr>
+        <w:t>Thus</w:t>
+      </w:r>
+      <w:r>
+        <w:rPr>
+          <w:color w:val="242729"/>
+          <w:sz w:val="23"/>
+          <w:szCs w:val="23"/>
+          <w:shd w:val="clear" w:color="auto" w:fill="FFFFFF"/>
+        </w:rPr>
+        <w:t>,</w:t>
+      </w:r>
+      <w:r>
+        <w:rPr>
+          <w:color w:val="242729"/>
+          <w:sz w:val="23"/>
+          <w:szCs w:val="23"/>
+          <w:shd w:val="clear" w:color="auto" w:fill="FFFFFF"/>
+        </w:rPr>
+        <w:t xml:space="preserve"> every planar graph has a vertex of degree at most </w:t>
+      </w:r>
+      <w:r>
+        <w:rPr>
+          <w:rStyle w:val="mn"/>
+          <w:color w:val="242729"/>
+          <w:sz w:val="25"/>
+          <w:szCs w:val="25"/>
+          <w:bdr w:val="none" w:sz="0" w:space="0" w:color="auto" w:frame="1"/>
+          <w:shd w:val="clear" w:color="auto" w:fill="FFFFFF"/>
+        </w:rPr>
+        <w:t>5</w:t>
+      </w:r>
+    </w:p>
+    <w:bookmarkEnd w:id="4"/>
     <w:p>
       <w:pPr>
         <w:pStyle w:val="NoSpacing"/>
@@ -8918,11 +9751,19 @@
           <w:rFonts w:eastAsiaTheme="minorEastAsia"/>
         </w:rPr>
       </w:pPr>
-      <w:r>
-        <w:rPr>
-          <w:rFonts w:eastAsiaTheme="minorEastAsia"/>
-        </w:rPr>
-        <w:t xml:space="preserve">iff the vertices of </w:t>
+      <w:proofErr w:type="spellStart"/>
+      <w:r>
+        <w:rPr>
+          <w:rFonts w:eastAsiaTheme="minorEastAsia"/>
+        </w:rPr>
+        <w:t>iff</w:t>
+      </w:r>
+      <w:proofErr w:type="spellEnd"/>
+      <w:r>
+        <w:rPr>
+          <w:rFonts w:eastAsiaTheme="minorEastAsia"/>
+        </w:rPr>
+        <w:t xml:space="preserve"> the vertices of </w:t>
       </w:r>
       <m:oMath>
         <m:r>
@@ -12058,23 +12899,751 @@
     <w:p>
       <w:pPr>
         <w:pStyle w:val="NoSpacing"/>
-      </w:pPr>
-    </w:p>
-    <w:p>
-      <w:pPr>
-        <w:pStyle w:val="NoSpacing"/>
-      </w:pPr>
-    </w:p>
-    <w:p>
-      <w:pPr>
-        <w:pStyle w:val="NoSpacing"/>
-      </w:pPr>
-    </w:p>
-    <w:p>
-      <w:r>
-        <w:br w:type="page"/>
-      </w:r>
-    </w:p>
+        <w:rPr>
+          <w:b/>
+          <w:bCs/>
+        </w:rPr>
+      </w:pPr>
+    </w:p>
+    <w:p>
+      <w:pPr>
+        <w:pStyle w:val="NoSpacing"/>
+        <w:rPr>
+          <w:b/>
+          <w:bCs/>
+        </w:rPr>
+      </w:pPr>
+      <w:r>
+        <w:rPr>
+          <w:b/>
+          <w:bCs/>
+        </w:rPr>
+        <w:t>Isomorphism</w:t>
+      </w:r>
+    </w:p>
+    <w:p>
+      <w:pPr>
+        <w:pStyle w:val="NoSpacing"/>
+      </w:pPr>
+      <w:r>
+        <w:t xml:space="preserve">This is </w:t>
+      </w:r>
+      <w:r>
+        <w:t xml:space="preserve">also just another way to say that two vertex sets have a one-to-one correspondence between the vertex sets. </w:t>
+      </w:r>
+    </w:p>
+    <w:p>
+      <w:pPr>
+        <w:pStyle w:val="NoSpacing"/>
+      </w:pPr>
+    </w:p>
+    <w:p>
+      <w:pPr>
+        <w:pStyle w:val="NoSpacing"/>
+      </w:pPr>
+      <w:r>
+        <w:t>In order for two graphs to be isomorphic they should:</w:t>
+      </w:r>
+    </w:p>
+    <w:p>
+      <w:pPr>
+        <w:pStyle w:val="NoSpacing"/>
+      </w:pPr>
+      <w:r>
+        <w:t>- equal number of nodes or</w:t>
+      </w:r>
+    </w:p>
+    <w:p>
+      <w:pPr>
+        <w:pStyle w:val="NoSpacing"/>
+      </w:pPr>
+      <w:r>
+        <w:t xml:space="preserve">- equal number of node AND edges </w:t>
+      </w:r>
+    </w:p>
+    <w:p>
+      <w:pPr>
+        <w:pStyle w:val="NoSpacing"/>
+      </w:pPr>
+      <w:r>
+        <w:t xml:space="preserve">- </w:t>
+      </w:r>
+      <w:r>
+        <w:t xml:space="preserve">There must exist (at least) one bijective mapping from </w:t>
+      </w:r>
+      <m:oMath>
+        <m:r>
+          <w:rPr>
+            <w:rFonts w:ascii="Cambria Math" w:hAnsi="Cambria Math"/>
+          </w:rPr>
+          <m:t>G(V,E)</m:t>
+        </m:r>
+      </m:oMath>
+      <w:r>
+        <w:t xml:space="preserve"> to </w:t>
+      </w:r>
+      <m:oMath>
+        <m:r>
+          <w:rPr>
+            <w:rFonts w:ascii="Cambria Math" w:hAnsi="Cambria Math"/>
+          </w:rPr>
+          <m:t>G'(V',E')</m:t>
+        </m:r>
+      </m:oMath>
+      <w:r>
+        <w:t xml:space="preserve"> such that two nodes </w:t>
+      </w:r>
+      <m:oMath>
+        <m:r>
+          <w:rPr>
+            <w:rFonts w:ascii="Cambria Math" w:hAnsi="Cambria Math"/>
+          </w:rPr>
+          <m:t>v1,v2</m:t>
+        </m:r>
+        <m:r>
+          <w:rPr>
+            <w:rFonts w:ascii="Cambria Math" w:hAnsi="Cambria Math" w:cs="Cambria Math"/>
+          </w:rPr>
+          <m:t>∈</m:t>
+        </m:r>
+        <m:r>
+          <w:rPr>
+            <w:rFonts w:ascii="Cambria Math" w:hAnsi="Cambria Math"/>
+          </w:rPr>
+          <m:t>V</m:t>
+        </m:r>
+      </m:oMath>
+      <w:r>
+        <w:t xml:space="preserve"> are connected by an edge </w:t>
+      </w:r>
+      <m:oMath>
+        <m:r>
+          <w:rPr>
+            <w:rFonts w:ascii="Cambria Math" w:hAnsi="Cambria Math"/>
+          </w:rPr>
+          <m:t>e</m:t>
+        </m:r>
+        <m:r>
+          <w:rPr>
+            <w:rFonts w:ascii="Cambria Math" w:hAnsi="Cambria Math" w:cs="Cambria Math"/>
+          </w:rPr>
+          <m:t>∈</m:t>
+        </m:r>
+        <m:r>
+          <w:rPr>
+            <w:rFonts w:ascii="Cambria Math" w:hAnsi="Cambria Math"/>
+          </w:rPr>
+          <m:t>E</m:t>
+        </m:r>
+      </m:oMath>
+      <w:r>
+        <w:t xml:space="preserve"> if and only if the corresponding nodes </w:t>
+      </w:r>
+      <m:oMath>
+        <m:r>
+          <w:rPr>
+            <w:rFonts w:ascii="Cambria Math" w:hAnsi="Cambria Math"/>
+          </w:rPr>
+          <m:t>v</m:t>
+        </m:r>
+        <m:r>
+          <w:rPr>
+            <w:rFonts w:ascii="Cambria Math" w:hAnsi="Cambria Math" w:cs="Consolas"/>
+          </w:rPr>
+          <m:t>'</m:t>
+        </m:r>
+        <m:r>
+          <w:rPr>
+            <w:rFonts w:ascii="Cambria Math" w:hAnsi="Cambria Math"/>
+          </w:rPr>
+          <m:t>1,v</m:t>
+        </m:r>
+        <m:r>
+          <w:rPr>
+            <w:rFonts w:ascii="Cambria Math" w:hAnsi="Cambria Math" w:cs="Consolas"/>
+          </w:rPr>
+          <m:t>'</m:t>
+        </m:r>
+        <m:r>
+          <w:rPr>
+            <w:rFonts w:ascii="Cambria Math" w:hAnsi="Cambria Math"/>
+          </w:rPr>
+          <m:t>2</m:t>
+        </m:r>
+        <m:r>
+          <w:rPr>
+            <w:rFonts w:ascii="Cambria Math" w:hAnsi="Cambria Math" w:cs="Cambria Math"/>
+          </w:rPr>
+          <m:t>∈</m:t>
+        </m:r>
+        <m:r>
+          <w:rPr>
+            <w:rFonts w:ascii="Cambria Math" w:hAnsi="Cambria Math"/>
+          </w:rPr>
+          <m:t>V</m:t>
+        </m:r>
+        <m:r>
+          <w:rPr>
+            <w:rFonts w:ascii="Cambria Math" w:hAnsi="Cambria Math" w:cs="Consolas"/>
+          </w:rPr>
+          <m:t>'</m:t>
+        </m:r>
+      </m:oMath>
+      <w:r>
+        <w:t xml:space="preserve"> are connected by an edge </w:t>
+      </w:r>
+      <m:oMath>
+        <m:r>
+          <w:rPr>
+            <w:rFonts w:ascii="Cambria Math" w:hAnsi="Cambria Math"/>
+          </w:rPr>
+          <m:t>e</m:t>
+        </m:r>
+        <m:r>
+          <w:rPr>
+            <w:rFonts w:ascii="Cambria Math" w:hAnsi="Cambria Math" w:cs="Consolas"/>
+          </w:rPr>
+          <m:t>'</m:t>
+        </m:r>
+        <m:r>
+          <w:rPr>
+            <w:rFonts w:ascii="Cambria Math" w:hAnsi="Cambria Math" w:cs="Cambria Math"/>
+          </w:rPr>
+          <m:t>∈</m:t>
+        </m:r>
+        <m:r>
+          <w:rPr>
+            <w:rFonts w:ascii="Cambria Math" w:hAnsi="Cambria Math"/>
+          </w:rPr>
+          <m:t>E</m:t>
+        </m:r>
+        <m:r>
+          <w:rPr>
+            <w:rFonts w:ascii="Cambria Math" w:hAnsi="Cambria Math" w:cs="Consolas"/>
+          </w:rPr>
+          <m:t>'</m:t>
+        </m:r>
+      </m:oMath>
+    </w:p>
+    <w:p>
+      <w:pPr>
+        <w:pStyle w:val="NoSpacing"/>
+      </w:pPr>
+    </w:p>
+    <w:p>
+      <w:pPr>
+        <w:pStyle w:val="NoSpacing"/>
+      </w:pPr>
+      <w:r>
+        <w:t xml:space="preserve">Example: </w:t>
+      </w:r>
+      <w:r>
+        <w:t>Show that the graphs G and G</w:t>
+      </w:r>
+      <w:r>
+        <w:t>’</w:t>
+      </w:r>
+      <w:r>
+        <w:t xml:space="preserve"> mentioned above are isomorphic.</w:t>
+      </w:r>
+    </w:p>
+    <w:p>
+      <w:pPr>
+        <w:pStyle w:val="NoSpacing"/>
+      </w:pPr>
+    </w:p>
+    <w:p>
+      <w:r>
+        <w:rPr>
+          <w:noProof/>
+        </w:rPr>
+        <w:drawing>
+          <wp:inline distT="0" distB="0" distL="0" distR="0" wp14:anchorId="45A093C8" wp14:editId="22AD6858">
+            <wp:extent cx="2283357" cy="1464945"/>
+            <wp:effectExtent l="0" t="0" r="3175" b="1905"/>
+            <wp:docPr id="55" name="Picture 55"/>
+            <wp:cNvGraphicFramePr>
+              <a:graphicFrameLocks xmlns:a="http://schemas.openxmlformats.org/drawingml/2006/main" noChangeAspect="1"/>
+            </wp:cNvGraphicFramePr>
+            <a:graphic xmlns:a="http://schemas.openxmlformats.org/drawingml/2006/main">
+              <a:graphicData uri="http://schemas.openxmlformats.org/drawingml/2006/picture">
+                <pic:pic xmlns:pic="http://schemas.openxmlformats.org/drawingml/2006/picture">
+                  <pic:nvPicPr>
+                    <pic:cNvPr id="55" name="Picture 55"/>
+                    <pic:cNvPicPr/>
+                  </pic:nvPicPr>
+                  <pic:blipFill>
+                    <a:blip r:embed="rId26" cstate="print">
+                      <a:extLst>
+                        <a:ext uri="{28A0092B-C50C-407E-A947-70E740481C1C}">
+                          <a14:useLocalDpi xmlns:a14="http://schemas.microsoft.com/office/drawing/2010/main" val="0"/>
+                        </a:ext>
+                      </a:extLst>
+                    </a:blip>
+                    <a:stretch>
+                      <a:fillRect/>
+                    </a:stretch>
+                  </pic:blipFill>
+                  <pic:spPr>
+                    <a:xfrm>
+                      <a:off x="0" y="0"/>
+                      <a:ext cx="2315440" cy="1485529"/>
+                    </a:xfrm>
+                    <a:prstGeom prst="rect">
+                      <a:avLst/>
+                    </a:prstGeom>
+                  </pic:spPr>
+                </pic:pic>
+              </a:graphicData>
+            </a:graphic>
+          </wp:inline>
+        </w:drawing>
+      </w:r>
+    </w:p>
+    <w:p>
+      <w:pPr>
+        <w:spacing w:after="0"/>
+      </w:pPr>
+      <w:r>
+        <w:t xml:space="preserve">Let f be a bijective function from </w:t>
+      </w:r>
+      <m:oMath>
+        <m:r>
+          <w:rPr>
+            <w:rFonts w:ascii="Cambria Math" w:hAnsi="Cambria Math"/>
+          </w:rPr>
+          <m:t>V</m:t>
+        </m:r>
+      </m:oMath>
+      <w:r>
+        <w:t xml:space="preserve"> to </w:t>
+      </w:r>
+      <m:oMath>
+        <m:r>
+          <w:rPr>
+            <w:rFonts w:ascii="Cambria Math" w:hAnsi="Cambria Math"/>
+          </w:rPr>
+          <m:t>V’</m:t>
+        </m:r>
+      </m:oMath>
+    </w:p>
+    <w:p>
+      <w:pPr>
+        <w:spacing w:after="0"/>
+        <w:rPr>
+          <w:i/>
+          <w:iCs/>
+          <w:color w:val="FF0000"/>
+          <w:sz w:val="18"/>
+          <w:szCs w:val="18"/>
+        </w:rPr>
+      </w:pPr>
+      <w:r>
+        <w:t>Let the correspondence between the graphs be-</w:t>
+      </w:r>
+    </w:p>
+    <w:p>
+      <w:pPr>
+        <w:spacing w:after="0"/>
+        <w:rPr>
+          <w:i/>
+          <w:iCs/>
+          <w:color w:val="FF0000"/>
+          <w:sz w:val="18"/>
+          <w:szCs w:val="18"/>
+        </w:rPr>
+      </w:pPr>
+      <w:r>
+        <w:rPr>
+          <w:i/>
+          <w:iCs/>
+          <w:color w:val="FF0000"/>
+          <w:sz w:val="18"/>
+          <w:szCs w:val="18"/>
+        </w:rPr>
+        <w:t xml:space="preserve">Match each vertex in </w:t>
+      </w:r>
+      <m:oMath>
+        <m:r>
+          <w:rPr>
+            <w:rFonts w:ascii="Cambria Math" w:hAnsi="Cambria Math"/>
+            <w:color w:val="FF0000"/>
+            <w:sz w:val="18"/>
+            <w:szCs w:val="18"/>
+          </w:rPr>
+          <m:t>G</m:t>
+        </m:r>
+      </m:oMath>
+      <w:r>
+        <w:rPr>
+          <w:i/>
+          <w:iCs/>
+          <w:color w:val="FF0000"/>
+          <w:sz w:val="18"/>
+          <w:szCs w:val="18"/>
+        </w:rPr>
+        <w:t xml:space="preserve"> of degree n match the corresponding vertex on </w:t>
+      </w:r>
+      <m:oMath>
+        <m:r>
+          <w:rPr>
+            <w:rFonts w:ascii="Cambria Math" w:hAnsi="Cambria Math"/>
+            <w:color w:val="FF0000"/>
+            <w:sz w:val="18"/>
+            <w:szCs w:val="18"/>
+          </w:rPr>
+          <m:t>G’</m:t>
+        </m:r>
+      </m:oMath>
+    </w:p>
+    <w:p>
+      <w:pPr>
+        <w:spacing w:after="0"/>
+        <w:rPr>
+          <w:rFonts w:ascii="Cambria Math" w:hAnsi="Cambria Math"/>
+          <w:oMath/>
+        </w:rPr>
+      </w:pPr>
+      <m:oMath>
+        <m:r>
+          <w:rPr>
+            <w:rFonts w:ascii="Cambria Math" w:hAnsi="Cambria Math"/>
+          </w:rPr>
+          <m:t>v1</m:t>
+        </m:r>
+        <m:r>
+          <w:rPr>
+            <w:rFonts w:ascii="Cambria Math" w:hAnsi="Cambria Math"/>
+          </w:rPr>
+          <m:t>'</m:t>
+        </m:r>
+        <m:r>
+          <w:rPr>
+            <w:rFonts w:ascii="Cambria Math" w:hAnsi="Cambria Math"/>
+          </w:rPr>
+          <m:t xml:space="preserve"> = f(v1)</m:t>
+        </m:r>
+      </m:oMath>
+      <w:r>
+        <w:rPr>
+          <w:rFonts w:eastAsiaTheme="minorEastAsia"/>
+        </w:rPr>
+        <w:t xml:space="preserve"> </w:t>
+      </w:r>
+    </w:p>
+    <w:p>
+      <w:pPr>
+        <w:spacing w:after="0"/>
+        <w:rPr>
+          <w:rFonts w:ascii="Cambria Math" w:hAnsi="Cambria Math"/>
+          <w:oMath/>
+        </w:rPr>
+      </w:pPr>
+      <m:oMath>
+        <m:r>
+          <w:rPr>
+            <w:rFonts w:ascii="Cambria Math" w:hAnsi="Cambria Math"/>
+          </w:rPr>
+          <m:t>v2</m:t>
+        </m:r>
+        <m:r>
+          <w:rPr>
+            <w:rFonts w:ascii="Cambria Math" w:hAnsi="Cambria Math"/>
+          </w:rPr>
+          <m:t>'</m:t>
+        </m:r>
+        <m:r>
+          <w:rPr>
+            <w:rFonts w:ascii="Cambria Math" w:hAnsi="Cambria Math"/>
+          </w:rPr>
+          <m:t xml:space="preserve"> = f(v5)</m:t>
+        </m:r>
+      </m:oMath>
+      <w:r>
+        <w:rPr>
+          <w:rFonts w:eastAsiaTheme="minorEastAsia"/>
+        </w:rPr>
+        <w:t xml:space="preserve"> </w:t>
+      </w:r>
+    </w:p>
+    <w:p>
+      <w:pPr>
+        <w:spacing w:after="0"/>
+        <w:rPr>
+          <w:rFonts w:ascii="Cambria Math" w:hAnsi="Cambria Math"/>
+          <w:oMath/>
+        </w:rPr>
+      </w:pPr>
+      <m:oMath>
+        <m:r>
+          <w:rPr>
+            <w:rFonts w:ascii="Cambria Math" w:hAnsi="Cambria Math"/>
+          </w:rPr>
+          <m:t>v3</m:t>
+        </m:r>
+        <m:r>
+          <w:rPr>
+            <w:rFonts w:ascii="Cambria Math" w:hAnsi="Cambria Math"/>
+          </w:rPr>
+          <m:t>'</m:t>
+        </m:r>
+        <m:r>
+          <w:rPr>
+            <w:rFonts w:ascii="Cambria Math" w:hAnsi="Cambria Math"/>
+          </w:rPr>
+          <m:t xml:space="preserve"> = f(v3)</m:t>
+        </m:r>
+      </m:oMath>
+      <w:r>
+        <w:rPr>
+          <w:rFonts w:eastAsiaTheme="minorEastAsia"/>
+        </w:rPr>
+        <w:t xml:space="preserve"> </w:t>
+      </w:r>
+    </w:p>
+    <w:p>
+      <w:pPr>
+        <w:spacing w:after="0"/>
+        <w:rPr>
+          <w:rFonts w:ascii="Cambria Math" w:hAnsi="Cambria Math"/>
+          <w:oMath/>
+        </w:rPr>
+      </w:pPr>
+      <m:oMath>
+        <m:r>
+          <w:rPr>
+            <w:rFonts w:ascii="Cambria Math" w:hAnsi="Cambria Math"/>
+          </w:rPr>
+          <m:t>v4</m:t>
+        </m:r>
+        <m:r>
+          <w:rPr>
+            <w:rFonts w:ascii="Cambria Math" w:hAnsi="Cambria Math"/>
+          </w:rPr>
+          <m:t>'</m:t>
+        </m:r>
+        <m:r>
+          <w:rPr>
+            <w:rFonts w:ascii="Cambria Math" w:hAnsi="Cambria Math"/>
+          </w:rPr>
+          <m:t xml:space="preserve"> = f(v4)</m:t>
+        </m:r>
+      </m:oMath>
+      <w:r>
+        <w:rPr>
+          <w:rFonts w:eastAsiaTheme="minorEastAsia"/>
+        </w:rPr>
+        <w:t xml:space="preserve"> </w:t>
+      </w:r>
+    </w:p>
+    <w:p>
+      <w:pPr>
+        <w:spacing w:after="0"/>
+        <w:rPr>
+          <w:rFonts w:ascii="Cambria Math" w:hAnsi="Cambria Math"/>
+          <w:oMath/>
+        </w:rPr>
+      </w:pPr>
+      <m:oMath>
+        <m:r>
+          <w:rPr>
+            <w:rFonts w:ascii="Cambria Math" w:hAnsi="Cambria Math"/>
+          </w:rPr>
+          <m:t>v5</m:t>
+        </m:r>
+        <m:r>
+          <w:rPr>
+            <w:rFonts w:ascii="Cambria Math" w:hAnsi="Cambria Math"/>
+          </w:rPr>
+          <m:t>'</m:t>
+        </m:r>
+        <m:r>
+          <w:rPr>
+            <w:rFonts w:ascii="Cambria Math" w:hAnsi="Cambria Math"/>
+          </w:rPr>
+          <m:t xml:space="preserve"> = f</m:t>
+        </m:r>
+        <m:d>
+          <m:dPr>
+            <m:ctrlPr>
+              <w:rPr>
+                <w:rFonts w:ascii="Cambria Math" w:hAnsi="Cambria Math"/>
+                <w:i/>
+              </w:rPr>
+            </m:ctrlPr>
+          </m:dPr>
+          <m:e>
+            <m:r>
+              <w:rPr>
+                <w:rFonts w:ascii="Cambria Math" w:hAnsi="Cambria Math"/>
+              </w:rPr>
+              <m:t>v2</m:t>
+            </m:r>
+          </m:e>
+        </m:d>
+      </m:oMath>
+      <w:r>
+        <w:rPr>
+          <w:rFonts w:eastAsiaTheme="minorEastAsia"/>
+        </w:rPr>
+        <w:t xml:space="preserve"> </w:t>
+      </w:r>
+    </w:p>
+    <w:p>
+      <w:pPr>
+        <w:spacing w:after="0"/>
+      </w:pPr>
+    </w:p>
+    <w:p>
+      <w:pPr>
+        <w:spacing w:after="0"/>
+      </w:pPr>
+      <w:r>
+        <w:t xml:space="preserve">OR </w:t>
+      </w:r>
+    </w:p>
+    <w:tbl>
+      <w:tblPr>
+        <w:tblStyle w:val="TableGrid"/>
+        <w:tblW w:w="0" w:type="auto"/>
+        <w:tblLook w:val="04A0" w:firstRow="1" w:lastRow="0" w:firstColumn="1" w:lastColumn="0" w:noHBand="0" w:noVBand="1"/>
+      </w:tblPr>
+      <w:tblGrid>
+        <w:gridCol w:w="579"/>
+        <w:gridCol w:w="579"/>
+        <w:gridCol w:w="579"/>
+        <w:gridCol w:w="579"/>
+        <w:gridCol w:w="579"/>
+      </w:tblGrid>
+      <w:tr>
+        <w:tc>
+          <w:tcPr>
+            <w:tcW w:w="510" w:type="dxa"/>
+          </w:tcPr>
+          <w:p>
+            <w:r>
+              <w:t>V1’</w:t>
+            </w:r>
+          </w:p>
+        </w:tc>
+        <w:tc>
+          <w:tcPr>
+            <w:tcW w:w="510" w:type="dxa"/>
+          </w:tcPr>
+          <w:p>
+            <w:r>
+              <w:t>V</w:t>
+            </w:r>
+            <w:r>
+              <w:t>2</w:t>
+            </w:r>
+            <w:r>
+              <w:t>’</w:t>
+            </w:r>
+          </w:p>
+        </w:tc>
+        <w:tc>
+          <w:tcPr>
+            <w:tcW w:w="510" w:type="dxa"/>
+          </w:tcPr>
+          <w:p>
+            <w:r>
+              <w:t>V</w:t>
+            </w:r>
+            <w:r>
+              <w:t>3</w:t>
+            </w:r>
+            <w:r>
+              <w:t>’</w:t>
+            </w:r>
+          </w:p>
+        </w:tc>
+        <w:tc>
+          <w:tcPr>
+            <w:tcW w:w="510" w:type="dxa"/>
+          </w:tcPr>
+          <w:p>
+            <w:r>
+              <w:t>V</w:t>
+            </w:r>
+            <w:r>
+              <w:t>4</w:t>
+            </w:r>
+            <w:r>
+              <w:t>’</w:t>
+            </w:r>
+          </w:p>
+        </w:tc>
+        <w:tc>
+          <w:tcPr>
+            <w:tcW w:w="510" w:type="dxa"/>
+          </w:tcPr>
+          <w:p>
+            <w:r>
+              <w:t>V</w:t>
+            </w:r>
+            <w:r>
+              <w:t>5</w:t>
+            </w:r>
+            <w:r>
+              <w:t>’</w:t>
+            </w:r>
+          </w:p>
+        </w:tc>
+      </w:tr>
+      <w:tr>
+        <w:tc>
+          <w:tcPr>
+            <w:tcW w:w="510" w:type="dxa"/>
+          </w:tcPr>
+          <w:p>
+            <w:r>
+              <w:t>V1</w:t>
+            </w:r>
+          </w:p>
+        </w:tc>
+        <w:tc>
+          <w:tcPr>
+            <w:tcW w:w="510" w:type="dxa"/>
+          </w:tcPr>
+          <w:p>
+            <w:r>
+              <w:t>V2</w:t>
+            </w:r>
+          </w:p>
+        </w:tc>
+        <w:tc>
+          <w:tcPr>
+            <w:tcW w:w="510" w:type="dxa"/>
+          </w:tcPr>
+          <w:p>
+            <w:r>
+              <w:t>V3</w:t>
+            </w:r>
+          </w:p>
+        </w:tc>
+        <w:tc>
+          <w:tcPr>
+            <w:tcW w:w="510" w:type="dxa"/>
+          </w:tcPr>
+          <w:p>
+            <w:r>
+              <w:t>V4</w:t>
+            </w:r>
+          </w:p>
+        </w:tc>
+        <w:tc>
+          <w:tcPr>
+            <w:tcW w:w="510" w:type="dxa"/>
+          </w:tcPr>
+          <w:p>
+            <w:r>
+              <w:t>V5</w:t>
+            </w:r>
+          </w:p>
+        </w:tc>
+      </w:tr>
+    </w:tbl>
     <w:p>
       <w:pPr>
         <w:pStyle w:val="NoSpacing"/>
@@ -12172,10 +13741,7 @@
         <w:spacing w:after="0"/>
       </w:pPr>
       <w:r>
-        <w:t xml:space="preserve">- </w:t>
-      </w:r>
-      <w:r>
-        <w:t xml:space="preserve">An edge between two vertices </w:t>
+        <w:t xml:space="preserve">- An edge between two vertices </w:t>
       </w:r>
       <m:oMath>
         <m:r>
@@ -12304,7 +13870,7 @@
       <w:pPr>
         <w:spacing w:after="0"/>
       </w:pPr>
-      <w:hyperlink r:id="rId26" w:history="1">
+      <w:hyperlink r:id="rId27" w:history="1">
         <w:r>
           <w:rPr>
             <w:rStyle w:val="Hyperlink"/>
@@ -12616,13 +14182,139 @@
           <w:rPr>
             <w:rFonts w:ascii="Cambria Math" w:hAnsi="Cambria Math"/>
           </w:rPr>
-          <m:t>=</m:t>
+          <m:t>=n(n-1)/2</m:t>
         </m:r>
+      </m:oMath>
+      <w:r>
+        <w:rPr>
+          <w:rFonts w:eastAsiaTheme="minorEastAsia"/>
+        </w:rPr>
+        <w:t xml:space="preserve"> </w:t>
+      </w:r>
+    </w:p>
+    <w:p>
+      <w:pPr>
+        <w:spacing w:after="0"/>
+        <w:rPr>
+          <w:rFonts w:eastAsiaTheme="minorEastAsia"/>
+        </w:rPr>
+      </w:pPr>
+    </w:p>
+    <w:p>
+      <w:pPr>
+        <w:spacing w:after="0"/>
+        <w:rPr>
+          <w:rFonts w:eastAsiaTheme="minorEastAsia"/>
+        </w:rPr>
+      </w:pPr>
+      <w:r>
+        <w:rPr>
+          <w:rFonts w:eastAsiaTheme="minorEastAsia"/>
+        </w:rPr>
+        <w:t xml:space="preserve">OR </w:t>
+      </w:r>
+    </w:p>
+    <w:p>
+      <w:pPr>
+        <w:spacing w:after="0"/>
+        <w:rPr>
+          <w:rFonts w:eastAsiaTheme="minorEastAsia"/>
+        </w:rPr>
+      </w:pPr>
+      <m:oMath>
+        <m:d>
+          <m:dPr>
+            <m:begChr m:val="|"/>
+            <m:endChr m:val="|"/>
+            <m:ctrlPr>
+              <w:rPr>
+                <w:rFonts w:ascii="Cambria Math" w:hAnsi="Cambria Math"/>
+                <w:i/>
+              </w:rPr>
+            </m:ctrlPr>
+          </m:dPr>
+          <m:e>
+            <m:r>
+              <w:rPr>
+                <w:rFonts w:ascii="Cambria Math" w:hAnsi="Cambria Math"/>
+              </w:rPr>
+              <m:t>E</m:t>
+            </m:r>
+            <m:d>
+              <m:dPr>
+                <m:ctrlPr>
+                  <w:rPr>
+                    <w:rFonts w:ascii="Cambria Math" w:hAnsi="Cambria Math"/>
+                    <w:i/>
+                  </w:rPr>
+                </m:ctrlPr>
+              </m:dPr>
+              <m:e>
+                <m:r>
+                  <w:rPr>
+                    <w:rFonts w:ascii="Cambria Math" w:hAnsi="Cambria Math"/>
+                  </w:rPr>
+                  <m:t>G</m:t>
+                </m:r>
+              </m:e>
+            </m:d>
+          </m:e>
+        </m:d>
         <m:r>
           <w:rPr>
             <w:rFonts w:ascii="Cambria Math" w:hAnsi="Cambria Math"/>
           </w:rPr>
-          <m:t>n(n-1)/2</m:t>
+          <m:t>+</m:t>
+        </m:r>
+        <m:d>
+          <m:dPr>
+            <m:begChr m:val="|"/>
+            <m:endChr m:val="|"/>
+            <m:ctrlPr>
+              <w:rPr>
+                <w:rFonts w:ascii="Cambria Math" w:hAnsi="Cambria Math"/>
+                <w:i/>
+              </w:rPr>
+            </m:ctrlPr>
+          </m:dPr>
+          <m:e>
+            <m:r>
+              <w:rPr>
+                <w:rFonts w:ascii="Cambria Math" w:hAnsi="Cambria Math"/>
+              </w:rPr>
+              <m:t>E</m:t>
+            </m:r>
+            <m:d>
+              <m:dPr>
+                <m:ctrlPr>
+                  <w:rPr>
+                    <w:rFonts w:ascii="Cambria Math" w:hAnsi="Cambria Math"/>
+                    <w:i/>
+                  </w:rPr>
+                </m:ctrlPr>
+              </m:dPr>
+              <m:e>
+                <m:r>
+                  <w:rPr>
+                    <w:rFonts w:ascii="Cambria Math" w:hAnsi="Cambria Math"/>
+                  </w:rPr>
+                  <m:t>G</m:t>
+                </m:r>
+              </m:e>
+            </m:d>
+            <m:r>
+              <w:rPr>
+                <w:rFonts w:ascii="Cambria Math" w:hAnsi="Cambria Math"/>
+              </w:rPr>
+              <m:t>'</m:t>
+            </m:r>
+          </m:e>
+        </m:d>
+        <m:r>
+          <w:rPr>
+            <w:rFonts w:ascii="Cambria Math" w:hAnsi="Cambria Math"/>
+          </w:rPr>
+          <m:t xml:space="preserve">=n(n-1)/2 </m:t>
         </m:r>
       </m:oMath>
       <w:r>
@@ -12631,6 +14323,22 @@
         </w:rPr>
         <w:t xml:space="preserve"> </w:t>
       </w:r>
+    </w:p>
+    <w:p>
+      <w:pPr>
+        <w:spacing w:after="0"/>
+        <w:rPr>
+          <w:rFonts w:eastAsiaTheme="minorEastAsia"/>
+        </w:rPr>
+      </w:pPr>
+    </w:p>
+    <w:p>
+      <w:pPr>
+        <w:spacing w:after="0"/>
+        <w:rPr>
+          <w:rFonts w:eastAsiaTheme="minorEastAsia"/>
+        </w:rPr>
+      </w:pPr>
     </w:p>
     <w:p>
       <w:pPr>
@@ -12734,43 +14442,621 @@
     <w:p>
       <w:pPr>
         <w:spacing w:after="0"/>
-      </w:pPr>
-      <m:oMathPara>
-        <m:oMath>
-          <m:r>
-            <w:rPr>
-              <w:rFonts w:ascii="Cambria Math" w:hAnsi="Cambria Math"/>
-            </w:rPr>
-            <m:t>21=</m:t>
-          </m:r>
-          <m:f>
-            <m:fPr>
-              <m:ctrlPr>
-                <w:rPr>
-                  <w:rFonts w:ascii="Cambria Math" w:hAnsi="Cambria Math"/>
-                  <w:i/>
-                </w:rPr>
-              </m:ctrlPr>
-            </m:fPr>
-            <m:num>
-              <m:r>
-                <w:rPr>
-                  <w:rFonts w:ascii="Cambria Math" w:hAnsi="Cambria Math"/>
-                </w:rPr>
-                <m:t>10(10-1)</m:t>
-              </m:r>
-            </m:num>
-            <m:den>
-              <m:r>
-                <w:rPr>
-                  <w:rFonts w:ascii="Cambria Math" w:hAnsi="Cambria Math"/>
-                </w:rPr>
-                <m:t>2</m:t>
-              </m:r>
-            </m:den>
-          </m:f>
-        </m:oMath>
-      </m:oMathPara>
+        <w:rPr>
+          <w:b/>
+          <w:bCs/>
+        </w:rPr>
+      </w:pPr>
+      <w:r>
+        <w:rPr>
+          <w:b/>
+          <w:bCs/>
+        </w:rPr>
+        <w:t xml:space="preserve">Number of </w:t>
+      </w:r>
+      <w:r>
+        <w:rPr>
+          <w:b/>
+          <w:bCs/>
+        </w:rPr>
+        <w:t>Edges</w:t>
+      </w:r>
+    </w:p>
+    <w:bookmarkStart w:id="5" w:name="_Hlk71141587"/>
+    <w:p>
+      <w:pPr>
+        <w:spacing w:after="0"/>
+        <w:rPr>
+          <w:rFonts w:eastAsiaTheme="minorEastAsia"/>
+        </w:rPr>
+      </w:pPr>
+      <m:oMath>
+        <m:d>
+          <m:dPr>
+            <m:begChr m:val="|"/>
+            <m:endChr m:val="|"/>
+            <m:ctrlPr>
+              <w:rPr>
+                <w:rFonts w:ascii="Cambria Math" w:hAnsi="Cambria Math"/>
+                <w:i/>
+              </w:rPr>
+            </m:ctrlPr>
+          </m:dPr>
+          <m:e>
+            <m:r>
+              <w:rPr>
+                <w:rFonts w:ascii="Cambria Math" w:hAnsi="Cambria Math"/>
+              </w:rPr>
+              <m:t>E</m:t>
+            </m:r>
+            <m:d>
+              <m:dPr>
+                <m:ctrlPr>
+                  <w:rPr>
+                    <w:rFonts w:ascii="Cambria Math" w:hAnsi="Cambria Math"/>
+                    <w:i/>
+                  </w:rPr>
+                </m:ctrlPr>
+              </m:dPr>
+              <m:e>
+                <m:r>
+                  <w:rPr>
+                    <w:rFonts w:ascii="Cambria Math" w:hAnsi="Cambria Math"/>
+                  </w:rPr>
+                  <m:t>G</m:t>
+                </m:r>
+              </m:e>
+            </m:d>
+          </m:e>
+        </m:d>
+        <m:r>
+          <w:rPr>
+            <w:rFonts w:ascii="Cambria Math" w:hAnsi="Cambria Math"/>
+          </w:rPr>
+          <m:t>+</m:t>
+        </m:r>
+        <m:d>
+          <m:dPr>
+            <m:begChr m:val="|"/>
+            <m:endChr m:val="|"/>
+            <m:ctrlPr>
+              <w:rPr>
+                <w:rFonts w:ascii="Cambria Math" w:hAnsi="Cambria Math"/>
+                <w:i/>
+              </w:rPr>
+            </m:ctrlPr>
+          </m:dPr>
+          <m:e>
+            <m:r>
+              <w:rPr>
+                <w:rFonts w:ascii="Cambria Math" w:hAnsi="Cambria Math"/>
+              </w:rPr>
+              <m:t>E</m:t>
+            </m:r>
+            <m:d>
+              <m:dPr>
+                <m:ctrlPr>
+                  <w:rPr>
+                    <w:rFonts w:ascii="Cambria Math" w:hAnsi="Cambria Math"/>
+                    <w:i/>
+                  </w:rPr>
+                </m:ctrlPr>
+              </m:dPr>
+              <m:e>
+                <m:r>
+                  <w:rPr>
+                    <w:rFonts w:ascii="Cambria Math" w:hAnsi="Cambria Math"/>
+                  </w:rPr>
+                  <m:t>G</m:t>
+                </m:r>
+              </m:e>
+            </m:d>
+            <m:r>
+              <w:rPr>
+                <w:rFonts w:ascii="Cambria Math" w:hAnsi="Cambria Math"/>
+              </w:rPr>
+              <m:t>'</m:t>
+            </m:r>
+          </m:e>
+        </m:d>
+        <m:r>
+          <w:rPr>
+            <w:rFonts w:ascii="Cambria Math" w:hAnsi="Cambria Math"/>
+          </w:rPr>
+          <m:t>=</m:t>
+        </m:r>
+        <m:f>
+          <m:fPr>
+            <m:ctrlPr>
+              <w:rPr>
+                <w:rFonts w:ascii="Cambria Math" w:hAnsi="Cambria Math"/>
+                <w:i/>
+              </w:rPr>
+            </m:ctrlPr>
+          </m:fPr>
+          <m:num>
+            <m:r>
+              <w:rPr>
+                <w:rFonts w:ascii="Cambria Math" w:hAnsi="Cambria Math"/>
+              </w:rPr>
+              <m:t>n</m:t>
+            </m:r>
+            <m:d>
+              <m:dPr>
+                <m:ctrlPr>
+                  <w:rPr>
+                    <w:rFonts w:ascii="Cambria Math" w:hAnsi="Cambria Math"/>
+                    <w:i/>
+                  </w:rPr>
+                </m:ctrlPr>
+              </m:dPr>
+              <m:e>
+                <m:r>
+                  <w:rPr>
+                    <w:rFonts w:ascii="Cambria Math" w:hAnsi="Cambria Math"/>
+                  </w:rPr>
+                  <m:t>n-1</m:t>
+                </m:r>
+              </m:e>
+            </m:d>
+          </m:num>
+          <m:den>
+            <m:r>
+              <w:rPr>
+                <w:rFonts w:ascii="Cambria Math" w:hAnsi="Cambria Math"/>
+              </w:rPr>
+              <m:t>2</m:t>
+            </m:r>
+          </m:den>
+        </m:f>
+        <m:r>
+          <w:rPr>
+            <w:rFonts w:ascii="Cambria Math" w:hAnsi="Cambria Math"/>
+          </w:rPr>
+          <m:t xml:space="preserve"> </m:t>
+        </m:r>
+      </m:oMath>
+      <w:r>
+        <w:rPr>
+          <w:rFonts w:eastAsiaTheme="minorEastAsia"/>
+        </w:rPr>
+        <w:t xml:space="preserve"> </w:t>
+      </w:r>
+    </w:p>
+    <w:bookmarkEnd w:id="5"/>
+    <w:p>
+      <w:pPr>
+        <w:spacing w:after="0"/>
+        <w:rPr>
+          <w:rFonts w:eastAsiaTheme="minorEastAsia"/>
+        </w:rPr>
+      </w:pPr>
+      <m:oMath>
+        <m:r>
+          <w:rPr>
+            <w:rFonts w:ascii="Cambria Math" w:hAnsi="Cambria Math"/>
+          </w:rPr>
+          <m:t>⇒21+</m:t>
+        </m:r>
+        <m:d>
+          <m:dPr>
+            <m:begChr m:val="|"/>
+            <m:endChr m:val="|"/>
+            <m:ctrlPr>
+              <w:rPr>
+                <w:rFonts w:ascii="Cambria Math" w:hAnsi="Cambria Math"/>
+                <w:i/>
+              </w:rPr>
+            </m:ctrlPr>
+          </m:dPr>
+          <m:e>
+            <m:r>
+              <w:rPr>
+                <w:rFonts w:ascii="Cambria Math" w:hAnsi="Cambria Math"/>
+              </w:rPr>
+              <m:t>E</m:t>
+            </m:r>
+            <m:d>
+              <m:dPr>
+                <m:ctrlPr>
+                  <w:rPr>
+                    <w:rFonts w:ascii="Cambria Math" w:hAnsi="Cambria Math"/>
+                    <w:i/>
+                  </w:rPr>
+                </m:ctrlPr>
+              </m:dPr>
+              <m:e>
+                <m:r>
+                  <w:rPr>
+                    <w:rFonts w:ascii="Cambria Math" w:hAnsi="Cambria Math"/>
+                  </w:rPr>
+                  <m:t>G</m:t>
+                </m:r>
+              </m:e>
+            </m:d>
+            <m:r>
+              <w:rPr>
+                <w:rFonts w:ascii="Cambria Math" w:hAnsi="Cambria Math"/>
+              </w:rPr>
+              <m:t>'</m:t>
+            </m:r>
+          </m:e>
+        </m:d>
+        <m:r>
+          <w:rPr>
+            <w:rFonts w:ascii="Cambria Math" w:hAnsi="Cambria Math"/>
+          </w:rPr>
+          <m:t>=</m:t>
+        </m:r>
+        <m:f>
+          <m:fPr>
+            <m:ctrlPr>
+              <w:rPr>
+                <w:rFonts w:ascii="Cambria Math" w:hAnsi="Cambria Math"/>
+                <w:i/>
+              </w:rPr>
+            </m:ctrlPr>
+          </m:fPr>
+          <m:num>
+            <m:r>
+              <w:rPr>
+                <w:rFonts w:ascii="Cambria Math" w:hAnsi="Cambria Math"/>
+              </w:rPr>
+              <m:t>10</m:t>
+            </m:r>
+            <m:d>
+              <m:dPr>
+                <m:ctrlPr>
+                  <w:rPr>
+                    <w:rFonts w:ascii="Cambria Math" w:hAnsi="Cambria Math"/>
+                    <w:i/>
+                  </w:rPr>
+                </m:ctrlPr>
+              </m:dPr>
+              <m:e>
+                <m:r>
+                  <w:rPr>
+                    <w:rFonts w:ascii="Cambria Math" w:hAnsi="Cambria Math"/>
+                  </w:rPr>
+                  <m:t>10-1</m:t>
+                </m:r>
+              </m:e>
+            </m:d>
+          </m:num>
+          <m:den>
+            <m:r>
+              <w:rPr>
+                <w:rFonts w:ascii="Cambria Math" w:hAnsi="Cambria Math"/>
+              </w:rPr>
+              <m:t>2</m:t>
+            </m:r>
+          </m:den>
+        </m:f>
+        <m:r>
+          <w:rPr>
+            <w:rFonts w:ascii="Cambria Math" w:hAnsi="Cambria Math"/>
+          </w:rPr>
+          <m:t xml:space="preserve"> </m:t>
+        </m:r>
+      </m:oMath>
+      <w:r>
+        <w:rPr>
+          <w:rFonts w:eastAsiaTheme="minorEastAsia"/>
+        </w:rPr>
+        <w:t xml:space="preserve"> </w:t>
+      </w:r>
+    </w:p>
+    <w:p>
+      <w:pPr>
+        <w:spacing w:after="0"/>
+        <w:rPr>
+          <w:rFonts w:eastAsiaTheme="minorEastAsia"/>
+        </w:rPr>
+      </w:pPr>
+      <m:oMath>
+        <m:r>
+          <w:rPr>
+            <w:rFonts w:ascii="Cambria Math" w:hAnsi="Cambria Math"/>
+          </w:rPr>
+          <m:t>⇒</m:t>
+        </m:r>
+        <m:d>
+          <m:dPr>
+            <m:begChr m:val="|"/>
+            <m:endChr m:val="|"/>
+            <m:ctrlPr>
+              <w:rPr>
+                <w:rFonts w:ascii="Cambria Math" w:hAnsi="Cambria Math"/>
+                <w:i/>
+              </w:rPr>
+            </m:ctrlPr>
+          </m:dPr>
+          <m:e>
+            <m:r>
+              <w:rPr>
+                <w:rFonts w:ascii="Cambria Math" w:hAnsi="Cambria Math"/>
+              </w:rPr>
+              <m:t>E</m:t>
+            </m:r>
+            <m:d>
+              <m:dPr>
+                <m:ctrlPr>
+                  <w:rPr>
+                    <w:rFonts w:ascii="Cambria Math" w:hAnsi="Cambria Math"/>
+                    <w:i/>
+                  </w:rPr>
+                </m:ctrlPr>
+              </m:dPr>
+              <m:e>
+                <m:r>
+                  <w:rPr>
+                    <w:rFonts w:ascii="Cambria Math" w:hAnsi="Cambria Math"/>
+                  </w:rPr>
+                  <m:t>G</m:t>
+                </m:r>
+              </m:e>
+            </m:d>
+            <m:r>
+              <w:rPr>
+                <w:rFonts w:ascii="Cambria Math" w:hAnsi="Cambria Math"/>
+              </w:rPr>
+              <m:t>'</m:t>
+            </m:r>
+          </m:e>
+        </m:d>
+        <m:r>
+          <w:rPr>
+            <w:rFonts w:ascii="Cambria Math" w:hAnsi="Cambria Math"/>
+          </w:rPr>
+          <m:t>=</m:t>
+        </m:r>
+        <m:f>
+          <m:fPr>
+            <m:ctrlPr>
+              <w:rPr>
+                <w:rFonts w:ascii="Cambria Math" w:hAnsi="Cambria Math"/>
+                <w:i/>
+              </w:rPr>
+            </m:ctrlPr>
+          </m:fPr>
+          <m:num>
+            <m:r>
+              <w:rPr>
+                <w:rFonts w:ascii="Cambria Math" w:hAnsi="Cambria Math"/>
+              </w:rPr>
+              <m:t>10</m:t>
+            </m:r>
+            <m:d>
+              <m:dPr>
+                <m:ctrlPr>
+                  <w:rPr>
+                    <w:rFonts w:ascii="Cambria Math" w:hAnsi="Cambria Math"/>
+                    <w:i/>
+                  </w:rPr>
+                </m:ctrlPr>
+              </m:dPr>
+              <m:e>
+                <m:r>
+                  <w:rPr>
+                    <w:rFonts w:ascii="Cambria Math" w:hAnsi="Cambria Math"/>
+                  </w:rPr>
+                  <m:t>10-1</m:t>
+                </m:r>
+              </m:e>
+            </m:d>
+          </m:num>
+          <m:den>
+            <m:r>
+              <w:rPr>
+                <w:rFonts w:ascii="Cambria Math" w:hAnsi="Cambria Math"/>
+              </w:rPr>
+              <m:t>2</m:t>
+            </m:r>
+          </m:den>
+        </m:f>
+        <m:r>
+          <w:rPr>
+            <w:rFonts w:ascii="Cambria Math" w:hAnsi="Cambria Math"/>
+          </w:rPr>
+          <m:t xml:space="preserve">-21 </m:t>
+        </m:r>
+      </m:oMath>
+      <w:r>
+        <w:rPr>
+          <w:rFonts w:eastAsiaTheme="minorEastAsia"/>
+        </w:rPr>
+        <w:t xml:space="preserve"> </w:t>
+      </w:r>
+    </w:p>
+    <w:p>
+      <w:pPr>
+        <w:spacing w:after="0"/>
+        <w:rPr>
+          <w:rFonts w:eastAsiaTheme="minorEastAsia"/>
+        </w:rPr>
+      </w:pPr>
+      <m:oMath>
+        <m:r>
+          <w:rPr>
+            <w:rFonts w:ascii="Cambria Math" w:hAnsi="Cambria Math"/>
+          </w:rPr>
+          <m:t>⇒</m:t>
+        </m:r>
+        <m:d>
+          <m:dPr>
+            <m:begChr m:val="|"/>
+            <m:endChr m:val="|"/>
+            <m:ctrlPr>
+              <w:rPr>
+                <w:rFonts w:ascii="Cambria Math" w:hAnsi="Cambria Math"/>
+                <w:i/>
+              </w:rPr>
+            </m:ctrlPr>
+          </m:dPr>
+          <m:e>
+            <m:r>
+              <w:rPr>
+                <w:rFonts w:ascii="Cambria Math" w:hAnsi="Cambria Math"/>
+              </w:rPr>
+              <m:t>E</m:t>
+            </m:r>
+            <m:d>
+              <m:dPr>
+                <m:ctrlPr>
+                  <w:rPr>
+                    <w:rFonts w:ascii="Cambria Math" w:hAnsi="Cambria Math"/>
+                    <w:i/>
+                  </w:rPr>
+                </m:ctrlPr>
+              </m:dPr>
+              <m:e>
+                <m:r>
+                  <w:rPr>
+                    <w:rFonts w:ascii="Cambria Math" w:hAnsi="Cambria Math"/>
+                  </w:rPr>
+                  <m:t>G</m:t>
+                </m:r>
+              </m:e>
+            </m:d>
+            <m:r>
+              <w:rPr>
+                <w:rFonts w:ascii="Cambria Math" w:hAnsi="Cambria Math"/>
+              </w:rPr>
+              <m:t>'</m:t>
+            </m:r>
+          </m:e>
+        </m:d>
+        <m:r>
+          <w:rPr>
+            <w:rFonts w:ascii="Cambria Math" w:hAnsi="Cambria Math"/>
+          </w:rPr>
+          <m:t xml:space="preserve">=45-21 </m:t>
+        </m:r>
+      </m:oMath>
+      <w:r>
+        <w:rPr>
+          <w:rFonts w:eastAsiaTheme="minorEastAsia"/>
+        </w:rPr>
+        <w:t xml:space="preserve"> </w:t>
+      </w:r>
+    </w:p>
+    <w:p>
+      <w:pPr>
+        <w:spacing w:after="0"/>
+        <w:rPr>
+          <w:rFonts w:eastAsiaTheme="minorEastAsia"/>
+        </w:rPr>
+      </w:pPr>
+      <m:oMath>
+        <m:r>
+          <w:rPr>
+            <w:rFonts w:ascii="Cambria Math" w:hAnsi="Cambria Math"/>
+          </w:rPr>
+          <m:t xml:space="preserve">∴ </m:t>
+        </m:r>
+        <m:d>
+          <m:dPr>
+            <m:begChr m:val="|"/>
+            <m:endChr m:val="|"/>
+            <m:ctrlPr>
+              <w:rPr>
+                <w:rFonts w:ascii="Cambria Math" w:hAnsi="Cambria Math"/>
+                <w:i/>
+              </w:rPr>
+            </m:ctrlPr>
+          </m:dPr>
+          <m:e>
+            <m:r>
+              <w:rPr>
+                <w:rFonts w:ascii="Cambria Math" w:hAnsi="Cambria Math"/>
+              </w:rPr>
+              <m:t>E</m:t>
+            </m:r>
+            <m:d>
+              <m:dPr>
+                <m:ctrlPr>
+                  <w:rPr>
+                    <w:rFonts w:ascii="Cambria Math" w:hAnsi="Cambria Math"/>
+                    <w:i/>
+                  </w:rPr>
+                </m:ctrlPr>
+              </m:dPr>
+              <m:e>
+                <m:r>
+                  <w:rPr>
+                    <w:rFonts w:ascii="Cambria Math" w:hAnsi="Cambria Math"/>
+                  </w:rPr>
+                  <m:t>G</m:t>
+                </m:r>
+              </m:e>
+            </m:d>
+            <m:r>
+              <w:rPr>
+                <w:rFonts w:ascii="Cambria Math" w:hAnsi="Cambria Math"/>
+              </w:rPr>
+              <m:t>'</m:t>
+            </m:r>
+          </m:e>
+        </m:d>
+        <m:r>
+          <w:rPr>
+            <w:rFonts w:ascii="Cambria Math" w:hAnsi="Cambria Math"/>
+          </w:rPr>
+          <m:t xml:space="preserve">=24 </m:t>
+        </m:r>
+      </m:oMath>
+      <w:r>
+        <w:rPr>
+          <w:rFonts w:eastAsiaTheme="minorEastAsia"/>
+        </w:rPr>
+        <w:t xml:space="preserve"> </w:t>
+      </w:r>
+    </w:p>
+    <w:p>
+      <w:pPr>
+        <w:spacing w:after="0"/>
+        <w:rPr>
+          <w:rFonts w:eastAsiaTheme="minorEastAsia"/>
+        </w:rPr>
+      </w:pPr>
+      <w:r>
+        <w:rPr>
+          <w:rFonts w:eastAsiaTheme="minorEastAsia"/>
+        </w:rPr>
+        <w:t>Therefore, the number of edges of the compliment of</w:t>
+      </w:r>
+      <w:r>
+        <w:rPr>
+          <w:rFonts w:eastAsiaTheme="minorEastAsia"/>
+        </w:rPr>
+        <w:t xml:space="preserve"> </w:t>
+      </w:r>
+      <m:oMath>
+        <m:r>
+          <w:rPr>
+            <w:rFonts w:ascii="Cambria Math" w:eastAsiaTheme="minorEastAsia" w:hAnsi="Cambria Math"/>
+          </w:rPr>
+          <m:t>G</m:t>
+        </m:r>
+      </m:oMath>
+      <w:r>
+        <w:rPr>
+          <w:rFonts w:eastAsiaTheme="minorEastAsia"/>
+        </w:rPr>
+        <w:t xml:space="preserve"> </w:t>
+      </w:r>
+      <w:r>
+        <w:rPr>
+          <w:rFonts w:eastAsiaTheme="minorEastAsia" w:cstheme="minorHAnsi"/>
+        </w:rPr>
+        <w:t>is 24</w:t>
+      </w:r>
+      <w:r>
+        <w:rPr>
+          <w:rFonts w:eastAsiaTheme="minorEastAsia"/>
+        </w:rPr>
+        <w:t xml:space="preserve">  </w:t>
+      </w:r>
     </w:p>
     <w:p>
       <w:pPr>
@@ -12779,6 +15065,3681 @@
       <w:r>
         <w:br w:type="page"/>
       </w:r>
+    </w:p>
+    <w:p>
+      <w:pPr>
+        <w:pStyle w:val="NoSpacing"/>
+        <w:rPr>
+          <w:b/>
+          <w:bCs/>
+        </w:rPr>
+      </w:pPr>
+      <w:r>
+        <w:rPr>
+          <w:b/>
+          <w:bCs/>
+        </w:rPr>
+        <w:lastRenderedPageBreak/>
+        <w:t xml:space="preserve">Lesson 2 </w:t>
+      </w:r>
+    </w:p>
+    <w:p>
+      <w:pPr>
+        <w:pStyle w:val="NoSpacing"/>
+      </w:pPr>
+      <w:r>
+        <w:t xml:space="preserve">Planar Graphs </w:t>
+      </w:r>
+    </w:p>
+    <w:p>
+      <w:pPr>
+        <w:pStyle w:val="NoSpacing"/>
+      </w:pPr>
+      <w:hyperlink r:id="rId28" w:history="1">
+        <w:r>
+          <w:rPr>
+            <w:rStyle w:val="Hyperlink"/>
+          </w:rPr>
+          <w:t>http://discrete.openmathbooks.org/dmoi2/sec_planar.html</w:t>
+        </w:r>
+      </w:hyperlink>
+      <w:r>
+        <w:t xml:space="preserve"> </w:t>
+      </w:r>
+    </w:p>
+    <w:p>
+      <w:pPr>
+        <w:pStyle w:val="NoSpacing"/>
+      </w:pPr>
+    </w:p>
+    <w:p>
+      <w:pPr>
+        <w:pStyle w:val="NoSpacing"/>
+      </w:pPr>
+      <w:r>
+        <w:t>When a connected graph can be drawn without any edges crossing, it is called planar. When a planar graph is drawn in this way, it divides the plane into regions called faces.</w:t>
+      </w:r>
+    </w:p>
+    <w:p>
+      <w:pPr>
+        <w:pStyle w:val="NoSpacing"/>
+      </w:pPr>
+      <w:r>
+        <w:rPr>
+          <w:noProof/>
+        </w:rPr>
+        <w:drawing>
+          <wp:anchor distT="0" distB="0" distL="114300" distR="114300" simplePos="0" relativeHeight="251718656" behindDoc="1" locked="0" layoutInCell="1" allowOverlap="1" wp14:anchorId="5755F5D1" wp14:editId="00750408">
+            <wp:simplePos x="0" y="0"/>
+            <wp:positionH relativeFrom="column">
+              <wp:posOffset>2658404</wp:posOffset>
+            </wp:positionH>
+            <wp:positionV relativeFrom="paragraph">
+              <wp:posOffset>156210</wp:posOffset>
+            </wp:positionV>
+            <wp:extent cx="1279525" cy="1033780"/>
+            <wp:effectExtent l="0" t="0" r="0" b="0"/>
+            <wp:wrapTight wrapText="bothSides">
+              <wp:wrapPolygon edited="0">
+                <wp:start x="0" y="0"/>
+                <wp:lineTo x="0" y="21096"/>
+                <wp:lineTo x="21225" y="21096"/>
+                <wp:lineTo x="21225" y="0"/>
+                <wp:lineTo x="0" y="0"/>
+              </wp:wrapPolygon>
+            </wp:wrapTight>
+            <wp:docPr id="57" name="Picture 57"/>
+            <wp:cNvGraphicFramePr>
+              <a:graphicFrameLocks xmlns:a="http://schemas.openxmlformats.org/drawingml/2006/main" noChangeAspect="1"/>
+            </wp:cNvGraphicFramePr>
+            <a:graphic xmlns:a="http://schemas.openxmlformats.org/drawingml/2006/main">
+              <a:graphicData uri="http://schemas.openxmlformats.org/drawingml/2006/picture">
+                <pic:pic xmlns:pic="http://schemas.openxmlformats.org/drawingml/2006/picture">
+                  <pic:nvPicPr>
+                    <pic:cNvPr id="57" name="Picture 57"/>
+                    <pic:cNvPicPr/>
+                  </pic:nvPicPr>
+                  <pic:blipFill>
+                    <a:blip r:embed="rId29">
+                      <a:extLst>
+                        <a:ext uri="{28A0092B-C50C-407E-A947-70E740481C1C}">
+                          <a14:useLocalDpi xmlns:a14="http://schemas.microsoft.com/office/drawing/2010/main" val="0"/>
+                        </a:ext>
+                      </a:extLst>
+                    </a:blip>
+                    <a:stretch>
+                      <a:fillRect/>
+                    </a:stretch>
+                  </pic:blipFill>
+                  <pic:spPr>
+                    <a:xfrm>
+                      <a:off x="0" y="0"/>
+                      <a:ext cx="1279525" cy="1033780"/>
+                    </a:xfrm>
+                    <a:prstGeom prst="rect">
+                      <a:avLst/>
+                    </a:prstGeom>
+                  </pic:spPr>
+                </pic:pic>
+              </a:graphicData>
+            </a:graphic>
+            <wp14:sizeRelH relativeFrom="margin">
+              <wp14:pctWidth>0</wp14:pctWidth>
+            </wp14:sizeRelH>
+            <wp14:sizeRelV relativeFrom="margin">
+              <wp14:pctHeight>0</wp14:pctHeight>
+            </wp14:sizeRelV>
+          </wp:anchor>
+        </w:drawing>
+      </w:r>
+      <w:r>
+        <w:rPr>
+          <w:noProof/>
+        </w:rPr>
+        <w:drawing>
+          <wp:anchor distT="0" distB="0" distL="114300" distR="114300" simplePos="0" relativeHeight="251717632" behindDoc="1" locked="0" layoutInCell="1" allowOverlap="1" wp14:anchorId="663E5F82" wp14:editId="41300A97">
+            <wp:simplePos x="0" y="0"/>
+            <wp:positionH relativeFrom="column">
+              <wp:posOffset>127245</wp:posOffset>
+            </wp:positionH>
+            <wp:positionV relativeFrom="paragraph">
+              <wp:posOffset>117719</wp:posOffset>
+            </wp:positionV>
+            <wp:extent cx="1378021" cy="1016052"/>
+            <wp:effectExtent l="0" t="0" r="0" b="0"/>
+            <wp:wrapTight wrapText="bothSides">
+              <wp:wrapPolygon edited="0">
+                <wp:start x="0" y="0"/>
+                <wp:lineTo x="0" y="21060"/>
+                <wp:lineTo x="21202" y="21060"/>
+                <wp:lineTo x="21202" y="0"/>
+                <wp:lineTo x="0" y="0"/>
+              </wp:wrapPolygon>
+            </wp:wrapTight>
+            <wp:docPr id="56" name="Picture 56"/>
+            <wp:cNvGraphicFramePr>
+              <a:graphicFrameLocks xmlns:a="http://schemas.openxmlformats.org/drawingml/2006/main" noChangeAspect="1"/>
+            </wp:cNvGraphicFramePr>
+            <a:graphic xmlns:a="http://schemas.openxmlformats.org/drawingml/2006/main">
+              <a:graphicData uri="http://schemas.openxmlformats.org/drawingml/2006/picture">
+                <pic:pic xmlns:pic="http://schemas.openxmlformats.org/drawingml/2006/picture">
+                  <pic:nvPicPr>
+                    <pic:cNvPr id="56" name="Picture 56"/>
+                    <pic:cNvPicPr/>
+                  </pic:nvPicPr>
+                  <pic:blipFill>
+                    <a:blip r:embed="rId30">
+                      <a:extLst>
+                        <a:ext uri="{28A0092B-C50C-407E-A947-70E740481C1C}">
+                          <a14:useLocalDpi xmlns:a14="http://schemas.microsoft.com/office/drawing/2010/main" val="0"/>
+                        </a:ext>
+                      </a:extLst>
+                    </a:blip>
+                    <a:stretch>
+                      <a:fillRect/>
+                    </a:stretch>
+                  </pic:blipFill>
+                  <pic:spPr>
+                    <a:xfrm>
+                      <a:off x="0" y="0"/>
+                      <a:ext cx="1378021" cy="1016052"/>
+                    </a:xfrm>
+                    <a:prstGeom prst="rect">
+                      <a:avLst/>
+                    </a:prstGeom>
+                  </pic:spPr>
+                </pic:pic>
+              </a:graphicData>
+            </a:graphic>
+          </wp:anchor>
+        </w:drawing>
+      </w:r>
+    </w:p>
+    <w:p>
+      <w:pPr>
+        <w:pStyle w:val="NoSpacing"/>
+      </w:pPr>
+    </w:p>
+    <w:p>
+      <w:pPr>
+        <w:pStyle w:val="NoSpacing"/>
+      </w:pPr>
+    </w:p>
+    <w:p>
+      <w:pPr>
+        <w:pStyle w:val="NoSpacing"/>
+      </w:pPr>
+    </w:p>
+    <w:p>
+      <w:pPr>
+        <w:pStyle w:val="NoSpacing"/>
+      </w:pPr>
+    </w:p>
+    <w:p>
+      <w:pPr>
+        <w:pStyle w:val="NoSpacing"/>
+      </w:pPr>
+    </w:p>
+    <w:p>
+      <w:pPr>
+        <w:pStyle w:val="NoSpacing"/>
+      </w:pPr>
+    </w:p>
+    <w:p>
+      <w:pPr>
+        <w:pStyle w:val="NoSpacing"/>
+      </w:pPr>
+    </w:p>
+    <w:p>
+      <w:pPr>
+        <w:pStyle w:val="NoSpacing"/>
+      </w:pPr>
+      <w:r>
+        <w:tab/>
+        <w:t xml:space="preserve">Not planar </w:t>
+      </w:r>
+      <w:r>
+        <w:tab/>
+      </w:r>
+      <w:r>
+        <w:tab/>
+      </w:r>
+      <w:r>
+        <w:tab/>
+      </w:r>
+      <w:r>
+        <w:tab/>
+      </w:r>
+      <w:r>
+        <w:t>planar</w:t>
+      </w:r>
+      <w:r>
+        <w:t xml:space="preserve"> – 3 faces</w:t>
+      </w:r>
+    </w:p>
+    <w:p>
+      <w:pPr>
+        <w:pStyle w:val="NoSpacing"/>
+      </w:pPr>
+    </w:p>
+    <w:p>
+      <w:pPr>
+        <w:pStyle w:val="NoSpacing"/>
+      </w:pPr>
+      <w:r>
+        <w:t>When a planar graph is drawn without edges crossing, the edges and vertices of the graph divide the plane into regions. We will call each region a face</w:t>
+      </w:r>
+      <w:r>
+        <w:t xml:space="preserve"> (including the outside region)</w:t>
+      </w:r>
+      <w:r>
+        <w:t>.</w:t>
+      </w:r>
+    </w:p>
+    <w:p>
+      <w:pPr>
+        <w:pStyle w:val="NoSpacing"/>
+      </w:pPr>
+    </w:p>
+    <w:p>
+      <w:pPr>
+        <w:spacing w:after="0"/>
+        <w:rPr>
+          <w:rFonts w:eastAsiaTheme="minorEastAsia"/>
+        </w:rPr>
+      </w:pPr>
+      <w:r>
+        <w:rPr>
+          <w:rFonts w:eastAsiaTheme="minorEastAsia"/>
+        </w:rPr>
+        <w:t xml:space="preserve">There is a connection between the number of vertices </w:t>
+      </w:r>
+      <m:oMath>
+        <m:r>
+          <w:rPr>
+            <w:rFonts w:ascii="Cambria Math" w:eastAsiaTheme="minorEastAsia" w:hAnsi="Cambria Math"/>
+          </w:rPr>
+          <m:t>(v)</m:t>
+        </m:r>
+      </m:oMath>
+      <w:r>
+        <w:rPr>
+          <w:rFonts w:eastAsiaTheme="minorEastAsia"/>
+        </w:rPr>
+        <w:t xml:space="preserve">, the number of edges </w:t>
+      </w:r>
+      <m:oMath>
+        <m:r>
+          <w:rPr>
+            <w:rFonts w:ascii="Cambria Math" w:eastAsiaTheme="minorEastAsia" w:hAnsi="Cambria Math"/>
+          </w:rPr>
+          <m:t xml:space="preserve">(e) </m:t>
+        </m:r>
+      </m:oMath>
+      <w:r>
+        <w:rPr>
+          <w:rFonts w:eastAsiaTheme="minorEastAsia"/>
+        </w:rPr>
+        <w:t xml:space="preserve">and the number of faces </w:t>
+      </w:r>
+      <m:oMath>
+        <m:r>
+          <w:rPr>
+            <w:rFonts w:ascii="Cambria Math" w:eastAsiaTheme="minorEastAsia" w:hAnsi="Cambria Math"/>
+          </w:rPr>
+          <m:t>(f)</m:t>
+        </m:r>
+      </m:oMath>
+      <w:r>
+        <w:rPr>
+          <w:rFonts w:eastAsiaTheme="minorEastAsia"/>
+        </w:rPr>
+        <w:t xml:space="preserve"> in any connected planar graph. This relationship is called Euler's formula.</w:t>
+      </w:r>
+    </w:p>
+    <w:p>
+      <w:pPr>
+        <w:pStyle w:val="NoSpacing"/>
+      </w:pPr>
+    </w:p>
+    <w:p>
+      <w:pPr>
+        <w:pStyle w:val="NoSpacing"/>
+        <w:rPr>
+          <w:b/>
+          <w:bCs/>
+        </w:rPr>
+      </w:pPr>
+      <w:r>
+        <w:rPr>
+          <w:b/>
+          <w:bCs/>
+        </w:rPr>
+        <w:t>How to determine if a graph is planar</w:t>
+      </w:r>
+    </w:p>
+    <w:p>
+      <w:pPr>
+        <w:pStyle w:val="NoSpacing"/>
+        <w:rPr>
+          <w:b/>
+          <w:bCs/>
+        </w:rPr>
+      </w:pPr>
+      <w:r>
+        <w:rPr>
+          <w:b/>
+          <w:bCs/>
+        </w:rPr>
+        <w:t xml:space="preserve">METHOD 1: </w:t>
+      </w:r>
+      <w:r>
+        <w:rPr>
+          <w:b/>
+          <w:bCs/>
+        </w:rPr>
+        <w:t>E</w:t>
+      </w:r>
+      <w:r>
+        <w:rPr>
+          <w:b/>
+          <w:bCs/>
+        </w:rPr>
+        <w:t>uler's Formula for Planar Graphs</w:t>
+      </w:r>
+    </w:p>
+    <w:p>
+      <w:pPr>
+        <w:spacing w:after="0"/>
+      </w:pPr>
+      <w:r>
+        <w:t xml:space="preserve">For any (connected) planar graph with </w:t>
+      </w:r>
+    </w:p>
+    <w:p>
+      <w:pPr>
+        <w:spacing w:after="0"/>
+      </w:pPr>
+      <m:oMath>
+        <m:r>
+          <w:rPr>
+            <w:rFonts w:ascii="Cambria Math" w:hAnsi="Cambria Math"/>
+          </w:rPr>
+          <m:t>v</m:t>
+        </m:r>
+      </m:oMath>
+      <w:r>
+        <w:t xml:space="preserve"> vertices, e edges and </w:t>
+      </w:r>
+      <m:oMath>
+        <m:r>
+          <w:rPr>
+            <w:rFonts w:ascii="Cambria Math" w:hAnsi="Cambria Math"/>
+          </w:rPr>
+          <m:t>f</m:t>
+        </m:r>
+      </m:oMath>
+      <w:r>
+        <w:t xml:space="preserve"> faces, we have</w:t>
+      </w:r>
+      <w:r>
+        <w:t xml:space="preserve"> </w:t>
+      </w:r>
+    </w:p>
+    <w:p>
+      <w:pPr>
+        <w:spacing w:after="0"/>
+        <w:rPr>
+          <w:rFonts w:eastAsiaTheme="minorEastAsia"/>
+        </w:rPr>
+      </w:pPr>
+      <m:oMath>
+        <m:r>
+          <w:rPr>
+            <w:rFonts w:ascii="Cambria Math" w:hAnsi="Cambria Math"/>
+          </w:rPr>
+          <m:t>v – e + f=2</m:t>
+        </m:r>
+      </m:oMath>
+      <w:r>
+        <w:rPr>
+          <w:rFonts w:eastAsiaTheme="minorEastAsia"/>
+        </w:rPr>
+        <w:t xml:space="preserve"> </w:t>
+      </w:r>
+    </w:p>
+    <w:p>
+      <w:pPr>
+        <w:spacing w:after="0"/>
+        <w:rPr>
+          <w:rFonts w:eastAsiaTheme="minorEastAsia"/>
+        </w:rPr>
+      </w:pPr>
+    </w:p>
+    <w:p>
+      <w:pPr>
+        <w:spacing w:after="0"/>
+        <w:rPr>
+          <w:rFonts w:eastAsiaTheme="minorEastAsia"/>
+        </w:rPr>
+      </w:pPr>
+      <w:r>
+        <w:rPr>
+          <w:rFonts w:eastAsiaTheme="minorEastAsia"/>
+        </w:rPr>
+        <w:t xml:space="preserve">Example: using Euler’s formula, prove that </w:t>
+      </w:r>
+      <m:oMath>
+        <m:sSub>
+          <m:sSubPr>
+            <m:ctrlPr>
+              <w:rPr>
+                <w:rFonts w:ascii="Cambria Math" w:eastAsiaTheme="minorEastAsia" w:hAnsi="Cambria Math"/>
+                <w:i/>
+              </w:rPr>
+            </m:ctrlPr>
+          </m:sSubPr>
+          <m:e>
+            <m:r>
+              <w:rPr>
+                <w:rFonts w:ascii="Cambria Math" w:eastAsiaTheme="minorEastAsia" w:hAnsi="Cambria Math"/>
+              </w:rPr>
+              <m:t>K</m:t>
+            </m:r>
+          </m:e>
+          <m:sub>
+            <m:r>
+              <w:rPr>
+                <w:rFonts w:ascii="Cambria Math" w:eastAsiaTheme="minorEastAsia" w:hAnsi="Cambria Math"/>
+              </w:rPr>
+              <m:t>5</m:t>
+            </m:r>
+          </m:sub>
+        </m:sSub>
+      </m:oMath>
+      <w:r>
+        <w:rPr>
+          <w:rFonts w:eastAsiaTheme="minorEastAsia"/>
+        </w:rPr>
+        <w:t xml:space="preserve"> is not planar</w:t>
+      </w:r>
+    </w:p>
+    <w:p>
+      <w:pPr>
+        <w:spacing w:after="0"/>
+        <w:rPr>
+          <w:rFonts w:eastAsiaTheme="minorEastAsia"/>
+          <w:i/>
+          <w:iCs/>
+          <w:color w:val="FF0000"/>
+        </w:rPr>
+      </w:pPr>
+      <w:r>
+        <w:rPr>
+          <w:rFonts w:eastAsiaTheme="minorEastAsia"/>
+          <w:i/>
+          <w:iCs/>
+          <w:color w:val="FF0000"/>
+        </w:rPr>
+        <w:t xml:space="preserve">Remember </w:t>
+      </w:r>
+      <m:oMath>
+        <m:sSub>
+          <m:sSubPr>
+            <m:ctrlPr>
+              <w:rPr>
+                <w:rFonts w:ascii="Cambria Math" w:eastAsiaTheme="minorEastAsia" w:hAnsi="Cambria Math"/>
+                <w:i/>
+                <w:iCs/>
+                <w:color w:val="FF0000"/>
+              </w:rPr>
+            </m:ctrlPr>
+          </m:sSubPr>
+          <m:e>
+            <m:r>
+              <w:rPr>
+                <w:rFonts w:ascii="Cambria Math" w:eastAsiaTheme="minorEastAsia" w:hAnsi="Cambria Math"/>
+                <w:color w:val="FF0000"/>
+              </w:rPr>
+              <m:t>K</m:t>
+            </m:r>
+          </m:e>
+          <m:sub>
+            <m:r>
+              <w:rPr>
+                <w:rFonts w:ascii="Cambria Math" w:eastAsiaTheme="minorEastAsia" w:hAnsi="Cambria Math"/>
+                <w:color w:val="FF0000"/>
+              </w:rPr>
+              <m:t>5</m:t>
+            </m:r>
+          </m:sub>
+        </m:sSub>
+      </m:oMath>
+      <w:r>
+        <w:rPr>
+          <w:rFonts w:eastAsiaTheme="minorEastAsia"/>
+          <w:i/>
+          <w:iCs/>
+          <w:color w:val="FF0000"/>
+        </w:rPr>
+        <w:t xml:space="preserve"> is the complete graph of order 5 </w:t>
+      </w:r>
+    </w:p>
+    <w:p>
+      <w:pPr>
+        <w:spacing w:after="0"/>
+        <w:rPr>
+          <w:rFonts w:eastAsiaTheme="minorEastAsia"/>
+        </w:rPr>
+      </w:pPr>
+    </w:p>
+    <w:p>
+      <w:pPr>
+        <w:spacing w:after="0"/>
+        <w:rPr>
+          <w:rFonts w:eastAsiaTheme="minorEastAsia"/>
+        </w:rPr>
+      </w:pPr>
+      <w:r>
+        <w:rPr>
+          <w:rFonts w:eastAsiaTheme="minorEastAsia"/>
+          <w:noProof/>
+        </w:rPr>
+        <w:drawing>
+          <wp:inline distT="0" distB="0" distL="0" distR="0" wp14:anchorId="2257AA53" wp14:editId="3766F9C7">
+            <wp:extent cx="1320868" cy="1187511"/>
+            <wp:effectExtent l="0" t="0" r="0" b="0"/>
+            <wp:docPr id="58" name="Picture 58"/>
+            <wp:cNvGraphicFramePr>
+              <a:graphicFrameLocks xmlns:a="http://schemas.openxmlformats.org/drawingml/2006/main" noChangeAspect="1"/>
+            </wp:cNvGraphicFramePr>
+            <a:graphic xmlns:a="http://schemas.openxmlformats.org/drawingml/2006/main">
+              <a:graphicData uri="http://schemas.openxmlformats.org/drawingml/2006/picture">
+                <pic:pic xmlns:pic="http://schemas.openxmlformats.org/drawingml/2006/picture">
+                  <pic:nvPicPr>
+                    <pic:cNvPr id="58" name="Picture 58"/>
+                    <pic:cNvPicPr/>
+                  </pic:nvPicPr>
+                  <pic:blipFill>
+                    <a:blip r:embed="rId31">
+                      <a:extLst>
+                        <a:ext uri="{28A0092B-C50C-407E-A947-70E740481C1C}">
+                          <a14:useLocalDpi xmlns:a14="http://schemas.microsoft.com/office/drawing/2010/main" val="0"/>
+                        </a:ext>
+                      </a:extLst>
+                    </a:blip>
+                    <a:stretch>
+                      <a:fillRect/>
+                    </a:stretch>
+                  </pic:blipFill>
+                  <pic:spPr>
+                    <a:xfrm>
+                      <a:off x="0" y="0"/>
+                      <a:ext cx="1320868" cy="1187511"/>
+                    </a:xfrm>
+                    <a:prstGeom prst="rect">
+                      <a:avLst/>
+                    </a:prstGeom>
+                  </pic:spPr>
+                </pic:pic>
+              </a:graphicData>
+            </a:graphic>
+          </wp:inline>
+        </w:drawing>
+      </w:r>
+    </w:p>
+    <w:p>
+      <w:pPr>
+        <w:spacing w:after="0"/>
+        <w:rPr>
+          <w:rFonts w:eastAsiaTheme="minorEastAsia"/>
+        </w:rPr>
+      </w:pPr>
+      <m:oMath>
+        <m:sSub>
+          <m:sSubPr>
+            <m:ctrlPr>
+              <w:rPr>
+                <w:rFonts w:ascii="Cambria Math" w:hAnsi="Cambria Math"/>
+                <w:i/>
+              </w:rPr>
+            </m:ctrlPr>
+          </m:sSubPr>
+          <m:e>
+            <m:r>
+              <w:rPr>
+                <w:rFonts w:ascii="Cambria Math" w:hAnsi="Cambria Math"/>
+              </w:rPr>
+              <m:t>K</m:t>
+            </m:r>
+          </m:e>
+          <m:sub>
+            <m:r>
+              <w:rPr>
+                <w:rFonts w:ascii="Cambria Math" w:hAnsi="Cambria Math"/>
+              </w:rPr>
+              <m:t>5</m:t>
+            </m:r>
+          </m:sub>
+        </m:sSub>
+      </m:oMath>
+      <w:r>
+        <w:rPr>
+          <w:rFonts w:eastAsiaTheme="minorEastAsia"/>
+        </w:rPr>
+        <w:t xml:space="preserve"> – Not Planar</w:t>
+      </w:r>
+    </w:p>
+    <w:p>
+      <w:pPr>
+        <w:spacing w:after="0"/>
+        <w:rPr>
+          <w:rFonts w:eastAsiaTheme="minorEastAsia"/>
+        </w:rPr>
+      </w:pPr>
+    </w:p>
+    <w:p>
+      <w:pPr>
+        <w:spacing w:after="0"/>
+        <w:rPr>
+          <w:rFonts w:eastAsiaTheme="minorEastAsia"/>
+        </w:rPr>
+      </w:pPr>
+      <m:oMath>
+        <m:r>
+          <w:rPr>
+            <w:rFonts w:ascii="Cambria Math" w:hAnsi="Cambria Math"/>
+          </w:rPr>
+          <m:t>5</m:t>
+        </m:r>
+        <m:r>
+          <w:rPr>
+            <w:rFonts w:ascii="Cambria Math" w:hAnsi="Cambria Math"/>
+          </w:rPr>
+          <m:t xml:space="preserve"> – </m:t>
+        </m:r>
+        <m:r>
+          <w:rPr>
+            <w:rFonts w:ascii="Cambria Math" w:hAnsi="Cambria Math"/>
+          </w:rPr>
+          <m:t>10</m:t>
+        </m:r>
+        <m:r>
+          <w:rPr>
+            <w:rFonts w:ascii="Cambria Math" w:hAnsi="Cambria Math"/>
+          </w:rPr>
+          <m:t xml:space="preserve"> + f=2</m:t>
+        </m:r>
+      </m:oMath>
+      <w:r>
+        <w:rPr>
+          <w:rFonts w:eastAsiaTheme="minorEastAsia"/>
+        </w:rPr>
+        <w:t xml:space="preserve"> </w:t>
+      </w:r>
+    </w:p>
+    <w:p>
+      <w:pPr>
+        <w:spacing w:after="0"/>
+        <w:rPr>
+          <w:rFonts w:eastAsiaTheme="minorEastAsia"/>
+        </w:rPr>
+      </w:pPr>
+      <m:oMath>
+        <m:r>
+          <w:rPr>
+            <w:rFonts w:ascii="Cambria Math" w:eastAsiaTheme="minorEastAsia" w:hAnsi="Cambria Math"/>
+          </w:rPr>
+          <m:t>f=7</m:t>
+        </m:r>
+      </m:oMath>
+      <w:r>
+        <w:rPr>
+          <w:rFonts w:eastAsiaTheme="minorEastAsia"/>
+        </w:rPr>
+        <w:t xml:space="preserve"> </w:t>
+      </w:r>
+    </w:p>
+    <w:p>
+      <w:pPr>
+        <w:spacing w:after="0"/>
+        <w:rPr>
+          <w:rFonts w:eastAsiaTheme="minorEastAsia"/>
+        </w:rPr>
+      </w:pPr>
+      <w:r>
+        <w:rPr>
+          <w:rFonts w:eastAsiaTheme="minorEastAsia"/>
+        </w:rPr>
+        <w:t xml:space="preserve">But </w:t>
+      </w:r>
+      <m:oMath>
+        <m:sSub>
+          <m:sSubPr>
+            <m:ctrlPr>
+              <w:rPr>
+                <w:rFonts w:ascii="Cambria Math" w:eastAsiaTheme="minorEastAsia" w:hAnsi="Cambria Math"/>
+                <w:i/>
+              </w:rPr>
+            </m:ctrlPr>
+          </m:sSubPr>
+          <m:e>
+            <m:r>
+              <w:rPr>
+                <w:rFonts w:ascii="Cambria Math" w:eastAsiaTheme="minorEastAsia" w:hAnsi="Cambria Math"/>
+              </w:rPr>
+              <m:t>K</m:t>
+            </m:r>
+          </m:e>
+          <m:sub>
+            <m:r>
+              <w:rPr>
+                <w:rFonts w:ascii="Cambria Math" w:eastAsiaTheme="minorEastAsia" w:hAnsi="Cambria Math"/>
+              </w:rPr>
+              <m:t>5</m:t>
+            </m:r>
+          </m:sub>
+        </m:sSub>
+      </m:oMath>
+      <w:r>
+        <w:rPr>
+          <w:rFonts w:eastAsiaTheme="minorEastAsia"/>
+        </w:rPr>
+        <w:t xml:space="preserve"> does not have 7 faces. Therefore, </w:t>
+      </w:r>
+      <m:oMath>
+        <m:sSub>
+          <m:sSubPr>
+            <m:ctrlPr>
+              <w:rPr>
+                <w:rFonts w:ascii="Cambria Math" w:eastAsiaTheme="minorEastAsia" w:hAnsi="Cambria Math"/>
+                <w:i/>
+              </w:rPr>
+            </m:ctrlPr>
+          </m:sSubPr>
+          <m:e>
+            <m:r>
+              <w:rPr>
+                <w:rFonts w:ascii="Cambria Math" w:eastAsiaTheme="minorEastAsia" w:hAnsi="Cambria Math"/>
+              </w:rPr>
+              <m:t>K</m:t>
+            </m:r>
+          </m:e>
+          <m:sub>
+            <m:r>
+              <w:rPr>
+                <w:rFonts w:ascii="Cambria Math" w:eastAsiaTheme="minorEastAsia" w:hAnsi="Cambria Math"/>
+              </w:rPr>
+              <m:t>5</m:t>
+            </m:r>
+          </m:sub>
+        </m:sSub>
+      </m:oMath>
+      <w:r>
+        <w:rPr>
+          <w:rFonts w:eastAsiaTheme="minorEastAsia"/>
+        </w:rPr>
+        <w:t xml:space="preserve"> is not planar.</w:t>
+      </w:r>
+    </w:p>
+    <w:p>
+      <w:pPr>
+        <w:spacing w:after="0"/>
+        <w:rPr>
+          <w:rFonts w:eastAsiaTheme="minorEastAsia"/>
+        </w:rPr>
+      </w:pPr>
+    </w:p>
+    <w:p>
+      <w:pPr>
+        <w:spacing w:after="0"/>
+        <w:rPr>
+          <w:rFonts w:eastAsiaTheme="minorEastAsia"/>
+        </w:rPr>
+      </w:pPr>
+    </w:p>
+    <w:p>
+      <w:pPr>
+        <w:pStyle w:val="NoSpacing"/>
+        <w:rPr>
+          <w:b/>
+          <w:bCs/>
+        </w:rPr>
+      </w:pPr>
+      <w:r>
+        <w:rPr>
+          <w:b/>
+          <w:bCs/>
+        </w:rPr>
+        <w:lastRenderedPageBreak/>
+        <w:t>How to determine if a graph is planar</w:t>
+      </w:r>
+    </w:p>
+    <w:p>
+      <w:pPr>
+        <w:pStyle w:val="NoSpacing"/>
+      </w:pPr>
+      <w:r>
+        <w:rPr>
+          <w:b/>
+          <w:bCs/>
+        </w:rPr>
+        <w:t xml:space="preserve">METHOD </w:t>
+      </w:r>
+      <w:r>
+        <w:rPr>
+          <w:b/>
+          <w:bCs/>
+        </w:rPr>
+        <w:t>2</w:t>
+      </w:r>
+      <w:r>
+        <w:rPr>
+          <w:b/>
+          <w:bCs/>
+        </w:rPr>
+        <w:t xml:space="preserve">: </w:t>
+      </w:r>
+      <w:r>
+        <w:rPr>
+          <w:b/>
+          <w:bCs/>
+        </w:rPr>
+        <w:t>Circle-Chord (Hamiltonian circuit)</w:t>
+      </w:r>
+    </w:p>
+    <w:p>
+      <w:pPr>
+        <w:pStyle w:val="NoSpacing"/>
+      </w:pPr>
+      <w:hyperlink r:id="rId32" w:history="1">
+        <w:r>
+          <w:rPr>
+            <w:rStyle w:val="Hyperlink"/>
+          </w:rPr>
+          <w:t>https://people.cs.umass.edu/~barring/cs575f16/lecture/4.pdf</w:t>
+        </w:r>
+      </w:hyperlink>
+      <w:r>
+        <w:t xml:space="preserve"> </w:t>
+      </w:r>
+    </w:p>
+    <w:p>
+      <w:pPr>
+        <w:rPr>
+          <w:b/>
+          <w:bCs/>
+        </w:rPr>
+      </w:pPr>
+    </w:p>
+    <w:p>
+      <w:pPr>
+        <w:spacing w:after="0"/>
+      </w:pPr>
+      <w:r>
+        <w:t xml:space="preserve">If a graph with such a circuit has a planar embedding, then it must be possible to draw the graph with that circuit as a circle. </w:t>
+      </w:r>
+    </w:p>
+    <w:p>
+      <w:pPr>
+        <w:spacing w:after="0"/>
+      </w:pPr>
+    </w:p>
+    <w:p>
+      <w:pPr>
+        <w:spacing w:after="0"/>
+        <w:rPr>
+          <w:b/>
+          <w:bCs/>
+        </w:rPr>
+      </w:pPr>
+      <w:r>
+        <w:t>Every other edge of the graph must then be a chord, connecting two vertices on the circle either inside it or outside</w:t>
+      </w:r>
+      <w:r>
+        <w:rPr>
+          <w:b/>
+          <w:bCs/>
+        </w:rPr>
+        <w:t xml:space="preserve"> </w:t>
+      </w:r>
+    </w:p>
+    <w:p>
+      <w:pPr>
+        <w:spacing w:after="0"/>
+        <w:rPr>
+          <w:b/>
+          <w:bCs/>
+        </w:rPr>
+      </w:pPr>
+    </w:p>
+    <w:p>
+      <w:pPr>
+        <w:spacing w:after="0"/>
+      </w:pPr>
+      <w:r>
+        <w:rPr>
+          <w:b/>
+          <w:bCs/>
+          <w:noProof/>
+        </w:rPr>
+        <w:drawing>
+          <wp:anchor distT="0" distB="0" distL="114300" distR="114300" simplePos="0" relativeHeight="251722752" behindDoc="1" locked="0" layoutInCell="1" allowOverlap="1" wp14:anchorId="21453431" wp14:editId="0A614B67">
+            <wp:simplePos x="0" y="0"/>
+            <wp:positionH relativeFrom="column">
+              <wp:posOffset>3039745</wp:posOffset>
+            </wp:positionH>
+            <wp:positionV relativeFrom="paragraph">
+              <wp:posOffset>146050</wp:posOffset>
+            </wp:positionV>
+            <wp:extent cx="1181100" cy="861060"/>
+            <wp:effectExtent l="0" t="0" r="0" b="0"/>
+            <wp:wrapTight wrapText="bothSides">
+              <wp:wrapPolygon edited="0">
+                <wp:start x="0" y="0"/>
+                <wp:lineTo x="0" y="21027"/>
+                <wp:lineTo x="21252" y="21027"/>
+                <wp:lineTo x="21252" y="0"/>
+                <wp:lineTo x="0" y="0"/>
+              </wp:wrapPolygon>
+            </wp:wrapTight>
+            <wp:docPr id="61" name="Picture 61"/>
+            <wp:cNvGraphicFramePr>
+              <a:graphicFrameLocks xmlns:a="http://schemas.openxmlformats.org/drawingml/2006/main" noChangeAspect="1"/>
+            </wp:cNvGraphicFramePr>
+            <a:graphic xmlns:a="http://schemas.openxmlformats.org/drawingml/2006/main">
+              <a:graphicData uri="http://schemas.openxmlformats.org/drawingml/2006/picture">
+                <pic:pic xmlns:pic="http://schemas.openxmlformats.org/drawingml/2006/picture">
+                  <pic:nvPicPr>
+                    <pic:cNvPr id="61" name="Picture 61"/>
+                    <pic:cNvPicPr/>
+                  </pic:nvPicPr>
+                  <pic:blipFill>
+                    <a:blip r:embed="rId33" cstate="print">
+                      <a:extLst>
+                        <a:ext uri="{28A0092B-C50C-407E-A947-70E740481C1C}">
+                          <a14:useLocalDpi xmlns:a14="http://schemas.microsoft.com/office/drawing/2010/main" val="0"/>
+                        </a:ext>
+                      </a:extLst>
+                    </a:blip>
+                    <a:stretch>
+                      <a:fillRect/>
+                    </a:stretch>
+                  </pic:blipFill>
+                  <pic:spPr>
+                    <a:xfrm>
+                      <a:off x="0" y="0"/>
+                      <a:ext cx="1181100" cy="861060"/>
+                    </a:xfrm>
+                    <a:prstGeom prst="rect">
+                      <a:avLst/>
+                    </a:prstGeom>
+                  </pic:spPr>
+                </pic:pic>
+              </a:graphicData>
+            </a:graphic>
+            <wp14:sizeRelH relativeFrom="margin">
+              <wp14:pctWidth>0</wp14:pctWidth>
+            </wp14:sizeRelH>
+            <wp14:sizeRelV relativeFrom="margin">
+              <wp14:pctHeight>0</wp14:pctHeight>
+            </wp14:sizeRelV>
+          </wp:anchor>
+        </w:drawing>
+      </w:r>
+      <w:r>
+        <w:t>Example 1</w:t>
+      </w:r>
+    </w:p>
+    <w:p>
+      <w:pPr>
+        <w:spacing w:after="0"/>
+      </w:pPr>
+      <w:r>
+        <w:rPr>
+          <w:b/>
+          <w:bCs/>
+          <w:noProof/>
+        </w:rPr>
+        <mc:AlternateContent>
+          <mc:Choice Requires="wps">
+            <w:drawing>
+              <wp:anchor distT="0" distB="0" distL="114300" distR="114300" simplePos="0" relativeHeight="251719680" behindDoc="0" locked="0" layoutInCell="1" allowOverlap="1" wp14:anchorId="4439DEBB" wp14:editId="48FF5565">
+                <wp:simplePos x="0" y="0"/>
+                <wp:positionH relativeFrom="column">
+                  <wp:posOffset>-5080</wp:posOffset>
+                </wp:positionH>
+                <wp:positionV relativeFrom="paragraph">
+                  <wp:posOffset>100818</wp:posOffset>
+                </wp:positionV>
+                <wp:extent cx="2879002" cy="733331"/>
+                <wp:effectExtent l="0" t="0" r="17145" b="10160"/>
+                <wp:wrapNone/>
+                <wp:docPr id="59" name="Text Box 59"/>
+                <wp:cNvGraphicFramePr/>
+                <a:graphic xmlns:a="http://schemas.openxmlformats.org/drawingml/2006/main">
+                  <a:graphicData uri="http://schemas.microsoft.com/office/word/2010/wordprocessingShape">
+                    <wps:wsp>
+                      <wps:cNvSpPr txBox="1"/>
+                      <wps:spPr>
+                        <a:xfrm>
+                          <a:off x="0" y="0"/>
+                          <a:ext cx="2879002" cy="733331"/>
+                        </a:xfrm>
+                        <a:prstGeom prst="rect">
+                          <a:avLst/>
+                        </a:prstGeom>
+                        <a:solidFill>
+                          <a:schemeClr val="lt1"/>
+                        </a:solidFill>
+                        <a:ln w="6350">
+                          <a:solidFill>
+                            <a:prstClr val="black"/>
+                          </a:solidFill>
+                        </a:ln>
+                      </wps:spPr>
+                      <wps:txbx>
+                        <w:txbxContent>
+                          <w:p>
+                            <w:pPr>
+                              <w:spacing w:after="0"/>
+                            </w:pPr>
+                            <w:r>
+                              <w:t xml:space="preserve">Here is a graph with 8 nodes and 12 edges. It has a Hamilton circuit </w:t>
+                            </w:r>
+                          </w:p>
+                          <w:p>
+                            <w:pPr>
+                              <w:spacing w:after="0"/>
+                            </w:pPr>
+                            <w:r>
+                              <w:t>a-f-c-h-d-g-be-a, in black.</w:t>
+                            </w:r>
+                          </w:p>
+                        </w:txbxContent>
+                      </wps:txbx>
+                      <wps:bodyPr rot="0" spcFirstLastPara="0" vertOverflow="overflow" horzOverflow="overflow" vert="horz" wrap="square" lIns="91440" tIns="45720" rIns="91440" bIns="45720" numCol="1" spcCol="0" rtlCol="0" fromWordArt="0" anchor="t" anchorCtr="0" forceAA="0" compatLnSpc="1">
+                        <a:prstTxWarp prst="textNoShape">
+                          <a:avLst/>
+                        </a:prstTxWarp>
+                        <a:noAutofit/>
+                      </wps:bodyPr>
+                    </wps:wsp>
+                  </a:graphicData>
+                </a:graphic>
+                <wp14:sizeRelH relativeFrom="margin">
+                  <wp14:pctWidth>0</wp14:pctWidth>
+                </wp14:sizeRelH>
+                <wp14:sizeRelV relativeFrom="margin">
+                  <wp14:pctHeight>0</wp14:pctHeight>
+                </wp14:sizeRelV>
+              </wp:anchor>
+            </w:drawing>
+          </mc:Choice>
+          <mc:Fallback>
+            <w:pict>
+              <v:shape w14:anchorId="4439DEBB" id="Text Box 59" o:spid="_x0000_s1040" type="#_x0000_t202" style="position:absolute;margin-left:-.4pt;margin-top:7.95pt;width:226.7pt;height:57.75pt;z-index:251719680;visibility:visible;mso-wrap-style:square;mso-width-percent:0;mso-height-percent:0;mso-wrap-distance-left:9pt;mso-wrap-distance-top:0;mso-wrap-distance-right:9pt;mso-wrap-distance-bottom:0;mso-position-horizontal:absolute;mso-position-horizontal-relative:text;mso-position-vertical:absolute;mso-position-vertical-relative:text;mso-width-percent:0;mso-height-percent:0;mso-width-relative:margin;mso-height-relative:margin;v-text-anchor:top" o:gfxdata="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" fillcolor="white [3201]" strokeweight=".5pt">
+                <v:textbox>
+                  <w:txbxContent>
+                    <w:p>
+                      <w:pPr>
+                        <w:spacing w:after="0"/>
+                      </w:pPr>
+                      <w:r>
+                        <w:t xml:space="preserve">Here is a graph with 8 nodes and 12 edges. It has a Hamilton circuit </w:t>
+                      </w:r>
+                    </w:p>
+                    <w:p>
+                      <w:pPr>
+                        <w:spacing w:after="0"/>
+                      </w:pPr>
+                      <w:r>
+                        <w:t>a-f-c-h-d-g-be-a, in black.</w:t>
+                      </w:r>
+                    </w:p>
+                  </w:txbxContent>
+                </v:textbox>
+              </v:shape>
+            </w:pict>
+          </mc:Fallback>
+        </mc:AlternateContent>
+      </w:r>
+    </w:p>
+    <w:p>
+      <w:pPr>
+        <w:spacing w:after="0"/>
+      </w:pPr>
+    </w:p>
+    <w:p>
+      <w:pPr>
+        <w:spacing w:after="0"/>
+      </w:pPr>
+    </w:p>
+    <w:p>
+      <w:pPr>
+        <w:spacing w:after="0"/>
+      </w:pPr>
+    </w:p>
+    <w:p>
+      <w:pPr>
+        <w:spacing w:after="0"/>
+      </w:pPr>
+      <w:r>
+        <w:rPr>
+          <w:b/>
+          <w:bCs/>
+          <w:noProof/>
+        </w:rPr>
+        <w:drawing>
+          <wp:anchor distT="0" distB="0" distL="114300" distR="114300" simplePos="0" relativeHeight="251723776" behindDoc="1" locked="0" layoutInCell="1" allowOverlap="1" wp14:anchorId="61FAC530" wp14:editId="158D0919">
+            <wp:simplePos x="0" y="0"/>
+            <wp:positionH relativeFrom="column">
+              <wp:posOffset>3096895</wp:posOffset>
+            </wp:positionH>
+            <wp:positionV relativeFrom="paragraph">
+              <wp:posOffset>174967</wp:posOffset>
+            </wp:positionV>
+            <wp:extent cx="1122680" cy="1009650"/>
+            <wp:effectExtent l="0" t="0" r="1270" b="0"/>
+            <wp:wrapTight wrapText="bothSides">
+              <wp:wrapPolygon edited="0">
+                <wp:start x="0" y="0"/>
+                <wp:lineTo x="0" y="21192"/>
+                <wp:lineTo x="21258" y="21192"/>
+                <wp:lineTo x="21258" y="0"/>
+                <wp:lineTo x="0" y="0"/>
+              </wp:wrapPolygon>
+            </wp:wrapTight>
+            <wp:docPr id="62" name="Picture 62"/>
+            <wp:cNvGraphicFramePr>
+              <a:graphicFrameLocks xmlns:a="http://schemas.openxmlformats.org/drawingml/2006/main" noChangeAspect="1"/>
+            </wp:cNvGraphicFramePr>
+            <a:graphic xmlns:a="http://schemas.openxmlformats.org/drawingml/2006/main">
+              <a:graphicData uri="http://schemas.openxmlformats.org/drawingml/2006/picture">
+                <pic:pic xmlns:pic="http://schemas.openxmlformats.org/drawingml/2006/picture">
+                  <pic:nvPicPr>
+                    <pic:cNvPr id="62" name="Picture 62"/>
+                    <pic:cNvPicPr/>
+                  </pic:nvPicPr>
+                  <pic:blipFill>
+                    <a:blip r:embed="rId34" cstate="print">
+                      <a:extLst>
+                        <a:ext uri="{28A0092B-C50C-407E-A947-70E740481C1C}">
+                          <a14:useLocalDpi xmlns:a14="http://schemas.microsoft.com/office/drawing/2010/main" val="0"/>
+                        </a:ext>
+                      </a:extLst>
+                    </a:blip>
+                    <a:stretch>
+                      <a:fillRect/>
+                    </a:stretch>
+                  </pic:blipFill>
+                  <pic:spPr>
+                    <a:xfrm>
+                      <a:off x="0" y="0"/>
+                      <a:ext cx="1122680" cy="1009650"/>
+                    </a:xfrm>
+                    <a:prstGeom prst="rect">
+                      <a:avLst/>
+                    </a:prstGeom>
+                  </pic:spPr>
+                </pic:pic>
+              </a:graphicData>
+            </a:graphic>
+            <wp14:sizeRelH relativeFrom="margin">
+              <wp14:pctWidth>0</wp14:pctWidth>
+            </wp14:sizeRelH>
+            <wp14:sizeRelV relativeFrom="margin">
+              <wp14:pctHeight>0</wp14:pctHeight>
+            </wp14:sizeRelV>
+          </wp:anchor>
+        </w:drawing>
+      </w:r>
+    </w:p>
+    <w:p>
+      <w:pPr>
+        <w:spacing w:after="0"/>
+      </w:pPr>
+      <w:r>
+        <w:rPr>
+          <w:b/>
+          <w:bCs/>
+          <w:noProof/>
+        </w:rPr>
+        <mc:AlternateContent>
+          <mc:Choice Requires="wps">
+            <w:drawing>
+              <wp:anchor distT="0" distB="0" distL="114300" distR="114300" simplePos="0" relativeHeight="251721728" behindDoc="0" locked="0" layoutInCell="1" allowOverlap="1" wp14:anchorId="6982DA5B" wp14:editId="611CBA30">
+                <wp:simplePos x="0" y="0"/>
+                <wp:positionH relativeFrom="column">
+                  <wp:posOffset>-6350</wp:posOffset>
+                </wp:positionH>
+                <wp:positionV relativeFrom="paragraph">
+                  <wp:posOffset>127538</wp:posOffset>
+                </wp:positionV>
+                <wp:extent cx="2879002" cy="774700"/>
+                <wp:effectExtent l="0" t="0" r="17145" b="25400"/>
+                <wp:wrapNone/>
+                <wp:docPr id="60" name="Text Box 60"/>
+                <wp:cNvGraphicFramePr/>
+                <a:graphic xmlns:a="http://schemas.openxmlformats.org/drawingml/2006/main">
+                  <a:graphicData uri="http://schemas.microsoft.com/office/word/2010/wordprocessingShape">
+                    <wps:wsp>
+                      <wps:cNvSpPr txBox="1"/>
+                      <wps:spPr>
+                        <a:xfrm>
+                          <a:off x="0" y="0"/>
+                          <a:ext cx="2879002" cy="774700"/>
+                        </a:xfrm>
+                        <a:prstGeom prst="rect">
+                          <a:avLst/>
+                        </a:prstGeom>
+                        <a:solidFill>
+                          <a:schemeClr val="lt1"/>
+                        </a:solidFill>
+                        <a:ln w="6350">
+                          <a:solidFill>
+                            <a:prstClr val="black"/>
+                          </a:solidFill>
+                        </a:ln>
+                      </wps:spPr>
+                      <wps:txbx>
+                        <w:txbxContent>
+                          <w:p>
+                            <w:pPr>
+                              <w:spacing w:after="0"/>
+                            </w:pPr>
+                            <w:r>
+                              <w:t>Redrawing the graph, we now have to place the four red edges. We can put bf and cg in, and ah and ed out.</w:t>
+                            </w:r>
+                          </w:p>
+                        </w:txbxContent>
+                      </wps:txbx>
+                      <wps:bodyPr rot="0" spcFirstLastPara="0" vertOverflow="overflow" horzOverflow="overflow" vert="horz" wrap="square" lIns="91440" tIns="45720" rIns="91440" bIns="45720" numCol="1" spcCol="0" rtlCol="0" fromWordArt="0" anchor="t" anchorCtr="0" forceAA="0" compatLnSpc="1">
+                        <a:prstTxWarp prst="textNoShape">
+                          <a:avLst/>
+                        </a:prstTxWarp>
+                        <a:noAutofit/>
+                      </wps:bodyPr>
+                    </wps:wsp>
+                  </a:graphicData>
+                </a:graphic>
+                <wp14:sizeRelH relativeFrom="margin">
+                  <wp14:pctWidth>0</wp14:pctWidth>
+                </wp14:sizeRelH>
+                <wp14:sizeRelV relativeFrom="margin">
+                  <wp14:pctHeight>0</wp14:pctHeight>
+                </wp14:sizeRelV>
+              </wp:anchor>
+            </w:drawing>
+          </mc:Choice>
+          <mc:Fallback>
+            <w:pict>
+              <v:shape w14:anchorId="6982DA5B" id="Text Box 60" o:spid="_x0000_s1041" type="#_x0000_t202" style="position:absolute;margin-left:-.5pt;margin-top:10.05pt;width:226.7pt;height:61pt;z-index:251721728;visibility:visible;mso-wrap-style:square;mso-width-percent:0;mso-height-percent:0;mso-wrap-distance-left:9pt;mso-wrap-distance-top:0;mso-wrap-distance-right:9pt;mso-wrap-distance-bottom:0;mso-position-horizontal:absolute;mso-position-horizontal-relative:text;mso-position-vertical:absolute;mso-position-vertical-relative:text;mso-width-percent:0;mso-height-percent:0;mso-width-relative:margin;mso-height-relative:margin;v-text-anchor:top" o:gfxdata="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" fillcolor="white [3201]" strokeweight=".5pt">
+                <v:textbox>
+                  <w:txbxContent>
+                    <w:p>
+                      <w:pPr>
+                        <w:spacing w:after="0"/>
+                      </w:pPr>
+                      <w:r>
+                        <w:t>Redrawing the graph, we now have to place the four red edges. We can put bf and cg in, and ah and ed out.</w:t>
+                      </w:r>
+                    </w:p>
+                  </w:txbxContent>
+                </v:textbox>
+              </v:shape>
+            </w:pict>
+          </mc:Fallback>
+        </mc:AlternateContent>
+      </w:r>
+    </w:p>
+    <w:p>
+      <w:pPr>
+        <w:spacing w:after="0"/>
+      </w:pPr>
+    </w:p>
+    <w:p>
+      <w:pPr>
+        <w:spacing w:after="0"/>
+      </w:pPr>
+    </w:p>
+    <w:p>
+      <w:pPr>
+        <w:spacing w:after="0"/>
+      </w:pPr>
+    </w:p>
+    <w:p>
+      <w:pPr>
+        <w:spacing w:after="0"/>
+      </w:pPr>
+    </w:p>
+    <w:p>
+      <w:pPr>
+        <w:spacing w:after="0"/>
+      </w:pPr>
+    </w:p>
+    <w:p>
+      <w:pPr>
+        <w:spacing w:after="0"/>
+      </w:pPr>
+      <w:r>
+        <w:t xml:space="preserve">Example </w:t>
+      </w:r>
+      <w:r>
+        <w:t>2</w:t>
+      </w:r>
+    </w:p>
+    <w:p>
+      <w:pPr>
+        <w:spacing w:after="0"/>
+      </w:pPr>
+      <w:r>
+        <w:rPr>
+          <w:b/>
+          <w:bCs/>
+          <w:noProof/>
+        </w:rPr>
+        <w:drawing>
+          <wp:anchor distT="0" distB="0" distL="114300" distR="114300" simplePos="0" relativeHeight="251728896" behindDoc="1" locked="0" layoutInCell="1" allowOverlap="1" wp14:anchorId="0243529C" wp14:editId="3A896283">
+            <wp:simplePos x="0" y="0"/>
+            <wp:positionH relativeFrom="column">
+              <wp:posOffset>3098800</wp:posOffset>
+            </wp:positionH>
+            <wp:positionV relativeFrom="paragraph">
+              <wp:posOffset>99695</wp:posOffset>
+            </wp:positionV>
+            <wp:extent cx="844550" cy="742950"/>
+            <wp:effectExtent l="0" t="0" r="0" b="0"/>
+            <wp:wrapTight wrapText="bothSides">
+              <wp:wrapPolygon edited="0">
+                <wp:start x="0" y="0"/>
+                <wp:lineTo x="0" y="21046"/>
+                <wp:lineTo x="20950" y="21046"/>
+                <wp:lineTo x="20950" y="0"/>
+                <wp:lineTo x="0" y="0"/>
+              </wp:wrapPolygon>
+            </wp:wrapTight>
+            <wp:docPr id="67" name="Picture 67"/>
+            <wp:cNvGraphicFramePr>
+              <a:graphicFrameLocks xmlns:a="http://schemas.openxmlformats.org/drawingml/2006/main" noChangeAspect="1"/>
+            </wp:cNvGraphicFramePr>
+            <a:graphic xmlns:a="http://schemas.openxmlformats.org/drawingml/2006/main">
+              <a:graphicData uri="http://schemas.openxmlformats.org/drawingml/2006/picture">
+                <pic:pic xmlns:pic="http://schemas.openxmlformats.org/drawingml/2006/picture">
+                  <pic:nvPicPr>
+                    <pic:cNvPr id="67" name="Picture 67"/>
+                    <pic:cNvPicPr/>
+                  </pic:nvPicPr>
+                  <pic:blipFill>
+                    <a:blip r:embed="rId35" cstate="print">
+                      <a:extLst>
+                        <a:ext uri="{28A0092B-C50C-407E-A947-70E740481C1C}">
+                          <a14:useLocalDpi xmlns:a14="http://schemas.microsoft.com/office/drawing/2010/main" val="0"/>
+                        </a:ext>
+                      </a:extLst>
+                    </a:blip>
+                    <a:stretch>
+                      <a:fillRect/>
+                    </a:stretch>
+                  </pic:blipFill>
+                  <pic:spPr>
+                    <a:xfrm>
+                      <a:off x="0" y="0"/>
+                      <a:ext cx="844550" cy="742950"/>
+                    </a:xfrm>
+                    <a:prstGeom prst="rect">
+                      <a:avLst/>
+                    </a:prstGeom>
+                  </pic:spPr>
+                </pic:pic>
+              </a:graphicData>
+            </a:graphic>
+            <wp14:sizeRelH relativeFrom="margin">
+              <wp14:pctWidth>0</wp14:pctWidth>
+            </wp14:sizeRelH>
+            <wp14:sizeRelV relativeFrom="margin">
+              <wp14:pctHeight>0</wp14:pctHeight>
+            </wp14:sizeRelV>
+          </wp:anchor>
+        </w:drawing>
+      </w:r>
+      <w:r>
+        <w:rPr>
+          <w:b/>
+          <w:bCs/>
+          <w:noProof/>
+        </w:rPr>
+        <mc:AlternateContent>
+          <mc:Choice Requires="wps">
+            <w:drawing>
+              <wp:anchor distT="0" distB="0" distL="114300" distR="114300" simplePos="0" relativeHeight="251725824" behindDoc="0" locked="0" layoutInCell="1" allowOverlap="1" wp14:anchorId="710563D8" wp14:editId="76D43659">
+                <wp:simplePos x="0" y="0"/>
+                <wp:positionH relativeFrom="column">
+                  <wp:posOffset>-5080</wp:posOffset>
+                </wp:positionH>
+                <wp:positionV relativeFrom="paragraph">
+                  <wp:posOffset>100818</wp:posOffset>
+                </wp:positionV>
+                <wp:extent cx="2879002" cy="733331"/>
+                <wp:effectExtent l="0" t="0" r="17145" b="10160"/>
+                <wp:wrapNone/>
+                <wp:docPr id="63" name="Text Box 63"/>
+                <wp:cNvGraphicFramePr/>
+                <a:graphic xmlns:a="http://schemas.openxmlformats.org/drawingml/2006/main">
+                  <a:graphicData uri="http://schemas.microsoft.com/office/word/2010/wordprocessingShape">
+                    <wps:wsp>
+                      <wps:cNvSpPr txBox="1"/>
+                      <wps:spPr>
+                        <a:xfrm>
+                          <a:off x="0" y="0"/>
+                          <a:ext cx="2879002" cy="733331"/>
+                        </a:xfrm>
+                        <a:prstGeom prst="rect">
+                          <a:avLst/>
+                        </a:prstGeom>
+                        <a:solidFill>
+                          <a:schemeClr val="lt1"/>
+                        </a:solidFill>
+                        <a:ln w="6350">
+                          <a:solidFill>
+                            <a:prstClr val="black"/>
+                          </a:solidFill>
+                        </a:ln>
+                      </wps:spPr>
+                      <wps:txbx>
+                        <w:txbxContent>
+                          <w:p>
+                            <w:pPr>
+                              <w:spacing w:after="0"/>
+                            </w:pPr>
+                            <w:r>
+                              <w:t xml:space="preserve">This graph, called </w:t>
+                            </w:r>
+                            <m:oMath>
+                              <m:sSub>
+                                <m:sSubPr>
+                                  <m:ctrlPr>
+                                    <w:rPr>
+                                      <w:rFonts w:ascii="Cambria Math" w:hAnsi="Cambria Math"/>
+                                      <w:i/>
+                                    </w:rPr>
+                                  </m:ctrlPr>
+                                </m:sSubPr>
+                                <m:e>
+                                  <m:r>
+                                    <w:rPr>
+                                      <w:rFonts w:ascii="Cambria Math" w:hAnsi="Cambria Math"/>
+                                    </w:rPr>
+                                    <m:t>K</m:t>
+                                  </m:r>
+                                </m:e>
+                                <m:sub>
+                                  <m:r>
+                                    <w:rPr>
+                                      <w:rFonts w:ascii="Cambria Math" w:hAnsi="Cambria Math"/>
+                                    </w:rPr>
+                                    <m:t>3</m:t>
+                                  </m:r>
+                                  <m:r>
+                                    <w:rPr>
+                                      <w:rFonts w:ascii="Cambria Math" w:hAnsi="Cambria Math"/>
+                                    </w:rPr>
+                                    <m:t>,3</m:t>
+                                  </m:r>
+                                </m:sub>
+                              </m:sSub>
+                            </m:oMath>
+                            <w:r>
+                              <w:rPr>
+                                <w:rFonts w:eastAsiaTheme="minorEastAsia"/>
+                              </w:rPr>
+                              <w:t xml:space="preserve"> </w:t>
+                            </w:r>
+                            <w:r>
+                              <w:t>has 6 nodes and 9</w:t>
+                            </w:r>
+                            <w:r>
+                              <w:t xml:space="preserve"> </w:t>
+                            </w:r>
+                            <w:r>
+                              <w:t>edges. Hamilton circuit</w:t>
+                            </w:r>
+                          </w:p>
+                          <w:p>
+                            <w:pPr>
+                              <w:spacing w:after="0"/>
+                            </w:pPr>
+                            <w:r>
+                              <w:t>a-e-c-f-b-d is in black.</w:t>
+                            </w:r>
+                          </w:p>
+                        </w:txbxContent>
+                      </wps:txbx>
+                      <wps:bodyPr rot="0" spcFirstLastPara="0" vertOverflow="overflow" horzOverflow="overflow" vert="horz" wrap="square" lIns="91440" tIns="45720" rIns="91440" bIns="45720" numCol="1" spcCol="0" rtlCol="0" fromWordArt="0" anchor="t" anchorCtr="0" forceAA="0" compatLnSpc="1">
+                        <a:prstTxWarp prst="textNoShape">
+                          <a:avLst/>
+                        </a:prstTxWarp>
+                        <a:noAutofit/>
+                      </wps:bodyPr>
+                    </wps:wsp>
+                  </a:graphicData>
+                </a:graphic>
+                <wp14:sizeRelH relativeFrom="margin">
+                  <wp14:pctWidth>0</wp14:pctWidth>
+                </wp14:sizeRelH>
+                <wp14:sizeRelV relativeFrom="margin">
+                  <wp14:pctHeight>0</wp14:pctHeight>
+                </wp14:sizeRelV>
+              </wp:anchor>
+            </w:drawing>
+          </mc:Choice>
+          <mc:Fallback>
+            <w:pict>
+              <v:shape w14:anchorId="710563D8" id="Text Box 63" o:spid="_x0000_s1042" type="#_x0000_t202" style="position:absolute;margin-left:-.4pt;margin-top:7.95pt;width:226.7pt;height:57.75pt;z-index:251725824;visibility:visible;mso-wrap-style:square;mso-width-percent:0;mso-height-percent:0;mso-wrap-distance-left:9pt;mso-wrap-distance-top:0;mso-wrap-distance-right:9pt;mso-wrap-distance-bottom:0;mso-position-horizontal:absolute;mso-position-horizontal-relative:text;mso-position-vertical:absolute;mso-position-vertical-relative:text;mso-width-percent:0;mso-height-percent:0;mso-width-relative:margin;mso-height-relative:margin;v-text-anchor:top" o:gfxdata="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" fillcolor="white [3201]" strokeweight=".5pt">
+                <v:textbox>
+                  <w:txbxContent>
+                    <w:p>
+                      <w:pPr>
+                        <w:spacing w:after="0"/>
+                      </w:pPr>
+                      <w:r>
+                        <w:t xml:space="preserve">This graph, called </w:t>
+                      </w:r>
+                      <m:oMath>
+                        <m:sSub>
+                          <m:sSubPr>
+                            <m:ctrlPr>
+                              <w:rPr>
+                                <w:rFonts w:ascii="Cambria Math" w:hAnsi="Cambria Math"/>
+                                <w:i/>
+                              </w:rPr>
+                            </m:ctrlPr>
+                          </m:sSubPr>
+                          <m:e>
+                            <m:r>
+                              <w:rPr>
+                                <w:rFonts w:ascii="Cambria Math" w:hAnsi="Cambria Math"/>
+                              </w:rPr>
+                              <m:t>K</m:t>
+                            </m:r>
+                          </m:e>
+                          <m:sub>
+                            <m:r>
+                              <w:rPr>
+                                <w:rFonts w:ascii="Cambria Math" w:hAnsi="Cambria Math"/>
+                              </w:rPr>
+                              <m:t>3</m:t>
+                            </m:r>
+                            <m:r>
+                              <w:rPr>
+                                <w:rFonts w:ascii="Cambria Math" w:hAnsi="Cambria Math"/>
+                              </w:rPr>
+                              <m:t>,3</m:t>
+                            </m:r>
+                          </m:sub>
+                        </m:sSub>
+                      </m:oMath>
+                      <w:r>
+                        <w:rPr>
+                          <w:rFonts w:eastAsiaTheme="minorEastAsia"/>
+                        </w:rPr>
+                        <w:t xml:space="preserve"> </w:t>
+                      </w:r>
+                      <w:r>
+                        <w:t>has 6 nodes and 9</w:t>
+                      </w:r>
+                      <w:r>
+                        <w:t xml:space="preserve"> </w:t>
+                      </w:r>
+                      <w:r>
+                        <w:t>edges. Hamilton circuit</w:t>
+                      </w:r>
+                    </w:p>
+                    <w:p>
+                      <w:pPr>
+                        <w:spacing w:after="0"/>
+                      </w:pPr>
+                      <w:r>
+                        <w:t>a-e-c-f-b-d is in black.</w:t>
+                      </w:r>
+                    </w:p>
+                  </w:txbxContent>
+                </v:textbox>
+              </v:shape>
+            </w:pict>
+          </mc:Fallback>
+        </mc:AlternateContent>
+      </w:r>
+    </w:p>
+    <w:p>
+      <w:pPr>
+        <w:spacing w:after="0"/>
+      </w:pPr>
+    </w:p>
+    <w:p>
+      <w:pPr>
+        <w:spacing w:after="0"/>
+      </w:pPr>
+    </w:p>
+    <w:p>
+      <w:pPr>
+        <w:spacing w:after="0"/>
+      </w:pPr>
+    </w:p>
+    <w:p>
+      <w:pPr>
+        <w:spacing w:after="0"/>
+      </w:pPr>
+    </w:p>
+    <w:p>
+      <w:pPr>
+        <w:spacing w:after="0"/>
+      </w:pPr>
+      <w:r>
+        <w:rPr>
+          <w:b/>
+          <w:bCs/>
+          <w:noProof/>
+        </w:rPr>
+        <w:drawing>
+          <wp:anchor distT="0" distB="0" distL="114300" distR="114300" simplePos="0" relativeHeight="251727872" behindDoc="1" locked="0" layoutInCell="1" allowOverlap="1" wp14:anchorId="27AFE034" wp14:editId="1E17BAF0">
+            <wp:simplePos x="0" y="0"/>
+            <wp:positionH relativeFrom="column">
+              <wp:posOffset>3098800</wp:posOffset>
+            </wp:positionH>
+            <wp:positionV relativeFrom="paragraph">
+              <wp:posOffset>74295</wp:posOffset>
+            </wp:positionV>
+            <wp:extent cx="901700" cy="1009015"/>
+            <wp:effectExtent l="0" t="0" r="0" b="635"/>
+            <wp:wrapTight wrapText="bothSides">
+              <wp:wrapPolygon edited="0">
+                <wp:start x="0" y="0"/>
+                <wp:lineTo x="0" y="21206"/>
+                <wp:lineTo x="20992" y="21206"/>
+                <wp:lineTo x="20992" y="0"/>
+                <wp:lineTo x="0" y="0"/>
+              </wp:wrapPolygon>
+            </wp:wrapTight>
+            <wp:docPr id="68" name="Picture 68"/>
+            <wp:cNvGraphicFramePr>
+              <a:graphicFrameLocks xmlns:a="http://schemas.openxmlformats.org/drawingml/2006/main" noChangeAspect="1"/>
+            </wp:cNvGraphicFramePr>
+            <a:graphic xmlns:a="http://schemas.openxmlformats.org/drawingml/2006/main">
+              <a:graphicData uri="http://schemas.openxmlformats.org/drawingml/2006/picture">
+                <pic:pic xmlns:pic="http://schemas.openxmlformats.org/drawingml/2006/picture">
+                  <pic:nvPicPr>
+                    <pic:cNvPr id="68" name="Picture 68"/>
+                    <pic:cNvPicPr/>
+                  </pic:nvPicPr>
+                  <pic:blipFill>
+                    <a:blip r:embed="rId36" cstate="print">
+                      <a:extLst>
+                        <a:ext uri="{28A0092B-C50C-407E-A947-70E740481C1C}">
+                          <a14:useLocalDpi xmlns:a14="http://schemas.microsoft.com/office/drawing/2010/main" val="0"/>
+                        </a:ext>
+                      </a:extLst>
+                    </a:blip>
+                    <a:stretch>
+                      <a:fillRect/>
+                    </a:stretch>
+                  </pic:blipFill>
+                  <pic:spPr>
+                    <a:xfrm>
+                      <a:off x="0" y="0"/>
+                      <a:ext cx="901700" cy="1009015"/>
+                    </a:xfrm>
+                    <a:prstGeom prst="rect">
+                      <a:avLst/>
+                    </a:prstGeom>
+                  </pic:spPr>
+                </pic:pic>
+              </a:graphicData>
+            </a:graphic>
+            <wp14:sizeRelH relativeFrom="margin">
+              <wp14:pctWidth>0</wp14:pctWidth>
+            </wp14:sizeRelH>
+            <wp14:sizeRelV relativeFrom="margin">
+              <wp14:pctHeight>0</wp14:pctHeight>
+            </wp14:sizeRelV>
+          </wp:anchor>
+        </w:drawing>
+      </w:r>
+      <w:r>
+        <w:rPr>
+          <w:b/>
+          <w:bCs/>
+          <w:noProof/>
+        </w:rPr>
+        <mc:AlternateContent>
+          <mc:Choice Requires="wps">
+            <w:drawing>
+              <wp:anchor distT="0" distB="0" distL="114300" distR="114300" simplePos="0" relativeHeight="251726848" behindDoc="0" locked="0" layoutInCell="1" allowOverlap="1" wp14:anchorId="43B39CF7" wp14:editId="1424919E">
+                <wp:simplePos x="0" y="0"/>
+                <wp:positionH relativeFrom="column">
+                  <wp:posOffset>-6350</wp:posOffset>
+                </wp:positionH>
+                <wp:positionV relativeFrom="paragraph">
+                  <wp:posOffset>125095</wp:posOffset>
+                </wp:positionV>
+                <wp:extent cx="2879002" cy="952500"/>
+                <wp:effectExtent l="0" t="0" r="17145" b="19050"/>
+                <wp:wrapNone/>
+                <wp:docPr id="64" name="Text Box 64"/>
+                <wp:cNvGraphicFramePr/>
+                <a:graphic xmlns:a="http://schemas.openxmlformats.org/drawingml/2006/main">
+                  <a:graphicData uri="http://schemas.microsoft.com/office/word/2010/wordprocessingShape">
+                    <wps:wsp>
+                      <wps:cNvSpPr txBox="1"/>
+                      <wps:spPr>
+                        <a:xfrm>
+                          <a:off x="0" y="0"/>
+                          <a:ext cx="2879002" cy="952500"/>
+                        </a:xfrm>
+                        <a:prstGeom prst="rect">
+                          <a:avLst/>
+                        </a:prstGeom>
+                        <a:solidFill>
+                          <a:schemeClr val="lt1"/>
+                        </a:solidFill>
+                        <a:ln w="6350">
+                          <a:solidFill>
+                            <a:prstClr val="black"/>
+                          </a:solidFill>
+                        </a:ln>
+                      </wps:spPr>
+                      <wps:txbx>
+                        <w:txbxContent>
+                          <w:p>
+                            <w:pPr>
+                              <w:spacing w:after="0"/>
+                            </w:pPr>
+                            <w:r>
+                              <w:t xml:space="preserve">But now we can’t place the three red edges without crossing. If </w:t>
+                            </w:r>
+                            <w:proofErr w:type="spellStart"/>
+                            <w:r>
+                              <w:t>af</w:t>
+                            </w:r>
+                            <w:proofErr w:type="spellEnd"/>
+                            <w:r>
+                              <w:t xml:space="preserve"> goes in, cd must be out, and there is no place for be either in or out.</w:t>
+                            </w:r>
+                          </w:p>
+                        </w:txbxContent>
+                      </wps:txbx>
+                      <wps:bodyPr rot="0" spcFirstLastPara="0" vertOverflow="overflow" horzOverflow="overflow" vert="horz" wrap="square" lIns="91440" tIns="45720" rIns="91440" bIns="45720" numCol="1" spcCol="0" rtlCol="0" fromWordArt="0" anchor="t" anchorCtr="0" forceAA="0" compatLnSpc="1">
+                        <a:prstTxWarp prst="textNoShape">
+                          <a:avLst/>
+                        </a:prstTxWarp>
+                        <a:noAutofit/>
+                      </wps:bodyPr>
+                    </wps:wsp>
+                  </a:graphicData>
+                </a:graphic>
+                <wp14:sizeRelH relativeFrom="margin">
+                  <wp14:pctWidth>0</wp14:pctWidth>
+                </wp14:sizeRelH>
+                <wp14:sizeRelV relativeFrom="margin">
+                  <wp14:pctHeight>0</wp14:pctHeight>
+                </wp14:sizeRelV>
+              </wp:anchor>
+            </w:drawing>
+          </mc:Choice>
+          <mc:Fallback>
+            <w:pict>
+              <v:shape w14:anchorId="43B39CF7" id="Text Box 64" o:spid="_x0000_s1043" type="#_x0000_t202" style="position:absolute;margin-left:-.5pt;margin-top:9.85pt;width:226.7pt;height:75pt;z-index:251726848;visibility:visible;mso-wrap-style:square;mso-width-percent:0;mso-height-percent:0;mso-wrap-distance-left:9pt;mso-wrap-distance-top:0;mso-wrap-distance-right:9pt;mso-wrap-distance-bottom:0;mso-position-horizontal:absolute;mso-position-horizontal-relative:text;mso-position-vertical:absolute;mso-position-vertical-relative:text;mso-width-percent:0;mso-height-percent:0;mso-width-relative:margin;mso-height-relative:margin;v-text-anchor:top" o:gfxdata="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" fillcolor="white [3201]" strokeweight=".5pt">
+                <v:textbox>
+                  <w:txbxContent>
+                    <w:p>
+                      <w:pPr>
+                        <w:spacing w:after="0"/>
+                      </w:pPr>
+                      <w:r>
+                        <w:t xml:space="preserve">But now we can’t place the three red edges without crossing. If </w:t>
+                      </w:r>
+                      <w:proofErr w:type="spellStart"/>
+                      <w:r>
+                        <w:t>af</w:t>
+                      </w:r>
+                      <w:proofErr w:type="spellEnd"/>
+                      <w:r>
+                        <w:t xml:space="preserve"> goes in, cd must be out, and there is no place for be either in or out.</w:t>
+                      </w:r>
+                    </w:p>
+                  </w:txbxContent>
+                </v:textbox>
+              </v:shape>
+            </w:pict>
+          </mc:Fallback>
+        </mc:AlternateContent>
+      </w:r>
+    </w:p>
+    <w:p>
+      <w:pPr>
+        <w:spacing w:after="0"/>
+      </w:pPr>
+    </w:p>
+    <w:p>
+      <w:pPr>
+        <w:spacing w:after="0"/>
+      </w:pPr>
+    </w:p>
+    <w:p>
+      <w:pPr>
+        <w:spacing w:after="0"/>
+      </w:pPr>
+    </w:p>
+    <w:p>
+      <w:pPr>
+        <w:spacing w:after="0"/>
+      </w:pPr>
+    </w:p>
+    <w:p>
+      <w:pPr>
+        <w:spacing w:after="0"/>
+      </w:pPr>
+    </w:p>
+    <w:p>
+      <w:pPr>
+        <w:spacing w:after="0"/>
+      </w:pPr>
+    </w:p>
+    <w:p>
+      <w:pPr>
+        <w:spacing w:after="0"/>
+        <w:rPr>
+          <w:b/>
+          <w:bCs/>
+        </w:rPr>
+      </w:pPr>
+    </w:p>
+    <w:p>
+      <w:pPr>
+        <w:spacing w:after="0"/>
+        <w:rPr>
+          <w:b/>
+          <w:bCs/>
+        </w:rPr>
+      </w:pPr>
+    </w:p>
+    <w:p>
+      <w:pPr>
+        <w:spacing w:after="0"/>
+        <w:rPr>
+          <w:b/>
+          <w:bCs/>
+        </w:rPr>
+      </w:pPr>
+    </w:p>
+    <w:p>
+      <w:pPr>
+        <w:spacing w:after="0"/>
+        <w:rPr>
+          <w:b/>
+          <w:bCs/>
+        </w:rPr>
+      </w:pPr>
+    </w:p>
+    <w:p>
+      <w:pPr>
+        <w:spacing w:after="0"/>
+        <w:rPr>
+          <w:b/>
+          <w:bCs/>
+        </w:rPr>
+      </w:pPr>
+    </w:p>
+    <w:p>
+      <w:pPr>
+        <w:spacing w:after="0"/>
+        <w:rPr>
+          <w:b/>
+          <w:bCs/>
+        </w:rPr>
+      </w:pPr>
+    </w:p>
+    <w:p>
+      <w:pPr>
+        <w:spacing w:after="0"/>
+        <w:rPr>
+          <w:b/>
+          <w:bCs/>
+        </w:rPr>
+      </w:pPr>
+    </w:p>
+    <w:p>
+      <w:pPr>
+        <w:spacing w:after="0"/>
+        <w:rPr>
+          <w:b/>
+          <w:bCs/>
+        </w:rPr>
+      </w:pPr>
+    </w:p>
+    <w:p>
+      <w:pPr>
+        <w:spacing w:after="0"/>
+        <w:rPr>
+          <w:b/>
+          <w:bCs/>
+        </w:rPr>
+      </w:pPr>
+    </w:p>
+    <w:p>
+      <w:pPr>
+        <w:spacing w:after="0"/>
+        <w:rPr>
+          <w:b/>
+          <w:bCs/>
+        </w:rPr>
+      </w:pPr>
+    </w:p>
+    <w:p>
+      <w:pPr>
+        <w:spacing w:after="0"/>
+        <w:rPr>
+          <w:b/>
+          <w:bCs/>
+        </w:rPr>
+      </w:pPr>
+    </w:p>
+    <w:p>
+      <w:pPr>
+        <w:spacing w:after="0"/>
+      </w:pPr>
+      <w:r>
+        <w:rPr>
+          <w:b/>
+          <w:bCs/>
+        </w:rPr>
+        <w:lastRenderedPageBreak/>
+        <w:t xml:space="preserve">Circle-Chord method </w:t>
+      </w:r>
+    </w:p>
+    <w:p>
+      <w:pPr>
+        <w:spacing w:after="0"/>
+      </w:pPr>
+      <w:hyperlink r:id="rId37" w:history="1">
+        <w:r>
+          <w:rPr>
+            <w:rStyle w:val="Hyperlink"/>
+          </w:rPr>
+          <w:t>https://studylib.net/doc/9387547/section-1.4-planar-graphs</w:t>
+        </w:r>
+      </w:hyperlink>
+      <w:r>
+        <w:t xml:space="preserve"> </w:t>
+      </w:r>
+    </w:p>
+    <w:p>
+      <w:pPr>
+        <w:spacing w:after="0"/>
+      </w:pPr>
+      <w:r>
+        <w:t xml:space="preserve">Step 1: Find a circuit that contains all the vertices of our graph (draw it as a large circle) </w:t>
+      </w:r>
+    </w:p>
+    <w:p>
+      <w:pPr>
+        <w:spacing w:after="0"/>
+      </w:pPr>
+      <w:r>
+        <w:t xml:space="preserve">Note: Finding a circuit which includes all vertices is difficult. </w:t>
+      </w:r>
+    </w:p>
+    <w:p>
+      <w:pPr>
+        <w:spacing w:after="0"/>
+      </w:pPr>
+      <w:r>
+        <w:t xml:space="preserve">Recall: circuit is a path that ends where it began </w:t>
+      </w:r>
+    </w:p>
+    <w:p>
+      <w:pPr>
+        <w:spacing w:after="0"/>
+      </w:pPr>
+      <w:r>
+        <w:rPr>
+          <w:noProof/>
+        </w:rPr>
+        <w:drawing>
+          <wp:anchor distT="0" distB="0" distL="114300" distR="114300" simplePos="0" relativeHeight="251737088" behindDoc="1" locked="0" layoutInCell="1" allowOverlap="1" wp14:anchorId="7BE8F326" wp14:editId="34808E8E">
+            <wp:simplePos x="0" y="0"/>
+            <wp:positionH relativeFrom="column">
+              <wp:posOffset>4993640</wp:posOffset>
+            </wp:positionH>
+            <wp:positionV relativeFrom="paragraph">
+              <wp:posOffset>34925</wp:posOffset>
+            </wp:positionV>
+            <wp:extent cx="1162685" cy="1141730"/>
+            <wp:effectExtent l="0" t="0" r="0" b="1270"/>
+            <wp:wrapTight wrapText="bothSides">
+              <wp:wrapPolygon edited="0">
+                <wp:start x="0" y="0"/>
+                <wp:lineTo x="0" y="21264"/>
+                <wp:lineTo x="21234" y="21264"/>
+                <wp:lineTo x="21234" y="0"/>
+                <wp:lineTo x="0" y="0"/>
+              </wp:wrapPolygon>
+            </wp:wrapTight>
+            <wp:docPr id="76" name="Picture 76"/>
+            <wp:cNvGraphicFramePr>
+              <a:graphicFrameLocks xmlns:a="http://schemas.openxmlformats.org/drawingml/2006/main" noChangeAspect="1"/>
+            </wp:cNvGraphicFramePr>
+            <a:graphic xmlns:a="http://schemas.openxmlformats.org/drawingml/2006/main">
+              <a:graphicData uri="http://schemas.openxmlformats.org/drawingml/2006/picture">
+                <pic:pic xmlns:pic="http://schemas.openxmlformats.org/drawingml/2006/picture">
+                  <pic:nvPicPr>
+                    <pic:cNvPr id="76" name="Picture 76"/>
+                    <pic:cNvPicPr/>
+                  </pic:nvPicPr>
+                  <pic:blipFill>
+                    <a:blip r:embed="rId38">
+                      <a:extLst>
+                        <a:ext uri="{28A0092B-C50C-407E-A947-70E740481C1C}">
+                          <a14:useLocalDpi xmlns:a14="http://schemas.microsoft.com/office/drawing/2010/main" val="0"/>
+                        </a:ext>
+                      </a:extLst>
+                    </a:blip>
+                    <a:stretch>
+                      <a:fillRect/>
+                    </a:stretch>
+                  </pic:blipFill>
+                  <pic:spPr>
+                    <a:xfrm>
+                      <a:off x="0" y="0"/>
+                      <a:ext cx="1162685" cy="1141730"/>
+                    </a:xfrm>
+                    <a:prstGeom prst="rect">
+                      <a:avLst/>
+                    </a:prstGeom>
+                  </pic:spPr>
+                </pic:pic>
+              </a:graphicData>
+            </a:graphic>
+            <wp14:sizeRelH relativeFrom="margin">
+              <wp14:pctWidth>0</wp14:pctWidth>
+            </wp14:sizeRelH>
+            <wp14:sizeRelV relativeFrom="margin">
+              <wp14:pctHeight>0</wp14:pctHeight>
+            </wp14:sizeRelV>
+          </wp:anchor>
+        </w:drawing>
+      </w:r>
+      <w:r>
+        <w:rPr>
+          <w:noProof/>
+        </w:rPr>
+        <w:drawing>
+          <wp:anchor distT="0" distB="0" distL="114300" distR="114300" simplePos="0" relativeHeight="251731968" behindDoc="1" locked="0" layoutInCell="1" allowOverlap="1" wp14:anchorId="168C2B36" wp14:editId="5EC40E0C">
+            <wp:simplePos x="0" y="0"/>
+            <wp:positionH relativeFrom="column">
+              <wp:posOffset>3228340</wp:posOffset>
+            </wp:positionH>
+            <wp:positionV relativeFrom="paragraph">
+              <wp:posOffset>114935</wp:posOffset>
+            </wp:positionV>
+            <wp:extent cx="1399540" cy="1061720"/>
+            <wp:effectExtent l="0" t="0" r="0" b="5080"/>
+            <wp:wrapTight wrapText="bothSides">
+              <wp:wrapPolygon edited="0">
+                <wp:start x="0" y="0"/>
+                <wp:lineTo x="0" y="21316"/>
+                <wp:lineTo x="21169" y="21316"/>
+                <wp:lineTo x="21169" y="0"/>
+                <wp:lineTo x="0" y="0"/>
+              </wp:wrapPolygon>
+            </wp:wrapTight>
+            <wp:docPr id="73" name="Picture 73"/>
+            <wp:cNvGraphicFramePr>
+              <a:graphicFrameLocks xmlns:a="http://schemas.openxmlformats.org/drawingml/2006/main" noChangeAspect="1"/>
+            </wp:cNvGraphicFramePr>
+            <a:graphic xmlns:a="http://schemas.openxmlformats.org/drawingml/2006/main">
+              <a:graphicData uri="http://schemas.openxmlformats.org/drawingml/2006/picture">
+                <pic:pic xmlns:pic="http://schemas.openxmlformats.org/drawingml/2006/picture">
+                  <pic:nvPicPr>
+                    <pic:cNvPr id="73" name="Picture 73"/>
+                    <pic:cNvPicPr/>
+                  </pic:nvPicPr>
+                  <pic:blipFill>
+                    <a:blip r:embed="rId39">
+                      <a:extLst>
+                        <a:ext uri="{28A0092B-C50C-407E-A947-70E740481C1C}">
+                          <a14:useLocalDpi xmlns:a14="http://schemas.microsoft.com/office/drawing/2010/main" val="0"/>
+                        </a:ext>
+                      </a:extLst>
+                    </a:blip>
+                    <a:stretch>
+                      <a:fillRect/>
+                    </a:stretch>
+                  </pic:blipFill>
+                  <pic:spPr>
+                    <a:xfrm>
+                      <a:off x="0" y="0"/>
+                      <a:ext cx="1399540" cy="1061720"/>
+                    </a:xfrm>
+                    <a:prstGeom prst="rect">
+                      <a:avLst/>
+                    </a:prstGeom>
+                  </pic:spPr>
+                </pic:pic>
+              </a:graphicData>
+            </a:graphic>
+            <wp14:sizeRelH relativeFrom="margin">
+              <wp14:pctWidth>0</wp14:pctWidth>
+            </wp14:sizeRelH>
+            <wp14:sizeRelV relativeFrom="margin">
+              <wp14:pctHeight>0</wp14:pctHeight>
+            </wp14:sizeRelV>
+          </wp:anchor>
+        </w:drawing>
+      </w:r>
+      <w:r>
+        <w:rPr>
+          <w:b/>
+          <w:bCs/>
+          <w:noProof/>
+        </w:rPr>
+        <mc:AlternateContent>
+          <mc:Choice Requires="wps">
+            <w:drawing>
+              <wp:anchor distT="0" distB="0" distL="114300" distR="114300" simplePos="0" relativeHeight="251734016" behindDoc="0" locked="0" layoutInCell="1" allowOverlap="1" wp14:anchorId="7EED1168" wp14:editId="608BBB94">
+                <wp:simplePos x="0" y="0"/>
+                <wp:positionH relativeFrom="column">
+                  <wp:posOffset>0</wp:posOffset>
+                </wp:positionH>
+                <wp:positionV relativeFrom="paragraph">
+                  <wp:posOffset>178777</wp:posOffset>
+                </wp:positionV>
+                <wp:extent cx="3052689" cy="731520"/>
+                <wp:effectExtent l="0" t="0" r="14605" b="11430"/>
+                <wp:wrapNone/>
+                <wp:docPr id="74" name="Text Box 74"/>
+                <wp:cNvGraphicFramePr/>
+                <a:graphic xmlns:a="http://schemas.openxmlformats.org/drawingml/2006/main">
+                  <a:graphicData uri="http://schemas.microsoft.com/office/word/2010/wordprocessingShape">
+                    <wps:wsp>
+                      <wps:cNvSpPr txBox="1"/>
+                      <wps:spPr>
+                        <a:xfrm>
+                          <a:off x="0" y="0"/>
+                          <a:ext cx="3052689" cy="731520"/>
+                        </a:xfrm>
+                        <a:prstGeom prst="rect">
+                          <a:avLst/>
+                        </a:prstGeom>
+                        <a:solidFill>
+                          <a:schemeClr val="lt1"/>
+                        </a:solidFill>
+                        <a:ln w="6350">
+                          <a:solidFill>
+                            <a:prstClr val="black"/>
+                          </a:solidFill>
+                        </a:ln>
+                      </wps:spPr>
+                      <wps:txbx>
+                        <w:txbxContent>
+                          <w:p>
+                            <w:pPr>
+                              <w:spacing w:after="0"/>
+                            </w:pPr>
+                            <w:r>
+                              <w:t xml:space="preserve">Find a circuit. The orange </w:t>
+                            </w:r>
+                            <w:r>
+                              <w:t>h</w:t>
+                            </w:r>
+                            <w:r>
+                              <w:t>ighlights the circuit on this graph</w:t>
+                            </w:r>
+                            <w:r>
+                              <w:t>. Draw this circuit as a circle.</w:t>
+                            </w:r>
+                          </w:p>
+                        </w:txbxContent>
+                      </wps:txbx>
+                      <wps:bodyPr rot="0" spcFirstLastPara="0" vertOverflow="overflow" horzOverflow="overflow" vert="horz" wrap="square" lIns="91440" tIns="45720" rIns="91440" bIns="45720" numCol="1" spcCol="0" rtlCol="0" fromWordArt="0" anchor="t" anchorCtr="0" forceAA="0" compatLnSpc="1">
+                        <a:prstTxWarp prst="textNoShape">
+                          <a:avLst/>
+                        </a:prstTxWarp>
+                        <a:noAutofit/>
+                      </wps:bodyPr>
+                    </wps:wsp>
+                  </a:graphicData>
+                </a:graphic>
+                <wp14:sizeRelH relativeFrom="margin">
+                  <wp14:pctWidth>0</wp14:pctWidth>
+                </wp14:sizeRelH>
+                <wp14:sizeRelV relativeFrom="margin">
+                  <wp14:pctHeight>0</wp14:pctHeight>
+                </wp14:sizeRelV>
+              </wp:anchor>
+            </w:drawing>
+          </mc:Choice>
+          <mc:Fallback>
+            <w:pict>
+              <v:shape w14:anchorId="7EED1168" id="Text Box 74" o:spid="_x0000_s1044" type="#_x0000_t202" style="position:absolute;margin-left:0;margin-top:14.1pt;width:240.35pt;height:57.6pt;z-index:251734016;visibility:visible;mso-wrap-style:square;mso-width-percent:0;mso-height-percent:0;mso-wrap-distance-left:9pt;mso-wrap-distance-top:0;mso-wrap-distance-right:9pt;mso-wrap-distance-bottom:0;mso-position-horizontal:absolute;mso-position-horizontal-relative:text;mso-position-vertical:absolute;mso-position-vertical-relative:text;mso-width-percent:0;mso-height-percent:0;mso-width-relative:margin;mso-height-relative:margin;v-text-anchor:top" o:gfxdata="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" fillcolor="white [3201]" strokeweight=".5pt">
+                <v:textbox>
+                  <w:txbxContent>
+                    <w:p>
+                      <w:pPr>
+                        <w:spacing w:after="0"/>
+                      </w:pPr>
+                      <w:r>
+                        <w:t xml:space="preserve">Find a circuit. The orange </w:t>
+                      </w:r>
+                      <w:r>
+                        <w:t>h</w:t>
+                      </w:r>
+                      <w:r>
+                        <w:t>ighlights the circuit on this graph</w:t>
+                      </w:r>
+                      <w:r>
+                        <w:t>. Draw this circuit as a circle.</w:t>
+                      </w:r>
+                    </w:p>
+                  </w:txbxContent>
+                </v:textbox>
+              </v:shape>
+            </w:pict>
+          </mc:Fallback>
+        </mc:AlternateContent>
+      </w:r>
+    </w:p>
+    <w:p>
+      <w:pPr>
+        <w:spacing w:after="0"/>
+      </w:pPr>
+    </w:p>
+    <w:p>
+      <w:pPr>
+        <w:spacing w:after="0"/>
+      </w:pPr>
+    </w:p>
+    <w:p>
+      <w:pPr>
+        <w:spacing w:after="0"/>
+      </w:pPr>
+    </w:p>
+    <w:p>
+      <w:pPr>
+        <w:spacing w:after="0"/>
+      </w:pPr>
+    </w:p>
+    <w:p>
+      <w:pPr>
+        <w:spacing w:after="0"/>
+      </w:pPr>
+    </w:p>
+    <w:p>
+      <w:pPr>
+        <w:spacing w:after="0"/>
+      </w:pPr>
+    </w:p>
+    <w:p>
+      <w:pPr>
+        <w:spacing w:after="0"/>
+        <w:rPr>
+          <w:b/>
+          <w:bCs/>
+        </w:rPr>
+      </w:pPr>
+      <w:r>
+        <w:t>Step 2: The remaining non-circuit edges, called chords, must be drawn either inside or outside the circle in a planar drawing.</w:t>
+      </w:r>
+      <w:r>
+        <w:rPr>
+          <w:b/>
+          <w:bCs/>
+        </w:rPr>
+        <w:t xml:space="preserve"> </w:t>
+      </w:r>
+    </w:p>
+    <w:p>
+      <w:pPr>
+        <w:spacing w:after="0"/>
+        <w:rPr>
+          <w:b/>
+          <w:bCs/>
+        </w:rPr>
+      </w:pPr>
+      <w:r>
+        <w:rPr>
+          <w:b/>
+          <w:bCs/>
+          <w:noProof/>
+        </w:rPr>
+        <mc:AlternateContent>
+          <mc:Choice Requires="wps">
+            <w:drawing>
+              <wp:anchor distT="0" distB="0" distL="114300" distR="114300" simplePos="0" relativeHeight="251736064" behindDoc="0" locked="0" layoutInCell="1" allowOverlap="1" wp14:anchorId="26C117D5" wp14:editId="3F6534C5">
+                <wp:simplePos x="0" y="0"/>
+                <wp:positionH relativeFrom="column">
+                  <wp:posOffset>0</wp:posOffset>
+                </wp:positionH>
+                <wp:positionV relativeFrom="paragraph">
+                  <wp:posOffset>180310</wp:posOffset>
+                </wp:positionV>
+                <wp:extent cx="3052445" cy="1403498"/>
+                <wp:effectExtent l="0" t="0" r="14605" b="25400"/>
+                <wp:wrapNone/>
+                <wp:docPr id="75" name="Text Box 75"/>
+                <wp:cNvGraphicFramePr/>
+                <a:graphic xmlns:a="http://schemas.openxmlformats.org/drawingml/2006/main">
+                  <a:graphicData uri="http://schemas.microsoft.com/office/word/2010/wordprocessingShape">
+                    <wps:wsp>
+                      <wps:cNvSpPr txBox="1"/>
+                      <wps:spPr>
+                        <a:xfrm>
+                          <a:off x="0" y="0"/>
+                          <a:ext cx="3052445" cy="1403498"/>
+                        </a:xfrm>
+                        <a:prstGeom prst="rect">
+                          <a:avLst/>
+                        </a:prstGeom>
+                        <a:solidFill>
+                          <a:schemeClr val="lt1"/>
+                        </a:solidFill>
+                        <a:ln w="6350">
+                          <a:solidFill>
+                            <a:prstClr val="black"/>
+                          </a:solidFill>
+                        </a:ln>
+                      </wps:spPr>
+                      <wps:txbx>
+                        <w:txbxContent>
+                          <w:p>
+                            <w:pPr>
+                              <w:spacing w:after="0"/>
+                            </w:pPr>
+                            <w:r>
+                              <w:t>Choose a chord to draw, either inside or outside the circle. For example, we will start with the chord (</w:t>
+                            </w:r>
+                            <w:proofErr w:type="spellStart"/>
+                            <w:proofErr w:type="gramStart"/>
+                            <w:r>
+                              <w:t>b,f</w:t>
+                            </w:r>
+                            <w:proofErr w:type="spellEnd"/>
+                            <w:proofErr w:type="gramEnd"/>
+                            <w:r>
+                              <w:t>), drawing it outside the circle.</w:t>
+                            </w:r>
+                          </w:p>
+                          <w:p>
+                            <w:pPr>
+                              <w:spacing w:after="0"/>
+                            </w:pPr>
+                          </w:p>
+                          <w:p>
+                            <w:pPr>
+                              <w:spacing w:after="0"/>
+                            </w:pPr>
+                            <w:r>
+                              <w:t xml:space="preserve">Since no lines cross another, this graph is planar! </w:t>
+                            </w:r>
+                          </w:p>
+                        </w:txbxContent>
+                      </wps:txbx>
+                      <wps:bodyPr rot="0" spcFirstLastPara="0" vertOverflow="overflow" horzOverflow="overflow" vert="horz" wrap="square" lIns="91440" tIns="45720" rIns="91440" bIns="45720" numCol="1" spcCol="0" rtlCol="0" fromWordArt="0" anchor="t" anchorCtr="0" forceAA="0" compatLnSpc="1">
+                        <a:prstTxWarp prst="textNoShape">
+                          <a:avLst/>
+                        </a:prstTxWarp>
+                        <a:noAutofit/>
+                      </wps:bodyPr>
+                    </wps:wsp>
+                  </a:graphicData>
+                </a:graphic>
+                <wp14:sizeRelH relativeFrom="margin">
+                  <wp14:pctWidth>0</wp14:pctWidth>
+                </wp14:sizeRelH>
+                <wp14:sizeRelV relativeFrom="margin">
+                  <wp14:pctHeight>0</wp14:pctHeight>
+                </wp14:sizeRelV>
+              </wp:anchor>
+            </w:drawing>
+          </mc:Choice>
+          <mc:Fallback>
+            <w:pict>
+              <v:shape w14:anchorId="26C117D5" id="Text Box 75" o:spid="_x0000_s1045" type="#_x0000_t202" style="position:absolute;margin-left:0;margin-top:14.2pt;width:240.35pt;height:110.5pt;z-index:251736064;visibility:visible;mso-wrap-style:square;mso-width-percent:0;mso-height-percent:0;mso-wrap-distance-left:9pt;mso-wrap-distance-top:0;mso-wrap-distance-right:9pt;mso-wrap-distance-bottom:0;mso-position-horizontal:absolute;mso-position-horizontal-relative:text;mso-position-vertical:absolute;mso-position-vertical-relative:text;mso-width-percent:0;mso-height-percent:0;mso-width-relative:margin;mso-height-relative:margin;v-text-anchor:top" o:gfxdata="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" fillcolor="white [3201]" strokeweight=".5pt">
+                <v:textbox>
+                  <w:txbxContent>
+                    <w:p>
+                      <w:pPr>
+                        <w:spacing w:after="0"/>
+                      </w:pPr>
+                      <w:r>
+                        <w:t>Choose a chord to draw, either inside or outside the circle. For example, we will start with the chord (</w:t>
+                      </w:r>
+                      <w:proofErr w:type="spellStart"/>
+                      <w:proofErr w:type="gramStart"/>
+                      <w:r>
+                        <w:t>b,f</w:t>
+                      </w:r>
+                      <w:proofErr w:type="spellEnd"/>
+                      <w:proofErr w:type="gramEnd"/>
+                      <w:r>
+                        <w:t>), drawing it outside the circle.</w:t>
+                      </w:r>
+                    </w:p>
+                    <w:p>
+                      <w:pPr>
+                        <w:spacing w:after="0"/>
+                      </w:pPr>
+                    </w:p>
+                    <w:p>
+                      <w:pPr>
+                        <w:spacing w:after="0"/>
+                      </w:pPr>
+                      <w:r>
+                        <w:t xml:space="preserve">Since no lines cross another, this graph is planar! </w:t>
+                      </w:r>
+                    </w:p>
+                  </w:txbxContent>
+                </v:textbox>
+              </v:shape>
+            </w:pict>
+          </mc:Fallback>
+        </mc:AlternateContent>
+      </w:r>
+    </w:p>
+    <w:p>
+      <w:pPr>
+        <w:spacing w:after="0"/>
+        <w:rPr>
+          <w:b/>
+          <w:bCs/>
+        </w:rPr>
+      </w:pPr>
+      <w:r>
+        <w:rPr>
+          <w:b/>
+          <w:bCs/>
+          <w:noProof/>
+        </w:rPr>
+        <w:drawing>
+          <wp:anchor distT="0" distB="0" distL="114300" distR="114300" simplePos="0" relativeHeight="251738112" behindDoc="1" locked="0" layoutInCell="1" allowOverlap="1" wp14:anchorId="1C00A55E" wp14:editId="5A49D0DA">
+            <wp:simplePos x="0" y="0"/>
+            <wp:positionH relativeFrom="column">
+              <wp:posOffset>3189605</wp:posOffset>
+            </wp:positionH>
+            <wp:positionV relativeFrom="paragraph">
+              <wp:posOffset>130810</wp:posOffset>
+            </wp:positionV>
+            <wp:extent cx="1488440" cy="1236345"/>
+            <wp:effectExtent l="0" t="0" r="0" b="1905"/>
+            <wp:wrapTight wrapText="bothSides">
+              <wp:wrapPolygon edited="0">
+                <wp:start x="0" y="0"/>
+                <wp:lineTo x="0" y="21300"/>
+                <wp:lineTo x="21287" y="21300"/>
+                <wp:lineTo x="21287" y="0"/>
+                <wp:lineTo x="0" y="0"/>
+              </wp:wrapPolygon>
+            </wp:wrapTight>
+            <wp:docPr id="78" name="Picture 78"/>
+            <wp:cNvGraphicFramePr>
+              <a:graphicFrameLocks xmlns:a="http://schemas.openxmlformats.org/drawingml/2006/main" noChangeAspect="1"/>
+            </wp:cNvGraphicFramePr>
+            <a:graphic xmlns:a="http://schemas.openxmlformats.org/drawingml/2006/main">
+              <a:graphicData uri="http://schemas.openxmlformats.org/drawingml/2006/picture">
+                <pic:pic xmlns:pic="http://schemas.openxmlformats.org/drawingml/2006/picture">
+                  <pic:nvPicPr>
+                    <pic:cNvPr id="78" name="Picture 78"/>
+                    <pic:cNvPicPr/>
+                  </pic:nvPicPr>
+                  <pic:blipFill>
+                    <a:blip r:embed="rId40">
+                      <a:extLst>
+                        <a:ext uri="{28A0092B-C50C-407E-A947-70E740481C1C}">
+                          <a14:useLocalDpi xmlns:a14="http://schemas.microsoft.com/office/drawing/2010/main" val="0"/>
+                        </a:ext>
+                      </a:extLst>
+                    </a:blip>
+                    <a:stretch>
+                      <a:fillRect/>
+                    </a:stretch>
+                  </pic:blipFill>
+                  <pic:spPr>
+                    <a:xfrm>
+                      <a:off x="0" y="0"/>
+                      <a:ext cx="1488440" cy="1236345"/>
+                    </a:xfrm>
+                    <a:prstGeom prst="rect">
+                      <a:avLst/>
+                    </a:prstGeom>
+                  </pic:spPr>
+                </pic:pic>
+              </a:graphicData>
+            </a:graphic>
+            <wp14:sizeRelH relativeFrom="margin">
+              <wp14:pctWidth>0</wp14:pctWidth>
+            </wp14:sizeRelH>
+            <wp14:sizeRelV relativeFrom="margin">
+              <wp14:pctHeight>0</wp14:pctHeight>
+            </wp14:sizeRelV>
+          </wp:anchor>
+        </w:drawing>
+      </w:r>
+      <w:r>
+        <w:rPr>
+          <w:b/>
+          <w:bCs/>
+          <w:noProof/>
+        </w:rPr>
+        <w:drawing>
+          <wp:anchor distT="0" distB="0" distL="114300" distR="114300" simplePos="0" relativeHeight="251739136" behindDoc="1" locked="0" layoutInCell="1" allowOverlap="1" wp14:anchorId="0F8A3191" wp14:editId="266B98A7">
+            <wp:simplePos x="0" y="0"/>
+            <wp:positionH relativeFrom="column">
+              <wp:posOffset>4858474</wp:posOffset>
+            </wp:positionH>
+            <wp:positionV relativeFrom="paragraph">
+              <wp:posOffset>86552</wp:posOffset>
+            </wp:positionV>
+            <wp:extent cx="1296670" cy="1259840"/>
+            <wp:effectExtent l="0" t="0" r="0" b="0"/>
+            <wp:wrapTight wrapText="bothSides">
+              <wp:wrapPolygon edited="0">
+                <wp:start x="0" y="0"/>
+                <wp:lineTo x="0" y="21230"/>
+                <wp:lineTo x="21262" y="21230"/>
+                <wp:lineTo x="21262" y="0"/>
+                <wp:lineTo x="0" y="0"/>
+              </wp:wrapPolygon>
+            </wp:wrapTight>
+            <wp:docPr id="77" name="Picture 77"/>
+            <wp:cNvGraphicFramePr>
+              <a:graphicFrameLocks xmlns:a="http://schemas.openxmlformats.org/drawingml/2006/main" noChangeAspect="1"/>
+            </wp:cNvGraphicFramePr>
+            <a:graphic xmlns:a="http://schemas.openxmlformats.org/drawingml/2006/main">
+              <a:graphicData uri="http://schemas.openxmlformats.org/drawingml/2006/picture">
+                <pic:pic xmlns:pic="http://schemas.openxmlformats.org/drawingml/2006/picture">
+                  <pic:nvPicPr>
+                    <pic:cNvPr id="77" name="Picture 77"/>
+                    <pic:cNvPicPr/>
+                  </pic:nvPicPr>
+                  <pic:blipFill>
+                    <a:blip r:embed="rId41">
+                      <a:extLst>
+                        <a:ext uri="{28A0092B-C50C-407E-A947-70E740481C1C}">
+                          <a14:useLocalDpi xmlns:a14="http://schemas.microsoft.com/office/drawing/2010/main" val="0"/>
+                        </a:ext>
+                      </a:extLst>
+                    </a:blip>
+                    <a:stretch>
+                      <a:fillRect/>
+                    </a:stretch>
+                  </pic:blipFill>
+                  <pic:spPr>
+                    <a:xfrm>
+                      <a:off x="0" y="0"/>
+                      <a:ext cx="1296670" cy="1259840"/>
+                    </a:xfrm>
+                    <a:prstGeom prst="rect">
+                      <a:avLst/>
+                    </a:prstGeom>
+                  </pic:spPr>
+                </pic:pic>
+              </a:graphicData>
+            </a:graphic>
+            <wp14:sizeRelH relativeFrom="margin">
+              <wp14:pctWidth>0</wp14:pctWidth>
+            </wp14:sizeRelH>
+            <wp14:sizeRelV relativeFrom="margin">
+              <wp14:pctHeight>0</wp14:pctHeight>
+            </wp14:sizeRelV>
+          </wp:anchor>
+        </w:drawing>
+      </w:r>
+      <w:r>
+        <w:rPr>
+          <w:b/>
+          <w:bCs/>
+        </w:rPr>
+        <w:br w:type="page"/>
+      </w:r>
+    </w:p>
+    <w:p>
+      <w:pPr>
+        <w:spacing w:after="0"/>
+        <w:rPr>
+          <w:b/>
+          <w:bCs/>
+        </w:rPr>
+      </w:pPr>
+    </w:p>
+    <w:p>
+      <w:pPr>
+        <w:spacing w:after="0"/>
+        <w:rPr>
+          <w:b/>
+          <w:bCs/>
+        </w:rPr>
+      </w:pPr>
+      <w:proofErr w:type="spellStart"/>
+      <w:r>
+        <w:rPr>
+          <w:b/>
+          <w:bCs/>
+        </w:rPr>
+        <w:t>Kuratowski’s</w:t>
+      </w:r>
+      <w:proofErr w:type="spellEnd"/>
+      <w:r>
+        <w:rPr>
+          <w:b/>
+          <w:bCs/>
+        </w:rPr>
+        <w:t xml:space="preserve"> Theorem</w:t>
+      </w:r>
+    </w:p>
+    <w:p>
+      <w:pPr>
+        <w:spacing w:after="0"/>
+      </w:pPr>
+      <w:r>
+        <w:t xml:space="preserve">A </w:t>
+      </w:r>
+      <m:oMath>
+        <m:sSub>
+          <m:sSubPr>
+            <m:ctrlPr>
+              <w:rPr>
+                <w:rFonts w:ascii="Cambria Math" w:hAnsi="Cambria Math"/>
+                <w:i/>
+              </w:rPr>
+            </m:ctrlPr>
+          </m:sSubPr>
+          <m:e>
+            <m:r>
+              <w:rPr>
+                <w:rFonts w:ascii="Cambria Math" w:hAnsi="Cambria Math"/>
+              </w:rPr>
+              <m:t>K</m:t>
+            </m:r>
+          </m:e>
+          <m:sub>
+            <m:r>
+              <w:rPr>
+                <w:rFonts w:ascii="Cambria Math" w:hAnsi="Cambria Math"/>
+              </w:rPr>
+              <m:t>3</m:t>
+            </m:r>
+            <m:r>
+              <w:rPr>
+                <w:rFonts w:ascii="Cambria Math" w:hAnsi="Cambria Math"/>
+              </w:rPr>
+              <m:t>,3</m:t>
+            </m:r>
+          </m:sub>
+        </m:sSub>
+      </m:oMath>
+      <w:r>
+        <w:rPr>
+          <w:rFonts w:eastAsiaTheme="minorEastAsia"/>
+        </w:rPr>
+        <w:t xml:space="preserve"> </w:t>
+      </w:r>
+      <w:r>
+        <w:t xml:space="preserve">configuration is a </w:t>
+      </w:r>
+      <m:oMath>
+        <m:sSub>
+          <m:sSubPr>
+            <m:ctrlPr>
+              <w:rPr>
+                <w:rFonts w:ascii="Cambria Math" w:hAnsi="Cambria Math"/>
+                <w:i/>
+              </w:rPr>
+            </m:ctrlPr>
+          </m:sSubPr>
+          <m:e>
+            <m:r>
+              <w:rPr>
+                <w:rFonts w:ascii="Cambria Math" w:hAnsi="Cambria Math"/>
+              </w:rPr>
+              <m:t>K</m:t>
+            </m:r>
+          </m:e>
+          <m:sub>
+            <m:r>
+              <w:rPr>
+                <w:rFonts w:ascii="Cambria Math" w:hAnsi="Cambria Math"/>
+              </w:rPr>
+              <m:t>3</m:t>
+            </m:r>
+            <m:r>
+              <w:rPr>
+                <w:rFonts w:ascii="Cambria Math" w:hAnsi="Cambria Math"/>
+              </w:rPr>
+              <m:t>,3</m:t>
+            </m:r>
+          </m:sub>
+        </m:sSub>
+      </m:oMath>
+      <w:r>
+        <w:rPr>
+          <w:rFonts w:eastAsiaTheme="minorEastAsia"/>
+        </w:rPr>
+        <w:t xml:space="preserve"> </w:t>
+      </w:r>
+      <w:r>
+        <w:t xml:space="preserve">where the edges have been subdivided into paths, and similarly for </w:t>
+      </w:r>
+      <m:oMath>
+        <m:sSub>
+          <m:sSubPr>
+            <m:ctrlPr>
+              <w:rPr>
+                <w:rFonts w:ascii="Cambria Math" w:hAnsi="Cambria Math"/>
+                <w:i/>
+              </w:rPr>
+            </m:ctrlPr>
+          </m:sSubPr>
+          <m:e>
+            <m:r>
+              <w:rPr>
+                <w:rFonts w:ascii="Cambria Math" w:hAnsi="Cambria Math"/>
+              </w:rPr>
+              <m:t>K</m:t>
+            </m:r>
+          </m:e>
+          <m:sub>
+            <m:r>
+              <w:rPr>
+                <w:rFonts w:ascii="Cambria Math" w:hAnsi="Cambria Math"/>
+              </w:rPr>
+              <m:t>5</m:t>
+            </m:r>
+          </m:sub>
+        </m:sSub>
+      </m:oMath>
+      <w:r>
+        <w:rPr>
+          <w:rFonts w:eastAsiaTheme="minorEastAsia"/>
+        </w:rPr>
+        <w:t xml:space="preserve"> </w:t>
+      </w:r>
+      <w:r>
+        <w:t xml:space="preserve"> configurations. “Containing” </w:t>
+      </w:r>
+      <m:oMath>
+        <m:sSub>
+          <m:sSubPr>
+            <m:ctrlPr>
+              <w:rPr>
+                <w:rFonts w:ascii="Cambria Math" w:hAnsi="Cambria Math"/>
+                <w:i/>
+              </w:rPr>
+            </m:ctrlPr>
+          </m:sSubPr>
+          <m:e>
+            <m:r>
+              <w:rPr>
+                <w:rFonts w:ascii="Cambria Math" w:hAnsi="Cambria Math"/>
+              </w:rPr>
+              <m:t>K</m:t>
+            </m:r>
+          </m:e>
+          <m:sub>
+            <m:r>
+              <w:rPr>
+                <w:rFonts w:ascii="Cambria Math" w:hAnsi="Cambria Math"/>
+              </w:rPr>
+              <m:t>3</m:t>
+            </m:r>
+            <m:r>
+              <w:rPr>
+                <w:rFonts w:ascii="Cambria Math" w:hAnsi="Cambria Math"/>
+              </w:rPr>
+              <m:t>,3</m:t>
+            </m:r>
+          </m:sub>
+        </m:sSub>
+      </m:oMath>
+      <w:r>
+        <w:rPr>
+          <w:rFonts w:eastAsiaTheme="minorEastAsia"/>
+        </w:rPr>
+        <w:t xml:space="preserve"> </w:t>
+      </w:r>
+      <w:r>
+        <w:t xml:space="preserve">means having a </w:t>
+      </w:r>
+      <m:oMath>
+        <m:sSub>
+          <m:sSubPr>
+            <m:ctrlPr>
+              <w:rPr>
+                <w:rFonts w:ascii="Cambria Math" w:hAnsi="Cambria Math"/>
+                <w:i/>
+              </w:rPr>
+            </m:ctrlPr>
+          </m:sSubPr>
+          <m:e>
+            <m:r>
+              <w:rPr>
+                <w:rFonts w:ascii="Cambria Math" w:hAnsi="Cambria Math"/>
+              </w:rPr>
+              <m:t>K</m:t>
+            </m:r>
+          </m:e>
+          <m:sub>
+            <m:r>
+              <w:rPr>
+                <w:rFonts w:ascii="Cambria Math" w:hAnsi="Cambria Math"/>
+              </w:rPr>
+              <m:t>3</m:t>
+            </m:r>
+            <m:r>
+              <w:rPr>
+                <w:rFonts w:ascii="Cambria Math" w:hAnsi="Cambria Math"/>
+              </w:rPr>
+              <m:t>,3</m:t>
+            </m:r>
+          </m:sub>
+        </m:sSub>
+      </m:oMath>
+      <w:r>
+        <w:rPr>
+          <w:rFonts w:eastAsiaTheme="minorEastAsia"/>
+        </w:rPr>
+        <w:t xml:space="preserve"> </w:t>
+      </w:r>
+      <w:r>
+        <w:t>configuration as a subgraph.</w:t>
+      </w:r>
+    </w:p>
+    <w:p>
+      <w:pPr>
+        <w:spacing w:after="0"/>
+      </w:pPr>
+      <w:r>
+        <w:rPr>
+          <w:noProof/>
+        </w:rPr>
+        <w:drawing>
+          <wp:anchor distT="0" distB="0" distL="114300" distR="114300" simplePos="0" relativeHeight="251729920" behindDoc="1" locked="0" layoutInCell="1" allowOverlap="1" wp14:anchorId="3F3C30DC" wp14:editId="21EE27DB">
+            <wp:simplePos x="0" y="0"/>
+            <wp:positionH relativeFrom="column">
+              <wp:posOffset>1807259</wp:posOffset>
+            </wp:positionH>
+            <wp:positionV relativeFrom="paragraph">
+              <wp:posOffset>156845</wp:posOffset>
+            </wp:positionV>
+            <wp:extent cx="831215" cy="1088390"/>
+            <wp:effectExtent l="0" t="0" r="6985" b="0"/>
+            <wp:wrapTight wrapText="bothSides">
+              <wp:wrapPolygon edited="0">
+                <wp:start x="0" y="0"/>
+                <wp:lineTo x="0" y="21172"/>
+                <wp:lineTo x="21286" y="21172"/>
+                <wp:lineTo x="21286" y="0"/>
+                <wp:lineTo x="0" y="0"/>
+              </wp:wrapPolygon>
+            </wp:wrapTight>
+            <wp:docPr id="72" name="Picture 72"/>
+            <wp:cNvGraphicFramePr>
+              <a:graphicFrameLocks xmlns:a="http://schemas.openxmlformats.org/drawingml/2006/main" noChangeAspect="1"/>
+            </wp:cNvGraphicFramePr>
+            <a:graphic xmlns:a="http://schemas.openxmlformats.org/drawingml/2006/main">
+              <a:graphicData uri="http://schemas.openxmlformats.org/drawingml/2006/picture">
+                <pic:pic xmlns:pic="http://schemas.openxmlformats.org/drawingml/2006/picture">
+                  <pic:nvPicPr>
+                    <pic:cNvPr id="72" name="Picture 72"/>
+                    <pic:cNvPicPr/>
+                  </pic:nvPicPr>
+                  <pic:blipFill>
+                    <a:blip r:embed="rId42" cstate="print">
+                      <a:extLst>
+                        <a:ext uri="{28A0092B-C50C-407E-A947-70E740481C1C}">
+                          <a14:useLocalDpi xmlns:a14="http://schemas.microsoft.com/office/drawing/2010/main" val="0"/>
+                        </a:ext>
+                      </a:extLst>
+                    </a:blip>
+                    <a:stretch>
+                      <a:fillRect/>
+                    </a:stretch>
+                  </pic:blipFill>
+                  <pic:spPr>
+                    <a:xfrm>
+                      <a:off x="0" y="0"/>
+                      <a:ext cx="831215" cy="1088390"/>
+                    </a:xfrm>
+                    <a:prstGeom prst="rect">
+                      <a:avLst/>
+                    </a:prstGeom>
+                  </pic:spPr>
+                </pic:pic>
+              </a:graphicData>
+            </a:graphic>
+            <wp14:sizeRelH relativeFrom="margin">
+              <wp14:pctWidth>0</wp14:pctWidth>
+            </wp14:sizeRelH>
+            <wp14:sizeRelV relativeFrom="margin">
+              <wp14:pctHeight>0</wp14:pctHeight>
+            </wp14:sizeRelV>
+          </wp:anchor>
+        </w:drawing>
+      </w:r>
+    </w:p>
+    <w:p>
+      <w:pPr>
+        <w:spacing w:after="0"/>
+        <w:rPr>
+          <w:noProof/>
+        </w:rPr>
+      </w:pPr>
+      <w:r>
+        <w:rPr>
+          <w:noProof/>
+        </w:rPr>
+        <w:drawing>
+          <wp:anchor distT="0" distB="0" distL="114300" distR="114300" simplePos="0" relativeHeight="251730944" behindDoc="1" locked="0" layoutInCell="1" allowOverlap="1" wp14:anchorId="50470A26" wp14:editId="6BCA7156">
+            <wp:simplePos x="0" y="0"/>
+            <wp:positionH relativeFrom="column">
+              <wp:posOffset>76835</wp:posOffset>
+            </wp:positionH>
+            <wp:positionV relativeFrom="paragraph">
+              <wp:posOffset>29845</wp:posOffset>
+            </wp:positionV>
+            <wp:extent cx="984250" cy="742315"/>
+            <wp:effectExtent l="0" t="0" r="6350" b="635"/>
+            <wp:wrapTight wrapText="bothSides">
+              <wp:wrapPolygon edited="0">
+                <wp:start x="0" y="0"/>
+                <wp:lineTo x="0" y="21064"/>
+                <wp:lineTo x="21321" y="21064"/>
+                <wp:lineTo x="21321" y="0"/>
+                <wp:lineTo x="0" y="0"/>
+              </wp:wrapPolygon>
+            </wp:wrapTight>
+            <wp:docPr id="71" name="Picture 71"/>
+            <wp:cNvGraphicFramePr>
+              <a:graphicFrameLocks xmlns:a="http://schemas.openxmlformats.org/drawingml/2006/main" noChangeAspect="1"/>
+            </wp:cNvGraphicFramePr>
+            <a:graphic xmlns:a="http://schemas.openxmlformats.org/drawingml/2006/main">
+              <a:graphicData uri="http://schemas.openxmlformats.org/drawingml/2006/picture">
+                <pic:pic xmlns:pic="http://schemas.openxmlformats.org/drawingml/2006/picture">
+                  <pic:nvPicPr>
+                    <pic:cNvPr id="71" name="Picture 71"/>
+                    <pic:cNvPicPr/>
+                  </pic:nvPicPr>
+                  <pic:blipFill>
+                    <a:blip r:embed="rId43" cstate="print">
+                      <a:extLst>
+                        <a:ext uri="{28A0092B-C50C-407E-A947-70E740481C1C}">
+                          <a14:useLocalDpi xmlns:a14="http://schemas.microsoft.com/office/drawing/2010/main" val="0"/>
+                        </a:ext>
+                      </a:extLst>
+                    </a:blip>
+                    <a:stretch>
+                      <a:fillRect/>
+                    </a:stretch>
+                  </pic:blipFill>
+                  <pic:spPr>
+                    <a:xfrm>
+                      <a:off x="0" y="0"/>
+                      <a:ext cx="984250" cy="742315"/>
+                    </a:xfrm>
+                    <a:prstGeom prst="rect">
+                      <a:avLst/>
+                    </a:prstGeom>
+                  </pic:spPr>
+                </pic:pic>
+              </a:graphicData>
+            </a:graphic>
+            <wp14:sizeRelH relativeFrom="margin">
+              <wp14:pctWidth>0</wp14:pctWidth>
+            </wp14:sizeRelH>
+            <wp14:sizeRelV relativeFrom="margin">
+              <wp14:pctHeight>0</wp14:pctHeight>
+            </wp14:sizeRelV>
+          </wp:anchor>
+        </w:drawing>
+      </w:r>
+    </w:p>
+    <w:p>
+      <w:pPr>
+        <w:spacing w:after="0"/>
+        <w:rPr>
+          <w:noProof/>
+        </w:rPr>
+      </w:pPr>
+    </w:p>
+    <w:p>
+      <w:pPr>
+        <w:spacing w:after="0"/>
+        <w:rPr>
+          <w:noProof/>
+        </w:rPr>
+      </w:pPr>
+    </w:p>
+    <w:p>
+      <w:pPr>
+        <w:spacing w:after="0"/>
+        <w:rPr>
+          <w:noProof/>
+        </w:rPr>
+      </w:pPr>
+    </w:p>
+    <w:p>
+      <w:pPr>
+        <w:spacing w:after="0"/>
+        <w:rPr>
+          <w:noProof/>
+        </w:rPr>
+      </w:pPr>
+    </w:p>
+    <w:p>
+      <w:pPr>
+        <w:spacing w:after="0"/>
+      </w:pPr>
+    </w:p>
+    <w:p>
+      <w:pPr>
+        <w:spacing w:after="0"/>
+        <w:rPr>
+          <w:rFonts w:eastAsiaTheme="minorEastAsia"/>
+        </w:rPr>
+      </w:pPr>
+      <w:r>
+        <w:t xml:space="preserve"> </w:t>
+      </w:r>
+      <m:oMath>
+        <m:sSub>
+          <m:sSubPr>
+            <m:ctrlPr>
+              <w:rPr>
+                <w:rFonts w:ascii="Cambria Math" w:hAnsi="Cambria Math"/>
+                <w:i/>
+              </w:rPr>
+            </m:ctrlPr>
+          </m:sSubPr>
+          <m:e>
+            <m:r>
+              <w:rPr>
+                <w:rFonts w:ascii="Cambria Math" w:hAnsi="Cambria Math"/>
+              </w:rPr>
+              <m:t>K</m:t>
+            </m:r>
+          </m:e>
+          <m:sub>
+            <m:r>
+              <w:rPr>
+                <w:rFonts w:ascii="Cambria Math" w:hAnsi="Cambria Math"/>
+              </w:rPr>
+              <m:t>3,3</m:t>
+            </m:r>
+          </m:sub>
+        </m:sSub>
+      </m:oMath>
+      <w:r>
+        <w:rPr>
+          <w:rFonts w:eastAsiaTheme="minorEastAsia"/>
+        </w:rPr>
+        <w:t xml:space="preserve"> – Not Planar</w:t>
+      </w:r>
+      <w:r>
+        <w:rPr>
+          <w:rFonts w:eastAsiaTheme="minorEastAsia"/>
+        </w:rPr>
+        <w:tab/>
+      </w:r>
+      <w:r>
+        <w:rPr>
+          <w:rFonts w:eastAsiaTheme="minorEastAsia"/>
+        </w:rPr>
+        <w:tab/>
+      </w:r>
+      <m:oMath>
+        <m:sSub>
+          <m:sSubPr>
+            <m:ctrlPr>
+              <w:rPr>
+                <w:rFonts w:ascii="Cambria Math" w:hAnsi="Cambria Math"/>
+                <w:i/>
+              </w:rPr>
+            </m:ctrlPr>
+          </m:sSubPr>
+          <m:e>
+            <m:r>
+              <w:rPr>
+                <w:rFonts w:ascii="Cambria Math" w:hAnsi="Cambria Math"/>
+              </w:rPr>
+              <m:t>K</m:t>
+            </m:r>
+          </m:e>
+          <m:sub>
+            <m:r>
+              <w:rPr>
+                <w:rFonts w:ascii="Cambria Math" w:hAnsi="Cambria Math"/>
+              </w:rPr>
+              <m:t>3,3</m:t>
+            </m:r>
+          </m:sub>
+        </m:sSub>
+      </m:oMath>
+      <w:r>
+        <w:rPr>
+          <w:rFonts w:eastAsiaTheme="minorEastAsia"/>
+        </w:rPr>
+        <w:t xml:space="preserve"> – Not Planar</w:t>
+      </w:r>
+    </w:p>
+    <w:p>
+      <w:pPr>
+        <w:spacing w:after="0"/>
+        <w:rPr>
+          <w:rFonts w:eastAsiaTheme="minorEastAsia"/>
+        </w:rPr>
+      </w:pPr>
+    </w:p>
+    <w:p>
+      <w:pPr>
+        <w:spacing w:after="0"/>
+        <w:rPr>
+          <w:i/>
+          <w:color w:val="FF0000"/>
+        </w:rPr>
+      </w:pPr>
+      <m:oMath>
+        <m:sSub>
+          <m:sSubPr>
+            <m:ctrlPr>
+              <w:rPr>
+                <w:rFonts w:ascii="Cambria Math" w:hAnsi="Cambria Math"/>
+                <w:i/>
+                <w:color w:val="FF0000"/>
+              </w:rPr>
+            </m:ctrlPr>
+          </m:sSubPr>
+          <m:e>
+            <m:r>
+              <w:rPr>
+                <w:rFonts w:ascii="Cambria Math" w:hAnsi="Cambria Math"/>
+                <w:color w:val="FF0000"/>
+              </w:rPr>
+              <m:t>K</m:t>
+            </m:r>
+          </m:e>
+          <m:sub>
+            <m:r>
+              <w:rPr>
+                <w:rFonts w:ascii="Cambria Math" w:hAnsi="Cambria Math"/>
+                <w:color w:val="FF0000"/>
+              </w:rPr>
+              <m:t>m,n</m:t>
+            </m:r>
+          </m:sub>
+        </m:sSub>
+        <m:r>
+          <w:rPr>
+            <w:rFonts w:ascii="Cambria Math" w:hAnsi="Cambria Math"/>
+            <w:color w:val="FF0000"/>
+          </w:rPr>
+          <m:t xml:space="preserve"> </m:t>
+        </m:r>
+      </m:oMath>
+      <w:r>
+        <w:rPr>
+          <w:rFonts w:eastAsiaTheme="minorEastAsia"/>
+          <w:i/>
+          <w:color w:val="FF0000"/>
+        </w:rPr>
+        <w:t xml:space="preserve">is a bipartite graph with </w:t>
+      </w:r>
+      <m:oMath>
+        <m:r>
+          <w:rPr>
+            <w:rFonts w:ascii="Cambria Math" w:eastAsiaTheme="minorEastAsia" w:hAnsi="Cambria Math"/>
+            <w:color w:val="FF0000"/>
+          </w:rPr>
+          <m:t>m</m:t>
+        </m:r>
+      </m:oMath>
+      <w:r>
+        <w:rPr>
+          <w:rFonts w:eastAsiaTheme="minorEastAsia"/>
+          <w:i/>
+          <w:color w:val="FF0000"/>
+        </w:rPr>
+        <w:t xml:space="preserve"> and </w:t>
+      </w:r>
+      <m:oMath>
+        <m:r>
+          <w:rPr>
+            <w:rFonts w:ascii="Cambria Math" w:eastAsiaTheme="minorEastAsia" w:hAnsi="Cambria Math"/>
+            <w:color w:val="FF0000"/>
+          </w:rPr>
+          <m:t>n</m:t>
+        </m:r>
+      </m:oMath>
+      <w:r>
+        <w:rPr>
+          <w:rFonts w:eastAsiaTheme="minorEastAsia"/>
+          <w:i/>
+          <w:color w:val="FF0000"/>
+        </w:rPr>
+        <w:t xml:space="preserve"> vertices in its two vertex sets and all possible edges between vertices in the </w:t>
+      </w:r>
+      <w:proofErr w:type="gramStart"/>
+      <w:r>
+        <w:rPr>
+          <w:rFonts w:eastAsiaTheme="minorEastAsia"/>
+          <w:i/>
+          <w:color w:val="FF0000"/>
+        </w:rPr>
+        <w:t>set</w:t>
+      </w:r>
+      <w:r>
+        <w:rPr>
+          <w:rFonts w:eastAsiaTheme="minorEastAsia"/>
+          <w:i/>
+          <w:color w:val="FF0000"/>
+        </w:rPr>
+        <w:t>.</w:t>
+      </w:r>
+      <w:proofErr w:type="gramEnd"/>
+    </w:p>
+    <w:p>
+      <w:pPr>
+        <w:tabs>
+          <w:tab w:val="left" w:pos="5245"/>
+        </w:tabs>
+        <w:spacing w:after="0"/>
+      </w:pPr>
+    </w:p>
+    <w:p>
+      <w:pPr>
+        <w:tabs>
+          <w:tab w:val="left" w:pos="5245"/>
+        </w:tabs>
+        <w:spacing w:after="0"/>
+      </w:pPr>
+      <w:r>
+        <w:t>Thus</w:t>
+      </w:r>
+      <w:r>
+        <w:t>,</w:t>
+      </w:r>
+      <w:r>
+        <w:t xml:space="preserve"> if we can find a </w:t>
+      </w:r>
+      <m:oMath>
+        <m:sSub>
+          <m:sSubPr>
+            <m:ctrlPr>
+              <w:rPr>
+                <w:rFonts w:ascii="Cambria Math" w:hAnsi="Cambria Math"/>
+                <w:i/>
+              </w:rPr>
+            </m:ctrlPr>
+          </m:sSubPr>
+          <m:e>
+            <m:r>
+              <w:rPr>
+                <w:rFonts w:ascii="Cambria Math" w:hAnsi="Cambria Math"/>
+              </w:rPr>
+              <m:t>K</m:t>
+            </m:r>
+          </m:e>
+          <m:sub>
+            <m:r>
+              <w:rPr>
+                <w:rFonts w:ascii="Cambria Math" w:hAnsi="Cambria Math"/>
+              </w:rPr>
+              <m:t>3</m:t>
+            </m:r>
+            <m:r>
+              <w:rPr>
+                <w:rFonts w:ascii="Cambria Math" w:hAnsi="Cambria Math"/>
+              </w:rPr>
+              <m:t>,3</m:t>
+            </m:r>
+          </m:sub>
+        </m:sSub>
+      </m:oMath>
+      <w:r>
+        <w:rPr>
+          <w:rFonts w:eastAsiaTheme="minorEastAsia"/>
+        </w:rPr>
+        <w:t xml:space="preserve"> </w:t>
+      </w:r>
+      <w:r>
+        <w:t xml:space="preserve">or </w:t>
+      </w:r>
+      <m:oMath>
+        <m:sSub>
+          <m:sSubPr>
+            <m:ctrlPr>
+              <w:rPr>
+                <w:rFonts w:ascii="Cambria Math" w:hAnsi="Cambria Math"/>
+                <w:i/>
+              </w:rPr>
+            </m:ctrlPr>
+          </m:sSubPr>
+          <m:e>
+            <m:r>
+              <w:rPr>
+                <w:rFonts w:ascii="Cambria Math" w:hAnsi="Cambria Math"/>
+              </w:rPr>
+              <m:t>K</m:t>
+            </m:r>
+          </m:e>
+          <m:sub>
+            <m:r>
+              <w:rPr>
+                <w:rFonts w:ascii="Cambria Math" w:hAnsi="Cambria Math"/>
+              </w:rPr>
+              <m:t>5</m:t>
+            </m:r>
+          </m:sub>
+        </m:sSub>
+      </m:oMath>
+      <w:r>
+        <w:t xml:space="preserve"> configuration in the graph, we know it is non-planar. In practice, most small non-planar graphs contain a </w:t>
+      </w:r>
+      <m:oMath>
+        <m:sSub>
+          <m:sSubPr>
+            <m:ctrlPr>
+              <w:rPr>
+                <w:rFonts w:ascii="Cambria Math" w:hAnsi="Cambria Math"/>
+                <w:i/>
+              </w:rPr>
+            </m:ctrlPr>
+          </m:sSubPr>
+          <m:e>
+            <m:r>
+              <w:rPr>
+                <w:rFonts w:ascii="Cambria Math" w:hAnsi="Cambria Math"/>
+              </w:rPr>
+              <m:t>K</m:t>
+            </m:r>
+          </m:e>
+          <m:sub>
+            <m:r>
+              <w:rPr>
+                <w:rFonts w:ascii="Cambria Math" w:hAnsi="Cambria Math"/>
+              </w:rPr>
+              <m:t>3</m:t>
+            </m:r>
+            <m:r>
+              <w:rPr>
+                <w:rFonts w:ascii="Cambria Math" w:hAnsi="Cambria Math"/>
+              </w:rPr>
+              <m:t>,3</m:t>
+            </m:r>
+          </m:sub>
+        </m:sSub>
+      </m:oMath>
+      <w:r>
+        <w:rPr>
+          <w:rFonts w:eastAsiaTheme="minorEastAsia"/>
+        </w:rPr>
+        <w:t xml:space="preserve"> </w:t>
+      </w:r>
+      <w:r>
+        <w:t>configuration, and the circle</w:t>
+      </w:r>
+      <w:r>
+        <w:t>-</w:t>
+      </w:r>
+      <w:r>
+        <w:t>chord method is often able to find it</w:t>
+      </w:r>
+    </w:p>
+    <w:p>
+      <w:pPr>
+        <w:spacing w:after="0"/>
+        <w:rPr>
+          <w:b/>
+          <w:bCs/>
+        </w:rPr>
+      </w:pPr>
+    </w:p>
+    <w:p>
+      <w:pPr>
+        <w:spacing w:after="0"/>
+        <w:rPr>
+          <w:b/>
+          <w:bCs/>
+        </w:rPr>
+      </w:pPr>
+      <w:r>
+        <w:rPr>
+          <w:b/>
+          <w:bCs/>
+        </w:rPr>
+        <w:br w:type="page"/>
+      </w:r>
+    </w:p>
+    <w:p>
+      <w:pPr>
+        <w:spacing w:after="0"/>
+        <w:rPr>
+          <w:b/>
+          <w:bCs/>
+        </w:rPr>
+      </w:pPr>
+    </w:p>
+    <w:p>
+      <w:pPr>
+        <w:spacing w:after="0"/>
+        <w:rPr>
+          <w:b/>
+          <w:bCs/>
+        </w:rPr>
+      </w:pPr>
+    </w:p>
+    <w:p>
+      <w:pPr>
+        <w:spacing w:after="0"/>
+        <w:rPr>
+          <w:rFonts w:eastAsiaTheme="minorEastAsia"/>
+        </w:rPr>
+      </w:pPr>
+    </w:p>
+    <w:p>
+      <w:pPr>
+        <w:spacing w:after="0"/>
+        <w:rPr>
+          <w:rFonts w:eastAsiaTheme="minorEastAsia"/>
+        </w:rPr>
+      </w:pPr>
+    </w:p>
+    <w:p>
+      <w:pPr>
+        <w:spacing w:after="0"/>
+        <w:rPr>
+          <w:rFonts w:eastAsiaTheme="minorEastAsia"/>
+        </w:rPr>
+      </w:pPr>
+    </w:p>
+    <w:p>
+      <w:pPr>
+        <w:spacing w:after="0"/>
+        <w:rPr>
+          <w:rFonts w:eastAsiaTheme="minorEastAsia"/>
+        </w:rPr>
+      </w:pPr>
+    </w:p>
+    <w:p>
+      <w:pPr>
+        <w:spacing w:after="0"/>
+        <w:rPr>
+          <w:rFonts w:eastAsiaTheme="minorEastAsia"/>
+        </w:rPr>
+      </w:pPr>
+    </w:p>
+    <w:p>
+      <w:pPr>
+        <w:spacing w:after="0"/>
+        <w:rPr>
+          <w:rFonts w:eastAsiaTheme="minorEastAsia"/>
+        </w:rPr>
+      </w:pPr>
+    </w:p>
+    <w:p>
+      <w:pPr>
+        <w:spacing w:after="0"/>
+        <w:rPr>
+          <w:rFonts w:eastAsiaTheme="minorEastAsia"/>
+        </w:rPr>
+      </w:pPr>
+    </w:p>
+    <w:p>
+      <w:pPr>
+        <w:spacing w:after="0"/>
+        <w:rPr>
+          <w:rFonts w:eastAsiaTheme="minorEastAsia"/>
+        </w:rPr>
+      </w:pPr>
+    </w:p>
+    <w:p>
+      <w:pPr>
+        <w:spacing w:after="0"/>
+        <w:rPr>
+          <w:rFonts w:eastAsiaTheme="minorEastAsia"/>
+        </w:rPr>
+      </w:pPr>
+    </w:p>
+    <w:p>
+      <w:pPr>
+        <w:spacing w:after="0"/>
+        <w:rPr>
+          <w:rFonts w:eastAsiaTheme="minorEastAsia"/>
+        </w:rPr>
+      </w:pPr>
+    </w:p>
+    <w:p>
+      <w:pPr>
+        <w:spacing w:after="0"/>
+        <w:rPr>
+          <w:rFonts w:eastAsiaTheme="minorEastAsia"/>
+        </w:rPr>
+      </w:pPr>
+    </w:p>
+    <w:p>
+      <w:pPr>
+        <w:spacing w:after="0"/>
+        <w:rPr>
+          <w:rFonts w:eastAsiaTheme="minorEastAsia"/>
+        </w:rPr>
+      </w:pPr>
+    </w:p>
+    <w:p>
+      <w:pPr>
+        <w:spacing w:after="0"/>
+        <w:rPr>
+          <w:rFonts w:eastAsiaTheme="minorEastAsia"/>
+        </w:rPr>
+      </w:pPr>
+    </w:p>
+    <w:p>
+      <w:pPr>
+        <w:spacing w:after="0"/>
+        <w:rPr>
+          <w:rFonts w:eastAsiaTheme="minorEastAsia"/>
+        </w:rPr>
+      </w:pPr>
+    </w:p>
+    <w:p>
+      <w:pPr>
+        <w:spacing w:after="0"/>
+        <w:rPr>
+          <w:rFonts w:eastAsiaTheme="minorEastAsia"/>
+        </w:rPr>
+      </w:pPr>
+    </w:p>
+    <w:p>
+      <w:pPr>
+        <w:spacing w:after="0"/>
+        <w:rPr>
+          <w:rFonts w:eastAsiaTheme="minorEastAsia"/>
+        </w:rPr>
+      </w:pPr>
+    </w:p>
+    <w:p>
+      <w:pPr>
+        <w:spacing w:after="0"/>
+        <w:rPr>
+          <w:rFonts w:eastAsiaTheme="minorEastAsia"/>
+        </w:rPr>
+      </w:pPr>
+    </w:p>
+    <w:p>
+      <w:pPr>
+        <w:spacing w:after="0"/>
+        <w:rPr>
+          <w:rFonts w:eastAsiaTheme="minorEastAsia"/>
+        </w:rPr>
+      </w:pPr>
+    </w:p>
+    <w:p>
+      <w:pPr>
+        <w:spacing w:after="0"/>
+        <w:rPr>
+          <w:rFonts w:eastAsiaTheme="minorEastAsia"/>
+        </w:rPr>
+      </w:pPr>
+    </w:p>
+    <w:p>
+      <w:pPr>
+        <w:spacing w:after="0"/>
+        <w:rPr>
+          <w:rFonts w:eastAsiaTheme="minorEastAsia"/>
+        </w:rPr>
+      </w:pPr>
+    </w:p>
+    <w:p>
+      <w:pPr>
+        <w:spacing w:after="0"/>
+        <w:rPr>
+          <w:rFonts w:eastAsiaTheme="minorEastAsia"/>
+        </w:rPr>
+      </w:pPr>
+    </w:p>
+    <w:p>
+      <w:pPr>
+        <w:spacing w:after="0"/>
+        <w:rPr>
+          <w:rFonts w:eastAsiaTheme="minorEastAsia"/>
+        </w:rPr>
+      </w:pPr>
+    </w:p>
+    <w:p>
+      <w:pPr>
+        <w:spacing w:after="0"/>
+        <w:rPr>
+          <w:rFonts w:eastAsiaTheme="minorEastAsia"/>
+        </w:rPr>
+      </w:pPr>
+    </w:p>
+    <w:p>
+      <w:pPr>
+        <w:spacing w:after="0"/>
+        <w:rPr>
+          <w:rFonts w:eastAsiaTheme="minorEastAsia"/>
+        </w:rPr>
+      </w:pPr>
+    </w:p>
+    <w:p>
+      <w:pPr>
+        <w:spacing w:after="0"/>
+        <w:rPr>
+          <w:rFonts w:eastAsiaTheme="minorEastAsia"/>
+        </w:rPr>
+      </w:pPr>
+    </w:p>
+    <w:p>
+      <w:pPr>
+        <w:spacing w:after="0"/>
+      </w:pPr>
     </w:p>
     <w:p>
       <w:pPr>
@@ -13637,6 +19598,27 @@
       <w:szCs w:val="26"/>
     </w:rPr>
   </w:style>
+  <w:style w:type="paragraph" w:styleId="Heading6">
+    <w:name w:val="heading 6"/>
+    <w:basedOn w:val="Normal"/>
+    <w:next w:val="Normal"/>
+    <w:link w:val="Heading6Char"/>
+    <w:uiPriority w:val="9"/>
+    <w:semiHidden/>
+    <w:unhideWhenUsed/>
+    <w:qFormat/>
+    <w:rsid w:val="003F7FA1"/>
+    <w:pPr>
+      <w:keepNext/>
+      <w:keepLines/>
+      <w:spacing w:before="40" w:after="0"/>
+      <w:outlineLvl w:val="5"/>
+    </w:pPr>
+    <w:rPr>
+      <w:rFonts w:asciiTheme="majorHAnsi" w:eastAsiaTheme="majorEastAsia" w:hAnsiTheme="majorHAnsi" w:cstheme="majorBidi"/>
+      <w:color w:val="1F3763" w:themeColor="accent1" w:themeShade="7F"/>
+    </w:rPr>
+  </w:style>
   <w:style w:type="character" w:default="1" w:styleId="DefaultParagraphFont">
     <w:name w:val="Default Paragraph Font"/>
     <w:uiPriority w:val="1"/>
@@ -13753,6 +19735,29 @@
       <w:color w:val="605E5C"/>
       <w:shd w:val="clear" w:color="auto" w:fill="E1DFDD"/>
     </w:rPr>
+  </w:style>
+  <w:style w:type="character" w:customStyle="1" w:styleId="Heading6Char">
+    <w:name w:val="Heading 6 Char"/>
+    <w:basedOn w:val="DefaultParagraphFont"/>
+    <w:link w:val="Heading6"/>
+    <w:uiPriority w:val="9"/>
+    <w:semiHidden/>
+    <w:rsid w:val="003F7FA1"/>
+    <w:rPr>
+      <w:rFonts w:asciiTheme="majorHAnsi" w:eastAsiaTheme="majorEastAsia" w:hAnsiTheme="majorHAnsi" w:cstheme="majorBidi"/>
+      <w:color w:val="1F3763" w:themeColor="accent1" w:themeShade="7F"/>
+      <w:lang w:val="en-ZA"/>
+    </w:rPr>
+  </w:style>
+  <w:style w:type="character" w:customStyle="1" w:styleId="mn">
+    <w:name w:val="mn"/>
+    <w:basedOn w:val="DefaultParagraphFont"/>
+    <w:rsid w:val="00D035AF"/>
+  </w:style>
+  <w:style w:type="character" w:customStyle="1" w:styleId="mjxassistivemathml">
+    <w:name w:val="mjx_assistive_mathml"/>
+    <w:basedOn w:val="DefaultParagraphFont"/>
+    <w:rsid w:val="00D035AF"/>
   </w:style>
 </w:styles>
 </file>
@@ -14053,6 +20058,25 @@
 </file>
 
 <file path=customXml/item1.xml><?xml version="1.0" encoding="utf-8"?>
+<p:properties xmlns:p="http://schemas.microsoft.com/office/2006/metadata/properties" xmlns:xsi="http://www.w3.org/2001/XMLSchema-instance" xmlns:pc="http://schemas.microsoft.com/office/infopath/2007/PartnerControls">
+  <documentManagement/>
+</p:properties>
+</file>
+
+<file path=customXml/item2.xml><?xml version="1.0" encoding="utf-8"?>
+<?mso-contentType ?>
+<FormTemplates xmlns="http://schemas.microsoft.com/sharepoint/v3/contenttype/forms">
+  <Display>DocumentLibraryForm</Display>
+  <Edit>DocumentLibraryForm</Edit>
+  <New>DocumentLibraryForm</New>
+</FormTemplates>
+</file>
+
+<file path=customXml/item3.xml><?xml version="1.0" encoding="utf-8"?>
+<b:Sources xmlns:b="http://schemas.openxmlformats.org/officeDocument/2006/bibliography" xmlns="http://schemas.openxmlformats.org/officeDocument/2006/bibliography" SelectedStyle="\APASixthEditionOfficeOnline.xsl" StyleName="APA" Version="6"/>
+</file>
+
+<file path=customXml/item4.xml><?xml version="1.0" encoding="utf-8"?>
 <ct:contentTypeSchema xmlns:ct="http://schemas.microsoft.com/office/2006/metadata/contentType" xmlns:ma="http://schemas.microsoft.com/office/2006/metadata/properties/metaAttributes" ct:_="" ma:_="" ma:contentTypeName="Document" ma:contentTypeID="0x0101002D1DB64E4318C04285BAE60C3961B499" ma:contentTypeVersion="13" ma:contentTypeDescription="Create a new document." ma:contentTypeScope="" ma:versionID="95d2a6ce2397b467023ed60b88c18c24">
   <xsd:schema xmlns:xsd="http://www.w3.org/2001/XMLSchema" xmlns:xs="http://www.w3.org/2001/XMLSchema" xmlns:p="http://schemas.microsoft.com/office/2006/metadata/properties" xmlns:ns3="d8642d74-48dc-4739-8259-7be2e8b6c003" xmlns:ns4="123d333b-f925-4dfc-8e09-c18ba2073d33" targetNamespace="http://schemas.microsoft.com/office/2006/metadata/properties" ma:root="true" ma:fieldsID="2165d6135651e3dc8b24f97ef9bf2669" ns3:_="" ns4:_="">
     <xsd:import namespace="d8642d74-48dc-4739-8259-7be2e8b6c003"/>
@@ -14275,26 +20299,32 @@
 </ct:contentTypeSchema>
 </file>
 
-<file path=customXml/item2.xml><?xml version="1.0" encoding="utf-8"?>
-<p:properties xmlns:p="http://schemas.microsoft.com/office/2006/metadata/properties" xmlns:xsi="http://www.w3.org/2001/XMLSchema-instance" xmlns:pc="http://schemas.microsoft.com/office/infopath/2007/PartnerControls">
-  <documentManagement/>
-</p:properties>
+<file path=customXml/itemProps1.xml><?xml version="1.0" encoding="utf-8"?>
+<ds:datastoreItem xmlns:ds="http://schemas.openxmlformats.org/officeDocument/2006/customXml" ds:itemID="{524C83BC-084A-4662-AF13-934632DF2334}">
+  <ds:schemaRefs>
+    <ds:schemaRef ds:uri="http://schemas.microsoft.com/office/2006/metadata/properties"/>
+    <ds:schemaRef ds:uri="http://schemas.microsoft.com/office/infopath/2007/PartnerControls"/>
+  </ds:schemaRefs>
+</ds:datastoreItem>
 </file>
 
-<file path=customXml/item3.xml><?xml version="1.0" encoding="utf-8"?>
-<?mso-contentType ?>
-<FormTemplates xmlns="http://schemas.microsoft.com/sharepoint/v3/contenttype/forms">
-  <Display>DocumentLibraryForm</Display>
-  <Edit>DocumentLibraryForm</Edit>
-  <New>DocumentLibraryForm</New>
-</FormTemplates>
+<file path=customXml/itemProps2.xml><?xml version="1.0" encoding="utf-8"?>
+<ds:datastoreItem xmlns:ds="http://schemas.openxmlformats.org/officeDocument/2006/customXml" ds:itemID="{658374FC-0915-489B-9532-6F90DCEF8A58}">
+  <ds:schemaRefs>
+    <ds:schemaRef ds:uri="http://schemas.microsoft.com/sharepoint/v3/contenttype/forms"/>
+  </ds:schemaRefs>
+</ds:datastoreItem>
 </file>
 
-<file path=customXml/item4.xml><?xml version="1.0" encoding="utf-8"?>
-<b:Sources xmlns:b="http://schemas.openxmlformats.org/officeDocument/2006/bibliography" xmlns="http://schemas.openxmlformats.org/officeDocument/2006/bibliography" SelectedStyle="\APASixthEditionOfficeOnline.xsl" StyleName="APA" Version="6"/>
+<file path=customXml/itemProps3.xml><?xml version="1.0" encoding="utf-8"?>
+<ds:datastoreItem xmlns:ds="http://schemas.openxmlformats.org/officeDocument/2006/customXml" ds:itemID="{32647D27-7951-4661-83F5-736B8D4587A1}">
+  <ds:schemaRefs>
+    <ds:schemaRef ds:uri="http://schemas.openxmlformats.org/officeDocument/2006/bibliography"/>
+  </ds:schemaRefs>
+</ds:datastoreItem>
 </file>
 
-<file path=customXml/itemProps1.xml><?xml version="1.0" encoding="utf-8"?>
+<file path=customXml/itemProps4.xml><?xml version="1.0" encoding="utf-8"?>
 <ds:datastoreItem xmlns:ds="http://schemas.openxmlformats.org/officeDocument/2006/customXml" ds:itemID="{ED837F20-B5EA-45EB-9AC7-5A3C4F7DA936}">
   <ds:schemaRefs>
     <ds:schemaRef ds:uri="http://schemas.microsoft.com/office/2006/metadata/contentType"/>
@@ -14311,29 +20341,4 @@
     <ds:schemaRef ds:uri="http://schemas.microsoft.com/internal/obd"/>
   </ds:schemaRefs>
 </ds:datastoreItem>
-</file>
-
-<file path=customXml/itemProps2.xml><?xml version="1.0" encoding="utf-8"?>
-<ds:datastoreItem xmlns:ds="http://schemas.openxmlformats.org/officeDocument/2006/customXml" ds:itemID="{524C83BC-084A-4662-AF13-934632DF2334}">
-  <ds:schemaRefs>
-    <ds:schemaRef ds:uri="http://schemas.microsoft.com/office/2006/metadata/properties"/>
-    <ds:schemaRef ds:uri="http://schemas.microsoft.com/office/infopath/2007/PartnerControls"/>
-  </ds:schemaRefs>
-</ds:datastoreItem>
-</file>
-
-<file path=customXml/itemProps3.xml><?xml version="1.0" encoding="utf-8"?>
-<ds:datastoreItem xmlns:ds="http://schemas.openxmlformats.org/officeDocument/2006/customXml" ds:itemID="{658374FC-0915-489B-9532-6F90DCEF8A58}">
-  <ds:schemaRefs>
-    <ds:schemaRef ds:uri="http://schemas.microsoft.com/sharepoint/v3/contenttype/forms"/>
-  </ds:schemaRefs>
-</ds:datastoreItem>
-</file>
-
-<file path=customXml/itemProps4.xml><?xml version="1.0" encoding="utf-8"?>
-<ds:datastoreItem xmlns:ds="http://schemas.openxmlformats.org/officeDocument/2006/customXml" ds:itemID="{32647D27-7951-4661-83F5-736B8D4587A1}">
-  <ds:schemaRefs>
-    <ds:schemaRef ds:uri="http://schemas.openxmlformats.org/officeDocument/2006/bibliography"/>
-  </ds:schemaRefs>
-</ds:datastoreItem>
 </file>